--- a/Sprint2/SprintBoard2.docx
+++ b/Sprint2/SprintBoard2.docx
@@ -3,7 +3,6 @@
 <w:document xmlns:wpc="http://schemas.microsoft.com/office/word/2010/wordprocessingCanvas" xmlns:cx="http://schemas.microsoft.com/office/drawing/2014/chartex" xmlns:cx1="http://schemas.microsoft.com/office/drawing/2015/9/8/chartex" xmlns:mc="http://schemas.openxmlformats.org/markup-compatibility/2006" xmlns:o="urn:schemas-microsoft-com:office:office" xmlns:r="http://schemas.openxmlformats.org/officeDocument/2006/relationships" xmlns:m="http://schemas.openxmlformats.org/officeDocument/2006/math" xmlns:v="urn:schemas-microsoft-com:vml" xmlns:wp14="http://schemas.microsoft.com/office/word/2010/wordprocessingDrawing" xmlns:wp="http://schemas.openxmlformats.org/drawingml/2006/wordprocessingDrawing" xmlns:w10="urn:schemas-microsoft-com:office:word" xmlns:w="http://schemas.openxmlformats.org/wordprocessingml/2006/main" xmlns:w14="http://schemas.microsoft.com/office/word/2010/wordml" xmlns:w15="http://schemas.microsoft.com/office/word/2012/wordml" xmlns:w16se="http://schemas.microsoft.com/office/word/2015/wordml/symex" xmlns:wpg="http://schemas.microsoft.com/office/word/2010/wordprocessingGroup" xmlns:wpi="http://schemas.microsoft.com/office/word/2010/wordprocessingInk" xmlns:wne="http://schemas.microsoft.com/office/word/2006/wordml" xmlns:wps="http://schemas.microsoft.com/office/word/2010/wordprocessingShape" mc:Ignorable="w14 w15 w16se wp14">
   <w:body>
     <w:p>
-      <w:bookmarkStart w:id="0" w:name="_GoBack"/>
       <w:r>
         <w:rPr>
           <w:noProof/>
@@ -23,11 +22,11 @@
           </wp:inline>
         </w:drawing>
       </w:r>
-      <w:bookmarkEnd w:id="0"/>
     </w:p>
     <w:p/>
     <w:p/>
     <w:p>
+      <w:bookmarkStart w:id="0" w:name="_GoBack"/>
       <w:r>
         <w:rPr>
           <w:noProof/>
@@ -47,6 +46,7 @@
           </wp:inline>
         </w:drawing>
       </w:r>
+      <w:bookmarkEnd w:id="0"/>
       <w:r>
         <w:rPr>
           <w:noProof/>
@@ -5314,29 +5314,33 @@
         </a:p>
       </dgm:t>
     </dgm:pt>
-    <dgm:pt modelId="{233C43F2-0D8C-4415-B7E3-CC1302AF6DBD}">
-      <dgm:prSet phldrT="[文本]"/>
-      <dgm:spPr/>
-      <dgm:t>
-        <a:bodyPr/>
-        <a:lstStyle/>
-        <a:p>
-          <a:endParaRPr lang="zh-CN" altLang="en-US"/>
-        </a:p>
-      </dgm:t>
-    </dgm:pt>
-    <dgm:pt modelId="{658F4ED5-4214-4499-A1FC-4A86555A214D}" type="parTrans" cxnId="{17957EBA-4F82-4824-9138-1E0DC16F3B07}">
+    <dgm:pt modelId="{FC17F1F7-A99E-4703-B897-1F8033AFC2F6}">
       <dgm:prSet/>
       <dgm:spPr/>
       <dgm:t>
         <a:bodyPr/>
         <a:lstStyle/>
         <a:p>
+          <a:r>
+            <a:rPr lang="en-US" b="0" i="0"/>
+            <a:t>Optimization: 75% Cost: 2 hours</a:t>
+          </a:r>
           <a:endParaRPr lang="en-US"/>
         </a:p>
       </dgm:t>
     </dgm:pt>
-    <dgm:pt modelId="{BD537E20-3F4E-44A4-8AE9-E53B106A9E9F}" type="sibTrans" cxnId="{17957EBA-4F82-4824-9138-1E0DC16F3B07}">
+    <dgm:pt modelId="{39BF5F7D-E27D-424D-92D6-C8AE43C26AFE}" type="parTrans" cxnId="{ECB86F44-1E0C-4E2F-8EC0-F2D14DE02F0C}">
+      <dgm:prSet/>
+      <dgm:spPr/>
+      <dgm:t>
+        <a:bodyPr/>
+        <a:lstStyle/>
+        <a:p>
+          <a:endParaRPr lang="en-US"/>
+        </a:p>
+      </dgm:t>
+    </dgm:pt>
+    <dgm:pt modelId="{A28B7560-11EB-4CFD-A6BA-8BDBBF2CBC43}" type="sibTrans" cxnId="{ECB86F44-1E0C-4E2F-8EC0-F2D14DE02F0C}">
       <dgm:prSet/>
       <dgm:spPr/>
       <dgm:t>
@@ -5389,34 +5393,20 @@
       <dgm:prSet presAssocID="{FCCAE72E-3741-4C5F-B697-2CEBFC92CDF7}" presName="level2hierChild" presStyleCnt="0"/>
       <dgm:spPr/>
     </dgm:pt>
-    <dgm:pt modelId="{593A2995-5D14-4A65-8345-B264AD1C18D2}" type="pres">
-      <dgm:prSet presAssocID="{658F4ED5-4214-4499-A1FC-4A86555A214D}" presName="conn2-1" presStyleLbl="parChTrans1D2" presStyleIdx="0" presStyleCnt="1"/>
-      <dgm:spPr/>
-      <dgm:t>
-        <a:bodyPr/>
-        <a:lstStyle/>
-        <a:p>
-          <a:endParaRPr lang="en-US"/>
-        </a:p>
-      </dgm:t>
-    </dgm:pt>
-    <dgm:pt modelId="{EF4DFB7A-FB4D-4AF1-8B2B-E536E32E19B9}" type="pres">
-      <dgm:prSet presAssocID="{658F4ED5-4214-4499-A1FC-4A86555A214D}" presName="connTx" presStyleLbl="parChTrans1D2" presStyleIdx="0" presStyleCnt="1"/>
-      <dgm:spPr/>
-      <dgm:t>
-        <a:bodyPr/>
-        <a:lstStyle/>
-        <a:p>
-          <a:endParaRPr lang="en-US"/>
-        </a:p>
-      </dgm:t>
-    </dgm:pt>
-    <dgm:pt modelId="{B9476304-2018-4DDC-8434-9A2424C107A8}" type="pres">
-      <dgm:prSet presAssocID="{233C43F2-0D8C-4415-B7E3-CC1302AF6DBD}" presName="root2" presStyleCnt="0"/>
-      <dgm:spPr/>
-    </dgm:pt>
-    <dgm:pt modelId="{25A858C6-96D5-411B-A57E-48F294B986CD}" type="pres">
-      <dgm:prSet presAssocID="{233C43F2-0D8C-4415-B7E3-CC1302AF6DBD}" presName="LevelTwoTextNode" presStyleLbl="node2" presStyleIdx="0" presStyleCnt="1">
+    <dgm:pt modelId="{1BDCFD41-D9FB-4411-80D8-C9C3163FD113}" type="pres">
+      <dgm:prSet presAssocID="{39BF5F7D-E27D-424D-92D6-C8AE43C26AFE}" presName="conn2-1" presStyleLbl="parChTrans1D2" presStyleIdx="0" presStyleCnt="1"/>
+      <dgm:spPr/>
+    </dgm:pt>
+    <dgm:pt modelId="{A3194117-45F7-4313-B800-58AD95F66BA4}" type="pres">
+      <dgm:prSet presAssocID="{39BF5F7D-E27D-424D-92D6-C8AE43C26AFE}" presName="connTx" presStyleLbl="parChTrans1D2" presStyleIdx="0" presStyleCnt="1"/>
+      <dgm:spPr/>
+    </dgm:pt>
+    <dgm:pt modelId="{D82BEA2D-FB13-4BFE-846A-6334C0C597F3}" type="pres">
+      <dgm:prSet presAssocID="{FC17F1F7-A99E-4703-B897-1F8033AFC2F6}" presName="root2" presStyleCnt="0"/>
+      <dgm:spPr/>
+    </dgm:pt>
+    <dgm:pt modelId="{F7FBE92B-216F-4331-B520-5BE2F7AABF8A}" type="pres">
+      <dgm:prSet presAssocID="{FC17F1F7-A99E-4703-B897-1F8033AFC2F6}" presName="LevelTwoTextNode" presStyleLbl="node2" presStyleIdx="0" presStyleCnt="1">
         <dgm:presLayoutVars>
           <dgm:chPref val="3"/>
         </dgm:presLayoutVars>
@@ -5430,27 +5420,27 @@
         </a:p>
       </dgm:t>
     </dgm:pt>
-    <dgm:pt modelId="{7232FEE0-5A02-4086-ACB9-857282D4B684}" type="pres">
-      <dgm:prSet presAssocID="{233C43F2-0D8C-4415-B7E3-CC1302AF6DBD}" presName="level3hierChild" presStyleCnt="0"/>
+    <dgm:pt modelId="{9F0E0CAA-39CA-4F2C-9FE3-65C52F79E262}" type="pres">
+      <dgm:prSet presAssocID="{FC17F1F7-A99E-4703-B897-1F8033AFC2F6}" presName="level3hierChild" presStyleCnt="0"/>
       <dgm:spPr/>
     </dgm:pt>
   </dgm:ptLst>
   <dgm:cxnLst>
-    <dgm:cxn modelId="{92032812-F782-4218-AF1E-D467626DD7CE}" type="presOf" srcId="{658F4ED5-4214-4499-A1FC-4A86555A214D}" destId="{EF4DFB7A-FB4D-4AF1-8B2B-E536E32E19B9}" srcOrd="1" destOrd="0" presId="urn:microsoft.com/office/officeart/2008/layout/HorizontalMultiLevelHierarchy"/>
-    <dgm:cxn modelId="{17957EBA-4F82-4824-9138-1E0DC16F3B07}" srcId="{FCCAE72E-3741-4C5F-B697-2CEBFC92CDF7}" destId="{233C43F2-0D8C-4415-B7E3-CC1302AF6DBD}" srcOrd="0" destOrd="0" parTransId="{658F4ED5-4214-4499-A1FC-4A86555A214D}" sibTransId="{BD537E20-3F4E-44A4-8AE9-E53B106A9E9F}"/>
+    <dgm:cxn modelId="{54B010B8-3233-48FA-B17D-5C1E2D7670C5}" type="presOf" srcId="{39BF5F7D-E27D-424D-92D6-C8AE43C26AFE}" destId="{A3194117-45F7-4313-B800-58AD95F66BA4}" srcOrd="1" destOrd="0" presId="urn:microsoft.com/office/officeart/2008/layout/HorizontalMultiLevelHierarchy"/>
+    <dgm:cxn modelId="{DA7C05C9-9F57-4F8E-92B7-ADCB8629563A}" type="presOf" srcId="{39BF5F7D-E27D-424D-92D6-C8AE43C26AFE}" destId="{1BDCFD41-D9FB-4411-80D8-C9C3163FD113}" srcOrd="0" destOrd="0" presId="urn:microsoft.com/office/officeart/2008/layout/HorizontalMultiLevelHierarchy"/>
     <dgm:cxn modelId="{821AFB2F-9750-4592-8379-10B08F612E3E}" srcId="{161FC228-2781-4EB5-A704-2302BEDB5658}" destId="{FCCAE72E-3741-4C5F-B697-2CEBFC92CDF7}" srcOrd="0" destOrd="0" parTransId="{A9FD7477-BAC5-4A91-BF37-342C98B8CB43}" sibTransId="{BD376808-6AD8-4CDE-8328-B5875E196239}"/>
     <dgm:cxn modelId="{CEFC652F-C41B-42BC-BA53-AD6E71036B56}" type="presOf" srcId="{FCCAE72E-3741-4C5F-B697-2CEBFC92CDF7}" destId="{47AE8846-F21F-4E4C-B4A3-D44DA4BF791C}" srcOrd="0" destOrd="0" presId="urn:microsoft.com/office/officeart/2008/layout/HorizontalMultiLevelHierarchy"/>
-    <dgm:cxn modelId="{F364CBFE-05D4-4EF3-9EE6-D5364AA2EAC2}" type="presOf" srcId="{658F4ED5-4214-4499-A1FC-4A86555A214D}" destId="{593A2995-5D14-4A65-8345-B264AD1C18D2}" srcOrd="0" destOrd="0" presId="urn:microsoft.com/office/officeart/2008/layout/HorizontalMultiLevelHierarchy"/>
+    <dgm:cxn modelId="{ECB86F44-1E0C-4E2F-8EC0-F2D14DE02F0C}" srcId="{FCCAE72E-3741-4C5F-B697-2CEBFC92CDF7}" destId="{FC17F1F7-A99E-4703-B897-1F8033AFC2F6}" srcOrd="0" destOrd="0" parTransId="{39BF5F7D-E27D-424D-92D6-C8AE43C26AFE}" sibTransId="{A28B7560-11EB-4CFD-A6BA-8BDBBF2CBC43}"/>
     <dgm:cxn modelId="{97EBE35B-E010-489D-9F19-F25F7EB39E46}" type="presOf" srcId="{161FC228-2781-4EB5-A704-2302BEDB5658}" destId="{D61D9318-CF1C-4027-9FB9-CA3681111D48}" srcOrd="0" destOrd="0" presId="urn:microsoft.com/office/officeart/2008/layout/HorizontalMultiLevelHierarchy"/>
-    <dgm:cxn modelId="{244F5305-B1EE-4CB8-A62B-95A78C1B62A9}" type="presOf" srcId="{233C43F2-0D8C-4415-B7E3-CC1302AF6DBD}" destId="{25A858C6-96D5-411B-A57E-48F294B986CD}" srcOrd="0" destOrd="0" presId="urn:microsoft.com/office/officeart/2008/layout/HorizontalMultiLevelHierarchy"/>
+    <dgm:cxn modelId="{D2F1D96A-6DDD-4042-8B3E-F54AAF80DABF}" type="presOf" srcId="{FC17F1F7-A99E-4703-B897-1F8033AFC2F6}" destId="{F7FBE92B-216F-4331-B520-5BE2F7AABF8A}" srcOrd="0" destOrd="0" presId="urn:microsoft.com/office/officeart/2008/layout/HorizontalMultiLevelHierarchy"/>
     <dgm:cxn modelId="{CAB4A0AB-218F-468C-8CE8-937D3052392F}" type="presParOf" srcId="{D61D9318-CF1C-4027-9FB9-CA3681111D48}" destId="{270F17E6-7730-4FCF-B2C8-87132A2A2953}" srcOrd="0" destOrd="0" presId="urn:microsoft.com/office/officeart/2008/layout/HorizontalMultiLevelHierarchy"/>
     <dgm:cxn modelId="{8AEACDEE-9D6C-4D4C-B34E-2C6AD1FDAACE}" type="presParOf" srcId="{270F17E6-7730-4FCF-B2C8-87132A2A2953}" destId="{47AE8846-F21F-4E4C-B4A3-D44DA4BF791C}" srcOrd="0" destOrd="0" presId="urn:microsoft.com/office/officeart/2008/layout/HorizontalMultiLevelHierarchy"/>
     <dgm:cxn modelId="{216EBFE6-C483-4880-B686-7D768F8C3410}" type="presParOf" srcId="{270F17E6-7730-4FCF-B2C8-87132A2A2953}" destId="{00B6C323-8ADF-4C2C-A98F-03A35CC9AEB8}" srcOrd="1" destOrd="0" presId="urn:microsoft.com/office/officeart/2008/layout/HorizontalMultiLevelHierarchy"/>
-    <dgm:cxn modelId="{682C09FE-D159-499B-9B4E-C13777545B1B}" type="presParOf" srcId="{00B6C323-8ADF-4C2C-A98F-03A35CC9AEB8}" destId="{593A2995-5D14-4A65-8345-B264AD1C18D2}" srcOrd="0" destOrd="0" presId="urn:microsoft.com/office/officeart/2008/layout/HorizontalMultiLevelHierarchy"/>
-    <dgm:cxn modelId="{E772F154-E10A-4F1C-AA11-580C6BD7D234}" type="presParOf" srcId="{593A2995-5D14-4A65-8345-B264AD1C18D2}" destId="{EF4DFB7A-FB4D-4AF1-8B2B-E536E32E19B9}" srcOrd="0" destOrd="0" presId="urn:microsoft.com/office/officeart/2008/layout/HorizontalMultiLevelHierarchy"/>
-    <dgm:cxn modelId="{0AD4C40B-2DD5-489B-89B5-54EECE522FB0}" type="presParOf" srcId="{00B6C323-8ADF-4C2C-A98F-03A35CC9AEB8}" destId="{B9476304-2018-4DDC-8434-9A2424C107A8}" srcOrd="1" destOrd="0" presId="urn:microsoft.com/office/officeart/2008/layout/HorizontalMultiLevelHierarchy"/>
-    <dgm:cxn modelId="{BFC7F52F-F7EF-40B7-93E3-7933174A36D1}" type="presParOf" srcId="{B9476304-2018-4DDC-8434-9A2424C107A8}" destId="{25A858C6-96D5-411B-A57E-48F294B986CD}" srcOrd="0" destOrd="0" presId="urn:microsoft.com/office/officeart/2008/layout/HorizontalMultiLevelHierarchy"/>
-    <dgm:cxn modelId="{9445A2F2-5E30-4BBA-B131-71910EC82FB9}" type="presParOf" srcId="{B9476304-2018-4DDC-8434-9A2424C107A8}" destId="{7232FEE0-5A02-4086-ACB9-857282D4B684}" srcOrd="1" destOrd="0" presId="urn:microsoft.com/office/officeart/2008/layout/HorizontalMultiLevelHierarchy"/>
+    <dgm:cxn modelId="{83D9DADD-EDA7-43D1-8C87-4EDBBE69500B}" type="presParOf" srcId="{00B6C323-8ADF-4C2C-A98F-03A35CC9AEB8}" destId="{1BDCFD41-D9FB-4411-80D8-C9C3163FD113}" srcOrd="0" destOrd="0" presId="urn:microsoft.com/office/officeart/2008/layout/HorizontalMultiLevelHierarchy"/>
+    <dgm:cxn modelId="{823281C1-3D63-428F-9104-4F57689E4FB7}" type="presParOf" srcId="{1BDCFD41-D9FB-4411-80D8-C9C3163FD113}" destId="{A3194117-45F7-4313-B800-58AD95F66BA4}" srcOrd="0" destOrd="0" presId="urn:microsoft.com/office/officeart/2008/layout/HorizontalMultiLevelHierarchy"/>
+    <dgm:cxn modelId="{001F1710-E359-48A5-A6C2-9E40A78802E9}" type="presParOf" srcId="{00B6C323-8ADF-4C2C-A98F-03A35CC9AEB8}" destId="{D82BEA2D-FB13-4BFE-846A-6334C0C597F3}" srcOrd="1" destOrd="0" presId="urn:microsoft.com/office/officeart/2008/layout/HorizontalMultiLevelHierarchy"/>
+    <dgm:cxn modelId="{1ED5A884-B4DE-44DB-863D-CBDA98BF6845}" type="presParOf" srcId="{D82BEA2D-FB13-4BFE-846A-6334C0C597F3}" destId="{F7FBE92B-216F-4331-B520-5BE2F7AABF8A}" srcOrd="0" destOrd="0" presId="urn:microsoft.com/office/officeart/2008/layout/HorizontalMultiLevelHierarchy"/>
+    <dgm:cxn modelId="{5BB3E125-2E3D-4D00-8935-CE58582DDD7F}" type="presParOf" srcId="{D82BEA2D-FB13-4BFE-846A-6334C0C597F3}" destId="{9F0E0CAA-39CA-4F2C-9FE3-65C52F79E262}" srcOrd="1" destOrd="0" presId="urn:microsoft.com/office/officeart/2008/layout/HorizontalMultiLevelHierarchy"/>
   </dgm:cxnLst>
   <dgm:bg/>
   <dgm:whole/>
@@ -5522,7 +5512,7 @@
         <a:p>
           <a:r>
             <a:rPr lang="en-US" altLang="zh-CN"/>
-            <a:t>Course 2 quizz 1: Cost 1 hour</a:t>
+            <a:t>Course 2 quizz 1&amp;3: Cost 1.5 hour</a:t>
           </a:r>
           <a:endParaRPr lang="zh-CN" altLang="en-US"/>
         </a:p>
@@ -9780,7 +9770,7 @@
       <dsp:cNvGrpSpPr/>
     </dsp:nvGrpSpPr>
     <dsp:grpSpPr/>
-    <dsp:sp modelId="{593A2995-5D14-4A65-8345-B264AD1C18D2}">
+    <dsp:sp modelId="{1BDCFD41-D9FB-4411-80D8-C9C3163FD113}">
       <dsp:nvSpPr>
         <dsp:cNvPr id="0" name=""/>
         <dsp:cNvSpPr/>
@@ -9936,7 +9926,7 @@
         <a:ext cx="3771900" cy="716661"/>
       </dsp:txXfrm>
     </dsp:sp>
-    <dsp:sp modelId="{25A858C6-96D5-411B-A57E-48F294B986CD}">
+    <dsp:sp modelId="{F7FBE92B-216F-4331-B520-5BE2F7AABF8A}">
       <dsp:nvSpPr>
         <dsp:cNvPr id="0" name=""/>
         <dsp:cNvSpPr/>
@@ -9985,12 +9975,12 @@
         </a:fontRef>
       </dsp:style>
       <dsp:txBody>
-        <a:bodyPr spcFirstLastPara="0" vert="horz" wrap="square" lIns="29845" tIns="29845" rIns="29845" bIns="29845" numCol="1" spcCol="1270" anchor="ctr" anchorCtr="0">
+        <a:bodyPr spcFirstLastPara="0" vert="horz" wrap="square" lIns="15240" tIns="15240" rIns="15240" bIns="15240" numCol="1" spcCol="1270" anchor="ctr" anchorCtr="0">
           <a:noAutofit/>
         </a:bodyPr>
         <a:lstStyle/>
         <a:p>
-          <a:pPr lvl="0" algn="ctr" defTabSz="2089150">
+          <a:pPr lvl="0" algn="ctr" defTabSz="1066800">
             <a:lnSpc>
               <a:spcPct val="90000"/>
             </a:lnSpc>
@@ -10001,7 +9991,11 @@
               <a:spcPct val="35000"/>
             </a:spcAft>
           </a:pPr>
-          <a:endParaRPr lang="zh-CN" altLang="en-US" sz="4700" kern="1200"/>
+          <a:r>
+            <a:rPr lang="en-US" sz="2400" b="0" i="0" kern="1200"/>
+            <a:t>Optimization: 75% Cost: 2 hours</a:t>
+          </a:r>
+          <a:endParaRPr lang="en-US" sz="2400" kern="1200"/>
         </a:p>
       </dsp:txBody>
       <dsp:txXfrm>
@@ -10226,12 +10220,12 @@
         </a:fontRef>
       </dsp:style>
       <dsp:txBody>
-        <a:bodyPr spcFirstLastPara="0" vert="horz" wrap="square" lIns="13970" tIns="13970" rIns="13970" bIns="13970" numCol="1" spcCol="1270" anchor="ctr" anchorCtr="0">
+        <a:bodyPr spcFirstLastPara="0" vert="horz" wrap="square" lIns="13335" tIns="13335" rIns="13335" bIns="13335" numCol="1" spcCol="1270" anchor="ctr" anchorCtr="0">
           <a:noAutofit/>
         </a:bodyPr>
         <a:lstStyle/>
         <a:p>
-          <a:pPr lvl="0" algn="ctr" defTabSz="977900">
+          <a:pPr lvl="0" algn="ctr" defTabSz="933450">
             <a:lnSpc>
               <a:spcPct val="90000"/>
             </a:lnSpc>
@@ -10243,10 +10237,10 @@
             </a:spcAft>
           </a:pPr>
           <a:r>
-            <a:rPr lang="en-US" altLang="zh-CN" sz="2200" kern="1200"/>
-            <a:t>Course 2 quizz 1: Cost 1 hour</a:t>
+            <a:rPr lang="en-US" altLang="zh-CN" sz="2100" kern="1200"/>
+            <a:t>Course 2 quizz 1&amp;3: Cost 1.5 hour</a:t>
           </a:r>
-          <a:endParaRPr lang="zh-CN" altLang="en-US" sz="2200" kern="1200"/>
+          <a:endParaRPr lang="zh-CN" altLang="en-US" sz="2100" kern="1200"/>
         </a:p>
       </dsp:txBody>
       <dsp:txXfrm>

--- a/Sprint2/SprintBoard2.docx
+++ b/Sprint2/SprintBoard2.docx
@@ -26,7 +26,6 @@
     <w:p/>
     <w:p/>
     <w:p>
-      <w:bookmarkStart w:id="0" w:name="_GoBack"/>
       <w:r>
         <w:rPr>
           <w:noProof/>
@@ -46,7 +45,7 @@
           </wp:inline>
         </w:drawing>
       </w:r>
-      <w:bookmarkEnd w:id="0"/>
+      <w:bookmarkStart w:id="0" w:name="_GoBack"/>
       <w:r>
         <w:rPr>
           <w:noProof/>
@@ -67,6 +66,7 @@
           </wp:inline>
         </w:drawing>
       </w:r>
+      <w:bookmarkEnd w:id="0"/>
     </w:p>
     <w:sectPr>
       <w:pgSz w:w="25474" w:h="26309" w:code="9"/>
@@ -5329,18 +5329,18 @@
         </a:p>
       </dgm:t>
     </dgm:pt>
+    <dgm:pt modelId="{A28B7560-11EB-4CFD-A6BA-8BDBBF2CBC43}" type="sibTrans" cxnId="{ECB86F44-1E0C-4E2F-8EC0-F2D14DE02F0C}">
+      <dgm:prSet/>
+      <dgm:spPr/>
+      <dgm:t>
+        <a:bodyPr/>
+        <a:lstStyle/>
+        <a:p>
+          <a:endParaRPr lang="en-US"/>
+        </a:p>
+      </dgm:t>
+    </dgm:pt>
     <dgm:pt modelId="{39BF5F7D-E27D-424D-92D6-C8AE43C26AFE}" type="parTrans" cxnId="{ECB86F44-1E0C-4E2F-8EC0-F2D14DE02F0C}">
-      <dgm:prSet/>
-      <dgm:spPr/>
-      <dgm:t>
-        <a:bodyPr/>
-        <a:lstStyle/>
-        <a:p>
-          <a:endParaRPr lang="en-US"/>
-        </a:p>
-      </dgm:t>
-    </dgm:pt>
-    <dgm:pt modelId="{A28B7560-11EB-4CFD-A6BA-8BDBBF2CBC43}" type="sibTrans" cxnId="{ECB86F44-1E0C-4E2F-8EC0-F2D14DE02F0C}">
       <dgm:prSet/>
       <dgm:spPr/>
       <dgm:t>
@@ -5396,10 +5396,24 @@
     <dgm:pt modelId="{1BDCFD41-D9FB-4411-80D8-C9C3163FD113}" type="pres">
       <dgm:prSet presAssocID="{39BF5F7D-E27D-424D-92D6-C8AE43C26AFE}" presName="conn2-1" presStyleLbl="parChTrans1D2" presStyleIdx="0" presStyleCnt="1"/>
       <dgm:spPr/>
+      <dgm:t>
+        <a:bodyPr/>
+        <a:lstStyle/>
+        <a:p>
+          <a:endParaRPr lang="en-US"/>
+        </a:p>
+      </dgm:t>
     </dgm:pt>
     <dgm:pt modelId="{A3194117-45F7-4313-B800-58AD95F66BA4}" type="pres">
       <dgm:prSet presAssocID="{39BF5F7D-E27D-424D-92D6-C8AE43C26AFE}" presName="connTx" presStyleLbl="parChTrans1D2" presStyleIdx="0" presStyleCnt="1"/>
       <dgm:spPr/>
+      <dgm:t>
+        <a:bodyPr/>
+        <a:lstStyle/>
+        <a:p>
+          <a:endParaRPr lang="en-US"/>
+        </a:p>
+      </dgm:t>
     </dgm:pt>
     <dgm:pt modelId="{D82BEA2D-FB13-4BFE-846A-6334C0C597F3}" type="pres">
       <dgm:prSet presAssocID="{FC17F1F7-A99E-4703-B897-1F8033AFC2F6}" presName="root2" presStyleCnt="0"/>
@@ -5540,6 +5554,43 @@
         </a:p>
       </dgm:t>
     </dgm:pt>
+    <dgm:pt modelId="{CF8F86FB-9813-4D62-B653-4418FBCCEDF5}">
+      <dgm:prSet/>
+      <dgm:spPr/>
+      <dgm:t>
+        <a:bodyPr/>
+        <a:lstStyle/>
+        <a:p>
+          <a:r>
+            <a:rPr lang="en-US" b="0" i="0"/>
+            <a:t>Optimization: Cost: 4 hours</a:t>
+          </a:r>
+          <a:endParaRPr lang="en-US"/>
+        </a:p>
+      </dgm:t>
+    </dgm:pt>
+    <dgm:pt modelId="{5F78E7D3-7312-4B2C-9D8F-629E24A5DA2C}" type="parTrans" cxnId="{4C9438E4-2795-46A7-8F28-ADC817201276}">
+      <dgm:prSet/>
+      <dgm:spPr/>
+      <dgm:t>
+        <a:bodyPr/>
+        <a:lstStyle/>
+        <a:p>
+          <a:endParaRPr lang="en-US"/>
+        </a:p>
+      </dgm:t>
+    </dgm:pt>
+    <dgm:pt modelId="{2C9ADE9B-DEF4-4297-81B2-0CBD3D12F348}" type="sibTrans" cxnId="{4C9438E4-2795-46A7-8F28-ADC817201276}">
+      <dgm:prSet/>
+      <dgm:spPr/>
+      <dgm:t>
+        <a:bodyPr/>
+        <a:lstStyle/>
+        <a:p>
+          <a:endParaRPr lang="en-US"/>
+        </a:p>
+      </dgm:t>
+    </dgm:pt>
     <dgm:pt modelId="{D61D9318-CF1C-4027-9FB9-CA3681111D48}" type="pres">
       <dgm:prSet presAssocID="{161FC228-2781-4EB5-A704-2302BEDB5658}" presName="Name0" presStyleCnt="0">
         <dgm:presLayoutVars>
@@ -5583,7 +5634,7 @@
       <dgm:spPr/>
     </dgm:pt>
     <dgm:pt modelId="{10902F1B-76A0-42BF-B8B6-85638234AC1B}" type="pres">
-      <dgm:prSet presAssocID="{5AD09BEB-5E93-4CE1-AE5D-985CD1CA771C}" presName="conn2-1" presStyleLbl="parChTrans1D2" presStyleIdx="0" presStyleCnt="1"/>
+      <dgm:prSet presAssocID="{5AD09BEB-5E93-4CE1-AE5D-985CD1CA771C}" presName="conn2-1" presStyleLbl="parChTrans1D2" presStyleIdx="0" presStyleCnt="2"/>
       <dgm:spPr/>
       <dgm:t>
         <a:bodyPr/>
@@ -5594,7 +5645,7 @@
       </dgm:t>
     </dgm:pt>
     <dgm:pt modelId="{C9A2B145-5387-4B1F-A759-774CCECBB1E5}" type="pres">
-      <dgm:prSet presAssocID="{5AD09BEB-5E93-4CE1-AE5D-985CD1CA771C}" presName="connTx" presStyleLbl="parChTrans1D2" presStyleIdx="0" presStyleCnt="1"/>
+      <dgm:prSet presAssocID="{5AD09BEB-5E93-4CE1-AE5D-985CD1CA771C}" presName="connTx" presStyleLbl="parChTrans1D2" presStyleIdx="0" presStyleCnt="2"/>
       <dgm:spPr/>
       <dgm:t>
         <a:bodyPr/>
@@ -5609,7 +5660,7 @@
       <dgm:spPr/>
     </dgm:pt>
     <dgm:pt modelId="{D456BF37-646F-420A-817B-2C6FE870644F}" type="pres">
-      <dgm:prSet presAssocID="{0DA1C060-E1EF-497C-B4B7-CC10236D4AB5}" presName="LevelTwoTextNode" presStyleLbl="node2" presStyleIdx="0" presStyleCnt="1">
+      <dgm:prSet presAssocID="{0DA1C060-E1EF-497C-B4B7-CC10236D4AB5}" presName="LevelTwoTextNode" presStyleLbl="node2" presStyleIdx="0" presStyleCnt="2">
         <dgm:presLayoutVars>
           <dgm:chPref val="3"/>
         </dgm:presLayoutVars>
@@ -5627,15 +5678,50 @@
       <dgm:prSet presAssocID="{0DA1C060-E1EF-497C-B4B7-CC10236D4AB5}" presName="level3hierChild" presStyleCnt="0"/>
       <dgm:spPr/>
     </dgm:pt>
+    <dgm:pt modelId="{337D7FA2-D189-44A5-9D34-873A1F1F0771}" type="pres">
+      <dgm:prSet presAssocID="{5F78E7D3-7312-4B2C-9D8F-629E24A5DA2C}" presName="conn2-1" presStyleLbl="parChTrans1D2" presStyleIdx="1" presStyleCnt="2"/>
+      <dgm:spPr/>
+    </dgm:pt>
+    <dgm:pt modelId="{0A8A2330-483E-43CF-B55F-3B3982EA9D49}" type="pres">
+      <dgm:prSet presAssocID="{5F78E7D3-7312-4B2C-9D8F-629E24A5DA2C}" presName="connTx" presStyleLbl="parChTrans1D2" presStyleIdx="1" presStyleCnt="2"/>
+      <dgm:spPr/>
+    </dgm:pt>
+    <dgm:pt modelId="{C58658B8-2760-491E-A04E-FF56077085C3}" type="pres">
+      <dgm:prSet presAssocID="{CF8F86FB-9813-4D62-B653-4418FBCCEDF5}" presName="root2" presStyleCnt="0"/>
+      <dgm:spPr/>
+    </dgm:pt>
+    <dgm:pt modelId="{F4EFA447-B40E-41F0-8551-A232437A7A72}" type="pres">
+      <dgm:prSet presAssocID="{CF8F86FB-9813-4D62-B653-4418FBCCEDF5}" presName="LevelTwoTextNode" presStyleLbl="node2" presStyleIdx="1" presStyleCnt="2">
+        <dgm:presLayoutVars>
+          <dgm:chPref val="3"/>
+        </dgm:presLayoutVars>
+      </dgm:prSet>
+      <dgm:spPr/>
+      <dgm:t>
+        <a:bodyPr/>
+        <a:lstStyle/>
+        <a:p>
+          <a:endParaRPr lang="en-US"/>
+        </a:p>
+      </dgm:t>
+    </dgm:pt>
+    <dgm:pt modelId="{8DE3FBAA-E130-47EC-9CF3-3CDD66570502}" type="pres">
+      <dgm:prSet presAssocID="{CF8F86FB-9813-4D62-B653-4418FBCCEDF5}" presName="level3hierChild" presStyleCnt="0"/>
+      <dgm:spPr/>
+    </dgm:pt>
   </dgm:ptLst>
   <dgm:cxnLst>
+    <dgm:cxn modelId="{0C841AE4-0886-4D1C-99A2-F1391171585F}" type="presOf" srcId="{0DA1C060-E1EF-497C-B4B7-CC10236D4AB5}" destId="{D456BF37-646F-420A-817B-2C6FE870644F}" srcOrd="0" destOrd="0" presId="urn:microsoft.com/office/officeart/2008/layout/HorizontalMultiLevelHierarchy"/>
+    <dgm:cxn modelId="{0241DF54-D88D-43C0-8F85-B1E80A911D21}" type="presOf" srcId="{5F78E7D3-7312-4B2C-9D8F-629E24A5DA2C}" destId="{0A8A2330-483E-43CF-B55F-3B3982EA9D49}" srcOrd="1" destOrd="0" presId="urn:microsoft.com/office/officeart/2008/layout/HorizontalMultiLevelHierarchy"/>
+    <dgm:cxn modelId="{4C9438E4-2795-46A7-8F28-ADC817201276}" srcId="{FCCAE72E-3741-4C5F-B697-2CEBFC92CDF7}" destId="{CF8F86FB-9813-4D62-B653-4418FBCCEDF5}" srcOrd="1" destOrd="0" parTransId="{5F78E7D3-7312-4B2C-9D8F-629E24A5DA2C}" sibTransId="{2C9ADE9B-DEF4-4297-81B2-0CBD3D12F348}"/>
     <dgm:cxn modelId="{3478D753-5DC5-4E58-B276-B63B6B037BED}" type="presOf" srcId="{5AD09BEB-5E93-4CE1-AE5D-985CD1CA771C}" destId="{C9A2B145-5387-4B1F-A759-774CCECBB1E5}" srcOrd="1" destOrd="0" presId="urn:microsoft.com/office/officeart/2008/layout/HorizontalMultiLevelHierarchy"/>
+    <dgm:cxn modelId="{6F47F9B4-E6AC-4B4B-ACA4-5ACE3CC2E561}" type="presOf" srcId="{5F78E7D3-7312-4B2C-9D8F-629E24A5DA2C}" destId="{337D7FA2-D189-44A5-9D34-873A1F1F0771}" srcOrd="0" destOrd="0" presId="urn:microsoft.com/office/officeart/2008/layout/HorizontalMultiLevelHierarchy"/>
+    <dgm:cxn modelId="{1FFBD4D2-9E84-47EF-A9CA-75D9875DD136}" type="presOf" srcId="{5AD09BEB-5E93-4CE1-AE5D-985CD1CA771C}" destId="{10902F1B-76A0-42BF-B8B6-85638234AC1B}" srcOrd="0" destOrd="0" presId="urn:microsoft.com/office/officeart/2008/layout/HorizontalMultiLevelHierarchy"/>
+    <dgm:cxn modelId="{821AFB2F-9750-4592-8379-10B08F612E3E}" srcId="{161FC228-2781-4EB5-A704-2302BEDB5658}" destId="{FCCAE72E-3741-4C5F-B697-2CEBFC92CDF7}" srcOrd="0" destOrd="0" parTransId="{A9FD7477-BAC5-4A91-BF37-342C98B8CB43}" sibTransId="{BD376808-6AD8-4CDE-8328-B5875E196239}"/>
+    <dgm:cxn modelId="{5D9991ED-30F1-49D9-AF47-AB23C3725150}" srcId="{FCCAE72E-3741-4C5F-B697-2CEBFC92CDF7}" destId="{0DA1C060-E1EF-497C-B4B7-CC10236D4AB5}" srcOrd="0" destOrd="0" parTransId="{5AD09BEB-5E93-4CE1-AE5D-985CD1CA771C}" sibTransId="{A9C01F8A-E7EF-4360-A684-28970D54BA27}"/>
+    <dgm:cxn modelId="{1E243063-DBAE-4E91-8803-6F72EF950D53}" type="presOf" srcId="{FCCAE72E-3741-4C5F-B697-2CEBFC92CDF7}" destId="{47AE8846-F21F-4E4C-B4A3-D44DA4BF791C}" srcOrd="0" destOrd="0" presId="urn:microsoft.com/office/officeart/2008/layout/HorizontalMultiLevelHierarchy"/>
     <dgm:cxn modelId="{2B0AB008-A681-406E-81CC-98177CAC6A11}" type="presOf" srcId="{161FC228-2781-4EB5-A704-2302BEDB5658}" destId="{D61D9318-CF1C-4027-9FB9-CA3681111D48}" srcOrd="0" destOrd="0" presId="urn:microsoft.com/office/officeart/2008/layout/HorizontalMultiLevelHierarchy"/>
-    <dgm:cxn modelId="{5D9991ED-30F1-49D9-AF47-AB23C3725150}" srcId="{FCCAE72E-3741-4C5F-B697-2CEBFC92CDF7}" destId="{0DA1C060-E1EF-497C-B4B7-CC10236D4AB5}" srcOrd="0" destOrd="0" parTransId="{5AD09BEB-5E93-4CE1-AE5D-985CD1CA771C}" sibTransId="{A9C01F8A-E7EF-4360-A684-28970D54BA27}"/>
-    <dgm:cxn modelId="{821AFB2F-9750-4592-8379-10B08F612E3E}" srcId="{161FC228-2781-4EB5-A704-2302BEDB5658}" destId="{FCCAE72E-3741-4C5F-B697-2CEBFC92CDF7}" srcOrd="0" destOrd="0" parTransId="{A9FD7477-BAC5-4A91-BF37-342C98B8CB43}" sibTransId="{BD376808-6AD8-4CDE-8328-B5875E196239}"/>
-    <dgm:cxn modelId="{1FFBD4D2-9E84-47EF-A9CA-75D9875DD136}" type="presOf" srcId="{5AD09BEB-5E93-4CE1-AE5D-985CD1CA771C}" destId="{10902F1B-76A0-42BF-B8B6-85638234AC1B}" srcOrd="0" destOrd="0" presId="urn:microsoft.com/office/officeart/2008/layout/HorizontalMultiLevelHierarchy"/>
-    <dgm:cxn modelId="{0C841AE4-0886-4D1C-99A2-F1391171585F}" type="presOf" srcId="{0DA1C060-E1EF-497C-B4B7-CC10236D4AB5}" destId="{D456BF37-646F-420A-817B-2C6FE870644F}" srcOrd="0" destOrd="0" presId="urn:microsoft.com/office/officeart/2008/layout/HorizontalMultiLevelHierarchy"/>
-    <dgm:cxn modelId="{1E243063-DBAE-4E91-8803-6F72EF950D53}" type="presOf" srcId="{FCCAE72E-3741-4C5F-B697-2CEBFC92CDF7}" destId="{47AE8846-F21F-4E4C-B4A3-D44DA4BF791C}" srcOrd="0" destOrd="0" presId="urn:microsoft.com/office/officeart/2008/layout/HorizontalMultiLevelHierarchy"/>
+    <dgm:cxn modelId="{84C45638-9F96-47A2-8F6C-7EB00F336EE2}" type="presOf" srcId="{CF8F86FB-9813-4D62-B653-4418FBCCEDF5}" destId="{F4EFA447-B40E-41F0-8551-A232437A7A72}" srcOrd="0" destOrd="0" presId="urn:microsoft.com/office/officeart/2008/layout/HorizontalMultiLevelHierarchy"/>
     <dgm:cxn modelId="{E9EEAB14-A10E-40F2-964A-40A7FA8D78FD}" type="presParOf" srcId="{D61D9318-CF1C-4027-9FB9-CA3681111D48}" destId="{270F17E6-7730-4FCF-B2C8-87132A2A2953}" srcOrd="0" destOrd="0" presId="urn:microsoft.com/office/officeart/2008/layout/HorizontalMultiLevelHierarchy"/>
     <dgm:cxn modelId="{37464CBC-6312-4480-AEDA-B93B553F2F1F}" type="presParOf" srcId="{270F17E6-7730-4FCF-B2C8-87132A2A2953}" destId="{47AE8846-F21F-4E4C-B4A3-D44DA4BF791C}" srcOrd="0" destOrd="0" presId="urn:microsoft.com/office/officeart/2008/layout/HorizontalMultiLevelHierarchy"/>
     <dgm:cxn modelId="{6F6E4584-50DC-43FB-B126-6B7CC154A2CE}" type="presParOf" srcId="{270F17E6-7730-4FCF-B2C8-87132A2A2953}" destId="{00B6C323-8ADF-4C2C-A98F-03A35CC9AEB8}" srcOrd="1" destOrd="0" presId="urn:microsoft.com/office/officeart/2008/layout/HorizontalMultiLevelHierarchy"/>
@@ -5644,6 +5730,11 @@
     <dgm:cxn modelId="{40C3B18B-6DD8-4636-AB3A-37F6DD1EBC3B}" type="presParOf" srcId="{00B6C323-8ADF-4C2C-A98F-03A35CC9AEB8}" destId="{B80AF7FE-B4A1-49B4-8432-E40926974E76}" srcOrd="1" destOrd="0" presId="urn:microsoft.com/office/officeart/2008/layout/HorizontalMultiLevelHierarchy"/>
     <dgm:cxn modelId="{DDB262CA-90B7-4232-ADD6-DDFCFAE5594B}" type="presParOf" srcId="{B80AF7FE-B4A1-49B4-8432-E40926974E76}" destId="{D456BF37-646F-420A-817B-2C6FE870644F}" srcOrd="0" destOrd="0" presId="urn:microsoft.com/office/officeart/2008/layout/HorizontalMultiLevelHierarchy"/>
     <dgm:cxn modelId="{30C46BDE-B79B-4529-A827-BA18C8D26AA5}" type="presParOf" srcId="{B80AF7FE-B4A1-49B4-8432-E40926974E76}" destId="{2E4195E7-C526-43C1-8251-2AF2A6B49243}" srcOrd="1" destOrd="0" presId="urn:microsoft.com/office/officeart/2008/layout/HorizontalMultiLevelHierarchy"/>
+    <dgm:cxn modelId="{C6E93EAF-D166-49B7-BE39-1999856646D6}" type="presParOf" srcId="{00B6C323-8ADF-4C2C-A98F-03A35CC9AEB8}" destId="{337D7FA2-D189-44A5-9D34-873A1F1F0771}" srcOrd="2" destOrd="0" presId="urn:microsoft.com/office/officeart/2008/layout/HorizontalMultiLevelHierarchy"/>
+    <dgm:cxn modelId="{6EFA746F-568D-4B97-BD24-10C4EAA60F34}" type="presParOf" srcId="{337D7FA2-D189-44A5-9D34-873A1F1F0771}" destId="{0A8A2330-483E-43CF-B55F-3B3982EA9D49}" srcOrd="0" destOrd="0" presId="urn:microsoft.com/office/officeart/2008/layout/HorizontalMultiLevelHierarchy"/>
+    <dgm:cxn modelId="{C0F068EC-3267-4757-9912-81C7137B98BE}" type="presParOf" srcId="{00B6C323-8ADF-4C2C-A98F-03A35CC9AEB8}" destId="{C58658B8-2760-491E-A04E-FF56077085C3}" srcOrd="3" destOrd="0" presId="urn:microsoft.com/office/officeart/2008/layout/HorizontalMultiLevelHierarchy"/>
+    <dgm:cxn modelId="{11512B16-A3AF-498E-AF4D-4E5565DCBB2C}" type="presParOf" srcId="{C58658B8-2760-491E-A04E-FF56077085C3}" destId="{F4EFA447-B40E-41F0-8551-A232437A7A72}" srcOrd="0" destOrd="0" presId="urn:microsoft.com/office/officeart/2008/layout/HorizontalMultiLevelHierarchy"/>
+    <dgm:cxn modelId="{CE910294-0C02-48F4-8BB4-FB52EA8F3D22}" type="presParOf" srcId="{C58658B8-2760-491E-A04E-FF56077085C3}" destId="{8DE3FBAA-E130-47EC-9CF3-3CDD66570502}" srcOrd="1" destOrd="0" presId="urn:microsoft.com/office/officeart/2008/layout/HorizontalMultiLevelHierarchy"/>
   </dgm:cxnLst>
   <dgm:bg/>
   <dgm:whole/>
@@ -10015,15 +10106,15 @@
       <dsp:cNvGrpSpPr/>
     </dsp:nvGrpSpPr>
     <dsp:grpSpPr/>
-    <dsp:sp modelId="{10902F1B-76A0-42BF-B8B6-85638234AC1B}">
+    <dsp:sp modelId="{337D7FA2-D189-44A5-9D34-873A1F1F0771}">
       <dsp:nvSpPr>
         <dsp:cNvPr id="0" name=""/>
         <dsp:cNvSpPr/>
       </dsp:nvSpPr>
       <dsp:spPr>
         <a:xfrm>
-          <a:off x="3769085" y="1649729"/>
-          <a:ext cx="422641" cy="91440"/>
+          <a:off x="3769085" y="1695450"/>
+          <a:ext cx="422641" cy="402669"/>
         </a:xfrm>
         <a:custGeom>
           <a:avLst/>
@@ -10034,10 +10125,16 @@
           <a:pathLst>
             <a:path>
               <a:moveTo>
-                <a:pt x="0" y="45720"/>
+                <a:pt x="0" y="0"/>
               </a:moveTo>
               <a:lnTo>
-                <a:pt x="422641" y="45720"/>
+                <a:pt x="211320" y="0"/>
+              </a:lnTo>
+              <a:lnTo>
+                <a:pt x="211320" y="402669"/>
+              </a:lnTo>
+              <a:lnTo>
+                <a:pt x="422641" y="402669"/>
               </a:lnTo>
             </a:path>
           </a:pathLst>
@@ -10086,12 +10183,97 @@
               <a:spcPct val="35000"/>
             </a:spcAft>
           </a:pPr>
-          <a:endParaRPr lang="zh-CN" altLang="en-US" sz="500" kern="1200"/>
+          <a:endParaRPr lang="en-US" sz="500" kern="1200"/>
         </a:p>
       </dsp:txBody>
       <dsp:txXfrm>
-        <a:off x="3969840" y="1684883"/>
-        <a:ext cx="21132" cy="21132"/>
+        <a:off x="3965812" y="1882190"/>
+        <a:ext cx="29187" cy="29187"/>
+      </dsp:txXfrm>
+    </dsp:sp>
+    <dsp:sp modelId="{10902F1B-76A0-42BF-B8B6-85638234AC1B}">
+      <dsp:nvSpPr>
+        <dsp:cNvPr id="0" name=""/>
+        <dsp:cNvSpPr/>
+      </dsp:nvSpPr>
+      <dsp:spPr>
+        <a:xfrm>
+          <a:off x="3769085" y="1292780"/>
+          <a:ext cx="422641" cy="402669"/>
+        </a:xfrm>
+        <a:custGeom>
+          <a:avLst/>
+          <a:gdLst/>
+          <a:ahLst/>
+          <a:cxnLst/>
+          <a:rect l="0" t="0" r="0" b="0"/>
+          <a:pathLst>
+            <a:path>
+              <a:moveTo>
+                <a:pt x="0" y="402669"/>
+              </a:moveTo>
+              <a:lnTo>
+                <a:pt x="211320" y="402669"/>
+              </a:lnTo>
+              <a:lnTo>
+                <a:pt x="211320" y="0"/>
+              </a:lnTo>
+              <a:lnTo>
+                <a:pt x="422641" y="0"/>
+              </a:lnTo>
+            </a:path>
+          </a:pathLst>
+        </a:custGeom>
+        <a:noFill/>
+        <a:ln w="25400" cap="flat" cmpd="sng" algn="ctr">
+          <a:solidFill>
+            <a:schemeClr val="accent1">
+              <a:shade val="60000"/>
+              <a:hueOff val="0"/>
+              <a:satOff val="0"/>
+              <a:lumOff val="0"/>
+              <a:alphaOff val="0"/>
+            </a:schemeClr>
+          </a:solidFill>
+          <a:prstDash val="solid"/>
+        </a:ln>
+        <a:effectLst/>
+      </dsp:spPr>
+      <dsp:style>
+        <a:lnRef idx="2">
+          <a:scrgbClr r="0" g="0" b="0"/>
+        </a:lnRef>
+        <a:fillRef idx="0">
+          <a:scrgbClr r="0" g="0" b="0"/>
+        </a:fillRef>
+        <a:effectRef idx="0">
+          <a:scrgbClr r="0" g="0" b="0"/>
+        </a:effectRef>
+        <a:fontRef idx="minor"/>
+      </dsp:style>
+      <dsp:txBody>
+        <a:bodyPr spcFirstLastPara="0" vert="horz" wrap="square" lIns="12700" tIns="0" rIns="12700" bIns="0" numCol="1" spcCol="1270" anchor="ctr" anchorCtr="0">
+          <a:noAutofit/>
+        </a:bodyPr>
+        <a:lstStyle/>
+        <a:p>
+          <a:pPr lvl="0" algn="ctr" defTabSz="222250">
+            <a:lnSpc>
+              <a:spcPct val="90000"/>
+            </a:lnSpc>
+            <a:spcBef>
+              <a:spcPct val="0"/>
+            </a:spcBef>
+            <a:spcAft>
+              <a:spcPct val="35000"/>
+            </a:spcAft>
+          </a:pPr>
+          <a:endParaRPr lang="zh-CN" altLang="en-US" sz="500" kern="1200"/>
+        </a:p>
+      </dsp:txBody>
+      <dsp:txXfrm>
+        <a:off x="3965812" y="1479521"/>
+        <a:ext cx="29187" cy="29187"/>
       </dsp:txXfrm>
     </dsp:sp>
     <dsp:sp modelId="{47AE8846-F21F-4E4C-B4A3-D44DA4BF791C}">
@@ -10178,7 +10360,7 @@
       </dsp:nvSpPr>
       <dsp:spPr>
         <a:xfrm>
-          <a:off x="4191726" y="1373314"/>
+          <a:off x="4191726" y="970645"/>
           <a:ext cx="2113208" cy="644271"/>
         </a:xfrm>
         <a:prstGeom prst="rect">
@@ -10244,7 +10426,84 @@
         </a:p>
       </dsp:txBody>
       <dsp:txXfrm>
-        <a:off x="4191726" y="1373314"/>
+        <a:off x="4191726" y="970645"/>
+        <a:ext cx="2113208" cy="644271"/>
+      </dsp:txXfrm>
+    </dsp:sp>
+    <dsp:sp modelId="{F4EFA447-B40E-41F0-8551-A232437A7A72}">
+      <dsp:nvSpPr>
+        <dsp:cNvPr id="0" name=""/>
+        <dsp:cNvSpPr/>
+      </dsp:nvSpPr>
+      <dsp:spPr>
+        <a:xfrm>
+          <a:off x="4191726" y="1775983"/>
+          <a:ext cx="2113208" cy="644271"/>
+        </a:xfrm>
+        <a:prstGeom prst="rect">
+          <a:avLst/>
+        </a:prstGeom>
+        <a:solidFill>
+          <a:schemeClr val="accent1">
+            <a:hueOff val="0"/>
+            <a:satOff val="0"/>
+            <a:lumOff val="0"/>
+            <a:alphaOff val="0"/>
+          </a:schemeClr>
+        </a:solidFill>
+        <a:ln w="25400" cap="flat" cmpd="sng" algn="ctr">
+          <a:solidFill>
+            <a:schemeClr val="lt1">
+              <a:hueOff val="0"/>
+              <a:satOff val="0"/>
+              <a:lumOff val="0"/>
+              <a:alphaOff val="0"/>
+            </a:schemeClr>
+          </a:solidFill>
+          <a:prstDash val="solid"/>
+        </a:ln>
+        <a:effectLst/>
+      </dsp:spPr>
+      <dsp:style>
+        <a:lnRef idx="2">
+          <a:scrgbClr r="0" g="0" b="0"/>
+        </a:lnRef>
+        <a:fillRef idx="1">
+          <a:scrgbClr r="0" g="0" b="0"/>
+        </a:fillRef>
+        <a:effectRef idx="0">
+          <a:scrgbClr r="0" g="0" b="0"/>
+        </a:effectRef>
+        <a:fontRef idx="minor">
+          <a:schemeClr val="lt1"/>
+        </a:fontRef>
+      </dsp:style>
+      <dsp:txBody>
+        <a:bodyPr spcFirstLastPara="0" vert="horz" wrap="square" lIns="13335" tIns="13335" rIns="13335" bIns="13335" numCol="1" spcCol="1270" anchor="ctr" anchorCtr="0">
+          <a:noAutofit/>
+        </a:bodyPr>
+        <a:lstStyle/>
+        <a:p>
+          <a:pPr lvl="0" algn="ctr" defTabSz="933450">
+            <a:lnSpc>
+              <a:spcPct val="90000"/>
+            </a:lnSpc>
+            <a:spcBef>
+              <a:spcPct val="0"/>
+            </a:spcBef>
+            <a:spcAft>
+              <a:spcPct val="35000"/>
+            </a:spcAft>
+          </a:pPr>
+          <a:r>
+            <a:rPr lang="en-US" sz="2100" b="0" i="0" kern="1200"/>
+            <a:t>Optimization: Cost: 4 hours</a:t>
+          </a:r>
+          <a:endParaRPr lang="en-US" sz="2100" kern="1200"/>
+        </a:p>
+      </dsp:txBody>
+      <dsp:txXfrm>
+        <a:off x="4191726" y="1775983"/>
         <a:ext cx="2113208" cy="644271"/>
       </dsp:txXfrm>
     </dsp:sp>

--- a/Sprint2/SprintBoard2.docx
+++ b/Sprint2/SprintBoard2.docx
@@ -26,6 +26,7 @@
     <w:p/>
     <w:p/>
     <w:p>
+      <w:bookmarkStart w:id="0" w:name="_GoBack"/>
       <w:r>
         <w:rPr>
           <w:noProof/>
@@ -45,7 +46,7 @@
           </wp:inline>
         </w:drawing>
       </w:r>
-      <w:bookmarkStart w:id="0" w:name="_GoBack"/>
+      <w:bookmarkEnd w:id="0"/>
       <w:r>
         <w:rPr>
           <w:noProof/>
@@ -66,7 +67,6 @@
           </wp:inline>
         </w:drawing>
       </w:r>
-      <w:bookmarkEnd w:id="0"/>
     </w:p>
     <w:sectPr>
       <w:pgSz w:w="25474" w:h="26309" w:code="9"/>
@@ -5322,8 +5322,12 @@
         <a:lstStyle/>
         <a:p>
           <a:r>
+            <a:rPr lang="en-US" altLang="zh-CN"/>
+            <a:t>Assignment A</a:t>
+          </a:r>
+          <a:r>
             <a:rPr lang="en-US" b="0" i="0"/>
-            <a:t>Optimization: 75% Cost: 2 hours</a:t>
+            <a:t>: 20% Cost: 1 hours</a:t>
           </a:r>
           <a:endParaRPr lang="en-US"/>
         </a:p>
@@ -5341,6 +5345,47 @@
       </dgm:t>
     </dgm:pt>
     <dgm:pt modelId="{39BF5F7D-E27D-424D-92D6-C8AE43C26AFE}" type="parTrans" cxnId="{ECB86F44-1E0C-4E2F-8EC0-F2D14DE02F0C}">
+      <dgm:prSet/>
+      <dgm:spPr/>
+      <dgm:t>
+        <a:bodyPr/>
+        <a:lstStyle/>
+        <a:p>
+          <a:endParaRPr lang="en-US"/>
+        </a:p>
+      </dgm:t>
+    </dgm:pt>
+    <dgm:pt modelId="{292B8E00-833D-40C5-93D9-9E4587783477}">
+      <dgm:prSet/>
+      <dgm:spPr/>
+      <dgm:t>
+        <a:bodyPr/>
+        <a:lstStyle/>
+        <a:p>
+          <a:r>
+            <a:rPr lang="en-US" altLang="zh-CN"/>
+            <a:t>Exam 2</a:t>
+          </a:r>
+          <a:r>
+            <a:rPr lang="en-US" b="0" i="0"/>
+            <a:t>: 10% Cost: 1 hours</a:t>
+          </a:r>
+          <a:endParaRPr lang="en-US"/>
+        </a:p>
+      </dgm:t>
+    </dgm:pt>
+    <dgm:pt modelId="{9B508C05-A852-4847-83F1-6C774B0E4F54}" type="parTrans" cxnId="{DD339538-745E-418A-B36D-E8EF2C258CA2}">
+      <dgm:prSet/>
+      <dgm:spPr/>
+      <dgm:t>
+        <a:bodyPr/>
+        <a:lstStyle/>
+        <a:p>
+          <a:endParaRPr lang="en-US"/>
+        </a:p>
+      </dgm:t>
+    </dgm:pt>
+    <dgm:pt modelId="{2ABB80BF-302B-49D2-B4A9-5A911507C247}" type="sibTrans" cxnId="{DD339538-745E-418A-B36D-E8EF2C258CA2}">
       <dgm:prSet/>
       <dgm:spPr/>
       <dgm:t>
@@ -5394,7 +5439,7 @@
       <dgm:spPr/>
     </dgm:pt>
     <dgm:pt modelId="{1BDCFD41-D9FB-4411-80D8-C9C3163FD113}" type="pres">
-      <dgm:prSet presAssocID="{39BF5F7D-E27D-424D-92D6-C8AE43C26AFE}" presName="conn2-1" presStyleLbl="parChTrans1D2" presStyleIdx="0" presStyleCnt="1"/>
+      <dgm:prSet presAssocID="{39BF5F7D-E27D-424D-92D6-C8AE43C26AFE}" presName="conn2-1" presStyleLbl="parChTrans1D2" presStyleIdx="0" presStyleCnt="2"/>
       <dgm:spPr/>
       <dgm:t>
         <a:bodyPr/>
@@ -5405,7 +5450,7 @@
       </dgm:t>
     </dgm:pt>
     <dgm:pt modelId="{A3194117-45F7-4313-B800-58AD95F66BA4}" type="pres">
-      <dgm:prSet presAssocID="{39BF5F7D-E27D-424D-92D6-C8AE43C26AFE}" presName="connTx" presStyleLbl="parChTrans1D2" presStyleIdx="0" presStyleCnt="1"/>
+      <dgm:prSet presAssocID="{39BF5F7D-E27D-424D-92D6-C8AE43C26AFE}" presName="connTx" presStyleLbl="parChTrans1D2" presStyleIdx="0" presStyleCnt="2"/>
       <dgm:spPr/>
       <dgm:t>
         <a:bodyPr/>
@@ -5420,7 +5465,7 @@
       <dgm:spPr/>
     </dgm:pt>
     <dgm:pt modelId="{F7FBE92B-216F-4331-B520-5BE2F7AABF8A}" type="pres">
-      <dgm:prSet presAssocID="{FC17F1F7-A99E-4703-B897-1F8033AFC2F6}" presName="LevelTwoTextNode" presStyleLbl="node2" presStyleIdx="0" presStyleCnt="1">
+      <dgm:prSet presAssocID="{FC17F1F7-A99E-4703-B897-1F8033AFC2F6}" presName="LevelTwoTextNode" presStyleLbl="node2" presStyleIdx="0" presStyleCnt="2">
         <dgm:presLayoutVars>
           <dgm:chPref val="3"/>
         </dgm:presLayoutVars>
@@ -5438,14 +5483,49 @@
       <dgm:prSet presAssocID="{FC17F1F7-A99E-4703-B897-1F8033AFC2F6}" presName="level3hierChild" presStyleCnt="0"/>
       <dgm:spPr/>
     </dgm:pt>
+    <dgm:pt modelId="{F03CF804-18A2-4781-A7E8-7D261A11C194}" type="pres">
+      <dgm:prSet presAssocID="{9B508C05-A852-4847-83F1-6C774B0E4F54}" presName="conn2-1" presStyleLbl="parChTrans1D2" presStyleIdx="1" presStyleCnt="2"/>
+      <dgm:spPr/>
+    </dgm:pt>
+    <dgm:pt modelId="{35DFAD24-6300-44E2-8748-A9161088E427}" type="pres">
+      <dgm:prSet presAssocID="{9B508C05-A852-4847-83F1-6C774B0E4F54}" presName="connTx" presStyleLbl="parChTrans1D2" presStyleIdx="1" presStyleCnt="2"/>
+      <dgm:spPr/>
+    </dgm:pt>
+    <dgm:pt modelId="{FAEF12BD-1A88-4E16-9872-70D52786B112}" type="pres">
+      <dgm:prSet presAssocID="{292B8E00-833D-40C5-93D9-9E4587783477}" presName="root2" presStyleCnt="0"/>
+      <dgm:spPr/>
+    </dgm:pt>
+    <dgm:pt modelId="{9483F519-2B6B-44DE-AF1C-4B18D48E1364}" type="pres">
+      <dgm:prSet presAssocID="{292B8E00-833D-40C5-93D9-9E4587783477}" presName="LevelTwoTextNode" presStyleLbl="node2" presStyleIdx="1" presStyleCnt="2">
+        <dgm:presLayoutVars>
+          <dgm:chPref val="3"/>
+        </dgm:presLayoutVars>
+      </dgm:prSet>
+      <dgm:spPr/>
+      <dgm:t>
+        <a:bodyPr/>
+        <a:lstStyle/>
+        <a:p>
+          <a:endParaRPr lang="en-US"/>
+        </a:p>
+      </dgm:t>
+    </dgm:pt>
+    <dgm:pt modelId="{1B9B8F50-473D-4A33-A485-635734A699BB}" type="pres">
+      <dgm:prSet presAssocID="{292B8E00-833D-40C5-93D9-9E4587783477}" presName="level3hierChild" presStyleCnt="0"/>
+      <dgm:spPr/>
+    </dgm:pt>
   </dgm:ptLst>
   <dgm:cxnLst>
+    <dgm:cxn modelId="{DD339538-745E-418A-B36D-E8EF2C258CA2}" srcId="{FCCAE72E-3741-4C5F-B697-2CEBFC92CDF7}" destId="{292B8E00-833D-40C5-93D9-9E4587783477}" srcOrd="1" destOrd="0" parTransId="{9B508C05-A852-4847-83F1-6C774B0E4F54}" sibTransId="{2ABB80BF-302B-49D2-B4A9-5A911507C247}"/>
+    <dgm:cxn modelId="{EAC058A8-7880-4A7F-A691-0E862C430598}" type="presOf" srcId="{9B508C05-A852-4847-83F1-6C774B0E4F54}" destId="{F03CF804-18A2-4781-A7E8-7D261A11C194}" srcOrd="0" destOrd="0" presId="urn:microsoft.com/office/officeart/2008/layout/HorizontalMultiLevelHierarchy"/>
+    <dgm:cxn modelId="{54E3307D-1868-486B-A02D-6F6038357EF6}" type="presOf" srcId="{9B508C05-A852-4847-83F1-6C774B0E4F54}" destId="{35DFAD24-6300-44E2-8748-A9161088E427}" srcOrd="1" destOrd="0" presId="urn:microsoft.com/office/officeart/2008/layout/HorizontalMultiLevelHierarchy"/>
     <dgm:cxn modelId="{54B010B8-3233-48FA-B17D-5C1E2D7670C5}" type="presOf" srcId="{39BF5F7D-E27D-424D-92D6-C8AE43C26AFE}" destId="{A3194117-45F7-4313-B800-58AD95F66BA4}" srcOrd="1" destOrd="0" presId="urn:microsoft.com/office/officeart/2008/layout/HorizontalMultiLevelHierarchy"/>
+    <dgm:cxn modelId="{97EBE35B-E010-489D-9F19-F25F7EB39E46}" type="presOf" srcId="{161FC228-2781-4EB5-A704-2302BEDB5658}" destId="{D61D9318-CF1C-4027-9FB9-CA3681111D48}" srcOrd="0" destOrd="0" presId="urn:microsoft.com/office/officeart/2008/layout/HorizontalMultiLevelHierarchy"/>
     <dgm:cxn modelId="{DA7C05C9-9F57-4F8E-92B7-ADCB8629563A}" type="presOf" srcId="{39BF5F7D-E27D-424D-92D6-C8AE43C26AFE}" destId="{1BDCFD41-D9FB-4411-80D8-C9C3163FD113}" srcOrd="0" destOrd="0" presId="urn:microsoft.com/office/officeart/2008/layout/HorizontalMultiLevelHierarchy"/>
-    <dgm:cxn modelId="{821AFB2F-9750-4592-8379-10B08F612E3E}" srcId="{161FC228-2781-4EB5-A704-2302BEDB5658}" destId="{FCCAE72E-3741-4C5F-B697-2CEBFC92CDF7}" srcOrd="0" destOrd="0" parTransId="{A9FD7477-BAC5-4A91-BF37-342C98B8CB43}" sibTransId="{BD376808-6AD8-4CDE-8328-B5875E196239}"/>
+    <dgm:cxn modelId="{B74B6A69-C168-4CDC-BE92-C6F46168CF6C}" type="presOf" srcId="{292B8E00-833D-40C5-93D9-9E4587783477}" destId="{9483F519-2B6B-44DE-AF1C-4B18D48E1364}" srcOrd="0" destOrd="0" presId="urn:microsoft.com/office/officeart/2008/layout/HorizontalMultiLevelHierarchy"/>
     <dgm:cxn modelId="{CEFC652F-C41B-42BC-BA53-AD6E71036B56}" type="presOf" srcId="{FCCAE72E-3741-4C5F-B697-2CEBFC92CDF7}" destId="{47AE8846-F21F-4E4C-B4A3-D44DA4BF791C}" srcOrd="0" destOrd="0" presId="urn:microsoft.com/office/officeart/2008/layout/HorizontalMultiLevelHierarchy"/>
     <dgm:cxn modelId="{ECB86F44-1E0C-4E2F-8EC0-F2D14DE02F0C}" srcId="{FCCAE72E-3741-4C5F-B697-2CEBFC92CDF7}" destId="{FC17F1F7-A99E-4703-B897-1F8033AFC2F6}" srcOrd="0" destOrd="0" parTransId="{39BF5F7D-E27D-424D-92D6-C8AE43C26AFE}" sibTransId="{A28B7560-11EB-4CFD-A6BA-8BDBBF2CBC43}"/>
-    <dgm:cxn modelId="{97EBE35B-E010-489D-9F19-F25F7EB39E46}" type="presOf" srcId="{161FC228-2781-4EB5-A704-2302BEDB5658}" destId="{D61D9318-CF1C-4027-9FB9-CA3681111D48}" srcOrd="0" destOrd="0" presId="urn:microsoft.com/office/officeart/2008/layout/HorizontalMultiLevelHierarchy"/>
+    <dgm:cxn modelId="{821AFB2F-9750-4592-8379-10B08F612E3E}" srcId="{161FC228-2781-4EB5-A704-2302BEDB5658}" destId="{FCCAE72E-3741-4C5F-B697-2CEBFC92CDF7}" srcOrd="0" destOrd="0" parTransId="{A9FD7477-BAC5-4A91-BF37-342C98B8CB43}" sibTransId="{BD376808-6AD8-4CDE-8328-B5875E196239}"/>
     <dgm:cxn modelId="{D2F1D96A-6DDD-4042-8B3E-F54AAF80DABF}" type="presOf" srcId="{FC17F1F7-A99E-4703-B897-1F8033AFC2F6}" destId="{F7FBE92B-216F-4331-B520-5BE2F7AABF8A}" srcOrd="0" destOrd="0" presId="urn:microsoft.com/office/officeart/2008/layout/HorizontalMultiLevelHierarchy"/>
     <dgm:cxn modelId="{CAB4A0AB-218F-468C-8CE8-937D3052392F}" type="presParOf" srcId="{D61D9318-CF1C-4027-9FB9-CA3681111D48}" destId="{270F17E6-7730-4FCF-B2C8-87132A2A2953}" srcOrd="0" destOrd="0" presId="urn:microsoft.com/office/officeart/2008/layout/HorizontalMultiLevelHierarchy"/>
     <dgm:cxn modelId="{8AEACDEE-9D6C-4D4C-B34E-2C6AD1FDAACE}" type="presParOf" srcId="{270F17E6-7730-4FCF-B2C8-87132A2A2953}" destId="{47AE8846-F21F-4E4C-B4A3-D44DA4BF791C}" srcOrd="0" destOrd="0" presId="urn:microsoft.com/office/officeart/2008/layout/HorizontalMultiLevelHierarchy"/>
@@ -5455,6 +5535,11 @@
     <dgm:cxn modelId="{001F1710-E359-48A5-A6C2-9E40A78802E9}" type="presParOf" srcId="{00B6C323-8ADF-4C2C-A98F-03A35CC9AEB8}" destId="{D82BEA2D-FB13-4BFE-846A-6334C0C597F3}" srcOrd="1" destOrd="0" presId="urn:microsoft.com/office/officeart/2008/layout/HorizontalMultiLevelHierarchy"/>
     <dgm:cxn modelId="{1ED5A884-B4DE-44DB-863D-CBDA98BF6845}" type="presParOf" srcId="{D82BEA2D-FB13-4BFE-846A-6334C0C597F3}" destId="{F7FBE92B-216F-4331-B520-5BE2F7AABF8A}" srcOrd="0" destOrd="0" presId="urn:microsoft.com/office/officeart/2008/layout/HorizontalMultiLevelHierarchy"/>
     <dgm:cxn modelId="{5BB3E125-2E3D-4D00-8935-CE58582DDD7F}" type="presParOf" srcId="{D82BEA2D-FB13-4BFE-846A-6334C0C597F3}" destId="{9F0E0CAA-39CA-4F2C-9FE3-65C52F79E262}" srcOrd="1" destOrd="0" presId="urn:microsoft.com/office/officeart/2008/layout/HorizontalMultiLevelHierarchy"/>
+    <dgm:cxn modelId="{A04B76F0-62E5-4104-92CC-61111CAA5209}" type="presParOf" srcId="{00B6C323-8ADF-4C2C-A98F-03A35CC9AEB8}" destId="{F03CF804-18A2-4781-A7E8-7D261A11C194}" srcOrd="2" destOrd="0" presId="urn:microsoft.com/office/officeart/2008/layout/HorizontalMultiLevelHierarchy"/>
+    <dgm:cxn modelId="{46E702CB-6C08-4C05-8723-E770A10B5513}" type="presParOf" srcId="{F03CF804-18A2-4781-A7E8-7D261A11C194}" destId="{35DFAD24-6300-44E2-8748-A9161088E427}" srcOrd="0" destOrd="0" presId="urn:microsoft.com/office/officeart/2008/layout/HorizontalMultiLevelHierarchy"/>
+    <dgm:cxn modelId="{21D063BD-4FD7-4010-86EF-AFF6A429D9EE}" type="presParOf" srcId="{00B6C323-8ADF-4C2C-A98F-03A35CC9AEB8}" destId="{FAEF12BD-1A88-4E16-9872-70D52786B112}" srcOrd="3" destOrd="0" presId="urn:microsoft.com/office/officeart/2008/layout/HorizontalMultiLevelHierarchy"/>
+    <dgm:cxn modelId="{345E5CDE-ED61-429F-A92D-76FAF584297E}" type="presParOf" srcId="{FAEF12BD-1A88-4E16-9872-70D52786B112}" destId="{9483F519-2B6B-44DE-AF1C-4B18D48E1364}" srcOrd="0" destOrd="0" presId="urn:microsoft.com/office/officeart/2008/layout/HorizontalMultiLevelHierarchy"/>
+    <dgm:cxn modelId="{199C09E5-4589-4B76-814B-9C39D82EBBE2}" type="presParOf" srcId="{FAEF12BD-1A88-4E16-9872-70D52786B112}" destId="{1B9B8F50-473D-4A33-A485-635734A699BB}" srcOrd="1" destOrd="0" presId="urn:microsoft.com/office/officeart/2008/layout/HorizontalMultiLevelHierarchy"/>
   </dgm:cxnLst>
   <dgm:bg/>
   <dgm:whole/>
@@ -5526,7 +5611,7 @@
         <a:p>
           <a:r>
             <a:rPr lang="en-US" altLang="zh-CN"/>
-            <a:t>Course 2 quizz 1&amp;3: Cost 1.5 hour</a:t>
+            <a:t>Course 2 quizzes 1&amp;3: Cost 1.5 hour</a:t>
           </a:r>
           <a:endParaRPr lang="zh-CN" altLang="en-US"/>
         </a:p>
@@ -5581,6 +5666,80 @@
       </dgm:t>
     </dgm:pt>
     <dgm:pt modelId="{2C9ADE9B-DEF4-4297-81B2-0CBD3D12F348}" type="sibTrans" cxnId="{4C9438E4-2795-46A7-8F28-ADC817201276}">
+      <dgm:prSet/>
+      <dgm:spPr/>
+      <dgm:t>
+        <a:bodyPr/>
+        <a:lstStyle/>
+        <a:p>
+          <a:endParaRPr lang="en-US"/>
+        </a:p>
+      </dgm:t>
+    </dgm:pt>
+    <dgm:pt modelId="{11A70441-AFBF-435C-BF3E-F17AF68ACEF8}">
+      <dgm:prSet/>
+      <dgm:spPr/>
+      <dgm:t>
+        <a:bodyPr/>
+        <a:lstStyle/>
+        <a:p>
+          <a:r>
+            <a:rPr lang="en-US" b="0" i="0"/>
+            <a:t>Regularization: Cost: 1 hours</a:t>
+          </a:r>
+          <a:endParaRPr lang="en-US"/>
+        </a:p>
+      </dgm:t>
+    </dgm:pt>
+    <dgm:pt modelId="{973AEB52-13CA-4A9E-BAF1-D3ACF4CF870E}" type="parTrans" cxnId="{9D7880FC-07EA-42D0-AA95-16F70C4DE3AA}">
+      <dgm:prSet/>
+      <dgm:spPr/>
+      <dgm:t>
+        <a:bodyPr/>
+        <a:lstStyle/>
+        <a:p>
+          <a:endParaRPr lang="en-US"/>
+        </a:p>
+      </dgm:t>
+    </dgm:pt>
+    <dgm:pt modelId="{5E3DFCAB-F2D9-4330-BE2C-5C9A47742FDF}" type="sibTrans" cxnId="{9D7880FC-07EA-42D0-AA95-16F70C4DE3AA}">
+      <dgm:prSet/>
+      <dgm:spPr/>
+      <dgm:t>
+        <a:bodyPr/>
+        <a:lstStyle/>
+        <a:p>
+          <a:endParaRPr lang="en-US"/>
+        </a:p>
+      </dgm:t>
+    </dgm:pt>
+    <dgm:pt modelId="{0998F488-4E04-4B44-BD19-5D200AD306D5}">
+      <dgm:prSet phldrT="[文本]"/>
+      <dgm:spPr/>
+      <dgm:t>
+        <a:bodyPr/>
+        <a:lstStyle/>
+        <a:p>
+          <a:r>
+            <a:rPr lang="en-US" altLang="zh-CN"/>
+            <a:t>Accounting Quizz: Cost:1 hours</a:t>
+          </a:r>
+          <a:endParaRPr lang="zh-CN" altLang="en-US"/>
+        </a:p>
+      </dgm:t>
+    </dgm:pt>
+    <dgm:pt modelId="{B9BBB052-9AB9-4CAE-89A6-6774DCE2EE70}" type="parTrans" cxnId="{94B69DD0-3F33-4321-ADE8-DBEEDCCE0977}">
+      <dgm:prSet/>
+      <dgm:spPr/>
+      <dgm:t>
+        <a:bodyPr/>
+        <a:lstStyle/>
+        <a:p>
+          <a:endParaRPr lang="en-US"/>
+        </a:p>
+      </dgm:t>
+    </dgm:pt>
+    <dgm:pt modelId="{301DB14F-E7B3-4EA1-B48D-AB197AC85E4D}" type="sibTrans" cxnId="{94B69DD0-3F33-4321-ADE8-DBEEDCCE0977}">
       <dgm:prSet/>
       <dgm:spPr/>
       <dgm:t>
@@ -5634,7 +5793,7 @@
       <dgm:spPr/>
     </dgm:pt>
     <dgm:pt modelId="{10902F1B-76A0-42BF-B8B6-85638234AC1B}" type="pres">
-      <dgm:prSet presAssocID="{5AD09BEB-5E93-4CE1-AE5D-985CD1CA771C}" presName="conn2-1" presStyleLbl="parChTrans1D2" presStyleIdx="0" presStyleCnt="2"/>
+      <dgm:prSet presAssocID="{5AD09BEB-5E93-4CE1-AE5D-985CD1CA771C}" presName="conn2-1" presStyleLbl="parChTrans1D2" presStyleIdx="0" presStyleCnt="4"/>
       <dgm:spPr/>
       <dgm:t>
         <a:bodyPr/>
@@ -5645,7 +5804,7 @@
       </dgm:t>
     </dgm:pt>
     <dgm:pt modelId="{C9A2B145-5387-4B1F-A759-774CCECBB1E5}" type="pres">
-      <dgm:prSet presAssocID="{5AD09BEB-5E93-4CE1-AE5D-985CD1CA771C}" presName="connTx" presStyleLbl="parChTrans1D2" presStyleIdx="0" presStyleCnt="2"/>
+      <dgm:prSet presAssocID="{5AD09BEB-5E93-4CE1-AE5D-985CD1CA771C}" presName="connTx" presStyleLbl="parChTrans1D2" presStyleIdx="0" presStyleCnt="4"/>
       <dgm:spPr/>
       <dgm:t>
         <a:bodyPr/>
@@ -5660,7 +5819,7 @@
       <dgm:spPr/>
     </dgm:pt>
     <dgm:pt modelId="{D456BF37-646F-420A-817B-2C6FE870644F}" type="pres">
-      <dgm:prSet presAssocID="{0DA1C060-E1EF-497C-B4B7-CC10236D4AB5}" presName="LevelTwoTextNode" presStyleLbl="node2" presStyleIdx="0" presStyleCnt="2">
+      <dgm:prSet presAssocID="{0DA1C060-E1EF-497C-B4B7-CC10236D4AB5}" presName="LevelTwoTextNode" presStyleLbl="node2" presStyleIdx="0" presStyleCnt="4">
         <dgm:presLayoutVars>
           <dgm:chPref val="3"/>
         </dgm:presLayoutVars>
@@ -5679,19 +5838,33 @@
       <dgm:spPr/>
     </dgm:pt>
     <dgm:pt modelId="{337D7FA2-D189-44A5-9D34-873A1F1F0771}" type="pres">
-      <dgm:prSet presAssocID="{5F78E7D3-7312-4B2C-9D8F-629E24A5DA2C}" presName="conn2-1" presStyleLbl="parChTrans1D2" presStyleIdx="1" presStyleCnt="2"/>
-      <dgm:spPr/>
+      <dgm:prSet presAssocID="{5F78E7D3-7312-4B2C-9D8F-629E24A5DA2C}" presName="conn2-1" presStyleLbl="parChTrans1D2" presStyleIdx="1" presStyleCnt="4"/>
+      <dgm:spPr/>
+      <dgm:t>
+        <a:bodyPr/>
+        <a:lstStyle/>
+        <a:p>
+          <a:endParaRPr lang="en-US"/>
+        </a:p>
+      </dgm:t>
     </dgm:pt>
     <dgm:pt modelId="{0A8A2330-483E-43CF-B55F-3B3982EA9D49}" type="pres">
-      <dgm:prSet presAssocID="{5F78E7D3-7312-4B2C-9D8F-629E24A5DA2C}" presName="connTx" presStyleLbl="parChTrans1D2" presStyleIdx="1" presStyleCnt="2"/>
-      <dgm:spPr/>
+      <dgm:prSet presAssocID="{5F78E7D3-7312-4B2C-9D8F-629E24A5DA2C}" presName="connTx" presStyleLbl="parChTrans1D2" presStyleIdx="1" presStyleCnt="4"/>
+      <dgm:spPr/>
+      <dgm:t>
+        <a:bodyPr/>
+        <a:lstStyle/>
+        <a:p>
+          <a:endParaRPr lang="en-US"/>
+        </a:p>
+      </dgm:t>
     </dgm:pt>
     <dgm:pt modelId="{C58658B8-2760-491E-A04E-FF56077085C3}" type="pres">
       <dgm:prSet presAssocID="{CF8F86FB-9813-4D62-B653-4418FBCCEDF5}" presName="root2" presStyleCnt="0"/>
       <dgm:spPr/>
     </dgm:pt>
     <dgm:pt modelId="{F4EFA447-B40E-41F0-8551-A232437A7A72}" type="pres">
-      <dgm:prSet presAssocID="{CF8F86FB-9813-4D62-B653-4418FBCCEDF5}" presName="LevelTwoTextNode" presStyleLbl="node2" presStyleIdx="1" presStyleCnt="2">
+      <dgm:prSet presAssocID="{CF8F86FB-9813-4D62-B653-4418FBCCEDF5}" presName="LevelTwoTextNode" presStyleLbl="node2" presStyleIdx="1" presStyleCnt="4">
         <dgm:presLayoutVars>
           <dgm:chPref val="3"/>
         </dgm:presLayoutVars>
@@ -5709,18 +5882,88 @@
       <dgm:prSet presAssocID="{CF8F86FB-9813-4D62-B653-4418FBCCEDF5}" presName="level3hierChild" presStyleCnt="0"/>
       <dgm:spPr/>
     </dgm:pt>
+    <dgm:pt modelId="{0667B001-CBB4-4D48-9171-F0BD3760EFF2}" type="pres">
+      <dgm:prSet presAssocID="{973AEB52-13CA-4A9E-BAF1-D3ACF4CF870E}" presName="conn2-1" presStyleLbl="parChTrans1D2" presStyleIdx="2" presStyleCnt="4"/>
+      <dgm:spPr/>
+    </dgm:pt>
+    <dgm:pt modelId="{E54422ED-11A7-4E12-BB34-8381CBF3DA41}" type="pres">
+      <dgm:prSet presAssocID="{973AEB52-13CA-4A9E-BAF1-D3ACF4CF870E}" presName="connTx" presStyleLbl="parChTrans1D2" presStyleIdx="2" presStyleCnt="4"/>
+      <dgm:spPr/>
+    </dgm:pt>
+    <dgm:pt modelId="{4869F9DD-97ED-4604-A009-C2986913D248}" type="pres">
+      <dgm:prSet presAssocID="{11A70441-AFBF-435C-BF3E-F17AF68ACEF8}" presName="root2" presStyleCnt="0"/>
+      <dgm:spPr/>
+    </dgm:pt>
+    <dgm:pt modelId="{541CF3A8-BE25-42C2-BE51-540F50BC1E6A}" type="pres">
+      <dgm:prSet presAssocID="{11A70441-AFBF-435C-BF3E-F17AF68ACEF8}" presName="LevelTwoTextNode" presStyleLbl="node2" presStyleIdx="2" presStyleCnt="4">
+        <dgm:presLayoutVars>
+          <dgm:chPref val="3"/>
+        </dgm:presLayoutVars>
+      </dgm:prSet>
+      <dgm:spPr/>
+      <dgm:t>
+        <a:bodyPr/>
+        <a:lstStyle/>
+        <a:p>
+          <a:endParaRPr lang="en-US"/>
+        </a:p>
+      </dgm:t>
+    </dgm:pt>
+    <dgm:pt modelId="{41E462BF-BFAA-4AE3-A46D-E10F3760B26C}" type="pres">
+      <dgm:prSet presAssocID="{11A70441-AFBF-435C-BF3E-F17AF68ACEF8}" presName="level3hierChild" presStyleCnt="0"/>
+      <dgm:spPr/>
+    </dgm:pt>
+    <dgm:pt modelId="{4C53AB08-4657-4647-AA21-90F865DF9D04}" type="pres">
+      <dgm:prSet presAssocID="{B9BBB052-9AB9-4CAE-89A6-6774DCE2EE70}" presName="conn2-1" presStyleLbl="parChTrans1D2" presStyleIdx="3" presStyleCnt="4"/>
+      <dgm:spPr/>
+    </dgm:pt>
+    <dgm:pt modelId="{68BF4E0A-517B-408A-A9A8-959BD58F4462}" type="pres">
+      <dgm:prSet presAssocID="{B9BBB052-9AB9-4CAE-89A6-6774DCE2EE70}" presName="connTx" presStyleLbl="parChTrans1D2" presStyleIdx="3" presStyleCnt="4"/>
+      <dgm:spPr/>
+    </dgm:pt>
+    <dgm:pt modelId="{9744CB86-8A42-434F-8288-3842C2D00522}" type="pres">
+      <dgm:prSet presAssocID="{0998F488-4E04-4B44-BD19-5D200AD306D5}" presName="root2" presStyleCnt="0"/>
+      <dgm:spPr/>
+    </dgm:pt>
+    <dgm:pt modelId="{4EF52569-F013-456B-B7C2-DF86D043BE0D}" type="pres">
+      <dgm:prSet presAssocID="{0998F488-4E04-4B44-BD19-5D200AD306D5}" presName="LevelTwoTextNode" presStyleLbl="node2" presStyleIdx="3" presStyleCnt="4">
+        <dgm:presLayoutVars>
+          <dgm:chPref val="3"/>
+        </dgm:presLayoutVars>
+      </dgm:prSet>
+      <dgm:spPr/>
+      <dgm:t>
+        <a:bodyPr/>
+        <a:lstStyle/>
+        <a:p>
+          <a:endParaRPr lang="en-US"/>
+        </a:p>
+      </dgm:t>
+    </dgm:pt>
+    <dgm:pt modelId="{4AEDB54F-7306-4CCE-BB49-834F246F058E}" type="pres">
+      <dgm:prSet presAssocID="{0998F488-4E04-4B44-BD19-5D200AD306D5}" presName="level3hierChild" presStyleCnt="0"/>
+      <dgm:spPr/>
+    </dgm:pt>
   </dgm:ptLst>
   <dgm:cxnLst>
+    <dgm:cxn modelId="{11C85AFA-AFA9-40DF-B29D-6D5E0751C254}" type="presOf" srcId="{B9BBB052-9AB9-4CAE-89A6-6774DCE2EE70}" destId="{68BF4E0A-517B-408A-A9A8-959BD58F4462}" srcOrd="1" destOrd="0" presId="urn:microsoft.com/office/officeart/2008/layout/HorizontalMultiLevelHierarchy"/>
+    <dgm:cxn modelId="{392E1C76-2FB1-411E-A4B5-6708B96DF385}" type="presOf" srcId="{973AEB52-13CA-4A9E-BAF1-D3ACF4CF870E}" destId="{0667B001-CBB4-4D48-9171-F0BD3760EFF2}" srcOrd="0" destOrd="0" presId="urn:microsoft.com/office/officeart/2008/layout/HorizontalMultiLevelHierarchy"/>
     <dgm:cxn modelId="{0C841AE4-0886-4D1C-99A2-F1391171585F}" type="presOf" srcId="{0DA1C060-E1EF-497C-B4B7-CC10236D4AB5}" destId="{D456BF37-646F-420A-817B-2C6FE870644F}" srcOrd="0" destOrd="0" presId="urn:microsoft.com/office/officeart/2008/layout/HorizontalMultiLevelHierarchy"/>
+    <dgm:cxn modelId="{2D9BA956-ECD6-4904-AA76-4B0142237467}" type="presOf" srcId="{11A70441-AFBF-435C-BF3E-F17AF68ACEF8}" destId="{541CF3A8-BE25-42C2-BE51-540F50BC1E6A}" srcOrd="0" destOrd="0" presId="urn:microsoft.com/office/officeart/2008/layout/HorizontalMultiLevelHierarchy"/>
     <dgm:cxn modelId="{0241DF54-D88D-43C0-8F85-B1E80A911D21}" type="presOf" srcId="{5F78E7D3-7312-4B2C-9D8F-629E24A5DA2C}" destId="{0A8A2330-483E-43CF-B55F-3B3982EA9D49}" srcOrd="1" destOrd="0" presId="urn:microsoft.com/office/officeart/2008/layout/HorizontalMultiLevelHierarchy"/>
+    <dgm:cxn modelId="{89B8AC1D-51A8-49A3-8F76-023C6BFBBD8B}" type="presOf" srcId="{973AEB52-13CA-4A9E-BAF1-D3ACF4CF870E}" destId="{E54422ED-11A7-4E12-BB34-8381CBF3DA41}" srcOrd="1" destOrd="0" presId="urn:microsoft.com/office/officeart/2008/layout/HorizontalMultiLevelHierarchy"/>
     <dgm:cxn modelId="{4C9438E4-2795-46A7-8F28-ADC817201276}" srcId="{FCCAE72E-3741-4C5F-B697-2CEBFC92CDF7}" destId="{CF8F86FB-9813-4D62-B653-4418FBCCEDF5}" srcOrd="1" destOrd="0" parTransId="{5F78E7D3-7312-4B2C-9D8F-629E24A5DA2C}" sibTransId="{2C9ADE9B-DEF4-4297-81B2-0CBD3D12F348}"/>
+    <dgm:cxn modelId="{CC097D37-C4D2-46BA-952A-6374B6E65833}" type="presOf" srcId="{B9BBB052-9AB9-4CAE-89A6-6774DCE2EE70}" destId="{4C53AB08-4657-4647-AA21-90F865DF9D04}" srcOrd="0" destOrd="0" presId="urn:microsoft.com/office/officeart/2008/layout/HorizontalMultiLevelHierarchy"/>
     <dgm:cxn modelId="{3478D753-5DC5-4E58-B276-B63B6B037BED}" type="presOf" srcId="{5AD09BEB-5E93-4CE1-AE5D-985CD1CA771C}" destId="{C9A2B145-5387-4B1F-A759-774CCECBB1E5}" srcOrd="1" destOrd="0" presId="urn:microsoft.com/office/officeart/2008/layout/HorizontalMultiLevelHierarchy"/>
     <dgm:cxn modelId="{6F47F9B4-E6AC-4B4B-ACA4-5ACE3CC2E561}" type="presOf" srcId="{5F78E7D3-7312-4B2C-9D8F-629E24A5DA2C}" destId="{337D7FA2-D189-44A5-9D34-873A1F1F0771}" srcOrd="0" destOrd="0" presId="urn:microsoft.com/office/officeart/2008/layout/HorizontalMultiLevelHierarchy"/>
     <dgm:cxn modelId="{1FFBD4D2-9E84-47EF-A9CA-75D9875DD136}" type="presOf" srcId="{5AD09BEB-5E93-4CE1-AE5D-985CD1CA771C}" destId="{10902F1B-76A0-42BF-B8B6-85638234AC1B}" srcOrd="0" destOrd="0" presId="urn:microsoft.com/office/officeart/2008/layout/HorizontalMultiLevelHierarchy"/>
     <dgm:cxn modelId="{821AFB2F-9750-4592-8379-10B08F612E3E}" srcId="{161FC228-2781-4EB5-A704-2302BEDB5658}" destId="{FCCAE72E-3741-4C5F-B697-2CEBFC92CDF7}" srcOrd="0" destOrd="0" parTransId="{A9FD7477-BAC5-4A91-BF37-342C98B8CB43}" sibTransId="{BD376808-6AD8-4CDE-8328-B5875E196239}"/>
+    <dgm:cxn modelId="{C92C3EA6-E248-414C-9674-6BA0EC367D65}" type="presOf" srcId="{0998F488-4E04-4B44-BD19-5D200AD306D5}" destId="{4EF52569-F013-456B-B7C2-DF86D043BE0D}" srcOrd="0" destOrd="0" presId="urn:microsoft.com/office/officeart/2008/layout/HorizontalMultiLevelHierarchy"/>
     <dgm:cxn modelId="{5D9991ED-30F1-49D9-AF47-AB23C3725150}" srcId="{FCCAE72E-3741-4C5F-B697-2CEBFC92CDF7}" destId="{0DA1C060-E1EF-497C-B4B7-CC10236D4AB5}" srcOrd="0" destOrd="0" parTransId="{5AD09BEB-5E93-4CE1-AE5D-985CD1CA771C}" sibTransId="{A9C01F8A-E7EF-4360-A684-28970D54BA27}"/>
     <dgm:cxn modelId="{1E243063-DBAE-4E91-8803-6F72EF950D53}" type="presOf" srcId="{FCCAE72E-3741-4C5F-B697-2CEBFC92CDF7}" destId="{47AE8846-F21F-4E4C-B4A3-D44DA4BF791C}" srcOrd="0" destOrd="0" presId="urn:microsoft.com/office/officeart/2008/layout/HorizontalMultiLevelHierarchy"/>
+    <dgm:cxn modelId="{9D7880FC-07EA-42D0-AA95-16F70C4DE3AA}" srcId="{FCCAE72E-3741-4C5F-B697-2CEBFC92CDF7}" destId="{11A70441-AFBF-435C-BF3E-F17AF68ACEF8}" srcOrd="2" destOrd="0" parTransId="{973AEB52-13CA-4A9E-BAF1-D3ACF4CF870E}" sibTransId="{5E3DFCAB-F2D9-4330-BE2C-5C9A47742FDF}"/>
     <dgm:cxn modelId="{2B0AB008-A681-406E-81CC-98177CAC6A11}" type="presOf" srcId="{161FC228-2781-4EB5-A704-2302BEDB5658}" destId="{D61D9318-CF1C-4027-9FB9-CA3681111D48}" srcOrd="0" destOrd="0" presId="urn:microsoft.com/office/officeart/2008/layout/HorizontalMultiLevelHierarchy"/>
+    <dgm:cxn modelId="{94B69DD0-3F33-4321-ADE8-DBEEDCCE0977}" srcId="{FCCAE72E-3741-4C5F-B697-2CEBFC92CDF7}" destId="{0998F488-4E04-4B44-BD19-5D200AD306D5}" srcOrd="3" destOrd="0" parTransId="{B9BBB052-9AB9-4CAE-89A6-6774DCE2EE70}" sibTransId="{301DB14F-E7B3-4EA1-B48D-AB197AC85E4D}"/>
     <dgm:cxn modelId="{84C45638-9F96-47A2-8F6C-7EB00F336EE2}" type="presOf" srcId="{CF8F86FB-9813-4D62-B653-4418FBCCEDF5}" destId="{F4EFA447-B40E-41F0-8551-A232437A7A72}" srcOrd="0" destOrd="0" presId="urn:microsoft.com/office/officeart/2008/layout/HorizontalMultiLevelHierarchy"/>
     <dgm:cxn modelId="{E9EEAB14-A10E-40F2-964A-40A7FA8D78FD}" type="presParOf" srcId="{D61D9318-CF1C-4027-9FB9-CA3681111D48}" destId="{270F17E6-7730-4FCF-B2C8-87132A2A2953}" srcOrd="0" destOrd="0" presId="urn:microsoft.com/office/officeart/2008/layout/HorizontalMultiLevelHierarchy"/>
     <dgm:cxn modelId="{37464CBC-6312-4480-AEDA-B93B553F2F1F}" type="presParOf" srcId="{270F17E6-7730-4FCF-B2C8-87132A2A2953}" destId="{47AE8846-F21F-4E4C-B4A3-D44DA4BF791C}" srcOrd="0" destOrd="0" presId="urn:microsoft.com/office/officeart/2008/layout/HorizontalMultiLevelHierarchy"/>
@@ -5735,6 +5978,16 @@
     <dgm:cxn modelId="{C0F068EC-3267-4757-9912-81C7137B98BE}" type="presParOf" srcId="{00B6C323-8ADF-4C2C-A98F-03A35CC9AEB8}" destId="{C58658B8-2760-491E-A04E-FF56077085C3}" srcOrd="3" destOrd="0" presId="urn:microsoft.com/office/officeart/2008/layout/HorizontalMultiLevelHierarchy"/>
     <dgm:cxn modelId="{11512B16-A3AF-498E-AF4D-4E5565DCBB2C}" type="presParOf" srcId="{C58658B8-2760-491E-A04E-FF56077085C3}" destId="{F4EFA447-B40E-41F0-8551-A232437A7A72}" srcOrd="0" destOrd="0" presId="urn:microsoft.com/office/officeart/2008/layout/HorizontalMultiLevelHierarchy"/>
     <dgm:cxn modelId="{CE910294-0C02-48F4-8BB4-FB52EA8F3D22}" type="presParOf" srcId="{C58658B8-2760-491E-A04E-FF56077085C3}" destId="{8DE3FBAA-E130-47EC-9CF3-3CDD66570502}" srcOrd="1" destOrd="0" presId="urn:microsoft.com/office/officeart/2008/layout/HorizontalMultiLevelHierarchy"/>
+    <dgm:cxn modelId="{90257377-76ED-425B-811A-61F0473D4B44}" type="presParOf" srcId="{00B6C323-8ADF-4C2C-A98F-03A35CC9AEB8}" destId="{0667B001-CBB4-4D48-9171-F0BD3760EFF2}" srcOrd="4" destOrd="0" presId="urn:microsoft.com/office/officeart/2008/layout/HorizontalMultiLevelHierarchy"/>
+    <dgm:cxn modelId="{96817862-608D-47DD-8B8D-E6261FB939A3}" type="presParOf" srcId="{0667B001-CBB4-4D48-9171-F0BD3760EFF2}" destId="{E54422ED-11A7-4E12-BB34-8381CBF3DA41}" srcOrd="0" destOrd="0" presId="urn:microsoft.com/office/officeart/2008/layout/HorizontalMultiLevelHierarchy"/>
+    <dgm:cxn modelId="{FA2A62D7-4F55-4CAD-8F42-38D3AF822601}" type="presParOf" srcId="{00B6C323-8ADF-4C2C-A98F-03A35CC9AEB8}" destId="{4869F9DD-97ED-4604-A009-C2986913D248}" srcOrd="5" destOrd="0" presId="urn:microsoft.com/office/officeart/2008/layout/HorizontalMultiLevelHierarchy"/>
+    <dgm:cxn modelId="{6DCC33DD-EE81-4632-B27B-2281699028FC}" type="presParOf" srcId="{4869F9DD-97ED-4604-A009-C2986913D248}" destId="{541CF3A8-BE25-42C2-BE51-540F50BC1E6A}" srcOrd="0" destOrd="0" presId="urn:microsoft.com/office/officeart/2008/layout/HorizontalMultiLevelHierarchy"/>
+    <dgm:cxn modelId="{472E7431-FB47-4D08-B0ED-0654FB91B3FE}" type="presParOf" srcId="{4869F9DD-97ED-4604-A009-C2986913D248}" destId="{41E462BF-BFAA-4AE3-A46D-E10F3760B26C}" srcOrd="1" destOrd="0" presId="urn:microsoft.com/office/officeart/2008/layout/HorizontalMultiLevelHierarchy"/>
+    <dgm:cxn modelId="{68422798-BB0B-4A6E-A3B1-EE3F09318FDC}" type="presParOf" srcId="{00B6C323-8ADF-4C2C-A98F-03A35CC9AEB8}" destId="{4C53AB08-4657-4647-AA21-90F865DF9D04}" srcOrd="6" destOrd="0" presId="urn:microsoft.com/office/officeart/2008/layout/HorizontalMultiLevelHierarchy"/>
+    <dgm:cxn modelId="{52DA8DEB-8771-4CC6-B61A-918186DBF308}" type="presParOf" srcId="{4C53AB08-4657-4647-AA21-90F865DF9D04}" destId="{68BF4E0A-517B-408A-A9A8-959BD58F4462}" srcOrd="0" destOrd="0" presId="urn:microsoft.com/office/officeart/2008/layout/HorizontalMultiLevelHierarchy"/>
+    <dgm:cxn modelId="{B80CDAF7-8868-413F-9576-29A28D5F464F}" type="presParOf" srcId="{00B6C323-8ADF-4C2C-A98F-03A35CC9AEB8}" destId="{9744CB86-8A42-434F-8288-3842C2D00522}" srcOrd="7" destOrd="0" presId="urn:microsoft.com/office/officeart/2008/layout/HorizontalMultiLevelHierarchy"/>
+    <dgm:cxn modelId="{A1C2AD61-4DED-4302-9E29-06EC22381DC7}" type="presParOf" srcId="{9744CB86-8A42-434F-8288-3842C2D00522}" destId="{4EF52569-F013-456B-B7C2-DF86D043BE0D}" srcOrd="0" destOrd="0" presId="urn:microsoft.com/office/officeart/2008/layout/HorizontalMultiLevelHierarchy"/>
+    <dgm:cxn modelId="{B7076100-D084-4483-9ECB-A68D5266E3DF}" type="presParOf" srcId="{9744CB86-8A42-434F-8288-3842C2D00522}" destId="{4AEDB54F-7306-4CCE-BB49-834F246F058E}" srcOrd="1" destOrd="0" presId="urn:microsoft.com/office/officeart/2008/layout/HorizontalMultiLevelHierarchy"/>
   </dgm:cxnLst>
   <dgm:bg/>
   <dgm:whole/>
@@ -9861,15 +10114,15 @@
       <dsp:cNvGrpSpPr/>
     </dsp:nvGrpSpPr>
     <dsp:grpSpPr/>
-    <dsp:sp modelId="{1BDCFD41-D9FB-4411-80D8-C9C3163FD113}">
+    <dsp:sp modelId="{F03CF804-18A2-4781-A7E8-7D261A11C194}">
       <dsp:nvSpPr>
         <dsp:cNvPr id="0" name=""/>
         <dsp:cNvSpPr/>
       </dsp:nvSpPr>
       <dsp:spPr>
         <a:xfrm>
-          <a:off x="4296229" y="1840230"/>
-          <a:ext cx="470129" cy="91440"/>
+          <a:off x="4296229" y="1885950"/>
+          <a:ext cx="470129" cy="447913"/>
         </a:xfrm>
         <a:custGeom>
           <a:avLst/>
@@ -9880,10 +10133,16 @@
           <a:pathLst>
             <a:path>
               <a:moveTo>
-                <a:pt x="0" y="45720"/>
+                <a:pt x="0" y="0"/>
               </a:moveTo>
               <a:lnTo>
-                <a:pt x="470129" y="45720"/>
+                <a:pt x="235064" y="0"/>
+              </a:lnTo>
+              <a:lnTo>
+                <a:pt x="235064" y="447913"/>
+              </a:lnTo>
+              <a:lnTo>
+                <a:pt x="470129" y="447913"/>
               </a:lnTo>
             </a:path>
           </a:pathLst>
@@ -9936,8 +10195,93 @@
         </a:p>
       </dsp:txBody>
       <dsp:txXfrm>
-        <a:off x="4519540" y="1874196"/>
-        <a:ext cx="23506" cy="23506"/>
+        <a:off x="4515060" y="2093672"/>
+        <a:ext cx="32467" cy="32467"/>
+      </dsp:txXfrm>
+    </dsp:sp>
+    <dsp:sp modelId="{1BDCFD41-D9FB-4411-80D8-C9C3163FD113}">
+      <dsp:nvSpPr>
+        <dsp:cNvPr id="0" name=""/>
+        <dsp:cNvSpPr/>
+      </dsp:nvSpPr>
+      <dsp:spPr>
+        <a:xfrm>
+          <a:off x="4296229" y="1438036"/>
+          <a:ext cx="470129" cy="447913"/>
+        </a:xfrm>
+        <a:custGeom>
+          <a:avLst/>
+          <a:gdLst/>
+          <a:ahLst/>
+          <a:cxnLst/>
+          <a:rect l="0" t="0" r="0" b="0"/>
+          <a:pathLst>
+            <a:path>
+              <a:moveTo>
+                <a:pt x="0" y="447913"/>
+              </a:moveTo>
+              <a:lnTo>
+                <a:pt x="235064" y="447913"/>
+              </a:lnTo>
+              <a:lnTo>
+                <a:pt x="235064" y="0"/>
+              </a:lnTo>
+              <a:lnTo>
+                <a:pt x="470129" y="0"/>
+              </a:lnTo>
+            </a:path>
+          </a:pathLst>
+        </a:custGeom>
+        <a:noFill/>
+        <a:ln w="25400" cap="flat" cmpd="sng" algn="ctr">
+          <a:solidFill>
+            <a:schemeClr val="accent1">
+              <a:shade val="60000"/>
+              <a:hueOff val="0"/>
+              <a:satOff val="0"/>
+              <a:lumOff val="0"/>
+              <a:alphaOff val="0"/>
+            </a:schemeClr>
+          </a:solidFill>
+          <a:prstDash val="solid"/>
+        </a:ln>
+        <a:effectLst/>
+      </dsp:spPr>
+      <dsp:style>
+        <a:lnRef idx="2">
+          <a:scrgbClr r="0" g="0" b="0"/>
+        </a:lnRef>
+        <a:fillRef idx="0">
+          <a:scrgbClr r="0" g="0" b="0"/>
+        </a:fillRef>
+        <a:effectRef idx="0">
+          <a:scrgbClr r="0" g="0" b="0"/>
+        </a:effectRef>
+        <a:fontRef idx="minor"/>
+      </dsp:style>
+      <dsp:txBody>
+        <a:bodyPr spcFirstLastPara="0" vert="horz" wrap="square" lIns="12700" tIns="0" rIns="12700" bIns="0" numCol="1" spcCol="1270" anchor="ctr" anchorCtr="0">
+          <a:noAutofit/>
+        </a:bodyPr>
+        <a:lstStyle/>
+        <a:p>
+          <a:pPr lvl="0" algn="ctr" defTabSz="222250">
+            <a:lnSpc>
+              <a:spcPct val="90000"/>
+            </a:lnSpc>
+            <a:spcBef>
+              <a:spcPct val="0"/>
+            </a:spcBef>
+            <a:spcAft>
+              <a:spcPct val="35000"/>
+            </a:spcAft>
+          </a:pPr>
+          <a:endParaRPr lang="en-US" sz="500" kern="1200"/>
+        </a:p>
+      </dsp:txBody>
+      <dsp:txXfrm>
+        <a:off x="4515060" y="1645759"/>
+        <a:ext cx="32467" cy="32467"/>
       </dsp:txXfrm>
     </dsp:sp>
     <dsp:sp modelId="{47AE8846-F21F-4E4C-B4A3-D44DA4BF791C}">
@@ -10024,7 +10368,7 @@
       </dsp:nvSpPr>
       <dsp:spPr>
         <a:xfrm>
-          <a:off x="4766358" y="1527619"/>
+          <a:off x="4766358" y="1079706"/>
           <a:ext cx="2350648" cy="716661"/>
         </a:xfrm>
         <a:prstGeom prst="rect">
@@ -10083,14 +10427,99 @@
             </a:spcAft>
           </a:pPr>
           <a:r>
+            <a:rPr lang="en-US" altLang="zh-CN" sz="2400" kern="1200"/>
+            <a:t>Assignment A</a:t>
+          </a:r>
+          <a:r>
             <a:rPr lang="en-US" sz="2400" b="0" i="0" kern="1200"/>
-            <a:t>Optimization: 75% Cost: 2 hours</a:t>
+            <a:t>: 20% Cost: 1 hours</a:t>
           </a:r>
           <a:endParaRPr lang="en-US" sz="2400" kern="1200"/>
         </a:p>
       </dsp:txBody>
       <dsp:txXfrm>
-        <a:off x="4766358" y="1527619"/>
+        <a:off x="4766358" y="1079706"/>
+        <a:ext cx="2350648" cy="716661"/>
+      </dsp:txXfrm>
+    </dsp:sp>
+    <dsp:sp modelId="{9483F519-2B6B-44DE-AF1C-4B18D48E1364}">
+      <dsp:nvSpPr>
+        <dsp:cNvPr id="0" name=""/>
+        <dsp:cNvSpPr/>
+      </dsp:nvSpPr>
+      <dsp:spPr>
+        <a:xfrm>
+          <a:off x="4766358" y="1975532"/>
+          <a:ext cx="2350648" cy="716661"/>
+        </a:xfrm>
+        <a:prstGeom prst="rect">
+          <a:avLst/>
+        </a:prstGeom>
+        <a:solidFill>
+          <a:schemeClr val="accent1">
+            <a:hueOff val="0"/>
+            <a:satOff val="0"/>
+            <a:lumOff val="0"/>
+            <a:alphaOff val="0"/>
+          </a:schemeClr>
+        </a:solidFill>
+        <a:ln w="25400" cap="flat" cmpd="sng" algn="ctr">
+          <a:solidFill>
+            <a:schemeClr val="lt1">
+              <a:hueOff val="0"/>
+              <a:satOff val="0"/>
+              <a:lumOff val="0"/>
+              <a:alphaOff val="0"/>
+            </a:schemeClr>
+          </a:solidFill>
+          <a:prstDash val="solid"/>
+        </a:ln>
+        <a:effectLst/>
+      </dsp:spPr>
+      <dsp:style>
+        <a:lnRef idx="2">
+          <a:scrgbClr r="0" g="0" b="0"/>
+        </a:lnRef>
+        <a:fillRef idx="1">
+          <a:scrgbClr r="0" g="0" b="0"/>
+        </a:fillRef>
+        <a:effectRef idx="0">
+          <a:scrgbClr r="0" g="0" b="0"/>
+        </a:effectRef>
+        <a:fontRef idx="minor">
+          <a:schemeClr val="lt1"/>
+        </a:fontRef>
+      </dsp:style>
+      <dsp:txBody>
+        <a:bodyPr spcFirstLastPara="0" vert="horz" wrap="square" lIns="15240" tIns="15240" rIns="15240" bIns="15240" numCol="1" spcCol="1270" anchor="ctr" anchorCtr="0">
+          <a:noAutofit/>
+        </a:bodyPr>
+        <a:lstStyle/>
+        <a:p>
+          <a:pPr lvl="0" algn="ctr" defTabSz="1066800">
+            <a:lnSpc>
+              <a:spcPct val="90000"/>
+            </a:lnSpc>
+            <a:spcBef>
+              <a:spcPct val="0"/>
+            </a:spcBef>
+            <a:spcAft>
+              <a:spcPct val="35000"/>
+            </a:spcAft>
+          </a:pPr>
+          <a:r>
+            <a:rPr lang="en-US" altLang="zh-CN" sz="2400" kern="1200"/>
+            <a:t>Exam 2</a:t>
+          </a:r>
+          <a:r>
+            <a:rPr lang="en-US" sz="2400" b="0" i="0" kern="1200"/>
+            <a:t>: 10% Cost: 1 hours</a:t>
+          </a:r>
+          <a:endParaRPr lang="en-US" sz="2400" kern="1200"/>
+        </a:p>
+      </dsp:txBody>
+      <dsp:txXfrm>
+        <a:off x="4766358" y="1975532"/>
         <a:ext cx="2350648" cy="716661"/>
       </dsp:txXfrm>
     </dsp:sp>
@@ -10106,7 +10535,92 @@
       <dsp:cNvGrpSpPr/>
     </dsp:nvGrpSpPr>
     <dsp:grpSpPr/>
-    <dsp:sp modelId="{337D7FA2-D189-44A5-9D34-873A1F1F0771}">
+    <dsp:sp modelId="{4C53AB08-4657-4647-AA21-90F865DF9D04}">
+      <dsp:nvSpPr>
+        <dsp:cNvPr id="0" name=""/>
+        <dsp:cNvSpPr/>
+      </dsp:nvSpPr>
+      <dsp:spPr>
+        <a:xfrm>
+          <a:off x="3769085" y="1695450"/>
+          <a:ext cx="422641" cy="1208008"/>
+        </a:xfrm>
+        <a:custGeom>
+          <a:avLst/>
+          <a:gdLst/>
+          <a:ahLst/>
+          <a:cxnLst/>
+          <a:rect l="0" t="0" r="0" b="0"/>
+          <a:pathLst>
+            <a:path>
+              <a:moveTo>
+                <a:pt x="0" y="0"/>
+              </a:moveTo>
+              <a:lnTo>
+                <a:pt x="211320" y="0"/>
+              </a:lnTo>
+              <a:lnTo>
+                <a:pt x="211320" y="1208008"/>
+              </a:lnTo>
+              <a:lnTo>
+                <a:pt x="422641" y="1208008"/>
+              </a:lnTo>
+            </a:path>
+          </a:pathLst>
+        </a:custGeom>
+        <a:noFill/>
+        <a:ln w="25400" cap="flat" cmpd="sng" algn="ctr">
+          <a:solidFill>
+            <a:schemeClr val="accent1">
+              <a:shade val="60000"/>
+              <a:hueOff val="0"/>
+              <a:satOff val="0"/>
+              <a:lumOff val="0"/>
+              <a:alphaOff val="0"/>
+            </a:schemeClr>
+          </a:solidFill>
+          <a:prstDash val="solid"/>
+        </a:ln>
+        <a:effectLst/>
+      </dsp:spPr>
+      <dsp:style>
+        <a:lnRef idx="2">
+          <a:scrgbClr r="0" g="0" b="0"/>
+        </a:lnRef>
+        <a:fillRef idx="0">
+          <a:scrgbClr r="0" g="0" b="0"/>
+        </a:fillRef>
+        <a:effectRef idx="0">
+          <a:scrgbClr r="0" g="0" b="0"/>
+        </a:effectRef>
+        <a:fontRef idx="minor"/>
+      </dsp:style>
+      <dsp:txBody>
+        <a:bodyPr spcFirstLastPara="0" vert="horz" wrap="square" lIns="12700" tIns="0" rIns="12700" bIns="0" numCol="1" spcCol="1270" anchor="ctr" anchorCtr="0">
+          <a:noAutofit/>
+        </a:bodyPr>
+        <a:lstStyle/>
+        <a:p>
+          <a:pPr lvl="0" algn="ctr" defTabSz="222250">
+            <a:lnSpc>
+              <a:spcPct val="90000"/>
+            </a:lnSpc>
+            <a:spcBef>
+              <a:spcPct val="0"/>
+            </a:spcBef>
+            <a:spcAft>
+              <a:spcPct val="35000"/>
+            </a:spcAft>
+          </a:pPr>
+          <a:endParaRPr lang="en-US" sz="500" kern="1200"/>
+        </a:p>
+      </dsp:txBody>
+      <dsp:txXfrm>
+        <a:off x="3948410" y="2267458"/>
+        <a:ext cx="63990" cy="63990"/>
+      </dsp:txXfrm>
+    </dsp:sp>
+    <dsp:sp modelId="{0667B001-CBB4-4D48-9171-F0BD3760EFF2}">
       <dsp:nvSpPr>
         <dsp:cNvPr id="0" name=""/>
         <dsp:cNvSpPr/>
@@ -10191,7 +10705,7 @@
         <a:ext cx="29187" cy="29187"/>
       </dsp:txXfrm>
     </dsp:sp>
-    <dsp:sp modelId="{10902F1B-76A0-42BF-B8B6-85638234AC1B}">
+    <dsp:sp modelId="{337D7FA2-D189-44A5-9D34-873A1F1F0771}">
       <dsp:nvSpPr>
         <dsp:cNvPr id="0" name=""/>
         <dsp:cNvSpPr/>
@@ -10268,12 +10782,97 @@
               <a:spcPct val="35000"/>
             </a:spcAft>
           </a:pPr>
-          <a:endParaRPr lang="zh-CN" altLang="en-US" sz="500" kern="1200"/>
+          <a:endParaRPr lang="en-US" sz="500" kern="1200"/>
         </a:p>
       </dsp:txBody>
       <dsp:txXfrm>
         <a:off x="3965812" y="1479521"/>
         <a:ext cx="29187" cy="29187"/>
+      </dsp:txXfrm>
+    </dsp:sp>
+    <dsp:sp modelId="{10902F1B-76A0-42BF-B8B6-85638234AC1B}">
+      <dsp:nvSpPr>
+        <dsp:cNvPr id="0" name=""/>
+        <dsp:cNvSpPr/>
+      </dsp:nvSpPr>
+      <dsp:spPr>
+        <a:xfrm>
+          <a:off x="3769085" y="487441"/>
+          <a:ext cx="422641" cy="1208008"/>
+        </a:xfrm>
+        <a:custGeom>
+          <a:avLst/>
+          <a:gdLst/>
+          <a:ahLst/>
+          <a:cxnLst/>
+          <a:rect l="0" t="0" r="0" b="0"/>
+          <a:pathLst>
+            <a:path>
+              <a:moveTo>
+                <a:pt x="0" y="1208008"/>
+              </a:moveTo>
+              <a:lnTo>
+                <a:pt x="211320" y="1208008"/>
+              </a:lnTo>
+              <a:lnTo>
+                <a:pt x="211320" y="0"/>
+              </a:lnTo>
+              <a:lnTo>
+                <a:pt x="422641" y="0"/>
+              </a:lnTo>
+            </a:path>
+          </a:pathLst>
+        </a:custGeom>
+        <a:noFill/>
+        <a:ln w="25400" cap="flat" cmpd="sng" algn="ctr">
+          <a:solidFill>
+            <a:schemeClr val="accent1">
+              <a:shade val="60000"/>
+              <a:hueOff val="0"/>
+              <a:satOff val="0"/>
+              <a:lumOff val="0"/>
+              <a:alphaOff val="0"/>
+            </a:schemeClr>
+          </a:solidFill>
+          <a:prstDash val="solid"/>
+        </a:ln>
+        <a:effectLst/>
+      </dsp:spPr>
+      <dsp:style>
+        <a:lnRef idx="2">
+          <a:scrgbClr r="0" g="0" b="0"/>
+        </a:lnRef>
+        <a:fillRef idx="0">
+          <a:scrgbClr r="0" g="0" b="0"/>
+        </a:fillRef>
+        <a:effectRef idx="0">
+          <a:scrgbClr r="0" g="0" b="0"/>
+        </a:effectRef>
+        <a:fontRef idx="minor"/>
+      </dsp:style>
+      <dsp:txBody>
+        <a:bodyPr spcFirstLastPara="0" vert="horz" wrap="square" lIns="12700" tIns="0" rIns="12700" bIns="0" numCol="1" spcCol="1270" anchor="ctr" anchorCtr="0">
+          <a:noAutofit/>
+        </a:bodyPr>
+        <a:lstStyle/>
+        <a:p>
+          <a:pPr lvl="0" algn="ctr" defTabSz="222250">
+            <a:lnSpc>
+              <a:spcPct val="90000"/>
+            </a:lnSpc>
+            <a:spcBef>
+              <a:spcPct val="0"/>
+            </a:spcBef>
+            <a:spcAft>
+              <a:spcPct val="35000"/>
+            </a:spcAft>
+          </a:pPr>
+          <a:endParaRPr lang="zh-CN" altLang="en-US" sz="500" kern="1200"/>
+        </a:p>
+      </dsp:txBody>
+      <dsp:txXfrm>
+        <a:off x="3948410" y="1059450"/>
+        <a:ext cx="63990" cy="63990"/>
       </dsp:txXfrm>
     </dsp:sp>
     <dsp:sp modelId="{47AE8846-F21F-4E4C-B4A3-D44DA4BF791C}">
@@ -10360,6 +10959,83 @@
       </dsp:nvSpPr>
       <dsp:spPr>
         <a:xfrm>
+          <a:off x="4191726" y="165306"/>
+          <a:ext cx="2113208" cy="644271"/>
+        </a:xfrm>
+        <a:prstGeom prst="rect">
+          <a:avLst/>
+        </a:prstGeom>
+        <a:solidFill>
+          <a:schemeClr val="accent1">
+            <a:hueOff val="0"/>
+            <a:satOff val="0"/>
+            <a:lumOff val="0"/>
+            <a:alphaOff val="0"/>
+          </a:schemeClr>
+        </a:solidFill>
+        <a:ln w="25400" cap="flat" cmpd="sng" algn="ctr">
+          <a:solidFill>
+            <a:schemeClr val="lt1">
+              <a:hueOff val="0"/>
+              <a:satOff val="0"/>
+              <a:lumOff val="0"/>
+              <a:alphaOff val="0"/>
+            </a:schemeClr>
+          </a:solidFill>
+          <a:prstDash val="solid"/>
+        </a:ln>
+        <a:effectLst/>
+      </dsp:spPr>
+      <dsp:style>
+        <a:lnRef idx="2">
+          <a:scrgbClr r="0" g="0" b="0"/>
+        </a:lnRef>
+        <a:fillRef idx="1">
+          <a:scrgbClr r="0" g="0" b="0"/>
+        </a:fillRef>
+        <a:effectRef idx="0">
+          <a:scrgbClr r="0" g="0" b="0"/>
+        </a:effectRef>
+        <a:fontRef idx="minor">
+          <a:schemeClr val="lt1"/>
+        </a:fontRef>
+      </dsp:style>
+      <dsp:txBody>
+        <a:bodyPr spcFirstLastPara="0" vert="horz" wrap="square" lIns="13335" tIns="13335" rIns="13335" bIns="13335" numCol="1" spcCol="1270" anchor="ctr" anchorCtr="0">
+          <a:noAutofit/>
+        </a:bodyPr>
+        <a:lstStyle/>
+        <a:p>
+          <a:pPr lvl="0" algn="ctr" defTabSz="933450">
+            <a:lnSpc>
+              <a:spcPct val="90000"/>
+            </a:lnSpc>
+            <a:spcBef>
+              <a:spcPct val="0"/>
+            </a:spcBef>
+            <a:spcAft>
+              <a:spcPct val="35000"/>
+            </a:spcAft>
+          </a:pPr>
+          <a:r>
+            <a:rPr lang="en-US" altLang="zh-CN" sz="2100" kern="1200"/>
+            <a:t>Course 2 quizzes 1&amp;3: Cost 1.5 hour</a:t>
+          </a:r>
+          <a:endParaRPr lang="zh-CN" altLang="en-US" sz="2100" kern="1200"/>
+        </a:p>
+      </dsp:txBody>
+      <dsp:txXfrm>
+        <a:off x="4191726" y="165306"/>
+        <a:ext cx="2113208" cy="644271"/>
+      </dsp:txXfrm>
+    </dsp:sp>
+    <dsp:sp modelId="{F4EFA447-B40E-41F0-8551-A232437A7A72}">
+      <dsp:nvSpPr>
+        <dsp:cNvPr id="0" name=""/>
+        <dsp:cNvSpPr/>
+      </dsp:nvSpPr>
+      <dsp:spPr>
+        <a:xfrm>
           <a:off x="4191726" y="970645"/>
           <a:ext cx="2113208" cy="644271"/>
         </a:xfrm>
@@ -10419,10 +11095,10 @@
             </a:spcAft>
           </a:pPr>
           <a:r>
-            <a:rPr lang="en-US" altLang="zh-CN" sz="2100" kern="1200"/>
-            <a:t>Course 2 quizz 1&amp;3: Cost 1.5 hour</a:t>
+            <a:rPr lang="en-US" sz="2100" b="0" i="0" kern="1200"/>
+            <a:t>Optimization: Cost: 4 hours</a:t>
           </a:r>
-          <a:endParaRPr lang="zh-CN" altLang="en-US" sz="2100" kern="1200"/>
+          <a:endParaRPr lang="en-US" sz="2100" kern="1200"/>
         </a:p>
       </dsp:txBody>
       <dsp:txXfrm>
@@ -10430,7 +11106,7 @@
         <a:ext cx="2113208" cy="644271"/>
       </dsp:txXfrm>
     </dsp:sp>
-    <dsp:sp modelId="{F4EFA447-B40E-41F0-8551-A232437A7A72}">
+    <dsp:sp modelId="{541CF3A8-BE25-42C2-BE51-540F50BC1E6A}">
       <dsp:nvSpPr>
         <dsp:cNvPr id="0" name=""/>
         <dsp:cNvSpPr/>
@@ -10497,13 +11173,90 @@
           </a:pPr>
           <a:r>
             <a:rPr lang="en-US" sz="2100" b="0" i="0" kern="1200"/>
-            <a:t>Optimization: Cost: 4 hours</a:t>
+            <a:t>Regularization: Cost: 1 hours</a:t>
           </a:r>
           <a:endParaRPr lang="en-US" sz="2100" kern="1200"/>
         </a:p>
       </dsp:txBody>
       <dsp:txXfrm>
         <a:off x="4191726" y="1775983"/>
+        <a:ext cx="2113208" cy="644271"/>
+      </dsp:txXfrm>
+    </dsp:sp>
+    <dsp:sp modelId="{4EF52569-F013-456B-B7C2-DF86D043BE0D}">
+      <dsp:nvSpPr>
+        <dsp:cNvPr id="0" name=""/>
+        <dsp:cNvSpPr/>
+      </dsp:nvSpPr>
+      <dsp:spPr>
+        <a:xfrm>
+          <a:off x="4191726" y="2581322"/>
+          <a:ext cx="2113208" cy="644271"/>
+        </a:xfrm>
+        <a:prstGeom prst="rect">
+          <a:avLst/>
+        </a:prstGeom>
+        <a:solidFill>
+          <a:schemeClr val="accent1">
+            <a:hueOff val="0"/>
+            <a:satOff val="0"/>
+            <a:lumOff val="0"/>
+            <a:alphaOff val="0"/>
+          </a:schemeClr>
+        </a:solidFill>
+        <a:ln w="25400" cap="flat" cmpd="sng" algn="ctr">
+          <a:solidFill>
+            <a:schemeClr val="lt1">
+              <a:hueOff val="0"/>
+              <a:satOff val="0"/>
+              <a:lumOff val="0"/>
+              <a:alphaOff val="0"/>
+            </a:schemeClr>
+          </a:solidFill>
+          <a:prstDash val="solid"/>
+        </a:ln>
+        <a:effectLst/>
+      </dsp:spPr>
+      <dsp:style>
+        <a:lnRef idx="2">
+          <a:scrgbClr r="0" g="0" b="0"/>
+        </a:lnRef>
+        <a:fillRef idx="1">
+          <a:scrgbClr r="0" g="0" b="0"/>
+        </a:fillRef>
+        <a:effectRef idx="0">
+          <a:scrgbClr r="0" g="0" b="0"/>
+        </a:effectRef>
+        <a:fontRef idx="minor">
+          <a:schemeClr val="lt1"/>
+        </a:fontRef>
+      </dsp:style>
+      <dsp:txBody>
+        <a:bodyPr spcFirstLastPara="0" vert="horz" wrap="square" lIns="13335" tIns="13335" rIns="13335" bIns="13335" numCol="1" spcCol="1270" anchor="ctr" anchorCtr="0">
+          <a:noAutofit/>
+        </a:bodyPr>
+        <a:lstStyle/>
+        <a:p>
+          <a:pPr lvl="0" algn="ctr" defTabSz="933450">
+            <a:lnSpc>
+              <a:spcPct val="90000"/>
+            </a:lnSpc>
+            <a:spcBef>
+              <a:spcPct val="0"/>
+            </a:spcBef>
+            <a:spcAft>
+              <a:spcPct val="35000"/>
+            </a:spcAft>
+          </a:pPr>
+          <a:r>
+            <a:rPr lang="en-US" altLang="zh-CN" sz="2100" kern="1200"/>
+            <a:t>Accounting Quizz: Cost:1 hours</a:t>
+          </a:r>
+          <a:endParaRPr lang="zh-CN" altLang="en-US" sz="2100" kern="1200"/>
+        </a:p>
+      </dsp:txBody>
+      <dsp:txXfrm>
+        <a:off x="4191726" y="2581322"/>
         <a:ext cx="2113208" cy="644271"/>
       </dsp:txXfrm>
     </dsp:sp>

--- a/Sprint2/SprintBoard2.docx
+++ b/Sprint2/SprintBoard2.docx
@@ -35,7 +35,7 @@
         <w:drawing>
           <wp:inline distT="0" distB="0" distL="0" distR="0" wp14:anchorId="08FEBBE3" wp14:editId="2F7A96D5">
             <wp:extent cx="10696575" cy="3771900"/>
-            <wp:effectExtent l="0" t="0" r="0" b="19050"/>
+            <wp:effectExtent l="0" t="38100" r="0" b="19050"/>
             <wp:docPr id="3" name="图示 1"/>
             <wp:cNvGraphicFramePr/>
             <a:graphic xmlns:a="http://schemas.openxmlformats.org/drawingml/2006/main">
@@ -56,7 +56,7 @@
         <w:drawing>
           <wp:inline distT="0" distB="0" distL="0" distR="0" wp14:anchorId="0CA440DC" wp14:editId="1458FD29">
             <wp:extent cx="9429750" cy="3390900"/>
-            <wp:effectExtent l="0" t="0" r="0" b="19050"/>
+            <wp:effectExtent l="0" t="38100" r="0" b="19050"/>
             <wp:docPr id="2" name="图示 1"/>
             <wp:cNvGraphicFramePr/>
             <a:graphic xmlns:a="http://schemas.openxmlformats.org/drawingml/2006/main">
@@ -3528,7 +3528,7 @@
         <a:p>
           <a:r>
             <a:rPr lang="en-US" altLang="zh-CN"/>
-            <a:t>ASAD: 12 hours</a:t>
+            <a:t>ASAD: 15 hours</a:t>
           </a:r>
           <a:endParaRPr lang="zh-CN" altLang="en-US"/>
         </a:p>
@@ -3824,13 +3824,50 @@
         <a:p>
           <a:r>
             <a:rPr lang="en-US" altLang="zh-CN"/>
+            <a:t>Project</a:t>
+          </a:r>
+          <a:endParaRPr lang="zh-CN" altLang="en-US"/>
+        </a:p>
+      </dgm:t>
+    </dgm:pt>
+    <dgm:pt modelId="{5B4B925F-481B-411E-82CD-F2B80D3257EB}" type="parTrans" cxnId="{D7512959-994A-46F1-BB5A-67FE43E767D7}">
+      <dgm:prSet/>
+      <dgm:spPr/>
+      <dgm:t>
+        <a:bodyPr/>
+        <a:lstStyle/>
+        <a:p>
+          <a:endParaRPr lang="en-US"/>
+        </a:p>
+      </dgm:t>
+    </dgm:pt>
+    <dgm:pt modelId="{C5E1CED9-32A7-462F-A0EF-D9E062C0326A}" type="sibTrans" cxnId="{D7512959-994A-46F1-BB5A-67FE43E767D7}">
+      <dgm:prSet/>
+      <dgm:spPr/>
+      <dgm:t>
+        <a:bodyPr/>
+        <a:lstStyle/>
+        <a:p>
+          <a:endParaRPr lang="en-US"/>
+        </a:p>
+      </dgm:t>
+    </dgm:pt>
+    <dgm:pt modelId="{66102639-C2EB-444C-9581-8C639FF94C27}">
+      <dgm:prSet phldrT="[文本]"/>
+      <dgm:spPr/>
+      <dgm:t>
+        <a:bodyPr/>
+        <a:lstStyle/>
+        <a:p>
+          <a:r>
+            <a:rPr lang="en-US" altLang="zh-CN"/>
             <a:t>Testing Presentation: 2 hours</a:t>
           </a:r>
           <a:endParaRPr lang="zh-CN" altLang="en-US"/>
         </a:p>
       </dgm:t>
     </dgm:pt>
-    <dgm:pt modelId="{5B4B925F-481B-411E-82CD-F2B80D3257EB}" type="parTrans" cxnId="{D7512959-994A-46F1-BB5A-67FE43E767D7}">
+    <dgm:pt modelId="{E0BEE599-6B42-4D13-922A-8B59AD9B622C}" type="parTrans" cxnId="{D20A66D4-F128-4914-89C9-338AE48D0877}">
       <dgm:prSet/>
       <dgm:spPr/>
       <dgm:t>
@@ -3841,7 +3878,44 @@
         </a:p>
       </dgm:t>
     </dgm:pt>
-    <dgm:pt modelId="{C5E1CED9-32A7-462F-A0EF-D9E062C0326A}" type="sibTrans" cxnId="{D7512959-994A-46F1-BB5A-67FE43E767D7}">
+    <dgm:pt modelId="{597C2E89-64B7-44EB-BB47-A87B205B9FD7}" type="sibTrans" cxnId="{D20A66D4-F128-4914-89C9-338AE48D0877}">
+      <dgm:prSet/>
+      <dgm:spPr/>
+      <dgm:t>
+        <a:bodyPr/>
+        <a:lstStyle/>
+        <a:p>
+          <a:endParaRPr lang="en-US"/>
+        </a:p>
+      </dgm:t>
+    </dgm:pt>
+    <dgm:pt modelId="{FCE142AF-542B-4C37-873B-966F2095FE52}">
+      <dgm:prSet phldrT="[文本]"/>
+      <dgm:spPr/>
+      <dgm:t>
+        <a:bodyPr/>
+        <a:lstStyle/>
+        <a:p>
+          <a:r>
+            <a:rPr lang="en-US" altLang="zh-CN"/>
+            <a:t>Case Study: 3 hours</a:t>
+          </a:r>
+          <a:endParaRPr lang="zh-CN" altLang="en-US"/>
+        </a:p>
+      </dgm:t>
+    </dgm:pt>
+    <dgm:pt modelId="{F9559988-B835-4401-9F05-337A12FDF501}" type="parTrans" cxnId="{70AB1AF7-F18B-46DA-BDE5-EB5BF1C31EFF}">
+      <dgm:prSet/>
+      <dgm:spPr/>
+      <dgm:t>
+        <a:bodyPr/>
+        <a:lstStyle/>
+        <a:p>
+          <a:endParaRPr lang="en-US"/>
+        </a:p>
+      </dgm:t>
+    </dgm:pt>
+    <dgm:pt modelId="{34FE2D4D-2E5D-40B3-91B3-8878FD304A0E}" type="sibTrans" cxnId="{70AB1AF7-F18B-46DA-BDE5-EB5BF1C31EFF}">
       <dgm:prSet/>
       <dgm:spPr/>
       <dgm:t>
@@ -3985,7 +4059,7 @@
       <dgm:spPr/>
     </dgm:pt>
     <dgm:pt modelId="{FCA4E135-B828-4857-81D4-310C455FA11F}" type="pres">
-      <dgm:prSet presAssocID="{827FE9E7-613B-44AC-B459-B64A135CF8C0}" presName="conn2-1" presStyleLbl="parChTrans1D4" presStyleIdx="0" presStyleCnt="7"/>
+      <dgm:prSet presAssocID="{827FE9E7-613B-44AC-B459-B64A135CF8C0}" presName="conn2-1" presStyleLbl="parChTrans1D4" presStyleIdx="0" presStyleCnt="9"/>
       <dgm:spPr/>
       <dgm:t>
         <a:bodyPr/>
@@ -3996,7 +4070,7 @@
       </dgm:t>
     </dgm:pt>
     <dgm:pt modelId="{BB9812D7-0B0C-4B04-B89A-B8C8A8165B8C}" type="pres">
-      <dgm:prSet presAssocID="{827FE9E7-613B-44AC-B459-B64A135CF8C0}" presName="connTx" presStyleLbl="parChTrans1D4" presStyleIdx="0" presStyleCnt="7"/>
+      <dgm:prSet presAssocID="{827FE9E7-613B-44AC-B459-B64A135CF8C0}" presName="connTx" presStyleLbl="parChTrans1D4" presStyleIdx="0" presStyleCnt="9"/>
       <dgm:spPr/>
       <dgm:t>
         <a:bodyPr/>
@@ -4011,7 +4085,7 @@
       <dgm:spPr/>
     </dgm:pt>
     <dgm:pt modelId="{138E57DF-E5C2-4E3F-962D-1D3CC0CF7D7B}" type="pres">
-      <dgm:prSet presAssocID="{152CBA27-3C27-4597-94EF-9A0893A5CFAC}" presName="LevelTwoTextNode" presStyleLbl="node4" presStyleIdx="0" presStyleCnt="7">
+      <dgm:prSet presAssocID="{152CBA27-3C27-4597-94EF-9A0893A5CFAC}" presName="LevelTwoTextNode" presStyleLbl="node4" presStyleIdx="0" presStyleCnt="9">
         <dgm:presLayoutVars>
           <dgm:chPref val="3"/>
         </dgm:presLayoutVars>
@@ -4075,7 +4149,7 @@
       <dgm:spPr/>
     </dgm:pt>
     <dgm:pt modelId="{477CD995-97D7-4AAB-AD9F-BC1FF041BA5E}" type="pres">
-      <dgm:prSet presAssocID="{315EC9A3-228C-4421-A4B8-0EACDF22E1CE}" presName="conn2-1" presStyleLbl="parChTrans1D4" presStyleIdx="1" presStyleCnt="7"/>
+      <dgm:prSet presAssocID="{315EC9A3-228C-4421-A4B8-0EACDF22E1CE}" presName="conn2-1" presStyleLbl="parChTrans1D4" presStyleIdx="1" presStyleCnt="9"/>
       <dgm:spPr/>
       <dgm:t>
         <a:bodyPr/>
@@ -4086,7 +4160,7 @@
       </dgm:t>
     </dgm:pt>
     <dgm:pt modelId="{6111473B-7746-4C71-A96C-53AE0B6053E3}" type="pres">
-      <dgm:prSet presAssocID="{315EC9A3-228C-4421-A4B8-0EACDF22E1CE}" presName="connTx" presStyleLbl="parChTrans1D4" presStyleIdx="1" presStyleCnt="7"/>
+      <dgm:prSet presAssocID="{315EC9A3-228C-4421-A4B8-0EACDF22E1CE}" presName="connTx" presStyleLbl="parChTrans1D4" presStyleIdx="1" presStyleCnt="9"/>
       <dgm:spPr/>
       <dgm:t>
         <a:bodyPr/>
@@ -4101,7 +4175,7 @@
       <dgm:spPr/>
     </dgm:pt>
     <dgm:pt modelId="{229ED479-4738-4AF3-A207-380BB1D4284E}" type="pres">
-      <dgm:prSet presAssocID="{AB3EF183-424C-4508-A05B-EE79092AE9A9}" presName="LevelTwoTextNode" presStyleLbl="node4" presStyleIdx="1" presStyleCnt="7">
+      <dgm:prSet presAssocID="{AB3EF183-424C-4508-A05B-EE79092AE9A9}" presName="LevelTwoTextNode" presStyleLbl="node4" presStyleIdx="1" presStyleCnt="9">
         <dgm:presLayoutVars>
           <dgm:chPref val="3"/>
         </dgm:presLayoutVars>
@@ -4120,7 +4194,7 @@
       <dgm:spPr/>
     </dgm:pt>
     <dgm:pt modelId="{120E6438-C249-4109-83A5-346EAD30EEC7}" type="pres">
-      <dgm:prSet presAssocID="{C611BB6B-FFFD-4DBE-9179-65DAB7E035DE}" presName="conn2-1" presStyleLbl="parChTrans1D4" presStyleIdx="2" presStyleCnt="7"/>
+      <dgm:prSet presAssocID="{C611BB6B-FFFD-4DBE-9179-65DAB7E035DE}" presName="conn2-1" presStyleLbl="parChTrans1D4" presStyleIdx="2" presStyleCnt="9"/>
       <dgm:spPr/>
       <dgm:t>
         <a:bodyPr/>
@@ -4131,7 +4205,7 @@
       </dgm:t>
     </dgm:pt>
     <dgm:pt modelId="{F052E7E4-05AB-4DFE-8478-F1275073964C}" type="pres">
-      <dgm:prSet presAssocID="{C611BB6B-FFFD-4DBE-9179-65DAB7E035DE}" presName="connTx" presStyleLbl="parChTrans1D4" presStyleIdx="2" presStyleCnt="7"/>
+      <dgm:prSet presAssocID="{C611BB6B-FFFD-4DBE-9179-65DAB7E035DE}" presName="connTx" presStyleLbl="parChTrans1D4" presStyleIdx="2" presStyleCnt="9"/>
       <dgm:spPr/>
       <dgm:t>
         <a:bodyPr/>
@@ -4146,7 +4220,7 @@
       <dgm:spPr/>
     </dgm:pt>
     <dgm:pt modelId="{D9AAEA9E-1754-4245-AB2C-EE2D6C9B2E53}" type="pres">
-      <dgm:prSet presAssocID="{E2BE0FDB-B7E8-4473-9B98-097E30383DDC}" presName="LevelTwoTextNode" presStyleLbl="node4" presStyleIdx="2" presStyleCnt="7">
+      <dgm:prSet presAssocID="{E2BE0FDB-B7E8-4473-9B98-097E30383DDC}" presName="LevelTwoTextNode" presStyleLbl="node4" presStyleIdx="2" presStyleCnt="9">
         <dgm:presLayoutVars>
           <dgm:chPref val="3"/>
         </dgm:presLayoutVars>
@@ -4165,7 +4239,7 @@
       <dgm:spPr/>
     </dgm:pt>
     <dgm:pt modelId="{6EDDBAE7-0A73-4AB7-960F-14B8CDCACF97}" type="pres">
-      <dgm:prSet presAssocID="{C7779841-C470-4D4F-8549-436E66708A9C}" presName="conn2-1" presStyleLbl="parChTrans1D4" presStyleIdx="3" presStyleCnt="7"/>
+      <dgm:prSet presAssocID="{C7779841-C470-4D4F-8549-436E66708A9C}" presName="conn2-1" presStyleLbl="parChTrans1D4" presStyleIdx="3" presStyleCnt="9"/>
       <dgm:spPr/>
       <dgm:t>
         <a:bodyPr/>
@@ -4176,7 +4250,7 @@
       </dgm:t>
     </dgm:pt>
     <dgm:pt modelId="{B94D40E4-10DF-483A-B955-E876278CA2AE}" type="pres">
-      <dgm:prSet presAssocID="{C7779841-C470-4D4F-8549-436E66708A9C}" presName="connTx" presStyleLbl="parChTrans1D4" presStyleIdx="3" presStyleCnt="7"/>
+      <dgm:prSet presAssocID="{C7779841-C470-4D4F-8549-436E66708A9C}" presName="connTx" presStyleLbl="parChTrans1D4" presStyleIdx="3" presStyleCnt="9"/>
       <dgm:spPr/>
       <dgm:t>
         <a:bodyPr/>
@@ -4191,7 +4265,7 @@
       <dgm:spPr/>
     </dgm:pt>
     <dgm:pt modelId="{BCE333D0-047B-4679-9C41-6C97C0402CA4}" type="pres">
-      <dgm:prSet presAssocID="{69B3D78F-8D9E-4C41-A056-9ECB640CC0C0}" presName="LevelTwoTextNode" presStyleLbl="node4" presStyleIdx="3" presStyleCnt="7">
+      <dgm:prSet presAssocID="{69B3D78F-8D9E-4C41-A056-9ECB640CC0C0}" presName="LevelTwoTextNode" presStyleLbl="node4" presStyleIdx="3" presStyleCnt="9">
         <dgm:presLayoutVars>
           <dgm:chPref val="3"/>
         </dgm:presLayoutVars>
@@ -4210,7 +4284,7 @@
       <dgm:spPr/>
     </dgm:pt>
     <dgm:pt modelId="{04151457-FD17-4CD0-8CB5-432A105434B1}" type="pres">
-      <dgm:prSet presAssocID="{32E4CB68-5212-4784-9413-66E76CB014C8}" presName="conn2-1" presStyleLbl="parChTrans1D4" presStyleIdx="4" presStyleCnt="7"/>
+      <dgm:prSet presAssocID="{32E4CB68-5212-4784-9413-66E76CB014C8}" presName="conn2-1" presStyleLbl="parChTrans1D4" presStyleIdx="4" presStyleCnt="9"/>
       <dgm:spPr/>
       <dgm:t>
         <a:bodyPr/>
@@ -4221,7 +4295,7 @@
       </dgm:t>
     </dgm:pt>
     <dgm:pt modelId="{1C5DC85E-21A7-44D4-B9BB-26008787E0B3}" type="pres">
-      <dgm:prSet presAssocID="{32E4CB68-5212-4784-9413-66E76CB014C8}" presName="connTx" presStyleLbl="parChTrans1D4" presStyleIdx="4" presStyleCnt="7"/>
+      <dgm:prSet presAssocID="{32E4CB68-5212-4784-9413-66E76CB014C8}" presName="connTx" presStyleLbl="parChTrans1D4" presStyleIdx="4" presStyleCnt="9"/>
       <dgm:spPr/>
       <dgm:t>
         <a:bodyPr/>
@@ -4236,7 +4310,7 @@
       <dgm:spPr/>
     </dgm:pt>
     <dgm:pt modelId="{AEF31980-DAE6-47CC-BBD5-6E15EC2F86B0}" type="pres">
-      <dgm:prSet presAssocID="{8C6C1F95-6BF1-4371-A86E-48B63DC2ECAC}" presName="LevelTwoTextNode" presStyleLbl="node4" presStyleIdx="4" presStyleCnt="7">
+      <dgm:prSet presAssocID="{8C6C1F95-6BF1-4371-A86E-48B63DC2ECAC}" presName="LevelTwoTextNode" presStyleLbl="node4" presStyleIdx="4" presStyleCnt="9">
         <dgm:presLayoutVars>
           <dgm:chPref val="3"/>
         </dgm:presLayoutVars>
@@ -4750,7 +4824,7 @@
       <dgm:spPr/>
     </dgm:pt>
     <dgm:pt modelId="{A9C204D5-6596-4F54-B51B-429B75D36256}" type="pres">
-      <dgm:prSet presAssocID="{CC1397F7-819F-4C8A-84B6-5AED9622B7B6}" presName="conn2-1" presStyleLbl="parChTrans1D4" presStyleIdx="5" presStyleCnt="7"/>
+      <dgm:prSet presAssocID="{CC1397F7-819F-4C8A-84B6-5AED9622B7B6}" presName="conn2-1" presStyleLbl="parChTrans1D4" presStyleIdx="5" presStyleCnt="9"/>
       <dgm:spPr/>
       <dgm:t>
         <a:bodyPr/>
@@ -4761,7 +4835,7 @@
       </dgm:t>
     </dgm:pt>
     <dgm:pt modelId="{56B310B4-4DC5-49CF-A77C-1037B050012F}" type="pres">
-      <dgm:prSet presAssocID="{CC1397F7-819F-4C8A-84B6-5AED9622B7B6}" presName="connTx" presStyleLbl="parChTrans1D4" presStyleIdx="5" presStyleCnt="7"/>
+      <dgm:prSet presAssocID="{CC1397F7-819F-4C8A-84B6-5AED9622B7B6}" presName="connTx" presStyleLbl="parChTrans1D4" presStyleIdx="5" presStyleCnt="9"/>
       <dgm:spPr/>
       <dgm:t>
         <a:bodyPr/>
@@ -4776,7 +4850,7 @@
       <dgm:spPr/>
     </dgm:pt>
     <dgm:pt modelId="{36EC67CA-0651-43A9-81F7-5D20409C9784}" type="pres">
-      <dgm:prSet presAssocID="{4781AE80-F84F-4EAE-BE75-1056B0D74A2C}" presName="LevelTwoTextNode" presStyleLbl="node4" presStyleIdx="5" presStyleCnt="7">
+      <dgm:prSet presAssocID="{4781AE80-F84F-4EAE-BE75-1056B0D74A2C}" presName="LevelTwoTextNode" presStyleLbl="node4" presStyleIdx="5" presStyleCnt="9">
         <dgm:presLayoutVars>
           <dgm:chPref val="3"/>
         </dgm:presLayoutVars>
@@ -4795,7 +4869,7 @@
       <dgm:spPr/>
     </dgm:pt>
     <dgm:pt modelId="{E2666E54-5F66-4531-9D76-5ED1A78030AA}" type="pres">
-      <dgm:prSet presAssocID="{D8E9F477-CBE7-452D-801A-3BE0F9B08641}" presName="conn2-1" presStyleLbl="parChTrans1D4" presStyleIdx="6" presStyleCnt="7"/>
+      <dgm:prSet presAssocID="{D8E9F477-CBE7-452D-801A-3BE0F9B08641}" presName="conn2-1" presStyleLbl="parChTrans1D4" presStyleIdx="6" presStyleCnt="9"/>
       <dgm:spPr/>
       <dgm:t>
         <a:bodyPr/>
@@ -4806,7 +4880,7 @@
       </dgm:t>
     </dgm:pt>
     <dgm:pt modelId="{1DFED93B-435F-4D17-8F82-CB932A45C980}" type="pres">
-      <dgm:prSet presAssocID="{D8E9F477-CBE7-452D-801A-3BE0F9B08641}" presName="connTx" presStyleLbl="parChTrans1D4" presStyleIdx="6" presStyleCnt="7"/>
+      <dgm:prSet presAssocID="{D8E9F477-CBE7-452D-801A-3BE0F9B08641}" presName="connTx" presStyleLbl="parChTrans1D4" presStyleIdx="6" presStyleCnt="9"/>
       <dgm:spPr/>
       <dgm:t>
         <a:bodyPr/>
@@ -4821,7 +4895,7 @@
       <dgm:spPr/>
     </dgm:pt>
     <dgm:pt modelId="{335CBD48-EF01-4F98-84FA-DF7070EF1D97}" type="pres">
-      <dgm:prSet presAssocID="{DF57DFBE-FA1F-47D4-BBF1-61CB5523D294}" presName="LevelTwoTextNode" presStyleLbl="node4" presStyleIdx="6" presStyleCnt="7">
+      <dgm:prSet presAssocID="{DF57DFBE-FA1F-47D4-BBF1-61CB5523D294}" presName="LevelTwoTextNode" presStyleLbl="node4" presStyleIdx="6" presStyleCnt="9">
         <dgm:presLayoutVars>
           <dgm:chPref val="3"/>
         </dgm:presLayoutVars>
@@ -4884,6 +4958,68 @@
       <dgm:prSet presAssocID="{F22B520C-7B2A-41B6-A4CC-288212123965}" presName="level3hierChild" presStyleCnt="0"/>
       <dgm:spPr/>
     </dgm:pt>
+    <dgm:pt modelId="{63038100-86C0-4BCA-A370-873DBDDE9941}" type="pres">
+      <dgm:prSet presAssocID="{E0BEE599-6B42-4D13-922A-8B59AD9B622C}" presName="conn2-1" presStyleLbl="parChTrans1D4" presStyleIdx="7" presStyleCnt="9"/>
+      <dgm:spPr/>
+    </dgm:pt>
+    <dgm:pt modelId="{F182BA77-4DCF-432F-8583-B5FB3A9DDA70}" type="pres">
+      <dgm:prSet presAssocID="{E0BEE599-6B42-4D13-922A-8B59AD9B622C}" presName="connTx" presStyleLbl="parChTrans1D4" presStyleIdx="7" presStyleCnt="9"/>
+      <dgm:spPr/>
+    </dgm:pt>
+    <dgm:pt modelId="{5A0C4E32-47E8-452D-84A9-57D93FDA8D7F}" type="pres">
+      <dgm:prSet presAssocID="{66102639-C2EB-444C-9581-8C639FF94C27}" presName="root2" presStyleCnt="0"/>
+      <dgm:spPr/>
+    </dgm:pt>
+    <dgm:pt modelId="{BF1FDAD1-3556-41E9-B243-3DDCA2B47C07}" type="pres">
+      <dgm:prSet presAssocID="{66102639-C2EB-444C-9581-8C639FF94C27}" presName="LevelTwoTextNode" presStyleLbl="node4" presStyleIdx="7" presStyleCnt="9">
+        <dgm:presLayoutVars>
+          <dgm:chPref val="3"/>
+        </dgm:presLayoutVars>
+      </dgm:prSet>
+      <dgm:spPr/>
+      <dgm:t>
+        <a:bodyPr/>
+        <a:lstStyle/>
+        <a:p>
+          <a:endParaRPr lang="en-US"/>
+        </a:p>
+      </dgm:t>
+    </dgm:pt>
+    <dgm:pt modelId="{E7D363A5-D757-4E80-A5D7-1444A59566DC}" type="pres">
+      <dgm:prSet presAssocID="{66102639-C2EB-444C-9581-8C639FF94C27}" presName="level3hierChild" presStyleCnt="0"/>
+      <dgm:spPr/>
+    </dgm:pt>
+    <dgm:pt modelId="{2BCCC4AF-B07C-4B0F-B0F1-1A9302E2596E}" type="pres">
+      <dgm:prSet presAssocID="{F9559988-B835-4401-9F05-337A12FDF501}" presName="conn2-1" presStyleLbl="parChTrans1D4" presStyleIdx="8" presStyleCnt="9"/>
+      <dgm:spPr/>
+    </dgm:pt>
+    <dgm:pt modelId="{00B16451-C870-4941-89F3-C8853589AE9D}" type="pres">
+      <dgm:prSet presAssocID="{F9559988-B835-4401-9F05-337A12FDF501}" presName="connTx" presStyleLbl="parChTrans1D4" presStyleIdx="8" presStyleCnt="9"/>
+      <dgm:spPr/>
+    </dgm:pt>
+    <dgm:pt modelId="{361DE0CA-7164-4B1B-9EEC-1DD3772907E2}" type="pres">
+      <dgm:prSet presAssocID="{FCE142AF-542B-4C37-873B-966F2095FE52}" presName="root2" presStyleCnt="0"/>
+      <dgm:spPr/>
+    </dgm:pt>
+    <dgm:pt modelId="{E7A308A6-4822-4E25-A8BA-DE6D5D3B38CB}" type="pres">
+      <dgm:prSet presAssocID="{FCE142AF-542B-4C37-873B-966F2095FE52}" presName="LevelTwoTextNode" presStyleLbl="node4" presStyleIdx="8" presStyleCnt="9">
+        <dgm:presLayoutVars>
+          <dgm:chPref val="3"/>
+        </dgm:presLayoutVars>
+      </dgm:prSet>
+      <dgm:spPr/>
+      <dgm:t>
+        <a:bodyPr/>
+        <a:lstStyle/>
+        <a:p>
+          <a:endParaRPr lang="en-US"/>
+        </a:p>
+      </dgm:t>
+    </dgm:pt>
+    <dgm:pt modelId="{972FB621-A125-4E2A-AD2C-1B0002948627}" type="pres">
+      <dgm:prSet presAssocID="{FCE142AF-542B-4C37-873B-966F2095FE52}" presName="level3hierChild" presStyleCnt="0"/>
+      <dgm:spPr/>
+    </dgm:pt>
     <dgm:pt modelId="{9BF31246-2D25-4008-BDE0-545F1F7BA9E4}" type="pres">
       <dgm:prSet presAssocID="{F0C2E16F-C8C0-423B-A3F4-FBCE94DC9D73}" presName="conn2-1" presStyleLbl="parChTrans1D2" presStyleIdx="4" presStyleCnt="5"/>
       <dgm:spPr/>
@@ -5021,21 +5157,25 @@
     </dgm:pt>
   </dgm:ptLst>
   <dgm:cxnLst>
+    <dgm:cxn modelId="{D20A66D4-F128-4914-89C9-338AE48D0877}" srcId="{F22B520C-7B2A-41B6-A4CC-288212123965}" destId="{66102639-C2EB-444C-9581-8C639FF94C27}" srcOrd="0" destOrd="0" parTransId="{E0BEE599-6B42-4D13-922A-8B59AD9B622C}" sibTransId="{597C2E89-64B7-44EB-BB47-A87B205B9FD7}"/>
     <dgm:cxn modelId="{D6D6633B-0AE8-4D82-8507-7709C3294673}" type="presOf" srcId="{A59A4C63-83DD-483D-A2DE-D3E423168887}" destId="{C987B626-6F85-4119-973D-2A2E64116A28}" srcOrd="0" destOrd="0" presId="urn:microsoft.com/office/officeart/2008/layout/HorizontalMultiLevelHierarchy"/>
     <dgm:cxn modelId="{5414A440-DFA0-4412-ACC2-C13DA4F4204A}" type="presOf" srcId="{1EF1B563-49C6-463C-BCD3-40495EB805DC}" destId="{BA2BC7BD-479F-4900-A453-35D9229CDD3F}" srcOrd="0" destOrd="0" presId="urn:microsoft.com/office/officeart/2008/layout/HorizontalMultiLevelHierarchy"/>
     <dgm:cxn modelId="{AC4F156F-E597-4D29-94BB-1895DBEFD2DE}" type="presOf" srcId="{161FC228-2781-4EB5-A704-2302BEDB5658}" destId="{D61D9318-CF1C-4027-9FB9-CA3681111D48}" srcOrd="0" destOrd="0" presId="urn:microsoft.com/office/officeart/2008/layout/HorizontalMultiLevelHierarchy"/>
     <dgm:cxn modelId="{5BCD81CF-DF0A-40FA-A42F-D2D22906BC88}" srcId="{1EF1B563-49C6-463C-BCD3-40495EB805DC}" destId="{3BCBFB89-8A7C-4F0A-9723-CD560E9365E8}" srcOrd="2" destOrd="0" parTransId="{A7FBEF10-C2A4-4EA9-8D7A-87E2422C89B3}" sibTransId="{4BB1AA0D-105F-4727-BE0E-8A0A58B77902}"/>
+    <dgm:cxn modelId="{27332945-BA1B-4445-B035-7720409A907B}" type="presOf" srcId="{66102639-C2EB-444C-9581-8C639FF94C27}" destId="{BF1FDAD1-3556-41E9-B243-3DDCA2B47C07}" srcOrd="0" destOrd="0" presId="urn:microsoft.com/office/officeart/2008/layout/HorizontalMultiLevelHierarchy"/>
     <dgm:cxn modelId="{8AB4196E-B5BD-4653-9A10-04672F1223FB}" type="presOf" srcId="{EA510525-3534-41D8-AEEE-35975A0F34BF}" destId="{7232C44B-C933-4F30-B7C4-11F9CFFAAA10}" srcOrd="0" destOrd="0" presId="urn:microsoft.com/office/officeart/2008/layout/HorizontalMultiLevelHierarchy"/>
     <dgm:cxn modelId="{C7F0D48C-AD13-4118-97FB-B3A4B8A74268}" type="presOf" srcId="{5D3E77DB-250F-4A8A-90D1-A65F3303E1CF}" destId="{9235B24E-B312-4363-84E9-8846C151C6B4}" srcOrd="0" destOrd="0" presId="urn:microsoft.com/office/officeart/2008/layout/HorizontalMultiLevelHierarchy"/>
     <dgm:cxn modelId="{ADCCB507-58FD-40DD-AC18-A1989984E82D}" type="presOf" srcId="{D0E98246-418B-4BED-B0E1-5480F37FE519}" destId="{B5FE9DCB-884C-4267-8DA6-3A347D5094C6}" srcOrd="0" destOrd="0" presId="urn:microsoft.com/office/officeart/2008/layout/HorizontalMultiLevelHierarchy"/>
     <dgm:cxn modelId="{E0C50481-B321-4C3B-A419-64636DA8C174}" type="presOf" srcId="{F0EBF17D-23A9-4DFF-94B0-1F1726A4B088}" destId="{95A82BF1-9CD3-4E37-A94B-A37F8550399A}" srcOrd="0" destOrd="0" presId="urn:microsoft.com/office/officeart/2008/layout/HorizontalMultiLevelHierarchy"/>
     <dgm:cxn modelId="{F45EDF40-7144-4E2B-9CE7-07E11B8DBB29}" type="presOf" srcId="{DF2A971F-3876-4755-A197-759C02D34276}" destId="{619A13C9-1437-46AB-B5B6-94B94423A47D}" srcOrd="1" destOrd="0" presId="urn:microsoft.com/office/officeart/2008/layout/HorizontalMultiLevelHierarchy"/>
+    <dgm:cxn modelId="{4A473011-DAE4-43C3-AD95-C147452AA63F}" type="presOf" srcId="{F9559988-B835-4401-9F05-337A12FDF501}" destId="{2BCCC4AF-B07C-4B0F-B0F1-1A9302E2596E}" srcOrd="0" destOrd="0" presId="urn:microsoft.com/office/officeart/2008/layout/HorizontalMultiLevelHierarchy"/>
     <dgm:cxn modelId="{E081A1C1-C708-48DF-AC60-62F7679EFB10}" type="presOf" srcId="{315EC9A3-228C-4421-A4B8-0EACDF22E1CE}" destId="{477CD995-97D7-4AAB-AD9F-BC1FF041BA5E}" srcOrd="0" destOrd="0" presId="urn:microsoft.com/office/officeart/2008/layout/HorizontalMultiLevelHierarchy"/>
     <dgm:cxn modelId="{7368434A-5933-435B-8F17-6465A82A8435}" type="presOf" srcId="{8C6C1F95-6BF1-4371-A86E-48B63DC2ECAC}" destId="{AEF31980-DAE6-47CC-BBD5-6E15EC2F86B0}" srcOrd="0" destOrd="0" presId="urn:microsoft.com/office/officeart/2008/layout/HorizontalMultiLevelHierarchy"/>
     <dgm:cxn modelId="{F12B9AB6-C531-45BF-9563-F9918CA8F8D4}" type="presOf" srcId="{C7779841-C470-4D4F-8549-436E66708A9C}" destId="{B94D40E4-10DF-483A-B955-E876278CA2AE}" srcOrd="1" destOrd="0" presId="urn:microsoft.com/office/officeart/2008/layout/HorizontalMultiLevelHierarchy"/>
     <dgm:cxn modelId="{672ED005-7139-41F0-BC12-FB8B41A6A70D}" type="presOf" srcId="{DF57DFBE-FA1F-47D4-BBF1-61CB5523D294}" destId="{335CBD48-EF01-4F98-84FA-DF7070EF1D97}" srcOrd="0" destOrd="0" presId="urn:microsoft.com/office/officeart/2008/layout/HorizontalMultiLevelHierarchy"/>
     <dgm:cxn modelId="{3036CA7C-E91A-4D92-88B4-A75C5FA74BE0}" type="presOf" srcId="{192235FB-C54C-419C-8EB6-65FD221627CD}" destId="{3EB0F70A-267E-4DA0-BAA8-731530D9AF3D}" srcOrd="0" destOrd="0" presId="urn:microsoft.com/office/officeart/2008/layout/HorizontalMultiLevelHierarchy"/>
     <dgm:cxn modelId="{F3AD621B-65D2-4D27-8CE4-249592378E7D}" type="presOf" srcId="{F22B520C-7B2A-41B6-A4CC-288212123965}" destId="{F69C96FA-7FA5-4525-9BE1-91EF0E00309A}" srcOrd="0" destOrd="0" presId="urn:microsoft.com/office/officeart/2008/layout/HorizontalMultiLevelHierarchy"/>
+    <dgm:cxn modelId="{7CC757A1-1EA1-41C9-B1A8-34040F5396F8}" type="presOf" srcId="{E0BEE599-6B42-4D13-922A-8B59AD9B622C}" destId="{63038100-86C0-4BCA-A370-873DBDDE9941}" srcOrd="0" destOrd="0" presId="urn:microsoft.com/office/officeart/2008/layout/HorizontalMultiLevelHierarchy"/>
     <dgm:cxn modelId="{0691D485-64DA-4234-BAE1-F5D803C54077}" type="presOf" srcId="{9AFCF117-8E3C-43B3-B7EB-0F22A30A9125}" destId="{01A1102C-A0F6-49C2-82D8-1B1578032293}" srcOrd="1" destOrd="0" presId="urn:microsoft.com/office/officeart/2008/layout/HorizontalMultiLevelHierarchy"/>
     <dgm:cxn modelId="{4573C497-B86E-4372-B936-6E69E2CD27F6}" srcId="{40CC5649-C9C4-4DD3-8F49-1A2C44BD42BE}" destId="{46201295-1BF4-4B88-AA68-526D0D4C3F9B}" srcOrd="2" destOrd="0" parTransId="{5D3E77DB-250F-4A8A-90D1-A65F3303E1CF}" sibTransId="{85D75A4F-5919-4D71-B1BA-A90552B81C55}"/>
     <dgm:cxn modelId="{743D48A8-017F-47BD-B2A0-72C3B59E84CD}" type="presOf" srcId="{1153C0CD-5BDE-46FB-9BE9-3FF121C4BE39}" destId="{CE00E111-4EF4-45BD-9A3E-01E8A09C59C0}" srcOrd="1" destOrd="0" presId="urn:microsoft.com/office/officeart/2008/layout/HorizontalMultiLevelHierarchy"/>
@@ -5054,9 +5194,12 @@
     <dgm:cxn modelId="{2FA3F9FF-287A-44B2-935B-78D20662E784}" type="presOf" srcId="{40CC5649-C9C4-4DD3-8F49-1A2C44BD42BE}" destId="{FD769279-5711-4B36-8BA8-14447E06F8DD}" srcOrd="0" destOrd="0" presId="urn:microsoft.com/office/officeart/2008/layout/HorizontalMultiLevelHierarchy"/>
     <dgm:cxn modelId="{9D7E870F-ACBF-4BCB-A0BD-6039736F7F7E}" srcId="{FCCAE72E-3741-4C5F-B697-2CEBFC92CDF7}" destId="{C118191E-55D3-4F7A-BC32-13A347667788}" srcOrd="4" destOrd="0" parTransId="{F0C2E16F-C8C0-423B-A3F4-FBCE94DC9D73}" sibTransId="{BD51DDDF-FC6C-4D13-92A8-C13B68B259B2}"/>
     <dgm:cxn modelId="{C3A03242-5991-430A-B36C-C5959CB8700C}" srcId="{F0EBF17D-23A9-4DFF-94B0-1F1726A4B088}" destId="{152CBA27-3C27-4597-94EF-9A0893A5CFAC}" srcOrd="0" destOrd="0" parTransId="{827FE9E7-613B-44AC-B459-B64A135CF8C0}" sibTransId="{EA9D030C-1E9B-4772-8E8E-3D9326827F7A}"/>
+    <dgm:cxn modelId="{A1D123B7-3E03-4408-ABAC-A72525EDADB9}" type="presOf" srcId="{E0BEE599-6B42-4D13-922A-8B59AD9B622C}" destId="{F182BA77-4DCF-432F-8583-B5FB3A9DDA70}" srcOrd="1" destOrd="0" presId="urn:microsoft.com/office/officeart/2008/layout/HorizontalMultiLevelHierarchy"/>
     <dgm:cxn modelId="{74B4522D-2EFF-4816-B693-100991786817}" type="presOf" srcId="{D4E269FF-13C7-44C8-8483-08B61874E5AA}" destId="{3CBBE12A-8A67-47E8-931A-9EE82F929D6F}" srcOrd="0" destOrd="0" presId="urn:microsoft.com/office/officeart/2008/layout/HorizontalMultiLevelHierarchy"/>
     <dgm:cxn modelId="{28B6B15C-4EF1-4AC8-A008-62B9B9A752AA}" type="presOf" srcId="{9AFCF117-8E3C-43B3-B7EB-0F22A30A9125}" destId="{42FF02AF-645E-46AB-817C-4207B29B65EE}" srcOrd="0" destOrd="0" presId="urn:microsoft.com/office/officeart/2008/layout/HorizontalMultiLevelHierarchy"/>
     <dgm:cxn modelId="{C67BA188-B3D6-4E71-84E1-ECC2798ED60C}" srcId="{FCCAE72E-3741-4C5F-B697-2CEBFC92CDF7}" destId="{BBA7669C-F636-472B-8393-710D65294207}" srcOrd="0" destOrd="0" parTransId="{C7D852CC-83C3-4D0D-B418-7B3508CA8623}" sibTransId="{FD783A32-0822-439E-B7F2-843CFA17F761}"/>
+    <dgm:cxn modelId="{70AB1AF7-F18B-46DA-BDE5-EB5BF1C31EFF}" srcId="{F22B520C-7B2A-41B6-A4CC-288212123965}" destId="{FCE142AF-542B-4C37-873B-966F2095FE52}" srcOrd="1" destOrd="0" parTransId="{F9559988-B835-4401-9F05-337A12FDF501}" sibTransId="{34FE2D4D-2E5D-40B3-91B3-8878FD304A0E}"/>
+    <dgm:cxn modelId="{C28A6648-E6FA-493D-9E93-370C17E9F8DA}" type="presOf" srcId="{F9559988-B835-4401-9F05-337A12FDF501}" destId="{00B16451-C870-4941-89F3-C8853589AE9D}" srcOrd="1" destOrd="0" presId="urn:microsoft.com/office/officeart/2008/layout/HorizontalMultiLevelHierarchy"/>
     <dgm:cxn modelId="{D57BDDEC-0887-4C92-82FE-CCD97FD4D868}" type="presOf" srcId="{32E4CB68-5212-4784-9413-66E76CB014C8}" destId="{1C5DC85E-21A7-44D4-B9BB-26008787E0B3}" srcOrd="1" destOrd="0" presId="urn:microsoft.com/office/officeart/2008/layout/HorizontalMultiLevelHierarchy"/>
     <dgm:cxn modelId="{FCDFF88E-30BC-4FC1-B475-2A538AD7426E}" srcId="{FCCAE72E-3741-4C5F-B697-2CEBFC92CDF7}" destId="{40CC5649-C9C4-4DD3-8F49-1A2C44BD42BE}" srcOrd="2" destOrd="0" parTransId="{1153C0CD-5BDE-46FB-9BE9-3FF121C4BE39}" sibTransId="{BF4CB978-F18B-463A-B4F7-1340E46F6E15}"/>
     <dgm:cxn modelId="{E0C81531-5992-49C0-ABB2-5E91F0D6EAE0}" type="presOf" srcId="{C611BB6B-FFFD-4DBE-9179-65DAB7E035DE}" destId="{120E6438-C249-4109-83A5-346EAD30EEC7}" srcOrd="0" destOrd="0" presId="urn:microsoft.com/office/officeart/2008/layout/HorizontalMultiLevelHierarchy"/>
@@ -5091,9 +5234,10 @@
     <dgm:cxn modelId="{456FD11D-96EE-4111-B498-56D115984ACA}" srcId="{C118191E-55D3-4F7A-BC32-13A347667788}" destId="{AE9CEC98-CEEE-4035-AEBD-205B6C3EB382}" srcOrd="1" destOrd="0" parTransId="{89BC3D8D-8563-49DA-8EED-5480514FDB37}" sibTransId="{8DFC5C85-09B0-4EB3-B04C-97AF5EA57BB7}"/>
     <dgm:cxn modelId="{36F1E83D-17BE-4837-AB47-3795BE9B0E82}" type="presOf" srcId="{C7779841-C470-4D4F-8549-436E66708A9C}" destId="{6EDDBAE7-0A73-4AB7-960F-14B8CDCACF97}" srcOrd="0" destOrd="0" presId="urn:microsoft.com/office/officeart/2008/layout/HorizontalMultiLevelHierarchy"/>
     <dgm:cxn modelId="{3C1890B9-C993-4B32-B56B-ACA8B842F5E1}" srcId="{69B3D78F-8D9E-4C41-A056-9ECB640CC0C0}" destId="{8C6C1F95-6BF1-4371-A86E-48B63DC2ECAC}" srcOrd="0" destOrd="0" parTransId="{32E4CB68-5212-4784-9413-66E76CB014C8}" sibTransId="{D2462561-FF1A-431E-B740-58CB86AAC103}"/>
+    <dgm:cxn modelId="{2D92DC5B-A8B5-454C-B768-AEDE12CD986A}" type="presOf" srcId="{F0C2E16F-C8C0-423B-A3F4-FBCE94DC9D73}" destId="{9BF31246-2D25-4008-BDE0-545F1F7BA9E4}" srcOrd="0" destOrd="0" presId="urn:microsoft.com/office/officeart/2008/layout/HorizontalMultiLevelHierarchy"/>
     <dgm:cxn modelId="{ABE2B18A-E139-4151-B86F-ABF8520E16CF}" type="presOf" srcId="{BBA33498-E7F1-4F75-9865-379D97233D50}" destId="{BE4D2DD4-4F66-4080-A203-E690EB4B26D7}" srcOrd="0" destOrd="0" presId="urn:microsoft.com/office/officeart/2008/layout/HorizontalMultiLevelHierarchy"/>
-    <dgm:cxn modelId="{2D92DC5B-A8B5-454C-B768-AEDE12CD986A}" type="presOf" srcId="{F0C2E16F-C8C0-423B-A3F4-FBCE94DC9D73}" destId="{9BF31246-2D25-4008-BDE0-545F1F7BA9E4}" srcOrd="0" destOrd="0" presId="urn:microsoft.com/office/officeart/2008/layout/HorizontalMultiLevelHierarchy"/>
     <dgm:cxn modelId="{CDFEBFA7-0BE5-48DD-AB88-78E6D361B698}" type="presOf" srcId="{A3DFAD09-BEA7-493E-A128-09260DEE0294}" destId="{41F5CB70-3FF0-41C9-A690-8F9860BA6E1B}" srcOrd="0" destOrd="0" presId="urn:microsoft.com/office/officeart/2008/layout/HorizontalMultiLevelHierarchy"/>
+    <dgm:cxn modelId="{73EB875D-F469-420C-BBEE-072273596786}" type="presOf" srcId="{FCE142AF-542B-4C37-873B-966F2095FE52}" destId="{E7A308A6-4822-4E25-A8BA-DE6D5D3B38CB}" srcOrd="0" destOrd="0" presId="urn:microsoft.com/office/officeart/2008/layout/HorizontalMultiLevelHierarchy"/>
     <dgm:cxn modelId="{57B263F4-62FB-45F1-940B-64B925F63A3F}" type="presOf" srcId="{27E281A4-CA9D-46D5-B566-31A142C23290}" destId="{188D2450-035D-4097-B31C-8932EF7CA79B}" srcOrd="0" destOrd="0" presId="urn:microsoft.com/office/officeart/2008/layout/HorizontalMultiLevelHierarchy"/>
     <dgm:cxn modelId="{0589595A-6547-4E60-BA52-DA7842CDF266}" type="presOf" srcId="{152CBA27-3C27-4597-94EF-9A0893A5CFAC}" destId="{138E57DF-E5C2-4E3F-962D-1D3CC0CF7D7B}" srcOrd="0" destOrd="0" presId="urn:microsoft.com/office/officeart/2008/layout/HorizontalMultiLevelHierarchy"/>
     <dgm:cxn modelId="{B2AD6932-AAC5-4298-937E-15BDB8E3E2AD}" type="presOf" srcId="{2F5A36F6-3EE0-47AD-840E-5BAC7E11DE46}" destId="{AC6C1F7A-DAF7-4B62-A2E4-778159BEDB23}" srcOrd="0" destOrd="0" presId="urn:microsoft.com/office/officeart/2008/layout/HorizontalMultiLevelHierarchy"/>
@@ -5237,6 +5381,16 @@
     <dgm:cxn modelId="{B4519FCF-AFFE-4557-9BDA-F7BCEA3179D2}" type="presParOf" srcId="{3873ABEC-F1E3-4008-B399-D21FB5992FC6}" destId="{6CF886AC-13F7-4CDB-8B8C-7C77A810187D}" srcOrd="5" destOrd="0" presId="urn:microsoft.com/office/officeart/2008/layout/HorizontalMultiLevelHierarchy"/>
     <dgm:cxn modelId="{4E9B24AB-0F1C-4995-9B5B-DF703AD6854D}" type="presParOf" srcId="{6CF886AC-13F7-4CDB-8B8C-7C77A810187D}" destId="{F69C96FA-7FA5-4525-9BE1-91EF0E00309A}" srcOrd="0" destOrd="0" presId="urn:microsoft.com/office/officeart/2008/layout/HorizontalMultiLevelHierarchy"/>
     <dgm:cxn modelId="{8A1F3403-5951-4012-A4DD-24D3315C2BDE}" type="presParOf" srcId="{6CF886AC-13F7-4CDB-8B8C-7C77A810187D}" destId="{E88778D2-4A4C-4258-A1A4-222B21E14C3A}" srcOrd="1" destOrd="0" presId="urn:microsoft.com/office/officeart/2008/layout/HorizontalMultiLevelHierarchy"/>
+    <dgm:cxn modelId="{20E0B9A9-6DEF-4735-9632-AC0057E65630}" type="presParOf" srcId="{E88778D2-4A4C-4258-A1A4-222B21E14C3A}" destId="{63038100-86C0-4BCA-A370-873DBDDE9941}" srcOrd="0" destOrd="0" presId="urn:microsoft.com/office/officeart/2008/layout/HorizontalMultiLevelHierarchy"/>
+    <dgm:cxn modelId="{808C70A4-ECAE-44D6-ACFF-9A0EE9CA2806}" type="presParOf" srcId="{63038100-86C0-4BCA-A370-873DBDDE9941}" destId="{F182BA77-4DCF-432F-8583-B5FB3A9DDA70}" srcOrd="0" destOrd="0" presId="urn:microsoft.com/office/officeart/2008/layout/HorizontalMultiLevelHierarchy"/>
+    <dgm:cxn modelId="{CD0ECC63-3A4F-4479-958F-A75C04A47C29}" type="presParOf" srcId="{E88778D2-4A4C-4258-A1A4-222B21E14C3A}" destId="{5A0C4E32-47E8-452D-84A9-57D93FDA8D7F}" srcOrd="1" destOrd="0" presId="urn:microsoft.com/office/officeart/2008/layout/HorizontalMultiLevelHierarchy"/>
+    <dgm:cxn modelId="{F31BEC51-606B-42CB-B55A-54A071471FD9}" type="presParOf" srcId="{5A0C4E32-47E8-452D-84A9-57D93FDA8D7F}" destId="{BF1FDAD1-3556-41E9-B243-3DDCA2B47C07}" srcOrd="0" destOrd="0" presId="urn:microsoft.com/office/officeart/2008/layout/HorizontalMultiLevelHierarchy"/>
+    <dgm:cxn modelId="{1E7FE6E7-52E7-44D6-B476-EBACDA30A28A}" type="presParOf" srcId="{5A0C4E32-47E8-452D-84A9-57D93FDA8D7F}" destId="{E7D363A5-D757-4E80-A5D7-1444A59566DC}" srcOrd="1" destOrd="0" presId="urn:microsoft.com/office/officeart/2008/layout/HorizontalMultiLevelHierarchy"/>
+    <dgm:cxn modelId="{891E1E70-58FC-4255-B37C-0D913C3A187F}" type="presParOf" srcId="{E88778D2-4A4C-4258-A1A4-222B21E14C3A}" destId="{2BCCC4AF-B07C-4B0F-B0F1-1A9302E2596E}" srcOrd="2" destOrd="0" presId="urn:microsoft.com/office/officeart/2008/layout/HorizontalMultiLevelHierarchy"/>
+    <dgm:cxn modelId="{A1BC5B2F-D059-4FA9-841E-39BC190AB7F8}" type="presParOf" srcId="{2BCCC4AF-B07C-4B0F-B0F1-1A9302E2596E}" destId="{00B16451-C870-4941-89F3-C8853589AE9D}" srcOrd="0" destOrd="0" presId="urn:microsoft.com/office/officeart/2008/layout/HorizontalMultiLevelHierarchy"/>
+    <dgm:cxn modelId="{E3C1BF63-04E0-435D-A367-DDA7A8F75854}" type="presParOf" srcId="{E88778D2-4A4C-4258-A1A4-222B21E14C3A}" destId="{361DE0CA-7164-4B1B-9EEC-1DD3772907E2}" srcOrd="3" destOrd="0" presId="urn:microsoft.com/office/officeart/2008/layout/HorizontalMultiLevelHierarchy"/>
+    <dgm:cxn modelId="{195632C3-639E-49F1-AF1C-57445171F9B9}" type="presParOf" srcId="{361DE0CA-7164-4B1B-9EEC-1DD3772907E2}" destId="{E7A308A6-4822-4E25-A8BA-DE6D5D3B38CB}" srcOrd="0" destOrd="0" presId="urn:microsoft.com/office/officeart/2008/layout/HorizontalMultiLevelHierarchy"/>
+    <dgm:cxn modelId="{6A677B3B-40EE-4D5A-A289-287223AEC51D}" type="presParOf" srcId="{361DE0CA-7164-4B1B-9EEC-1DD3772907E2}" destId="{972FB621-A125-4E2A-AD2C-1B0002948627}" srcOrd="1" destOrd="0" presId="urn:microsoft.com/office/officeart/2008/layout/HorizontalMultiLevelHierarchy"/>
     <dgm:cxn modelId="{8652D3A8-1FFC-4A56-9F62-8DE1E8AD3AAF}" type="presParOf" srcId="{00B6C323-8ADF-4C2C-A98F-03A35CC9AEB8}" destId="{9BF31246-2D25-4008-BDE0-545F1F7BA9E4}" srcOrd="8" destOrd="0" presId="urn:microsoft.com/office/officeart/2008/layout/HorizontalMultiLevelHierarchy"/>
     <dgm:cxn modelId="{065021E6-1FE8-4E95-900D-70C10E357E26}" type="presParOf" srcId="{9BF31246-2D25-4008-BDE0-545F1F7BA9E4}" destId="{C5946580-570D-4A43-ADDE-D03B251A1853}" srcOrd="0" destOrd="0" presId="urn:microsoft.com/office/officeart/2008/layout/HorizontalMultiLevelHierarchy"/>
     <dgm:cxn modelId="{21395180-F408-4453-BA3D-74B6A11BA9B0}" type="presParOf" srcId="{00B6C323-8ADF-4C2C-A98F-03A35CC9AEB8}" destId="{607F3749-4CB3-4DE0-A7C5-39E92FA172A3}" srcOrd="9" destOrd="0" presId="urn:microsoft.com/office/officeart/2008/layout/HorizontalMultiLevelHierarchy"/>
@@ -5327,7 +5481,7 @@
           </a:r>
           <a:r>
             <a:rPr lang="en-US" b="0" i="0"/>
-            <a:t>: 20% Cost: 1 hours</a:t>
+            <a:t>: 30% Cost: 2 hours</a:t>
           </a:r>
           <a:endParaRPr lang="en-US"/>
         </a:p>
@@ -5386,6 +5540,195 @@
       </dgm:t>
     </dgm:pt>
     <dgm:pt modelId="{2ABB80BF-302B-49D2-B4A9-5A911507C247}" type="sibTrans" cxnId="{DD339538-745E-418A-B36D-E8EF2C258CA2}">
+      <dgm:prSet/>
+      <dgm:spPr/>
+      <dgm:t>
+        <a:bodyPr/>
+        <a:lstStyle/>
+        <a:p>
+          <a:endParaRPr lang="en-US"/>
+        </a:p>
+      </dgm:t>
+    </dgm:pt>
+    <dgm:pt modelId="{B57D677F-49A6-43E0-9C52-90E40B8BF336}">
+      <dgm:prSet/>
+      <dgm:spPr/>
+      <dgm:t>
+        <a:bodyPr/>
+        <a:lstStyle/>
+        <a:p>
+          <a:r>
+            <a:rPr lang="en-US" altLang="zh-CN"/>
+            <a:t>DL</a:t>
+          </a:r>
+          <a:endParaRPr lang="en-US"/>
+        </a:p>
+      </dgm:t>
+    </dgm:pt>
+    <dgm:pt modelId="{8A10B756-2906-482A-A904-E8C29852E557}" type="parTrans" cxnId="{9CB6577B-2C5B-4C4C-98FA-DBF8D9CC7E48}">
+      <dgm:prSet/>
+      <dgm:spPr/>
+      <dgm:t>
+        <a:bodyPr/>
+        <a:lstStyle/>
+        <a:p>
+          <a:endParaRPr lang="en-US"/>
+        </a:p>
+      </dgm:t>
+    </dgm:pt>
+    <dgm:pt modelId="{244EB193-2794-409A-A72D-4E90FD3A9EAE}" type="sibTrans" cxnId="{9CB6577B-2C5B-4C4C-98FA-DBF8D9CC7E48}">
+      <dgm:prSet/>
+      <dgm:spPr/>
+      <dgm:t>
+        <a:bodyPr/>
+        <a:lstStyle/>
+        <a:p>
+          <a:endParaRPr lang="en-US"/>
+        </a:p>
+      </dgm:t>
+    </dgm:pt>
+    <dgm:pt modelId="{96E9C3F3-8AE8-4FF4-BE16-C958E5CBFA7D}">
+      <dgm:prSet/>
+      <dgm:spPr/>
+      <dgm:t>
+        <a:bodyPr/>
+        <a:lstStyle/>
+        <a:p>
+          <a:r>
+            <a:rPr lang="en-US" altLang="zh-CN"/>
+            <a:t>ASAD</a:t>
+          </a:r>
+          <a:endParaRPr lang="en-US"/>
+        </a:p>
+      </dgm:t>
+    </dgm:pt>
+    <dgm:pt modelId="{4D047425-E770-4182-9678-202306F8A20C}" type="parTrans" cxnId="{A83C5B76-CDB3-4DE8-BD44-600552F651C9}">
+      <dgm:prSet/>
+      <dgm:spPr/>
+      <dgm:t>
+        <a:bodyPr/>
+        <a:lstStyle/>
+        <a:p>
+          <a:endParaRPr lang="en-US"/>
+        </a:p>
+      </dgm:t>
+    </dgm:pt>
+    <dgm:pt modelId="{412E4C49-684B-4A72-BE22-1A0C9E7784BE}" type="sibTrans" cxnId="{A83C5B76-CDB3-4DE8-BD44-600552F651C9}">
+      <dgm:prSet/>
+      <dgm:spPr/>
+      <dgm:t>
+        <a:bodyPr/>
+        <a:lstStyle/>
+        <a:p>
+          <a:endParaRPr lang="en-US"/>
+        </a:p>
+      </dgm:t>
+    </dgm:pt>
+    <dgm:pt modelId="{75725052-EA94-45CE-8610-4F72812EFAF5}">
+      <dgm:prSet/>
+      <dgm:spPr/>
+      <dgm:t>
+        <a:bodyPr/>
+        <a:lstStyle/>
+        <a:p>
+          <a:r>
+            <a:rPr lang="en-US" altLang="zh-CN"/>
+            <a:t>Project Case</a:t>
+          </a:r>
+          <a:endParaRPr lang="en-US"/>
+        </a:p>
+      </dgm:t>
+    </dgm:pt>
+    <dgm:pt modelId="{EC64069C-E0E7-4084-8D2D-2814719CCA97}" type="parTrans" cxnId="{D53CC0F1-9A95-4EBF-BE0B-15BF1376F430}">
+      <dgm:prSet/>
+      <dgm:spPr/>
+      <dgm:t>
+        <a:bodyPr/>
+        <a:lstStyle/>
+        <a:p>
+          <a:endParaRPr lang="en-US"/>
+        </a:p>
+      </dgm:t>
+    </dgm:pt>
+    <dgm:pt modelId="{F3B3A041-8F7D-4A44-8E5F-62C8E35F98B9}" type="sibTrans" cxnId="{D53CC0F1-9A95-4EBF-BE0B-15BF1376F430}">
+      <dgm:prSet/>
+      <dgm:spPr/>
+      <dgm:t>
+        <a:bodyPr/>
+        <a:lstStyle/>
+        <a:p>
+          <a:endParaRPr lang="en-US"/>
+        </a:p>
+      </dgm:t>
+    </dgm:pt>
+    <dgm:pt modelId="{85D9B1DB-C08A-4E93-A61C-ED570496A22A}">
+      <dgm:prSet/>
+      <dgm:spPr/>
+      <dgm:t>
+        <a:bodyPr/>
+        <a:lstStyle/>
+        <a:p>
+          <a:r>
+            <a:rPr lang="en-US" altLang="zh-CN"/>
+            <a:t>Tensorflow</a:t>
+          </a:r>
+          <a:r>
+            <a:rPr lang="en-US" b="0" i="0"/>
+            <a:t>: 50% Cost: 2 hours</a:t>
+          </a:r>
+          <a:endParaRPr lang="en-US"/>
+        </a:p>
+      </dgm:t>
+    </dgm:pt>
+    <dgm:pt modelId="{C0012538-18F9-4F92-B763-127902257AF2}" type="parTrans" cxnId="{CA1F5DBA-C54B-47E1-98CE-24B672A072E6}">
+      <dgm:prSet/>
+      <dgm:spPr/>
+      <dgm:t>
+        <a:bodyPr/>
+        <a:lstStyle/>
+        <a:p>
+          <a:endParaRPr lang="en-US"/>
+        </a:p>
+      </dgm:t>
+    </dgm:pt>
+    <dgm:pt modelId="{3FC98BA5-144A-4D8C-A746-DFDBFE37F6B5}" type="sibTrans" cxnId="{CA1F5DBA-C54B-47E1-98CE-24B672A072E6}">
+      <dgm:prSet/>
+      <dgm:spPr/>
+      <dgm:t>
+        <a:bodyPr/>
+        <a:lstStyle/>
+        <a:p>
+          <a:endParaRPr lang="en-US"/>
+        </a:p>
+      </dgm:t>
+    </dgm:pt>
+    <dgm:pt modelId="{ED28CDA6-27BB-43D7-B203-5556CA250A9B}">
+      <dgm:prSet/>
+      <dgm:spPr/>
+      <dgm:t>
+        <a:bodyPr/>
+        <a:lstStyle/>
+        <a:p>
+          <a:r>
+            <a:rPr lang="en-US" altLang="zh-CN"/>
+            <a:t>Course 3: 26% Cost: 2 hours</a:t>
+          </a:r>
+          <a:endParaRPr lang="en-US"/>
+        </a:p>
+      </dgm:t>
+    </dgm:pt>
+    <dgm:pt modelId="{437C1B40-8B84-494E-A56D-39A33B9AD0C7}" type="parTrans" cxnId="{76F7DC82-D54F-4415-967F-C5EEBAAFC236}">
+      <dgm:prSet/>
+      <dgm:spPr/>
+      <dgm:t>
+        <a:bodyPr/>
+        <a:lstStyle/>
+        <a:p>
+          <a:endParaRPr lang="en-US"/>
+        </a:p>
+      </dgm:t>
+    </dgm:pt>
+    <dgm:pt modelId="{4C4927C8-2F42-4BE1-BAF7-E73CF2EABA29}" type="sibTrans" cxnId="{76F7DC82-D54F-4415-967F-C5EEBAAFC236}">
       <dgm:prSet/>
       <dgm:spPr/>
       <dgm:t>
@@ -5439,7 +5782,7 @@
       <dgm:spPr/>
     </dgm:pt>
     <dgm:pt modelId="{1BDCFD41-D9FB-4411-80D8-C9C3163FD113}" type="pres">
-      <dgm:prSet presAssocID="{39BF5F7D-E27D-424D-92D6-C8AE43C26AFE}" presName="conn2-1" presStyleLbl="parChTrans1D2" presStyleIdx="0" presStyleCnt="2"/>
+      <dgm:prSet presAssocID="{39BF5F7D-E27D-424D-92D6-C8AE43C26AFE}" presName="conn2-1" presStyleLbl="parChTrans1D2" presStyleIdx="0" presStyleCnt="4"/>
       <dgm:spPr/>
       <dgm:t>
         <a:bodyPr/>
@@ -5450,7 +5793,7 @@
       </dgm:t>
     </dgm:pt>
     <dgm:pt modelId="{A3194117-45F7-4313-B800-58AD95F66BA4}" type="pres">
-      <dgm:prSet presAssocID="{39BF5F7D-E27D-424D-92D6-C8AE43C26AFE}" presName="connTx" presStyleLbl="parChTrans1D2" presStyleIdx="0" presStyleCnt="2"/>
+      <dgm:prSet presAssocID="{39BF5F7D-E27D-424D-92D6-C8AE43C26AFE}" presName="connTx" presStyleLbl="parChTrans1D2" presStyleIdx="0" presStyleCnt="4"/>
       <dgm:spPr/>
       <dgm:t>
         <a:bodyPr/>
@@ -5465,7 +5808,7 @@
       <dgm:spPr/>
     </dgm:pt>
     <dgm:pt modelId="{F7FBE92B-216F-4331-B520-5BE2F7AABF8A}" type="pres">
-      <dgm:prSet presAssocID="{FC17F1F7-A99E-4703-B897-1F8033AFC2F6}" presName="LevelTwoTextNode" presStyleLbl="node2" presStyleIdx="0" presStyleCnt="2">
+      <dgm:prSet presAssocID="{FC17F1F7-A99E-4703-B897-1F8033AFC2F6}" presName="LevelTwoTextNode" presStyleLbl="node2" presStyleIdx="0" presStyleCnt="4">
         <dgm:presLayoutVars>
           <dgm:chPref val="3"/>
         </dgm:presLayoutVars>
@@ -5484,19 +5827,33 @@
       <dgm:spPr/>
     </dgm:pt>
     <dgm:pt modelId="{F03CF804-18A2-4781-A7E8-7D261A11C194}" type="pres">
-      <dgm:prSet presAssocID="{9B508C05-A852-4847-83F1-6C774B0E4F54}" presName="conn2-1" presStyleLbl="parChTrans1D2" presStyleIdx="1" presStyleCnt="2"/>
-      <dgm:spPr/>
+      <dgm:prSet presAssocID="{9B508C05-A852-4847-83F1-6C774B0E4F54}" presName="conn2-1" presStyleLbl="parChTrans1D2" presStyleIdx="1" presStyleCnt="4"/>
+      <dgm:spPr/>
+      <dgm:t>
+        <a:bodyPr/>
+        <a:lstStyle/>
+        <a:p>
+          <a:endParaRPr lang="en-US"/>
+        </a:p>
+      </dgm:t>
     </dgm:pt>
     <dgm:pt modelId="{35DFAD24-6300-44E2-8748-A9161088E427}" type="pres">
-      <dgm:prSet presAssocID="{9B508C05-A852-4847-83F1-6C774B0E4F54}" presName="connTx" presStyleLbl="parChTrans1D2" presStyleIdx="1" presStyleCnt="2"/>
-      <dgm:spPr/>
+      <dgm:prSet presAssocID="{9B508C05-A852-4847-83F1-6C774B0E4F54}" presName="connTx" presStyleLbl="parChTrans1D2" presStyleIdx="1" presStyleCnt="4"/>
+      <dgm:spPr/>
+      <dgm:t>
+        <a:bodyPr/>
+        <a:lstStyle/>
+        <a:p>
+          <a:endParaRPr lang="en-US"/>
+        </a:p>
+      </dgm:t>
     </dgm:pt>
     <dgm:pt modelId="{FAEF12BD-1A88-4E16-9872-70D52786B112}" type="pres">
       <dgm:prSet presAssocID="{292B8E00-833D-40C5-93D9-9E4587783477}" presName="root2" presStyleCnt="0"/>
       <dgm:spPr/>
     </dgm:pt>
     <dgm:pt modelId="{9483F519-2B6B-44DE-AF1C-4B18D48E1364}" type="pres">
-      <dgm:prSet presAssocID="{292B8E00-833D-40C5-93D9-9E4587783477}" presName="LevelTwoTextNode" presStyleLbl="node2" presStyleIdx="1" presStyleCnt="2">
+      <dgm:prSet presAssocID="{292B8E00-833D-40C5-93D9-9E4587783477}" presName="LevelTwoTextNode" presStyleLbl="node2" presStyleIdx="1" presStyleCnt="4">
         <dgm:presLayoutVars>
           <dgm:chPref val="3"/>
         </dgm:presLayoutVars>
@@ -5514,19 +5871,208 @@
       <dgm:prSet presAssocID="{292B8E00-833D-40C5-93D9-9E4587783477}" presName="level3hierChild" presStyleCnt="0"/>
       <dgm:spPr/>
     </dgm:pt>
+    <dgm:pt modelId="{58EA531D-BF48-41ED-BF11-C74EC2752606}" type="pres">
+      <dgm:prSet presAssocID="{8A10B756-2906-482A-A904-E8C29852E557}" presName="conn2-1" presStyleLbl="parChTrans1D2" presStyleIdx="2" presStyleCnt="4"/>
+      <dgm:spPr/>
+      <dgm:t>
+        <a:bodyPr/>
+        <a:lstStyle/>
+        <a:p>
+          <a:endParaRPr lang="en-US"/>
+        </a:p>
+      </dgm:t>
+    </dgm:pt>
+    <dgm:pt modelId="{AA3C9793-7A6B-475E-B749-6262FCBF05AF}" type="pres">
+      <dgm:prSet presAssocID="{8A10B756-2906-482A-A904-E8C29852E557}" presName="connTx" presStyleLbl="parChTrans1D2" presStyleIdx="2" presStyleCnt="4"/>
+      <dgm:spPr/>
+      <dgm:t>
+        <a:bodyPr/>
+        <a:lstStyle/>
+        <a:p>
+          <a:endParaRPr lang="en-US"/>
+        </a:p>
+      </dgm:t>
+    </dgm:pt>
+    <dgm:pt modelId="{6F24343C-0472-4376-A85A-A432ECE68C05}" type="pres">
+      <dgm:prSet presAssocID="{B57D677F-49A6-43E0-9C52-90E40B8BF336}" presName="root2" presStyleCnt="0"/>
+      <dgm:spPr/>
+    </dgm:pt>
+    <dgm:pt modelId="{2C5D6667-8064-4B98-9124-A941B0CE1815}" type="pres">
+      <dgm:prSet presAssocID="{B57D677F-49A6-43E0-9C52-90E40B8BF336}" presName="LevelTwoTextNode" presStyleLbl="node2" presStyleIdx="2" presStyleCnt="4">
+        <dgm:presLayoutVars>
+          <dgm:chPref val="3"/>
+        </dgm:presLayoutVars>
+      </dgm:prSet>
+      <dgm:spPr/>
+      <dgm:t>
+        <a:bodyPr/>
+        <a:lstStyle/>
+        <a:p>
+          <a:endParaRPr lang="en-US"/>
+        </a:p>
+      </dgm:t>
+    </dgm:pt>
+    <dgm:pt modelId="{916673D3-8853-4B1A-9117-7FDDEBF41E2C}" type="pres">
+      <dgm:prSet presAssocID="{B57D677F-49A6-43E0-9C52-90E40B8BF336}" presName="level3hierChild" presStyleCnt="0"/>
+      <dgm:spPr/>
+    </dgm:pt>
+    <dgm:pt modelId="{5C7A78CE-79AA-4B95-A170-9AED87A4AB9E}" type="pres">
+      <dgm:prSet presAssocID="{C0012538-18F9-4F92-B763-127902257AF2}" presName="conn2-1" presStyleLbl="parChTrans1D3" presStyleIdx="0" presStyleCnt="3"/>
+      <dgm:spPr/>
+    </dgm:pt>
+    <dgm:pt modelId="{24750267-A9D2-4D9D-9B90-7F13270510B1}" type="pres">
+      <dgm:prSet presAssocID="{C0012538-18F9-4F92-B763-127902257AF2}" presName="connTx" presStyleLbl="parChTrans1D3" presStyleIdx="0" presStyleCnt="3"/>
+      <dgm:spPr/>
+    </dgm:pt>
+    <dgm:pt modelId="{60D4BBCB-6D95-4127-BF27-EBD4F1C19DF8}" type="pres">
+      <dgm:prSet presAssocID="{85D9B1DB-C08A-4E93-A61C-ED570496A22A}" presName="root2" presStyleCnt="0"/>
+      <dgm:spPr/>
+    </dgm:pt>
+    <dgm:pt modelId="{C217789B-4A20-47D0-AB3A-2B915D8073A4}" type="pres">
+      <dgm:prSet presAssocID="{85D9B1DB-C08A-4E93-A61C-ED570496A22A}" presName="LevelTwoTextNode" presStyleLbl="node3" presStyleIdx="0" presStyleCnt="3">
+        <dgm:presLayoutVars>
+          <dgm:chPref val="3"/>
+        </dgm:presLayoutVars>
+      </dgm:prSet>
+      <dgm:spPr/>
+      <dgm:t>
+        <a:bodyPr/>
+        <a:lstStyle/>
+        <a:p>
+          <a:endParaRPr lang="en-US"/>
+        </a:p>
+      </dgm:t>
+    </dgm:pt>
+    <dgm:pt modelId="{8B97B461-550B-48BF-9861-9871D7E93A57}" type="pres">
+      <dgm:prSet presAssocID="{85D9B1DB-C08A-4E93-A61C-ED570496A22A}" presName="level3hierChild" presStyleCnt="0"/>
+      <dgm:spPr/>
+    </dgm:pt>
+    <dgm:pt modelId="{A43F8925-B2FF-46F9-BDBF-1417A50186E8}" type="pres">
+      <dgm:prSet presAssocID="{437C1B40-8B84-494E-A56D-39A33B9AD0C7}" presName="conn2-1" presStyleLbl="parChTrans1D3" presStyleIdx="1" presStyleCnt="3"/>
+      <dgm:spPr/>
+    </dgm:pt>
+    <dgm:pt modelId="{A193756C-5593-4D95-BB9C-95BB9EF08F3E}" type="pres">
+      <dgm:prSet presAssocID="{437C1B40-8B84-494E-A56D-39A33B9AD0C7}" presName="connTx" presStyleLbl="parChTrans1D3" presStyleIdx="1" presStyleCnt="3"/>
+      <dgm:spPr/>
+    </dgm:pt>
+    <dgm:pt modelId="{C25442D0-61DB-4A64-9771-EF0BD784FA95}" type="pres">
+      <dgm:prSet presAssocID="{ED28CDA6-27BB-43D7-B203-5556CA250A9B}" presName="root2" presStyleCnt="0"/>
+      <dgm:spPr/>
+    </dgm:pt>
+    <dgm:pt modelId="{93E304F8-FE64-49D9-9476-39F79292D104}" type="pres">
+      <dgm:prSet presAssocID="{ED28CDA6-27BB-43D7-B203-5556CA250A9B}" presName="LevelTwoTextNode" presStyleLbl="node3" presStyleIdx="1" presStyleCnt="3">
+        <dgm:presLayoutVars>
+          <dgm:chPref val="3"/>
+        </dgm:presLayoutVars>
+      </dgm:prSet>
+      <dgm:spPr/>
+      <dgm:t>
+        <a:bodyPr/>
+        <a:lstStyle/>
+        <a:p>
+          <a:endParaRPr lang="en-US"/>
+        </a:p>
+      </dgm:t>
+    </dgm:pt>
+    <dgm:pt modelId="{141638C6-D1D3-46ED-ABD2-87CA2635FB68}" type="pres">
+      <dgm:prSet presAssocID="{ED28CDA6-27BB-43D7-B203-5556CA250A9B}" presName="level3hierChild" presStyleCnt="0"/>
+      <dgm:spPr/>
+    </dgm:pt>
+    <dgm:pt modelId="{AF09849B-4473-4F08-8EDC-DEBEFF5961A5}" type="pres">
+      <dgm:prSet presAssocID="{4D047425-E770-4182-9678-202306F8A20C}" presName="conn2-1" presStyleLbl="parChTrans1D2" presStyleIdx="3" presStyleCnt="4"/>
+      <dgm:spPr/>
+    </dgm:pt>
+    <dgm:pt modelId="{7A541D19-88E3-442A-9514-13D803123A74}" type="pres">
+      <dgm:prSet presAssocID="{4D047425-E770-4182-9678-202306F8A20C}" presName="connTx" presStyleLbl="parChTrans1D2" presStyleIdx="3" presStyleCnt="4"/>
+      <dgm:spPr/>
+    </dgm:pt>
+    <dgm:pt modelId="{BA32182C-17C0-450B-A214-46396B8AC1F4}" type="pres">
+      <dgm:prSet presAssocID="{96E9C3F3-8AE8-4FF4-BE16-C958E5CBFA7D}" presName="root2" presStyleCnt="0"/>
+      <dgm:spPr/>
+    </dgm:pt>
+    <dgm:pt modelId="{C639DEFF-1732-4EDA-82AF-FC3D1F1EB543}" type="pres">
+      <dgm:prSet presAssocID="{96E9C3F3-8AE8-4FF4-BE16-C958E5CBFA7D}" presName="LevelTwoTextNode" presStyleLbl="node2" presStyleIdx="3" presStyleCnt="4">
+        <dgm:presLayoutVars>
+          <dgm:chPref val="3"/>
+        </dgm:presLayoutVars>
+      </dgm:prSet>
+      <dgm:spPr/>
+      <dgm:t>
+        <a:bodyPr/>
+        <a:lstStyle/>
+        <a:p>
+          <a:endParaRPr lang="en-US"/>
+        </a:p>
+      </dgm:t>
+    </dgm:pt>
+    <dgm:pt modelId="{396AA9A9-2759-48D6-85BF-C47B29683BE5}" type="pres">
+      <dgm:prSet presAssocID="{96E9C3F3-8AE8-4FF4-BE16-C958E5CBFA7D}" presName="level3hierChild" presStyleCnt="0"/>
+      <dgm:spPr/>
+    </dgm:pt>
+    <dgm:pt modelId="{AF27CBAA-1DBD-4DD8-B1F1-82F2DE63B310}" type="pres">
+      <dgm:prSet presAssocID="{EC64069C-E0E7-4084-8D2D-2814719CCA97}" presName="conn2-1" presStyleLbl="parChTrans1D3" presStyleIdx="2" presStyleCnt="3"/>
+      <dgm:spPr/>
+    </dgm:pt>
+    <dgm:pt modelId="{1E21A2A0-FDC1-4425-893E-5B437AF78F61}" type="pres">
+      <dgm:prSet presAssocID="{EC64069C-E0E7-4084-8D2D-2814719CCA97}" presName="connTx" presStyleLbl="parChTrans1D3" presStyleIdx="2" presStyleCnt="3"/>
+      <dgm:spPr/>
+    </dgm:pt>
+    <dgm:pt modelId="{2DF66A88-0680-4656-BAF0-35CE042D2A87}" type="pres">
+      <dgm:prSet presAssocID="{75725052-EA94-45CE-8610-4F72812EFAF5}" presName="root2" presStyleCnt="0"/>
+      <dgm:spPr/>
+    </dgm:pt>
+    <dgm:pt modelId="{CB587343-08E5-4FD7-9511-0175F0794687}" type="pres">
+      <dgm:prSet presAssocID="{75725052-EA94-45CE-8610-4F72812EFAF5}" presName="LevelTwoTextNode" presStyleLbl="node3" presStyleIdx="2" presStyleCnt="3">
+        <dgm:presLayoutVars>
+          <dgm:chPref val="3"/>
+        </dgm:presLayoutVars>
+      </dgm:prSet>
+      <dgm:spPr/>
+      <dgm:t>
+        <a:bodyPr/>
+        <a:lstStyle/>
+        <a:p>
+          <a:endParaRPr lang="en-US"/>
+        </a:p>
+      </dgm:t>
+    </dgm:pt>
+    <dgm:pt modelId="{F4A5378C-1878-48B4-B999-E38AD6488728}" type="pres">
+      <dgm:prSet presAssocID="{75725052-EA94-45CE-8610-4F72812EFAF5}" presName="level3hierChild" presStyleCnt="0"/>
+      <dgm:spPr/>
+    </dgm:pt>
   </dgm:ptLst>
   <dgm:cxnLst>
+    <dgm:cxn modelId="{AEB13F4F-2F8E-429C-B660-03757FA0CF74}" type="presOf" srcId="{EC64069C-E0E7-4084-8D2D-2814719CCA97}" destId="{1E21A2A0-FDC1-4425-893E-5B437AF78F61}" srcOrd="1" destOrd="0" presId="urn:microsoft.com/office/officeart/2008/layout/HorizontalMultiLevelHierarchy"/>
+    <dgm:cxn modelId="{821AFB2F-9750-4592-8379-10B08F612E3E}" srcId="{161FC228-2781-4EB5-A704-2302BEDB5658}" destId="{FCCAE72E-3741-4C5F-B697-2CEBFC92CDF7}" srcOrd="0" destOrd="0" parTransId="{A9FD7477-BAC5-4A91-BF37-342C98B8CB43}" sibTransId="{BD376808-6AD8-4CDE-8328-B5875E196239}"/>
+    <dgm:cxn modelId="{A83C5B76-CDB3-4DE8-BD44-600552F651C9}" srcId="{FCCAE72E-3741-4C5F-B697-2CEBFC92CDF7}" destId="{96E9C3F3-8AE8-4FF4-BE16-C958E5CBFA7D}" srcOrd="3" destOrd="0" parTransId="{4D047425-E770-4182-9678-202306F8A20C}" sibTransId="{412E4C49-684B-4A72-BE22-1A0C9E7784BE}"/>
+    <dgm:cxn modelId="{54B010B8-3233-48FA-B17D-5C1E2D7670C5}" type="presOf" srcId="{39BF5F7D-E27D-424D-92D6-C8AE43C26AFE}" destId="{A3194117-45F7-4313-B800-58AD95F66BA4}" srcOrd="1" destOrd="0" presId="urn:microsoft.com/office/officeart/2008/layout/HorizontalMultiLevelHierarchy"/>
+    <dgm:cxn modelId="{76F7DC82-D54F-4415-967F-C5EEBAAFC236}" srcId="{B57D677F-49A6-43E0-9C52-90E40B8BF336}" destId="{ED28CDA6-27BB-43D7-B203-5556CA250A9B}" srcOrd="1" destOrd="0" parTransId="{437C1B40-8B84-494E-A56D-39A33B9AD0C7}" sibTransId="{4C4927C8-2F42-4BE1-BAF7-E73CF2EABA29}"/>
+    <dgm:cxn modelId="{3158A88A-CCF6-40C7-8064-018DA4E95208}" type="presOf" srcId="{4D047425-E770-4182-9678-202306F8A20C}" destId="{7A541D19-88E3-442A-9514-13D803123A74}" srcOrd="1" destOrd="0" presId="urn:microsoft.com/office/officeart/2008/layout/HorizontalMultiLevelHierarchy"/>
+    <dgm:cxn modelId="{BAC1E6AB-509E-4604-9762-8C9FE5BC0E75}" type="presOf" srcId="{ED28CDA6-27BB-43D7-B203-5556CA250A9B}" destId="{93E304F8-FE64-49D9-9476-39F79292D104}" srcOrd="0" destOrd="0" presId="urn:microsoft.com/office/officeart/2008/layout/HorizontalMultiLevelHierarchy"/>
+    <dgm:cxn modelId="{C25152C9-A7D9-456D-9013-A69BA3E3A99E}" type="presOf" srcId="{437C1B40-8B84-494E-A56D-39A33B9AD0C7}" destId="{A193756C-5593-4D95-BB9C-95BB9EF08F3E}" srcOrd="1" destOrd="0" presId="urn:microsoft.com/office/officeart/2008/layout/HorizontalMultiLevelHierarchy"/>
+    <dgm:cxn modelId="{97EBE35B-E010-489D-9F19-F25F7EB39E46}" type="presOf" srcId="{161FC228-2781-4EB5-A704-2302BEDB5658}" destId="{D61D9318-CF1C-4027-9FB9-CA3681111D48}" srcOrd="0" destOrd="0" presId="urn:microsoft.com/office/officeart/2008/layout/HorizontalMultiLevelHierarchy"/>
+    <dgm:cxn modelId="{CEFC652F-C41B-42BC-BA53-AD6E71036B56}" type="presOf" srcId="{FCCAE72E-3741-4C5F-B697-2CEBFC92CDF7}" destId="{47AE8846-F21F-4E4C-B4A3-D44DA4BF791C}" srcOrd="0" destOrd="0" presId="urn:microsoft.com/office/officeart/2008/layout/HorizontalMultiLevelHierarchy"/>
+    <dgm:cxn modelId="{F70BD6FC-DC89-47D4-94FB-D7DAEC33685C}" type="presOf" srcId="{B57D677F-49A6-43E0-9C52-90E40B8BF336}" destId="{2C5D6667-8064-4B98-9124-A941B0CE1815}" srcOrd="0" destOrd="0" presId="urn:microsoft.com/office/officeart/2008/layout/HorizontalMultiLevelHierarchy"/>
+    <dgm:cxn modelId="{F40732CD-E3E2-405A-8B3F-99669AF2EAEE}" type="presOf" srcId="{8A10B756-2906-482A-A904-E8C29852E557}" destId="{AA3C9793-7A6B-475E-B749-6262FCBF05AF}" srcOrd="1" destOrd="0" presId="urn:microsoft.com/office/officeart/2008/layout/HorizontalMultiLevelHierarchy"/>
+    <dgm:cxn modelId="{B74B6A69-C168-4CDC-BE92-C6F46168CF6C}" type="presOf" srcId="{292B8E00-833D-40C5-93D9-9E4587783477}" destId="{9483F519-2B6B-44DE-AF1C-4B18D48E1364}" srcOrd="0" destOrd="0" presId="urn:microsoft.com/office/officeart/2008/layout/HorizontalMultiLevelHierarchy"/>
+    <dgm:cxn modelId="{79FD0B21-3E25-47E4-9631-0095E2239F69}" type="presOf" srcId="{4D047425-E770-4182-9678-202306F8A20C}" destId="{AF09849B-4473-4F08-8EDC-DEBEFF5961A5}" srcOrd="0" destOrd="0" presId="urn:microsoft.com/office/officeart/2008/layout/HorizontalMultiLevelHierarchy"/>
+    <dgm:cxn modelId="{BD1822AD-4BD8-4CF9-943D-B0C1DD272C29}" type="presOf" srcId="{85D9B1DB-C08A-4E93-A61C-ED570496A22A}" destId="{C217789B-4A20-47D0-AB3A-2B915D8073A4}" srcOrd="0" destOrd="0" presId="urn:microsoft.com/office/officeart/2008/layout/HorizontalMultiLevelHierarchy"/>
+    <dgm:cxn modelId="{D53CC0F1-9A95-4EBF-BE0B-15BF1376F430}" srcId="{96E9C3F3-8AE8-4FF4-BE16-C958E5CBFA7D}" destId="{75725052-EA94-45CE-8610-4F72812EFAF5}" srcOrd="0" destOrd="0" parTransId="{EC64069C-E0E7-4084-8D2D-2814719CCA97}" sibTransId="{F3B3A041-8F7D-4A44-8E5F-62C8E35F98B9}"/>
+    <dgm:cxn modelId="{CA1F5DBA-C54B-47E1-98CE-24B672A072E6}" srcId="{B57D677F-49A6-43E0-9C52-90E40B8BF336}" destId="{85D9B1DB-C08A-4E93-A61C-ED570496A22A}" srcOrd="0" destOrd="0" parTransId="{C0012538-18F9-4F92-B763-127902257AF2}" sibTransId="{3FC98BA5-144A-4D8C-A746-DFDBFE37F6B5}"/>
+    <dgm:cxn modelId="{F39BA169-FE1B-4140-BADE-8F15E93345D6}" type="presOf" srcId="{C0012538-18F9-4F92-B763-127902257AF2}" destId="{5C7A78CE-79AA-4B95-A170-9AED87A4AB9E}" srcOrd="0" destOrd="0" presId="urn:microsoft.com/office/officeart/2008/layout/HorizontalMultiLevelHierarchy"/>
+    <dgm:cxn modelId="{9C1023D0-4BE7-4DDC-8B44-CE322CF76146}" type="presOf" srcId="{96E9C3F3-8AE8-4FF4-BE16-C958E5CBFA7D}" destId="{C639DEFF-1732-4EDA-82AF-FC3D1F1EB543}" srcOrd="0" destOrd="0" presId="urn:microsoft.com/office/officeart/2008/layout/HorizontalMultiLevelHierarchy"/>
+    <dgm:cxn modelId="{D2F1D96A-6DDD-4042-8B3E-F54AAF80DABF}" type="presOf" srcId="{FC17F1F7-A99E-4703-B897-1F8033AFC2F6}" destId="{F7FBE92B-216F-4331-B520-5BE2F7AABF8A}" srcOrd="0" destOrd="0" presId="urn:microsoft.com/office/officeart/2008/layout/HorizontalMultiLevelHierarchy"/>
+    <dgm:cxn modelId="{EAC058A8-7880-4A7F-A691-0E862C430598}" type="presOf" srcId="{9B508C05-A852-4847-83F1-6C774B0E4F54}" destId="{F03CF804-18A2-4781-A7E8-7D261A11C194}" srcOrd="0" destOrd="0" presId="urn:microsoft.com/office/officeart/2008/layout/HorizontalMultiLevelHierarchy"/>
     <dgm:cxn modelId="{DD339538-745E-418A-B36D-E8EF2C258CA2}" srcId="{FCCAE72E-3741-4C5F-B697-2CEBFC92CDF7}" destId="{292B8E00-833D-40C5-93D9-9E4587783477}" srcOrd="1" destOrd="0" parTransId="{9B508C05-A852-4847-83F1-6C774B0E4F54}" sibTransId="{2ABB80BF-302B-49D2-B4A9-5A911507C247}"/>
-    <dgm:cxn modelId="{EAC058A8-7880-4A7F-A691-0E862C430598}" type="presOf" srcId="{9B508C05-A852-4847-83F1-6C774B0E4F54}" destId="{F03CF804-18A2-4781-A7E8-7D261A11C194}" srcOrd="0" destOrd="0" presId="urn:microsoft.com/office/officeart/2008/layout/HorizontalMultiLevelHierarchy"/>
+    <dgm:cxn modelId="{ECB86F44-1E0C-4E2F-8EC0-F2D14DE02F0C}" srcId="{FCCAE72E-3741-4C5F-B697-2CEBFC92CDF7}" destId="{FC17F1F7-A99E-4703-B897-1F8033AFC2F6}" srcOrd="0" destOrd="0" parTransId="{39BF5F7D-E27D-424D-92D6-C8AE43C26AFE}" sibTransId="{A28B7560-11EB-4CFD-A6BA-8BDBBF2CBC43}"/>
+    <dgm:cxn modelId="{2D5DF2D5-1266-413A-9D96-7A8B80DEEE7A}" type="presOf" srcId="{EC64069C-E0E7-4084-8D2D-2814719CCA97}" destId="{AF27CBAA-1DBD-4DD8-B1F1-82F2DE63B310}" srcOrd="0" destOrd="0" presId="urn:microsoft.com/office/officeart/2008/layout/HorizontalMultiLevelHierarchy"/>
+    <dgm:cxn modelId="{B0DD111D-7558-4DEF-867B-25D91E68EFDB}" type="presOf" srcId="{75725052-EA94-45CE-8610-4F72812EFAF5}" destId="{CB587343-08E5-4FD7-9511-0175F0794687}" srcOrd="0" destOrd="0" presId="urn:microsoft.com/office/officeart/2008/layout/HorizontalMultiLevelHierarchy"/>
+    <dgm:cxn modelId="{DA7C05C9-9F57-4F8E-92B7-ADCB8629563A}" type="presOf" srcId="{39BF5F7D-E27D-424D-92D6-C8AE43C26AFE}" destId="{1BDCFD41-D9FB-4411-80D8-C9C3163FD113}" srcOrd="0" destOrd="0" presId="urn:microsoft.com/office/officeart/2008/layout/HorizontalMultiLevelHierarchy"/>
     <dgm:cxn modelId="{54E3307D-1868-486B-A02D-6F6038357EF6}" type="presOf" srcId="{9B508C05-A852-4847-83F1-6C774B0E4F54}" destId="{35DFAD24-6300-44E2-8748-A9161088E427}" srcOrd="1" destOrd="0" presId="urn:microsoft.com/office/officeart/2008/layout/HorizontalMultiLevelHierarchy"/>
-    <dgm:cxn modelId="{54B010B8-3233-48FA-B17D-5C1E2D7670C5}" type="presOf" srcId="{39BF5F7D-E27D-424D-92D6-C8AE43C26AFE}" destId="{A3194117-45F7-4313-B800-58AD95F66BA4}" srcOrd="1" destOrd="0" presId="urn:microsoft.com/office/officeart/2008/layout/HorizontalMultiLevelHierarchy"/>
-    <dgm:cxn modelId="{97EBE35B-E010-489D-9F19-F25F7EB39E46}" type="presOf" srcId="{161FC228-2781-4EB5-A704-2302BEDB5658}" destId="{D61D9318-CF1C-4027-9FB9-CA3681111D48}" srcOrd="0" destOrd="0" presId="urn:microsoft.com/office/officeart/2008/layout/HorizontalMultiLevelHierarchy"/>
-    <dgm:cxn modelId="{DA7C05C9-9F57-4F8E-92B7-ADCB8629563A}" type="presOf" srcId="{39BF5F7D-E27D-424D-92D6-C8AE43C26AFE}" destId="{1BDCFD41-D9FB-4411-80D8-C9C3163FD113}" srcOrd="0" destOrd="0" presId="urn:microsoft.com/office/officeart/2008/layout/HorizontalMultiLevelHierarchy"/>
-    <dgm:cxn modelId="{B74B6A69-C168-4CDC-BE92-C6F46168CF6C}" type="presOf" srcId="{292B8E00-833D-40C5-93D9-9E4587783477}" destId="{9483F519-2B6B-44DE-AF1C-4B18D48E1364}" srcOrd="0" destOrd="0" presId="urn:microsoft.com/office/officeart/2008/layout/HorizontalMultiLevelHierarchy"/>
-    <dgm:cxn modelId="{CEFC652F-C41B-42BC-BA53-AD6E71036B56}" type="presOf" srcId="{FCCAE72E-3741-4C5F-B697-2CEBFC92CDF7}" destId="{47AE8846-F21F-4E4C-B4A3-D44DA4BF791C}" srcOrd="0" destOrd="0" presId="urn:microsoft.com/office/officeart/2008/layout/HorizontalMultiLevelHierarchy"/>
-    <dgm:cxn modelId="{ECB86F44-1E0C-4E2F-8EC0-F2D14DE02F0C}" srcId="{FCCAE72E-3741-4C5F-B697-2CEBFC92CDF7}" destId="{FC17F1F7-A99E-4703-B897-1F8033AFC2F6}" srcOrd="0" destOrd="0" parTransId="{39BF5F7D-E27D-424D-92D6-C8AE43C26AFE}" sibTransId="{A28B7560-11EB-4CFD-A6BA-8BDBBF2CBC43}"/>
-    <dgm:cxn modelId="{821AFB2F-9750-4592-8379-10B08F612E3E}" srcId="{161FC228-2781-4EB5-A704-2302BEDB5658}" destId="{FCCAE72E-3741-4C5F-B697-2CEBFC92CDF7}" srcOrd="0" destOrd="0" parTransId="{A9FD7477-BAC5-4A91-BF37-342C98B8CB43}" sibTransId="{BD376808-6AD8-4CDE-8328-B5875E196239}"/>
-    <dgm:cxn modelId="{D2F1D96A-6DDD-4042-8B3E-F54AAF80DABF}" type="presOf" srcId="{FC17F1F7-A99E-4703-B897-1F8033AFC2F6}" destId="{F7FBE92B-216F-4331-B520-5BE2F7AABF8A}" srcOrd="0" destOrd="0" presId="urn:microsoft.com/office/officeart/2008/layout/HorizontalMultiLevelHierarchy"/>
+    <dgm:cxn modelId="{B49AE3CD-E399-44A1-AF71-2E7B20704EDB}" type="presOf" srcId="{8A10B756-2906-482A-A904-E8C29852E557}" destId="{58EA531D-BF48-41ED-BF11-C74EC2752606}" srcOrd="0" destOrd="0" presId="urn:microsoft.com/office/officeart/2008/layout/HorizontalMultiLevelHierarchy"/>
+    <dgm:cxn modelId="{9CB6577B-2C5B-4C4C-98FA-DBF8D9CC7E48}" srcId="{FCCAE72E-3741-4C5F-B697-2CEBFC92CDF7}" destId="{B57D677F-49A6-43E0-9C52-90E40B8BF336}" srcOrd="2" destOrd="0" parTransId="{8A10B756-2906-482A-A904-E8C29852E557}" sibTransId="{244EB193-2794-409A-A72D-4E90FD3A9EAE}"/>
+    <dgm:cxn modelId="{BC9510CE-3840-495E-B851-79A5C82AA9AB}" type="presOf" srcId="{C0012538-18F9-4F92-B763-127902257AF2}" destId="{24750267-A9D2-4D9D-9B90-7F13270510B1}" srcOrd="1" destOrd="0" presId="urn:microsoft.com/office/officeart/2008/layout/HorizontalMultiLevelHierarchy"/>
+    <dgm:cxn modelId="{991FE072-238F-4F6F-BD84-05E58DB0DF1E}" type="presOf" srcId="{437C1B40-8B84-494E-A56D-39A33B9AD0C7}" destId="{A43F8925-B2FF-46F9-BDBF-1417A50186E8}" srcOrd="0" destOrd="0" presId="urn:microsoft.com/office/officeart/2008/layout/HorizontalMultiLevelHierarchy"/>
     <dgm:cxn modelId="{CAB4A0AB-218F-468C-8CE8-937D3052392F}" type="presParOf" srcId="{D61D9318-CF1C-4027-9FB9-CA3681111D48}" destId="{270F17E6-7730-4FCF-B2C8-87132A2A2953}" srcOrd="0" destOrd="0" presId="urn:microsoft.com/office/officeart/2008/layout/HorizontalMultiLevelHierarchy"/>
     <dgm:cxn modelId="{8AEACDEE-9D6C-4D4C-B34E-2C6AD1FDAACE}" type="presParOf" srcId="{270F17E6-7730-4FCF-B2C8-87132A2A2953}" destId="{47AE8846-F21F-4E4C-B4A3-D44DA4BF791C}" srcOrd="0" destOrd="0" presId="urn:microsoft.com/office/officeart/2008/layout/HorizontalMultiLevelHierarchy"/>
     <dgm:cxn modelId="{216EBFE6-C483-4880-B686-7D768F8C3410}" type="presParOf" srcId="{270F17E6-7730-4FCF-B2C8-87132A2A2953}" destId="{00B6C323-8ADF-4C2C-A98F-03A35CC9AEB8}" srcOrd="1" destOrd="0" presId="urn:microsoft.com/office/officeart/2008/layout/HorizontalMultiLevelHierarchy"/>
@@ -5540,6 +6086,31 @@
     <dgm:cxn modelId="{21D063BD-4FD7-4010-86EF-AFF6A429D9EE}" type="presParOf" srcId="{00B6C323-8ADF-4C2C-A98F-03A35CC9AEB8}" destId="{FAEF12BD-1A88-4E16-9872-70D52786B112}" srcOrd="3" destOrd="0" presId="urn:microsoft.com/office/officeart/2008/layout/HorizontalMultiLevelHierarchy"/>
     <dgm:cxn modelId="{345E5CDE-ED61-429F-A92D-76FAF584297E}" type="presParOf" srcId="{FAEF12BD-1A88-4E16-9872-70D52786B112}" destId="{9483F519-2B6B-44DE-AF1C-4B18D48E1364}" srcOrd="0" destOrd="0" presId="urn:microsoft.com/office/officeart/2008/layout/HorizontalMultiLevelHierarchy"/>
     <dgm:cxn modelId="{199C09E5-4589-4B76-814B-9C39D82EBBE2}" type="presParOf" srcId="{FAEF12BD-1A88-4E16-9872-70D52786B112}" destId="{1B9B8F50-473D-4A33-A485-635734A699BB}" srcOrd="1" destOrd="0" presId="urn:microsoft.com/office/officeart/2008/layout/HorizontalMultiLevelHierarchy"/>
+    <dgm:cxn modelId="{A3F24AF2-956B-48B8-A65F-86565290F12C}" type="presParOf" srcId="{00B6C323-8ADF-4C2C-A98F-03A35CC9AEB8}" destId="{58EA531D-BF48-41ED-BF11-C74EC2752606}" srcOrd="4" destOrd="0" presId="urn:microsoft.com/office/officeart/2008/layout/HorizontalMultiLevelHierarchy"/>
+    <dgm:cxn modelId="{612DB5C3-3F70-454A-AD08-0B11428E0076}" type="presParOf" srcId="{58EA531D-BF48-41ED-BF11-C74EC2752606}" destId="{AA3C9793-7A6B-475E-B749-6262FCBF05AF}" srcOrd="0" destOrd="0" presId="urn:microsoft.com/office/officeart/2008/layout/HorizontalMultiLevelHierarchy"/>
+    <dgm:cxn modelId="{3B6805B6-ECC5-43BD-B2E8-BDD24F141C7B}" type="presParOf" srcId="{00B6C323-8ADF-4C2C-A98F-03A35CC9AEB8}" destId="{6F24343C-0472-4376-A85A-A432ECE68C05}" srcOrd="5" destOrd="0" presId="urn:microsoft.com/office/officeart/2008/layout/HorizontalMultiLevelHierarchy"/>
+    <dgm:cxn modelId="{3DE0F57D-4B8A-4F12-B5B2-F619F9D77D34}" type="presParOf" srcId="{6F24343C-0472-4376-A85A-A432ECE68C05}" destId="{2C5D6667-8064-4B98-9124-A941B0CE1815}" srcOrd="0" destOrd="0" presId="urn:microsoft.com/office/officeart/2008/layout/HorizontalMultiLevelHierarchy"/>
+    <dgm:cxn modelId="{A56DEEB4-DD08-4E09-B84A-CBE45BEF1A05}" type="presParOf" srcId="{6F24343C-0472-4376-A85A-A432ECE68C05}" destId="{916673D3-8853-4B1A-9117-7FDDEBF41E2C}" srcOrd="1" destOrd="0" presId="urn:microsoft.com/office/officeart/2008/layout/HorizontalMultiLevelHierarchy"/>
+    <dgm:cxn modelId="{B5DA4A48-0970-4105-8FA7-22064CC4DE7F}" type="presParOf" srcId="{916673D3-8853-4B1A-9117-7FDDEBF41E2C}" destId="{5C7A78CE-79AA-4B95-A170-9AED87A4AB9E}" srcOrd="0" destOrd="0" presId="urn:microsoft.com/office/officeart/2008/layout/HorizontalMultiLevelHierarchy"/>
+    <dgm:cxn modelId="{D1B4FA82-6733-4D88-B5C3-DB82A9ADFC53}" type="presParOf" srcId="{5C7A78CE-79AA-4B95-A170-9AED87A4AB9E}" destId="{24750267-A9D2-4D9D-9B90-7F13270510B1}" srcOrd="0" destOrd="0" presId="urn:microsoft.com/office/officeart/2008/layout/HorizontalMultiLevelHierarchy"/>
+    <dgm:cxn modelId="{D41060F5-D1D1-4092-8A24-5B627CCB30DB}" type="presParOf" srcId="{916673D3-8853-4B1A-9117-7FDDEBF41E2C}" destId="{60D4BBCB-6D95-4127-BF27-EBD4F1C19DF8}" srcOrd="1" destOrd="0" presId="urn:microsoft.com/office/officeart/2008/layout/HorizontalMultiLevelHierarchy"/>
+    <dgm:cxn modelId="{78DAFF8C-6823-4EF7-8453-E4E5545A4E3E}" type="presParOf" srcId="{60D4BBCB-6D95-4127-BF27-EBD4F1C19DF8}" destId="{C217789B-4A20-47D0-AB3A-2B915D8073A4}" srcOrd="0" destOrd="0" presId="urn:microsoft.com/office/officeart/2008/layout/HorizontalMultiLevelHierarchy"/>
+    <dgm:cxn modelId="{C14AA380-64CD-4CCB-B477-5CB5C84D3A35}" type="presParOf" srcId="{60D4BBCB-6D95-4127-BF27-EBD4F1C19DF8}" destId="{8B97B461-550B-48BF-9861-9871D7E93A57}" srcOrd="1" destOrd="0" presId="urn:microsoft.com/office/officeart/2008/layout/HorizontalMultiLevelHierarchy"/>
+    <dgm:cxn modelId="{219FD8EC-5954-4579-B3DF-B5521DED50D4}" type="presParOf" srcId="{916673D3-8853-4B1A-9117-7FDDEBF41E2C}" destId="{A43F8925-B2FF-46F9-BDBF-1417A50186E8}" srcOrd="2" destOrd="0" presId="urn:microsoft.com/office/officeart/2008/layout/HorizontalMultiLevelHierarchy"/>
+    <dgm:cxn modelId="{BB89F9D7-340E-46AC-A274-DE0856EF57A9}" type="presParOf" srcId="{A43F8925-B2FF-46F9-BDBF-1417A50186E8}" destId="{A193756C-5593-4D95-BB9C-95BB9EF08F3E}" srcOrd="0" destOrd="0" presId="urn:microsoft.com/office/officeart/2008/layout/HorizontalMultiLevelHierarchy"/>
+    <dgm:cxn modelId="{74490D68-8C3F-46E6-8491-877FE162A9E5}" type="presParOf" srcId="{916673D3-8853-4B1A-9117-7FDDEBF41E2C}" destId="{C25442D0-61DB-4A64-9771-EF0BD784FA95}" srcOrd="3" destOrd="0" presId="urn:microsoft.com/office/officeart/2008/layout/HorizontalMultiLevelHierarchy"/>
+    <dgm:cxn modelId="{EF0939DE-FDB0-4AB9-822C-E4FE5405A93D}" type="presParOf" srcId="{C25442D0-61DB-4A64-9771-EF0BD784FA95}" destId="{93E304F8-FE64-49D9-9476-39F79292D104}" srcOrd="0" destOrd="0" presId="urn:microsoft.com/office/officeart/2008/layout/HorizontalMultiLevelHierarchy"/>
+    <dgm:cxn modelId="{C66660B1-2C18-49D1-8935-283864099D34}" type="presParOf" srcId="{C25442D0-61DB-4A64-9771-EF0BD784FA95}" destId="{141638C6-D1D3-46ED-ABD2-87CA2635FB68}" srcOrd="1" destOrd="0" presId="urn:microsoft.com/office/officeart/2008/layout/HorizontalMultiLevelHierarchy"/>
+    <dgm:cxn modelId="{3702D445-562F-4B25-9B18-4A2340EFA3FA}" type="presParOf" srcId="{00B6C323-8ADF-4C2C-A98F-03A35CC9AEB8}" destId="{AF09849B-4473-4F08-8EDC-DEBEFF5961A5}" srcOrd="6" destOrd="0" presId="urn:microsoft.com/office/officeart/2008/layout/HorizontalMultiLevelHierarchy"/>
+    <dgm:cxn modelId="{09062A8C-AC75-45AF-A52E-395CD4F511BC}" type="presParOf" srcId="{AF09849B-4473-4F08-8EDC-DEBEFF5961A5}" destId="{7A541D19-88E3-442A-9514-13D803123A74}" srcOrd="0" destOrd="0" presId="urn:microsoft.com/office/officeart/2008/layout/HorizontalMultiLevelHierarchy"/>
+    <dgm:cxn modelId="{74481105-DD6A-40C7-B8D9-680BF4DF9876}" type="presParOf" srcId="{00B6C323-8ADF-4C2C-A98F-03A35CC9AEB8}" destId="{BA32182C-17C0-450B-A214-46396B8AC1F4}" srcOrd="7" destOrd="0" presId="urn:microsoft.com/office/officeart/2008/layout/HorizontalMultiLevelHierarchy"/>
+    <dgm:cxn modelId="{70B55218-F9CA-4B1C-869D-0FA42D8309C0}" type="presParOf" srcId="{BA32182C-17C0-450B-A214-46396B8AC1F4}" destId="{C639DEFF-1732-4EDA-82AF-FC3D1F1EB543}" srcOrd="0" destOrd="0" presId="urn:microsoft.com/office/officeart/2008/layout/HorizontalMultiLevelHierarchy"/>
+    <dgm:cxn modelId="{46BA08E0-9F9C-46A0-A087-5DA71A6BA343}" type="presParOf" srcId="{BA32182C-17C0-450B-A214-46396B8AC1F4}" destId="{396AA9A9-2759-48D6-85BF-C47B29683BE5}" srcOrd="1" destOrd="0" presId="urn:microsoft.com/office/officeart/2008/layout/HorizontalMultiLevelHierarchy"/>
+    <dgm:cxn modelId="{C6278407-065E-4A31-B2DF-9DC720141CC7}" type="presParOf" srcId="{396AA9A9-2759-48D6-85BF-C47B29683BE5}" destId="{AF27CBAA-1DBD-4DD8-B1F1-82F2DE63B310}" srcOrd="0" destOrd="0" presId="urn:microsoft.com/office/officeart/2008/layout/HorizontalMultiLevelHierarchy"/>
+    <dgm:cxn modelId="{8AD8DA11-8545-477E-BD75-F957755DF436}" type="presParOf" srcId="{AF27CBAA-1DBD-4DD8-B1F1-82F2DE63B310}" destId="{1E21A2A0-FDC1-4425-893E-5B437AF78F61}" srcOrd="0" destOrd="0" presId="urn:microsoft.com/office/officeart/2008/layout/HorizontalMultiLevelHierarchy"/>
+    <dgm:cxn modelId="{31B194DE-3107-407F-A330-984B55A5BF6E}" type="presParOf" srcId="{396AA9A9-2759-48D6-85BF-C47B29683BE5}" destId="{2DF66A88-0680-4656-BAF0-35CE042D2A87}" srcOrd="1" destOrd="0" presId="urn:microsoft.com/office/officeart/2008/layout/HorizontalMultiLevelHierarchy"/>
+    <dgm:cxn modelId="{E3BA5F2E-685A-40AD-84F8-605350008EA9}" type="presParOf" srcId="{2DF66A88-0680-4656-BAF0-35CE042D2A87}" destId="{CB587343-08E5-4FD7-9511-0175F0794687}" srcOrd="0" destOrd="0" presId="urn:microsoft.com/office/officeart/2008/layout/HorizontalMultiLevelHierarchy"/>
+    <dgm:cxn modelId="{2915E37C-3F77-4DB6-8F54-606F51A5510A}" type="presParOf" srcId="{2DF66A88-0680-4656-BAF0-35CE042D2A87}" destId="{F4A5378C-1878-48B4-B999-E38AD6488728}" srcOrd="1" destOrd="0" presId="urn:microsoft.com/office/officeart/2008/layout/HorizontalMultiLevelHierarchy"/>
   </dgm:cxnLst>
   <dgm:bg/>
   <dgm:whole/>
@@ -5611,7 +6182,7 @@
         <a:p>
           <a:r>
             <a:rPr lang="en-US" altLang="zh-CN"/>
-            <a:t>Course 2 quizzes 1&amp;3: Cost 1.5 hour</a:t>
+            <a:t>DL</a:t>
           </a:r>
           <a:endParaRPr lang="zh-CN" altLang="en-US"/>
         </a:p>
@@ -5722,7 +6293,7 @@
         <a:p>
           <a:r>
             <a:rPr lang="en-US" altLang="zh-CN"/>
-            <a:t>Accounting Quizz: Cost:1 hours</a:t>
+            <a:t>Accounting</a:t>
           </a:r>
           <a:endParaRPr lang="zh-CN" altLang="en-US"/>
         </a:p>
@@ -5740,6 +6311,154 @@
       </dgm:t>
     </dgm:pt>
     <dgm:pt modelId="{301DB14F-E7B3-4EA1-B48D-AB197AC85E4D}" type="sibTrans" cxnId="{94B69DD0-3F33-4321-ADE8-DBEEDCCE0977}">
+      <dgm:prSet/>
+      <dgm:spPr/>
+      <dgm:t>
+        <a:bodyPr/>
+        <a:lstStyle/>
+        <a:p>
+          <a:endParaRPr lang="en-US"/>
+        </a:p>
+      </dgm:t>
+    </dgm:pt>
+    <dgm:pt modelId="{2805CD77-050C-44F6-824B-F0137B704BCF}">
+      <dgm:prSet phldrT="[文本]"/>
+      <dgm:spPr/>
+      <dgm:t>
+        <a:bodyPr/>
+        <a:lstStyle/>
+        <a:p>
+          <a:r>
+            <a:rPr lang="en-US" altLang="zh-CN"/>
+            <a:t>ASAD</a:t>
+          </a:r>
+          <a:endParaRPr lang="zh-CN" altLang="en-US"/>
+        </a:p>
+      </dgm:t>
+    </dgm:pt>
+    <dgm:pt modelId="{7DAB8D81-73E8-4E86-BF06-7D5EED82D28B}" type="parTrans" cxnId="{932FA7DB-0FF9-4B48-B3A7-B395B363FF48}">
+      <dgm:prSet/>
+      <dgm:spPr/>
+      <dgm:t>
+        <a:bodyPr/>
+        <a:lstStyle/>
+        <a:p>
+          <a:endParaRPr lang="en-US"/>
+        </a:p>
+      </dgm:t>
+    </dgm:pt>
+    <dgm:pt modelId="{8250EF63-B36F-48D5-A851-2A040164307F}" type="sibTrans" cxnId="{932FA7DB-0FF9-4B48-B3A7-B395B363FF48}">
+      <dgm:prSet/>
+      <dgm:spPr/>
+      <dgm:t>
+        <a:bodyPr/>
+        <a:lstStyle/>
+        <a:p>
+          <a:endParaRPr lang="en-US"/>
+        </a:p>
+      </dgm:t>
+    </dgm:pt>
+    <dgm:pt modelId="{22D46D38-17AA-490D-B830-7276E1C3C95F}">
+      <dgm:prSet phldrT="[文本]"/>
+      <dgm:spPr/>
+      <dgm:t>
+        <a:bodyPr/>
+        <a:lstStyle/>
+        <a:p>
+          <a:r>
+            <a:rPr lang="en-US" altLang="zh-CN"/>
+            <a:t>Course 2 quizzes 1&amp;3: Cost 1.5 hour</a:t>
+          </a:r>
+          <a:endParaRPr lang="zh-CN" altLang="en-US"/>
+        </a:p>
+      </dgm:t>
+    </dgm:pt>
+    <dgm:pt modelId="{3714B193-B299-4C61-9824-77F40324646E}" type="parTrans" cxnId="{87DD447A-ACC7-4167-A4E5-EDAC6AE96916}">
+      <dgm:prSet/>
+      <dgm:spPr/>
+      <dgm:t>
+        <a:bodyPr/>
+        <a:lstStyle/>
+        <a:p>
+          <a:endParaRPr lang="en-US"/>
+        </a:p>
+      </dgm:t>
+    </dgm:pt>
+    <dgm:pt modelId="{B215661F-AB7A-4E7F-900D-3E9BE2134D85}" type="sibTrans" cxnId="{87DD447A-ACC7-4167-A4E5-EDAC6AE96916}">
+      <dgm:prSet/>
+      <dgm:spPr/>
+      <dgm:t>
+        <a:bodyPr/>
+        <a:lstStyle/>
+        <a:p>
+          <a:endParaRPr lang="en-US"/>
+        </a:p>
+      </dgm:t>
+    </dgm:pt>
+    <dgm:pt modelId="{172CAC60-B0EC-48AC-96CE-72C23F040997}">
+      <dgm:prSet phldrT="[文本]"/>
+      <dgm:spPr/>
+      <dgm:t>
+        <a:bodyPr/>
+        <a:lstStyle/>
+        <a:p>
+          <a:r>
+            <a:rPr lang="en-US" altLang="zh-CN"/>
+            <a:t>Quizz: Cost:1 hours</a:t>
+          </a:r>
+          <a:endParaRPr lang="zh-CN" altLang="en-US"/>
+        </a:p>
+      </dgm:t>
+    </dgm:pt>
+    <dgm:pt modelId="{8355F2A8-55A7-4695-9CE6-7F09A1E4C17A}" type="parTrans" cxnId="{3885173C-C3E7-4D11-A210-D0148FA016C1}">
+      <dgm:prSet/>
+      <dgm:spPr/>
+      <dgm:t>
+        <a:bodyPr/>
+        <a:lstStyle/>
+        <a:p>
+          <a:endParaRPr lang="en-US"/>
+        </a:p>
+      </dgm:t>
+    </dgm:pt>
+    <dgm:pt modelId="{4337EBB3-3B4D-4227-ABF0-D3BC4C5A7982}" type="sibTrans" cxnId="{3885173C-C3E7-4D11-A210-D0148FA016C1}">
+      <dgm:prSet/>
+      <dgm:spPr/>
+      <dgm:t>
+        <a:bodyPr/>
+        <a:lstStyle/>
+        <a:p>
+          <a:endParaRPr lang="en-US"/>
+        </a:p>
+      </dgm:t>
+    </dgm:pt>
+    <dgm:pt modelId="{A3CAB066-DF00-489A-B80D-8FC4FD13F9C5}">
+      <dgm:prSet phldrT="[文本]"/>
+      <dgm:spPr/>
+      <dgm:t>
+        <a:bodyPr/>
+        <a:lstStyle/>
+        <a:p>
+          <a:r>
+            <a:rPr lang="en-US" altLang="zh-CN"/>
+            <a:t>Team Contract: Cost:0.5 hours</a:t>
+          </a:r>
+          <a:endParaRPr lang="zh-CN" altLang="en-US"/>
+        </a:p>
+      </dgm:t>
+    </dgm:pt>
+    <dgm:pt modelId="{BF2587DD-2783-4565-974F-28A1AB7A5422}" type="parTrans" cxnId="{D5AD8D11-7FC6-4FF4-9C40-E24076DC7B3B}">
+      <dgm:prSet/>
+      <dgm:spPr/>
+      <dgm:t>
+        <a:bodyPr/>
+        <a:lstStyle/>
+        <a:p>
+          <a:endParaRPr lang="en-US"/>
+        </a:p>
+      </dgm:t>
+    </dgm:pt>
+    <dgm:pt modelId="{BE7C751C-A6B9-40D2-88A7-859D8587A3BF}" type="sibTrans" cxnId="{D5AD8D11-7FC6-4FF4-9C40-E24076DC7B3B}">
       <dgm:prSet/>
       <dgm:spPr/>
       <dgm:t>
@@ -5793,7 +6512,7 @@
       <dgm:spPr/>
     </dgm:pt>
     <dgm:pt modelId="{10902F1B-76A0-42BF-B8B6-85638234AC1B}" type="pres">
-      <dgm:prSet presAssocID="{5AD09BEB-5E93-4CE1-AE5D-985CD1CA771C}" presName="conn2-1" presStyleLbl="parChTrans1D2" presStyleIdx="0" presStyleCnt="4"/>
+      <dgm:prSet presAssocID="{5AD09BEB-5E93-4CE1-AE5D-985CD1CA771C}" presName="conn2-1" presStyleLbl="parChTrans1D2" presStyleIdx="0" presStyleCnt="3"/>
       <dgm:spPr/>
       <dgm:t>
         <a:bodyPr/>
@@ -5804,7 +6523,7 @@
       </dgm:t>
     </dgm:pt>
     <dgm:pt modelId="{C9A2B145-5387-4B1F-A759-774CCECBB1E5}" type="pres">
-      <dgm:prSet presAssocID="{5AD09BEB-5E93-4CE1-AE5D-985CD1CA771C}" presName="connTx" presStyleLbl="parChTrans1D2" presStyleIdx="0" presStyleCnt="4"/>
+      <dgm:prSet presAssocID="{5AD09BEB-5E93-4CE1-AE5D-985CD1CA771C}" presName="connTx" presStyleLbl="parChTrans1D2" presStyleIdx="0" presStyleCnt="3"/>
       <dgm:spPr/>
       <dgm:t>
         <a:bodyPr/>
@@ -5819,7 +6538,7 @@
       <dgm:spPr/>
     </dgm:pt>
     <dgm:pt modelId="{D456BF37-646F-420A-817B-2C6FE870644F}" type="pres">
-      <dgm:prSet presAssocID="{0DA1C060-E1EF-497C-B4B7-CC10236D4AB5}" presName="LevelTwoTextNode" presStyleLbl="node2" presStyleIdx="0" presStyleCnt="4">
+      <dgm:prSet presAssocID="{0DA1C060-E1EF-497C-B4B7-CC10236D4AB5}" presName="LevelTwoTextNode" presStyleLbl="node2" presStyleIdx="0" presStyleCnt="3">
         <dgm:presLayoutVars>
           <dgm:chPref val="3"/>
         </dgm:presLayoutVars>
@@ -5837,34 +6556,20 @@
       <dgm:prSet presAssocID="{0DA1C060-E1EF-497C-B4B7-CC10236D4AB5}" presName="level3hierChild" presStyleCnt="0"/>
       <dgm:spPr/>
     </dgm:pt>
-    <dgm:pt modelId="{337D7FA2-D189-44A5-9D34-873A1F1F0771}" type="pres">
-      <dgm:prSet presAssocID="{5F78E7D3-7312-4B2C-9D8F-629E24A5DA2C}" presName="conn2-1" presStyleLbl="parChTrans1D2" presStyleIdx="1" presStyleCnt="4"/>
-      <dgm:spPr/>
-      <dgm:t>
-        <a:bodyPr/>
-        <a:lstStyle/>
-        <a:p>
-          <a:endParaRPr lang="en-US"/>
-        </a:p>
-      </dgm:t>
-    </dgm:pt>
-    <dgm:pt modelId="{0A8A2330-483E-43CF-B55F-3B3982EA9D49}" type="pres">
-      <dgm:prSet presAssocID="{5F78E7D3-7312-4B2C-9D8F-629E24A5DA2C}" presName="connTx" presStyleLbl="parChTrans1D2" presStyleIdx="1" presStyleCnt="4"/>
-      <dgm:spPr/>
-      <dgm:t>
-        <a:bodyPr/>
-        <a:lstStyle/>
-        <a:p>
-          <a:endParaRPr lang="en-US"/>
-        </a:p>
-      </dgm:t>
-    </dgm:pt>
-    <dgm:pt modelId="{C58658B8-2760-491E-A04E-FF56077085C3}" type="pres">
-      <dgm:prSet presAssocID="{CF8F86FB-9813-4D62-B653-4418FBCCEDF5}" presName="root2" presStyleCnt="0"/>
-      <dgm:spPr/>
-    </dgm:pt>
-    <dgm:pt modelId="{F4EFA447-B40E-41F0-8551-A232437A7A72}" type="pres">
-      <dgm:prSet presAssocID="{CF8F86FB-9813-4D62-B653-4418FBCCEDF5}" presName="LevelTwoTextNode" presStyleLbl="node2" presStyleIdx="1" presStyleCnt="4">
+    <dgm:pt modelId="{371846C8-2E3A-46EF-BB4E-C9395F12E217}" type="pres">
+      <dgm:prSet presAssocID="{3714B193-B299-4C61-9824-77F40324646E}" presName="conn2-1" presStyleLbl="parChTrans1D3" presStyleIdx="0" presStyleCnt="5"/>
+      <dgm:spPr/>
+    </dgm:pt>
+    <dgm:pt modelId="{1DCD305C-103B-4BB0-9EF4-CC1F0B862DD8}" type="pres">
+      <dgm:prSet presAssocID="{3714B193-B299-4C61-9824-77F40324646E}" presName="connTx" presStyleLbl="parChTrans1D3" presStyleIdx="0" presStyleCnt="5"/>
+      <dgm:spPr/>
+    </dgm:pt>
+    <dgm:pt modelId="{7626AFDE-76DC-4E43-A7AE-780F9AE41597}" type="pres">
+      <dgm:prSet presAssocID="{22D46D38-17AA-490D-B830-7276E1C3C95F}" presName="root2" presStyleCnt="0"/>
+      <dgm:spPr/>
+    </dgm:pt>
+    <dgm:pt modelId="{6CC3CEFF-7EF8-4F24-A50D-DC53A36F5AC2}" type="pres">
+      <dgm:prSet presAssocID="{22D46D38-17AA-490D-B830-7276E1C3C95F}" presName="LevelTwoTextNode" presStyleLbl="node3" presStyleIdx="0" presStyleCnt="5">
         <dgm:presLayoutVars>
           <dgm:chPref val="3"/>
         </dgm:presLayoutVars>
@@ -5878,24 +6583,38 @@
         </a:p>
       </dgm:t>
     </dgm:pt>
-    <dgm:pt modelId="{8DE3FBAA-E130-47EC-9CF3-3CDD66570502}" type="pres">
-      <dgm:prSet presAssocID="{CF8F86FB-9813-4D62-B653-4418FBCCEDF5}" presName="level3hierChild" presStyleCnt="0"/>
-      <dgm:spPr/>
-    </dgm:pt>
-    <dgm:pt modelId="{0667B001-CBB4-4D48-9171-F0BD3760EFF2}" type="pres">
-      <dgm:prSet presAssocID="{973AEB52-13CA-4A9E-BAF1-D3ACF4CF870E}" presName="conn2-1" presStyleLbl="parChTrans1D2" presStyleIdx="2" presStyleCnt="4"/>
-      <dgm:spPr/>
-    </dgm:pt>
-    <dgm:pt modelId="{E54422ED-11A7-4E12-BB34-8381CBF3DA41}" type="pres">
-      <dgm:prSet presAssocID="{973AEB52-13CA-4A9E-BAF1-D3ACF4CF870E}" presName="connTx" presStyleLbl="parChTrans1D2" presStyleIdx="2" presStyleCnt="4"/>
-      <dgm:spPr/>
-    </dgm:pt>
-    <dgm:pt modelId="{4869F9DD-97ED-4604-A009-C2986913D248}" type="pres">
-      <dgm:prSet presAssocID="{11A70441-AFBF-435C-BF3E-F17AF68ACEF8}" presName="root2" presStyleCnt="0"/>
-      <dgm:spPr/>
-    </dgm:pt>
-    <dgm:pt modelId="{541CF3A8-BE25-42C2-BE51-540F50BC1E6A}" type="pres">
-      <dgm:prSet presAssocID="{11A70441-AFBF-435C-BF3E-F17AF68ACEF8}" presName="LevelTwoTextNode" presStyleLbl="node2" presStyleIdx="2" presStyleCnt="4">
+    <dgm:pt modelId="{EC9FE0B3-1F19-4D92-9D08-F7D8B1350CCD}" type="pres">
+      <dgm:prSet presAssocID="{22D46D38-17AA-490D-B830-7276E1C3C95F}" presName="level3hierChild" presStyleCnt="0"/>
+      <dgm:spPr/>
+    </dgm:pt>
+    <dgm:pt modelId="{337D7FA2-D189-44A5-9D34-873A1F1F0771}" type="pres">
+      <dgm:prSet presAssocID="{5F78E7D3-7312-4B2C-9D8F-629E24A5DA2C}" presName="conn2-1" presStyleLbl="parChTrans1D3" presStyleIdx="1" presStyleCnt="5"/>
+      <dgm:spPr/>
+      <dgm:t>
+        <a:bodyPr/>
+        <a:lstStyle/>
+        <a:p>
+          <a:endParaRPr lang="en-US"/>
+        </a:p>
+      </dgm:t>
+    </dgm:pt>
+    <dgm:pt modelId="{0A8A2330-483E-43CF-B55F-3B3982EA9D49}" type="pres">
+      <dgm:prSet presAssocID="{5F78E7D3-7312-4B2C-9D8F-629E24A5DA2C}" presName="connTx" presStyleLbl="parChTrans1D3" presStyleIdx="1" presStyleCnt="5"/>
+      <dgm:spPr/>
+      <dgm:t>
+        <a:bodyPr/>
+        <a:lstStyle/>
+        <a:p>
+          <a:endParaRPr lang="en-US"/>
+        </a:p>
+      </dgm:t>
+    </dgm:pt>
+    <dgm:pt modelId="{C58658B8-2760-491E-A04E-FF56077085C3}" type="pres">
+      <dgm:prSet presAssocID="{CF8F86FB-9813-4D62-B653-4418FBCCEDF5}" presName="root2" presStyleCnt="0"/>
+      <dgm:spPr/>
+    </dgm:pt>
+    <dgm:pt modelId="{F4EFA447-B40E-41F0-8551-A232437A7A72}" type="pres">
+      <dgm:prSet presAssocID="{CF8F86FB-9813-4D62-B653-4418FBCCEDF5}" presName="LevelTwoTextNode" presStyleLbl="node3" presStyleIdx="1" presStyleCnt="5">
         <dgm:presLayoutVars>
           <dgm:chPref val="3"/>
         </dgm:presLayoutVars>
@@ -5909,24 +6628,38 @@
         </a:p>
       </dgm:t>
     </dgm:pt>
-    <dgm:pt modelId="{41E462BF-BFAA-4AE3-A46D-E10F3760B26C}" type="pres">
-      <dgm:prSet presAssocID="{11A70441-AFBF-435C-BF3E-F17AF68ACEF8}" presName="level3hierChild" presStyleCnt="0"/>
-      <dgm:spPr/>
-    </dgm:pt>
-    <dgm:pt modelId="{4C53AB08-4657-4647-AA21-90F865DF9D04}" type="pres">
-      <dgm:prSet presAssocID="{B9BBB052-9AB9-4CAE-89A6-6774DCE2EE70}" presName="conn2-1" presStyleLbl="parChTrans1D2" presStyleIdx="3" presStyleCnt="4"/>
-      <dgm:spPr/>
-    </dgm:pt>
-    <dgm:pt modelId="{68BF4E0A-517B-408A-A9A8-959BD58F4462}" type="pres">
-      <dgm:prSet presAssocID="{B9BBB052-9AB9-4CAE-89A6-6774DCE2EE70}" presName="connTx" presStyleLbl="parChTrans1D2" presStyleIdx="3" presStyleCnt="4"/>
-      <dgm:spPr/>
-    </dgm:pt>
-    <dgm:pt modelId="{9744CB86-8A42-434F-8288-3842C2D00522}" type="pres">
-      <dgm:prSet presAssocID="{0998F488-4E04-4B44-BD19-5D200AD306D5}" presName="root2" presStyleCnt="0"/>
-      <dgm:spPr/>
-    </dgm:pt>
-    <dgm:pt modelId="{4EF52569-F013-456B-B7C2-DF86D043BE0D}" type="pres">
-      <dgm:prSet presAssocID="{0998F488-4E04-4B44-BD19-5D200AD306D5}" presName="LevelTwoTextNode" presStyleLbl="node2" presStyleIdx="3" presStyleCnt="4">
+    <dgm:pt modelId="{8DE3FBAA-E130-47EC-9CF3-3CDD66570502}" type="pres">
+      <dgm:prSet presAssocID="{CF8F86FB-9813-4D62-B653-4418FBCCEDF5}" presName="level3hierChild" presStyleCnt="0"/>
+      <dgm:spPr/>
+    </dgm:pt>
+    <dgm:pt modelId="{0667B001-CBB4-4D48-9171-F0BD3760EFF2}" type="pres">
+      <dgm:prSet presAssocID="{973AEB52-13CA-4A9E-BAF1-D3ACF4CF870E}" presName="conn2-1" presStyleLbl="parChTrans1D3" presStyleIdx="2" presStyleCnt="5"/>
+      <dgm:spPr/>
+      <dgm:t>
+        <a:bodyPr/>
+        <a:lstStyle/>
+        <a:p>
+          <a:endParaRPr lang="en-US"/>
+        </a:p>
+      </dgm:t>
+    </dgm:pt>
+    <dgm:pt modelId="{E54422ED-11A7-4E12-BB34-8381CBF3DA41}" type="pres">
+      <dgm:prSet presAssocID="{973AEB52-13CA-4A9E-BAF1-D3ACF4CF870E}" presName="connTx" presStyleLbl="parChTrans1D3" presStyleIdx="2" presStyleCnt="5"/>
+      <dgm:spPr/>
+      <dgm:t>
+        <a:bodyPr/>
+        <a:lstStyle/>
+        <a:p>
+          <a:endParaRPr lang="en-US"/>
+        </a:p>
+      </dgm:t>
+    </dgm:pt>
+    <dgm:pt modelId="{4869F9DD-97ED-4604-A009-C2986913D248}" type="pres">
+      <dgm:prSet presAssocID="{11A70441-AFBF-435C-BF3E-F17AF68ACEF8}" presName="root2" presStyleCnt="0"/>
+      <dgm:spPr/>
+    </dgm:pt>
+    <dgm:pt modelId="{541CF3A8-BE25-42C2-BE51-540F50BC1E6A}" type="pres">
+      <dgm:prSet presAssocID="{11A70441-AFBF-435C-BF3E-F17AF68ACEF8}" presName="LevelTwoTextNode" presStyleLbl="node3" presStyleIdx="2" presStyleCnt="5">
         <dgm:presLayoutVars>
           <dgm:chPref val="3"/>
         </dgm:presLayoutVars>
@@ -5940,31 +6673,199 @@
         </a:p>
       </dgm:t>
     </dgm:pt>
+    <dgm:pt modelId="{41E462BF-BFAA-4AE3-A46D-E10F3760B26C}" type="pres">
+      <dgm:prSet presAssocID="{11A70441-AFBF-435C-BF3E-F17AF68ACEF8}" presName="level3hierChild" presStyleCnt="0"/>
+      <dgm:spPr/>
+    </dgm:pt>
+    <dgm:pt modelId="{4C53AB08-4657-4647-AA21-90F865DF9D04}" type="pres">
+      <dgm:prSet presAssocID="{B9BBB052-9AB9-4CAE-89A6-6774DCE2EE70}" presName="conn2-1" presStyleLbl="parChTrans1D2" presStyleIdx="1" presStyleCnt="3"/>
+      <dgm:spPr/>
+      <dgm:t>
+        <a:bodyPr/>
+        <a:lstStyle/>
+        <a:p>
+          <a:endParaRPr lang="en-US"/>
+        </a:p>
+      </dgm:t>
+    </dgm:pt>
+    <dgm:pt modelId="{68BF4E0A-517B-408A-A9A8-959BD58F4462}" type="pres">
+      <dgm:prSet presAssocID="{B9BBB052-9AB9-4CAE-89A6-6774DCE2EE70}" presName="connTx" presStyleLbl="parChTrans1D2" presStyleIdx="1" presStyleCnt="3"/>
+      <dgm:spPr/>
+      <dgm:t>
+        <a:bodyPr/>
+        <a:lstStyle/>
+        <a:p>
+          <a:endParaRPr lang="en-US"/>
+        </a:p>
+      </dgm:t>
+    </dgm:pt>
+    <dgm:pt modelId="{9744CB86-8A42-434F-8288-3842C2D00522}" type="pres">
+      <dgm:prSet presAssocID="{0998F488-4E04-4B44-BD19-5D200AD306D5}" presName="root2" presStyleCnt="0"/>
+      <dgm:spPr/>
+    </dgm:pt>
+    <dgm:pt modelId="{4EF52569-F013-456B-B7C2-DF86D043BE0D}" type="pres">
+      <dgm:prSet presAssocID="{0998F488-4E04-4B44-BD19-5D200AD306D5}" presName="LevelTwoTextNode" presStyleLbl="node2" presStyleIdx="1" presStyleCnt="3">
+        <dgm:presLayoutVars>
+          <dgm:chPref val="3"/>
+        </dgm:presLayoutVars>
+      </dgm:prSet>
+      <dgm:spPr/>
+      <dgm:t>
+        <a:bodyPr/>
+        <a:lstStyle/>
+        <a:p>
+          <a:endParaRPr lang="en-US"/>
+        </a:p>
+      </dgm:t>
+    </dgm:pt>
     <dgm:pt modelId="{4AEDB54F-7306-4CCE-BB49-834F246F058E}" type="pres">
       <dgm:prSet presAssocID="{0998F488-4E04-4B44-BD19-5D200AD306D5}" presName="level3hierChild" presStyleCnt="0"/>
       <dgm:spPr/>
     </dgm:pt>
+    <dgm:pt modelId="{78AAA0B4-E823-459A-B8FF-3B48C865800D}" type="pres">
+      <dgm:prSet presAssocID="{8355F2A8-55A7-4695-9CE6-7F09A1E4C17A}" presName="conn2-1" presStyleLbl="parChTrans1D3" presStyleIdx="3" presStyleCnt="5"/>
+      <dgm:spPr/>
+    </dgm:pt>
+    <dgm:pt modelId="{1007E6F1-36D0-496C-B145-DA223BA7B3D9}" type="pres">
+      <dgm:prSet presAssocID="{8355F2A8-55A7-4695-9CE6-7F09A1E4C17A}" presName="connTx" presStyleLbl="parChTrans1D3" presStyleIdx="3" presStyleCnt="5"/>
+      <dgm:spPr/>
+    </dgm:pt>
+    <dgm:pt modelId="{27F594F3-BF39-4D2D-8779-D691908E5BC0}" type="pres">
+      <dgm:prSet presAssocID="{172CAC60-B0EC-48AC-96CE-72C23F040997}" presName="root2" presStyleCnt="0"/>
+      <dgm:spPr/>
+    </dgm:pt>
+    <dgm:pt modelId="{4F1A80F2-7EEA-4AA2-AF7C-BEDF1CEF6CDB}" type="pres">
+      <dgm:prSet presAssocID="{172CAC60-B0EC-48AC-96CE-72C23F040997}" presName="LevelTwoTextNode" presStyleLbl="node3" presStyleIdx="3" presStyleCnt="5">
+        <dgm:presLayoutVars>
+          <dgm:chPref val="3"/>
+        </dgm:presLayoutVars>
+      </dgm:prSet>
+      <dgm:spPr/>
+      <dgm:t>
+        <a:bodyPr/>
+        <a:lstStyle/>
+        <a:p>
+          <a:endParaRPr lang="en-US"/>
+        </a:p>
+      </dgm:t>
+    </dgm:pt>
+    <dgm:pt modelId="{84E39C38-7498-4861-AB78-38DC6BFED2D7}" type="pres">
+      <dgm:prSet presAssocID="{172CAC60-B0EC-48AC-96CE-72C23F040997}" presName="level3hierChild" presStyleCnt="0"/>
+      <dgm:spPr/>
+    </dgm:pt>
+    <dgm:pt modelId="{AB274016-A491-498B-9703-D08487F84C79}" type="pres">
+      <dgm:prSet presAssocID="{7DAB8D81-73E8-4E86-BF06-7D5EED82D28B}" presName="conn2-1" presStyleLbl="parChTrans1D2" presStyleIdx="2" presStyleCnt="3"/>
+      <dgm:spPr/>
+      <dgm:t>
+        <a:bodyPr/>
+        <a:lstStyle/>
+        <a:p>
+          <a:endParaRPr lang="en-US"/>
+        </a:p>
+      </dgm:t>
+    </dgm:pt>
+    <dgm:pt modelId="{7E4982C0-F5BB-4EEE-A5F0-5E7EE3FA0F8E}" type="pres">
+      <dgm:prSet presAssocID="{7DAB8D81-73E8-4E86-BF06-7D5EED82D28B}" presName="connTx" presStyleLbl="parChTrans1D2" presStyleIdx="2" presStyleCnt="3"/>
+      <dgm:spPr/>
+      <dgm:t>
+        <a:bodyPr/>
+        <a:lstStyle/>
+        <a:p>
+          <a:endParaRPr lang="en-US"/>
+        </a:p>
+      </dgm:t>
+    </dgm:pt>
+    <dgm:pt modelId="{75B1ABD5-4E6C-42E9-A91B-62EF07896F83}" type="pres">
+      <dgm:prSet presAssocID="{2805CD77-050C-44F6-824B-F0137B704BCF}" presName="root2" presStyleCnt="0"/>
+      <dgm:spPr/>
+    </dgm:pt>
+    <dgm:pt modelId="{663C5C54-81B8-46B8-9BF9-E7A8943EB2EF}" type="pres">
+      <dgm:prSet presAssocID="{2805CD77-050C-44F6-824B-F0137B704BCF}" presName="LevelTwoTextNode" presStyleLbl="node2" presStyleIdx="2" presStyleCnt="3">
+        <dgm:presLayoutVars>
+          <dgm:chPref val="3"/>
+        </dgm:presLayoutVars>
+      </dgm:prSet>
+      <dgm:spPr/>
+      <dgm:t>
+        <a:bodyPr/>
+        <a:lstStyle/>
+        <a:p>
+          <a:endParaRPr lang="en-US"/>
+        </a:p>
+      </dgm:t>
+    </dgm:pt>
+    <dgm:pt modelId="{2F83F397-1855-4A23-B537-8B78687258D3}" type="pres">
+      <dgm:prSet presAssocID="{2805CD77-050C-44F6-824B-F0137B704BCF}" presName="level3hierChild" presStyleCnt="0"/>
+      <dgm:spPr/>
+    </dgm:pt>
+    <dgm:pt modelId="{38A1019B-5251-4661-B02B-07E610CD87B0}" type="pres">
+      <dgm:prSet presAssocID="{BF2587DD-2783-4565-974F-28A1AB7A5422}" presName="conn2-1" presStyleLbl="parChTrans1D3" presStyleIdx="4" presStyleCnt="5"/>
+      <dgm:spPr/>
+    </dgm:pt>
+    <dgm:pt modelId="{7D5A9BF4-2369-46DF-B1E4-CCCB574DD834}" type="pres">
+      <dgm:prSet presAssocID="{BF2587DD-2783-4565-974F-28A1AB7A5422}" presName="connTx" presStyleLbl="parChTrans1D3" presStyleIdx="4" presStyleCnt="5"/>
+      <dgm:spPr/>
+    </dgm:pt>
+    <dgm:pt modelId="{ADA931CC-6383-4409-8DAC-1722D103CC05}" type="pres">
+      <dgm:prSet presAssocID="{A3CAB066-DF00-489A-B80D-8FC4FD13F9C5}" presName="root2" presStyleCnt="0"/>
+      <dgm:spPr/>
+    </dgm:pt>
+    <dgm:pt modelId="{7EF3E3FB-FF2E-4889-8491-4B4BBA220776}" type="pres">
+      <dgm:prSet presAssocID="{A3CAB066-DF00-489A-B80D-8FC4FD13F9C5}" presName="LevelTwoTextNode" presStyleLbl="node3" presStyleIdx="4" presStyleCnt="5">
+        <dgm:presLayoutVars>
+          <dgm:chPref val="3"/>
+        </dgm:presLayoutVars>
+      </dgm:prSet>
+      <dgm:spPr/>
+      <dgm:t>
+        <a:bodyPr/>
+        <a:lstStyle/>
+        <a:p>
+          <a:endParaRPr lang="en-US"/>
+        </a:p>
+      </dgm:t>
+    </dgm:pt>
+    <dgm:pt modelId="{F8F6D856-3D90-4829-8B7B-ABEF70B5E5FC}" type="pres">
+      <dgm:prSet presAssocID="{A3CAB066-DF00-489A-B80D-8FC4FD13F9C5}" presName="level3hierChild" presStyleCnt="0"/>
+      <dgm:spPr/>
+    </dgm:pt>
   </dgm:ptLst>
   <dgm:cxnLst>
+    <dgm:cxn modelId="{0F7B2535-167D-4DFF-9870-05637C2246F0}" type="presOf" srcId="{8355F2A8-55A7-4695-9CE6-7F09A1E4C17A}" destId="{78AAA0B4-E823-459A-B8FF-3B48C865800D}" srcOrd="0" destOrd="0" presId="urn:microsoft.com/office/officeart/2008/layout/HorizontalMultiLevelHierarchy"/>
+    <dgm:cxn modelId="{9B30A224-8976-408F-B019-B9F1D92CC3C0}" type="presOf" srcId="{172CAC60-B0EC-48AC-96CE-72C23F040997}" destId="{4F1A80F2-7EEA-4AA2-AF7C-BEDF1CEF6CDB}" srcOrd="0" destOrd="0" presId="urn:microsoft.com/office/officeart/2008/layout/HorizontalMultiLevelHierarchy"/>
+    <dgm:cxn modelId="{D2FCA11A-094F-4B0A-A2A3-168C1A464BDB}" type="presOf" srcId="{5F78E7D3-7312-4B2C-9D8F-629E24A5DA2C}" destId="{0A8A2330-483E-43CF-B55F-3B3982EA9D49}" srcOrd="1" destOrd="0" presId="urn:microsoft.com/office/officeart/2008/layout/HorizontalMultiLevelHierarchy"/>
+    <dgm:cxn modelId="{8E309F28-0B70-49D7-B686-075E677EFFB1}" type="presOf" srcId="{CF8F86FB-9813-4D62-B653-4418FBCCEDF5}" destId="{F4EFA447-B40E-41F0-8551-A232437A7A72}" srcOrd="0" destOrd="0" presId="urn:microsoft.com/office/officeart/2008/layout/HorizontalMultiLevelHierarchy"/>
+    <dgm:cxn modelId="{821AFB2F-9750-4592-8379-10B08F612E3E}" srcId="{161FC228-2781-4EB5-A704-2302BEDB5658}" destId="{FCCAE72E-3741-4C5F-B697-2CEBFC92CDF7}" srcOrd="0" destOrd="0" parTransId="{A9FD7477-BAC5-4A91-BF37-342C98B8CB43}" sibTransId="{BD376808-6AD8-4CDE-8328-B5875E196239}"/>
+    <dgm:cxn modelId="{37ACDAC1-1940-45E6-9102-424C7312A2A3}" type="presOf" srcId="{2805CD77-050C-44F6-824B-F0137B704BCF}" destId="{663C5C54-81B8-46B8-9BF9-E7A8943EB2EF}" srcOrd="0" destOrd="0" presId="urn:microsoft.com/office/officeart/2008/layout/HorizontalMultiLevelHierarchy"/>
+    <dgm:cxn modelId="{11CCEC57-B807-4CB3-AEBC-FBB1AA3A7714}" type="presOf" srcId="{3714B193-B299-4C61-9824-77F40324646E}" destId="{1DCD305C-103B-4BB0-9EF4-CC1F0B862DD8}" srcOrd="1" destOrd="0" presId="urn:microsoft.com/office/officeart/2008/layout/HorizontalMultiLevelHierarchy"/>
+    <dgm:cxn modelId="{DD29EC48-C368-4030-B418-315F8BEC4CFF}" type="presOf" srcId="{22D46D38-17AA-490D-B830-7276E1C3C95F}" destId="{6CC3CEFF-7EF8-4F24-A50D-DC53A36F5AC2}" srcOrd="0" destOrd="0" presId="urn:microsoft.com/office/officeart/2008/layout/HorizontalMultiLevelHierarchy"/>
+    <dgm:cxn modelId="{759E9AEE-5EC8-41CB-9087-9BA89A0DC33D}" type="presOf" srcId="{7DAB8D81-73E8-4E86-BF06-7D5EED82D28B}" destId="{7E4982C0-F5BB-4EEE-A5F0-5E7EE3FA0F8E}" srcOrd="1" destOrd="0" presId="urn:microsoft.com/office/officeart/2008/layout/HorizontalMultiLevelHierarchy"/>
+    <dgm:cxn modelId="{1D9160B7-D9E9-4BE0-8A4F-EAF884373669}" type="presOf" srcId="{BF2587DD-2783-4565-974F-28A1AB7A5422}" destId="{38A1019B-5251-4661-B02B-07E610CD87B0}" srcOrd="0" destOrd="0" presId="urn:microsoft.com/office/officeart/2008/layout/HorizontalMultiLevelHierarchy"/>
+    <dgm:cxn modelId="{7B793F28-A7DA-4E06-88DF-438754019FE2}" type="presOf" srcId="{A3CAB066-DF00-489A-B80D-8FC4FD13F9C5}" destId="{7EF3E3FB-FF2E-4889-8491-4B4BBA220776}" srcOrd="0" destOrd="0" presId="urn:microsoft.com/office/officeart/2008/layout/HorizontalMultiLevelHierarchy"/>
+    <dgm:cxn modelId="{9D7880FC-07EA-42D0-AA95-16F70C4DE3AA}" srcId="{0DA1C060-E1EF-497C-B4B7-CC10236D4AB5}" destId="{11A70441-AFBF-435C-BF3E-F17AF68ACEF8}" srcOrd="2" destOrd="0" parTransId="{973AEB52-13CA-4A9E-BAF1-D3ACF4CF870E}" sibTransId="{5E3DFCAB-F2D9-4330-BE2C-5C9A47742FDF}"/>
+    <dgm:cxn modelId="{494A8C19-A57B-44E1-8FC9-163E847C00EB}" type="presOf" srcId="{11A70441-AFBF-435C-BF3E-F17AF68ACEF8}" destId="{541CF3A8-BE25-42C2-BE51-540F50BC1E6A}" srcOrd="0" destOrd="0" presId="urn:microsoft.com/office/officeart/2008/layout/HorizontalMultiLevelHierarchy"/>
+    <dgm:cxn modelId="{D5AD8D11-7FC6-4FF4-9C40-E24076DC7B3B}" srcId="{2805CD77-050C-44F6-824B-F0137B704BCF}" destId="{A3CAB066-DF00-489A-B80D-8FC4FD13F9C5}" srcOrd="0" destOrd="0" parTransId="{BF2587DD-2783-4565-974F-28A1AB7A5422}" sibTransId="{BE7C751C-A6B9-40D2-88A7-859D8587A3BF}"/>
+    <dgm:cxn modelId="{1FFBD4D2-9E84-47EF-A9CA-75D9875DD136}" type="presOf" srcId="{5AD09BEB-5E93-4CE1-AE5D-985CD1CA771C}" destId="{10902F1B-76A0-42BF-B8B6-85638234AC1B}" srcOrd="0" destOrd="0" presId="urn:microsoft.com/office/officeart/2008/layout/HorizontalMultiLevelHierarchy"/>
+    <dgm:cxn modelId="{3478D753-5DC5-4E58-B276-B63B6B037BED}" type="presOf" srcId="{5AD09BEB-5E93-4CE1-AE5D-985CD1CA771C}" destId="{C9A2B145-5387-4B1F-A759-774CCECBB1E5}" srcOrd="1" destOrd="0" presId="urn:microsoft.com/office/officeart/2008/layout/HorizontalMultiLevelHierarchy"/>
+    <dgm:cxn modelId="{0647C4F8-3B52-4BD8-8721-CDE8A51BF79F}" type="presOf" srcId="{BF2587DD-2783-4565-974F-28A1AB7A5422}" destId="{7D5A9BF4-2369-46DF-B1E4-CCCB574DD834}" srcOrd="1" destOrd="0" presId="urn:microsoft.com/office/officeart/2008/layout/HorizontalMultiLevelHierarchy"/>
+    <dgm:cxn modelId="{5D9991ED-30F1-49D9-AF47-AB23C3725150}" srcId="{FCCAE72E-3741-4C5F-B697-2CEBFC92CDF7}" destId="{0DA1C060-E1EF-497C-B4B7-CC10236D4AB5}" srcOrd="0" destOrd="0" parTransId="{5AD09BEB-5E93-4CE1-AE5D-985CD1CA771C}" sibTransId="{A9C01F8A-E7EF-4360-A684-28970D54BA27}"/>
+    <dgm:cxn modelId="{3885173C-C3E7-4D11-A210-D0148FA016C1}" srcId="{0998F488-4E04-4B44-BD19-5D200AD306D5}" destId="{172CAC60-B0EC-48AC-96CE-72C23F040997}" srcOrd="0" destOrd="0" parTransId="{8355F2A8-55A7-4695-9CE6-7F09A1E4C17A}" sibTransId="{4337EBB3-3B4D-4227-ABF0-D3BC4C5A7982}"/>
+    <dgm:cxn modelId="{6D1D0649-AEE7-45BA-B1BB-2211F70EFB13}" type="presOf" srcId="{3714B193-B299-4C61-9824-77F40324646E}" destId="{371846C8-2E3A-46EF-BB4E-C9395F12E217}" srcOrd="0" destOrd="0" presId="urn:microsoft.com/office/officeart/2008/layout/HorizontalMultiLevelHierarchy"/>
+    <dgm:cxn modelId="{56C5428D-E8CA-47A0-85E1-D707BC56803C}" type="presOf" srcId="{8355F2A8-55A7-4695-9CE6-7F09A1E4C17A}" destId="{1007E6F1-36D0-496C-B145-DA223BA7B3D9}" srcOrd="1" destOrd="0" presId="urn:microsoft.com/office/officeart/2008/layout/HorizontalMultiLevelHierarchy"/>
+    <dgm:cxn modelId="{1E243063-DBAE-4E91-8803-6F72EF950D53}" type="presOf" srcId="{FCCAE72E-3741-4C5F-B697-2CEBFC92CDF7}" destId="{47AE8846-F21F-4E4C-B4A3-D44DA4BF791C}" srcOrd="0" destOrd="0" presId="urn:microsoft.com/office/officeart/2008/layout/HorizontalMultiLevelHierarchy"/>
+    <dgm:cxn modelId="{0C841AE4-0886-4D1C-99A2-F1391171585F}" type="presOf" srcId="{0DA1C060-E1EF-497C-B4B7-CC10236D4AB5}" destId="{D456BF37-646F-420A-817B-2C6FE870644F}" srcOrd="0" destOrd="0" presId="urn:microsoft.com/office/officeart/2008/layout/HorizontalMultiLevelHierarchy"/>
+    <dgm:cxn modelId="{932FA7DB-0FF9-4B48-B3A7-B395B363FF48}" srcId="{FCCAE72E-3741-4C5F-B697-2CEBFC92CDF7}" destId="{2805CD77-050C-44F6-824B-F0137B704BCF}" srcOrd="2" destOrd="0" parTransId="{7DAB8D81-73E8-4E86-BF06-7D5EED82D28B}" sibTransId="{8250EF63-B36F-48D5-A851-2A040164307F}"/>
+    <dgm:cxn modelId="{B69EF219-E444-4A9D-9E9A-2CC5CF31E4F5}" type="presOf" srcId="{973AEB52-13CA-4A9E-BAF1-D3ACF4CF870E}" destId="{E54422ED-11A7-4E12-BB34-8381CBF3DA41}" srcOrd="1" destOrd="0" presId="urn:microsoft.com/office/officeart/2008/layout/HorizontalMultiLevelHierarchy"/>
+    <dgm:cxn modelId="{CC097D37-C4D2-46BA-952A-6374B6E65833}" type="presOf" srcId="{B9BBB052-9AB9-4CAE-89A6-6774DCE2EE70}" destId="{4C53AB08-4657-4647-AA21-90F865DF9D04}" srcOrd="0" destOrd="0" presId="urn:microsoft.com/office/officeart/2008/layout/HorizontalMultiLevelHierarchy"/>
+    <dgm:cxn modelId="{872921C9-4292-4DCC-9E0C-69EAEF4A81C2}" type="presOf" srcId="{5F78E7D3-7312-4B2C-9D8F-629E24A5DA2C}" destId="{337D7FA2-D189-44A5-9D34-873A1F1F0771}" srcOrd="0" destOrd="0" presId="urn:microsoft.com/office/officeart/2008/layout/HorizontalMultiLevelHierarchy"/>
+    <dgm:cxn modelId="{2B0AB008-A681-406E-81CC-98177CAC6A11}" type="presOf" srcId="{161FC228-2781-4EB5-A704-2302BEDB5658}" destId="{D61D9318-CF1C-4027-9FB9-CA3681111D48}" srcOrd="0" destOrd="0" presId="urn:microsoft.com/office/officeart/2008/layout/HorizontalMultiLevelHierarchy"/>
+    <dgm:cxn modelId="{27790D08-5E82-430F-A173-5A85696083CB}" type="presOf" srcId="{7DAB8D81-73E8-4E86-BF06-7D5EED82D28B}" destId="{AB274016-A491-498B-9703-D08487F84C79}" srcOrd="0" destOrd="0" presId="urn:microsoft.com/office/officeart/2008/layout/HorizontalMultiLevelHierarchy"/>
+    <dgm:cxn modelId="{D9AED173-95CA-46F2-826E-8C315F84C334}" type="presOf" srcId="{973AEB52-13CA-4A9E-BAF1-D3ACF4CF870E}" destId="{0667B001-CBB4-4D48-9171-F0BD3760EFF2}" srcOrd="0" destOrd="0" presId="urn:microsoft.com/office/officeart/2008/layout/HorizontalMultiLevelHierarchy"/>
+    <dgm:cxn modelId="{94B69DD0-3F33-4321-ADE8-DBEEDCCE0977}" srcId="{FCCAE72E-3741-4C5F-B697-2CEBFC92CDF7}" destId="{0998F488-4E04-4B44-BD19-5D200AD306D5}" srcOrd="1" destOrd="0" parTransId="{B9BBB052-9AB9-4CAE-89A6-6774DCE2EE70}" sibTransId="{301DB14F-E7B3-4EA1-B48D-AB197AC85E4D}"/>
+    <dgm:cxn modelId="{C92C3EA6-E248-414C-9674-6BA0EC367D65}" type="presOf" srcId="{0998F488-4E04-4B44-BD19-5D200AD306D5}" destId="{4EF52569-F013-456B-B7C2-DF86D043BE0D}" srcOrd="0" destOrd="0" presId="urn:microsoft.com/office/officeart/2008/layout/HorizontalMultiLevelHierarchy"/>
+    <dgm:cxn modelId="{4C9438E4-2795-46A7-8F28-ADC817201276}" srcId="{0DA1C060-E1EF-497C-B4B7-CC10236D4AB5}" destId="{CF8F86FB-9813-4D62-B653-4418FBCCEDF5}" srcOrd="1" destOrd="0" parTransId="{5F78E7D3-7312-4B2C-9D8F-629E24A5DA2C}" sibTransId="{2C9ADE9B-DEF4-4297-81B2-0CBD3D12F348}"/>
+    <dgm:cxn modelId="{87DD447A-ACC7-4167-A4E5-EDAC6AE96916}" srcId="{0DA1C060-E1EF-497C-B4B7-CC10236D4AB5}" destId="{22D46D38-17AA-490D-B830-7276E1C3C95F}" srcOrd="0" destOrd="0" parTransId="{3714B193-B299-4C61-9824-77F40324646E}" sibTransId="{B215661F-AB7A-4E7F-900D-3E9BE2134D85}"/>
     <dgm:cxn modelId="{11C85AFA-AFA9-40DF-B29D-6D5E0751C254}" type="presOf" srcId="{B9BBB052-9AB9-4CAE-89A6-6774DCE2EE70}" destId="{68BF4E0A-517B-408A-A9A8-959BD58F4462}" srcOrd="1" destOrd="0" presId="urn:microsoft.com/office/officeart/2008/layout/HorizontalMultiLevelHierarchy"/>
-    <dgm:cxn modelId="{392E1C76-2FB1-411E-A4B5-6708B96DF385}" type="presOf" srcId="{973AEB52-13CA-4A9E-BAF1-D3ACF4CF870E}" destId="{0667B001-CBB4-4D48-9171-F0BD3760EFF2}" srcOrd="0" destOrd="0" presId="urn:microsoft.com/office/officeart/2008/layout/HorizontalMultiLevelHierarchy"/>
-    <dgm:cxn modelId="{0C841AE4-0886-4D1C-99A2-F1391171585F}" type="presOf" srcId="{0DA1C060-E1EF-497C-B4B7-CC10236D4AB5}" destId="{D456BF37-646F-420A-817B-2C6FE870644F}" srcOrd="0" destOrd="0" presId="urn:microsoft.com/office/officeart/2008/layout/HorizontalMultiLevelHierarchy"/>
-    <dgm:cxn modelId="{2D9BA956-ECD6-4904-AA76-4B0142237467}" type="presOf" srcId="{11A70441-AFBF-435C-BF3E-F17AF68ACEF8}" destId="{541CF3A8-BE25-42C2-BE51-540F50BC1E6A}" srcOrd="0" destOrd="0" presId="urn:microsoft.com/office/officeart/2008/layout/HorizontalMultiLevelHierarchy"/>
-    <dgm:cxn modelId="{0241DF54-D88D-43C0-8F85-B1E80A911D21}" type="presOf" srcId="{5F78E7D3-7312-4B2C-9D8F-629E24A5DA2C}" destId="{0A8A2330-483E-43CF-B55F-3B3982EA9D49}" srcOrd="1" destOrd="0" presId="urn:microsoft.com/office/officeart/2008/layout/HorizontalMultiLevelHierarchy"/>
-    <dgm:cxn modelId="{89B8AC1D-51A8-49A3-8F76-023C6BFBBD8B}" type="presOf" srcId="{973AEB52-13CA-4A9E-BAF1-D3ACF4CF870E}" destId="{E54422ED-11A7-4E12-BB34-8381CBF3DA41}" srcOrd="1" destOrd="0" presId="urn:microsoft.com/office/officeart/2008/layout/HorizontalMultiLevelHierarchy"/>
-    <dgm:cxn modelId="{4C9438E4-2795-46A7-8F28-ADC817201276}" srcId="{FCCAE72E-3741-4C5F-B697-2CEBFC92CDF7}" destId="{CF8F86FB-9813-4D62-B653-4418FBCCEDF5}" srcOrd="1" destOrd="0" parTransId="{5F78E7D3-7312-4B2C-9D8F-629E24A5DA2C}" sibTransId="{2C9ADE9B-DEF4-4297-81B2-0CBD3D12F348}"/>
-    <dgm:cxn modelId="{CC097D37-C4D2-46BA-952A-6374B6E65833}" type="presOf" srcId="{B9BBB052-9AB9-4CAE-89A6-6774DCE2EE70}" destId="{4C53AB08-4657-4647-AA21-90F865DF9D04}" srcOrd="0" destOrd="0" presId="urn:microsoft.com/office/officeart/2008/layout/HorizontalMultiLevelHierarchy"/>
-    <dgm:cxn modelId="{3478D753-5DC5-4E58-B276-B63B6B037BED}" type="presOf" srcId="{5AD09BEB-5E93-4CE1-AE5D-985CD1CA771C}" destId="{C9A2B145-5387-4B1F-A759-774CCECBB1E5}" srcOrd="1" destOrd="0" presId="urn:microsoft.com/office/officeart/2008/layout/HorizontalMultiLevelHierarchy"/>
-    <dgm:cxn modelId="{6F47F9B4-E6AC-4B4B-ACA4-5ACE3CC2E561}" type="presOf" srcId="{5F78E7D3-7312-4B2C-9D8F-629E24A5DA2C}" destId="{337D7FA2-D189-44A5-9D34-873A1F1F0771}" srcOrd="0" destOrd="0" presId="urn:microsoft.com/office/officeart/2008/layout/HorizontalMultiLevelHierarchy"/>
-    <dgm:cxn modelId="{1FFBD4D2-9E84-47EF-A9CA-75D9875DD136}" type="presOf" srcId="{5AD09BEB-5E93-4CE1-AE5D-985CD1CA771C}" destId="{10902F1B-76A0-42BF-B8B6-85638234AC1B}" srcOrd="0" destOrd="0" presId="urn:microsoft.com/office/officeart/2008/layout/HorizontalMultiLevelHierarchy"/>
-    <dgm:cxn modelId="{821AFB2F-9750-4592-8379-10B08F612E3E}" srcId="{161FC228-2781-4EB5-A704-2302BEDB5658}" destId="{FCCAE72E-3741-4C5F-B697-2CEBFC92CDF7}" srcOrd="0" destOrd="0" parTransId="{A9FD7477-BAC5-4A91-BF37-342C98B8CB43}" sibTransId="{BD376808-6AD8-4CDE-8328-B5875E196239}"/>
-    <dgm:cxn modelId="{C92C3EA6-E248-414C-9674-6BA0EC367D65}" type="presOf" srcId="{0998F488-4E04-4B44-BD19-5D200AD306D5}" destId="{4EF52569-F013-456B-B7C2-DF86D043BE0D}" srcOrd="0" destOrd="0" presId="urn:microsoft.com/office/officeart/2008/layout/HorizontalMultiLevelHierarchy"/>
-    <dgm:cxn modelId="{5D9991ED-30F1-49D9-AF47-AB23C3725150}" srcId="{FCCAE72E-3741-4C5F-B697-2CEBFC92CDF7}" destId="{0DA1C060-E1EF-497C-B4B7-CC10236D4AB5}" srcOrd="0" destOrd="0" parTransId="{5AD09BEB-5E93-4CE1-AE5D-985CD1CA771C}" sibTransId="{A9C01F8A-E7EF-4360-A684-28970D54BA27}"/>
-    <dgm:cxn modelId="{1E243063-DBAE-4E91-8803-6F72EF950D53}" type="presOf" srcId="{FCCAE72E-3741-4C5F-B697-2CEBFC92CDF7}" destId="{47AE8846-F21F-4E4C-B4A3-D44DA4BF791C}" srcOrd="0" destOrd="0" presId="urn:microsoft.com/office/officeart/2008/layout/HorizontalMultiLevelHierarchy"/>
-    <dgm:cxn modelId="{9D7880FC-07EA-42D0-AA95-16F70C4DE3AA}" srcId="{FCCAE72E-3741-4C5F-B697-2CEBFC92CDF7}" destId="{11A70441-AFBF-435C-BF3E-F17AF68ACEF8}" srcOrd="2" destOrd="0" parTransId="{973AEB52-13CA-4A9E-BAF1-D3ACF4CF870E}" sibTransId="{5E3DFCAB-F2D9-4330-BE2C-5C9A47742FDF}"/>
-    <dgm:cxn modelId="{2B0AB008-A681-406E-81CC-98177CAC6A11}" type="presOf" srcId="{161FC228-2781-4EB5-A704-2302BEDB5658}" destId="{D61D9318-CF1C-4027-9FB9-CA3681111D48}" srcOrd="0" destOrd="0" presId="urn:microsoft.com/office/officeart/2008/layout/HorizontalMultiLevelHierarchy"/>
-    <dgm:cxn modelId="{94B69DD0-3F33-4321-ADE8-DBEEDCCE0977}" srcId="{FCCAE72E-3741-4C5F-B697-2CEBFC92CDF7}" destId="{0998F488-4E04-4B44-BD19-5D200AD306D5}" srcOrd="3" destOrd="0" parTransId="{B9BBB052-9AB9-4CAE-89A6-6774DCE2EE70}" sibTransId="{301DB14F-E7B3-4EA1-B48D-AB197AC85E4D}"/>
-    <dgm:cxn modelId="{84C45638-9F96-47A2-8F6C-7EB00F336EE2}" type="presOf" srcId="{CF8F86FB-9813-4D62-B653-4418FBCCEDF5}" destId="{F4EFA447-B40E-41F0-8551-A232437A7A72}" srcOrd="0" destOrd="0" presId="urn:microsoft.com/office/officeart/2008/layout/HorizontalMultiLevelHierarchy"/>
     <dgm:cxn modelId="{E9EEAB14-A10E-40F2-964A-40A7FA8D78FD}" type="presParOf" srcId="{D61D9318-CF1C-4027-9FB9-CA3681111D48}" destId="{270F17E6-7730-4FCF-B2C8-87132A2A2953}" srcOrd="0" destOrd="0" presId="urn:microsoft.com/office/officeart/2008/layout/HorizontalMultiLevelHierarchy"/>
     <dgm:cxn modelId="{37464CBC-6312-4480-AEDA-B93B553F2F1F}" type="presParOf" srcId="{270F17E6-7730-4FCF-B2C8-87132A2A2953}" destId="{47AE8846-F21F-4E4C-B4A3-D44DA4BF791C}" srcOrd="0" destOrd="0" presId="urn:microsoft.com/office/officeart/2008/layout/HorizontalMultiLevelHierarchy"/>
     <dgm:cxn modelId="{6F6E4584-50DC-43FB-B126-6B7CC154A2CE}" type="presParOf" srcId="{270F17E6-7730-4FCF-B2C8-87132A2A2953}" destId="{00B6C323-8ADF-4C2C-A98F-03A35CC9AEB8}" srcOrd="1" destOrd="0" presId="urn:microsoft.com/office/officeart/2008/layout/HorizontalMultiLevelHierarchy"/>
@@ -5973,21 +6874,41 @@
     <dgm:cxn modelId="{40C3B18B-6DD8-4636-AB3A-37F6DD1EBC3B}" type="presParOf" srcId="{00B6C323-8ADF-4C2C-A98F-03A35CC9AEB8}" destId="{B80AF7FE-B4A1-49B4-8432-E40926974E76}" srcOrd="1" destOrd="0" presId="urn:microsoft.com/office/officeart/2008/layout/HorizontalMultiLevelHierarchy"/>
     <dgm:cxn modelId="{DDB262CA-90B7-4232-ADD6-DDFCFAE5594B}" type="presParOf" srcId="{B80AF7FE-B4A1-49B4-8432-E40926974E76}" destId="{D456BF37-646F-420A-817B-2C6FE870644F}" srcOrd="0" destOrd="0" presId="urn:microsoft.com/office/officeart/2008/layout/HorizontalMultiLevelHierarchy"/>
     <dgm:cxn modelId="{30C46BDE-B79B-4529-A827-BA18C8D26AA5}" type="presParOf" srcId="{B80AF7FE-B4A1-49B4-8432-E40926974E76}" destId="{2E4195E7-C526-43C1-8251-2AF2A6B49243}" srcOrd="1" destOrd="0" presId="urn:microsoft.com/office/officeart/2008/layout/HorizontalMultiLevelHierarchy"/>
-    <dgm:cxn modelId="{C6E93EAF-D166-49B7-BE39-1999856646D6}" type="presParOf" srcId="{00B6C323-8ADF-4C2C-A98F-03A35CC9AEB8}" destId="{337D7FA2-D189-44A5-9D34-873A1F1F0771}" srcOrd="2" destOrd="0" presId="urn:microsoft.com/office/officeart/2008/layout/HorizontalMultiLevelHierarchy"/>
-    <dgm:cxn modelId="{6EFA746F-568D-4B97-BD24-10C4EAA60F34}" type="presParOf" srcId="{337D7FA2-D189-44A5-9D34-873A1F1F0771}" destId="{0A8A2330-483E-43CF-B55F-3B3982EA9D49}" srcOrd="0" destOrd="0" presId="urn:microsoft.com/office/officeart/2008/layout/HorizontalMultiLevelHierarchy"/>
-    <dgm:cxn modelId="{C0F068EC-3267-4757-9912-81C7137B98BE}" type="presParOf" srcId="{00B6C323-8ADF-4C2C-A98F-03A35CC9AEB8}" destId="{C58658B8-2760-491E-A04E-FF56077085C3}" srcOrd="3" destOrd="0" presId="urn:microsoft.com/office/officeart/2008/layout/HorizontalMultiLevelHierarchy"/>
-    <dgm:cxn modelId="{11512B16-A3AF-498E-AF4D-4E5565DCBB2C}" type="presParOf" srcId="{C58658B8-2760-491E-A04E-FF56077085C3}" destId="{F4EFA447-B40E-41F0-8551-A232437A7A72}" srcOrd="0" destOrd="0" presId="urn:microsoft.com/office/officeart/2008/layout/HorizontalMultiLevelHierarchy"/>
-    <dgm:cxn modelId="{CE910294-0C02-48F4-8BB4-FB52EA8F3D22}" type="presParOf" srcId="{C58658B8-2760-491E-A04E-FF56077085C3}" destId="{8DE3FBAA-E130-47EC-9CF3-3CDD66570502}" srcOrd="1" destOrd="0" presId="urn:microsoft.com/office/officeart/2008/layout/HorizontalMultiLevelHierarchy"/>
-    <dgm:cxn modelId="{90257377-76ED-425B-811A-61F0473D4B44}" type="presParOf" srcId="{00B6C323-8ADF-4C2C-A98F-03A35CC9AEB8}" destId="{0667B001-CBB4-4D48-9171-F0BD3760EFF2}" srcOrd="4" destOrd="0" presId="urn:microsoft.com/office/officeart/2008/layout/HorizontalMultiLevelHierarchy"/>
-    <dgm:cxn modelId="{96817862-608D-47DD-8B8D-E6261FB939A3}" type="presParOf" srcId="{0667B001-CBB4-4D48-9171-F0BD3760EFF2}" destId="{E54422ED-11A7-4E12-BB34-8381CBF3DA41}" srcOrd="0" destOrd="0" presId="urn:microsoft.com/office/officeart/2008/layout/HorizontalMultiLevelHierarchy"/>
-    <dgm:cxn modelId="{FA2A62D7-4F55-4CAD-8F42-38D3AF822601}" type="presParOf" srcId="{00B6C323-8ADF-4C2C-A98F-03A35CC9AEB8}" destId="{4869F9DD-97ED-4604-A009-C2986913D248}" srcOrd="5" destOrd="0" presId="urn:microsoft.com/office/officeart/2008/layout/HorizontalMultiLevelHierarchy"/>
-    <dgm:cxn modelId="{6DCC33DD-EE81-4632-B27B-2281699028FC}" type="presParOf" srcId="{4869F9DD-97ED-4604-A009-C2986913D248}" destId="{541CF3A8-BE25-42C2-BE51-540F50BC1E6A}" srcOrd="0" destOrd="0" presId="urn:microsoft.com/office/officeart/2008/layout/HorizontalMultiLevelHierarchy"/>
-    <dgm:cxn modelId="{472E7431-FB47-4D08-B0ED-0654FB91B3FE}" type="presParOf" srcId="{4869F9DD-97ED-4604-A009-C2986913D248}" destId="{41E462BF-BFAA-4AE3-A46D-E10F3760B26C}" srcOrd="1" destOrd="0" presId="urn:microsoft.com/office/officeart/2008/layout/HorizontalMultiLevelHierarchy"/>
-    <dgm:cxn modelId="{68422798-BB0B-4A6E-A3B1-EE3F09318FDC}" type="presParOf" srcId="{00B6C323-8ADF-4C2C-A98F-03A35CC9AEB8}" destId="{4C53AB08-4657-4647-AA21-90F865DF9D04}" srcOrd="6" destOrd="0" presId="urn:microsoft.com/office/officeart/2008/layout/HorizontalMultiLevelHierarchy"/>
+    <dgm:cxn modelId="{DFD7C9C9-1EA1-4055-8477-8418F7B3390D}" type="presParOf" srcId="{2E4195E7-C526-43C1-8251-2AF2A6B49243}" destId="{371846C8-2E3A-46EF-BB4E-C9395F12E217}" srcOrd="0" destOrd="0" presId="urn:microsoft.com/office/officeart/2008/layout/HorizontalMultiLevelHierarchy"/>
+    <dgm:cxn modelId="{9921522B-8F01-4B97-A69B-065903FB7194}" type="presParOf" srcId="{371846C8-2E3A-46EF-BB4E-C9395F12E217}" destId="{1DCD305C-103B-4BB0-9EF4-CC1F0B862DD8}" srcOrd="0" destOrd="0" presId="urn:microsoft.com/office/officeart/2008/layout/HorizontalMultiLevelHierarchy"/>
+    <dgm:cxn modelId="{7EEB6E75-85DB-45EF-90A4-FE7933F7CF43}" type="presParOf" srcId="{2E4195E7-C526-43C1-8251-2AF2A6B49243}" destId="{7626AFDE-76DC-4E43-A7AE-780F9AE41597}" srcOrd="1" destOrd="0" presId="urn:microsoft.com/office/officeart/2008/layout/HorizontalMultiLevelHierarchy"/>
+    <dgm:cxn modelId="{D7B9E220-71BC-4EE5-9AE4-C40052C3C6D3}" type="presParOf" srcId="{7626AFDE-76DC-4E43-A7AE-780F9AE41597}" destId="{6CC3CEFF-7EF8-4F24-A50D-DC53A36F5AC2}" srcOrd="0" destOrd="0" presId="urn:microsoft.com/office/officeart/2008/layout/HorizontalMultiLevelHierarchy"/>
+    <dgm:cxn modelId="{49776610-61CA-4672-93F9-18743EF76275}" type="presParOf" srcId="{7626AFDE-76DC-4E43-A7AE-780F9AE41597}" destId="{EC9FE0B3-1F19-4D92-9D08-F7D8B1350CCD}" srcOrd="1" destOrd="0" presId="urn:microsoft.com/office/officeart/2008/layout/HorizontalMultiLevelHierarchy"/>
+    <dgm:cxn modelId="{2FACE282-441B-44BF-9010-9AC4CD763CC6}" type="presParOf" srcId="{2E4195E7-C526-43C1-8251-2AF2A6B49243}" destId="{337D7FA2-D189-44A5-9D34-873A1F1F0771}" srcOrd="2" destOrd="0" presId="urn:microsoft.com/office/officeart/2008/layout/HorizontalMultiLevelHierarchy"/>
+    <dgm:cxn modelId="{4B616BE7-E99A-4A2A-B782-91CC3339B2DB}" type="presParOf" srcId="{337D7FA2-D189-44A5-9D34-873A1F1F0771}" destId="{0A8A2330-483E-43CF-B55F-3B3982EA9D49}" srcOrd="0" destOrd="0" presId="urn:microsoft.com/office/officeart/2008/layout/HorizontalMultiLevelHierarchy"/>
+    <dgm:cxn modelId="{F11D330F-934A-47E5-AFD6-0A5CBA409A77}" type="presParOf" srcId="{2E4195E7-C526-43C1-8251-2AF2A6B49243}" destId="{C58658B8-2760-491E-A04E-FF56077085C3}" srcOrd="3" destOrd="0" presId="urn:microsoft.com/office/officeart/2008/layout/HorizontalMultiLevelHierarchy"/>
+    <dgm:cxn modelId="{99961025-2F18-469C-A769-B5E7593907F8}" type="presParOf" srcId="{C58658B8-2760-491E-A04E-FF56077085C3}" destId="{F4EFA447-B40E-41F0-8551-A232437A7A72}" srcOrd="0" destOrd="0" presId="urn:microsoft.com/office/officeart/2008/layout/HorizontalMultiLevelHierarchy"/>
+    <dgm:cxn modelId="{F1BBA198-15CE-42F2-A1E9-33E0C524B10F}" type="presParOf" srcId="{C58658B8-2760-491E-A04E-FF56077085C3}" destId="{8DE3FBAA-E130-47EC-9CF3-3CDD66570502}" srcOrd="1" destOrd="0" presId="urn:microsoft.com/office/officeart/2008/layout/HorizontalMultiLevelHierarchy"/>
+    <dgm:cxn modelId="{3124D98B-8882-4904-8D33-091D6F7E15C3}" type="presParOf" srcId="{2E4195E7-C526-43C1-8251-2AF2A6B49243}" destId="{0667B001-CBB4-4D48-9171-F0BD3760EFF2}" srcOrd="4" destOrd="0" presId="urn:microsoft.com/office/officeart/2008/layout/HorizontalMultiLevelHierarchy"/>
+    <dgm:cxn modelId="{8F4B21ED-ED58-4A0E-8809-E052853DCB57}" type="presParOf" srcId="{0667B001-CBB4-4D48-9171-F0BD3760EFF2}" destId="{E54422ED-11A7-4E12-BB34-8381CBF3DA41}" srcOrd="0" destOrd="0" presId="urn:microsoft.com/office/officeart/2008/layout/HorizontalMultiLevelHierarchy"/>
+    <dgm:cxn modelId="{89D99CEF-344F-40F0-B5F0-CF8395567C95}" type="presParOf" srcId="{2E4195E7-C526-43C1-8251-2AF2A6B49243}" destId="{4869F9DD-97ED-4604-A009-C2986913D248}" srcOrd="5" destOrd="0" presId="urn:microsoft.com/office/officeart/2008/layout/HorizontalMultiLevelHierarchy"/>
+    <dgm:cxn modelId="{8FE8ACC3-654F-422E-9652-50721AC11927}" type="presParOf" srcId="{4869F9DD-97ED-4604-A009-C2986913D248}" destId="{541CF3A8-BE25-42C2-BE51-540F50BC1E6A}" srcOrd="0" destOrd="0" presId="urn:microsoft.com/office/officeart/2008/layout/HorizontalMultiLevelHierarchy"/>
+    <dgm:cxn modelId="{D4B2C810-F108-497A-8C02-C6731489F6FC}" type="presParOf" srcId="{4869F9DD-97ED-4604-A009-C2986913D248}" destId="{41E462BF-BFAA-4AE3-A46D-E10F3760B26C}" srcOrd="1" destOrd="0" presId="urn:microsoft.com/office/officeart/2008/layout/HorizontalMultiLevelHierarchy"/>
+    <dgm:cxn modelId="{68422798-BB0B-4A6E-A3B1-EE3F09318FDC}" type="presParOf" srcId="{00B6C323-8ADF-4C2C-A98F-03A35CC9AEB8}" destId="{4C53AB08-4657-4647-AA21-90F865DF9D04}" srcOrd="2" destOrd="0" presId="urn:microsoft.com/office/officeart/2008/layout/HorizontalMultiLevelHierarchy"/>
     <dgm:cxn modelId="{52DA8DEB-8771-4CC6-B61A-918186DBF308}" type="presParOf" srcId="{4C53AB08-4657-4647-AA21-90F865DF9D04}" destId="{68BF4E0A-517B-408A-A9A8-959BD58F4462}" srcOrd="0" destOrd="0" presId="urn:microsoft.com/office/officeart/2008/layout/HorizontalMultiLevelHierarchy"/>
-    <dgm:cxn modelId="{B80CDAF7-8868-413F-9576-29A28D5F464F}" type="presParOf" srcId="{00B6C323-8ADF-4C2C-A98F-03A35CC9AEB8}" destId="{9744CB86-8A42-434F-8288-3842C2D00522}" srcOrd="7" destOrd="0" presId="urn:microsoft.com/office/officeart/2008/layout/HorizontalMultiLevelHierarchy"/>
+    <dgm:cxn modelId="{B80CDAF7-8868-413F-9576-29A28D5F464F}" type="presParOf" srcId="{00B6C323-8ADF-4C2C-A98F-03A35CC9AEB8}" destId="{9744CB86-8A42-434F-8288-3842C2D00522}" srcOrd="3" destOrd="0" presId="urn:microsoft.com/office/officeart/2008/layout/HorizontalMultiLevelHierarchy"/>
     <dgm:cxn modelId="{A1C2AD61-4DED-4302-9E29-06EC22381DC7}" type="presParOf" srcId="{9744CB86-8A42-434F-8288-3842C2D00522}" destId="{4EF52569-F013-456B-B7C2-DF86D043BE0D}" srcOrd="0" destOrd="0" presId="urn:microsoft.com/office/officeart/2008/layout/HorizontalMultiLevelHierarchy"/>
     <dgm:cxn modelId="{B7076100-D084-4483-9ECB-A68D5266E3DF}" type="presParOf" srcId="{9744CB86-8A42-434F-8288-3842C2D00522}" destId="{4AEDB54F-7306-4CCE-BB49-834F246F058E}" srcOrd="1" destOrd="0" presId="urn:microsoft.com/office/officeart/2008/layout/HorizontalMultiLevelHierarchy"/>
+    <dgm:cxn modelId="{C2B1E510-2EAB-44DD-9EF6-E0D6A26B0919}" type="presParOf" srcId="{4AEDB54F-7306-4CCE-BB49-834F246F058E}" destId="{78AAA0B4-E823-459A-B8FF-3B48C865800D}" srcOrd="0" destOrd="0" presId="urn:microsoft.com/office/officeart/2008/layout/HorizontalMultiLevelHierarchy"/>
+    <dgm:cxn modelId="{49CEA250-7715-4359-A2A8-E0DB47E29296}" type="presParOf" srcId="{78AAA0B4-E823-459A-B8FF-3B48C865800D}" destId="{1007E6F1-36D0-496C-B145-DA223BA7B3D9}" srcOrd="0" destOrd="0" presId="urn:microsoft.com/office/officeart/2008/layout/HorizontalMultiLevelHierarchy"/>
+    <dgm:cxn modelId="{5043F1A3-D047-4FCA-A392-171E2610A443}" type="presParOf" srcId="{4AEDB54F-7306-4CCE-BB49-834F246F058E}" destId="{27F594F3-BF39-4D2D-8779-D691908E5BC0}" srcOrd="1" destOrd="0" presId="urn:microsoft.com/office/officeart/2008/layout/HorizontalMultiLevelHierarchy"/>
+    <dgm:cxn modelId="{74E63B2B-1DAD-482E-A834-33A118EECB80}" type="presParOf" srcId="{27F594F3-BF39-4D2D-8779-D691908E5BC0}" destId="{4F1A80F2-7EEA-4AA2-AF7C-BEDF1CEF6CDB}" srcOrd="0" destOrd="0" presId="urn:microsoft.com/office/officeart/2008/layout/HorizontalMultiLevelHierarchy"/>
+    <dgm:cxn modelId="{76ECD45F-A990-4B7A-A57E-CCDCED410183}" type="presParOf" srcId="{27F594F3-BF39-4D2D-8779-D691908E5BC0}" destId="{84E39C38-7498-4861-AB78-38DC6BFED2D7}" srcOrd="1" destOrd="0" presId="urn:microsoft.com/office/officeart/2008/layout/HorizontalMultiLevelHierarchy"/>
+    <dgm:cxn modelId="{968D7132-5167-4864-9CF6-5E4067D482F5}" type="presParOf" srcId="{00B6C323-8ADF-4C2C-A98F-03A35CC9AEB8}" destId="{AB274016-A491-498B-9703-D08487F84C79}" srcOrd="4" destOrd="0" presId="urn:microsoft.com/office/officeart/2008/layout/HorizontalMultiLevelHierarchy"/>
+    <dgm:cxn modelId="{57E29C54-E132-4D99-925B-831B2E84C488}" type="presParOf" srcId="{AB274016-A491-498B-9703-D08487F84C79}" destId="{7E4982C0-F5BB-4EEE-A5F0-5E7EE3FA0F8E}" srcOrd="0" destOrd="0" presId="urn:microsoft.com/office/officeart/2008/layout/HorizontalMultiLevelHierarchy"/>
+    <dgm:cxn modelId="{B6BDC8DD-3867-4DAE-8AEF-E6751AB1C74A}" type="presParOf" srcId="{00B6C323-8ADF-4C2C-A98F-03A35CC9AEB8}" destId="{75B1ABD5-4E6C-42E9-A91B-62EF07896F83}" srcOrd="5" destOrd="0" presId="urn:microsoft.com/office/officeart/2008/layout/HorizontalMultiLevelHierarchy"/>
+    <dgm:cxn modelId="{0EDC8B46-EEAD-440D-964E-D7AF71E24A0F}" type="presParOf" srcId="{75B1ABD5-4E6C-42E9-A91B-62EF07896F83}" destId="{663C5C54-81B8-46B8-9BF9-E7A8943EB2EF}" srcOrd="0" destOrd="0" presId="urn:microsoft.com/office/officeart/2008/layout/HorizontalMultiLevelHierarchy"/>
+    <dgm:cxn modelId="{39E7E789-AEAF-4F16-917C-F1682D174BC0}" type="presParOf" srcId="{75B1ABD5-4E6C-42E9-A91B-62EF07896F83}" destId="{2F83F397-1855-4A23-B537-8B78687258D3}" srcOrd="1" destOrd="0" presId="urn:microsoft.com/office/officeart/2008/layout/HorizontalMultiLevelHierarchy"/>
+    <dgm:cxn modelId="{C0856660-0FA0-4B48-8457-E583572308ED}" type="presParOf" srcId="{2F83F397-1855-4A23-B537-8B78687258D3}" destId="{38A1019B-5251-4661-B02B-07E610CD87B0}" srcOrd="0" destOrd="0" presId="urn:microsoft.com/office/officeart/2008/layout/HorizontalMultiLevelHierarchy"/>
+    <dgm:cxn modelId="{1A7A558E-C09D-46FB-B94C-4FB0F13F291F}" type="presParOf" srcId="{38A1019B-5251-4661-B02B-07E610CD87B0}" destId="{7D5A9BF4-2369-46DF-B1E4-CCCB574DD834}" srcOrd="0" destOrd="0" presId="urn:microsoft.com/office/officeart/2008/layout/HorizontalMultiLevelHierarchy"/>
+    <dgm:cxn modelId="{00876035-E53E-4046-934A-F99D310EC113}" type="presParOf" srcId="{2F83F397-1855-4A23-B537-8B78687258D3}" destId="{ADA931CC-6383-4409-8DAC-1722D103CC05}" srcOrd="1" destOrd="0" presId="urn:microsoft.com/office/officeart/2008/layout/HorizontalMultiLevelHierarchy"/>
+    <dgm:cxn modelId="{6627D664-AD08-46CF-A41C-A895C375ECAE}" type="presParOf" srcId="{ADA931CC-6383-4409-8DAC-1722D103CC05}" destId="{7EF3E3FB-FF2E-4889-8491-4B4BBA220776}" srcOrd="0" destOrd="0" presId="urn:microsoft.com/office/officeart/2008/layout/HorizontalMultiLevelHierarchy"/>
+    <dgm:cxn modelId="{C0492F19-3E64-4639-8B70-622F57D12BD8}" type="presParOf" srcId="{ADA931CC-6383-4409-8DAC-1722D103CC05}" destId="{F8F6D856-3D90-4829-8B7B-ABEF70B5E5FC}" srcOrd="1" destOrd="0" presId="urn:microsoft.com/office/officeart/2008/layout/HorizontalMultiLevelHierarchy"/>
   </dgm:cxnLst>
   <dgm:bg/>
   <dgm:whole/>
@@ -6014,8 +6935,8 @@
       </dsp:nvSpPr>
       <dsp:spPr>
         <a:xfrm>
-          <a:off x="5338716" y="8123533"/>
-          <a:ext cx="343707" cy="327464"/>
+          <a:off x="5463735" y="8166740"/>
+          <a:ext cx="319838" cy="304724"/>
         </a:xfrm>
         <a:custGeom>
           <a:avLst/>
@@ -6029,13 +6950,13 @@
                 <a:pt x="0" y="0"/>
               </a:moveTo>
               <a:lnTo>
-                <a:pt x="171853" y="0"/>
+                <a:pt x="159919" y="0"/>
               </a:lnTo>
               <a:lnTo>
-                <a:pt x="171853" y="327464"/>
+                <a:pt x="159919" y="304724"/>
               </a:lnTo>
               <a:lnTo>
-                <a:pt x="343707" y="327464"/>
+                <a:pt x="319838" y="304724"/>
               </a:lnTo>
             </a:path>
           </a:pathLst>
@@ -6088,8 +7009,8 @@
         </a:p>
       </dsp:txBody>
       <dsp:txXfrm>
-        <a:off x="5498701" y="8275398"/>
-        <a:ext cx="23736" cy="23736"/>
+        <a:off x="5612610" y="8308059"/>
+        <a:ext cx="22088" cy="22088"/>
       </dsp:txXfrm>
     </dsp:sp>
     <dsp:sp modelId="{C987B626-6F85-4119-973D-2A2E64116A28}">
@@ -6099,8 +7020,8 @@
       </dsp:nvSpPr>
       <dsp:spPr>
         <a:xfrm>
-          <a:off x="5338716" y="7796068"/>
-          <a:ext cx="343707" cy="327464"/>
+          <a:off x="5463735" y="7862016"/>
+          <a:ext cx="319838" cy="304724"/>
         </a:xfrm>
         <a:custGeom>
           <a:avLst/>
@@ -6111,16 +7032,16 @@
           <a:pathLst>
             <a:path>
               <a:moveTo>
-                <a:pt x="0" y="327464"/>
+                <a:pt x="0" y="304724"/>
               </a:moveTo>
               <a:lnTo>
-                <a:pt x="171853" y="327464"/>
+                <a:pt x="159919" y="304724"/>
               </a:lnTo>
               <a:lnTo>
-                <a:pt x="171853" y="0"/>
+                <a:pt x="159919" y="0"/>
               </a:lnTo>
               <a:lnTo>
-                <a:pt x="343707" y="0"/>
+                <a:pt x="319838" y="0"/>
               </a:lnTo>
             </a:path>
           </a:pathLst>
@@ -6173,8 +7094,8 @@
         </a:p>
       </dsp:txBody>
       <dsp:txXfrm>
-        <a:off x="5498701" y="7947933"/>
-        <a:ext cx="23736" cy="23736"/>
+        <a:off x="5612610" y="8003334"/>
+        <a:ext cx="22088" cy="22088"/>
       </dsp:txXfrm>
     </dsp:sp>
     <dsp:sp modelId="{9BF31246-2D25-4008-BDE0-545F1F7BA9E4}">
@@ -6184,8 +7105,8 @@
       </dsp:nvSpPr>
       <dsp:spPr>
         <a:xfrm>
-          <a:off x="3276473" y="4439553"/>
-          <a:ext cx="343707" cy="3683980"/>
+          <a:off x="3544703" y="4433868"/>
+          <a:ext cx="319838" cy="3732872"/>
         </a:xfrm>
         <a:custGeom>
           <a:avLst/>
@@ -6199,13 +7120,13 @@
                 <a:pt x="0" y="0"/>
               </a:moveTo>
               <a:lnTo>
-                <a:pt x="171853" y="0"/>
+                <a:pt x="159919" y="0"/>
               </a:lnTo>
               <a:lnTo>
-                <a:pt x="171853" y="3683980"/>
+                <a:pt x="159919" y="3732872"/>
               </a:lnTo>
               <a:lnTo>
-                <a:pt x="343707" y="3683980"/>
+                <a:pt x="319838" y="3732872"/>
               </a:lnTo>
             </a:path>
           </a:pathLst>
@@ -6258,19 +7179,19 @@
         </a:p>
       </dsp:txBody>
       <dsp:txXfrm>
-        <a:off x="3355827" y="6189044"/>
-        <a:ext cx="184998" cy="184998"/>
+        <a:off x="3610959" y="6206641"/>
+        <a:ext cx="187327" cy="187327"/>
       </dsp:txXfrm>
     </dsp:sp>
-    <dsp:sp modelId="{ADBEF901-AABB-4EFB-921A-7713EC5B6B89}">
+    <dsp:sp modelId="{2BCCC4AF-B07C-4B0F-B0F1-1A9302E2596E}">
       <dsp:nvSpPr>
         <dsp:cNvPr id="0" name=""/>
         <dsp:cNvSpPr/>
       </dsp:nvSpPr>
       <dsp:spPr>
         <a:xfrm>
-          <a:off x="5338716" y="6486209"/>
-          <a:ext cx="343707" cy="654929"/>
+          <a:off x="7382766" y="7252568"/>
+          <a:ext cx="319838" cy="304724"/>
         </a:xfrm>
         <a:custGeom>
           <a:avLst/>
@@ -6284,13 +7205,13 @@
                 <a:pt x="0" y="0"/>
               </a:moveTo>
               <a:lnTo>
-                <a:pt x="171853" y="0"/>
+                <a:pt x="159919" y="0"/>
               </a:lnTo>
               <a:lnTo>
-                <a:pt x="171853" y="654929"/>
+                <a:pt x="159919" y="304724"/>
               </a:lnTo>
               <a:lnTo>
-                <a:pt x="343707" y="654929"/>
+                <a:pt x="319838" y="304724"/>
               </a:lnTo>
             </a:path>
           </a:pathLst>
@@ -6343,19 +7264,19 @@
         </a:p>
       </dsp:txBody>
       <dsp:txXfrm>
-        <a:off x="5492079" y="6795183"/>
-        <a:ext cx="36982" cy="36982"/>
+        <a:off x="7531642" y="7393886"/>
+        <a:ext cx="22088" cy="22088"/>
       </dsp:txXfrm>
     </dsp:sp>
-    <dsp:sp modelId="{E2666E54-5F66-4531-9D76-5ED1A78030AA}">
+    <dsp:sp modelId="{63038100-86C0-4BCA-A370-873DBDDE9941}">
       <dsp:nvSpPr>
         <dsp:cNvPr id="0" name=""/>
         <dsp:cNvSpPr/>
       </dsp:nvSpPr>
       <dsp:spPr>
         <a:xfrm>
-          <a:off x="7400959" y="6486209"/>
-          <a:ext cx="343707" cy="327464"/>
+          <a:off x="7382766" y="6947843"/>
+          <a:ext cx="319838" cy="304724"/>
         </a:xfrm>
         <a:custGeom>
           <a:avLst/>
@@ -6366,16 +7287,16 @@
           <a:pathLst>
             <a:path>
               <a:moveTo>
-                <a:pt x="0" y="0"/>
+                <a:pt x="0" y="304724"/>
               </a:moveTo>
               <a:lnTo>
-                <a:pt x="171853" y="0"/>
+                <a:pt x="159919" y="304724"/>
               </a:lnTo>
               <a:lnTo>
-                <a:pt x="171853" y="327464"/>
+                <a:pt x="159919" y="0"/>
               </a:lnTo>
               <a:lnTo>
-                <a:pt x="343707" y="327464"/>
+                <a:pt x="319838" y="0"/>
               </a:lnTo>
             </a:path>
           </a:pathLst>
@@ -6428,19 +7349,19 @@
         </a:p>
       </dsp:txBody>
       <dsp:txXfrm>
-        <a:off x="7560944" y="6638073"/>
-        <a:ext cx="23736" cy="23736"/>
+        <a:off x="7531642" y="7089161"/>
+        <a:ext cx="22088" cy="22088"/>
       </dsp:txXfrm>
     </dsp:sp>
-    <dsp:sp modelId="{A9C204D5-6596-4F54-B51B-429B75D36256}">
+    <dsp:sp modelId="{ADBEF901-AABB-4EFB-921A-7713EC5B6B89}">
       <dsp:nvSpPr>
         <dsp:cNvPr id="0" name=""/>
         <dsp:cNvSpPr/>
       </dsp:nvSpPr>
       <dsp:spPr>
         <a:xfrm>
-          <a:off x="7400959" y="6158744"/>
-          <a:ext cx="343707" cy="327464"/>
+          <a:off x="5463735" y="6338395"/>
+          <a:ext cx="319838" cy="914172"/>
         </a:xfrm>
         <a:custGeom>
           <a:avLst/>
@@ -6451,16 +7372,16 @@
           <a:pathLst>
             <a:path>
               <a:moveTo>
-                <a:pt x="0" y="327464"/>
+                <a:pt x="0" y="0"/>
               </a:moveTo>
               <a:lnTo>
-                <a:pt x="171853" y="327464"/>
+                <a:pt x="159919" y="0"/>
               </a:lnTo>
               <a:lnTo>
-                <a:pt x="171853" y="0"/>
+                <a:pt x="159919" y="914172"/>
               </a:lnTo>
               <a:lnTo>
-                <a:pt x="343707" y="0"/>
+                <a:pt x="319838" y="914172"/>
               </a:lnTo>
             </a:path>
           </a:pathLst>
@@ -6513,19 +7434,19 @@
         </a:p>
       </dsp:txBody>
       <dsp:txXfrm>
-        <a:off x="7560944" y="6310608"/>
-        <a:ext cx="23736" cy="23736"/>
+        <a:off x="5599441" y="6771269"/>
+        <a:ext cx="48425" cy="48425"/>
       </dsp:txXfrm>
     </dsp:sp>
-    <dsp:sp modelId="{188D2450-035D-4097-B31C-8932EF7CA79B}">
+    <dsp:sp modelId="{E2666E54-5F66-4531-9D76-5ED1A78030AA}">
       <dsp:nvSpPr>
         <dsp:cNvPr id="0" name=""/>
         <dsp:cNvSpPr/>
       </dsp:nvSpPr>
       <dsp:spPr>
         <a:xfrm>
-          <a:off x="5338716" y="6440489"/>
-          <a:ext cx="343707" cy="91440"/>
+          <a:off x="7382766" y="6033671"/>
+          <a:ext cx="319838" cy="304724"/>
         </a:xfrm>
         <a:custGeom>
           <a:avLst/>
@@ -6536,10 +7457,16 @@
           <a:pathLst>
             <a:path>
               <a:moveTo>
-                <a:pt x="0" y="45720"/>
+                <a:pt x="0" y="0"/>
               </a:moveTo>
               <a:lnTo>
-                <a:pt x="343707" y="45720"/>
+                <a:pt x="159919" y="0"/>
+              </a:lnTo>
+              <a:lnTo>
+                <a:pt x="159919" y="304724"/>
+              </a:lnTo>
+              <a:lnTo>
+                <a:pt x="319838" y="304724"/>
               </a:lnTo>
             </a:path>
           </a:pathLst>
@@ -6592,19 +7519,19 @@
         </a:p>
       </dsp:txBody>
       <dsp:txXfrm>
-        <a:off x="5501977" y="6477616"/>
-        <a:ext cx="17185" cy="17185"/>
+        <a:off x="7531642" y="6174989"/>
+        <a:ext cx="22088" cy="22088"/>
       </dsp:txXfrm>
     </dsp:sp>
-    <dsp:sp modelId="{16D97BF4-C83A-42B1-9FAB-248BA210DD52}">
+    <dsp:sp modelId="{A9C204D5-6596-4F54-B51B-429B75D36256}">
       <dsp:nvSpPr>
         <dsp:cNvPr id="0" name=""/>
         <dsp:cNvSpPr/>
       </dsp:nvSpPr>
       <dsp:spPr>
         <a:xfrm>
-          <a:off x="5338716" y="5831279"/>
-          <a:ext cx="343707" cy="654929"/>
+          <a:off x="7382766" y="5728946"/>
+          <a:ext cx="319838" cy="304724"/>
         </a:xfrm>
         <a:custGeom>
           <a:avLst/>
@@ -6615,16 +7542,16 @@
           <a:pathLst>
             <a:path>
               <a:moveTo>
-                <a:pt x="0" y="654929"/>
+                <a:pt x="0" y="304724"/>
               </a:moveTo>
               <a:lnTo>
-                <a:pt x="171853" y="654929"/>
+                <a:pt x="159919" y="304724"/>
               </a:lnTo>
               <a:lnTo>
-                <a:pt x="171853" y="0"/>
+                <a:pt x="159919" y="0"/>
               </a:lnTo>
               <a:lnTo>
-                <a:pt x="343707" y="0"/>
+                <a:pt x="319838" y="0"/>
               </a:lnTo>
             </a:path>
           </a:pathLst>
@@ -6677,8 +7604,178 @@
         </a:p>
       </dsp:txBody>
       <dsp:txXfrm>
-        <a:off x="5492079" y="6140253"/>
-        <a:ext cx="36982" cy="36982"/>
+        <a:off x="7531642" y="5870264"/>
+        <a:ext cx="22088" cy="22088"/>
+      </dsp:txXfrm>
+    </dsp:sp>
+    <dsp:sp modelId="{188D2450-035D-4097-B31C-8932EF7CA79B}">
+      <dsp:nvSpPr>
+        <dsp:cNvPr id="0" name=""/>
+        <dsp:cNvSpPr/>
+      </dsp:nvSpPr>
+      <dsp:spPr>
+        <a:xfrm>
+          <a:off x="5463735" y="6033671"/>
+          <a:ext cx="319838" cy="304724"/>
+        </a:xfrm>
+        <a:custGeom>
+          <a:avLst/>
+          <a:gdLst/>
+          <a:ahLst/>
+          <a:cxnLst/>
+          <a:rect l="0" t="0" r="0" b="0"/>
+          <a:pathLst>
+            <a:path>
+              <a:moveTo>
+                <a:pt x="0" y="304724"/>
+              </a:moveTo>
+              <a:lnTo>
+                <a:pt x="159919" y="304724"/>
+              </a:lnTo>
+              <a:lnTo>
+                <a:pt x="159919" y="0"/>
+              </a:lnTo>
+              <a:lnTo>
+                <a:pt x="319838" y="0"/>
+              </a:lnTo>
+            </a:path>
+          </a:pathLst>
+        </a:custGeom>
+        <a:noFill/>
+        <a:ln w="25400" cap="flat" cmpd="sng" algn="ctr">
+          <a:solidFill>
+            <a:schemeClr val="accent1">
+              <a:shade val="80000"/>
+              <a:hueOff val="0"/>
+              <a:satOff val="0"/>
+              <a:lumOff val="0"/>
+              <a:alphaOff val="0"/>
+            </a:schemeClr>
+          </a:solidFill>
+          <a:prstDash val="solid"/>
+        </a:ln>
+        <a:effectLst/>
+      </dsp:spPr>
+      <dsp:style>
+        <a:lnRef idx="2">
+          <a:scrgbClr r="0" g="0" b="0"/>
+        </a:lnRef>
+        <a:fillRef idx="0">
+          <a:scrgbClr r="0" g="0" b="0"/>
+        </a:fillRef>
+        <a:effectRef idx="0">
+          <a:scrgbClr r="0" g="0" b="0"/>
+        </a:effectRef>
+        <a:fontRef idx="minor"/>
+      </dsp:style>
+      <dsp:txBody>
+        <a:bodyPr spcFirstLastPara="0" vert="horz" wrap="square" lIns="12700" tIns="0" rIns="12700" bIns="0" numCol="1" spcCol="1270" anchor="ctr" anchorCtr="0">
+          <a:noAutofit/>
+        </a:bodyPr>
+        <a:lstStyle/>
+        <a:p>
+          <a:pPr lvl="0" algn="ctr" defTabSz="222250">
+            <a:lnSpc>
+              <a:spcPct val="90000"/>
+            </a:lnSpc>
+            <a:spcBef>
+              <a:spcPct val="0"/>
+            </a:spcBef>
+            <a:spcAft>
+              <a:spcPct val="35000"/>
+            </a:spcAft>
+          </a:pPr>
+          <a:endParaRPr lang="en-US" sz="500" kern="1200"/>
+        </a:p>
+      </dsp:txBody>
+      <dsp:txXfrm>
+        <a:off x="5612610" y="6174989"/>
+        <a:ext cx="22088" cy="22088"/>
+      </dsp:txXfrm>
+    </dsp:sp>
+    <dsp:sp modelId="{16D97BF4-C83A-42B1-9FAB-248BA210DD52}">
+      <dsp:nvSpPr>
+        <dsp:cNvPr id="0" name=""/>
+        <dsp:cNvSpPr/>
+      </dsp:nvSpPr>
+      <dsp:spPr>
+        <a:xfrm>
+          <a:off x="5463735" y="5424222"/>
+          <a:ext cx="319838" cy="914172"/>
+        </a:xfrm>
+        <a:custGeom>
+          <a:avLst/>
+          <a:gdLst/>
+          <a:ahLst/>
+          <a:cxnLst/>
+          <a:rect l="0" t="0" r="0" b="0"/>
+          <a:pathLst>
+            <a:path>
+              <a:moveTo>
+                <a:pt x="0" y="914172"/>
+              </a:moveTo>
+              <a:lnTo>
+                <a:pt x="159919" y="914172"/>
+              </a:lnTo>
+              <a:lnTo>
+                <a:pt x="159919" y="0"/>
+              </a:lnTo>
+              <a:lnTo>
+                <a:pt x="319838" y="0"/>
+              </a:lnTo>
+            </a:path>
+          </a:pathLst>
+        </a:custGeom>
+        <a:noFill/>
+        <a:ln w="25400" cap="flat" cmpd="sng" algn="ctr">
+          <a:solidFill>
+            <a:schemeClr val="accent1">
+              <a:shade val="80000"/>
+              <a:hueOff val="0"/>
+              <a:satOff val="0"/>
+              <a:lumOff val="0"/>
+              <a:alphaOff val="0"/>
+            </a:schemeClr>
+          </a:solidFill>
+          <a:prstDash val="solid"/>
+        </a:ln>
+        <a:effectLst/>
+      </dsp:spPr>
+      <dsp:style>
+        <a:lnRef idx="2">
+          <a:scrgbClr r="0" g="0" b="0"/>
+        </a:lnRef>
+        <a:fillRef idx="0">
+          <a:scrgbClr r="0" g="0" b="0"/>
+        </a:fillRef>
+        <a:effectRef idx="0">
+          <a:scrgbClr r="0" g="0" b="0"/>
+        </a:effectRef>
+        <a:fontRef idx="minor"/>
+      </dsp:style>
+      <dsp:txBody>
+        <a:bodyPr spcFirstLastPara="0" vert="horz" wrap="square" lIns="12700" tIns="0" rIns="12700" bIns="0" numCol="1" spcCol="1270" anchor="ctr" anchorCtr="0">
+          <a:noAutofit/>
+        </a:bodyPr>
+        <a:lstStyle/>
+        <a:p>
+          <a:pPr lvl="0" algn="ctr" defTabSz="222250">
+            <a:lnSpc>
+              <a:spcPct val="90000"/>
+            </a:lnSpc>
+            <a:spcBef>
+              <a:spcPct val="0"/>
+            </a:spcBef>
+            <a:spcAft>
+              <a:spcPct val="35000"/>
+            </a:spcAft>
+          </a:pPr>
+          <a:endParaRPr lang="en-US" sz="500" kern="1200"/>
+        </a:p>
+      </dsp:txBody>
+      <dsp:txXfrm>
+        <a:off x="5599441" y="5857096"/>
+        <a:ext cx="48425" cy="48425"/>
       </dsp:txXfrm>
     </dsp:sp>
     <dsp:sp modelId="{06A2732D-8CDF-4BE7-B17D-25A398040ADF}">
@@ -6688,8 +7785,8 @@
       </dsp:nvSpPr>
       <dsp:spPr>
         <a:xfrm>
-          <a:off x="3276473" y="4439553"/>
-          <a:ext cx="343707" cy="2046655"/>
+          <a:off x="3544703" y="4433868"/>
+          <a:ext cx="319838" cy="1904526"/>
         </a:xfrm>
         <a:custGeom>
           <a:avLst/>
@@ -6703,13 +7800,13 @@
                 <a:pt x="0" y="0"/>
               </a:moveTo>
               <a:lnTo>
-                <a:pt x="171853" y="0"/>
+                <a:pt x="159919" y="0"/>
               </a:lnTo>
               <a:lnTo>
-                <a:pt x="171853" y="2046655"/>
+                <a:pt x="159919" y="1904526"/>
               </a:lnTo>
               <a:lnTo>
-                <a:pt x="343707" y="2046655"/>
+                <a:pt x="319838" y="1904526"/>
               </a:lnTo>
             </a:path>
           </a:pathLst>
@@ -6747,7 +7844,7 @@
         </a:bodyPr>
         <a:lstStyle/>
         <a:p>
-          <a:pPr lvl="0" algn="ctr" defTabSz="311150">
+          <a:pPr lvl="0" algn="ctr" defTabSz="266700">
             <a:lnSpc>
               <a:spcPct val="90000"/>
             </a:lnSpc>
@@ -6758,12 +7855,12 @@
               <a:spcPct val="35000"/>
             </a:spcAft>
           </a:pPr>
-          <a:endParaRPr lang="en-US" sz="700" kern="1200"/>
+          <a:endParaRPr lang="en-US" sz="600" kern="1200"/>
         </a:p>
       </dsp:txBody>
       <dsp:txXfrm>
-        <a:off x="3396444" y="5410998"/>
-        <a:ext cx="103765" cy="103765"/>
+        <a:off x="3656343" y="5337852"/>
+        <a:ext cx="96559" cy="96559"/>
       </dsp:txXfrm>
     </dsp:sp>
     <dsp:sp modelId="{9235B24E-B312-4363-84E9-8846C151C6B4}">
@@ -6773,8 +7870,8 @@
       </dsp:nvSpPr>
       <dsp:spPr>
         <a:xfrm>
-          <a:off x="5338716" y="4521419"/>
-          <a:ext cx="343707" cy="654929"/>
+          <a:off x="5463735" y="4205325"/>
+          <a:ext cx="319838" cy="609448"/>
         </a:xfrm>
         <a:custGeom>
           <a:avLst/>
@@ -6788,13 +7885,13 @@
                 <a:pt x="0" y="0"/>
               </a:moveTo>
               <a:lnTo>
-                <a:pt x="171853" y="0"/>
+                <a:pt x="159919" y="0"/>
               </a:lnTo>
               <a:lnTo>
-                <a:pt x="171853" y="654929"/>
+                <a:pt x="159919" y="609448"/>
               </a:lnTo>
               <a:lnTo>
-                <a:pt x="343707" y="654929"/>
+                <a:pt x="319838" y="609448"/>
               </a:lnTo>
             </a:path>
           </a:pathLst>
@@ -6847,8 +7944,8 @@
         </a:p>
       </dsp:txBody>
       <dsp:txXfrm>
-        <a:off x="5492079" y="4830393"/>
-        <a:ext cx="36982" cy="36982"/>
+        <a:off x="5606447" y="4492842"/>
+        <a:ext cx="34413" cy="34413"/>
       </dsp:txXfrm>
     </dsp:sp>
     <dsp:sp modelId="{41F5CB70-3FF0-41C9-A690-8F9860BA6E1B}">
@@ -6858,8 +7955,8 @@
       </dsp:nvSpPr>
       <dsp:spPr>
         <a:xfrm>
-          <a:off x="5338716" y="4475699"/>
-          <a:ext cx="343707" cy="91440"/>
+          <a:off x="5463735" y="4159605"/>
+          <a:ext cx="319838" cy="91440"/>
         </a:xfrm>
         <a:custGeom>
           <a:avLst/>
@@ -6873,7 +7970,7 @@
                 <a:pt x="0" y="45720"/>
               </a:moveTo>
               <a:lnTo>
-                <a:pt x="343707" y="45720"/>
+                <a:pt x="319838" y="45720"/>
               </a:lnTo>
             </a:path>
           </a:pathLst>
@@ -6926,8 +8023,8 @@
         </a:p>
       </dsp:txBody>
       <dsp:txXfrm>
-        <a:off x="5501977" y="4512827"/>
-        <a:ext cx="17185" cy="17185"/>
+        <a:off x="5615658" y="4197329"/>
+        <a:ext cx="15991" cy="15991"/>
       </dsp:txXfrm>
     </dsp:sp>
     <dsp:sp modelId="{4FD6E62F-7CC9-4BF0-89D0-32239718FDFE}">
@@ -6937,8 +8034,8 @@
       </dsp:nvSpPr>
       <dsp:spPr>
         <a:xfrm>
-          <a:off x="5338716" y="3866490"/>
-          <a:ext cx="343707" cy="654929"/>
+          <a:off x="5463735" y="3595876"/>
+          <a:ext cx="319838" cy="609448"/>
         </a:xfrm>
         <a:custGeom>
           <a:avLst/>
@@ -6949,16 +8046,16 @@
           <a:pathLst>
             <a:path>
               <a:moveTo>
-                <a:pt x="0" y="654929"/>
+                <a:pt x="0" y="609448"/>
               </a:moveTo>
               <a:lnTo>
-                <a:pt x="171853" y="654929"/>
+                <a:pt x="159919" y="609448"/>
               </a:lnTo>
               <a:lnTo>
-                <a:pt x="171853" y="0"/>
+                <a:pt x="159919" y="0"/>
               </a:lnTo>
               <a:lnTo>
-                <a:pt x="343707" y="0"/>
+                <a:pt x="319838" y="0"/>
               </a:lnTo>
             </a:path>
           </a:pathLst>
@@ -7011,8 +8108,8 @@
         </a:p>
       </dsp:txBody>
       <dsp:txXfrm>
-        <a:off x="5492079" y="4175464"/>
-        <a:ext cx="36982" cy="36982"/>
+        <a:off x="5606447" y="3883394"/>
+        <a:ext cx="34413" cy="34413"/>
       </dsp:txXfrm>
     </dsp:sp>
     <dsp:sp modelId="{1727C62A-FE46-457D-AE2A-2409596A583D}">
@@ -7022,8 +8119,8 @@
       </dsp:nvSpPr>
       <dsp:spPr>
         <a:xfrm>
-          <a:off x="3276473" y="4393833"/>
-          <a:ext cx="343707" cy="91440"/>
+          <a:off x="3544703" y="4205325"/>
+          <a:ext cx="319838" cy="228543"/>
         </a:xfrm>
         <a:custGeom>
           <a:avLst/>
@@ -7034,16 +8131,16 @@
           <a:pathLst>
             <a:path>
               <a:moveTo>
-                <a:pt x="0" y="45720"/>
+                <a:pt x="0" y="228543"/>
               </a:moveTo>
               <a:lnTo>
-                <a:pt x="171853" y="45720"/>
+                <a:pt x="159919" y="228543"/>
               </a:lnTo>
               <a:lnTo>
-                <a:pt x="171853" y="127586"/>
+                <a:pt x="159919" y="0"/>
               </a:lnTo>
               <a:lnTo>
-                <a:pt x="343707" y="127586"/>
+                <a:pt x="319838" y="0"/>
               </a:lnTo>
             </a:path>
           </a:pathLst>
@@ -7096,8 +8193,8 @@
         </a:p>
       </dsp:txBody>
       <dsp:txXfrm>
-        <a:off x="3439494" y="4430720"/>
-        <a:ext cx="17666" cy="17666"/>
+        <a:off x="3694795" y="4309769"/>
+        <a:ext cx="19655" cy="19655"/>
       </dsp:txXfrm>
     </dsp:sp>
     <dsp:sp modelId="{17EF0E6B-DF67-4AF6-AC0E-62FB1AB3A5D3}">
@@ -7107,8 +8204,8 @@
       </dsp:nvSpPr>
       <dsp:spPr>
         <a:xfrm>
-          <a:off x="5338716" y="2556630"/>
-          <a:ext cx="343707" cy="654929"/>
+          <a:off x="5463735" y="2376979"/>
+          <a:ext cx="319838" cy="609448"/>
         </a:xfrm>
         <a:custGeom>
           <a:avLst/>
@@ -7122,13 +8219,13 @@
                 <a:pt x="0" y="0"/>
               </a:moveTo>
               <a:lnTo>
-                <a:pt x="171853" y="0"/>
+                <a:pt x="159919" y="0"/>
               </a:lnTo>
               <a:lnTo>
-                <a:pt x="171853" y="654929"/>
+                <a:pt x="159919" y="609448"/>
               </a:lnTo>
               <a:lnTo>
-                <a:pt x="343707" y="654929"/>
+                <a:pt x="319838" y="609448"/>
               </a:lnTo>
             </a:path>
           </a:pathLst>
@@ -7181,8 +8278,8 @@
         </a:p>
       </dsp:txBody>
       <dsp:txXfrm>
-        <a:off x="5492079" y="2865604"/>
-        <a:ext cx="36982" cy="36982"/>
+        <a:off x="5606447" y="2664497"/>
+        <a:ext cx="34413" cy="34413"/>
       </dsp:txXfrm>
     </dsp:sp>
     <dsp:sp modelId="{34078389-8A0A-42F2-861D-EAF9E6B642DC}">
@@ -7192,8 +8289,8 @@
       </dsp:nvSpPr>
       <dsp:spPr>
         <a:xfrm>
-          <a:off x="5338716" y="2510910"/>
-          <a:ext cx="343707" cy="91440"/>
+          <a:off x="5463735" y="2331259"/>
+          <a:ext cx="319838" cy="91440"/>
         </a:xfrm>
         <a:custGeom>
           <a:avLst/>
@@ -7207,7 +8304,7 @@
                 <a:pt x="0" y="45720"/>
               </a:moveTo>
               <a:lnTo>
-                <a:pt x="343707" y="45720"/>
+                <a:pt x="319838" y="45720"/>
               </a:lnTo>
             </a:path>
           </a:pathLst>
@@ -7260,8 +8357,8 @@
         </a:p>
       </dsp:txBody>
       <dsp:txXfrm>
-        <a:off x="5501977" y="2548037"/>
-        <a:ext cx="17185" cy="17185"/>
+        <a:off x="5615658" y="2368983"/>
+        <a:ext cx="15991" cy="15991"/>
       </dsp:txXfrm>
     </dsp:sp>
     <dsp:sp modelId="{035AD816-547F-4EFC-BFCF-2B343E6324F3}">
@@ -7271,8 +8368,8 @@
       </dsp:nvSpPr>
       <dsp:spPr>
         <a:xfrm>
-          <a:off x="5338716" y="1901700"/>
-          <a:ext cx="343707" cy="654929"/>
+          <a:off x="5463735" y="1767531"/>
+          <a:ext cx="319838" cy="609448"/>
         </a:xfrm>
         <a:custGeom>
           <a:avLst/>
@@ -7283,16 +8380,16 @@
           <a:pathLst>
             <a:path>
               <a:moveTo>
-                <a:pt x="0" y="654929"/>
+                <a:pt x="0" y="609448"/>
               </a:moveTo>
               <a:lnTo>
-                <a:pt x="171853" y="654929"/>
+                <a:pt x="159919" y="609448"/>
               </a:lnTo>
               <a:lnTo>
-                <a:pt x="171853" y="0"/>
+                <a:pt x="159919" y="0"/>
               </a:lnTo>
               <a:lnTo>
-                <a:pt x="343707" y="0"/>
+                <a:pt x="319838" y="0"/>
               </a:lnTo>
             </a:path>
           </a:pathLst>
@@ -7345,8 +8442,8 @@
         </a:p>
       </dsp:txBody>
       <dsp:txXfrm>
-        <a:off x="5492079" y="2210674"/>
-        <a:ext cx="36982" cy="36982"/>
+        <a:off x="5606447" y="2055048"/>
+        <a:ext cx="34413" cy="34413"/>
       </dsp:txXfrm>
     </dsp:sp>
     <dsp:sp modelId="{AA2B0253-4F35-4B92-BEF1-CDCE114AE9B8}">
@@ -7356,8 +8453,8 @@
       </dsp:nvSpPr>
       <dsp:spPr>
         <a:xfrm>
-          <a:off x="3276473" y="2556630"/>
-          <a:ext cx="343707" cy="1882923"/>
+          <a:off x="3544703" y="2376979"/>
+          <a:ext cx="319838" cy="2056888"/>
         </a:xfrm>
         <a:custGeom>
           <a:avLst/>
@@ -7368,16 +8465,16 @@
           <a:pathLst>
             <a:path>
               <a:moveTo>
-                <a:pt x="0" y="1882923"/>
+                <a:pt x="0" y="2056888"/>
               </a:moveTo>
               <a:lnTo>
-                <a:pt x="171853" y="1882923"/>
+                <a:pt x="159919" y="2056888"/>
               </a:lnTo>
               <a:lnTo>
-                <a:pt x="171853" y="0"/>
+                <a:pt x="159919" y="0"/>
               </a:lnTo>
               <a:lnTo>
-                <a:pt x="343707" y="0"/>
+                <a:pt x="319838" y="0"/>
               </a:lnTo>
             </a:path>
           </a:pathLst>
@@ -7415,7 +8512,7 @@
         </a:bodyPr>
         <a:lstStyle/>
         <a:p>
-          <a:pPr lvl="0" algn="ctr" defTabSz="266700">
+          <a:pPr lvl="0" algn="ctr" defTabSz="311150">
             <a:lnSpc>
               <a:spcPct val="90000"/>
             </a:lnSpc>
@@ -7426,12 +8523,12 @@
               <a:spcPct val="35000"/>
             </a:spcAft>
           </a:pPr>
-          <a:endParaRPr lang="en-US" sz="600" kern="1200"/>
+          <a:endParaRPr lang="en-US" sz="700" kern="1200"/>
         </a:p>
       </dsp:txBody>
       <dsp:txXfrm>
-        <a:off x="3400476" y="3450241"/>
-        <a:ext cx="95701" cy="95701"/>
+        <a:off x="3652582" y="3353383"/>
+        <a:ext cx="104080" cy="104080"/>
       </dsp:txXfrm>
     </dsp:sp>
     <dsp:sp modelId="{04151457-FD17-4CD0-8CB5-432A105434B1}">
@@ -7441,8 +8538,8 @@
       </dsp:nvSpPr>
       <dsp:spPr>
         <a:xfrm>
-          <a:off x="9463202" y="1528515"/>
-          <a:ext cx="343707" cy="91440"/>
+          <a:off x="9301798" y="1417086"/>
+          <a:ext cx="319838" cy="91440"/>
         </a:xfrm>
         <a:custGeom>
           <a:avLst/>
@@ -7456,7 +8553,7 @@
                 <a:pt x="0" y="45720"/>
               </a:moveTo>
               <a:lnTo>
-                <a:pt x="343707" y="45720"/>
+                <a:pt x="319838" y="45720"/>
               </a:lnTo>
             </a:path>
           </a:pathLst>
@@ -7509,8 +8606,8 @@
         </a:p>
       </dsp:txBody>
       <dsp:txXfrm>
-        <a:off x="9626463" y="1565643"/>
-        <a:ext cx="17185" cy="17185"/>
+        <a:off x="9453721" y="1454810"/>
+        <a:ext cx="15991" cy="15991"/>
       </dsp:txXfrm>
     </dsp:sp>
     <dsp:sp modelId="{6EDDBAE7-0A73-4AB7-960F-14B8CDCACF97}">
@@ -7520,8 +8617,8 @@
       </dsp:nvSpPr>
       <dsp:spPr>
         <a:xfrm>
-          <a:off x="7400959" y="1246770"/>
-          <a:ext cx="343707" cy="327464"/>
+          <a:off x="7382766" y="1158082"/>
+          <a:ext cx="319838" cy="304724"/>
         </a:xfrm>
         <a:custGeom>
           <a:avLst/>
@@ -7535,13 +8632,13 @@
                 <a:pt x="0" y="0"/>
               </a:moveTo>
               <a:lnTo>
-                <a:pt x="171853" y="0"/>
+                <a:pt x="159919" y="0"/>
               </a:lnTo>
               <a:lnTo>
-                <a:pt x="171853" y="327464"/>
+                <a:pt x="159919" y="304724"/>
               </a:lnTo>
               <a:lnTo>
-                <a:pt x="343707" y="327464"/>
+                <a:pt x="319838" y="304724"/>
               </a:lnTo>
             </a:path>
           </a:pathLst>
@@ -7594,8 +8691,8 @@
         </a:p>
       </dsp:txBody>
       <dsp:txXfrm>
-        <a:off x="7560944" y="1398635"/>
-        <a:ext cx="23736" cy="23736"/>
+        <a:off x="7531642" y="1299400"/>
+        <a:ext cx="22088" cy="22088"/>
       </dsp:txXfrm>
     </dsp:sp>
     <dsp:sp modelId="{120E6438-C249-4109-83A5-346EAD30EEC7}">
@@ -7605,8 +8702,8 @@
       </dsp:nvSpPr>
       <dsp:spPr>
         <a:xfrm>
-          <a:off x="9463202" y="873586"/>
-          <a:ext cx="343707" cy="91440"/>
+          <a:off x="9301798" y="807638"/>
+          <a:ext cx="319838" cy="91440"/>
         </a:xfrm>
         <a:custGeom>
           <a:avLst/>
@@ -7620,7 +8717,7 @@
                 <a:pt x="0" y="45720"/>
               </a:moveTo>
               <a:lnTo>
-                <a:pt x="343707" y="45720"/>
+                <a:pt x="319838" y="45720"/>
               </a:lnTo>
             </a:path>
           </a:pathLst>
@@ -7673,8 +8770,8 @@
         </a:p>
       </dsp:txBody>
       <dsp:txXfrm>
-        <a:off x="9626463" y="910713"/>
-        <a:ext cx="17185" cy="17185"/>
+        <a:off x="9453721" y="845362"/>
+        <a:ext cx="15991" cy="15991"/>
       </dsp:txXfrm>
     </dsp:sp>
     <dsp:sp modelId="{477CD995-97D7-4AAB-AD9F-BC1FF041BA5E}">
@@ -7684,8 +8781,8 @@
       </dsp:nvSpPr>
       <dsp:spPr>
         <a:xfrm>
-          <a:off x="7400959" y="919306"/>
-          <a:ext cx="343707" cy="327464"/>
+          <a:off x="7382766" y="853358"/>
+          <a:ext cx="319838" cy="304724"/>
         </a:xfrm>
         <a:custGeom>
           <a:avLst/>
@@ -7696,16 +8793,16 @@
           <a:pathLst>
             <a:path>
               <a:moveTo>
-                <a:pt x="0" y="327464"/>
+                <a:pt x="0" y="304724"/>
               </a:moveTo>
               <a:lnTo>
-                <a:pt x="171853" y="327464"/>
+                <a:pt x="159919" y="304724"/>
               </a:lnTo>
               <a:lnTo>
-                <a:pt x="171853" y="0"/>
+                <a:pt x="159919" y="0"/>
               </a:lnTo>
               <a:lnTo>
-                <a:pt x="343707" y="0"/>
+                <a:pt x="319838" y="0"/>
               </a:lnTo>
             </a:path>
           </a:pathLst>
@@ -7758,8 +8855,8 @@
         </a:p>
       </dsp:txBody>
       <dsp:txXfrm>
-        <a:off x="7560944" y="1071170"/>
-        <a:ext cx="23736" cy="23736"/>
+        <a:off x="7531642" y="994676"/>
+        <a:ext cx="22088" cy="22088"/>
       </dsp:txXfrm>
     </dsp:sp>
     <dsp:sp modelId="{42FF02AF-645E-46AB-817C-4207B29B65EE}">
@@ -7769,8 +8866,8 @@
       </dsp:nvSpPr>
       <dsp:spPr>
         <a:xfrm>
-          <a:off x="5338716" y="755573"/>
-          <a:ext cx="343707" cy="491197"/>
+          <a:off x="5463735" y="700996"/>
+          <a:ext cx="319838" cy="457086"/>
         </a:xfrm>
         <a:custGeom>
           <a:avLst/>
@@ -7784,13 +8881,13 @@
                 <a:pt x="0" y="0"/>
               </a:moveTo>
               <a:lnTo>
-                <a:pt x="171853" y="0"/>
+                <a:pt x="159919" y="0"/>
               </a:lnTo>
               <a:lnTo>
-                <a:pt x="171853" y="491197"/>
+                <a:pt x="159919" y="457086"/>
               </a:lnTo>
               <a:lnTo>
-                <a:pt x="343707" y="491197"/>
+                <a:pt x="319838" y="457086"/>
               </a:lnTo>
             </a:path>
           </a:pathLst>
@@ -7843,8 +8940,8 @@
         </a:p>
       </dsp:txBody>
       <dsp:txXfrm>
-        <a:off x="5495582" y="986184"/>
-        <a:ext cx="29975" cy="29975"/>
+        <a:off x="5609707" y="915592"/>
+        <a:ext cx="27893" cy="27893"/>
       </dsp:txXfrm>
     </dsp:sp>
     <dsp:sp modelId="{FCA4E135-B828-4857-81D4-310C455FA11F}">
@@ -7854,8 +8951,8 @@
       </dsp:nvSpPr>
       <dsp:spPr>
         <a:xfrm>
-          <a:off x="7400959" y="218656"/>
-          <a:ext cx="343707" cy="91440"/>
+          <a:off x="7382766" y="198189"/>
+          <a:ext cx="319838" cy="91440"/>
         </a:xfrm>
         <a:custGeom>
           <a:avLst/>
@@ -7869,7 +8966,7 @@
                 <a:pt x="0" y="45720"/>
               </a:moveTo>
               <a:lnTo>
-                <a:pt x="343707" y="45720"/>
+                <a:pt x="319838" y="45720"/>
               </a:lnTo>
             </a:path>
           </a:pathLst>
@@ -7922,8 +9019,8 @@
         </a:p>
       </dsp:txBody>
       <dsp:txXfrm>
-        <a:off x="7564220" y="255783"/>
-        <a:ext cx="17185" cy="17185"/>
+        <a:off x="7534690" y="235913"/>
+        <a:ext cx="15991" cy="15991"/>
       </dsp:txXfrm>
     </dsp:sp>
     <dsp:sp modelId="{3EB0F70A-267E-4DA0-BAA8-731530D9AF3D}">
@@ -7933,8 +9030,8 @@
       </dsp:nvSpPr>
       <dsp:spPr>
         <a:xfrm>
-          <a:off x="5338716" y="264376"/>
-          <a:ext cx="343707" cy="491197"/>
+          <a:off x="5463735" y="243909"/>
+          <a:ext cx="319838" cy="457086"/>
         </a:xfrm>
         <a:custGeom>
           <a:avLst/>
@@ -7945,16 +9042,16 @@
           <a:pathLst>
             <a:path>
               <a:moveTo>
-                <a:pt x="0" y="491197"/>
+                <a:pt x="0" y="457086"/>
               </a:moveTo>
               <a:lnTo>
-                <a:pt x="171853" y="491197"/>
+                <a:pt x="159919" y="457086"/>
               </a:lnTo>
               <a:lnTo>
-                <a:pt x="171853" y="0"/>
+                <a:pt x="159919" y="0"/>
               </a:lnTo>
               <a:lnTo>
-                <a:pt x="343707" y="0"/>
+                <a:pt x="319838" y="0"/>
               </a:lnTo>
             </a:path>
           </a:pathLst>
@@ -8007,8 +9104,8 @@
         </a:p>
       </dsp:txBody>
       <dsp:txXfrm>
-        <a:off x="5495582" y="494987"/>
-        <a:ext cx="29975" cy="29975"/>
+        <a:off x="5609707" y="458506"/>
+        <a:ext cx="27893" cy="27893"/>
       </dsp:txXfrm>
     </dsp:sp>
     <dsp:sp modelId="{E4D805C1-0FDD-4506-9132-245D1618CDA6}">
@@ -8018,8 +9115,8 @@
       </dsp:nvSpPr>
       <dsp:spPr>
         <a:xfrm>
-          <a:off x="3276473" y="755573"/>
-          <a:ext cx="343707" cy="3683980"/>
+          <a:off x="3544703" y="700996"/>
+          <a:ext cx="319838" cy="3732872"/>
         </a:xfrm>
         <a:custGeom>
           <a:avLst/>
@@ -8030,16 +9127,16 @@
           <a:pathLst>
             <a:path>
               <a:moveTo>
-                <a:pt x="0" y="3683980"/>
+                <a:pt x="0" y="3732872"/>
               </a:moveTo>
               <a:lnTo>
-                <a:pt x="171853" y="3683980"/>
+                <a:pt x="159919" y="3732872"/>
               </a:lnTo>
               <a:lnTo>
-                <a:pt x="171853" y="0"/>
+                <a:pt x="159919" y="0"/>
               </a:lnTo>
               <a:lnTo>
-                <a:pt x="343707" y="0"/>
+                <a:pt x="319838" y="0"/>
               </a:lnTo>
             </a:path>
           </a:pathLst>
@@ -8092,8 +9189,8 @@
         </a:p>
       </dsp:txBody>
       <dsp:txXfrm>
-        <a:off x="3355827" y="2505064"/>
-        <a:ext cx="184998" cy="184998"/>
+        <a:off x="3610959" y="2473768"/>
+        <a:ext cx="187327" cy="187327"/>
       </dsp:txXfrm>
     </dsp:sp>
     <dsp:sp modelId="{47AE8846-F21F-4E4C-B4A3-D44DA4BF791C}">
@@ -8103,8 +9200,8 @@
       </dsp:nvSpPr>
       <dsp:spPr>
         <a:xfrm rot="16200000">
-          <a:off x="1635702" y="4177581"/>
-          <a:ext cx="2757599" cy="523943"/>
+          <a:off x="2017874" y="4190089"/>
+          <a:ext cx="2566099" cy="487558"/>
         </a:xfrm>
         <a:prstGeom prst="rect">
           <a:avLst/>
@@ -8145,12 +9242,12 @@
         </a:fontRef>
       </dsp:style>
       <dsp:txBody>
-        <a:bodyPr spcFirstLastPara="0" vert="horz" wrap="square" lIns="21590" tIns="21590" rIns="21590" bIns="21590" numCol="1" spcCol="1270" anchor="ctr" anchorCtr="0">
+        <a:bodyPr spcFirstLastPara="0" vert="horz" wrap="square" lIns="20320" tIns="20320" rIns="20320" bIns="20320" numCol="1" spcCol="1270" anchor="ctr" anchorCtr="0">
           <a:noAutofit/>
         </a:bodyPr>
         <a:lstStyle/>
         <a:p>
-          <a:pPr lvl="0" algn="ctr" defTabSz="1511300">
+          <a:pPr lvl="0" algn="ctr" defTabSz="1422400">
             <a:lnSpc>
               <a:spcPct val="90000"/>
             </a:lnSpc>
@@ -8162,15 +9259,15 @@
             </a:spcAft>
           </a:pPr>
           <a:r>
-            <a:rPr lang="en-US" altLang="zh-CN" sz="3400" kern="1200"/>
+            <a:rPr lang="en-US" altLang="zh-CN" sz="3200" kern="1200"/>
             <a:t>Sprint Backlog</a:t>
           </a:r>
-          <a:endParaRPr lang="zh-CN" altLang="en-US" sz="3400" kern="1200"/>
+          <a:endParaRPr lang="zh-CN" altLang="en-US" sz="3200" kern="1200"/>
         </a:p>
       </dsp:txBody>
       <dsp:txXfrm>
-        <a:off x="1635702" y="4177581"/>
-        <a:ext cx="2757599" cy="523943"/>
+        <a:off x="2017874" y="4190089"/>
+        <a:ext cx="2566099" cy="487558"/>
       </dsp:txXfrm>
     </dsp:sp>
     <dsp:sp modelId="{9930AFAD-7CAA-421C-A6F6-BE96E32B90BE}">
@@ -8180,8 +9277,8 @@
       </dsp:nvSpPr>
       <dsp:spPr>
         <a:xfrm>
-          <a:off x="3620180" y="493601"/>
-          <a:ext cx="1718535" cy="523943"/>
+          <a:off x="3864542" y="457216"/>
+          <a:ext cx="1599193" cy="487558"/>
         </a:xfrm>
         <a:prstGeom prst="rect">
           <a:avLst/>
@@ -8222,12 +9319,12 @@
         </a:fontRef>
       </dsp:style>
       <dsp:txBody>
-        <a:bodyPr spcFirstLastPara="0" vert="horz" wrap="square" lIns="10160" tIns="10160" rIns="10160" bIns="10160" numCol="1" spcCol="1270" anchor="ctr" anchorCtr="0">
+        <a:bodyPr spcFirstLastPara="0" vert="horz" wrap="square" lIns="9525" tIns="9525" rIns="9525" bIns="9525" numCol="1" spcCol="1270" anchor="ctr" anchorCtr="0">
           <a:noAutofit/>
         </a:bodyPr>
         <a:lstStyle/>
         <a:p>
-          <a:pPr lvl="0" algn="ctr" defTabSz="711200">
+          <a:pPr lvl="0" algn="ctr" defTabSz="666750">
             <a:lnSpc>
               <a:spcPct val="90000"/>
             </a:lnSpc>
@@ -8239,15 +9336,15 @@
             </a:spcAft>
           </a:pPr>
           <a:r>
-            <a:rPr lang="en-US" altLang="zh-CN" sz="1600" kern="1200"/>
+            <a:rPr lang="en-US" altLang="zh-CN" sz="1500" kern="1200"/>
             <a:t>DeepLearing Course: 11 hours</a:t>
           </a:r>
-          <a:endParaRPr lang="zh-CN" altLang="en-US" sz="1600" kern="1200"/>
+          <a:endParaRPr lang="zh-CN" altLang="en-US" sz="1500" kern="1200"/>
         </a:p>
       </dsp:txBody>
       <dsp:txXfrm>
-        <a:off x="3620180" y="493601"/>
-        <a:ext cx="1718535" cy="523943"/>
+        <a:off x="3864542" y="457216"/>
+        <a:ext cx="1599193" cy="487558"/>
       </dsp:txXfrm>
     </dsp:sp>
     <dsp:sp modelId="{95A82BF1-9CD3-4E37-A94B-A37F8550399A}">
@@ -8257,8 +9354,8 @@
       </dsp:nvSpPr>
       <dsp:spPr>
         <a:xfrm>
-          <a:off x="5682423" y="2404"/>
-          <a:ext cx="1718535" cy="523943"/>
+          <a:off x="5783573" y="130"/>
+          <a:ext cx="1599193" cy="487558"/>
         </a:xfrm>
         <a:prstGeom prst="rect">
           <a:avLst/>
@@ -8299,12 +9396,12 @@
         </a:fontRef>
       </dsp:style>
       <dsp:txBody>
-        <a:bodyPr spcFirstLastPara="0" vert="horz" wrap="square" lIns="10160" tIns="10160" rIns="10160" bIns="10160" numCol="1" spcCol="1270" anchor="ctr" anchorCtr="0">
+        <a:bodyPr spcFirstLastPara="0" vert="horz" wrap="square" lIns="9525" tIns="9525" rIns="9525" bIns="9525" numCol="1" spcCol="1270" anchor="ctr" anchorCtr="0">
           <a:noAutofit/>
         </a:bodyPr>
         <a:lstStyle/>
         <a:p>
-          <a:pPr lvl="0" algn="ctr" defTabSz="711200">
+          <a:pPr lvl="0" algn="ctr" defTabSz="666750">
             <a:lnSpc>
               <a:spcPct val="90000"/>
             </a:lnSpc>
@@ -8316,15 +9413,15 @@
             </a:spcAft>
           </a:pPr>
           <a:r>
-            <a:rPr lang="en-US" altLang="zh-CN" sz="1600" kern="1200"/>
+            <a:rPr lang="en-US" altLang="zh-CN" sz="1500" kern="1200"/>
             <a:t>Course 2 quizzes</a:t>
           </a:r>
-          <a:endParaRPr lang="zh-CN" altLang="en-US" sz="1600" kern="1200"/>
+          <a:endParaRPr lang="zh-CN" altLang="en-US" sz="1500" kern="1200"/>
         </a:p>
       </dsp:txBody>
       <dsp:txXfrm>
-        <a:off x="5682423" y="2404"/>
-        <a:ext cx="1718535" cy="523943"/>
+        <a:off x="5783573" y="130"/>
+        <a:ext cx="1599193" cy="487558"/>
       </dsp:txXfrm>
     </dsp:sp>
     <dsp:sp modelId="{138E57DF-E5C2-4E3F-962D-1D3CC0CF7D7B}">
@@ -8334,8 +9431,8 @@
       </dsp:nvSpPr>
       <dsp:spPr>
         <a:xfrm>
-          <a:off x="7744666" y="2404"/>
-          <a:ext cx="1718535" cy="523943"/>
+          <a:off x="7702605" y="130"/>
+          <a:ext cx="1599193" cy="487558"/>
         </a:xfrm>
         <a:prstGeom prst="rect">
           <a:avLst/>
@@ -8376,12 +9473,12 @@
         </a:fontRef>
       </dsp:style>
       <dsp:txBody>
-        <a:bodyPr spcFirstLastPara="0" vert="horz" wrap="square" lIns="10160" tIns="10160" rIns="10160" bIns="10160" numCol="1" spcCol="1270" anchor="ctr" anchorCtr="0">
+        <a:bodyPr spcFirstLastPara="0" vert="horz" wrap="square" lIns="9525" tIns="9525" rIns="9525" bIns="9525" numCol="1" spcCol="1270" anchor="ctr" anchorCtr="0">
           <a:noAutofit/>
         </a:bodyPr>
         <a:lstStyle/>
         <a:p>
-          <a:pPr lvl="0" algn="ctr" defTabSz="711200">
+          <a:pPr lvl="0" algn="ctr" defTabSz="666750">
             <a:lnSpc>
               <a:spcPct val="90000"/>
             </a:lnSpc>
@@ -8393,15 +9490,15 @@
             </a:spcAft>
           </a:pPr>
           <a:r>
-            <a:rPr lang="en-US" altLang="zh-CN" sz="1600" kern="1200"/>
+            <a:rPr lang="en-US" altLang="zh-CN" sz="1500" kern="1200"/>
             <a:t>2 hours</a:t>
           </a:r>
-          <a:endParaRPr lang="zh-CN" altLang="en-US" sz="1600" kern="1200"/>
+          <a:endParaRPr lang="zh-CN" altLang="en-US" sz="1500" kern="1200"/>
         </a:p>
       </dsp:txBody>
       <dsp:txXfrm>
-        <a:off x="7744666" y="2404"/>
-        <a:ext cx="1718535" cy="523943"/>
+        <a:off x="7702605" y="130"/>
+        <a:ext cx="1599193" cy="487558"/>
       </dsp:txXfrm>
     </dsp:sp>
     <dsp:sp modelId="{3CBBE12A-8A67-47E8-931A-9EE82F929D6F}">
@@ -8411,8 +9508,8 @@
       </dsp:nvSpPr>
       <dsp:spPr>
         <a:xfrm>
-          <a:off x="5682423" y="984799"/>
-          <a:ext cx="1718535" cy="523943"/>
+          <a:off x="5783573" y="914303"/>
+          <a:ext cx="1599193" cy="487558"/>
         </a:xfrm>
         <a:prstGeom prst="rect">
           <a:avLst/>
@@ -8453,12 +9550,12 @@
         </a:fontRef>
       </dsp:style>
       <dsp:txBody>
-        <a:bodyPr spcFirstLastPara="0" vert="horz" wrap="square" lIns="10160" tIns="10160" rIns="10160" bIns="10160" numCol="1" spcCol="1270" anchor="ctr" anchorCtr="0">
+        <a:bodyPr spcFirstLastPara="0" vert="horz" wrap="square" lIns="9525" tIns="9525" rIns="9525" bIns="9525" numCol="1" spcCol="1270" anchor="ctr" anchorCtr="0">
           <a:noAutofit/>
         </a:bodyPr>
         <a:lstStyle/>
         <a:p>
-          <a:pPr lvl="0" algn="ctr" defTabSz="711200">
+          <a:pPr lvl="0" algn="ctr" defTabSz="666750">
             <a:lnSpc>
               <a:spcPct val="90000"/>
             </a:lnSpc>
@@ -8470,15 +9567,15 @@
             </a:spcAft>
           </a:pPr>
           <a:r>
-            <a:rPr lang="en-US" altLang="zh-CN" sz="1600" kern="1200"/>
+            <a:rPr lang="en-US" altLang="zh-CN" sz="1500" kern="1200"/>
             <a:t>Course3</a:t>
           </a:r>
-          <a:endParaRPr lang="zh-CN" altLang="en-US" sz="1600" kern="1200"/>
+          <a:endParaRPr lang="zh-CN" altLang="en-US" sz="1500" kern="1200"/>
         </a:p>
       </dsp:txBody>
       <dsp:txXfrm>
-        <a:off x="5682423" y="984799"/>
-        <a:ext cx="1718535" cy="523943"/>
+        <a:off x="5783573" y="914303"/>
+        <a:ext cx="1599193" cy="487558"/>
       </dsp:txXfrm>
     </dsp:sp>
     <dsp:sp modelId="{229ED479-4738-4AF3-A207-380BB1D4284E}">
@@ -8488,8 +9585,8 @@
       </dsp:nvSpPr>
       <dsp:spPr>
         <a:xfrm>
-          <a:off x="7744666" y="657334"/>
-          <a:ext cx="1718535" cy="523943"/>
+          <a:off x="7702605" y="609578"/>
+          <a:ext cx="1599193" cy="487558"/>
         </a:xfrm>
         <a:prstGeom prst="rect">
           <a:avLst/>
@@ -8530,12 +9627,12 @@
         </a:fontRef>
       </dsp:style>
       <dsp:txBody>
-        <a:bodyPr spcFirstLastPara="0" vert="horz" wrap="square" lIns="10160" tIns="10160" rIns="10160" bIns="10160" numCol="1" spcCol="1270" anchor="ctr" anchorCtr="0">
+        <a:bodyPr spcFirstLastPara="0" vert="horz" wrap="square" lIns="9525" tIns="9525" rIns="9525" bIns="9525" numCol="1" spcCol="1270" anchor="ctr" anchorCtr="0">
           <a:noAutofit/>
         </a:bodyPr>
         <a:lstStyle/>
         <a:p>
-          <a:pPr lvl="0" algn="ctr" defTabSz="711200">
+          <a:pPr lvl="0" algn="ctr" defTabSz="666750">
             <a:lnSpc>
               <a:spcPct val="90000"/>
             </a:lnSpc>
@@ -8547,15 +9644,15 @@
             </a:spcAft>
           </a:pPr>
           <a:r>
-            <a:rPr lang="en-US" altLang="zh-CN" sz="1600" kern="1200"/>
+            <a:rPr lang="en-US" altLang="zh-CN" sz="1500" kern="1200"/>
             <a:t>Lecture:177 mins</a:t>
           </a:r>
-          <a:endParaRPr lang="zh-CN" altLang="en-US" sz="1600" kern="1200"/>
+          <a:endParaRPr lang="zh-CN" altLang="en-US" sz="1500" kern="1200"/>
         </a:p>
       </dsp:txBody>
       <dsp:txXfrm>
-        <a:off x="7744666" y="657334"/>
-        <a:ext cx="1718535" cy="523943"/>
+        <a:off x="7702605" y="609578"/>
+        <a:ext cx="1599193" cy="487558"/>
       </dsp:txXfrm>
     </dsp:sp>
     <dsp:sp modelId="{D9AAEA9E-1754-4245-AB2C-EE2D6C9B2E53}">
@@ -8565,8 +9662,8 @@
       </dsp:nvSpPr>
       <dsp:spPr>
         <a:xfrm>
-          <a:off x="9806909" y="657334"/>
-          <a:ext cx="1718535" cy="523943"/>
+          <a:off x="9621637" y="609578"/>
+          <a:ext cx="1599193" cy="487558"/>
         </a:xfrm>
         <a:prstGeom prst="rect">
           <a:avLst/>
@@ -8607,12 +9704,12 @@
         </a:fontRef>
       </dsp:style>
       <dsp:txBody>
-        <a:bodyPr spcFirstLastPara="0" vert="horz" wrap="square" lIns="10160" tIns="10160" rIns="10160" bIns="10160" numCol="1" spcCol="1270" anchor="ctr" anchorCtr="0">
+        <a:bodyPr spcFirstLastPara="0" vert="horz" wrap="square" lIns="9525" tIns="9525" rIns="9525" bIns="9525" numCol="1" spcCol="1270" anchor="ctr" anchorCtr="0">
           <a:noAutofit/>
         </a:bodyPr>
         <a:lstStyle/>
         <a:p>
-          <a:pPr lvl="0" algn="ctr" defTabSz="711200">
+          <a:pPr lvl="0" algn="ctr" defTabSz="666750">
             <a:lnSpc>
               <a:spcPct val="90000"/>
             </a:lnSpc>
@@ -8624,15 +9721,15 @@
             </a:spcAft>
           </a:pPr>
           <a:r>
-            <a:rPr lang="en-US" altLang="zh-CN" sz="1600" kern="1200"/>
+            <a:rPr lang="en-US" altLang="zh-CN" sz="1500" kern="1200"/>
             <a:t>7 hours</a:t>
           </a:r>
-          <a:endParaRPr lang="zh-CN" altLang="en-US" sz="1600" kern="1200"/>
+          <a:endParaRPr lang="zh-CN" altLang="en-US" sz="1500" kern="1200"/>
         </a:p>
       </dsp:txBody>
       <dsp:txXfrm>
-        <a:off x="9806909" y="657334"/>
-        <a:ext cx="1718535" cy="523943"/>
+        <a:off x="9621637" y="609578"/>
+        <a:ext cx="1599193" cy="487558"/>
       </dsp:txXfrm>
     </dsp:sp>
     <dsp:sp modelId="{BCE333D0-047B-4679-9C41-6C97C0402CA4}">
@@ -8642,8 +9739,8 @@
       </dsp:nvSpPr>
       <dsp:spPr>
         <a:xfrm>
-          <a:off x="7744666" y="1312263"/>
-          <a:ext cx="1718535" cy="523943"/>
+          <a:off x="7702605" y="1219027"/>
+          <a:ext cx="1599193" cy="487558"/>
         </a:xfrm>
         <a:prstGeom prst="rect">
           <a:avLst/>
@@ -8684,12 +9781,12 @@
         </a:fontRef>
       </dsp:style>
       <dsp:txBody>
-        <a:bodyPr spcFirstLastPara="0" vert="horz" wrap="square" lIns="10160" tIns="10160" rIns="10160" bIns="10160" numCol="1" spcCol="1270" anchor="ctr" anchorCtr="0">
+        <a:bodyPr spcFirstLastPara="0" vert="horz" wrap="square" lIns="9525" tIns="9525" rIns="9525" bIns="9525" numCol="1" spcCol="1270" anchor="ctr" anchorCtr="0">
           <a:noAutofit/>
         </a:bodyPr>
         <a:lstStyle/>
         <a:p>
-          <a:pPr lvl="0" algn="ctr" defTabSz="711200">
+          <a:pPr lvl="0" algn="ctr" defTabSz="666750">
             <a:lnSpc>
               <a:spcPct val="90000"/>
             </a:lnSpc>
@@ -8701,15 +9798,15 @@
             </a:spcAft>
           </a:pPr>
           <a:r>
-            <a:rPr lang="en-US" altLang="zh-CN" sz="1600" kern="1200"/>
+            <a:rPr lang="en-US" altLang="zh-CN" sz="1500" kern="1200"/>
             <a:t>2 quizzes</a:t>
           </a:r>
-          <a:endParaRPr lang="zh-CN" altLang="en-US" sz="1600" kern="1200"/>
+          <a:endParaRPr lang="zh-CN" altLang="en-US" sz="1500" kern="1200"/>
         </a:p>
       </dsp:txBody>
       <dsp:txXfrm>
-        <a:off x="7744666" y="1312263"/>
-        <a:ext cx="1718535" cy="523943"/>
+        <a:off x="7702605" y="1219027"/>
+        <a:ext cx="1599193" cy="487558"/>
       </dsp:txXfrm>
     </dsp:sp>
     <dsp:sp modelId="{AEF31980-DAE6-47CC-BBD5-6E15EC2F86B0}">
@@ -8719,8 +9816,8 @@
       </dsp:nvSpPr>
       <dsp:spPr>
         <a:xfrm>
-          <a:off x="9806909" y="1312263"/>
-          <a:ext cx="1718535" cy="523943"/>
+          <a:off x="9621637" y="1219027"/>
+          <a:ext cx="1599193" cy="487558"/>
         </a:xfrm>
         <a:prstGeom prst="rect">
           <a:avLst/>
@@ -8761,12 +9858,12 @@
         </a:fontRef>
       </dsp:style>
       <dsp:txBody>
-        <a:bodyPr spcFirstLastPara="0" vert="horz" wrap="square" lIns="10160" tIns="10160" rIns="10160" bIns="10160" numCol="1" spcCol="1270" anchor="ctr" anchorCtr="0">
+        <a:bodyPr spcFirstLastPara="0" vert="horz" wrap="square" lIns="9525" tIns="9525" rIns="9525" bIns="9525" numCol="1" spcCol="1270" anchor="ctr" anchorCtr="0">
           <a:noAutofit/>
         </a:bodyPr>
         <a:lstStyle/>
         <a:p>
-          <a:pPr lvl="0" algn="ctr" defTabSz="711200">
+          <a:pPr lvl="0" algn="ctr" defTabSz="666750">
             <a:lnSpc>
               <a:spcPct val="90000"/>
             </a:lnSpc>
@@ -8778,15 +9875,15 @@
             </a:spcAft>
           </a:pPr>
           <a:r>
-            <a:rPr lang="en-US" altLang="zh-CN" sz="1600" kern="1200"/>
+            <a:rPr lang="en-US" altLang="zh-CN" sz="1500" kern="1200"/>
             <a:t>2 hour</a:t>
           </a:r>
-          <a:endParaRPr lang="zh-CN" altLang="en-US" sz="1600" kern="1200"/>
+          <a:endParaRPr lang="zh-CN" altLang="en-US" sz="1500" kern="1200"/>
         </a:p>
       </dsp:txBody>
       <dsp:txXfrm>
-        <a:off x="9806909" y="1312263"/>
-        <a:ext cx="1718535" cy="523943"/>
+        <a:off x="9621637" y="1219027"/>
+        <a:ext cx="1599193" cy="487558"/>
       </dsp:txXfrm>
     </dsp:sp>
     <dsp:sp modelId="{BA2BC7BD-479F-4900-A453-35D9229CDD3F}">
@@ -8796,8 +9893,8 @@
       </dsp:nvSpPr>
       <dsp:spPr>
         <a:xfrm>
-          <a:off x="3620180" y="2294658"/>
-          <a:ext cx="1718535" cy="523943"/>
+          <a:off x="3864542" y="2133200"/>
+          <a:ext cx="1599193" cy="487558"/>
         </a:xfrm>
         <a:prstGeom prst="rect">
           <a:avLst/>
@@ -8838,12 +9935,12 @@
         </a:fontRef>
       </dsp:style>
       <dsp:txBody>
-        <a:bodyPr spcFirstLastPara="0" vert="horz" wrap="square" lIns="10160" tIns="10160" rIns="10160" bIns="10160" numCol="1" spcCol="1270" anchor="ctr" anchorCtr="0">
+        <a:bodyPr spcFirstLastPara="0" vert="horz" wrap="square" lIns="9525" tIns="9525" rIns="9525" bIns="9525" numCol="1" spcCol="1270" anchor="ctr" anchorCtr="0">
           <a:noAutofit/>
         </a:bodyPr>
         <a:lstStyle/>
         <a:p>
-          <a:pPr lvl="0" algn="ctr" defTabSz="711200">
+          <a:pPr lvl="0" algn="ctr" defTabSz="666750">
             <a:lnSpc>
               <a:spcPct val="90000"/>
             </a:lnSpc>
@@ -8855,15 +9952,15 @@
             </a:spcAft>
           </a:pPr>
           <a:r>
-            <a:rPr lang="en-US" altLang="zh-CN" sz="1600" kern="1200"/>
+            <a:rPr lang="en-US" altLang="zh-CN" sz="1500" kern="1200"/>
             <a:t>TitanicProject: 7 hours</a:t>
           </a:r>
-          <a:endParaRPr lang="zh-CN" altLang="en-US" sz="1600" kern="1200"/>
+          <a:endParaRPr lang="zh-CN" altLang="en-US" sz="1500" kern="1200"/>
         </a:p>
       </dsp:txBody>
       <dsp:txXfrm>
-        <a:off x="3620180" y="2294658"/>
-        <a:ext cx="1718535" cy="523943"/>
+        <a:off x="3864542" y="2133200"/>
+        <a:ext cx="1599193" cy="487558"/>
       </dsp:txXfrm>
     </dsp:sp>
     <dsp:sp modelId="{0704C9D4-38FE-4935-B0E7-61C7F97DEFC0}">
@@ -8873,8 +9970,8 @@
       </dsp:nvSpPr>
       <dsp:spPr>
         <a:xfrm>
-          <a:off x="5682423" y="1639728"/>
-          <a:ext cx="1718535" cy="523943"/>
+          <a:off x="5783573" y="1523751"/>
+          <a:ext cx="1599193" cy="487558"/>
         </a:xfrm>
         <a:prstGeom prst="rect">
           <a:avLst/>
@@ -8915,12 +10012,12 @@
         </a:fontRef>
       </dsp:style>
       <dsp:txBody>
-        <a:bodyPr spcFirstLastPara="0" vert="horz" wrap="square" lIns="10160" tIns="10160" rIns="10160" bIns="10160" numCol="1" spcCol="1270" anchor="ctr" anchorCtr="0">
+        <a:bodyPr spcFirstLastPara="0" vert="horz" wrap="square" lIns="9525" tIns="9525" rIns="9525" bIns="9525" numCol="1" spcCol="1270" anchor="ctr" anchorCtr="0">
           <a:noAutofit/>
         </a:bodyPr>
         <a:lstStyle/>
         <a:p>
-          <a:pPr lvl="0" algn="ctr" defTabSz="711200">
+          <a:pPr lvl="0" algn="ctr" defTabSz="666750">
             <a:lnSpc>
               <a:spcPct val="90000"/>
             </a:lnSpc>
@@ -8932,19 +10029,19 @@
             </a:spcAft>
           </a:pPr>
           <a:r>
-            <a:rPr lang="en-US" sz="1600" b="0" i="0" kern="1200"/>
+            <a:rPr lang="en-US" sz="1500" b="0" i="0" kern="1200"/>
             <a:t>Optimization algorithms</a:t>
           </a:r>
           <a:r>
-            <a:rPr lang="en-US" altLang="zh-CN" sz="1600" kern="1200"/>
+            <a:rPr lang="en-US" altLang="zh-CN" sz="1500" kern="1200"/>
             <a:t>: 2 hours</a:t>
           </a:r>
-          <a:endParaRPr lang="zh-CN" altLang="en-US" sz="1600" kern="1200"/>
+          <a:endParaRPr lang="zh-CN" altLang="en-US" sz="1500" kern="1200"/>
         </a:p>
       </dsp:txBody>
       <dsp:txXfrm>
-        <a:off x="5682423" y="1639728"/>
-        <a:ext cx="1718535" cy="523943"/>
+        <a:off x="5783573" y="1523751"/>
+        <a:ext cx="1599193" cy="487558"/>
       </dsp:txXfrm>
     </dsp:sp>
     <dsp:sp modelId="{BE4D2DD4-4F66-4080-A203-E690EB4B26D7}">
@@ -8954,8 +10051,8 @@
       </dsp:nvSpPr>
       <dsp:spPr>
         <a:xfrm>
-          <a:off x="5682423" y="2294658"/>
-          <a:ext cx="1718535" cy="523943"/>
+          <a:off x="5783573" y="2133200"/>
+          <a:ext cx="1599193" cy="487558"/>
         </a:xfrm>
         <a:prstGeom prst="rect">
           <a:avLst/>
@@ -8996,12 +10093,12 @@
         </a:fontRef>
       </dsp:style>
       <dsp:txBody>
-        <a:bodyPr spcFirstLastPara="0" vert="horz" wrap="square" lIns="10160" tIns="10160" rIns="10160" bIns="10160" numCol="1" spcCol="1270" anchor="ctr" anchorCtr="0">
+        <a:bodyPr spcFirstLastPara="0" vert="horz" wrap="square" lIns="9525" tIns="9525" rIns="9525" bIns="9525" numCol="1" spcCol="1270" anchor="ctr" anchorCtr="0">
           <a:noAutofit/>
         </a:bodyPr>
         <a:lstStyle/>
         <a:p>
-          <a:pPr lvl="0" algn="ctr" defTabSz="711200">
+          <a:pPr lvl="0" algn="ctr" defTabSz="666750">
             <a:lnSpc>
               <a:spcPct val="90000"/>
             </a:lnSpc>
@@ -9013,15 +10110,15 @@
             </a:spcAft>
           </a:pPr>
           <a:r>
-            <a:rPr lang="en-US" sz="1600" b="0" i="0" kern="1200"/>
+            <a:rPr lang="en-US" sz="1500" b="0" i="0" kern="1200"/>
             <a:t>Regularization: 2 hours</a:t>
           </a:r>
-          <a:endParaRPr lang="zh-CN" altLang="en-US" sz="1600" kern="1200"/>
+          <a:endParaRPr lang="zh-CN" altLang="en-US" sz="1500" kern="1200"/>
         </a:p>
       </dsp:txBody>
       <dsp:txXfrm>
-        <a:off x="5682423" y="2294658"/>
-        <a:ext cx="1718535" cy="523943"/>
+        <a:off x="5783573" y="2133200"/>
+        <a:ext cx="1599193" cy="487558"/>
       </dsp:txXfrm>
     </dsp:sp>
     <dsp:sp modelId="{C186EE76-0DC4-41E2-9634-0390896D88E0}">
@@ -9031,8 +10128,8 @@
       </dsp:nvSpPr>
       <dsp:spPr>
         <a:xfrm>
-          <a:off x="5682423" y="2949588"/>
-          <a:ext cx="1718535" cy="523943"/>
+          <a:off x="5783573" y="2742648"/>
+          <a:ext cx="1599193" cy="487558"/>
         </a:xfrm>
         <a:prstGeom prst="rect">
           <a:avLst/>
@@ -9073,12 +10170,12 @@
         </a:fontRef>
       </dsp:style>
       <dsp:txBody>
-        <a:bodyPr spcFirstLastPara="0" vert="horz" wrap="square" lIns="10160" tIns="10160" rIns="10160" bIns="10160" numCol="1" spcCol="1270" anchor="ctr" anchorCtr="0">
+        <a:bodyPr spcFirstLastPara="0" vert="horz" wrap="square" lIns="9525" tIns="9525" rIns="9525" bIns="9525" numCol="1" spcCol="1270" anchor="ctr" anchorCtr="0">
           <a:noAutofit/>
         </a:bodyPr>
         <a:lstStyle/>
         <a:p>
-          <a:pPr lvl="0" algn="ctr" defTabSz="711200">
+          <a:pPr lvl="0" algn="ctr" defTabSz="666750">
             <a:lnSpc>
               <a:spcPct val="90000"/>
             </a:lnSpc>
@@ -9090,15 +10187,15 @@
             </a:spcAft>
           </a:pPr>
           <a:r>
-            <a:rPr lang="en-US" sz="1600" b="0" i="0" kern="1200"/>
+            <a:rPr lang="en-US" sz="1500" b="0" i="0" kern="1200"/>
             <a:t>Tensorflow: 3 hours</a:t>
           </a:r>
-          <a:endParaRPr lang="zh-CN" altLang="en-US" sz="1600" kern="1200"/>
+          <a:endParaRPr lang="zh-CN" altLang="en-US" sz="1500" kern="1200"/>
         </a:p>
       </dsp:txBody>
       <dsp:txXfrm>
-        <a:off x="5682423" y="2949588"/>
-        <a:ext cx="1718535" cy="523943"/>
+        <a:off x="5783573" y="2742648"/>
+        <a:ext cx="1599193" cy="487558"/>
       </dsp:txXfrm>
     </dsp:sp>
     <dsp:sp modelId="{FD769279-5711-4B36-8BA8-14447E06F8DD}">
@@ -9108,8 +10205,8 @@
       </dsp:nvSpPr>
       <dsp:spPr>
         <a:xfrm>
-          <a:off x="3620180" y="4259448"/>
-          <a:ext cx="1718535" cy="523943"/>
+          <a:off x="3864542" y="3961545"/>
+          <a:ext cx="1599193" cy="487558"/>
         </a:xfrm>
         <a:prstGeom prst="rect">
           <a:avLst/>
@@ -9150,12 +10247,12 @@
         </a:fontRef>
       </dsp:style>
       <dsp:txBody>
-        <a:bodyPr spcFirstLastPara="0" vert="horz" wrap="square" lIns="10160" tIns="10160" rIns="10160" bIns="10160" numCol="1" spcCol="1270" anchor="ctr" anchorCtr="0">
+        <a:bodyPr spcFirstLastPara="0" vert="horz" wrap="square" lIns="9525" tIns="9525" rIns="9525" bIns="9525" numCol="1" spcCol="1270" anchor="ctr" anchorCtr="0">
           <a:noAutofit/>
         </a:bodyPr>
         <a:lstStyle/>
         <a:p>
-          <a:pPr lvl="0" algn="ctr" defTabSz="711200">
+          <a:pPr lvl="0" algn="ctr" defTabSz="666750">
             <a:lnSpc>
               <a:spcPct val="90000"/>
             </a:lnSpc>
@@ -9167,15 +10264,15 @@
             </a:spcAft>
           </a:pPr>
           <a:r>
-            <a:rPr lang="en-US" altLang="zh-CN" sz="1600" kern="1200"/>
+            <a:rPr lang="en-US" altLang="zh-CN" sz="1500" kern="1200"/>
             <a:t>PM: 7 hours</a:t>
           </a:r>
-          <a:endParaRPr lang="zh-CN" altLang="en-US" sz="1600" kern="1200"/>
+          <a:endParaRPr lang="zh-CN" altLang="en-US" sz="1500" kern="1200"/>
         </a:p>
       </dsp:txBody>
       <dsp:txXfrm>
-        <a:off x="3620180" y="4259448"/>
-        <a:ext cx="1718535" cy="523943"/>
+        <a:off x="3864542" y="3961545"/>
+        <a:ext cx="1599193" cy="487558"/>
       </dsp:txXfrm>
     </dsp:sp>
     <dsp:sp modelId="{AC6C1F7A-DAF7-4B62-A2E4-778159BEDB23}">
@@ -9185,8 +10282,8 @@
       </dsp:nvSpPr>
       <dsp:spPr>
         <a:xfrm>
-          <a:off x="5682423" y="3604518"/>
-          <a:ext cx="1718535" cy="523943"/>
+          <a:off x="5783573" y="3352097"/>
+          <a:ext cx="1599193" cy="487558"/>
         </a:xfrm>
         <a:prstGeom prst="rect">
           <a:avLst/>
@@ -9227,12 +10324,12 @@
         </a:fontRef>
       </dsp:style>
       <dsp:txBody>
-        <a:bodyPr spcFirstLastPara="0" vert="horz" wrap="square" lIns="10160" tIns="10160" rIns="10160" bIns="10160" numCol="1" spcCol="1270" anchor="ctr" anchorCtr="0">
+        <a:bodyPr spcFirstLastPara="0" vert="horz" wrap="square" lIns="9525" tIns="9525" rIns="9525" bIns="9525" numCol="1" spcCol="1270" anchor="ctr" anchorCtr="0">
           <a:noAutofit/>
         </a:bodyPr>
         <a:lstStyle/>
         <a:p>
-          <a:pPr lvl="0" algn="ctr" defTabSz="711200">
+          <a:pPr lvl="0" algn="ctr" defTabSz="666750">
             <a:lnSpc>
               <a:spcPct val="90000"/>
             </a:lnSpc>
@@ -9244,15 +10341,15 @@
             </a:spcAft>
           </a:pPr>
           <a:r>
-            <a:rPr lang="en-US" altLang="zh-CN" sz="1600" kern="1200"/>
+            <a:rPr lang="en-US" altLang="zh-CN" sz="1500" kern="1200"/>
             <a:t>Assignment 4:3 hours</a:t>
           </a:r>
-          <a:endParaRPr lang="zh-CN" altLang="en-US" sz="1600" kern="1200"/>
+          <a:endParaRPr lang="zh-CN" altLang="en-US" sz="1500" kern="1200"/>
         </a:p>
       </dsp:txBody>
       <dsp:txXfrm>
-        <a:off x="5682423" y="3604518"/>
-        <a:ext cx="1718535" cy="523943"/>
+        <a:off x="5783573" y="3352097"/>
+        <a:ext cx="1599193" cy="487558"/>
       </dsp:txXfrm>
     </dsp:sp>
     <dsp:sp modelId="{B5FE9DCB-884C-4267-8DA6-3A347D5094C6}">
@@ -9262,8 +10359,8 @@
       </dsp:nvSpPr>
       <dsp:spPr>
         <a:xfrm>
-          <a:off x="5682423" y="4259448"/>
-          <a:ext cx="1718535" cy="523943"/>
+          <a:off x="5783573" y="3961545"/>
+          <a:ext cx="1599193" cy="487558"/>
         </a:xfrm>
         <a:prstGeom prst="rect">
           <a:avLst/>
@@ -9304,12 +10401,12 @@
         </a:fontRef>
       </dsp:style>
       <dsp:txBody>
-        <a:bodyPr spcFirstLastPara="0" vert="horz" wrap="square" lIns="10160" tIns="10160" rIns="10160" bIns="10160" numCol="1" spcCol="1270" anchor="ctr" anchorCtr="0">
+        <a:bodyPr spcFirstLastPara="0" vert="horz" wrap="square" lIns="9525" tIns="9525" rIns="9525" bIns="9525" numCol="1" spcCol="1270" anchor="ctr" anchorCtr="0">
           <a:noAutofit/>
         </a:bodyPr>
         <a:lstStyle/>
         <a:p>
-          <a:pPr lvl="0" algn="ctr" defTabSz="711200">
+          <a:pPr lvl="0" algn="ctr" defTabSz="666750">
             <a:lnSpc>
               <a:spcPct val="90000"/>
             </a:lnSpc>
@@ -9321,15 +10418,15 @@
             </a:spcAft>
           </a:pPr>
           <a:r>
-            <a:rPr lang="en-US" altLang="zh-CN" sz="1600" kern="1200"/>
+            <a:rPr lang="en-US" altLang="zh-CN" sz="1500" kern="1200"/>
             <a:t>Assignmen A:2 hours</a:t>
           </a:r>
-          <a:endParaRPr lang="zh-CN" altLang="en-US" sz="1600" kern="1200"/>
+          <a:endParaRPr lang="zh-CN" altLang="en-US" sz="1500" kern="1200"/>
         </a:p>
       </dsp:txBody>
       <dsp:txXfrm>
-        <a:off x="5682423" y="4259448"/>
-        <a:ext cx="1718535" cy="523943"/>
+        <a:off x="5783573" y="3961545"/>
+        <a:ext cx="1599193" cy="487558"/>
       </dsp:txXfrm>
     </dsp:sp>
     <dsp:sp modelId="{74564EE3-65B4-4E63-BE83-31DF3B135F80}">
@@ -9339,8 +10436,8 @@
       </dsp:nvSpPr>
       <dsp:spPr>
         <a:xfrm>
-          <a:off x="5682423" y="4914377"/>
-          <a:ext cx="1718535" cy="523943"/>
+          <a:off x="5783573" y="4570994"/>
+          <a:ext cx="1599193" cy="487558"/>
         </a:xfrm>
         <a:prstGeom prst="rect">
           <a:avLst/>
@@ -9381,12 +10478,12 @@
         </a:fontRef>
       </dsp:style>
       <dsp:txBody>
-        <a:bodyPr spcFirstLastPara="0" vert="horz" wrap="square" lIns="10160" tIns="10160" rIns="10160" bIns="10160" numCol="1" spcCol="1270" anchor="ctr" anchorCtr="0">
+        <a:bodyPr spcFirstLastPara="0" vert="horz" wrap="square" lIns="9525" tIns="9525" rIns="9525" bIns="9525" numCol="1" spcCol="1270" anchor="ctr" anchorCtr="0">
           <a:noAutofit/>
         </a:bodyPr>
         <a:lstStyle/>
         <a:p>
-          <a:pPr lvl="0" algn="ctr" defTabSz="711200">
+          <a:pPr lvl="0" algn="ctr" defTabSz="666750">
             <a:lnSpc>
               <a:spcPct val="90000"/>
             </a:lnSpc>
@@ -9398,15 +10495,15 @@
             </a:spcAft>
           </a:pPr>
           <a:r>
-            <a:rPr lang="en-US" altLang="zh-CN" sz="1600" kern="1200"/>
+            <a:rPr lang="en-US" altLang="zh-CN" sz="1500" kern="1200"/>
             <a:t>Presentation:2 hours</a:t>
           </a:r>
-          <a:endParaRPr lang="zh-CN" altLang="en-US" sz="1600" kern="1200"/>
+          <a:endParaRPr lang="zh-CN" altLang="en-US" sz="1500" kern="1200"/>
         </a:p>
       </dsp:txBody>
       <dsp:txXfrm>
-        <a:off x="5682423" y="4914377"/>
-        <a:ext cx="1718535" cy="523943"/>
+        <a:off x="5783573" y="4570994"/>
+        <a:ext cx="1599193" cy="487558"/>
       </dsp:txXfrm>
     </dsp:sp>
     <dsp:sp modelId="{FA3B5079-A1C2-4A33-B3FB-4A0FF76E3224}">
@@ -9416,8 +10513,8 @@
       </dsp:nvSpPr>
       <dsp:spPr>
         <a:xfrm>
-          <a:off x="3620180" y="6224237"/>
-          <a:ext cx="1718535" cy="523943"/>
+          <a:off x="3864542" y="6094615"/>
+          <a:ext cx="1599193" cy="487558"/>
         </a:xfrm>
         <a:prstGeom prst="rect">
           <a:avLst/>
@@ -9458,12 +10555,12 @@
         </a:fontRef>
       </dsp:style>
       <dsp:txBody>
-        <a:bodyPr spcFirstLastPara="0" vert="horz" wrap="square" lIns="10160" tIns="10160" rIns="10160" bIns="10160" numCol="1" spcCol="1270" anchor="ctr" anchorCtr="0">
+        <a:bodyPr spcFirstLastPara="0" vert="horz" wrap="square" lIns="9525" tIns="9525" rIns="9525" bIns="9525" numCol="1" spcCol="1270" anchor="ctr" anchorCtr="0">
           <a:noAutofit/>
         </a:bodyPr>
         <a:lstStyle/>
         <a:p>
-          <a:pPr lvl="0" algn="ctr" defTabSz="711200">
+          <a:pPr lvl="0" algn="ctr" defTabSz="666750">
             <a:lnSpc>
               <a:spcPct val="90000"/>
             </a:lnSpc>
@@ -9475,15 +10572,15 @@
             </a:spcAft>
           </a:pPr>
           <a:r>
-            <a:rPr lang="en-US" altLang="zh-CN" sz="1600" kern="1200"/>
-            <a:t>ASAD: 12 hours</a:t>
+            <a:rPr lang="en-US" altLang="zh-CN" sz="1500" kern="1200"/>
+            <a:t>ASAD: 15 hours</a:t>
           </a:r>
-          <a:endParaRPr lang="zh-CN" altLang="en-US" sz="1600" kern="1200"/>
+          <a:endParaRPr lang="zh-CN" altLang="en-US" sz="1500" kern="1200"/>
         </a:p>
       </dsp:txBody>
       <dsp:txXfrm>
-        <a:off x="3620180" y="6224237"/>
-        <a:ext cx="1718535" cy="523943"/>
+        <a:off x="3864542" y="6094615"/>
+        <a:ext cx="1599193" cy="487558"/>
       </dsp:txXfrm>
     </dsp:sp>
     <dsp:sp modelId="{7232C44B-C933-4F30-B7C4-11F9CFFAAA10}">
@@ -9493,8 +10590,8 @@
       </dsp:nvSpPr>
       <dsp:spPr>
         <a:xfrm>
-          <a:off x="5682423" y="5569307"/>
-          <a:ext cx="1718535" cy="523943"/>
+          <a:off x="5783573" y="5180443"/>
+          <a:ext cx="1599193" cy="487558"/>
         </a:xfrm>
         <a:prstGeom prst="rect">
           <a:avLst/>
@@ -9535,12 +10632,12 @@
         </a:fontRef>
       </dsp:style>
       <dsp:txBody>
-        <a:bodyPr spcFirstLastPara="0" vert="horz" wrap="square" lIns="10160" tIns="10160" rIns="10160" bIns="10160" numCol="1" spcCol="1270" anchor="ctr" anchorCtr="0">
+        <a:bodyPr spcFirstLastPara="0" vert="horz" wrap="square" lIns="9525" tIns="9525" rIns="9525" bIns="9525" numCol="1" spcCol="1270" anchor="ctr" anchorCtr="0">
           <a:noAutofit/>
         </a:bodyPr>
         <a:lstStyle/>
         <a:p>
-          <a:pPr lvl="0" algn="ctr" defTabSz="711200">
+          <a:pPr lvl="0" algn="ctr" defTabSz="666750">
             <a:lnSpc>
               <a:spcPct val="90000"/>
             </a:lnSpc>
@@ -9552,15 +10649,15 @@
             </a:spcAft>
           </a:pPr>
           <a:r>
-            <a:rPr lang="en-US" altLang="zh-CN" sz="1600" kern="1200"/>
+            <a:rPr lang="en-US" altLang="zh-CN" sz="1500" kern="1200"/>
             <a:t>Team Contract:2 hours</a:t>
           </a:r>
-          <a:endParaRPr lang="zh-CN" altLang="en-US" sz="1600" kern="1200"/>
+          <a:endParaRPr lang="zh-CN" altLang="en-US" sz="1500" kern="1200"/>
         </a:p>
       </dsp:txBody>
       <dsp:txXfrm>
-        <a:off x="5682423" y="5569307"/>
-        <a:ext cx="1718535" cy="523943"/>
+        <a:off x="5783573" y="5180443"/>
+        <a:ext cx="1599193" cy="487558"/>
       </dsp:txXfrm>
     </dsp:sp>
     <dsp:sp modelId="{0D16FE07-E6C2-40FF-9E30-5212880FCF57}">
@@ -9570,8 +10667,8 @@
       </dsp:nvSpPr>
       <dsp:spPr>
         <a:xfrm>
-          <a:off x="5682423" y="6224237"/>
-          <a:ext cx="1718535" cy="523943"/>
+          <a:off x="5783573" y="5789891"/>
+          <a:ext cx="1599193" cy="487558"/>
         </a:xfrm>
         <a:prstGeom prst="rect">
           <a:avLst/>
@@ -9612,12 +10709,12 @@
         </a:fontRef>
       </dsp:style>
       <dsp:txBody>
-        <a:bodyPr spcFirstLastPara="0" vert="horz" wrap="square" lIns="10160" tIns="10160" rIns="10160" bIns="10160" numCol="1" spcCol="1270" anchor="ctr" anchorCtr="0">
+        <a:bodyPr spcFirstLastPara="0" vert="horz" wrap="square" lIns="9525" tIns="9525" rIns="9525" bIns="9525" numCol="1" spcCol="1270" anchor="ctr" anchorCtr="0">
           <a:noAutofit/>
         </a:bodyPr>
         <a:lstStyle/>
         <a:p>
-          <a:pPr lvl="0" algn="ctr" defTabSz="711200">
+          <a:pPr lvl="0" algn="ctr" defTabSz="666750">
             <a:lnSpc>
               <a:spcPct val="90000"/>
             </a:lnSpc>
@@ -9629,15 +10726,15 @@
             </a:spcAft>
           </a:pPr>
           <a:r>
-            <a:rPr lang="en-US" altLang="zh-CN" sz="1600" kern="1200"/>
+            <a:rPr lang="en-US" altLang="zh-CN" sz="1500" kern="1200"/>
             <a:t>Exam 2</a:t>
           </a:r>
-          <a:endParaRPr lang="zh-CN" altLang="en-US" sz="1600" kern="1200"/>
+          <a:endParaRPr lang="zh-CN" altLang="en-US" sz="1500" kern="1200"/>
         </a:p>
       </dsp:txBody>
       <dsp:txXfrm>
-        <a:off x="5682423" y="6224237"/>
-        <a:ext cx="1718535" cy="523943"/>
+        <a:off x="5783573" y="5789891"/>
+        <a:ext cx="1599193" cy="487558"/>
       </dsp:txXfrm>
     </dsp:sp>
     <dsp:sp modelId="{36EC67CA-0651-43A9-81F7-5D20409C9784}">
@@ -9647,8 +10744,8 @@
       </dsp:nvSpPr>
       <dsp:spPr>
         <a:xfrm>
-          <a:off x="7744666" y="5896772"/>
-          <a:ext cx="1718535" cy="523943"/>
+          <a:off x="7702605" y="5485167"/>
+          <a:ext cx="1599193" cy="487558"/>
         </a:xfrm>
         <a:prstGeom prst="rect">
           <a:avLst/>
@@ -9689,12 +10786,12 @@
         </a:fontRef>
       </dsp:style>
       <dsp:txBody>
-        <a:bodyPr spcFirstLastPara="0" vert="horz" wrap="square" lIns="10160" tIns="10160" rIns="10160" bIns="10160" numCol="1" spcCol="1270" anchor="ctr" anchorCtr="0">
+        <a:bodyPr spcFirstLastPara="0" vert="horz" wrap="square" lIns="9525" tIns="9525" rIns="9525" bIns="9525" numCol="1" spcCol="1270" anchor="ctr" anchorCtr="0">
           <a:noAutofit/>
         </a:bodyPr>
         <a:lstStyle/>
         <a:p>
-          <a:pPr lvl="0" algn="ctr" defTabSz="711200">
+          <a:pPr lvl="0" algn="ctr" defTabSz="666750">
             <a:lnSpc>
               <a:spcPct val="90000"/>
             </a:lnSpc>
@@ -9706,15 +10803,15 @@
             </a:spcAft>
           </a:pPr>
           <a:r>
-            <a:rPr lang="en-US" altLang="zh-CN" sz="1600" kern="1200"/>
+            <a:rPr lang="en-US" altLang="zh-CN" sz="1500" kern="1200"/>
             <a:t>UML: 4 hours</a:t>
           </a:r>
-          <a:endParaRPr lang="zh-CN" altLang="en-US" sz="1600" kern="1200"/>
+          <a:endParaRPr lang="zh-CN" altLang="en-US" sz="1500" kern="1200"/>
         </a:p>
       </dsp:txBody>
       <dsp:txXfrm>
-        <a:off x="7744666" y="5896772"/>
-        <a:ext cx="1718535" cy="523943"/>
+        <a:off x="7702605" y="5485167"/>
+        <a:ext cx="1599193" cy="487558"/>
       </dsp:txXfrm>
     </dsp:sp>
     <dsp:sp modelId="{335CBD48-EF01-4F98-84FA-DF7070EF1D97}">
@@ -9724,8 +10821,8 @@
       </dsp:nvSpPr>
       <dsp:spPr>
         <a:xfrm>
-          <a:off x="7744666" y="6551702"/>
-          <a:ext cx="1718535" cy="523943"/>
+          <a:off x="7702605" y="6094615"/>
+          <a:ext cx="1599193" cy="487558"/>
         </a:xfrm>
         <a:prstGeom prst="rect">
           <a:avLst/>
@@ -9766,12 +10863,12 @@
         </a:fontRef>
       </dsp:style>
       <dsp:txBody>
-        <a:bodyPr spcFirstLastPara="0" vert="horz" wrap="square" lIns="10160" tIns="10160" rIns="10160" bIns="10160" numCol="1" spcCol="1270" anchor="ctr" anchorCtr="0">
+        <a:bodyPr spcFirstLastPara="0" vert="horz" wrap="square" lIns="9525" tIns="9525" rIns="9525" bIns="9525" numCol="1" spcCol="1270" anchor="ctr" anchorCtr="0">
           <a:noAutofit/>
         </a:bodyPr>
         <a:lstStyle/>
         <a:p>
-          <a:pPr lvl="0" algn="ctr" defTabSz="711200">
+          <a:pPr lvl="0" algn="ctr" defTabSz="666750">
             <a:lnSpc>
               <a:spcPct val="90000"/>
             </a:lnSpc>
@@ -9783,15 +10880,15 @@
             </a:spcAft>
           </a:pPr>
           <a:r>
-            <a:rPr lang="en-US" altLang="zh-CN" sz="1600" kern="1200"/>
+            <a:rPr lang="en-US" altLang="zh-CN" sz="1500" kern="1200"/>
             <a:t>Scrum: 4 hours</a:t>
           </a:r>
-          <a:endParaRPr lang="zh-CN" altLang="en-US" sz="1600" kern="1200"/>
+          <a:endParaRPr lang="zh-CN" altLang="en-US" sz="1500" kern="1200"/>
         </a:p>
       </dsp:txBody>
       <dsp:txXfrm>
-        <a:off x="7744666" y="6551702"/>
-        <a:ext cx="1718535" cy="523943"/>
+        <a:off x="7702605" y="6094615"/>
+        <a:ext cx="1599193" cy="487558"/>
       </dsp:txXfrm>
     </dsp:sp>
     <dsp:sp modelId="{F69C96FA-7FA5-4525-9BE1-91EF0E00309A}">
@@ -9801,8 +10898,8 @@
       </dsp:nvSpPr>
       <dsp:spPr>
         <a:xfrm>
-          <a:off x="5682423" y="6879167"/>
-          <a:ext cx="1718535" cy="523943"/>
+          <a:off x="5783573" y="7008788"/>
+          <a:ext cx="1599193" cy="487558"/>
         </a:xfrm>
         <a:prstGeom prst="rect">
           <a:avLst/>
@@ -9843,12 +10940,12 @@
         </a:fontRef>
       </dsp:style>
       <dsp:txBody>
-        <a:bodyPr spcFirstLastPara="0" vert="horz" wrap="square" lIns="10160" tIns="10160" rIns="10160" bIns="10160" numCol="1" spcCol="1270" anchor="ctr" anchorCtr="0">
+        <a:bodyPr spcFirstLastPara="0" vert="horz" wrap="square" lIns="9525" tIns="9525" rIns="9525" bIns="9525" numCol="1" spcCol="1270" anchor="ctr" anchorCtr="0">
           <a:noAutofit/>
         </a:bodyPr>
         <a:lstStyle/>
         <a:p>
-          <a:pPr lvl="0" algn="ctr" defTabSz="711200">
+          <a:pPr lvl="0" algn="ctr" defTabSz="666750">
             <a:lnSpc>
               <a:spcPct val="90000"/>
             </a:lnSpc>
@@ -9860,26 +10957,26 @@
             </a:spcAft>
           </a:pPr>
           <a:r>
-            <a:rPr lang="en-US" altLang="zh-CN" sz="1600" kern="1200"/>
-            <a:t>Testing Presentation: 2 hours</a:t>
+            <a:rPr lang="en-US" altLang="zh-CN" sz="1500" kern="1200"/>
+            <a:t>Project</a:t>
           </a:r>
-          <a:endParaRPr lang="zh-CN" altLang="en-US" sz="1600" kern="1200"/>
+          <a:endParaRPr lang="zh-CN" altLang="en-US" sz="1500" kern="1200"/>
         </a:p>
       </dsp:txBody>
       <dsp:txXfrm>
-        <a:off x="5682423" y="6879167"/>
-        <a:ext cx="1718535" cy="523943"/>
+        <a:off x="5783573" y="7008788"/>
+        <a:ext cx="1599193" cy="487558"/>
       </dsp:txXfrm>
     </dsp:sp>
-    <dsp:sp modelId="{C3186FF9-99B8-4A04-93CB-DE28F94924A1}">
+    <dsp:sp modelId="{BF1FDAD1-3556-41E9-B243-3DDCA2B47C07}">
       <dsp:nvSpPr>
         <dsp:cNvPr id="0" name=""/>
         <dsp:cNvSpPr/>
       </dsp:nvSpPr>
       <dsp:spPr>
         <a:xfrm>
-          <a:off x="3620180" y="7861561"/>
-          <a:ext cx="1718535" cy="523943"/>
+          <a:off x="7702605" y="6704064"/>
+          <a:ext cx="1599193" cy="487558"/>
         </a:xfrm>
         <a:prstGeom prst="rect">
           <a:avLst/>
@@ -9920,12 +11017,12 @@
         </a:fontRef>
       </dsp:style>
       <dsp:txBody>
-        <a:bodyPr spcFirstLastPara="0" vert="horz" wrap="square" lIns="10160" tIns="10160" rIns="10160" bIns="10160" numCol="1" spcCol="1270" anchor="ctr" anchorCtr="0">
+        <a:bodyPr spcFirstLastPara="0" vert="horz" wrap="square" lIns="9525" tIns="9525" rIns="9525" bIns="9525" numCol="1" spcCol="1270" anchor="ctr" anchorCtr="0">
           <a:noAutofit/>
         </a:bodyPr>
         <a:lstStyle/>
         <a:p>
-          <a:pPr lvl="0" algn="ctr" defTabSz="711200">
+          <a:pPr lvl="0" algn="ctr" defTabSz="666750">
             <a:lnSpc>
               <a:spcPct val="90000"/>
             </a:lnSpc>
@@ -9937,26 +11034,26 @@
             </a:spcAft>
           </a:pPr>
           <a:r>
-            <a:rPr lang="en-US" altLang="zh-CN" sz="1600" kern="1200"/>
-            <a:t>Accounting: 3 hours</a:t>
+            <a:rPr lang="en-US" altLang="zh-CN" sz="1500" kern="1200"/>
+            <a:t>Testing Presentation: 2 hours</a:t>
           </a:r>
-          <a:endParaRPr lang="zh-CN" altLang="en-US" sz="1600" kern="1200"/>
+          <a:endParaRPr lang="zh-CN" altLang="en-US" sz="1500" kern="1200"/>
         </a:p>
       </dsp:txBody>
       <dsp:txXfrm>
-        <a:off x="3620180" y="7861561"/>
-        <a:ext cx="1718535" cy="523943"/>
+        <a:off x="7702605" y="6704064"/>
+        <a:ext cx="1599193" cy="487558"/>
       </dsp:txXfrm>
     </dsp:sp>
-    <dsp:sp modelId="{5EA9F4B5-044C-4F73-A071-75429C7CB773}">
+    <dsp:sp modelId="{E7A308A6-4822-4E25-A8BA-DE6D5D3B38CB}">
       <dsp:nvSpPr>
         <dsp:cNvPr id="0" name=""/>
         <dsp:cNvSpPr/>
       </dsp:nvSpPr>
       <dsp:spPr>
         <a:xfrm>
-          <a:off x="5682423" y="7534096"/>
-          <a:ext cx="1718535" cy="523943"/>
+          <a:off x="7702605" y="7313512"/>
+          <a:ext cx="1599193" cy="487558"/>
         </a:xfrm>
         <a:prstGeom prst="rect">
           <a:avLst/>
@@ -9997,12 +11094,12 @@
         </a:fontRef>
       </dsp:style>
       <dsp:txBody>
-        <a:bodyPr spcFirstLastPara="0" vert="horz" wrap="square" lIns="10160" tIns="10160" rIns="10160" bIns="10160" numCol="1" spcCol="1270" anchor="ctr" anchorCtr="0">
+        <a:bodyPr spcFirstLastPara="0" vert="horz" wrap="square" lIns="9525" tIns="9525" rIns="9525" bIns="9525" numCol="1" spcCol="1270" anchor="ctr" anchorCtr="0">
           <a:noAutofit/>
         </a:bodyPr>
         <a:lstStyle/>
         <a:p>
-          <a:pPr lvl="0" algn="ctr" defTabSz="711200">
+          <a:pPr lvl="0" algn="ctr" defTabSz="666750">
             <a:lnSpc>
               <a:spcPct val="90000"/>
             </a:lnSpc>
@@ -10014,26 +11111,26 @@
             </a:spcAft>
           </a:pPr>
           <a:r>
-            <a:rPr lang="en-US" altLang="zh-CN" sz="1600" kern="1200"/>
-            <a:t>Homework:1 hour</a:t>
+            <a:rPr lang="en-US" altLang="zh-CN" sz="1500" kern="1200"/>
+            <a:t>Case Study: 3 hours</a:t>
           </a:r>
-          <a:endParaRPr lang="zh-CN" altLang="en-US" sz="1600" kern="1200"/>
+          <a:endParaRPr lang="zh-CN" altLang="en-US" sz="1500" kern="1200"/>
         </a:p>
       </dsp:txBody>
       <dsp:txXfrm>
-        <a:off x="5682423" y="7534096"/>
-        <a:ext cx="1718535" cy="523943"/>
+        <a:off x="7702605" y="7313512"/>
+        <a:ext cx="1599193" cy="487558"/>
       </dsp:txXfrm>
     </dsp:sp>
-    <dsp:sp modelId="{DE80CBF0-9B47-4084-9AD7-9F458400EDED}">
+    <dsp:sp modelId="{C3186FF9-99B8-4A04-93CB-DE28F94924A1}">
       <dsp:nvSpPr>
         <dsp:cNvPr id="0" name=""/>
         <dsp:cNvSpPr/>
       </dsp:nvSpPr>
       <dsp:spPr>
         <a:xfrm>
-          <a:off x="5682423" y="8189026"/>
-          <a:ext cx="1718535" cy="523943"/>
+          <a:off x="3864542" y="7922961"/>
+          <a:ext cx="1599193" cy="487558"/>
         </a:xfrm>
         <a:prstGeom prst="rect">
           <a:avLst/>
@@ -10074,12 +11171,12 @@
         </a:fontRef>
       </dsp:style>
       <dsp:txBody>
-        <a:bodyPr spcFirstLastPara="0" vert="horz" wrap="square" lIns="10160" tIns="10160" rIns="10160" bIns="10160" numCol="1" spcCol="1270" anchor="ctr" anchorCtr="0">
+        <a:bodyPr spcFirstLastPara="0" vert="horz" wrap="square" lIns="9525" tIns="9525" rIns="9525" bIns="9525" numCol="1" spcCol="1270" anchor="ctr" anchorCtr="0">
           <a:noAutofit/>
         </a:bodyPr>
         <a:lstStyle/>
         <a:p>
-          <a:pPr lvl="0" algn="ctr" defTabSz="711200">
+          <a:pPr lvl="0" algn="ctr" defTabSz="666750">
             <a:lnSpc>
               <a:spcPct val="90000"/>
             </a:lnSpc>
@@ -10091,208 +11188,26 @@
             </a:spcAft>
           </a:pPr>
           <a:r>
-            <a:rPr lang="en-US" altLang="zh-CN" sz="1600" kern="1200"/>
-            <a:t>Quizz:2 hours</a:t>
+            <a:rPr lang="en-US" altLang="zh-CN" sz="1500" kern="1200"/>
+            <a:t>Accounting: 3 hours</a:t>
           </a:r>
-          <a:endParaRPr lang="zh-CN" altLang="en-US" sz="1600" kern="1200"/>
+          <a:endParaRPr lang="zh-CN" altLang="en-US" sz="1500" kern="1200"/>
         </a:p>
       </dsp:txBody>
       <dsp:txXfrm>
-        <a:off x="5682423" y="8189026"/>
-        <a:ext cx="1718535" cy="523943"/>
+        <a:off x="3864542" y="7922961"/>
+        <a:ext cx="1599193" cy="487558"/>
       </dsp:txXfrm>
     </dsp:sp>
-  </dsp:spTree>
-</dsp:drawing>
-</file>
-
-<file path=word/diagrams/drawing2.xml><?xml version="1.0" encoding="utf-8"?>
-<dsp:drawing xmlns:dgm="http://schemas.openxmlformats.org/drawingml/2006/diagram" xmlns:dsp="http://schemas.microsoft.com/office/drawing/2008/diagram" xmlns:a="http://schemas.openxmlformats.org/drawingml/2006/main">
-  <dsp:spTree>
-    <dsp:nvGrpSpPr>
-      <dsp:cNvPr id="0" name=""/>
-      <dsp:cNvGrpSpPr/>
-    </dsp:nvGrpSpPr>
-    <dsp:grpSpPr/>
-    <dsp:sp modelId="{F03CF804-18A2-4781-A7E8-7D261A11C194}">
+    <dsp:sp modelId="{5EA9F4B5-044C-4F73-A071-75429C7CB773}">
       <dsp:nvSpPr>
         <dsp:cNvPr id="0" name=""/>
         <dsp:cNvSpPr/>
       </dsp:nvSpPr>
       <dsp:spPr>
         <a:xfrm>
-          <a:off x="4296229" y="1885950"/>
-          <a:ext cx="470129" cy="447913"/>
-        </a:xfrm>
-        <a:custGeom>
-          <a:avLst/>
-          <a:gdLst/>
-          <a:ahLst/>
-          <a:cxnLst/>
-          <a:rect l="0" t="0" r="0" b="0"/>
-          <a:pathLst>
-            <a:path>
-              <a:moveTo>
-                <a:pt x="0" y="0"/>
-              </a:moveTo>
-              <a:lnTo>
-                <a:pt x="235064" y="0"/>
-              </a:lnTo>
-              <a:lnTo>
-                <a:pt x="235064" y="447913"/>
-              </a:lnTo>
-              <a:lnTo>
-                <a:pt x="470129" y="447913"/>
-              </a:lnTo>
-            </a:path>
-          </a:pathLst>
-        </a:custGeom>
-        <a:noFill/>
-        <a:ln w="25400" cap="flat" cmpd="sng" algn="ctr">
-          <a:solidFill>
-            <a:schemeClr val="accent1">
-              <a:shade val="60000"/>
-              <a:hueOff val="0"/>
-              <a:satOff val="0"/>
-              <a:lumOff val="0"/>
-              <a:alphaOff val="0"/>
-            </a:schemeClr>
-          </a:solidFill>
-          <a:prstDash val="solid"/>
-        </a:ln>
-        <a:effectLst/>
-      </dsp:spPr>
-      <dsp:style>
-        <a:lnRef idx="2">
-          <a:scrgbClr r="0" g="0" b="0"/>
-        </a:lnRef>
-        <a:fillRef idx="0">
-          <a:scrgbClr r="0" g="0" b="0"/>
-        </a:fillRef>
-        <a:effectRef idx="0">
-          <a:scrgbClr r="0" g="0" b="0"/>
-        </a:effectRef>
-        <a:fontRef idx="minor"/>
-      </dsp:style>
-      <dsp:txBody>
-        <a:bodyPr spcFirstLastPara="0" vert="horz" wrap="square" lIns="12700" tIns="0" rIns="12700" bIns="0" numCol="1" spcCol="1270" anchor="ctr" anchorCtr="0">
-          <a:noAutofit/>
-        </a:bodyPr>
-        <a:lstStyle/>
-        <a:p>
-          <a:pPr lvl="0" algn="ctr" defTabSz="222250">
-            <a:lnSpc>
-              <a:spcPct val="90000"/>
-            </a:lnSpc>
-            <a:spcBef>
-              <a:spcPct val="0"/>
-            </a:spcBef>
-            <a:spcAft>
-              <a:spcPct val="35000"/>
-            </a:spcAft>
-          </a:pPr>
-          <a:endParaRPr lang="en-US" sz="500" kern="1200"/>
-        </a:p>
-      </dsp:txBody>
-      <dsp:txXfrm>
-        <a:off x="4515060" y="2093672"/>
-        <a:ext cx="32467" cy="32467"/>
-      </dsp:txXfrm>
-    </dsp:sp>
-    <dsp:sp modelId="{1BDCFD41-D9FB-4411-80D8-C9C3163FD113}">
-      <dsp:nvSpPr>
-        <dsp:cNvPr id="0" name=""/>
-        <dsp:cNvSpPr/>
-      </dsp:nvSpPr>
-      <dsp:spPr>
-        <a:xfrm>
-          <a:off x="4296229" y="1438036"/>
-          <a:ext cx="470129" cy="447913"/>
-        </a:xfrm>
-        <a:custGeom>
-          <a:avLst/>
-          <a:gdLst/>
-          <a:ahLst/>
-          <a:cxnLst/>
-          <a:rect l="0" t="0" r="0" b="0"/>
-          <a:pathLst>
-            <a:path>
-              <a:moveTo>
-                <a:pt x="0" y="447913"/>
-              </a:moveTo>
-              <a:lnTo>
-                <a:pt x="235064" y="447913"/>
-              </a:lnTo>
-              <a:lnTo>
-                <a:pt x="235064" y="0"/>
-              </a:lnTo>
-              <a:lnTo>
-                <a:pt x="470129" y="0"/>
-              </a:lnTo>
-            </a:path>
-          </a:pathLst>
-        </a:custGeom>
-        <a:noFill/>
-        <a:ln w="25400" cap="flat" cmpd="sng" algn="ctr">
-          <a:solidFill>
-            <a:schemeClr val="accent1">
-              <a:shade val="60000"/>
-              <a:hueOff val="0"/>
-              <a:satOff val="0"/>
-              <a:lumOff val="0"/>
-              <a:alphaOff val="0"/>
-            </a:schemeClr>
-          </a:solidFill>
-          <a:prstDash val="solid"/>
-        </a:ln>
-        <a:effectLst/>
-      </dsp:spPr>
-      <dsp:style>
-        <a:lnRef idx="2">
-          <a:scrgbClr r="0" g="0" b="0"/>
-        </a:lnRef>
-        <a:fillRef idx="0">
-          <a:scrgbClr r="0" g="0" b="0"/>
-        </a:fillRef>
-        <a:effectRef idx="0">
-          <a:scrgbClr r="0" g="0" b="0"/>
-        </a:effectRef>
-        <a:fontRef idx="minor"/>
-      </dsp:style>
-      <dsp:txBody>
-        <a:bodyPr spcFirstLastPara="0" vert="horz" wrap="square" lIns="12700" tIns="0" rIns="12700" bIns="0" numCol="1" spcCol="1270" anchor="ctr" anchorCtr="0">
-          <a:noAutofit/>
-        </a:bodyPr>
-        <a:lstStyle/>
-        <a:p>
-          <a:pPr lvl="0" algn="ctr" defTabSz="222250">
-            <a:lnSpc>
-              <a:spcPct val="90000"/>
-            </a:lnSpc>
-            <a:spcBef>
-              <a:spcPct val="0"/>
-            </a:spcBef>
-            <a:spcAft>
-              <a:spcPct val="35000"/>
-            </a:spcAft>
-          </a:pPr>
-          <a:endParaRPr lang="en-US" sz="500" kern="1200"/>
-        </a:p>
-      </dsp:txBody>
-      <dsp:txXfrm>
-        <a:off x="4515060" y="1645759"/>
-        <a:ext cx="32467" cy="32467"/>
-      </dsp:txXfrm>
-    </dsp:sp>
-    <dsp:sp modelId="{47AE8846-F21F-4E4C-B4A3-D44DA4BF791C}">
-      <dsp:nvSpPr>
-        <dsp:cNvPr id="0" name=""/>
-        <dsp:cNvSpPr/>
-      </dsp:nvSpPr>
-      <dsp:spPr>
-        <a:xfrm rot="16200000">
-          <a:off x="2051948" y="1527619"/>
-          <a:ext cx="3771900" cy="716661"/>
+          <a:off x="5783573" y="7618237"/>
+          <a:ext cx="1599193" cy="487558"/>
         </a:xfrm>
         <a:prstGeom prst="rect">
           <a:avLst/>
@@ -10333,12 +11248,12 @@
         </a:fontRef>
       </dsp:style>
       <dsp:txBody>
-        <a:bodyPr spcFirstLastPara="0" vert="horz" wrap="square" lIns="29845" tIns="29845" rIns="29845" bIns="29845" numCol="1" spcCol="1270" anchor="ctr" anchorCtr="0">
+        <a:bodyPr spcFirstLastPara="0" vert="horz" wrap="square" lIns="9525" tIns="9525" rIns="9525" bIns="9525" numCol="1" spcCol="1270" anchor="ctr" anchorCtr="0">
           <a:noAutofit/>
         </a:bodyPr>
         <a:lstStyle/>
         <a:p>
-          <a:pPr lvl="0" algn="ctr" defTabSz="2089150">
+          <a:pPr lvl="0" algn="ctr" defTabSz="666750">
             <a:lnSpc>
               <a:spcPct val="90000"/>
             </a:lnSpc>
@@ -10350,26 +11265,26 @@
             </a:spcAft>
           </a:pPr>
           <a:r>
-            <a:rPr lang="en-US" altLang="zh-CN" sz="4700" kern="1200"/>
-            <a:t>In Progress</a:t>
+            <a:rPr lang="en-US" altLang="zh-CN" sz="1500" kern="1200"/>
+            <a:t>Homework:1 hour</a:t>
           </a:r>
-          <a:endParaRPr lang="zh-CN" altLang="en-US" sz="4700" kern="1200"/>
+          <a:endParaRPr lang="zh-CN" altLang="en-US" sz="1500" kern="1200"/>
         </a:p>
       </dsp:txBody>
       <dsp:txXfrm>
-        <a:off x="2051948" y="1527619"/>
-        <a:ext cx="3771900" cy="716661"/>
+        <a:off x="5783573" y="7618237"/>
+        <a:ext cx="1599193" cy="487558"/>
       </dsp:txXfrm>
     </dsp:sp>
-    <dsp:sp modelId="{F7FBE92B-216F-4331-B520-5BE2F7AABF8A}">
+    <dsp:sp modelId="{DE80CBF0-9B47-4084-9AD7-9F458400EDED}">
       <dsp:nvSpPr>
         <dsp:cNvPr id="0" name=""/>
         <dsp:cNvSpPr/>
       </dsp:nvSpPr>
       <dsp:spPr>
         <a:xfrm>
-          <a:off x="4766358" y="1079706"/>
-          <a:ext cx="2350648" cy="716661"/>
+          <a:off x="5783573" y="8227685"/>
+          <a:ext cx="1599193" cy="487558"/>
         </a:xfrm>
         <a:prstGeom prst="rect">
           <a:avLst/>
@@ -10410,12 +11325,12 @@
         </a:fontRef>
       </dsp:style>
       <dsp:txBody>
-        <a:bodyPr spcFirstLastPara="0" vert="horz" wrap="square" lIns="15240" tIns="15240" rIns="15240" bIns="15240" numCol="1" spcCol="1270" anchor="ctr" anchorCtr="0">
+        <a:bodyPr spcFirstLastPara="0" vert="horz" wrap="square" lIns="9525" tIns="9525" rIns="9525" bIns="9525" numCol="1" spcCol="1270" anchor="ctr" anchorCtr="0">
           <a:noAutofit/>
         </a:bodyPr>
         <a:lstStyle/>
         <a:p>
-          <a:pPr lvl="0" algn="ctr" defTabSz="1066800">
+          <a:pPr lvl="0" algn="ctr" defTabSz="666750">
             <a:lnSpc>
               <a:spcPct val="90000"/>
             </a:lnSpc>
@@ -10427,30 +11342,627 @@
             </a:spcAft>
           </a:pPr>
           <a:r>
-            <a:rPr lang="en-US" altLang="zh-CN" sz="2400" kern="1200"/>
-            <a:t>Assignment A</a:t>
+            <a:rPr lang="en-US" altLang="zh-CN" sz="1500" kern="1200"/>
+            <a:t>Quizz:2 hours</a:t>
           </a:r>
-          <a:r>
-            <a:rPr lang="en-US" sz="2400" b="0" i="0" kern="1200"/>
-            <a:t>: 20% Cost: 1 hours</a:t>
-          </a:r>
-          <a:endParaRPr lang="en-US" sz="2400" kern="1200"/>
+          <a:endParaRPr lang="zh-CN" altLang="en-US" sz="1500" kern="1200"/>
         </a:p>
       </dsp:txBody>
       <dsp:txXfrm>
-        <a:off x="4766358" y="1079706"/>
-        <a:ext cx="2350648" cy="716661"/>
+        <a:off x="5783573" y="8227685"/>
+        <a:ext cx="1599193" cy="487558"/>
       </dsp:txXfrm>
     </dsp:sp>
-    <dsp:sp modelId="{9483F519-2B6B-44DE-AF1C-4B18D48E1364}">
+  </dsp:spTree>
+</dsp:drawing>
+</file>
+
+<file path=word/diagrams/drawing2.xml><?xml version="1.0" encoding="utf-8"?>
+<dsp:drawing xmlns:dgm="http://schemas.openxmlformats.org/drawingml/2006/diagram" xmlns:dsp="http://schemas.microsoft.com/office/drawing/2008/diagram" xmlns:a="http://schemas.openxmlformats.org/drawingml/2006/main">
+  <dsp:spTree>
+    <dsp:nvGrpSpPr>
+      <dsp:cNvPr id="0" name=""/>
+      <dsp:cNvGrpSpPr/>
+    </dsp:nvGrpSpPr>
+    <dsp:grpSpPr/>
+    <dsp:sp modelId="{AF27CBAA-1DBD-4DD8-B1F1-82F2DE63B310}">
       <dsp:nvSpPr>
         <dsp:cNvPr id="0" name=""/>
         <dsp:cNvSpPr/>
       </dsp:nvSpPr>
       <dsp:spPr>
         <a:xfrm>
-          <a:off x="4766358" y="1975532"/>
-          <a:ext cx="2350648" cy="716661"/>
+          <a:off x="5698919" y="3374244"/>
+          <a:ext cx="460029" cy="91440"/>
+        </a:xfrm>
+        <a:custGeom>
+          <a:avLst/>
+          <a:gdLst/>
+          <a:ahLst/>
+          <a:cxnLst/>
+          <a:rect l="0" t="0" r="0" b="0"/>
+          <a:pathLst>
+            <a:path>
+              <a:moveTo>
+                <a:pt x="0" y="45720"/>
+              </a:moveTo>
+              <a:lnTo>
+                <a:pt x="460029" y="45720"/>
+              </a:lnTo>
+            </a:path>
+          </a:pathLst>
+        </a:custGeom>
+        <a:noFill/>
+        <a:ln w="25400" cap="flat" cmpd="sng" algn="ctr">
+          <a:solidFill>
+            <a:schemeClr val="accent1">
+              <a:shade val="80000"/>
+              <a:hueOff val="0"/>
+              <a:satOff val="0"/>
+              <a:lumOff val="0"/>
+              <a:alphaOff val="0"/>
+            </a:schemeClr>
+          </a:solidFill>
+          <a:prstDash val="solid"/>
+        </a:ln>
+        <a:effectLst/>
+      </dsp:spPr>
+      <dsp:style>
+        <a:lnRef idx="2">
+          <a:scrgbClr r="0" g="0" b="0"/>
+        </a:lnRef>
+        <a:fillRef idx="0">
+          <a:scrgbClr r="0" g="0" b="0"/>
+        </a:fillRef>
+        <a:effectRef idx="0">
+          <a:scrgbClr r="0" g="0" b="0"/>
+        </a:effectRef>
+        <a:fontRef idx="minor"/>
+      </dsp:style>
+      <dsp:txBody>
+        <a:bodyPr spcFirstLastPara="0" vert="horz" wrap="square" lIns="12700" tIns="0" rIns="12700" bIns="0" numCol="1" spcCol="1270" anchor="ctr" anchorCtr="0">
+          <a:noAutofit/>
+        </a:bodyPr>
+        <a:lstStyle/>
+        <a:p>
+          <a:pPr lvl="0" algn="ctr" defTabSz="222250">
+            <a:lnSpc>
+              <a:spcPct val="90000"/>
+            </a:lnSpc>
+            <a:spcBef>
+              <a:spcPct val="0"/>
+            </a:spcBef>
+            <a:spcAft>
+              <a:spcPct val="35000"/>
+            </a:spcAft>
+          </a:pPr>
+          <a:endParaRPr lang="en-US" sz="500" kern="1200"/>
+        </a:p>
+      </dsp:txBody>
+      <dsp:txXfrm>
+        <a:off x="5917433" y="3408464"/>
+        <a:ext cx="23001" cy="23001"/>
+      </dsp:txXfrm>
+    </dsp:sp>
+    <dsp:sp modelId="{AF09849B-4473-4F08-8EDC-DEBEFF5961A5}">
+      <dsp:nvSpPr>
+        <dsp:cNvPr id="0" name=""/>
+        <dsp:cNvSpPr/>
+      </dsp:nvSpPr>
+      <dsp:spPr>
+        <a:xfrm>
+          <a:off x="2938744" y="1885950"/>
+          <a:ext cx="460029" cy="1534014"/>
+        </a:xfrm>
+        <a:custGeom>
+          <a:avLst/>
+          <a:gdLst/>
+          <a:ahLst/>
+          <a:cxnLst/>
+          <a:rect l="0" t="0" r="0" b="0"/>
+          <a:pathLst>
+            <a:path>
+              <a:moveTo>
+                <a:pt x="0" y="0"/>
+              </a:moveTo>
+              <a:lnTo>
+                <a:pt x="230014" y="0"/>
+              </a:lnTo>
+              <a:lnTo>
+                <a:pt x="230014" y="1534014"/>
+              </a:lnTo>
+              <a:lnTo>
+                <a:pt x="460029" y="1534014"/>
+              </a:lnTo>
+            </a:path>
+          </a:pathLst>
+        </a:custGeom>
+        <a:noFill/>
+        <a:ln w="25400" cap="flat" cmpd="sng" algn="ctr">
+          <a:solidFill>
+            <a:schemeClr val="accent1">
+              <a:shade val="60000"/>
+              <a:hueOff val="0"/>
+              <a:satOff val="0"/>
+              <a:lumOff val="0"/>
+              <a:alphaOff val="0"/>
+            </a:schemeClr>
+          </a:solidFill>
+          <a:prstDash val="solid"/>
+        </a:ln>
+        <a:effectLst/>
+      </dsp:spPr>
+      <dsp:style>
+        <a:lnRef idx="2">
+          <a:scrgbClr r="0" g="0" b="0"/>
+        </a:lnRef>
+        <a:fillRef idx="0">
+          <a:scrgbClr r="0" g="0" b="0"/>
+        </a:fillRef>
+        <a:effectRef idx="0">
+          <a:scrgbClr r="0" g="0" b="0"/>
+        </a:effectRef>
+        <a:fontRef idx="minor"/>
+      </dsp:style>
+      <dsp:txBody>
+        <a:bodyPr spcFirstLastPara="0" vert="horz" wrap="square" lIns="12700" tIns="0" rIns="12700" bIns="0" numCol="1" spcCol="1270" anchor="ctr" anchorCtr="0">
+          <a:noAutofit/>
+        </a:bodyPr>
+        <a:lstStyle/>
+        <a:p>
+          <a:pPr lvl="0" algn="ctr" defTabSz="222250">
+            <a:lnSpc>
+              <a:spcPct val="90000"/>
+            </a:lnSpc>
+            <a:spcBef>
+              <a:spcPct val="0"/>
+            </a:spcBef>
+            <a:spcAft>
+              <a:spcPct val="35000"/>
+            </a:spcAft>
+          </a:pPr>
+          <a:endParaRPr lang="en-US" sz="500" kern="1200"/>
+        </a:p>
+      </dsp:txBody>
+      <dsp:txXfrm>
+        <a:off x="3128721" y="2612919"/>
+        <a:ext cx="80075" cy="80075"/>
+      </dsp:txXfrm>
+    </dsp:sp>
+    <dsp:sp modelId="{A43F8925-B2FF-46F9-BDBF-1417A50186E8}">
+      <dsp:nvSpPr>
+        <dsp:cNvPr id="0" name=""/>
+        <dsp:cNvSpPr/>
+      </dsp:nvSpPr>
+      <dsp:spPr>
+        <a:xfrm>
+          <a:off x="5698919" y="2105094"/>
+          <a:ext cx="460029" cy="438289"/>
+        </a:xfrm>
+        <a:custGeom>
+          <a:avLst/>
+          <a:gdLst/>
+          <a:ahLst/>
+          <a:cxnLst/>
+          <a:rect l="0" t="0" r="0" b="0"/>
+          <a:pathLst>
+            <a:path>
+              <a:moveTo>
+                <a:pt x="0" y="0"/>
+              </a:moveTo>
+              <a:lnTo>
+                <a:pt x="230014" y="0"/>
+              </a:lnTo>
+              <a:lnTo>
+                <a:pt x="230014" y="438289"/>
+              </a:lnTo>
+              <a:lnTo>
+                <a:pt x="460029" y="438289"/>
+              </a:lnTo>
+            </a:path>
+          </a:pathLst>
+        </a:custGeom>
+        <a:noFill/>
+        <a:ln w="25400" cap="flat" cmpd="sng" algn="ctr">
+          <a:solidFill>
+            <a:schemeClr val="accent1">
+              <a:shade val="80000"/>
+              <a:hueOff val="0"/>
+              <a:satOff val="0"/>
+              <a:lumOff val="0"/>
+              <a:alphaOff val="0"/>
+            </a:schemeClr>
+          </a:solidFill>
+          <a:prstDash val="solid"/>
+        </a:ln>
+        <a:effectLst/>
+      </dsp:spPr>
+      <dsp:style>
+        <a:lnRef idx="2">
+          <a:scrgbClr r="0" g="0" b="0"/>
+        </a:lnRef>
+        <a:fillRef idx="0">
+          <a:scrgbClr r="0" g="0" b="0"/>
+        </a:fillRef>
+        <a:effectRef idx="0">
+          <a:scrgbClr r="0" g="0" b="0"/>
+        </a:effectRef>
+        <a:fontRef idx="minor"/>
+      </dsp:style>
+      <dsp:txBody>
+        <a:bodyPr spcFirstLastPara="0" vert="horz" wrap="square" lIns="12700" tIns="0" rIns="12700" bIns="0" numCol="1" spcCol="1270" anchor="ctr" anchorCtr="0">
+          <a:noAutofit/>
+        </a:bodyPr>
+        <a:lstStyle/>
+        <a:p>
+          <a:pPr lvl="0" algn="ctr" defTabSz="222250">
+            <a:lnSpc>
+              <a:spcPct val="90000"/>
+            </a:lnSpc>
+            <a:spcBef>
+              <a:spcPct val="0"/>
+            </a:spcBef>
+            <a:spcAft>
+              <a:spcPct val="35000"/>
+            </a:spcAft>
+          </a:pPr>
+          <a:endParaRPr lang="en-US" sz="500" kern="1200"/>
+        </a:p>
+      </dsp:txBody>
+      <dsp:txXfrm>
+        <a:off x="5913049" y="2308355"/>
+        <a:ext cx="31769" cy="31769"/>
+      </dsp:txXfrm>
+    </dsp:sp>
+    <dsp:sp modelId="{5C7A78CE-79AA-4B95-A170-9AED87A4AB9E}">
+      <dsp:nvSpPr>
+        <dsp:cNvPr id="0" name=""/>
+        <dsp:cNvSpPr/>
+      </dsp:nvSpPr>
+      <dsp:spPr>
+        <a:xfrm>
+          <a:off x="5698919" y="1666805"/>
+          <a:ext cx="460029" cy="438289"/>
+        </a:xfrm>
+        <a:custGeom>
+          <a:avLst/>
+          <a:gdLst/>
+          <a:ahLst/>
+          <a:cxnLst/>
+          <a:rect l="0" t="0" r="0" b="0"/>
+          <a:pathLst>
+            <a:path>
+              <a:moveTo>
+                <a:pt x="0" y="438289"/>
+              </a:moveTo>
+              <a:lnTo>
+                <a:pt x="230014" y="438289"/>
+              </a:lnTo>
+              <a:lnTo>
+                <a:pt x="230014" y="0"/>
+              </a:lnTo>
+              <a:lnTo>
+                <a:pt x="460029" y="0"/>
+              </a:lnTo>
+            </a:path>
+          </a:pathLst>
+        </a:custGeom>
+        <a:noFill/>
+        <a:ln w="25400" cap="flat" cmpd="sng" algn="ctr">
+          <a:solidFill>
+            <a:schemeClr val="accent1">
+              <a:shade val="80000"/>
+              <a:hueOff val="0"/>
+              <a:satOff val="0"/>
+              <a:lumOff val="0"/>
+              <a:alphaOff val="0"/>
+            </a:schemeClr>
+          </a:solidFill>
+          <a:prstDash val="solid"/>
+        </a:ln>
+        <a:effectLst/>
+      </dsp:spPr>
+      <dsp:style>
+        <a:lnRef idx="2">
+          <a:scrgbClr r="0" g="0" b="0"/>
+        </a:lnRef>
+        <a:fillRef idx="0">
+          <a:scrgbClr r="0" g="0" b="0"/>
+        </a:fillRef>
+        <a:effectRef idx="0">
+          <a:scrgbClr r="0" g="0" b="0"/>
+        </a:effectRef>
+        <a:fontRef idx="minor"/>
+      </dsp:style>
+      <dsp:txBody>
+        <a:bodyPr spcFirstLastPara="0" vert="horz" wrap="square" lIns="12700" tIns="0" rIns="12700" bIns="0" numCol="1" spcCol="1270" anchor="ctr" anchorCtr="0">
+          <a:noAutofit/>
+        </a:bodyPr>
+        <a:lstStyle/>
+        <a:p>
+          <a:pPr lvl="0" algn="ctr" defTabSz="222250">
+            <a:lnSpc>
+              <a:spcPct val="90000"/>
+            </a:lnSpc>
+            <a:spcBef>
+              <a:spcPct val="0"/>
+            </a:spcBef>
+            <a:spcAft>
+              <a:spcPct val="35000"/>
+            </a:spcAft>
+          </a:pPr>
+          <a:endParaRPr lang="en-US" sz="500" kern="1200"/>
+        </a:p>
+      </dsp:txBody>
+      <dsp:txXfrm>
+        <a:off x="5913049" y="1870065"/>
+        <a:ext cx="31769" cy="31769"/>
+      </dsp:txXfrm>
+    </dsp:sp>
+    <dsp:sp modelId="{58EA531D-BF48-41ED-BF11-C74EC2752606}">
+      <dsp:nvSpPr>
+        <dsp:cNvPr id="0" name=""/>
+        <dsp:cNvSpPr/>
+      </dsp:nvSpPr>
+      <dsp:spPr>
+        <a:xfrm>
+          <a:off x="2938744" y="1885950"/>
+          <a:ext cx="460029" cy="219144"/>
+        </a:xfrm>
+        <a:custGeom>
+          <a:avLst/>
+          <a:gdLst/>
+          <a:ahLst/>
+          <a:cxnLst/>
+          <a:rect l="0" t="0" r="0" b="0"/>
+          <a:pathLst>
+            <a:path>
+              <a:moveTo>
+                <a:pt x="0" y="0"/>
+              </a:moveTo>
+              <a:lnTo>
+                <a:pt x="230014" y="0"/>
+              </a:lnTo>
+              <a:lnTo>
+                <a:pt x="230014" y="219144"/>
+              </a:lnTo>
+              <a:lnTo>
+                <a:pt x="460029" y="219144"/>
+              </a:lnTo>
+            </a:path>
+          </a:pathLst>
+        </a:custGeom>
+        <a:noFill/>
+        <a:ln w="25400" cap="flat" cmpd="sng" algn="ctr">
+          <a:solidFill>
+            <a:schemeClr val="accent1">
+              <a:shade val="60000"/>
+              <a:hueOff val="0"/>
+              <a:satOff val="0"/>
+              <a:lumOff val="0"/>
+              <a:alphaOff val="0"/>
+            </a:schemeClr>
+          </a:solidFill>
+          <a:prstDash val="solid"/>
+        </a:ln>
+        <a:effectLst/>
+      </dsp:spPr>
+      <dsp:style>
+        <a:lnRef idx="2">
+          <a:scrgbClr r="0" g="0" b="0"/>
+        </a:lnRef>
+        <a:fillRef idx="0">
+          <a:scrgbClr r="0" g="0" b="0"/>
+        </a:fillRef>
+        <a:effectRef idx="0">
+          <a:scrgbClr r="0" g="0" b="0"/>
+        </a:effectRef>
+        <a:fontRef idx="minor"/>
+      </dsp:style>
+      <dsp:txBody>
+        <a:bodyPr spcFirstLastPara="0" vert="horz" wrap="square" lIns="12700" tIns="0" rIns="12700" bIns="0" numCol="1" spcCol="1270" anchor="ctr" anchorCtr="0">
+          <a:noAutofit/>
+        </a:bodyPr>
+        <a:lstStyle/>
+        <a:p>
+          <a:pPr lvl="0" algn="ctr" defTabSz="222250">
+            <a:lnSpc>
+              <a:spcPct val="90000"/>
+            </a:lnSpc>
+            <a:spcBef>
+              <a:spcPct val="0"/>
+            </a:spcBef>
+            <a:spcAft>
+              <a:spcPct val="35000"/>
+            </a:spcAft>
+          </a:pPr>
+          <a:endParaRPr lang="en-US" sz="500" kern="1200"/>
+        </a:p>
+      </dsp:txBody>
+      <dsp:txXfrm>
+        <a:off x="3156020" y="1982783"/>
+        <a:ext cx="25477" cy="25477"/>
+      </dsp:txXfrm>
+    </dsp:sp>
+    <dsp:sp modelId="{F03CF804-18A2-4781-A7E8-7D261A11C194}">
+      <dsp:nvSpPr>
+        <dsp:cNvPr id="0" name=""/>
+        <dsp:cNvSpPr/>
+      </dsp:nvSpPr>
+      <dsp:spPr>
+        <a:xfrm>
+          <a:off x="2938744" y="1228515"/>
+          <a:ext cx="460029" cy="657434"/>
+        </a:xfrm>
+        <a:custGeom>
+          <a:avLst/>
+          <a:gdLst/>
+          <a:ahLst/>
+          <a:cxnLst/>
+          <a:rect l="0" t="0" r="0" b="0"/>
+          <a:pathLst>
+            <a:path>
+              <a:moveTo>
+                <a:pt x="0" y="657434"/>
+              </a:moveTo>
+              <a:lnTo>
+                <a:pt x="230014" y="657434"/>
+              </a:lnTo>
+              <a:lnTo>
+                <a:pt x="230014" y="0"/>
+              </a:lnTo>
+              <a:lnTo>
+                <a:pt x="460029" y="0"/>
+              </a:lnTo>
+            </a:path>
+          </a:pathLst>
+        </a:custGeom>
+        <a:noFill/>
+        <a:ln w="25400" cap="flat" cmpd="sng" algn="ctr">
+          <a:solidFill>
+            <a:schemeClr val="accent1">
+              <a:shade val="60000"/>
+              <a:hueOff val="0"/>
+              <a:satOff val="0"/>
+              <a:lumOff val="0"/>
+              <a:alphaOff val="0"/>
+            </a:schemeClr>
+          </a:solidFill>
+          <a:prstDash val="solid"/>
+        </a:ln>
+        <a:effectLst/>
+      </dsp:spPr>
+      <dsp:style>
+        <a:lnRef idx="2">
+          <a:scrgbClr r="0" g="0" b="0"/>
+        </a:lnRef>
+        <a:fillRef idx="0">
+          <a:scrgbClr r="0" g="0" b="0"/>
+        </a:fillRef>
+        <a:effectRef idx="0">
+          <a:scrgbClr r="0" g="0" b="0"/>
+        </a:effectRef>
+        <a:fontRef idx="minor"/>
+      </dsp:style>
+      <dsp:txBody>
+        <a:bodyPr spcFirstLastPara="0" vert="horz" wrap="square" lIns="12700" tIns="0" rIns="12700" bIns="0" numCol="1" spcCol="1270" anchor="ctr" anchorCtr="0">
+          <a:noAutofit/>
+        </a:bodyPr>
+        <a:lstStyle/>
+        <a:p>
+          <a:pPr lvl="0" algn="ctr" defTabSz="222250">
+            <a:lnSpc>
+              <a:spcPct val="90000"/>
+            </a:lnSpc>
+            <a:spcBef>
+              <a:spcPct val="0"/>
+            </a:spcBef>
+            <a:spcAft>
+              <a:spcPct val="35000"/>
+            </a:spcAft>
+          </a:pPr>
+          <a:endParaRPr lang="en-US" sz="500" kern="1200"/>
+        </a:p>
+      </dsp:txBody>
+      <dsp:txXfrm>
+        <a:off x="3148699" y="1537172"/>
+        <a:ext cx="40120" cy="40120"/>
+      </dsp:txXfrm>
+    </dsp:sp>
+    <dsp:sp modelId="{1BDCFD41-D9FB-4411-80D8-C9C3163FD113}">
+      <dsp:nvSpPr>
+        <dsp:cNvPr id="0" name=""/>
+        <dsp:cNvSpPr/>
+      </dsp:nvSpPr>
+      <dsp:spPr>
+        <a:xfrm>
+          <a:off x="2938744" y="351935"/>
+          <a:ext cx="460029" cy="1534014"/>
+        </a:xfrm>
+        <a:custGeom>
+          <a:avLst/>
+          <a:gdLst/>
+          <a:ahLst/>
+          <a:cxnLst/>
+          <a:rect l="0" t="0" r="0" b="0"/>
+          <a:pathLst>
+            <a:path>
+              <a:moveTo>
+                <a:pt x="0" y="1534014"/>
+              </a:moveTo>
+              <a:lnTo>
+                <a:pt x="230014" y="1534014"/>
+              </a:lnTo>
+              <a:lnTo>
+                <a:pt x="230014" y="0"/>
+              </a:lnTo>
+              <a:lnTo>
+                <a:pt x="460029" y="0"/>
+              </a:lnTo>
+            </a:path>
+          </a:pathLst>
+        </a:custGeom>
+        <a:noFill/>
+        <a:ln w="25400" cap="flat" cmpd="sng" algn="ctr">
+          <a:solidFill>
+            <a:schemeClr val="accent1">
+              <a:shade val="60000"/>
+              <a:hueOff val="0"/>
+              <a:satOff val="0"/>
+              <a:lumOff val="0"/>
+              <a:alphaOff val="0"/>
+            </a:schemeClr>
+          </a:solidFill>
+          <a:prstDash val="solid"/>
+        </a:ln>
+        <a:effectLst/>
+      </dsp:spPr>
+      <dsp:style>
+        <a:lnRef idx="2">
+          <a:scrgbClr r="0" g="0" b="0"/>
+        </a:lnRef>
+        <a:fillRef idx="0">
+          <a:scrgbClr r="0" g="0" b="0"/>
+        </a:fillRef>
+        <a:effectRef idx="0">
+          <a:scrgbClr r="0" g="0" b="0"/>
+        </a:effectRef>
+        <a:fontRef idx="minor"/>
+      </dsp:style>
+      <dsp:txBody>
+        <a:bodyPr spcFirstLastPara="0" vert="horz" wrap="square" lIns="12700" tIns="0" rIns="12700" bIns="0" numCol="1" spcCol="1270" anchor="ctr" anchorCtr="0">
+          <a:noAutofit/>
+        </a:bodyPr>
+        <a:lstStyle/>
+        <a:p>
+          <a:pPr lvl="0" algn="ctr" defTabSz="222250">
+            <a:lnSpc>
+              <a:spcPct val="90000"/>
+            </a:lnSpc>
+            <a:spcBef>
+              <a:spcPct val="0"/>
+            </a:spcBef>
+            <a:spcAft>
+              <a:spcPct val="35000"/>
+            </a:spcAft>
+          </a:pPr>
+          <a:endParaRPr lang="en-US" sz="500" kern="1200"/>
+        </a:p>
+      </dsp:txBody>
+      <dsp:txXfrm>
+        <a:off x="3128721" y="1078904"/>
+        <a:ext cx="80075" cy="80075"/>
+      </dsp:txXfrm>
+    </dsp:sp>
+    <dsp:sp modelId="{47AE8846-F21F-4E4C-B4A3-D44DA4BF791C}">
+      <dsp:nvSpPr>
+        <dsp:cNvPr id="0" name=""/>
+        <dsp:cNvSpPr/>
+      </dsp:nvSpPr>
+      <dsp:spPr>
+        <a:xfrm rot="16200000">
+          <a:off x="742680" y="1535318"/>
+          <a:ext cx="3690863" cy="701263"/>
         </a:xfrm>
         <a:prstGeom prst="rect">
           <a:avLst/>
@@ -10491,12 +12003,12 @@
         </a:fontRef>
       </dsp:style>
       <dsp:txBody>
-        <a:bodyPr spcFirstLastPara="0" vert="horz" wrap="square" lIns="15240" tIns="15240" rIns="15240" bIns="15240" numCol="1" spcCol="1270" anchor="ctr" anchorCtr="0">
+        <a:bodyPr spcFirstLastPara="0" vert="horz" wrap="square" lIns="29210" tIns="29210" rIns="29210" bIns="29210" numCol="1" spcCol="1270" anchor="ctr" anchorCtr="0">
           <a:noAutofit/>
         </a:bodyPr>
         <a:lstStyle/>
         <a:p>
-          <a:pPr lvl="0" algn="ctr" defTabSz="1066800">
+          <a:pPr lvl="0" algn="ctr" defTabSz="2044700">
             <a:lnSpc>
               <a:spcPct val="90000"/>
             </a:lnSpc>
@@ -10508,382 +12020,26 @@
             </a:spcAft>
           </a:pPr>
           <a:r>
-            <a:rPr lang="en-US" altLang="zh-CN" sz="2400" kern="1200"/>
-            <a:t>Exam 2</a:t>
+            <a:rPr lang="en-US" altLang="zh-CN" sz="4600" kern="1200"/>
+            <a:t>In Progress</a:t>
           </a:r>
-          <a:r>
-            <a:rPr lang="en-US" sz="2400" b="0" i="0" kern="1200"/>
-            <a:t>: 10% Cost: 1 hours</a:t>
-          </a:r>
-          <a:endParaRPr lang="en-US" sz="2400" kern="1200"/>
+          <a:endParaRPr lang="zh-CN" altLang="en-US" sz="4600" kern="1200"/>
         </a:p>
       </dsp:txBody>
       <dsp:txXfrm>
-        <a:off x="4766358" y="1975532"/>
-        <a:ext cx="2350648" cy="716661"/>
+        <a:off x="742680" y="1535318"/>
+        <a:ext cx="3690863" cy="701263"/>
       </dsp:txXfrm>
     </dsp:sp>
-  </dsp:spTree>
-</dsp:drawing>
-</file>
-
-<file path=word/diagrams/drawing3.xml><?xml version="1.0" encoding="utf-8"?>
-<dsp:drawing xmlns:dgm="http://schemas.openxmlformats.org/drawingml/2006/diagram" xmlns:dsp="http://schemas.microsoft.com/office/drawing/2008/diagram" xmlns:a="http://schemas.openxmlformats.org/drawingml/2006/main">
-  <dsp:spTree>
-    <dsp:nvGrpSpPr>
-      <dsp:cNvPr id="0" name=""/>
-      <dsp:cNvGrpSpPr/>
-    </dsp:nvGrpSpPr>
-    <dsp:grpSpPr/>
-    <dsp:sp modelId="{4C53AB08-4657-4647-AA21-90F865DF9D04}">
+    <dsp:sp modelId="{F7FBE92B-216F-4331-B520-5BE2F7AABF8A}">
       <dsp:nvSpPr>
         <dsp:cNvPr id="0" name=""/>
         <dsp:cNvSpPr/>
       </dsp:nvSpPr>
       <dsp:spPr>
         <a:xfrm>
-          <a:off x="3769085" y="1695450"/>
-          <a:ext cx="422641" cy="1208008"/>
-        </a:xfrm>
-        <a:custGeom>
-          <a:avLst/>
-          <a:gdLst/>
-          <a:ahLst/>
-          <a:cxnLst/>
-          <a:rect l="0" t="0" r="0" b="0"/>
-          <a:pathLst>
-            <a:path>
-              <a:moveTo>
-                <a:pt x="0" y="0"/>
-              </a:moveTo>
-              <a:lnTo>
-                <a:pt x="211320" y="0"/>
-              </a:lnTo>
-              <a:lnTo>
-                <a:pt x="211320" y="1208008"/>
-              </a:lnTo>
-              <a:lnTo>
-                <a:pt x="422641" y="1208008"/>
-              </a:lnTo>
-            </a:path>
-          </a:pathLst>
-        </a:custGeom>
-        <a:noFill/>
-        <a:ln w="25400" cap="flat" cmpd="sng" algn="ctr">
-          <a:solidFill>
-            <a:schemeClr val="accent1">
-              <a:shade val="60000"/>
-              <a:hueOff val="0"/>
-              <a:satOff val="0"/>
-              <a:lumOff val="0"/>
-              <a:alphaOff val="0"/>
-            </a:schemeClr>
-          </a:solidFill>
-          <a:prstDash val="solid"/>
-        </a:ln>
-        <a:effectLst/>
-      </dsp:spPr>
-      <dsp:style>
-        <a:lnRef idx="2">
-          <a:scrgbClr r="0" g="0" b="0"/>
-        </a:lnRef>
-        <a:fillRef idx="0">
-          <a:scrgbClr r="0" g="0" b="0"/>
-        </a:fillRef>
-        <a:effectRef idx="0">
-          <a:scrgbClr r="0" g="0" b="0"/>
-        </a:effectRef>
-        <a:fontRef idx="minor"/>
-      </dsp:style>
-      <dsp:txBody>
-        <a:bodyPr spcFirstLastPara="0" vert="horz" wrap="square" lIns="12700" tIns="0" rIns="12700" bIns="0" numCol="1" spcCol="1270" anchor="ctr" anchorCtr="0">
-          <a:noAutofit/>
-        </a:bodyPr>
-        <a:lstStyle/>
-        <a:p>
-          <a:pPr lvl="0" algn="ctr" defTabSz="222250">
-            <a:lnSpc>
-              <a:spcPct val="90000"/>
-            </a:lnSpc>
-            <a:spcBef>
-              <a:spcPct val="0"/>
-            </a:spcBef>
-            <a:spcAft>
-              <a:spcPct val="35000"/>
-            </a:spcAft>
-          </a:pPr>
-          <a:endParaRPr lang="en-US" sz="500" kern="1200"/>
-        </a:p>
-      </dsp:txBody>
-      <dsp:txXfrm>
-        <a:off x="3948410" y="2267458"/>
-        <a:ext cx="63990" cy="63990"/>
-      </dsp:txXfrm>
-    </dsp:sp>
-    <dsp:sp modelId="{0667B001-CBB4-4D48-9171-F0BD3760EFF2}">
-      <dsp:nvSpPr>
-        <dsp:cNvPr id="0" name=""/>
-        <dsp:cNvSpPr/>
-      </dsp:nvSpPr>
-      <dsp:spPr>
-        <a:xfrm>
-          <a:off x="3769085" y="1695450"/>
-          <a:ext cx="422641" cy="402669"/>
-        </a:xfrm>
-        <a:custGeom>
-          <a:avLst/>
-          <a:gdLst/>
-          <a:ahLst/>
-          <a:cxnLst/>
-          <a:rect l="0" t="0" r="0" b="0"/>
-          <a:pathLst>
-            <a:path>
-              <a:moveTo>
-                <a:pt x="0" y="0"/>
-              </a:moveTo>
-              <a:lnTo>
-                <a:pt x="211320" y="0"/>
-              </a:lnTo>
-              <a:lnTo>
-                <a:pt x="211320" y="402669"/>
-              </a:lnTo>
-              <a:lnTo>
-                <a:pt x="422641" y="402669"/>
-              </a:lnTo>
-            </a:path>
-          </a:pathLst>
-        </a:custGeom>
-        <a:noFill/>
-        <a:ln w="25400" cap="flat" cmpd="sng" algn="ctr">
-          <a:solidFill>
-            <a:schemeClr val="accent1">
-              <a:shade val="60000"/>
-              <a:hueOff val="0"/>
-              <a:satOff val="0"/>
-              <a:lumOff val="0"/>
-              <a:alphaOff val="0"/>
-            </a:schemeClr>
-          </a:solidFill>
-          <a:prstDash val="solid"/>
-        </a:ln>
-        <a:effectLst/>
-      </dsp:spPr>
-      <dsp:style>
-        <a:lnRef idx="2">
-          <a:scrgbClr r="0" g="0" b="0"/>
-        </a:lnRef>
-        <a:fillRef idx="0">
-          <a:scrgbClr r="0" g="0" b="0"/>
-        </a:fillRef>
-        <a:effectRef idx="0">
-          <a:scrgbClr r="0" g="0" b="0"/>
-        </a:effectRef>
-        <a:fontRef idx="minor"/>
-      </dsp:style>
-      <dsp:txBody>
-        <a:bodyPr spcFirstLastPara="0" vert="horz" wrap="square" lIns="12700" tIns="0" rIns="12700" bIns="0" numCol="1" spcCol="1270" anchor="ctr" anchorCtr="0">
-          <a:noAutofit/>
-        </a:bodyPr>
-        <a:lstStyle/>
-        <a:p>
-          <a:pPr lvl="0" algn="ctr" defTabSz="222250">
-            <a:lnSpc>
-              <a:spcPct val="90000"/>
-            </a:lnSpc>
-            <a:spcBef>
-              <a:spcPct val="0"/>
-            </a:spcBef>
-            <a:spcAft>
-              <a:spcPct val="35000"/>
-            </a:spcAft>
-          </a:pPr>
-          <a:endParaRPr lang="en-US" sz="500" kern="1200"/>
-        </a:p>
-      </dsp:txBody>
-      <dsp:txXfrm>
-        <a:off x="3965812" y="1882190"/>
-        <a:ext cx="29187" cy="29187"/>
-      </dsp:txXfrm>
-    </dsp:sp>
-    <dsp:sp modelId="{337D7FA2-D189-44A5-9D34-873A1F1F0771}">
-      <dsp:nvSpPr>
-        <dsp:cNvPr id="0" name=""/>
-        <dsp:cNvSpPr/>
-      </dsp:nvSpPr>
-      <dsp:spPr>
-        <a:xfrm>
-          <a:off x="3769085" y="1292780"/>
-          <a:ext cx="422641" cy="402669"/>
-        </a:xfrm>
-        <a:custGeom>
-          <a:avLst/>
-          <a:gdLst/>
-          <a:ahLst/>
-          <a:cxnLst/>
-          <a:rect l="0" t="0" r="0" b="0"/>
-          <a:pathLst>
-            <a:path>
-              <a:moveTo>
-                <a:pt x="0" y="402669"/>
-              </a:moveTo>
-              <a:lnTo>
-                <a:pt x="211320" y="402669"/>
-              </a:lnTo>
-              <a:lnTo>
-                <a:pt x="211320" y="0"/>
-              </a:lnTo>
-              <a:lnTo>
-                <a:pt x="422641" y="0"/>
-              </a:lnTo>
-            </a:path>
-          </a:pathLst>
-        </a:custGeom>
-        <a:noFill/>
-        <a:ln w="25400" cap="flat" cmpd="sng" algn="ctr">
-          <a:solidFill>
-            <a:schemeClr val="accent1">
-              <a:shade val="60000"/>
-              <a:hueOff val="0"/>
-              <a:satOff val="0"/>
-              <a:lumOff val="0"/>
-              <a:alphaOff val="0"/>
-            </a:schemeClr>
-          </a:solidFill>
-          <a:prstDash val="solid"/>
-        </a:ln>
-        <a:effectLst/>
-      </dsp:spPr>
-      <dsp:style>
-        <a:lnRef idx="2">
-          <a:scrgbClr r="0" g="0" b="0"/>
-        </a:lnRef>
-        <a:fillRef idx="0">
-          <a:scrgbClr r="0" g="0" b="0"/>
-        </a:fillRef>
-        <a:effectRef idx="0">
-          <a:scrgbClr r="0" g="0" b="0"/>
-        </a:effectRef>
-        <a:fontRef idx="minor"/>
-      </dsp:style>
-      <dsp:txBody>
-        <a:bodyPr spcFirstLastPara="0" vert="horz" wrap="square" lIns="12700" tIns="0" rIns="12700" bIns="0" numCol="1" spcCol="1270" anchor="ctr" anchorCtr="0">
-          <a:noAutofit/>
-        </a:bodyPr>
-        <a:lstStyle/>
-        <a:p>
-          <a:pPr lvl="0" algn="ctr" defTabSz="222250">
-            <a:lnSpc>
-              <a:spcPct val="90000"/>
-            </a:lnSpc>
-            <a:spcBef>
-              <a:spcPct val="0"/>
-            </a:spcBef>
-            <a:spcAft>
-              <a:spcPct val="35000"/>
-            </a:spcAft>
-          </a:pPr>
-          <a:endParaRPr lang="en-US" sz="500" kern="1200"/>
-        </a:p>
-      </dsp:txBody>
-      <dsp:txXfrm>
-        <a:off x="3965812" y="1479521"/>
-        <a:ext cx="29187" cy="29187"/>
-      </dsp:txXfrm>
-    </dsp:sp>
-    <dsp:sp modelId="{10902F1B-76A0-42BF-B8B6-85638234AC1B}">
-      <dsp:nvSpPr>
-        <dsp:cNvPr id="0" name=""/>
-        <dsp:cNvSpPr/>
-      </dsp:nvSpPr>
-      <dsp:spPr>
-        <a:xfrm>
-          <a:off x="3769085" y="487441"/>
-          <a:ext cx="422641" cy="1208008"/>
-        </a:xfrm>
-        <a:custGeom>
-          <a:avLst/>
-          <a:gdLst/>
-          <a:ahLst/>
-          <a:cxnLst/>
-          <a:rect l="0" t="0" r="0" b="0"/>
-          <a:pathLst>
-            <a:path>
-              <a:moveTo>
-                <a:pt x="0" y="1208008"/>
-              </a:moveTo>
-              <a:lnTo>
-                <a:pt x="211320" y="1208008"/>
-              </a:lnTo>
-              <a:lnTo>
-                <a:pt x="211320" y="0"/>
-              </a:lnTo>
-              <a:lnTo>
-                <a:pt x="422641" y="0"/>
-              </a:lnTo>
-            </a:path>
-          </a:pathLst>
-        </a:custGeom>
-        <a:noFill/>
-        <a:ln w="25400" cap="flat" cmpd="sng" algn="ctr">
-          <a:solidFill>
-            <a:schemeClr val="accent1">
-              <a:shade val="60000"/>
-              <a:hueOff val="0"/>
-              <a:satOff val="0"/>
-              <a:lumOff val="0"/>
-              <a:alphaOff val="0"/>
-            </a:schemeClr>
-          </a:solidFill>
-          <a:prstDash val="solid"/>
-        </a:ln>
-        <a:effectLst/>
-      </dsp:spPr>
-      <dsp:style>
-        <a:lnRef idx="2">
-          <a:scrgbClr r="0" g="0" b="0"/>
-        </a:lnRef>
-        <a:fillRef idx="0">
-          <a:scrgbClr r="0" g="0" b="0"/>
-        </a:fillRef>
-        <a:effectRef idx="0">
-          <a:scrgbClr r="0" g="0" b="0"/>
-        </a:effectRef>
-        <a:fontRef idx="minor"/>
-      </dsp:style>
-      <dsp:txBody>
-        <a:bodyPr spcFirstLastPara="0" vert="horz" wrap="square" lIns="12700" tIns="0" rIns="12700" bIns="0" numCol="1" spcCol="1270" anchor="ctr" anchorCtr="0">
-          <a:noAutofit/>
-        </a:bodyPr>
-        <a:lstStyle/>
-        <a:p>
-          <a:pPr lvl="0" algn="ctr" defTabSz="222250">
-            <a:lnSpc>
-              <a:spcPct val="90000"/>
-            </a:lnSpc>
-            <a:spcBef>
-              <a:spcPct val="0"/>
-            </a:spcBef>
-            <a:spcAft>
-              <a:spcPct val="35000"/>
-            </a:spcAft>
-          </a:pPr>
-          <a:endParaRPr lang="zh-CN" altLang="en-US" sz="500" kern="1200"/>
-        </a:p>
-      </dsp:txBody>
-      <dsp:txXfrm>
-        <a:off x="3948410" y="1059450"/>
-        <a:ext cx="63990" cy="63990"/>
-      </dsp:txXfrm>
-    </dsp:sp>
-    <dsp:sp modelId="{47AE8846-F21F-4E4C-B4A3-D44DA4BF791C}">
-      <dsp:nvSpPr>
-        <dsp:cNvPr id="0" name=""/>
-        <dsp:cNvSpPr/>
-      </dsp:nvSpPr>
-      <dsp:spPr>
-        <a:xfrm rot="16200000">
-          <a:off x="1751499" y="1373314"/>
-          <a:ext cx="3390900" cy="644271"/>
+          <a:off x="3398773" y="1303"/>
+          <a:ext cx="2300145" cy="701263"/>
         </a:xfrm>
         <a:prstGeom prst="rect">
           <a:avLst/>
@@ -10924,12 +12080,12 @@
         </a:fontRef>
       </dsp:style>
       <dsp:txBody>
-        <a:bodyPr spcFirstLastPara="0" vert="horz" wrap="square" lIns="26670" tIns="26670" rIns="26670" bIns="26670" numCol="1" spcCol="1270" anchor="ctr" anchorCtr="0">
+        <a:bodyPr spcFirstLastPara="0" vert="horz" wrap="square" lIns="15240" tIns="15240" rIns="15240" bIns="15240" numCol="1" spcCol="1270" anchor="ctr" anchorCtr="0">
           <a:noAutofit/>
         </a:bodyPr>
         <a:lstStyle/>
         <a:p>
-          <a:pPr lvl="0" algn="ctr" defTabSz="1866900">
+          <a:pPr lvl="0" algn="ctr" defTabSz="1066800">
             <a:lnSpc>
               <a:spcPct val="90000"/>
             </a:lnSpc>
@@ -10941,26 +12097,30 @@
             </a:spcAft>
           </a:pPr>
           <a:r>
-            <a:rPr lang="en-US" altLang="zh-CN" sz="4200" kern="1200"/>
-            <a:t>Done</a:t>
+            <a:rPr lang="en-US" altLang="zh-CN" sz="2400" kern="1200"/>
+            <a:t>Assignment A</a:t>
           </a:r>
-          <a:endParaRPr lang="zh-CN" altLang="en-US" sz="4200" kern="1200"/>
+          <a:r>
+            <a:rPr lang="en-US" sz="2400" b="0" i="0" kern="1200"/>
+            <a:t>: 30% Cost: 2 hours</a:t>
+          </a:r>
+          <a:endParaRPr lang="en-US" sz="2400" kern="1200"/>
         </a:p>
       </dsp:txBody>
       <dsp:txXfrm>
-        <a:off x="1751499" y="1373314"/>
-        <a:ext cx="3390900" cy="644271"/>
+        <a:off x="3398773" y="1303"/>
+        <a:ext cx="2300145" cy="701263"/>
       </dsp:txXfrm>
     </dsp:sp>
-    <dsp:sp modelId="{D456BF37-646F-420A-817B-2C6FE870644F}">
+    <dsp:sp modelId="{9483F519-2B6B-44DE-AF1C-4B18D48E1364}">
       <dsp:nvSpPr>
         <dsp:cNvPr id="0" name=""/>
         <dsp:cNvSpPr/>
       </dsp:nvSpPr>
       <dsp:spPr>
         <a:xfrm>
-          <a:off x="4191726" y="165306"/>
-          <a:ext cx="2113208" cy="644271"/>
+          <a:off x="3398773" y="877883"/>
+          <a:ext cx="2300145" cy="701263"/>
         </a:xfrm>
         <a:prstGeom prst="rect">
           <a:avLst/>
@@ -11001,12 +12161,12 @@
         </a:fontRef>
       </dsp:style>
       <dsp:txBody>
-        <a:bodyPr spcFirstLastPara="0" vert="horz" wrap="square" lIns="13335" tIns="13335" rIns="13335" bIns="13335" numCol="1" spcCol="1270" anchor="ctr" anchorCtr="0">
+        <a:bodyPr spcFirstLastPara="0" vert="horz" wrap="square" lIns="15240" tIns="15240" rIns="15240" bIns="15240" numCol="1" spcCol="1270" anchor="ctr" anchorCtr="0">
           <a:noAutofit/>
         </a:bodyPr>
         <a:lstStyle/>
         <a:p>
-          <a:pPr lvl="0" algn="ctr" defTabSz="933450">
+          <a:pPr lvl="0" algn="ctr" defTabSz="1066800">
             <a:lnSpc>
               <a:spcPct val="90000"/>
             </a:lnSpc>
@@ -11018,26 +12178,30 @@
             </a:spcAft>
           </a:pPr>
           <a:r>
-            <a:rPr lang="en-US" altLang="zh-CN" sz="2100" kern="1200"/>
-            <a:t>Course 2 quizzes 1&amp;3: Cost 1.5 hour</a:t>
+            <a:rPr lang="en-US" altLang="zh-CN" sz="2400" kern="1200"/>
+            <a:t>Exam 2</a:t>
           </a:r>
-          <a:endParaRPr lang="zh-CN" altLang="en-US" sz="2100" kern="1200"/>
+          <a:r>
+            <a:rPr lang="en-US" sz="2400" b="0" i="0" kern="1200"/>
+            <a:t>: 10% Cost: 1 hours</a:t>
+          </a:r>
+          <a:endParaRPr lang="en-US" sz="2400" kern="1200"/>
         </a:p>
       </dsp:txBody>
       <dsp:txXfrm>
-        <a:off x="4191726" y="165306"/>
-        <a:ext cx="2113208" cy="644271"/>
+        <a:off x="3398773" y="877883"/>
+        <a:ext cx="2300145" cy="701263"/>
       </dsp:txXfrm>
     </dsp:sp>
-    <dsp:sp modelId="{F4EFA447-B40E-41F0-8551-A232437A7A72}">
+    <dsp:sp modelId="{2C5D6667-8064-4B98-9124-A941B0CE1815}">
       <dsp:nvSpPr>
         <dsp:cNvPr id="0" name=""/>
         <dsp:cNvSpPr/>
       </dsp:nvSpPr>
       <dsp:spPr>
         <a:xfrm>
-          <a:off x="4191726" y="970645"/>
-          <a:ext cx="2113208" cy="644271"/>
+          <a:off x="3398773" y="1754463"/>
+          <a:ext cx="2300145" cy="701263"/>
         </a:xfrm>
         <a:prstGeom prst="rect">
           <a:avLst/>
@@ -11078,12 +12242,12 @@
         </a:fontRef>
       </dsp:style>
       <dsp:txBody>
-        <a:bodyPr spcFirstLastPara="0" vert="horz" wrap="square" lIns="13335" tIns="13335" rIns="13335" bIns="13335" numCol="1" spcCol="1270" anchor="ctr" anchorCtr="0">
+        <a:bodyPr spcFirstLastPara="0" vert="horz" wrap="square" lIns="15240" tIns="15240" rIns="15240" bIns="15240" numCol="1" spcCol="1270" anchor="ctr" anchorCtr="0">
           <a:noAutofit/>
         </a:bodyPr>
         <a:lstStyle/>
         <a:p>
-          <a:pPr lvl="0" algn="ctr" defTabSz="933450">
+          <a:pPr lvl="0" algn="ctr" defTabSz="1066800">
             <a:lnSpc>
               <a:spcPct val="90000"/>
             </a:lnSpc>
@@ -11095,26 +12259,26 @@
             </a:spcAft>
           </a:pPr>
           <a:r>
-            <a:rPr lang="en-US" sz="2100" b="0" i="0" kern="1200"/>
-            <a:t>Optimization: Cost: 4 hours</a:t>
+            <a:rPr lang="en-US" altLang="zh-CN" sz="2400" kern="1200"/>
+            <a:t>DL</a:t>
           </a:r>
-          <a:endParaRPr lang="en-US" sz="2100" kern="1200"/>
+          <a:endParaRPr lang="en-US" sz="2400" kern="1200"/>
         </a:p>
       </dsp:txBody>
       <dsp:txXfrm>
-        <a:off x="4191726" y="970645"/>
-        <a:ext cx="2113208" cy="644271"/>
+        <a:off x="3398773" y="1754463"/>
+        <a:ext cx="2300145" cy="701263"/>
       </dsp:txXfrm>
     </dsp:sp>
-    <dsp:sp modelId="{541CF3A8-BE25-42C2-BE51-540F50BC1E6A}">
+    <dsp:sp modelId="{C217789B-4A20-47D0-AB3A-2B915D8073A4}">
       <dsp:nvSpPr>
         <dsp:cNvPr id="0" name=""/>
         <dsp:cNvSpPr/>
       </dsp:nvSpPr>
       <dsp:spPr>
         <a:xfrm>
-          <a:off x="4191726" y="1775983"/>
-          <a:ext cx="2113208" cy="644271"/>
+          <a:off x="6158948" y="1316173"/>
+          <a:ext cx="2300145" cy="701263"/>
         </a:xfrm>
         <a:prstGeom prst="rect">
           <a:avLst/>
@@ -11155,12 +12319,12 @@
         </a:fontRef>
       </dsp:style>
       <dsp:txBody>
-        <a:bodyPr spcFirstLastPara="0" vert="horz" wrap="square" lIns="13335" tIns="13335" rIns="13335" bIns="13335" numCol="1" spcCol="1270" anchor="ctr" anchorCtr="0">
+        <a:bodyPr spcFirstLastPara="0" vert="horz" wrap="square" lIns="15240" tIns="15240" rIns="15240" bIns="15240" numCol="1" spcCol="1270" anchor="ctr" anchorCtr="0">
           <a:noAutofit/>
         </a:bodyPr>
         <a:lstStyle/>
         <a:p>
-          <a:pPr lvl="0" algn="ctr" defTabSz="933450">
+          <a:pPr lvl="0" algn="ctr" defTabSz="1066800">
             <a:lnSpc>
               <a:spcPct val="90000"/>
             </a:lnSpc>
@@ -11172,26 +12336,30 @@
             </a:spcAft>
           </a:pPr>
           <a:r>
-            <a:rPr lang="en-US" sz="2100" b="0" i="0" kern="1200"/>
-            <a:t>Regularization: Cost: 1 hours</a:t>
+            <a:rPr lang="en-US" altLang="zh-CN" sz="2400" kern="1200"/>
+            <a:t>Tensorflow</a:t>
           </a:r>
-          <a:endParaRPr lang="en-US" sz="2100" kern="1200"/>
+          <a:r>
+            <a:rPr lang="en-US" sz="2400" b="0" i="0" kern="1200"/>
+            <a:t>: 50% Cost: 2 hours</a:t>
+          </a:r>
+          <a:endParaRPr lang="en-US" sz="2400" kern="1200"/>
         </a:p>
       </dsp:txBody>
       <dsp:txXfrm>
-        <a:off x="4191726" y="1775983"/>
-        <a:ext cx="2113208" cy="644271"/>
+        <a:off x="6158948" y="1316173"/>
+        <a:ext cx="2300145" cy="701263"/>
       </dsp:txXfrm>
     </dsp:sp>
-    <dsp:sp modelId="{4EF52569-F013-456B-B7C2-DF86D043BE0D}">
+    <dsp:sp modelId="{93E304F8-FE64-49D9-9476-39F79292D104}">
       <dsp:nvSpPr>
         <dsp:cNvPr id="0" name=""/>
         <dsp:cNvSpPr/>
       </dsp:nvSpPr>
       <dsp:spPr>
         <a:xfrm>
-          <a:off x="4191726" y="2581322"/>
-          <a:ext cx="2113208" cy="644271"/>
+          <a:off x="6158948" y="2192752"/>
+          <a:ext cx="2300145" cy="701263"/>
         </a:xfrm>
         <a:prstGeom prst="rect">
           <a:avLst/>
@@ -11232,12 +12400,12 @@
         </a:fontRef>
       </dsp:style>
       <dsp:txBody>
-        <a:bodyPr spcFirstLastPara="0" vert="horz" wrap="square" lIns="13335" tIns="13335" rIns="13335" bIns="13335" numCol="1" spcCol="1270" anchor="ctr" anchorCtr="0">
+        <a:bodyPr spcFirstLastPara="0" vert="horz" wrap="square" lIns="15240" tIns="15240" rIns="15240" bIns="15240" numCol="1" spcCol="1270" anchor="ctr" anchorCtr="0">
           <a:noAutofit/>
         </a:bodyPr>
         <a:lstStyle/>
         <a:p>
-          <a:pPr lvl="0" algn="ctr" defTabSz="933450">
+          <a:pPr lvl="0" algn="ctr" defTabSz="1066800">
             <a:lnSpc>
               <a:spcPct val="90000"/>
             </a:lnSpc>
@@ -11249,15 +12417,1536 @@
             </a:spcAft>
           </a:pPr>
           <a:r>
-            <a:rPr lang="en-US" altLang="zh-CN" sz="2100" kern="1200"/>
-            <a:t>Accounting Quizz: Cost:1 hours</a:t>
+            <a:rPr lang="en-US" altLang="zh-CN" sz="2400" kern="1200"/>
+            <a:t>Course 3: 26% Cost: 2 hours</a:t>
           </a:r>
-          <a:endParaRPr lang="zh-CN" altLang="en-US" sz="2100" kern="1200"/>
+          <a:endParaRPr lang="en-US" sz="2400" kern="1200"/>
         </a:p>
       </dsp:txBody>
       <dsp:txXfrm>
-        <a:off x="4191726" y="2581322"/>
-        <a:ext cx="2113208" cy="644271"/>
+        <a:off x="6158948" y="2192752"/>
+        <a:ext cx="2300145" cy="701263"/>
+      </dsp:txXfrm>
+    </dsp:sp>
+    <dsp:sp modelId="{C639DEFF-1732-4EDA-82AF-FC3D1F1EB543}">
+      <dsp:nvSpPr>
+        <dsp:cNvPr id="0" name=""/>
+        <dsp:cNvSpPr/>
+      </dsp:nvSpPr>
+      <dsp:spPr>
+        <a:xfrm>
+          <a:off x="3398773" y="3069332"/>
+          <a:ext cx="2300145" cy="701263"/>
+        </a:xfrm>
+        <a:prstGeom prst="rect">
+          <a:avLst/>
+        </a:prstGeom>
+        <a:solidFill>
+          <a:schemeClr val="accent1">
+            <a:hueOff val="0"/>
+            <a:satOff val="0"/>
+            <a:lumOff val="0"/>
+            <a:alphaOff val="0"/>
+          </a:schemeClr>
+        </a:solidFill>
+        <a:ln w="25400" cap="flat" cmpd="sng" algn="ctr">
+          <a:solidFill>
+            <a:schemeClr val="lt1">
+              <a:hueOff val="0"/>
+              <a:satOff val="0"/>
+              <a:lumOff val="0"/>
+              <a:alphaOff val="0"/>
+            </a:schemeClr>
+          </a:solidFill>
+          <a:prstDash val="solid"/>
+        </a:ln>
+        <a:effectLst/>
+      </dsp:spPr>
+      <dsp:style>
+        <a:lnRef idx="2">
+          <a:scrgbClr r="0" g="0" b="0"/>
+        </a:lnRef>
+        <a:fillRef idx="1">
+          <a:scrgbClr r="0" g="0" b="0"/>
+        </a:fillRef>
+        <a:effectRef idx="0">
+          <a:scrgbClr r="0" g="0" b="0"/>
+        </a:effectRef>
+        <a:fontRef idx="minor">
+          <a:schemeClr val="lt1"/>
+        </a:fontRef>
+      </dsp:style>
+      <dsp:txBody>
+        <a:bodyPr spcFirstLastPara="0" vert="horz" wrap="square" lIns="15240" tIns="15240" rIns="15240" bIns="15240" numCol="1" spcCol="1270" anchor="ctr" anchorCtr="0">
+          <a:noAutofit/>
+        </a:bodyPr>
+        <a:lstStyle/>
+        <a:p>
+          <a:pPr lvl="0" algn="ctr" defTabSz="1066800">
+            <a:lnSpc>
+              <a:spcPct val="90000"/>
+            </a:lnSpc>
+            <a:spcBef>
+              <a:spcPct val="0"/>
+            </a:spcBef>
+            <a:spcAft>
+              <a:spcPct val="35000"/>
+            </a:spcAft>
+          </a:pPr>
+          <a:r>
+            <a:rPr lang="en-US" altLang="zh-CN" sz="2400" kern="1200"/>
+            <a:t>ASAD</a:t>
+          </a:r>
+          <a:endParaRPr lang="en-US" sz="2400" kern="1200"/>
+        </a:p>
+      </dsp:txBody>
+      <dsp:txXfrm>
+        <a:off x="3398773" y="3069332"/>
+        <a:ext cx="2300145" cy="701263"/>
+      </dsp:txXfrm>
+    </dsp:sp>
+    <dsp:sp modelId="{CB587343-08E5-4FD7-9511-0175F0794687}">
+      <dsp:nvSpPr>
+        <dsp:cNvPr id="0" name=""/>
+        <dsp:cNvSpPr/>
+      </dsp:nvSpPr>
+      <dsp:spPr>
+        <a:xfrm>
+          <a:off x="6158948" y="3069332"/>
+          <a:ext cx="2300145" cy="701263"/>
+        </a:xfrm>
+        <a:prstGeom prst="rect">
+          <a:avLst/>
+        </a:prstGeom>
+        <a:solidFill>
+          <a:schemeClr val="accent1">
+            <a:hueOff val="0"/>
+            <a:satOff val="0"/>
+            <a:lumOff val="0"/>
+            <a:alphaOff val="0"/>
+          </a:schemeClr>
+        </a:solidFill>
+        <a:ln w="25400" cap="flat" cmpd="sng" algn="ctr">
+          <a:solidFill>
+            <a:schemeClr val="lt1">
+              <a:hueOff val="0"/>
+              <a:satOff val="0"/>
+              <a:lumOff val="0"/>
+              <a:alphaOff val="0"/>
+            </a:schemeClr>
+          </a:solidFill>
+          <a:prstDash val="solid"/>
+        </a:ln>
+        <a:effectLst/>
+      </dsp:spPr>
+      <dsp:style>
+        <a:lnRef idx="2">
+          <a:scrgbClr r="0" g="0" b="0"/>
+        </a:lnRef>
+        <a:fillRef idx="1">
+          <a:scrgbClr r="0" g="0" b="0"/>
+        </a:fillRef>
+        <a:effectRef idx="0">
+          <a:scrgbClr r="0" g="0" b="0"/>
+        </a:effectRef>
+        <a:fontRef idx="minor">
+          <a:schemeClr val="lt1"/>
+        </a:fontRef>
+      </dsp:style>
+      <dsp:txBody>
+        <a:bodyPr spcFirstLastPara="0" vert="horz" wrap="square" lIns="15240" tIns="15240" rIns="15240" bIns="15240" numCol="1" spcCol="1270" anchor="ctr" anchorCtr="0">
+          <a:noAutofit/>
+        </a:bodyPr>
+        <a:lstStyle/>
+        <a:p>
+          <a:pPr lvl="0" algn="ctr" defTabSz="1066800">
+            <a:lnSpc>
+              <a:spcPct val="90000"/>
+            </a:lnSpc>
+            <a:spcBef>
+              <a:spcPct val="0"/>
+            </a:spcBef>
+            <a:spcAft>
+              <a:spcPct val="35000"/>
+            </a:spcAft>
+          </a:pPr>
+          <a:r>
+            <a:rPr lang="en-US" altLang="zh-CN" sz="2400" kern="1200"/>
+            <a:t>Project Case</a:t>
+          </a:r>
+          <a:endParaRPr lang="en-US" sz="2400" kern="1200"/>
+        </a:p>
+      </dsp:txBody>
+      <dsp:txXfrm>
+        <a:off x="6158948" y="3069332"/>
+        <a:ext cx="2300145" cy="701263"/>
+      </dsp:txXfrm>
+    </dsp:sp>
+  </dsp:spTree>
+</dsp:drawing>
+</file>
+
+<file path=word/diagrams/drawing3.xml><?xml version="1.0" encoding="utf-8"?>
+<dsp:drawing xmlns:dgm="http://schemas.openxmlformats.org/drawingml/2006/diagram" xmlns:dsp="http://schemas.microsoft.com/office/drawing/2008/diagram" xmlns:a="http://schemas.openxmlformats.org/drawingml/2006/main">
+  <dsp:spTree>
+    <dsp:nvGrpSpPr>
+      <dsp:cNvPr id="0" name=""/>
+      <dsp:cNvGrpSpPr/>
+    </dsp:nvGrpSpPr>
+    <dsp:grpSpPr/>
+    <dsp:sp modelId="{38A1019B-5251-4661-B02B-07E610CD87B0}">
+      <dsp:nvSpPr>
+        <dsp:cNvPr id="0" name=""/>
+        <dsp:cNvSpPr/>
+      </dsp:nvSpPr>
+      <dsp:spPr>
+        <a:xfrm>
+          <a:off x="4985733" y="2934523"/>
+          <a:ext cx="355365" cy="91440"/>
+        </a:xfrm>
+        <a:custGeom>
+          <a:avLst/>
+          <a:gdLst/>
+          <a:ahLst/>
+          <a:cxnLst/>
+          <a:rect l="0" t="0" r="0" b="0"/>
+          <a:pathLst>
+            <a:path>
+              <a:moveTo>
+                <a:pt x="0" y="45720"/>
+              </a:moveTo>
+              <a:lnTo>
+                <a:pt x="355365" y="45720"/>
+              </a:lnTo>
+            </a:path>
+          </a:pathLst>
+        </a:custGeom>
+        <a:noFill/>
+        <a:ln w="25400" cap="flat" cmpd="sng" algn="ctr">
+          <a:solidFill>
+            <a:schemeClr val="accent1">
+              <a:shade val="80000"/>
+              <a:hueOff val="0"/>
+              <a:satOff val="0"/>
+              <a:lumOff val="0"/>
+              <a:alphaOff val="0"/>
+            </a:schemeClr>
+          </a:solidFill>
+          <a:prstDash val="solid"/>
+        </a:ln>
+        <a:effectLst/>
+      </dsp:spPr>
+      <dsp:style>
+        <a:lnRef idx="2">
+          <a:scrgbClr r="0" g="0" b="0"/>
+        </a:lnRef>
+        <a:fillRef idx="0">
+          <a:scrgbClr r="0" g="0" b="0"/>
+        </a:fillRef>
+        <a:effectRef idx="0">
+          <a:scrgbClr r="0" g="0" b="0"/>
+        </a:effectRef>
+        <a:fontRef idx="minor"/>
+      </dsp:style>
+      <dsp:txBody>
+        <a:bodyPr spcFirstLastPara="0" vert="horz" wrap="square" lIns="12700" tIns="0" rIns="12700" bIns="0" numCol="1" spcCol="1270" anchor="ctr" anchorCtr="0">
+          <a:noAutofit/>
+        </a:bodyPr>
+        <a:lstStyle/>
+        <a:p>
+          <a:pPr lvl="0" algn="ctr" defTabSz="222250">
+            <a:lnSpc>
+              <a:spcPct val="90000"/>
+            </a:lnSpc>
+            <a:spcBef>
+              <a:spcPct val="0"/>
+            </a:spcBef>
+            <a:spcAft>
+              <a:spcPct val="35000"/>
+            </a:spcAft>
+          </a:pPr>
+          <a:endParaRPr lang="en-US" sz="500" kern="1200"/>
+        </a:p>
+      </dsp:txBody>
+      <dsp:txXfrm>
+        <a:off x="5154531" y="2971359"/>
+        <a:ext cx="17768" cy="17768"/>
+      </dsp:txXfrm>
+    </dsp:sp>
+    <dsp:sp modelId="{AB274016-A491-498B-9703-D08487F84C79}">
+      <dsp:nvSpPr>
+        <dsp:cNvPr id="0" name=""/>
+        <dsp:cNvSpPr/>
+      </dsp:nvSpPr>
+      <dsp:spPr>
+        <a:xfrm>
+          <a:off x="2853538" y="1964526"/>
+          <a:ext cx="355365" cy="1015717"/>
+        </a:xfrm>
+        <a:custGeom>
+          <a:avLst/>
+          <a:gdLst/>
+          <a:ahLst/>
+          <a:cxnLst/>
+          <a:rect l="0" t="0" r="0" b="0"/>
+          <a:pathLst>
+            <a:path>
+              <a:moveTo>
+                <a:pt x="0" y="0"/>
+              </a:moveTo>
+              <a:lnTo>
+                <a:pt x="177682" y="0"/>
+              </a:lnTo>
+              <a:lnTo>
+                <a:pt x="177682" y="1015717"/>
+              </a:lnTo>
+              <a:lnTo>
+                <a:pt x="355365" y="1015717"/>
+              </a:lnTo>
+            </a:path>
+          </a:pathLst>
+        </a:custGeom>
+        <a:noFill/>
+        <a:ln w="25400" cap="flat" cmpd="sng" algn="ctr">
+          <a:solidFill>
+            <a:schemeClr val="accent1">
+              <a:shade val="60000"/>
+              <a:hueOff val="0"/>
+              <a:satOff val="0"/>
+              <a:lumOff val="0"/>
+              <a:alphaOff val="0"/>
+            </a:schemeClr>
+          </a:solidFill>
+          <a:prstDash val="solid"/>
+        </a:ln>
+        <a:effectLst/>
+      </dsp:spPr>
+      <dsp:style>
+        <a:lnRef idx="2">
+          <a:scrgbClr r="0" g="0" b="0"/>
+        </a:lnRef>
+        <a:fillRef idx="0">
+          <a:scrgbClr r="0" g="0" b="0"/>
+        </a:fillRef>
+        <a:effectRef idx="0">
+          <a:scrgbClr r="0" g="0" b="0"/>
+        </a:effectRef>
+        <a:fontRef idx="minor"/>
+      </dsp:style>
+      <dsp:txBody>
+        <a:bodyPr spcFirstLastPara="0" vert="horz" wrap="square" lIns="12700" tIns="0" rIns="12700" bIns="0" numCol="1" spcCol="1270" anchor="ctr" anchorCtr="0">
+          <a:noAutofit/>
+        </a:bodyPr>
+        <a:lstStyle/>
+        <a:p>
+          <a:pPr lvl="0" algn="ctr" defTabSz="222250">
+            <a:lnSpc>
+              <a:spcPct val="90000"/>
+            </a:lnSpc>
+            <a:spcBef>
+              <a:spcPct val="0"/>
+            </a:spcBef>
+            <a:spcAft>
+              <a:spcPct val="35000"/>
+            </a:spcAft>
+          </a:pPr>
+          <a:endParaRPr lang="en-US" sz="500" kern="1200"/>
+        </a:p>
+      </dsp:txBody>
+      <dsp:txXfrm>
+        <a:off x="3004319" y="2445482"/>
+        <a:ext cx="53804" cy="53804"/>
+      </dsp:txXfrm>
+    </dsp:sp>
+    <dsp:sp modelId="{78AAA0B4-E823-459A-B8FF-3B48C865800D}">
+      <dsp:nvSpPr>
+        <dsp:cNvPr id="0" name=""/>
+        <dsp:cNvSpPr/>
+      </dsp:nvSpPr>
+      <dsp:spPr>
+        <a:xfrm>
+          <a:off x="4985733" y="2257378"/>
+          <a:ext cx="355365" cy="91440"/>
+        </a:xfrm>
+        <a:custGeom>
+          <a:avLst/>
+          <a:gdLst/>
+          <a:ahLst/>
+          <a:cxnLst/>
+          <a:rect l="0" t="0" r="0" b="0"/>
+          <a:pathLst>
+            <a:path>
+              <a:moveTo>
+                <a:pt x="0" y="45720"/>
+              </a:moveTo>
+              <a:lnTo>
+                <a:pt x="355365" y="45720"/>
+              </a:lnTo>
+            </a:path>
+          </a:pathLst>
+        </a:custGeom>
+        <a:noFill/>
+        <a:ln w="25400" cap="flat" cmpd="sng" algn="ctr">
+          <a:solidFill>
+            <a:schemeClr val="accent1">
+              <a:shade val="80000"/>
+              <a:hueOff val="0"/>
+              <a:satOff val="0"/>
+              <a:lumOff val="0"/>
+              <a:alphaOff val="0"/>
+            </a:schemeClr>
+          </a:solidFill>
+          <a:prstDash val="solid"/>
+        </a:ln>
+        <a:effectLst/>
+      </dsp:spPr>
+      <dsp:style>
+        <a:lnRef idx="2">
+          <a:scrgbClr r="0" g="0" b="0"/>
+        </a:lnRef>
+        <a:fillRef idx="0">
+          <a:scrgbClr r="0" g="0" b="0"/>
+        </a:fillRef>
+        <a:effectRef idx="0">
+          <a:scrgbClr r="0" g="0" b="0"/>
+        </a:effectRef>
+        <a:fontRef idx="minor"/>
+      </dsp:style>
+      <dsp:txBody>
+        <a:bodyPr spcFirstLastPara="0" vert="horz" wrap="square" lIns="12700" tIns="0" rIns="12700" bIns="0" numCol="1" spcCol="1270" anchor="ctr" anchorCtr="0">
+          <a:noAutofit/>
+        </a:bodyPr>
+        <a:lstStyle/>
+        <a:p>
+          <a:pPr lvl="0" algn="ctr" defTabSz="222250">
+            <a:lnSpc>
+              <a:spcPct val="90000"/>
+            </a:lnSpc>
+            <a:spcBef>
+              <a:spcPct val="0"/>
+            </a:spcBef>
+            <a:spcAft>
+              <a:spcPct val="35000"/>
+            </a:spcAft>
+          </a:pPr>
+          <a:endParaRPr lang="en-US" sz="500" kern="1200"/>
+        </a:p>
+      </dsp:txBody>
+      <dsp:txXfrm>
+        <a:off x="5154531" y="2294214"/>
+        <a:ext cx="17768" cy="17768"/>
+      </dsp:txXfrm>
+    </dsp:sp>
+    <dsp:sp modelId="{4C53AB08-4657-4647-AA21-90F865DF9D04}">
+      <dsp:nvSpPr>
+        <dsp:cNvPr id="0" name=""/>
+        <dsp:cNvSpPr/>
+      </dsp:nvSpPr>
+      <dsp:spPr>
+        <a:xfrm>
+          <a:off x="2853538" y="1964526"/>
+          <a:ext cx="355365" cy="338572"/>
+        </a:xfrm>
+        <a:custGeom>
+          <a:avLst/>
+          <a:gdLst/>
+          <a:ahLst/>
+          <a:cxnLst/>
+          <a:rect l="0" t="0" r="0" b="0"/>
+          <a:pathLst>
+            <a:path>
+              <a:moveTo>
+                <a:pt x="0" y="0"/>
+              </a:moveTo>
+              <a:lnTo>
+                <a:pt x="177682" y="0"/>
+              </a:lnTo>
+              <a:lnTo>
+                <a:pt x="177682" y="338572"/>
+              </a:lnTo>
+              <a:lnTo>
+                <a:pt x="355365" y="338572"/>
+              </a:lnTo>
+            </a:path>
+          </a:pathLst>
+        </a:custGeom>
+        <a:noFill/>
+        <a:ln w="25400" cap="flat" cmpd="sng" algn="ctr">
+          <a:solidFill>
+            <a:schemeClr val="accent1">
+              <a:shade val="60000"/>
+              <a:hueOff val="0"/>
+              <a:satOff val="0"/>
+              <a:lumOff val="0"/>
+              <a:alphaOff val="0"/>
+            </a:schemeClr>
+          </a:solidFill>
+          <a:prstDash val="solid"/>
+        </a:ln>
+        <a:effectLst/>
+      </dsp:spPr>
+      <dsp:style>
+        <a:lnRef idx="2">
+          <a:scrgbClr r="0" g="0" b="0"/>
+        </a:lnRef>
+        <a:fillRef idx="0">
+          <a:scrgbClr r="0" g="0" b="0"/>
+        </a:fillRef>
+        <a:effectRef idx="0">
+          <a:scrgbClr r="0" g="0" b="0"/>
+        </a:effectRef>
+        <a:fontRef idx="minor"/>
+      </dsp:style>
+      <dsp:txBody>
+        <a:bodyPr spcFirstLastPara="0" vert="horz" wrap="square" lIns="12700" tIns="0" rIns="12700" bIns="0" numCol="1" spcCol="1270" anchor="ctr" anchorCtr="0">
+          <a:noAutofit/>
+        </a:bodyPr>
+        <a:lstStyle/>
+        <a:p>
+          <a:pPr lvl="0" algn="ctr" defTabSz="222250">
+            <a:lnSpc>
+              <a:spcPct val="90000"/>
+            </a:lnSpc>
+            <a:spcBef>
+              <a:spcPct val="0"/>
+            </a:spcBef>
+            <a:spcAft>
+              <a:spcPct val="35000"/>
+            </a:spcAft>
+          </a:pPr>
+          <a:endParaRPr lang="en-US" sz="500" kern="1200"/>
+        </a:p>
+      </dsp:txBody>
+      <dsp:txXfrm>
+        <a:off x="3018950" y="2121541"/>
+        <a:ext cx="24541" cy="24541"/>
+      </dsp:txXfrm>
+    </dsp:sp>
+    <dsp:sp modelId="{0667B001-CBB4-4D48-9171-F0BD3760EFF2}">
+      <dsp:nvSpPr>
+        <dsp:cNvPr id="0" name=""/>
+        <dsp:cNvSpPr/>
+      </dsp:nvSpPr>
+      <dsp:spPr>
+        <a:xfrm>
+          <a:off x="4985733" y="948808"/>
+          <a:ext cx="355365" cy="677145"/>
+        </a:xfrm>
+        <a:custGeom>
+          <a:avLst/>
+          <a:gdLst/>
+          <a:ahLst/>
+          <a:cxnLst/>
+          <a:rect l="0" t="0" r="0" b="0"/>
+          <a:pathLst>
+            <a:path>
+              <a:moveTo>
+                <a:pt x="0" y="0"/>
+              </a:moveTo>
+              <a:lnTo>
+                <a:pt x="177682" y="0"/>
+              </a:lnTo>
+              <a:lnTo>
+                <a:pt x="177682" y="677145"/>
+              </a:lnTo>
+              <a:lnTo>
+                <a:pt x="355365" y="677145"/>
+              </a:lnTo>
+            </a:path>
+          </a:pathLst>
+        </a:custGeom>
+        <a:noFill/>
+        <a:ln w="25400" cap="flat" cmpd="sng" algn="ctr">
+          <a:solidFill>
+            <a:schemeClr val="accent1">
+              <a:shade val="80000"/>
+              <a:hueOff val="0"/>
+              <a:satOff val="0"/>
+              <a:lumOff val="0"/>
+              <a:alphaOff val="0"/>
+            </a:schemeClr>
+          </a:solidFill>
+          <a:prstDash val="solid"/>
+        </a:ln>
+        <a:effectLst/>
+      </dsp:spPr>
+      <dsp:style>
+        <a:lnRef idx="2">
+          <a:scrgbClr r="0" g="0" b="0"/>
+        </a:lnRef>
+        <a:fillRef idx="0">
+          <a:scrgbClr r="0" g="0" b="0"/>
+        </a:fillRef>
+        <a:effectRef idx="0">
+          <a:scrgbClr r="0" g="0" b="0"/>
+        </a:effectRef>
+        <a:fontRef idx="minor"/>
+      </dsp:style>
+      <dsp:txBody>
+        <a:bodyPr spcFirstLastPara="0" vert="horz" wrap="square" lIns="12700" tIns="0" rIns="12700" bIns="0" numCol="1" spcCol="1270" anchor="ctr" anchorCtr="0">
+          <a:noAutofit/>
+        </a:bodyPr>
+        <a:lstStyle/>
+        <a:p>
+          <a:pPr lvl="0" algn="ctr" defTabSz="222250">
+            <a:lnSpc>
+              <a:spcPct val="90000"/>
+            </a:lnSpc>
+            <a:spcBef>
+              <a:spcPct val="0"/>
+            </a:spcBef>
+            <a:spcAft>
+              <a:spcPct val="35000"/>
+            </a:spcAft>
+          </a:pPr>
+          <a:endParaRPr lang="en-US" sz="500" kern="1200"/>
+        </a:p>
+      </dsp:txBody>
+      <dsp:txXfrm>
+        <a:off x="5144297" y="1268262"/>
+        <a:ext cx="38236" cy="38236"/>
+      </dsp:txXfrm>
+    </dsp:sp>
+    <dsp:sp modelId="{337D7FA2-D189-44A5-9D34-873A1F1F0771}">
+      <dsp:nvSpPr>
+        <dsp:cNvPr id="0" name=""/>
+        <dsp:cNvSpPr/>
+      </dsp:nvSpPr>
+      <dsp:spPr>
+        <a:xfrm>
+          <a:off x="4985733" y="903088"/>
+          <a:ext cx="355365" cy="91440"/>
+        </a:xfrm>
+        <a:custGeom>
+          <a:avLst/>
+          <a:gdLst/>
+          <a:ahLst/>
+          <a:cxnLst/>
+          <a:rect l="0" t="0" r="0" b="0"/>
+          <a:pathLst>
+            <a:path>
+              <a:moveTo>
+                <a:pt x="0" y="45720"/>
+              </a:moveTo>
+              <a:lnTo>
+                <a:pt x="355365" y="45720"/>
+              </a:lnTo>
+            </a:path>
+          </a:pathLst>
+        </a:custGeom>
+        <a:noFill/>
+        <a:ln w="25400" cap="flat" cmpd="sng" algn="ctr">
+          <a:solidFill>
+            <a:schemeClr val="accent1">
+              <a:shade val="80000"/>
+              <a:hueOff val="0"/>
+              <a:satOff val="0"/>
+              <a:lumOff val="0"/>
+              <a:alphaOff val="0"/>
+            </a:schemeClr>
+          </a:solidFill>
+          <a:prstDash val="solid"/>
+        </a:ln>
+        <a:effectLst/>
+      </dsp:spPr>
+      <dsp:style>
+        <a:lnRef idx="2">
+          <a:scrgbClr r="0" g="0" b="0"/>
+        </a:lnRef>
+        <a:fillRef idx="0">
+          <a:scrgbClr r="0" g="0" b="0"/>
+        </a:fillRef>
+        <a:effectRef idx="0">
+          <a:scrgbClr r="0" g="0" b="0"/>
+        </a:effectRef>
+        <a:fontRef idx="minor"/>
+      </dsp:style>
+      <dsp:txBody>
+        <a:bodyPr spcFirstLastPara="0" vert="horz" wrap="square" lIns="12700" tIns="0" rIns="12700" bIns="0" numCol="1" spcCol="1270" anchor="ctr" anchorCtr="0">
+          <a:noAutofit/>
+        </a:bodyPr>
+        <a:lstStyle/>
+        <a:p>
+          <a:pPr lvl="0" algn="ctr" defTabSz="222250">
+            <a:lnSpc>
+              <a:spcPct val="90000"/>
+            </a:lnSpc>
+            <a:spcBef>
+              <a:spcPct val="0"/>
+            </a:spcBef>
+            <a:spcAft>
+              <a:spcPct val="35000"/>
+            </a:spcAft>
+          </a:pPr>
+          <a:endParaRPr lang="en-US" sz="500" kern="1200"/>
+        </a:p>
+      </dsp:txBody>
+      <dsp:txXfrm>
+        <a:off x="5154531" y="939924"/>
+        <a:ext cx="17768" cy="17768"/>
+      </dsp:txXfrm>
+    </dsp:sp>
+    <dsp:sp modelId="{371846C8-2E3A-46EF-BB4E-C9395F12E217}">
+      <dsp:nvSpPr>
+        <dsp:cNvPr id="0" name=""/>
+        <dsp:cNvSpPr/>
+      </dsp:nvSpPr>
+      <dsp:spPr>
+        <a:xfrm>
+          <a:off x="4985733" y="271663"/>
+          <a:ext cx="355365" cy="677145"/>
+        </a:xfrm>
+        <a:custGeom>
+          <a:avLst/>
+          <a:gdLst/>
+          <a:ahLst/>
+          <a:cxnLst/>
+          <a:rect l="0" t="0" r="0" b="0"/>
+          <a:pathLst>
+            <a:path>
+              <a:moveTo>
+                <a:pt x="0" y="677145"/>
+              </a:moveTo>
+              <a:lnTo>
+                <a:pt x="177682" y="677145"/>
+              </a:lnTo>
+              <a:lnTo>
+                <a:pt x="177682" y="0"/>
+              </a:lnTo>
+              <a:lnTo>
+                <a:pt x="355365" y="0"/>
+              </a:lnTo>
+            </a:path>
+          </a:pathLst>
+        </a:custGeom>
+        <a:noFill/>
+        <a:ln w="25400" cap="flat" cmpd="sng" algn="ctr">
+          <a:solidFill>
+            <a:schemeClr val="accent1">
+              <a:shade val="80000"/>
+              <a:hueOff val="0"/>
+              <a:satOff val="0"/>
+              <a:lumOff val="0"/>
+              <a:alphaOff val="0"/>
+            </a:schemeClr>
+          </a:solidFill>
+          <a:prstDash val="solid"/>
+        </a:ln>
+        <a:effectLst/>
+      </dsp:spPr>
+      <dsp:style>
+        <a:lnRef idx="2">
+          <a:scrgbClr r="0" g="0" b="0"/>
+        </a:lnRef>
+        <a:fillRef idx="0">
+          <a:scrgbClr r="0" g="0" b="0"/>
+        </a:fillRef>
+        <a:effectRef idx="0">
+          <a:scrgbClr r="0" g="0" b="0"/>
+        </a:effectRef>
+        <a:fontRef idx="minor"/>
+      </dsp:style>
+      <dsp:txBody>
+        <a:bodyPr spcFirstLastPara="0" vert="horz" wrap="square" lIns="12700" tIns="0" rIns="12700" bIns="0" numCol="1" spcCol="1270" anchor="ctr" anchorCtr="0">
+          <a:noAutofit/>
+        </a:bodyPr>
+        <a:lstStyle/>
+        <a:p>
+          <a:pPr lvl="0" algn="ctr" defTabSz="222250">
+            <a:lnSpc>
+              <a:spcPct val="90000"/>
+            </a:lnSpc>
+            <a:spcBef>
+              <a:spcPct val="0"/>
+            </a:spcBef>
+            <a:spcAft>
+              <a:spcPct val="35000"/>
+            </a:spcAft>
+          </a:pPr>
+          <a:endParaRPr lang="en-US" sz="500" kern="1200"/>
+        </a:p>
+      </dsp:txBody>
+      <dsp:txXfrm>
+        <a:off x="5144297" y="591117"/>
+        <a:ext cx="38236" cy="38236"/>
+      </dsp:txXfrm>
+    </dsp:sp>
+    <dsp:sp modelId="{10902F1B-76A0-42BF-B8B6-85638234AC1B}">
+      <dsp:nvSpPr>
+        <dsp:cNvPr id="0" name=""/>
+        <dsp:cNvSpPr/>
+      </dsp:nvSpPr>
+      <dsp:spPr>
+        <a:xfrm>
+          <a:off x="2853538" y="948808"/>
+          <a:ext cx="355365" cy="1015717"/>
+        </a:xfrm>
+        <a:custGeom>
+          <a:avLst/>
+          <a:gdLst/>
+          <a:ahLst/>
+          <a:cxnLst/>
+          <a:rect l="0" t="0" r="0" b="0"/>
+          <a:pathLst>
+            <a:path>
+              <a:moveTo>
+                <a:pt x="0" y="1015717"/>
+              </a:moveTo>
+              <a:lnTo>
+                <a:pt x="177682" y="1015717"/>
+              </a:lnTo>
+              <a:lnTo>
+                <a:pt x="177682" y="0"/>
+              </a:lnTo>
+              <a:lnTo>
+                <a:pt x="355365" y="0"/>
+              </a:lnTo>
+            </a:path>
+          </a:pathLst>
+        </a:custGeom>
+        <a:noFill/>
+        <a:ln w="25400" cap="flat" cmpd="sng" algn="ctr">
+          <a:solidFill>
+            <a:schemeClr val="accent1">
+              <a:shade val="60000"/>
+              <a:hueOff val="0"/>
+              <a:satOff val="0"/>
+              <a:lumOff val="0"/>
+              <a:alphaOff val="0"/>
+            </a:schemeClr>
+          </a:solidFill>
+          <a:prstDash val="solid"/>
+        </a:ln>
+        <a:effectLst/>
+      </dsp:spPr>
+      <dsp:style>
+        <a:lnRef idx="2">
+          <a:scrgbClr r="0" g="0" b="0"/>
+        </a:lnRef>
+        <a:fillRef idx="0">
+          <a:scrgbClr r="0" g="0" b="0"/>
+        </a:fillRef>
+        <a:effectRef idx="0">
+          <a:scrgbClr r="0" g="0" b="0"/>
+        </a:effectRef>
+        <a:fontRef idx="minor"/>
+      </dsp:style>
+      <dsp:txBody>
+        <a:bodyPr spcFirstLastPara="0" vert="horz" wrap="square" lIns="12700" tIns="0" rIns="12700" bIns="0" numCol="1" spcCol="1270" anchor="ctr" anchorCtr="0">
+          <a:noAutofit/>
+        </a:bodyPr>
+        <a:lstStyle/>
+        <a:p>
+          <a:pPr lvl="0" algn="ctr" defTabSz="222250">
+            <a:lnSpc>
+              <a:spcPct val="90000"/>
+            </a:lnSpc>
+            <a:spcBef>
+              <a:spcPct val="0"/>
+            </a:spcBef>
+            <a:spcAft>
+              <a:spcPct val="35000"/>
+            </a:spcAft>
+          </a:pPr>
+          <a:endParaRPr lang="zh-CN" altLang="en-US" sz="500" kern="1200"/>
+        </a:p>
+      </dsp:txBody>
+      <dsp:txXfrm>
+        <a:off x="3004319" y="1429765"/>
+        <a:ext cx="53804" cy="53804"/>
+      </dsp:txXfrm>
+    </dsp:sp>
+    <dsp:sp modelId="{47AE8846-F21F-4E4C-B4A3-D44DA4BF791C}">
+      <dsp:nvSpPr>
+        <dsp:cNvPr id="0" name=""/>
+        <dsp:cNvSpPr/>
+      </dsp:nvSpPr>
+      <dsp:spPr>
+        <a:xfrm rot="16200000">
+          <a:off x="1157111" y="1693668"/>
+          <a:ext cx="2851137" cy="541716"/>
+        </a:xfrm>
+        <a:prstGeom prst="rect">
+          <a:avLst/>
+        </a:prstGeom>
+        <a:solidFill>
+          <a:schemeClr val="accent1">
+            <a:hueOff val="0"/>
+            <a:satOff val="0"/>
+            <a:lumOff val="0"/>
+            <a:alphaOff val="0"/>
+          </a:schemeClr>
+        </a:solidFill>
+        <a:ln w="25400" cap="flat" cmpd="sng" algn="ctr">
+          <a:solidFill>
+            <a:schemeClr val="lt1">
+              <a:hueOff val="0"/>
+              <a:satOff val="0"/>
+              <a:lumOff val="0"/>
+              <a:alphaOff val="0"/>
+            </a:schemeClr>
+          </a:solidFill>
+          <a:prstDash val="solid"/>
+        </a:ln>
+        <a:effectLst/>
+      </dsp:spPr>
+      <dsp:style>
+        <a:lnRef idx="2">
+          <a:scrgbClr r="0" g="0" b="0"/>
+        </a:lnRef>
+        <a:fillRef idx="1">
+          <a:scrgbClr r="0" g="0" b="0"/>
+        </a:fillRef>
+        <a:effectRef idx="0">
+          <a:scrgbClr r="0" g="0" b="0"/>
+        </a:effectRef>
+        <a:fontRef idx="minor">
+          <a:schemeClr val="lt1"/>
+        </a:fontRef>
+      </dsp:style>
+      <dsp:txBody>
+        <a:bodyPr spcFirstLastPara="0" vert="horz" wrap="square" lIns="22225" tIns="22225" rIns="22225" bIns="22225" numCol="1" spcCol="1270" anchor="ctr" anchorCtr="0">
+          <a:noAutofit/>
+        </a:bodyPr>
+        <a:lstStyle/>
+        <a:p>
+          <a:pPr lvl="0" algn="ctr" defTabSz="1555750">
+            <a:lnSpc>
+              <a:spcPct val="90000"/>
+            </a:lnSpc>
+            <a:spcBef>
+              <a:spcPct val="0"/>
+            </a:spcBef>
+            <a:spcAft>
+              <a:spcPct val="35000"/>
+            </a:spcAft>
+          </a:pPr>
+          <a:r>
+            <a:rPr lang="en-US" altLang="zh-CN" sz="3500" kern="1200"/>
+            <a:t>Done</a:t>
+          </a:r>
+          <a:endParaRPr lang="zh-CN" altLang="en-US" sz="3500" kern="1200"/>
+        </a:p>
+      </dsp:txBody>
+      <dsp:txXfrm>
+        <a:off x="1157111" y="1693668"/>
+        <a:ext cx="2851137" cy="541716"/>
+      </dsp:txXfrm>
+    </dsp:sp>
+    <dsp:sp modelId="{D456BF37-646F-420A-817B-2C6FE870644F}">
+      <dsp:nvSpPr>
+        <dsp:cNvPr id="0" name=""/>
+        <dsp:cNvSpPr/>
+      </dsp:nvSpPr>
+      <dsp:spPr>
+        <a:xfrm>
+          <a:off x="3208904" y="677950"/>
+          <a:ext cx="1776828" cy="541716"/>
+        </a:xfrm>
+        <a:prstGeom prst="rect">
+          <a:avLst/>
+        </a:prstGeom>
+        <a:solidFill>
+          <a:schemeClr val="accent1">
+            <a:hueOff val="0"/>
+            <a:satOff val="0"/>
+            <a:lumOff val="0"/>
+            <a:alphaOff val="0"/>
+          </a:schemeClr>
+        </a:solidFill>
+        <a:ln w="25400" cap="flat" cmpd="sng" algn="ctr">
+          <a:solidFill>
+            <a:schemeClr val="lt1">
+              <a:hueOff val="0"/>
+              <a:satOff val="0"/>
+              <a:lumOff val="0"/>
+              <a:alphaOff val="0"/>
+            </a:schemeClr>
+          </a:solidFill>
+          <a:prstDash val="solid"/>
+        </a:ln>
+        <a:effectLst/>
+      </dsp:spPr>
+      <dsp:style>
+        <a:lnRef idx="2">
+          <a:scrgbClr r="0" g="0" b="0"/>
+        </a:lnRef>
+        <a:fillRef idx="1">
+          <a:scrgbClr r="0" g="0" b="0"/>
+        </a:fillRef>
+        <a:effectRef idx="0">
+          <a:scrgbClr r="0" g="0" b="0"/>
+        </a:effectRef>
+        <a:fontRef idx="minor">
+          <a:schemeClr val="lt1"/>
+        </a:fontRef>
+      </dsp:style>
+      <dsp:txBody>
+        <a:bodyPr spcFirstLastPara="0" vert="horz" wrap="square" lIns="11430" tIns="11430" rIns="11430" bIns="11430" numCol="1" spcCol="1270" anchor="ctr" anchorCtr="0">
+          <a:noAutofit/>
+        </a:bodyPr>
+        <a:lstStyle/>
+        <a:p>
+          <a:pPr lvl="0" algn="ctr" defTabSz="800100">
+            <a:lnSpc>
+              <a:spcPct val="90000"/>
+            </a:lnSpc>
+            <a:spcBef>
+              <a:spcPct val="0"/>
+            </a:spcBef>
+            <a:spcAft>
+              <a:spcPct val="35000"/>
+            </a:spcAft>
+          </a:pPr>
+          <a:r>
+            <a:rPr lang="en-US" altLang="zh-CN" sz="1800" kern="1200"/>
+            <a:t>DL</a:t>
+          </a:r>
+          <a:endParaRPr lang="zh-CN" altLang="en-US" sz="1800" kern="1200"/>
+        </a:p>
+      </dsp:txBody>
+      <dsp:txXfrm>
+        <a:off x="3208904" y="677950"/>
+        <a:ext cx="1776828" cy="541716"/>
+      </dsp:txXfrm>
+    </dsp:sp>
+    <dsp:sp modelId="{6CC3CEFF-7EF8-4F24-A50D-DC53A36F5AC2}">
+      <dsp:nvSpPr>
+        <dsp:cNvPr id="0" name=""/>
+        <dsp:cNvSpPr/>
+      </dsp:nvSpPr>
+      <dsp:spPr>
+        <a:xfrm>
+          <a:off x="5341098" y="805"/>
+          <a:ext cx="1776828" cy="541716"/>
+        </a:xfrm>
+        <a:prstGeom prst="rect">
+          <a:avLst/>
+        </a:prstGeom>
+        <a:solidFill>
+          <a:schemeClr val="accent1">
+            <a:hueOff val="0"/>
+            <a:satOff val="0"/>
+            <a:lumOff val="0"/>
+            <a:alphaOff val="0"/>
+          </a:schemeClr>
+        </a:solidFill>
+        <a:ln w="25400" cap="flat" cmpd="sng" algn="ctr">
+          <a:solidFill>
+            <a:schemeClr val="lt1">
+              <a:hueOff val="0"/>
+              <a:satOff val="0"/>
+              <a:lumOff val="0"/>
+              <a:alphaOff val="0"/>
+            </a:schemeClr>
+          </a:solidFill>
+          <a:prstDash val="solid"/>
+        </a:ln>
+        <a:effectLst/>
+      </dsp:spPr>
+      <dsp:style>
+        <a:lnRef idx="2">
+          <a:scrgbClr r="0" g="0" b="0"/>
+        </a:lnRef>
+        <a:fillRef idx="1">
+          <a:scrgbClr r="0" g="0" b="0"/>
+        </a:fillRef>
+        <a:effectRef idx="0">
+          <a:scrgbClr r="0" g="0" b="0"/>
+        </a:effectRef>
+        <a:fontRef idx="minor">
+          <a:schemeClr val="lt1"/>
+        </a:fontRef>
+      </dsp:style>
+      <dsp:txBody>
+        <a:bodyPr spcFirstLastPara="0" vert="horz" wrap="square" lIns="11430" tIns="11430" rIns="11430" bIns="11430" numCol="1" spcCol="1270" anchor="ctr" anchorCtr="0">
+          <a:noAutofit/>
+        </a:bodyPr>
+        <a:lstStyle/>
+        <a:p>
+          <a:pPr lvl="0" algn="ctr" defTabSz="800100">
+            <a:lnSpc>
+              <a:spcPct val="90000"/>
+            </a:lnSpc>
+            <a:spcBef>
+              <a:spcPct val="0"/>
+            </a:spcBef>
+            <a:spcAft>
+              <a:spcPct val="35000"/>
+            </a:spcAft>
+          </a:pPr>
+          <a:r>
+            <a:rPr lang="en-US" altLang="zh-CN" sz="1800" kern="1200"/>
+            <a:t>Course 2 quizzes 1&amp;3: Cost 1.5 hour</a:t>
+          </a:r>
+          <a:endParaRPr lang="zh-CN" altLang="en-US" sz="1800" kern="1200"/>
+        </a:p>
+      </dsp:txBody>
+      <dsp:txXfrm>
+        <a:off x="5341098" y="805"/>
+        <a:ext cx="1776828" cy="541716"/>
+      </dsp:txXfrm>
+    </dsp:sp>
+    <dsp:sp modelId="{F4EFA447-B40E-41F0-8551-A232437A7A72}">
+      <dsp:nvSpPr>
+        <dsp:cNvPr id="0" name=""/>
+        <dsp:cNvSpPr/>
+      </dsp:nvSpPr>
+      <dsp:spPr>
+        <a:xfrm>
+          <a:off x="5341098" y="677950"/>
+          <a:ext cx="1776828" cy="541716"/>
+        </a:xfrm>
+        <a:prstGeom prst="rect">
+          <a:avLst/>
+        </a:prstGeom>
+        <a:solidFill>
+          <a:schemeClr val="accent1">
+            <a:hueOff val="0"/>
+            <a:satOff val="0"/>
+            <a:lumOff val="0"/>
+            <a:alphaOff val="0"/>
+          </a:schemeClr>
+        </a:solidFill>
+        <a:ln w="25400" cap="flat" cmpd="sng" algn="ctr">
+          <a:solidFill>
+            <a:schemeClr val="lt1">
+              <a:hueOff val="0"/>
+              <a:satOff val="0"/>
+              <a:lumOff val="0"/>
+              <a:alphaOff val="0"/>
+            </a:schemeClr>
+          </a:solidFill>
+          <a:prstDash val="solid"/>
+        </a:ln>
+        <a:effectLst/>
+      </dsp:spPr>
+      <dsp:style>
+        <a:lnRef idx="2">
+          <a:scrgbClr r="0" g="0" b="0"/>
+        </a:lnRef>
+        <a:fillRef idx="1">
+          <a:scrgbClr r="0" g="0" b="0"/>
+        </a:fillRef>
+        <a:effectRef idx="0">
+          <a:scrgbClr r="0" g="0" b="0"/>
+        </a:effectRef>
+        <a:fontRef idx="minor">
+          <a:schemeClr val="lt1"/>
+        </a:fontRef>
+      </dsp:style>
+      <dsp:txBody>
+        <a:bodyPr spcFirstLastPara="0" vert="horz" wrap="square" lIns="11430" tIns="11430" rIns="11430" bIns="11430" numCol="1" spcCol="1270" anchor="ctr" anchorCtr="0">
+          <a:noAutofit/>
+        </a:bodyPr>
+        <a:lstStyle/>
+        <a:p>
+          <a:pPr lvl="0" algn="ctr" defTabSz="800100">
+            <a:lnSpc>
+              <a:spcPct val="90000"/>
+            </a:lnSpc>
+            <a:spcBef>
+              <a:spcPct val="0"/>
+            </a:spcBef>
+            <a:spcAft>
+              <a:spcPct val="35000"/>
+            </a:spcAft>
+          </a:pPr>
+          <a:r>
+            <a:rPr lang="en-US" sz="1800" b="0" i="0" kern="1200"/>
+            <a:t>Optimization: Cost: 4 hours</a:t>
+          </a:r>
+          <a:endParaRPr lang="en-US" sz="1800" kern="1200"/>
+        </a:p>
+      </dsp:txBody>
+      <dsp:txXfrm>
+        <a:off x="5341098" y="677950"/>
+        <a:ext cx="1776828" cy="541716"/>
+      </dsp:txXfrm>
+    </dsp:sp>
+    <dsp:sp modelId="{541CF3A8-BE25-42C2-BE51-540F50BC1E6A}">
+      <dsp:nvSpPr>
+        <dsp:cNvPr id="0" name=""/>
+        <dsp:cNvSpPr/>
+      </dsp:nvSpPr>
+      <dsp:spPr>
+        <a:xfrm>
+          <a:off x="5341098" y="1355095"/>
+          <a:ext cx="1776828" cy="541716"/>
+        </a:xfrm>
+        <a:prstGeom prst="rect">
+          <a:avLst/>
+        </a:prstGeom>
+        <a:solidFill>
+          <a:schemeClr val="accent1">
+            <a:hueOff val="0"/>
+            <a:satOff val="0"/>
+            <a:lumOff val="0"/>
+            <a:alphaOff val="0"/>
+          </a:schemeClr>
+        </a:solidFill>
+        <a:ln w="25400" cap="flat" cmpd="sng" algn="ctr">
+          <a:solidFill>
+            <a:schemeClr val="lt1">
+              <a:hueOff val="0"/>
+              <a:satOff val="0"/>
+              <a:lumOff val="0"/>
+              <a:alphaOff val="0"/>
+            </a:schemeClr>
+          </a:solidFill>
+          <a:prstDash val="solid"/>
+        </a:ln>
+        <a:effectLst/>
+      </dsp:spPr>
+      <dsp:style>
+        <a:lnRef idx="2">
+          <a:scrgbClr r="0" g="0" b="0"/>
+        </a:lnRef>
+        <a:fillRef idx="1">
+          <a:scrgbClr r="0" g="0" b="0"/>
+        </a:fillRef>
+        <a:effectRef idx="0">
+          <a:scrgbClr r="0" g="0" b="0"/>
+        </a:effectRef>
+        <a:fontRef idx="minor">
+          <a:schemeClr val="lt1"/>
+        </a:fontRef>
+      </dsp:style>
+      <dsp:txBody>
+        <a:bodyPr spcFirstLastPara="0" vert="horz" wrap="square" lIns="11430" tIns="11430" rIns="11430" bIns="11430" numCol="1" spcCol="1270" anchor="ctr" anchorCtr="0">
+          <a:noAutofit/>
+        </a:bodyPr>
+        <a:lstStyle/>
+        <a:p>
+          <a:pPr lvl="0" algn="ctr" defTabSz="800100">
+            <a:lnSpc>
+              <a:spcPct val="90000"/>
+            </a:lnSpc>
+            <a:spcBef>
+              <a:spcPct val="0"/>
+            </a:spcBef>
+            <a:spcAft>
+              <a:spcPct val="35000"/>
+            </a:spcAft>
+          </a:pPr>
+          <a:r>
+            <a:rPr lang="en-US" sz="1800" b="0" i="0" kern="1200"/>
+            <a:t>Regularization: Cost: 1 hours</a:t>
+          </a:r>
+          <a:endParaRPr lang="en-US" sz="1800" kern="1200"/>
+        </a:p>
+      </dsp:txBody>
+      <dsp:txXfrm>
+        <a:off x="5341098" y="1355095"/>
+        <a:ext cx="1776828" cy="541716"/>
+      </dsp:txXfrm>
+    </dsp:sp>
+    <dsp:sp modelId="{4EF52569-F013-456B-B7C2-DF86D043BE0D}">
+      <dsp:nvSpPr>
+        <dsp:cNvPr id="0" name=""/>
+        <dsp:cNvSpPr/>
+      </dsp:nvSpPr>
+      <dsp:spPr>
+        <a:xfrm>
+          <a:off x="3208904" y="2032240"/>
+          <a:ext cx="1776828" cy="541716"/>
+        </a:xfrm>
+        <a:prstGeom prst="rect">
+          <a:avLst/>
+        </a:prstGeom>
+        <a:solidFill>
+          <a:schemeClr val="accent1">
+            <a:hueOff val="0"/>
+            <a:satOff val="0"/>
+            <a:lumOff val="0"/>
+            <a:alphaOff val="0"/>
+          </a:schemeClr>
+        </a:solidFill>
+        <a:ln w="25400" cap="flat" cmpd="sng" algn="ctr">
+          <a:solidFill>
+            <a:schemeClr val="lt1">
+              <a:hueOff val="0"/>
+              <a:satOff val="0"/>
+              <a:lumOff val="0"/>
+              <a:alphaOff val="0"/>
+            </a:schemeClr>
+          </a:solidFill>
+          <a:prstDash val="solid"/>
+        </a:ln>
+        <a:effectLst/>
+      </dsp:spPr>
+      <dsp:style>
+        <a:lnRef idx="2">
+          <a:scrgbClr r="0" g="0" b="0"/>
+        </a:lnRef>
+        <a:fillRef idx="1">
+          <a:scrgbClr r="0" g="0" b="0"/>
+        </a:fillRef>
+        <a:effectRef idx="0">
+          <a:scrgbClr r="0" g="0" b="0"/>
+        </a:effectRef>
+        <a:fontRef idx="minor">
+          <a:schemeClr val="lt1"/>
+        </a:fontRef>
+      </dsp:style>
+      <dsp:txBody>
+        <a:bodyPr spcFirstLastPara="0" vert="horz" wrap="square" lIns="11430" tIns="11430" rIns="11430" bIns="11430" numCol="1" spcCol="1270" anchor="ctr" anchorCtr="0">
+          <a:noAutofit/>
+        </a:bodyPr>
+        <a:lstStyle/>
+        <a:p>
+          <a:pPr lvl="0" algn="ctr" defTabSz="800100">
+            <a:lnSpc>
+              <a:spcPct val="90000"/>
+            </a:lnSpc>
+            <a:spcBef>
+              <a:spcPct val="0"/>
+            </a:spcBef>
+            <a:spcAft>
+              <a:spcPct val="35000"/>
+            </a:spcAft>
+          </a:pPr>
+          <a:r>
+            <a:rPr lang="en-US" altLang="zh-CN" sz="1800" kern="1200"/>
+            <a:t>Accounting</a:t>
+          </a:r>
+          <a:endParaRPr lang="zh-CN" altLang="en-US" sz="1800" kern="1200"/>
+        </a:p>
+      </dsp:txBody>
+      <dsp:txXfrm>
+        <a:off x="3208904" y="2032240"/>
+        <a:ext cx="1776828" cy="541716"/>
+      </dsp:txXfrm>
+    </dsp:sp>
+    <dsp:sp modelId="{4F1A80F2-7EEA-4AA2-AF7C-BEDF1CEF6CDB}">
+      <dsp:nvSpPr>
+        <dsp:cNvPr id="0" name=""/>
+        <dsp:cNvSpPr/>
+      </dsp:nvSpPr>
+      <dsp:spPr>
+        <a:xfrm>
+          <a:off x="5341098" y="2032240"/>
+          <a:ext cx="1776828" cy="541716"/>
+        </a:xfrm>
+        <a:prstGeom prst="rect">
+          <a:avLst/>
+        </a:prstGeom>
+        <a:solidFill>
+          <a:schemeClr val="accent1">
+            <a:hueOff val="0"/>
+            <a:satOff val="0"/>
+            <a:lumOff val="0"/>
+            <a:alphaOff val="0"/>
+          </a:schemeClr>
+        </a:solidFill>
+        <a:ln w="25400" cap="flat" cmpd="sng" algn="ctr">
+          <a:solidFill>
+            <a:schemeClr val="lt1">
+              <a:hueOff val="0"/>
+              <a:satOff val="0"/>
+              <a:lumOff val="0"/>
+              <a:alphaOff val="0"/>
+            </a:schemeClr>
+          </a:solidFill>
+          <a:prstDash val="solid"/>
+        </a:ln>
+        <a:effectLst/>
+      </dsp:spPr>
+      <dsp:style>
+        <a:lnRef idx="2">
+          <a:scrgbClr r="0" g="0" b="0"/>
+        </a:lnRef>
+        <a:fillRef idx="1">
+          <a:scrgbClr r="0" g="0" b="0"/>
+        </a:fillRef>
+        <a:effectRef idx="0">
+          <a:scrgbClr r="0" g="0" b="0"/>
+        </a:effectRef>
+        <a:fontRef idx="minor">
+          <a:schemeClr val="lt1"/>
+        </a:fontRef>
+      </dsp:style>
+      <dsp:txBody>
+        <a:bodyPr spcFirstLastPara="0" vert="horz" wrap="square" lIns="11430" tIns="11430" rIns="11430" bIns="11430" numCol="1" spcCol="1270" anchor="ctr" anchorCtr="0">
+          <a:noAutofit/>
+        </a:bodyPr>
+        <a:lstStyle/>
+        <a:p>
+          <a:pPr lvl="0" algn="ctr" defTabSz="800100">
+            <a:lnSpc>
+              <a:spcPct val="90000"/>
+            </a:lnSpc>
+            <a:spcBef>
+              <a:spcPct val="0"/>
+            </a:spcBef>
+            <a:spcAft>
+              <a:spcPct val="35000"/>
+            </a:spcAft>
+          </a:pPr>
+          <a:r>
+            <a:rPr lang="en-US" altLang="zh-CN" sz="1800" kern="1200"/>
+            <a:t>Quizz: Cost:1 hours</a:t>
+          </a:r>
+          <a:endParaRPr lang="zh-CN" altLang="en-US" sz="1800" kern="1200"/>
+        </a:p>
+      </dsp:txBody>
+      <dsp:txXfrm>
+        <a:off x="5341098" y="2032240"/>
+        <a:ext cx="1776828" cy="541716"/>
+      </dsp:txXfrm>
+    </dsp:sp>
+    <dsp:sp modelId="{663C5C54-81B8-46B8-9BF9-E7A8943EB2EF}">
+      <dsp:nvSpPr>
+        <dsp:cNvPr id="0" name=""/>
+        <dsp:cNvSpPr/>
+      </dsp:nvSpPr>
+      <dsp:spPr>
+        <a:xfrm>
+          <a:off x="3208904" y="2709385"/>
+          <a:ext cx="1776828" cy="541716"/>
+        </a:xfrm>
+        <a:prstGeom prst="rect">
+          <a:avLst/>
+        </a:prstGeom>
+        <a:solidFill>
+          <a:schemeClr val="accent1">
+            <a:hueOff val="0"/>
+            <a:satOff val="0"/>
+            <a:lumOff val="0"/>
+            <a:alphaOff val="0"/>
+          </a:schemeClr>
+        </a:solidFill>
+        <a:ln w="25400" cap="flat" cmpd="sng" algn="ctr">
+          <a:solidFill>
+            <a:schemeClr val="lt1">
+              <a:hueOff val="0"/>
+              <a:satOff val="0"/>
+              <a:lumOff val="0"/>
+              <a:alphaOff val="0"/>
+            </a:schemeClr>
+          </a:solidFill>
+          <a:prstDash val="solid"/>
+        </a:ln>
+        <a:effectLst/>
+      </dsp:spPr>
+      <dsp:style>
+        <a:lnRef idx="2">
+          <a:scrgbClr r="0" g="0" b="0"/>
+        </a:lnRef>
+        <a:fillRef idx="1">
+          <a:scrgbClr r="0" g="0" b="0"/>
+        </a:fillRef>
+        <a:effectRef idx="0">
+          <a:scrgbClr r="0" g="0" b="0"/>
+        </a:effectRef>
+        <a:fontRef idx="minor">
+          <a:schemeClr val="lt1"/>
+        </a:fontRef>
+      </dsp:style>
+      <dsp:txBody>
+        <a:bodyPr spcFirstLastPara="0" vert="horz" wrap="square" lIns="11430" tIns="11430" rIns="11430" bIns="11430" numCol="1" spcCol="1270" anchor="ctr" anchorCtr="0">
+          <a:noAutofit/>
+        </a:bodyPr>
+        <a:lstStyle/>
+        <a:p>
+          <a:pPr lvl="0" algn="ctr" defTabSz="800100">
+            <a:lnSpc>
+              <a:spcPct val="90000"/>
+            </a:lnSpc>
+            <a:spcBef>
+              <a:spcPct val="0"/>
+            </a:spcBef>
+            <a:spcAft>
+              <a:spcPct val="35000"/>
+            </a:spcAft>
+          </a:pPr>
+          <a:r>
+            <a:rPr lang="en-US" altLang="zh-CN" sz="1800" kern="1200"/>
+            <a:t>ASAD</a:t>
+          </a:r>
+          <a:endParaRPr lang="zh-CN" altLang="en-US" sz="1800" kern="1200"/>
+        </a:p>
+      </dsp:txBody>
+      <dsp:txXfrm>
+        <a:off x="3208904" y="2709385"/>
+        <a:ext cx="1776828" cy="541716"/>
+      </dsp:txXfrm>
+    </dsp:sp>
+    <dsp:sp modelId="{7EF3E3FB-FF2E-4889-8491-4B4BBA220776}">
+      <dsp:nvSpPr>
+        <dsp:cNvPr id="0" name=""/>
+        <dsp:cNvSpPr/>
+      </dsp:nvSpPr>
+      <dsp:spPr>
+        <a:xfrm>
+          <a:off x="5341098" y="2709385"/>
+          <a:ext cx="1776828" cy="541716"/>
+        </a:xfrm>
+        <a:prstGeom prst="rect">
+          <a:avLst/>
+        </a:prstGeom>
+        <a:solidFill>
+          <a:schemeClr val="accent1">
+            <a:hueOff val="0"/>
+            <a:satOff val="0"/>
+            <a:lumOff val="0"/>
+            <a:alphaOff val="0"/>
+          </a:schemeClr>
+        </a:solidFill>
+        <a:ln w="25400" cap="flat" cmpd="sng" algn="ctr">
+          <a:solidFill>
+            <a:schemeClr val="lt1">
+              <a:hueOff val="0"/>
+              <a:satOff val="0"/>
+              <a:lumOff val="0"/>
+              <a:alphaOff val="0"/>
+            </a:schemeClr>
+          </a:solidFill>
+          <a:prstDash val="solid"/>
+        </a:ln>
+        <a:effectLst/>
+      </dsp:spPr>
+      <dsp:style>
+        <a:lnRef idx="2">
+          <a:scrgbClr r="0" g="0" b="0"/>
+        </a:lnRef>
+        <a:fillRef idx="1">
+          <a:scrgbClr r="0" g="0" b="0"/>
+        </a:fillRef>
+        <a:effectRef idx="0">
+          <a:scrgbClr r="0" g="0" b="0"/>
+        </a:effectRef>
+        <a:fontRef idx="minor">
+          <a:schemeClr val="lt1"/>
+        </a:fontRef>
+      </dsp:style>
+      <dsp:txBody>
+        <a:bodyPr spcFirstLastPara="0" vert="horz" wrap="square" lIns="11430" tIns="11430" rIns="11430" bIns="11430" numCol="1" spcCol="1270" anchor="ctr" anchorCtr="0">
+          <a:noAutofit/>
+        </a:bodyPr>
+        <a:lstStyle/>
+        <a:p>
+          <a:pPr lvl="0" algn="ctr" defTabSz="800100">
+            <a:lnSpc>
+              <a:spcPct val="90000"/>
+            </a:lnSpc>
+            <a:spcBef>
+              <a:spcPct val="0"/>
+            </a:spcBef>
+            <a:spcAft>
+              <a:spcPct val="35000"/>
+            </a:spcAft>
+          </a:pPr>
+          <a:r>
+            <a:rPr lang="en-US" altLang="zh-CN" sz="1800" kern="1200"/>
+            <a:t>Team Contract: Cost:0.5 hours</a:t>
+          </a:r>
+          <a:endParaRPr lang="zh-CN" altLang="en-US" sz="1800" kern="1200"/>
+        </a:p>
+      </dsp:txBody>
+      <dsp:txXfrm>
+        <a:off x="5341098" y="2709385"/>
+        <a:ext cx="1776828" cy="541716"/>
       </dsp:txXfrm>
     </dsp:sp>
   </dsp:spTree>

--- a/Sprint2/SprintBoard2.docx
+++ b/Sprint2/SprintBoard2.docx
@@ -26,7 +26,6 @@
     <w:p/>
     <w:p/>
     <w:p>
-      <w:bookmarkStart w:id="0" w:name="_GoBack"/>
       <w:r>
         <w:rPr>
           <w:noProof/>
@@ -35,7 +34,7 @@
         <w:drawing>
           <wp:inline distT="0" distB="0" distL="0" distR="0" wp14:anchorId="08FEBBE3" wp14:editId="2F7A96D5">
             <wp:extent cx="10696575" cy="3771900"/>
-            <wp:effectExtent l="0" t="38100" r="0" b="19050"/>
+            <wp:effectExtent l="0" t="0" r="0" b="19050"/>
             <wp:docPr id="3" name="图示 1"/>
             <wp:cNvGraphicFramePr/>
             <a:graphic xmlns:a="http://schemas.openxmlformats.org/drawingml/2006/main">
@@ -46,7 +45,7 @@
           </wp:inline>
         </w:drawing>
       </w:r>
-      <w:bookmarkEnd w:id="0"/>
+      <w:bookmarkStart w:id="0" w:name="_GoBack"/>
       <w:r>
         <w:rPr>
           <w:noProof/>
@@ -67,6 +66,7 @@
           </wp:inline>
         </w:drawing>
       </w:r>
+      <w:bookmarkEnd w:id="0"/>
     </w:p>
     <w:sectPr>
       <w:pgSz w:w="25474" w:h="26309" w:code="9"/>
@@ -4961,10 +4961,24 @@
     <dgm:pt modelId="{63038100-86C0-4BCA-A370-873DBDDE9941}" type="pres">
       <dgm:prSet presAssocID="{E0BEE599-6B42-4D13-922A-8B59AD9B622C}" presName="conn2-1" presStyleLbl="parChTrans1D4" presStyleIdx="7" presStyleCnt="9"/>
       <dgm:spPr/>
+      <dgm:t>
+        <a:bodyPr/>
+        <a:lstStyle/>
+        <a:p>
+          <a:endParaRPr lang="en-US"/>
+        </a:p>
+      </dgm:t>
     </dgm:pt>
     <dgm:pt modelId="{F182BA77-4DCF-432F-8583-B5FB3A9DDA70}" type="pres">
       <dgm:prSet presAssocID="{E0BEE599-6B42-4D13-922A-8B59AD9B622C}" presName="connTx" presStyleLbl="parChTrans1D4" presStyleIdx="7" presStyleCnt="9"/>
       <dgm:spPr/>
+      <dgm:t>
+        <a:bodyPr/>
+        <a:lstStyle/>
+        <a:p>
+          <a:endParaRPr lang="en-US"/>
+        </a:p>
+      </dgm:t>
     </dgm:pt>
     <dgm:pt modelId="{5A0C4E32-47E8-452D-84A9-57D93FDA8D7F}" type="pres">
       <dgm:prSet presAssocID="{66102639-C2EB-444C-9581-8C639FF94C27}" presName="root2" presStyleCnt="0"/>
@@ -4992,10 +5006,24 @@
     <dgm:pt modelId="{2BCCC4AF-B07C-4B0F-B0F1-1A9302E2596E}" type="pres">
       <dgm:prSet presAssocID="{F9559988-B835-4401-9F05-337A12FDF501}" presName="conn2-1" presStyleLbl="parChTrans1D4" presStyleIdx="8" presStyleCnt="9"/>
       <dgm:spPr/>
+      <dgm:t>
+        <a:bodyPr/>
+        <a:lstStyle/>
+        <a:p>
+          <a:endParaRPr lang="en-US"/>
+        </a:p>
+      </dgm:t>
     </dgm:pt>
     <dgm:pt modelId="{00B16451-C870-4941-89F3-C8853589AE9D}" type="pres">
       <dgm:prSet presAssocID="{F9559988-B835-4401-9F05-337A12FDF501}" presName="connTx" presStyleLbl="parChTrans1D4" presStyleIdx="8" presStyleCnt="9"/>
       <dgm:spPr/>
+      <dgm:t>
+        <a:bodyPr/>
+        <a:lstStyle/>
+        <a:p>
+          <a:endParaRPr lang="en-US"/>
+        </a:p>
+      </dgm:t>
     </dgm:pt>
     <dgm:pt modelId="{361DE0CA-7164-4B1B-9EEC-1DD3772907E2}" type="pres">
       <dgm:prSet presAssocID="{FCE142AF-542B-4C37-873B-966F2095FE52}" presName="root2" presStyleCnt="0"/>
@@ -5481,7 +5509,7 @@
           </a:r>
           <a:r>
             <a:rPr lang="en-US" b="0" i="0"/>
-            <a:t>: 30% Cost: 2 hours</a:t>
+            <a:t>: 40% Cost: 3 hours</a:t>
           </a:r>
           <a:endParaRPr lang="en-US"/>
         </a:p>
@@ -5624,43 +5652,6 @@
         </a:p>
       </dgm:t>
     </dgm:pt>
-    <dgm:pt modelId="{75725052-EA94-45CE-8610-4F72812EFAF5}">
-      <dgm:prSet/>
-      <dgm:spPr/>
-      <dgm:t>
-        <a:bodyPr/>
-        <a:lstStyle/>
-        <a:p>
-          <a:r>
-            <a:rPr lang="en-US" altLang="zh-CN"/>
-            <a:t>Project Case</a:t>
-          </a:r>
-          <a:endParaRPr lang="en-US"/>
-        </a:p>
-      </dgm:t>
-    </dgm:pt>
-    <dgm:pt modelId="{EC64069C-E0E7-4084-8D2D-2814719CCA97}" type="parTrans" cxnId="{D53CC0F1-9A95-4EBF-BE0B-15BF1376F430}">
-      <dgm:prSet/>
-      <dgm:spPr/>
-      <dgm:t>
-        <a:bodyPr/>
-        <a:lstStyle/>
-        <a:p>
-          <a:endParaRPr lang="en-US"/>
-        </a:p>
-      </dgm:t>
-    </dgm:pt>
-    <dgm:pt modelId="{F3B3A041-8F7D-4A44-8E5F-62C8E35F98B9}" type="sibTrans" cxnId="{D53CC0F1-9A95-4EBF-BE0B-15BF1376F430}">
-      <dgm:prSet/>
-      <dgm:spPr/>
-      <dgm:t>
-        <a:bodyPr/>
-        <a:lstStyle/>
-        <a:p>
-          <a:endParaRPr lang="en-US"/>
-        </a:p>
-      </dgm:t>
-    </dgm:pt>
     <dgm:pt modelId="{85D9B1DB-C08A-4E93-A61C-ED570496A22A}">
       <dgm:prSet/>
       <dgm:spPr/>
@@ -5674,7 +5665,7 @@
           </a:r>
           <a:r>
             <a:rPr lang="en-US" b="0" i="0"/>
-            <a:t>: 50% Cost: 2 hours</a:t>
+            <a:t>: 80% Cost: 4 hours</a:t>
           </a:r>
           <a:endParaRPr lang="en-US"/>
         </a:p>
@@ -5711,7 +5702,7 @@
         <a:p>
           <a:r>
             <a:rPr lang="en-US" altLang="zh-CN"/>
-            <a:t>Course 3: 26% Cost: 2 hours</a:t>
+            <a:t>Course 3: 45% Cost: 3 hours</a:t>
           </a:r>
           <a:endParaRPr lang="en-US"/>
         </a:p>
@@ -5917,19 +5908,33 @@
       <dgm:spPr/>
     </dgm:pt>
     <dgm:pt modelId="{5C7A78CE-79AA-4B95-A170-9AED87A4AB9E}" type="pres">
-      <dgm:prSet presAssocID="{C0012538-18F9-4F92-B763-127902257AF2}" presName="conn2-1" presStyleLbl="parChTrans1D3" presStyleIdx="0" presStyleCnt="3"/>
-      <dgm:spPr/>
+      <dgm:prSet presAssocID="{C0012538-18F9-4F92-B763-127902257AF2}" presName="conn2-1" presStyleLbl="parChTrans1D3" presStyleIdx="0" presStyleCnt="2"/>
+      <dgm:spPr/>
+      <dgm:t>
+        <a:bodyPr/>
+        <a:lstStyle/>
+        <a:p>
+          <a:endParaRPr lang="en-US"/>
+        </a:p>
+      </dgm:t>
     </dgm:pt>
     <dgm:pt modelId="{24750267-A9D2-4D9D-9B90-7F13270510B1}" type="pres">
-      <dgm:prSet presAssocID="{C0012538-18F9-4F92-B763-127902257AF2}" presName="connTx" presStyleLbl="parChTrans1D3" presStyleIdx="0" presStyleCnt="3"/>
-      <dgm:spPr/>
+      <dgm:prSet presAssocID="{C0012538-18F9-4F92-B763-127902257AF2}" presName="connTx" presStyleLbl="parChTrans1D3" presStyleIdx="0" presStyleCnt="2"/>
+      <dgm:spPr/>
+      <dgm:t>
+        <a:bodyPr/>
+        <a:lstStyle/>
+        <a:p>
+          <a:endParaRPr lang="en-US"/>
+        </a:p>
+      </dgm:t>
     </dgm:pt>
     <dgm:pt modelId="{60D4BBCB-6D95-4127-BF27-EBD4F1C19DF8}" type="pres">
       <dgm:prSet presAssocID="{85D9B1DB-C08A-4E93-A61C-ED570496A22A}" presName="root2" presStyleCnt="0"/>
       <dgm:spPr/>
     </dgm:pt>
     <dgm:pt modelId="{C217789B-4A20-47D0-AB3A-2B915D8073A4}" type="pres">
-      <dgm:prSet presAssocID="{85D9B1DB-C08A-4E93-A61C-ED570496A22A}" presName="LevelTwoTextNode" presStyleLbl="node3" presStyleIdx="0" presStyleCnt="3">
+      <dgm:prSet presAssocID="{85D9B1DB-C08A-4E93-A61C-ED570496A22A}" presName="LevelTwoTextNode" presStyleLbl="node3" presStyleIdx="0" presStyleCnt="2">
         <dgm:presLayoutVars>
           <dgm:chPref val="3"/>
         </dgm:presLayoutVars>
@@ -5948,19 +5953,33 @@
       <dgm:spPr/>
     </dgm:pt>
     <dgm:pt modelId="{A43F8925-B2FF-46F9-BDBF-1417A50186E8}" type="pres">
-      <dgm:prSet presAssocID="{437C1B40-8B84-494E-A56D-39A33B9AD0C7}" presName="conn2-1" presStyleLbl="parChTrans1D3" presStyleIdx="1" presStyleCnt="3"/>
-      <dgm:spPr/>
+      <dgm:prSet presAssocID="{437C1B40-8B84-494E-A56D-39A33B9AD0C7}" presName="conn2-1" presStyleLbl="parChTrans1D3" presStyleIdx="1" presStyleCnt="2"/>
+      <dgm:spPr/>
+      <dgm:t>
+        <a:bodyPr/>
+        <a:lstStyle/>
+        <a:p>
+          <a:endParaRPr lang="en-US"/>
+        </a:p>
+      </dgm:t>
     </dgm:pt>
     <dgm:pt modelId="{A193756C-5593-4D95-BB9C-95BB9EF08F3E}" type="pres">
-      <dgm:prSet presAssocID="{437C1B40-8B84-494E-A56D-39A33B9AD0C7}" presName="connTx" presStyleLbl="parChTrans1D3" presStyleIdx="1" presStyleCnt="3"/>
-      <dgm:spPr/>
+      <dgm:prSet presAssocID="{437C1B40-8B84-494E-A56D-39A33B9AD0C7}" presName="connTx" presStyleLbl="parChTrans1D3" presStyleIdx="1" presStyleCnt="2"/>
+      <dgm:spPr/>
+      <dgm:t>
+        <a:bodyPr/>
+        <a:lstStyle/>
+        <a:p>
+          <a:endParaRPr lang="en-US"/>
+        </a:p>
+      </dgm:t>
     </dgm:pt>
     <dgm:pt modelId="{C25442D0-61DB-4A64-9771-EF0BD784FA95}" type="pres">
       <dgm:prSet presAssocID="{ED28CDA6-27BB-43D7-B203-5556CA250A9B}" presName="root2" presStyleCnt="0"/>
       <dgm:spPr/>
     </dgm:pt>
     <dgm:pt modelId="{93E304F8-FE64-49D9-9476-39F79292D104}" type="pres">
-      <dgm:prSet presAssocID="{ED28CDA6-27BB-43D7-B203-5556CA250A9B}" presName="LevelTwoTextNode" presStyleLbl="node3" presStyleIdx="1" presStyleCnt="3">
+      <dgm:prSet presAssocID="{ED28CDA6-27BB-43D7-B203-5556CA250A9B}" presName="LevelTwoTextNode" presStyleLbl="node3" presStyleIdx="1" presStyleCnt="2">
         <dgm:presLayoutVars>
           <dgm:chPref val="3"/>
         </dgm:presLayoutVars>
@@ -5981,10 +6000,24 @@
     <dgm:pt modelId="{AF09849B-4473-4F08-8EDC-DEBEFF5961A5}" type="pres">
       <dgm:prSet presAssocID="{4D047425-E770-4182-9678-202306F8A20C}" presName="conn2-1" presStyleLbl="parChTrans1D2" presStyleIdx="3" presStyleCnt="4"/>
       <dgm:spPr/>
+      <dgm:t>
+        <a:bodyPr/>
+        <a:lstStyle/>
+        <a:p>
+          <a:endParaRPr lang="en-US"/>
+        </a:p>
+      </dgm:t>
     </dgm:pt>
     <dgm:pt modelId="{7A541D19-88E3-442A-9514-13D803123A74}" type="pres">
       <dgm:prSet presAssocID="{4D047425-E770-4182-9678-202306F8A20C}" presName="connTx" presStyleLbl="parChTrans1D2" presStyleIdx="3" presStyleCnt="4"/>
       <dgm:spPr/>
+      <dgm:t>
+        <a:bodyPr/>
+        <a:lstStyle/>
+        <a:p>
+          <a:endParaRPr lang="en-US"/>
+        </a:p>
+      </dgm:t>
     </dgm:pt>
     <dgm:pt modelId="{BA32182C-17C0-450B-A214-46396B8AC1F4}" type="pres">
       <dgm:prSet presAssocID="{96E9C3F3-8AE8-4FF4-BE16-C958E5CBFA7D}" presName="root2" presStyleCnt="0"/>
@@ -6009,70 +6042,35 @@
       <dgm:prSet presAssocID="{96E9C3F3-8AE8-4FF4-BE16-C958E5CBFA7D}" presName="level3hierChild" presStyleCnt="0"/>
       <dgm:spPr/>
     </dgm:pt>
-    <dgm:pt modelId="{AF27CBAA-1DBD-4DD8-B1F1-82F2DE63B310}" type="pres">
-      <dgm:prSet presAssocID="{EC64069C-E0E7-4084-8D2D-2814719CCA97}" presName="conn2-1" presStyleLbl="parChTrans1D3" presStyleIdx="2" presStyleCnt="3"/>
-      <dgm:spPr/>
-    </dgm:pt>
-    <dgm:pt modelId="{1E21A2A0-FDC1-4425-893E-5B437AF78F61}" type="pres">
-      <dgm:prSet presAssocID="{EC64069C-E0E7-4084-8D2D-2814719CCA97}" presName="connTx" presStyleLbl="parChTrans1D3" presStyleIdx="2" presStyleCnt="3"/>
-      <dgm:spPr/>
-    </dgm:pt>
-    <dgm:pt modelId="{2DF66A88-0680-4656-BAF0-35CE042D2A87}" type="pres">
-      <dgm:prSet presAssocID="{75725052-EA94-45CE-8610-4F72812EFAF5}" presName="root2" presStyleCnt="0"/>
-      <dgm:spPr/>
-    </dgm:pt>
-    <dgm:pt modelId="{CB587343-08E5-4FD7-9511-0175F0794687}" type="pres">
-      <dgm:prSet presAssocID="{75725052-EA94-45CE-8610-4F72812EFAF5}" presName="LevelTwoTextNode" presStyleLbl="node3" presStyleIdx="2" presStyleCnt="3">
-        <dgm:presLayoutVars>
-          <dgm:chPref val="3"/>
-        </dgm:presLayoutVars>
-      </dgm:prSet>
-      <dgm:spPr/>
-      <dgm:t>
-        <a:bodyPr/>
-        <a:lstStyle/>
-        <a:p>
-          <a:endParaRPr lang="en-US"/>
-        </a:p>
-      </dgm:t>
-    </dgm:pt>
-    <dgm:pt modelId="{F4A5378C-1878-48B4-B999-E38AD6488728}" type="pres">
-      <dgm:prSet presAssocID="{75725052-EA94-45CE-8610-4F72812EFAF5}" presName="level3hierChild" presStyleCnt="0"/>
-      <dgm:spPr/>
-    </dgm:pt>
   </dgm:ptLst>
   <dgm:cxnLst>
-    <dgm:cxn modelId="{AEB13F4F-2F8E-429C-B660-03757FA0CF74}" type="presOf" srcId="{EC64069C-E0E7-4084-8D2D-2814719CCA97}" destId="{1E21A2A0-FDC1-4425-893E-5B437AF78F61}" srcOrd="1" destOrd="0" presId="urn:microsoft.com/office/officeart/2008/layout/HorizontalMultiLevelHierarchy"/>
-    <dgm:cxn modelId="{821AFB2F-9750-4592-8379-10B08F612E3E}" srcId="{161FC228-2781-4EB5-A704-2302BEDB5658}" destId="{FCCAE72E-3741-4C5F-B697-2CEBFC92CDF7}" srcOrd="0" destOrd="0" parTransId="{A9FD7477-BAC5-4A91-BF37-342C98B8CB43}" sibTransId="{BD376808-6AD8-4CDE-8328-B5875E196239}"/>
+    <dgm:cxn modelId="{54E3307D-1868-486B-A02D-6F6038357EF6}" type="presOf" srcId="{9B508C05-A852-4847-83F1-6C774B0E4F54}" destId="{35DFAD24-6300-44E2-8748-A9161088E427}" srcOrd="1" destOrd="0" presId="urn:microsoft.com/office/officeart/2008/layout/HorizontalMultiLevelHierarchy"/>
+    <dgm:cxn modelId="{97EBE35B-E010-489D-9F19-F25F7EB39E46}" type="presOf" srcId="{161FC228-2781-4EB5-A704-2302BEDB5658}" destId="{D61D9318-CF1C-4027-9FB9-CA3681111D48}" srcOrd="0" destOrd="0" presId="urn:microsoft.com/office/officeart/2008/layout/HorizontalMultiLevelHierarchy"/>
+    <dgm:cxn modelId="{F39BA169-FE1B-4140-BADE-8F15E93345D6}" type="presOf" srcId="{C0012538-18F9-4F92-B763-127902257AF2}" destId="{5C7A78CE-79AA-4B95-A170-9AED87A4AB9E}" srcOrd="0" destOrd="0" presId="urn:microsoft.com/office/officeart/2008/layout/HorizontalMultiLevelHierarchy"/>
+    <dgm:cxn modelId="{DA7C05C9-9F57-4F8E-92B7-ADCB8629563A}" type="presOf" srcId="{39BF5F7D-E27D-424D-92D6-C8AE43C26AFE}" destId="{1BDCFD41-D9FB-4411-80D8-C9C3163FD113}" srcOrd="0" destOrd="0" presId="urn:microsoft.com/office/officeart/2008/layout/HorizontalMultiLevelHierarchy"/>
+    <dgm:cxn modelId="{9C1023D0-4BE7-4DDC-8B44-CE322CF76146}" type="presOf" srcId="{96E9C3F3-8AE8-4FF4-BE16-C958E5CBFA7D}" destId="{C639DEFF-1732-4EDA-82AF-FC3D1F1EB543}" srcOrd="0" destOrd="0" presId="urn:microsoft.com/office/officeart/2008/layout/HorizontalMultiLevelHierarchy"/>
+    <dgm:cxn modelId="{CA1F5DBA-C54B-47E1-98CE-24B672A072E6}" srcId="{B57D677F-49A6-43E0-9C52-90E40B8BF336}" destId="{85D9B1DB-C08A-4E93-A61C-ED570496A22A}" srcOrd="0" destOrd="0" parTransId="{C0012538-18F9-4F92-B763-127902257AF2}" sibTransId="{3FC98BA5-144A-4D8C-A746-DFDBFE37F6B5}"/>
+    <dgm:cxn modelId="{54B010B8-3233-48FA-B17D-5C1E2D7670C5}" type="presOf" srcId="{39BF5F7D-E27D-424D-92D6-C8AE43C26AFE}" destId="{A3194117-45F7-4313-B800-58AD95F66BA4}" srcOrd="1" destOrd="0" presId="urn:microsoft.com/office/officeart/2008/layout/HorizontalMultiLevelHierarchy"/>
+    <dgm:cxn modelId="{B74B6A69-C168-4CDC-BE92-C6F46168CF6C}" type="presOf" srcId="{292B8E00-833D-40C5-93D9-9E4587783477}" destId="{9483F519-2B6B-44DE-AF1C-4B18D48E1364}" srcOrd="0" destOrd="0" presId="urn:microsoft.com/office/officeart/2008/layout/HorizontalMultiLevelHierarchy"/>
+    <dgm:cxn modelId="{C25152C9-A7D9-456D-9013-A69BA3E3A99E}" type="presOf" srcId="{437C1B40-8B84-494E-A56D-39A33B9AD0C7}" destId="{A193756C-5593-4D95-BB9C-95BB9EF08F3E}" srcOrd="1" destOrd="0" presId="urn:microsoft.com/office/officeart/2008/layout/HorizontalMultiLevelHierarchy"/>
+    <dgm:cxn modelId="{F70BD6FC-DC89-47D4-94FB-D7DAEC33685C}" type="presOf" srcId="{B57D677F-49A6-43E0-9C52-90E40B8BF336}" destId="{2C5D6667-8064-4B98-9124-A941B0CE1815}" srcOrd="0" destOrd="0" presId="urn:microsoft.com/office/officeart/2008/layout/HorizontalMultiLevelHierarchy"/>
+    <dgm:cxn modelId="{BD1822AD-4BD8-4CF9-943D-B0C1DD272C29}" type="presOf" srcId="{85D9B1DB-C08A-4E93-A61C-ED570496A22A}" destId="{C217789B-4A20-47D0-AB3A-2B915D8073A4}" srcOrd="0" destOrd="0" presId="urn:microsoft.com/office/officeart/2008/layout/HorizontalMultiLevelHierarchy"/>
+    <dgm:cxn modelId="{3158A88A-CCF6-40C7-8064-018DA4E95208}" type="presOf" srcId="{4D047425-E770-4182-9678-202306F8A20C}" destId="{7A541D19-88E3-442A-9514-13D803123A74}" srcOrd="1" destOrd="0" presId="urn:microsoft.com/office/officeart/2008/layout/HorizontalMultiLevelHierarchy"/>
+    <dgm:cxn modelId="{BC9510CE-3840-495E-B851-79A5C82AA9AB}" type="presOf" srcId="{C0012538-18F9-4F92-B763-127902257AF2}" destId="{24750267-A9D2-4D9D-9B90-7F13270510B1}" srcOrd="1" destOrd="0" presId="urn:microsoft.com/office/officeart/2008/layout/HorizontalMultiLevelHierarchy"/>
     <dgm:cxn modelId="{A83C5B76-CDB3-4DE8-BD44-600552F651C9}" srcId="{FCCAE72E-3741-4C5F-B697-2CEBFC92CDF7}" destId="{96E9C3F3-8AE8-4FF4-BE16-C958E5CBFA7D}" srcOrd="3" destOrd="0" parTransId="{4D047425-E770-4182-9678-202306F8A20C}" sibTransId="{412E4C49-684B-4A72-BE22-1A0C9E7784BE}"/>
-    <dgm:cxn modelId="{54B010B8-3233-48FA-B17D-5C1E2D7670C5}" type="presOf" srcId="{39BF5F7D-E27D-424D-92D6-C8AE43C26AFE}" destId="{A3194117-45F7-4313-B800-58AD95F66BA4}" srcOrd="1" destOrd="0" presId="urn:microsoft.com/office/officeart/2008/layout/HorizontalMultiLevelHierarchy"/>
-    <dgm:cxn modelId="{76F7DC82-D54F-4415-967F-C5EEBAAFC236}" srcId="{B57D677F-49A6-43E0-9C52-90E40B8BF336}" destId="{ED28CDA6-27BB-43D7-B203-5556CA250A9B}" srcOrd="1" destOrd="0" parTransId="{437C1B40-8B84-494E-A56D-39A33B9AD0C7}" sibTransId="{4C4927C8-2F42-4BE1-BAF7-E73CF2EABA29}"/>
-    <dgm:cxn modelId="{3158A88A-CCF6-40C7-8064-018DA4E95208}" type="presOf" srcId="{4D047425-E770-4182-9678-202306F8A20C}" destId="{7A541D19-88E3-442A-9514-13D803123A74}" srcOrd="1" destOrd="0" presId="urn:microsoft.com/office/officeart/2008/layout/HorizontalMultiLevelHierarchy"/>
-    <dgm:cxn modelId="{BAC1E6AB-509E-4604-9762-8C9FE5BC0E75}" type="presOf" srcId="{ED28CDA6-27BB-43D7-B203-5556CA250A9B}" destId="{93E304F8-FE64-49D9-9476-39F79292D104}" srcOrd="0" destOrd="0" presId="urn:microsoft.com/office/officeart/2008/layout/HorizontalMultiLevelHierarchy"/>
-    <dgm:cxn modelId="{C25152C9-A7D9-456D-9013-A69BA3E3A99E}" type="presOf" srcId="{437C1B40-8B84-494E-A56D-39A33B9AD0C7}" destId="{A193756C-5593-4D95-BB9C-95BB9EF08F3E}" srcOrd="1" destOrd="0" presId="urn:microsoft.com/office/officeart/2008/layout/HorizontalMultiLevelHierarchy"/>
-    <dgm:cxn modelId="{97EBE35B-E010-489D-9F19-F25F7EB39E46}" type="presOf" srcId="{161FC228-2781-4EB5-A704-2302BEDB5658}" destId="{D61D9318-CF1C-4027-9FB9-CA3681111D48}" srcOrd="0" destOrd="0" presId="urn:microsoft.com/office/officeart/2008/layout/HorizontalMultiLevelHierarchy"/>
-    <dgm:cxn modelId="{CEFC652F-C41B-42BC-BA53-AD6E71036B56}" type="presOf" srcId="{FCCAE72E-3741-4C5F-B697-2CEBFC92CDF7}" destId="{47AE8846-F21F-4E4C-B4A3-D44DA4BF791C}" srcOrd="0" destOrd="0" presId="urn:microsoft.com/office/officeart/2008/layout/HorizontalMultiLevelHierarchy"/>
-    <dgm:cxn modelId="{F70BD6FC-DC89-47D4-94FB-D7DAEC33685C}" type="presOf" srcId="{B57D677F-49A6-43E0-9C52-90E40B8BF336}" destId="{2C5D6667-8064-4B98-9124-A941B0CE1815}" srcOrd="0" destOrd="0" presId="urn:microsoft.com/office/officeart/2008/layout/HorizontalMultiLevelHierarchy"/>
-    <dgm:cxn modelId="{F40732CD-E3E2-405A-8B3F-99669AF2EAEE}" type="presOf" srcId="{8A10B756-2906-482A-A904-E8C29852E557}" destId="{AA3C9793-7A6B-475E-B749-6262FCBF05AF}" srcOrd="1" destOrd="0" presId="urn:microsoft.com/office/officeart/2008/layout/HorizontalMultiLevelHierarchy"/>
-    <dgm:cxn modelId="{B74B6A69-C168-4CDC-BE92-C6F46168CF6C}" type="presOf" srcId="{292B8E00-833D-40C5-93D9-9E4587783477}" destId="{9483F519-2B6B-44DE-AF1C-4B18D48E1364}" srcOrd="0" destOrd="0" presId="urn:microsoft.com/office/officeart/2008/layout/HorizontalMultiLevelHierarchy"/>
+    <dgm:cxn modelId="{9CB6577B-2C5B-4C4C-98FA-DBF8D9CC7E48}" srcId="{FCCAE72E-3741-4C5F-B697-2CEBFC92CDF7}" destId="{B57D677F-49A6-43E0-9C52-90E40B8BF336}" srcOrd="2" destOrd="0" parTransId="{8A10B756-2906-482A-A904-E8C29852E557}" sibTransId="{244EB193-2794-409A-A72D-4E90FD3A9EAE}"/>
+    <dgm:cxn modelId="{991FE072-238F-4F6F-BD84-05E58DB0DF1E}" type="presOf" srcId="{437C1B40-8B84-494E-A56D-39A33B9AD0C7}" destId="{A43F8925-B2FF-46F9-BDBF-1417A50186E8}" srcOrd="0" destOrd="0" presId="urn:microsoft.com/office/officeart/2008/layout/HorizontalMultiLevelHierarchy"/>
+    <dgm:cxn modelId="{D2F1D96A-6DDD-4042-8B3E-F54AAF80DABF}" type="presOf" srcId="{FC17F1F7-A99E-4703-B897-1F8033AFC2F6}" destId="{F7FBE92B-216F-4331-B520-5BE2F7AABF8A}" srcOrd="0" destOrd="0" presId="urn:microsoft.com/office/officeart/2008/layout/HorizontalMultiLevelHierarchy"/>
     <dgm:cxn modelId="{79FD0B21-3E25-47E4-9631-0095E2239F69}" type="presOf" srcId="{4D047425-E770-4182-9678-202306F8A20C}" destId="{AF09849B-4473-4F08-8EDC-DEBEFF5961A5}" srcOrd="0" destOrd="0" presId="urn:microsoft.com/office/officeart/2008/layout/HorizontalMultiLevelHierarchy"/>
-    <dgm:cxn modelId="{BD1822AD-4BD8-4CF9-943D-B0C1DD272C29}" type="presOf" srcId="{85D9B1DB-C08A-4E93-A61C-ED570496A22A}" destId="{C217789B-4A20-47D0-AB3A-2B915D8073A4}" srcOrd="0" destOrd="0" presId="urn:microsoft.com/office/officeart/2008/layout/HorizontalMultiLevelHierarchy"/>
-    <dgm:cxn modelId="{D53CC0F1-9A95-4EBF-BE0B-15BF1376F430}" srcId="{96E9C3F3-8AE8-4FF4-BE16-C958E5CBFA7D}" destId="{75725052-EA94-45CE-8610-4F72812EFAF5}" srcOrd="0" destOrd="0" parTransId="{EC64069C-E0E7-4084-8D2D-2814719CCA97}" sibTransId="{F3B3A041-8F7D-4A44-8E5F-62C8E35F98B9}"/>
-    <dgm:cxn modelId="{CA1F5DBA-C54B-47E1-98CE-24B672A072E6}" srcId="{B57D677F-49A6-43E0-9C52-90E40B8BF336}" destId="{85D9B1DB-C08A-4E93-A61C-ED570496A22A}" srcOrd="0" destOrd="0" parTransId="{C0012538-18F9-4F92-B763-127902257AF2}" sibTransId="{3FC98BA5-144A-4D8C-A746-DFDBFE37F6B5}"/>
-    <dgm:cxn modelId="{F39BA169-FE1B-4140-BADE-8F15E93345D6}" type="presOf" srcId="{C0012538-18F9-4F92-B763-127902257AF2}" destId="{5C7A78CE-79AA-4B95-A170-9AED87A4AB9E}" srcOrd="0" destOrd="0" presId="urn:microsoft.com/office/officeart/2008/layout/HorizontalMultiLevelHierarchy"/>
-    <dgm:cxn modelId="{9C1023D0-4BE7-4DDC-8B44-CE322CF76146}" type="presOf" srcId="{96E9C3F3-8AE8-4FF4-BE16-C958E5CBFA7D}" destId="{C639DEFF-1732-4EDA-82AF-FC3D1F1EB543}" srcOrd="0" destOrd="0" presId="urn:microsoft.com/office/officeart/2008/layout/HorizontalMultiLevelHierarchy"/>
-    <dgm:cxn modelId="{D2F1D96A-6DDD-4042-8B3E-F54AAF80DABF}" type="presOf" srcId="{FC17F1F7-A99E-4703-B897-1F8033AFC2F6}" destId="{F7FBE92B-216F-4331-B520-5BE2F7AABF8A}" srcOrd="0" destOrd="0" presId="urn:microsoft.com/office/officeart/2008/layout/HorizontalMultiLevelHierarchy"/>
-    <dgm:cxn modelId="{EAC058A8-7880-4A7F-A691-0E862C430598}" type="presOf" srcId="{9B508C05-A852-4847-83F1-6C774B0E4F54}" destId="{F03CF804-18A2-4781-A7E8-7D261A11C194}" srcOrd="0" destOrd="0" presId="urn:microsoft.com/office/officeart/2008/layout/HorizontalMultiLevelHierarchy"/>
     <dgm:cxn modelId="{DD339538-745E-418A-B36D-E8EF2C258CA2}" srcId="{FCCAE72E-3741-4C5F-B697-2CEBFC92CDF7}" destId="{292B8E00-833D-40C5-93D9-9E4587783477}" srcOrd="1" destOrd="0" parTransId="{9B508C05-A852-4847-83F1-6C774B0E4F54}" sibTransId="{2ABB80BF-302B-49D2-B4A9-5A911507C247}"/>
     <dgm:cxn modelId="{ECB86F44-1E0C-4E2F-8EC0-F2D14DE02F0C}" srcId="{FCCAE72E-3741-4C5F-B697-2CEBFC92CDF7}" destId="{FC17F1F7-A99E-4703-B897-1F8033AFC2F6}" srcOrd="0" destOrd="0" parTransId="{39BF5F7D-E27D-424D-92D6-C8AE43C26AFE}" sibTransId="{A28B7560-11EB-4CFD-A6BA-8BDBBF2CBC43}"/>
-    <dgm:cxn modelId="{2D5DF2D5-1266-413A-9D96-7A8B80DEEE7A}" type="presOf" srcId="{EC64069C-E0E7-4084-8D2D-2814719CCA97}" destId="{AF27CBAA-1DBD-4DD8-B1F1-82F2DE63B310}" srcOrd="0" destOrd="0" presId="urn:microsoft.com/office/officeart/2008/layout/HorizontalMultiLevelHierarchy"/>
-    <dgm:cxn modelId="{B0DD111D-7558-4DEF-867B-25D91E68EFDB}" type="presOf" srcId="{75725052-EA94-45CE-8610-4F72812EFAF5}" destId="{CB587343-08E5-4FD7-9511-0175F0794687}" srcOrd="0" destOrd="0" presId="urn:microsoft.com/office/officeart/2008/layout/HorizontalMultiLevelHierarchy"/>
-    <dgm:cxn modelId="{DA7C05C9-9F57-4F8E-92B7-ADCB8629563A}" type="presOf" srcId="{39BF5F7D-E27D-424D-92D6-C8AE43C26AFE}" destId="{1BDCFD41-D9FB-4411-80D8-C9C3163FD113}" srcOrd="0" destOrd="0" presId="urn:microsoft.com/office/officeart/2008/layout/HorizontalMultiLevelHierarchy"/>
-    <dgm:cxn modelId="{54E3307D-1868-486B-A02D-6F6038357EF6}" type="presOf" srcId="{9B508C05-A852-4847-83F1-6C774B0E4F54}" destId="{35DFAD24-6300-44E2-8748-A9161088E427}" srcOrd="1" destOrd="0" presId="urn:microsoft.com/office/officeart/2008/layout/HorizontalMultiLevelHierarchy"/>
+    <dgm:cxn modelId="{CEFC652F-C41B-42BC-BA53-AD6E71036B56}" type="presOf" srcId="{FCCAE72E-3741-4C5F-B697-2CEBFC92CDF7}" destId="{47AE8846-F21F-4E4C-B4A3-D44DA4BF791C}" srcOrd="0" destOrd="0" presId="urn:microsoft.com/office/officeart/2008/layout/HorizontalMultiLevelHierarchy"/>
+    <dgm:cxn modelId="{F40732CD-E3E2-405A-8B3F-99669AF2EAEE}" type="presOf" srcId="{8A10B756-2906-482A-A904-E8C29852E557}" destId="{AA3C9793-7A6B-475E-B749-6262FCBF05AF}" srcOrd="1" destOrd="0" presId="urn:microsoft.com/office/officeart/2008/layout/HorizontalMultiLevelHierarchy"/>
+    <dgm:cxn modelId="{BAC1E6AB-509E-4604-9762-8C9FE5BC0E75}" type="presOf" srcId="{ED28CDA6-27BB-43D7-B203-5556CA250A9B}" destId="{93E304F8-FE64-49D9-9476-39F79292D104}" srcOrd="0" destOrd="0" presId="urn:microsoft.com/office/officeart/2008/layout/HorizontalMultiLevelHierarchy"/>
+    <dgm:cxn modelId="{76F7DC82-D54F-4415-967F-C5EEBAAFC236}" srcId="{B57D677F-49A6-43E0-9C52-90E40B8BF336}" destId="{ED28CDA6-27BB-43D7-B203-5556CA250A9B}" srcOrd="1" destOrd="0" parTransId="{437C1B40-8B84-494E-A56D-39A33B9AD0C7}" sibTransId="{4C4927C8-2F42-4BE1-BAF7-E73CF2EABA29}"/>
     <dgm:cxn modelId="{B49AE3CD-E399-44A1-AF71-2E7B20704EDB}" type="presOf" srcId="{8A10B756-2906-482A-A904-E8C29852E557}" destId="{58EA531D-BF48-41ED-BF11-C74EC2752606}" srcOrd="0" destOrd="0" presId="urn:microsoft.com/office/officeart/2008/layout/HorizontalMultiLevelHierarchy"/>
-    <dgm:cxn modelId="{9CB6577B-2C5B-4C4C-98FA-DBF8D9CC7E48}" srcId="{FCCAE72E-3741-4C5F-B697-2CEBFC92CDF7}" destId="{B57D677F-49A6-43E0-9C52-90E40B8BF336}" srcOrd="2" destOrd="0" parTransId="{8A10B756-2906-482A-A904-E8C29852E557}" sibTransId="{244EB193-2794-409A-A72D-4E90FD3A9EAE}"/>
-    <dgm:cxn modelId="{BC9510CE-3840-495E-B851-79A5C82AA9AB}" type="presOf" srcId="{C0012538-18F9-4F92-B763-127902257AF2}" destId="{24750267-A9D2-4D9D-9B90-7F13270510B1}" srcOrd="1" destOrd="0" presId="urn:microsoft.com/office/officeart/2008/layout/HorizontalMultiLevelHierarchy"/>
-    <dgm:cxn modelId="{991FE072-238F-4F6F-BD84-05E58DB0DF1E}" type="presOf" srcId="{437C1B40-8B84-494E-A56D-39A33B9AD0C7}" destId="{A43F8925-B2FF-46F9-BDBF-1417A50186E8}" srcOrd="0" destOrd="0" presId="urn:microsoft.com/office/officeart/2008/layout/HorizontalMultiLevelHierarchy"/>
+    <dgm:cxn modelId="{EAC058A8-7880-4A7F-A691-0E862C430598}" type="presOf" srcId="{9B508C05-A852-4847-83F1-6C774B0E4F54}" destId="{F03CF804-18A2-4781-A7E8-7D261A11C194}" srcOrd="0" destOrd="0" presId="urn:microsoft.com/office/officeart/2008/layout/HorizontalMultiLevelHierarchy"/>
+    <dgm:cxn modelId="{821AFB2F-9750-4592-8379-10B08F612E3E}" srcId="{161FC228-2781-4EB5-A704-2302BEDB5658}" destId="{FCCAE72E-3741-4C5F-B697-2CEBFC92CDF7}" srcOrd="0" destOrd="0" parTransId="{A9FD7477-BAC5-4A91-BF37-342C98B8CB43}" sibTransId="{BD376808-6AD8-4CDE-8328-B5875E196239}"/>
     <dgm:cxn modelId="{CAB4A0AB-218F-468C-8CE8-937D3052392F}" type="presParOf" srcId="{D61D9318-CF1C-4027-9FB9-CA3681111D48}" destId="{270F17E6-7730-4FCF-B2C8-87132A2A2953}" srcOrd="0" destOrd="0" presId="urn:microsoft.com/office/officeart/2008/layout/HorizontalMultiLevelHierarchy"/>
     <dgm:cxn modelId="{8AEACDEE-9D6C-4D4C-B34E-2C6AD1FDAACE}" type="presParOf" srcId="{270F17E6-7730-4FCF-B2C8-87132A2A2953}" destId="{47AE8846-F21F-4E4C-B4A3-D44DA4BF791C}" srcOrd="0" destOrd="0" presId="urn:microsoft.com/office/officeart/2008/layout/HorizontalMultiLevelHierarchy"/>
     <dgm:cxn modelId="{216EBFE6-C483-4880-B686-7D768F8C3410}" type="presParOf" srcId="{270F17E6-7730-4FCF-B2C8-87132A2A2953}" destId="{00B6C323-8ADF-4C2C-A98F-03A35CC9AEB8}" srcOrd="1" destOrd="0" presId="urn:microsoft.com/office/officeart/2008/layout/HorizontalMultiLevelHierarchy"/>
@@ -6106,11 +6104,6 @@
     <dgm:cxn modelId="{74481105-DD6A-40C7-B8D9-680BF4DF9876}" type="presParOf" srcId="{00B6C323-8ADF-4C2C-A98F-03A35CC9AEB8}" destId="{BA32182C-17C0-450B-A214-46396B8AC1F4}" srcOrd="7" destOrd="0" presId="urn:microsoft.com/office/officeart/2008/layout/HorizontalMultiLevelHierarchy"/>
     <dgm:cxn modelId="{70B55218-F9CA-4B1C-869D-0FA42D8309C0}" type="presParOf" srcId="{BA32182C-17C0-450B-A214-46396B8AC1F4}" destId="{C639DEFF-1732-4EDA-82AF-FC3D1F1EB543}" srcOrd="0" destOrd="0" presId="urn:microsoft.com/office/officeart/2008/layout/HorizontalMultiLevelHierarchy"/>
     <dgm:cxn modelId="{46BA08E0-9F9C-46A0-A087-5DA71A6BA343}" type="presParOf" srcId="{BA32182C-17C0-450B-A214-46396B8AC1F4}" destId="{396AA9A9-2759-48D6-85BF-C47B29683BE5}" srcOrd="1" destOrd="0" presId="urn:microsoft.com/office/officeart/2008/layout/HorizontalMultiLevelHierarchy"/>
-    <dgm:cxn modelId="{C6278407-065E-4A31-B2DF-9DC720141CC7}" type="presParOf" srcId="{396AA9A9-2759-48D6-85BF-C47B29683BE5}" destId="{AF27CBAA-1DBD-4DD8-B1F1-82F2DE63B310}" srcOrd="0" destOrd="0" presId="urn:microsoft.com/office/officeart/2008/layout/HorizontalMultiLevelHierarchy"/>
-    <dgm:cxn modelId="{8AD8DA11-8545-477E-BD75-F957755DF436}" type="presParOf" srcId="{AF27CBAA-1DBD-4DD8-B1F1-82F2DE63B310}" destId="{1E21A2A0-FDC1-4425-893E-5B437AF78F61}" srcOrd="0" destOrd="0" presId="urn:microsoft.com/office/officeart/2008/layout/HorizontalMultiLevelHierarchy"/>
-    <dgm:cxn modelId="{31B194DE-3107-407F-A330-984B55A5BF6E}" type="presParOf" srcId="{396AA9A9-2759-48D6-85BF-C47B29683BE5}" destId="{2DF66A88-0680-4656-BAF0-35CE042D2A87}" srcOrd="1" destOrd="0" presId="urn:microsoft.com/office/officeart/2008/layout/HorizontalMultiLevelHierarchy"/>
-    <dgm:cxn modelId="{E3BA5F2E-685A-40AD-84F8-605350008EA9}" type="presParOf" srcId="{2DF66A88-0680-4656-BAF0-35CE042D2A87}" destId="{CB587343-08E5-4FD7-9511-0175F0794687}" srcOrd="0" destOrd="0" presId="urn:microsoft.com/office/officeart/2008/layout/HorizontalMultiLevelHierarchy"/>
-    <dgm:cxn modelId="{2915E37C-3F77-4DB6-8F54-606F51A5510A}" type="presParOf" srcId="{2DF66A88-0680-4656-BAF0-35CE042D2A87}" destId="{F4A5378C-1878-48B4-B999-E38AD6488728}" srcOrd="1" destOrd="0" presId="urn:microsoft.com/office/officeart/2008/layout/HorizontalMultiLevelHierarchy"/>
   </dgm:cxnLst>
   <dgm:bg/>
   <dgm:whole/>
@@ -6469,6 +6462,43 @@
         </a:p>
       </dgm:t>
     </dgm:pt>
+    <dgm:pt modelId="{FA006677-6ADB-4DA6-AA84-3D4A82758299}">
+      <dgm:prSet/>
+      <dgm:spPr/>
+      <dgm:t>
+        <a:bodyPr/>
+        <a:lstStyle/>
+        <a:p>
+          <a:r>
+            <a:rPr lang="en-US" altLang="zh-CN"/>
+            <a:t>Project Case: Cost 2 hours</a:t>
+          </a:r>
+          <a:endParaRPr lang="en-US"/>
+        </a:p>
+      </dgm:t>
+    </dgm:pt>
+    <dgm:pt modelId="{78BE7C0D-2752-4F7D-B0FB-84995211DEEA}" type="parTrans" cxnId="{3753C63F-DEDB-41A1-A353-7AE0964F98CC}">
+      <dgm:prSet/>
+      <dgm:spPr/>
+      <dgm:t>
+        <a:bodyPr/>
+        <a:lstStyle/>
+        <a:p>
+          <a:endParaRPr lang="en-US"/>
+        </a:p>
+      </dgm:t>
+    </dgm:pt>
+    <dgm:pt modelId="{4695E080-9DC0-4A2B-A065-685C4F72B805}" type="sibTrans" cxnId="{3753C63F-DEDB-41A1-A353-7AE0964F98CC}">
+      <dgm:prSet/>
+      <dgm:spPr/>
+      <dgm:t>
+        <a:bodyPr/>
+        <a:lstStyle/>
+        <a:p>
+          <a:endParaRPr lang="en-US"/>
+        </a:p>
+      </dgm:t>
+    </dgm:pt>
     <dgm:pt modelId="{D61D9318-CF1C-4027-9FB9-CA3681111D48}" type="pres">
       <dgm:prSet presAssocID="{161FC228-2781-4EB5-A704-2302BEDB5658}" presName="Name0" presStyleCnt="0">
         <dgm:presLayoutVars>
@@ -6557,19 +6587,33 @@
       <dgm:spPr/>
     </dgm:pt>
     <dgm:pt modelId="{371846C8-2E3A-46EF-BB4E-C9395F12E217}" type="pres">
-      <dgm:prSet presAssocID="{3714B193-B299-4C61-9824-77F40324646E}" presName="conn2-1" presStyleLbl="parChTrans1D3" presStyleIdx="0" presStyleCnt="5"/>
-      <dgm:spPr/>
+      <dgm:prSet presAssocID="{3714B193-B299-4C61-9824-77F40324646E}" presName="conn2-1" presStyleLbl="parChTrans1D3" presStyleIdx="0" presStyleCnt="6"/>
+      <dgm:spPr/>
+      <dgm:t>
+        <a:bodyPr/>
+        <a:lstStyle/>
+        <a:p>
+          <a:endParaRPr lang="en-US"/>
+        </a:p>
+      </dgm:t>
     </dgm:pt>
     <dgm:pt modelId="{1DCD305C-103B-4BB0-9EF4-CC1F0B862DD8}" type="pres">
-      <dgm:prSet presAssocID="{3714B193-B299-4C61-9824-77F40324646E}" presName="connTx" presStyleLbl="parChTrans1D3" presStyleIdx="0" presStyleCnt="5"/>
-      <dgm:spPr/>
+      <dgm:prSet presAssocID="{3714B193-B299-4C61-9824-77F40324646E}" presName="connTx" presStyleLbl="parChTrans1D3" presStyleIdx="0" presStyleCnt="6"/>
+      <dgm:spPr/>
+      <dgm:t>
+        <a:bodyPr/>
+        <a:lstStyle/>
+        <a:p>
+          <a:endParaRPr lang="en-US"/>
+        </a:p>
+      </dgm:t>
     </dgm:pt>
     <dgm:pt modelId="{7626AFDE-76DC-4E43-A7AE-780F9AE41597}" type="pres">
       <dgm:prSet presAssocID="{22D46D38-17AA-490D-B830-7276E1C3C95F}" presName="root2" presStyleCnt="0"/>
       <dgm:spPr/>
     </dgm:pt>
     <dgm:pt modelId="{6CC3CEFF-7EF8-4F24-A50D-DC53A36F5AC2}" type="pres">
-      <dgm:prSet presAssocID="{22D46D38-17AA-490D-B830-7276E1C3C95F}" presName="LevelTwoTextNode" presStyleLbl="node3" presStyleIdx="0" presStyleCnt="5">
+      <dgm:prSet presAssocID="{22D46D38-17AA-490D-B830-7276E1C3C95F}" presName="LevelTwoTextNode" presStyleLbl="node3" presStyleIdx="0" presStyleCnt="6">
         <dgm:presLayoutVars>
           <dgm:chPref val="3"/>
         </dgm:presLayoutVars>
@@ -6588,7 +6632,7 @@
       <dgm:spPr/>
     </dgm:pt>
     <dgm:pt modelId="{337D7FA2-D189-44A5-9D34-873A1F1F0771}" type="pres">
-      <dgm:prSet presAssocID="{5F78E7D3-7312-4B2C-9D8F-629E24A5DA2C}" presName="conn2-1" presStyleLbl="parChTrans1D3" presStyleIdx="1" presStyleCnt="5"/>
+      <dgm:prSet presAssocID="{5F78E7D3-7312-4B2C-9D8F-629E24A5DA2C}" presName="conn2-1" presStyleLbl="parChTrans1D3" presStyleIdx="1" presStyleCnt="6"/>
       <dgm:spPr/>
       <dgm:t>
         <a:bodyPr/>
@@ -6599,7 +6643,7 @@
       </dgm:t>
     </dgm:pt>
     <dgm:pt modelId="{0A8A2330-483E-43CF-B55F-3B3982EA9D49}" type="pres">
-      <dgm:prSet presAssocID="{5F78E7D3-7312-4B2C-9D8F-629E24A5DA2C}" presName="connTx" presStyleLbl="parChTrans1D3" presStyleIdx="1" presStyleCnt="5"/>
+      <dgm:prSet presAssocID="{5F78E7D3-7312-4B2C-9D8F-629E24A5DA2C}" presName="connTx" presStyleLbl="parChTrans1D3" presStyleIdx="1" presStyleCnt="6"/>
       <dgm:spPr/>
       <dgm:t>
         <a:bodyPr/>
@@ -6614,7 +6658,7 @@
       <dgm:spPr/>
     </dgm:pt>
     <dgm:pt modelId="{F4EFA447-B40E-41F0-8551-A232437A7A72}" type="pres">
-      <dgm:prSet presAssocID="{CF8F86FB-9813-4D62-B653-4418FBCCEDF5}" presName="LevelTwoTextNode" presStyleLbl="node3" presStyleIdx="1" presStyleCnt="5">
+      <dgm:prSet presAssocID="{CF8F86FB-9813-4D62-B653-4418FBCCEDF5}" presName="LevelTwoTextNode" presStyleLbl="node3" presStyleIdx="1" presStyleCnt="6">
         <dgm:presLayoutVars>
           <dgm:chPref val="3"/>
         </dgm:presLayoutVars>
@@ -6633,7 +6677,7 @@
       <dgm:spPr/>
     </dgm:pt>
     <dgm:pt modelId="{0667B001-CBB4-4D48-9171-F0BD3760EFF2}" type="pres">
-      <dgm:prSet presAssocID="{973AEB52-13CA-4A9E-BAF1-D3ACF4CF870E}" presName="conn2-1" presStyleLbl="parChTrans1D3" presStyleIdx="2" presStyleCnt="5"/>
+      <dgm:prSet presAssocID="{973AEB52-13CA-4A9E-BAF1-D3ACF4CF870E}" presName="conn2-1" presStyleLbl="parChTrans1D3" presStyleIdx="2" presStyleCnt="6"/>
       <dgm:spPr/>
       <dgm:t>
         <a:bodyPr/>
@@ -6644,7 +6688,7 @@
       </dgm:t>
     </dgm:pt>
     <dgm:pt modelId="{E54422ED-11A7-4E12-BB34-8381CBF3DA41}" type="pres">
-      <dgm:prSet presAssocID="{973AEB52-13CA-4A9E-BAF1-D3ACF4CF870E}" presName="connTx" presStyleLbl="parChTrans1D3" presStyleIdx="2" presStyleCnt="5"/>
+      <dgm:prSet presAssocID="{973AEB52-13CA-4A9E-BAF1-D3ACF4CF870E}" presName="connTx" presStyleLbl="parChTrans1D3" presStyleIdx="2" presStyleCnt="6"/>
       <dgm:spPr/>
       <dgm:t>
         <a:bodyPr/>
@@ -6659,7 +6703,7 @@
       <dgm:spPr/>
     </dgm:pt>
     <dgm:pt modelId="{541CF3A8-BE25-42C2-BE51-540F50BC1E6A}" type="pres">
-      <dgm:prSet presAssocID="{11A70441-AFBF-435C-BF3E-F17AF68ACEF8}" presName="LevelTwoTextNode" presStyleLbl="node3" presStyleIdx="2" presStyleCnt="5">
+      <dgm:prSet presAssocID="{11A70441-AFBF-435C-BF3E-F17AF68ACEF8}" presName="LevelTwoTextNode" presStyleLbl="node3" presStyleIdx="2" presStyleCnt="6">
         <dgm:presLayoutVars>
           <dgm:chPref val="3"/>
         </dgm:presLayoutVars>
@@ -6723,19 +6767,33 @@
       <dgm:spPr/>
     </dgm:pt>
     <dgm:pt modelId="{78AAA0B4-E823-459A-B8FF-3B48C865800D}" type="pres">
-      <dgm:prSet presAssocID="{8355F2A8-55A7-4695-9CE6-7F09A1E4C17A}" presName="conn2-1" presStyleLbl="parChTrans1D3" presStyleIdx="3" presStyleCnt="5"/>
-      <dgm:spPr/>
+      <dgm:prSet presAssocID="{8355F2A8-55A7-4695-9CE6-7F09A1E4C17A}" presName="conn2-1" presStyleLbl="parChTrans1D3" presStyleIdx="3" presStyleCnt="6"/>
+      <dgm:spPr/>
+      <dgm:t>
+        <a:bodyPr/>
+        <a:lstStyle/>
+        <a:p>
+          <a:endParaRPr lang="en-US"/>
+        </a:p>
+      </dgm:t>
     </dgm:pt>
     <dgm:pt modelId="{1007E6F1-36D0-496C-B145-DA223BA7B3D9}" type="pres">
-      <dgm:prSet presAssocID="{8355F2A8-55A7-4695-9CE6-7F09A1E4C17A}" presName="connTx" presStyleLbl="parChTrans1D3" presStyleIdx="3" presStyleCnt="5"/>
-      <dgm:spPr/>
+      <dgm:prSet presAssocID="{8355F2A8-55A7-4695-9CE6-7F09A1E4C17A}" presName="connTx" presStyleLbl="parChTrans1D3" presStyleIdx="3" presStyleCnt="6"/>
+      <dgm:spPr/>
+      <dgm:t>
+        <a:bodyPr/>
+        <a:lstStyle/>
+        <a:p>
+          <a:endParaRPr lang="en-US"/>
+        </a:p>
+      </dgm:t>
     </dgm:pt>
     <dgm:pt modelId="{27F594F3-BF39-4D2D-8779-D691908E5BC0}" type="pres">
       <dgm:prSet presAssocID="{172CAC60-B0EC-48AC-96CE-72C23F040997}" presName="root2" presStyleCnt="0"/>
       <dgm:spPr/>
     </dgm:pt>
     <dgm:pt modelId="{4F1A80F2-7EEA-4AA2-AF7C-BEDF1CEF6CDB}" type="pres">
-      <dgm:prSet presAssocID="{172CAC60-B0EC-48AC-96CE-72C23F040997}" presName="LevelTwoTextNode" presStyleLbl="node3" presStyleIdx="3" presStyleCnt="5">
+      <dgm:prSet presAssocID="{172CAC60-B0EC-48AC-96CE-72C23F040997}" presName="LevelTwoTextNode" presStyleLbl="node3" presStyleIdx="3" presStyleCnt="6">
         <dgm:presLayoutVars>
           <dgm:chPref val="3"/>
         </dgm:presLayoutVars>
@@ -6799,19 +6857,33 @@
       <dgm:spPr/>
     </dgm:pt>
     <dgm:pt modelId="{38A1019B-5251-4661-B02B-07E610CD87B0}" type="pres">
-      <dgm:prSet presAssocID="{BF2587DD-2783-4565-974F-28A1AB7A5422}" presName="conn2-1" presStyleLbl="parChTrans1D3" presStyleIdx="4" presStyleCnt="5"/>
-      <dgm:spPr/>
+      <dgm:prSet presAssocID="{BF2587DD-2783-4565-974F-28A1AB7A5422}" presName="conn2-1" presStyleLbl="parChTrans1D3" presStyleIdx="4" presStyleCnt="6"/>
+      <dgm:spPr/>
+      <dgm:t>
+        <a:bodyPr/>
+        <a:lstStyle/>
+        <a:p>
+          <a:endParaRPr lang="en-US"/>
+        </a:p>
+      </dgm:t>
     </dgm:pt>
     <dgm:pt modelId="{7D5A9BF4-2369-46DF-B1E4-CCCB574DD834}" type="pres">
-      <dgm:prSet presAssocID="{BF2587DD-2783-4565-974F-28A1AB7A5422}" presName="connTx" presStyleLbl="parChTrans1D3" presStyleIdx="4" presStyleCnt="5"/>
-      <dgm:spPr/>
+      <dgm:prSet presAssocID="{BF2587DD-2783-4565-974F-28A1AB7A5422}" presName="connTx" presStyleLbl="parChTrans1D3" presStyleIdx="4" presStyleCnt="6"/>
+      <dgm:spPr/>
+      <dgm:t>
+        <a:bodyPr/>
+        <a:lstStyle/>
+        <a:p>
+          <a:endParaRPr lang="en-US"/>
+        </a:p>
+      </dgm:t>
     </dgm:pt>
     <dgm:pt modelId="{ADA931CC-6383-4409-8DAC-1722D103CC05}" type="pres">
       <dgm:prSet presAssocID="{A3CAB066-DF00-489A-B80D-8FC4FD13F9C5}" presName="root2" presStyleCnt="0"/>
       <dgm:spPr/>
     </dgm:pt>
     <dgm:pt modelId="{7EF3E3FB-FF2E-4889-8491-4B4BBA220776}" type="pres">
-      <dgm:prSet presAssocID="{A3CAB066-DF00-489A-B80D-8FC4FD13F9C5}" presName="LevelTwoTextNode" presStyleLbl="node3" presStyleIdx="4" presStyleCnt="5">
+      <dgm:prSet presAssocID="{A3CAB066-DF00-489A-B80D-8FC4FD13F9C5}" presName="LevelTwoTextNode" presStyleLbl="node3" presStyleIdx="4" presStyleCnt="6">
         <dgm:presLayoutVars>
           <dgm:chPref val="3"/>
         </dgm:presLayoutVars>
@@ -6829,43 +6901,78 @@
       <dgm:prSet presAssocID="{A3CAB066-DF00-489A-B80D-8FC4FD13F9C5}" presName="level3hierChild" presStyleCnt="0"/>
       <dgm:spPr/>
     </dgm:pt>
+    <dgm:pt modelId="{7795505F-26E7-4111-A1E0-8AF0F4A166E6}" type="pres">
+      <dgm:prSet presAssocID="{78BE7C0D-2752-4F7D-B0FB-84995211DEEA}" presName="conn2-1" presStyleLbl="parChTrans1D3" presStyleIdx="5" presStyleCnt="6"/>
+      <dgm:spPr/>
+    </dgm:pt>
+    <dgm:pt modelId="{2D674748-EFE9-4134-9DB2-94634F6C0F37}" type="pres">
+      <dgm:prSet presAssocID="{78BE7C0D-2752-4F7D-B0FB-84995211DEEA}" presName="connTx" presStyleLbl="parChTrans1D3" presStyleIdx="5" presStyleCnt="6"/>
+      <dgm:spPr/>
+    </dgm:pt>
+    <dgm:pt modelId="{6F27470F-5C0D-4FDB-9AC3-4CE13D40E4E0}" type="pres">
+      <dgm:prSet presAssocID="{FA006677-6ADB-4DA6-AA84-3D4A82758299}" presName="root2" presStyleCnt="0"/>
+      <dgm:spPr/>
+    </dgm:pt>
+    <dgm:pt modelId="{54ADC2F5-4181-4307-9344-8BF7805A7286}" type="pres">
+      <dgm:prSet presAssocID="{FA006677-6ADB-4DA6-AA84-3D4A82758299}" presName="LevelTwoTextNode" presStyleLbl="node3" presStyleIdx="5" presStyleCnt="6">
+        <dgm:presLayoutVars>
+          <dgm:chPref val="3"/>
+        </dgm:presLayoutVars>
+      </dgm:prSet>
+      <dgm:spPr/>
+      <dgm:t>
+        <a:bodyPr/>
+        <a:lstStyle/>
+        <a:p>
+          <a:endParaRPr lang="en-US"/>
+        </a:p>
+      </dgm:t>
+    </dgm:pt>
+    <dgm:pt modelId="{F2FAC0F7-0F49-4182-A3AB-29AB9A70A43E}" type="pres">
+      <dgm:prSet presAssocID="{FA006677-6ADB-4DA6-AA84-3D4A82758299}" presName="level3hierChild" presStyleCnt="0"/>
+      <dgm:spPr/>
+    </dgm:pt>
   </dgm:ptLst>
   <dgm:cxnLst>
+    <dgm:cxn modelId="{27790D08-5E82-430F-A173-5A85696083CB}" type="presOf" srcId="{7DAB8D81-73E8-4E86-BF06-7D5EED82D28B}" destId="{AB274016-A491-498B-9703-D08487F84C79}" srcOrd="0" destOrd="0" presId="urn:microsoft.com/office/officeart/2008/layout/HorizontalMultiLevelHierarchy"/>
+    <dgm:cxn modelId="{821AFB2F-9750-4592-8379-10B08F612E3E}" srcId="{161FC228-2781-4EB5-A704-2302BEDB5658}" destId="{FCCAE72E-3741-4C5F-B697-2CEBFC92CDF7}" srcOrd="0" destOrd="0" parTransId="{A9FD7477-BAC5-4A91-BF37-342C98B8CB43}" sibTransId="{BD376808-6AD8-4CDE-8328-B5875E196239}"/>
+    <dgm:cxn modelId="{DD29EC48-C368-4030-B418-315F8BEC4CFF}" type="presOf" srcId="{22D46D38-17AA-490D-B830-7276E1C3C95F}" destId="{6CC3CEFF-7EF8-4F24-A50D-DC53A36F5AC2}" srcOrd="0" destOrd="0" presId="urn:microsoft.com/office/officeart/2008/layout/HorizontalMultiLevelHierarchy"/>
+    <dgm:cxn modelId="{494A8C19-A57B-44E1-8FC9-163E847C00EB}" type="presOf" srcId="{11A70441-AFBF-435C-BF3E-F17AF68ACEF8}" destId="{541CF3A8-BE25-42C2-BE51-540F50BC1E6A}" srcOrd="0" destOrd="0" presId="urn:microsoft.com/office/officeart/2008/layout/HorizontalMultiLevelHierarchy"/>
+    <dgm:cxn modelId="{D5AD8D11-7FC6-4FF4-9C40-E24076DC7B3B}" srcId="{2805CD77-050C-44F6-824B-F0137B704BCF}" destId="{A3CAB066-DF00-489A-B80D-8FC4FD13F9C5}" srcOrd="0" destOrd="0" parTransId="{BF2587DD-2783-4565-974F-28A1AB7A5422}" sibTransId="{BE7C751C-A6B9-40D2-88A7-859D8587A3BF}"/>
+    <dgm:cxn modelId="{0647C4F8-3B52-4BD8-8721-CDE8A51BF79F}" type="presOf" srcId="{BF2587DD-2783-4565-974F-28A1AB7A5422}" destId="{7D5A9BF4-2369-46DF-B1E4-CCCB574DD834}" srcOrd="1" destOrd="0" presId="urn:microsoft.com/office/officeart/2008/layout/HorizontalMultiLevelHierarchy"/>
+    <dgm:cxn modelId="{3885173C-C3E7-4D11-A210-D0148FA016C1}" srcId="{0998F488-4E04-4B44-BD19-5D200AD306D5}" destId="{172CAC60-B0EC-48AC-96CE-72C23F040997}" srcOrd="0" destOrd="0" parTransId="{8355F2A8-55A7-4695-9CE6-7F09A1E4C17A}" sibTransId="{4337EBB3-3B4D-4227-ABF0-D3BC4C5A7982}"/>
+    <dgm:cxn modelId="{D2FCA11A-094F-4B0A-A2A3-168C1A464BDB}" type="presOf" srcId="{5F78E7D3-7312-4B2C-9D8F-629E24A5DA2C}" destId="{0A8A2330-483E-43CF-B55F-3B3982EA9D49}" srcOrd="1" destOrd="0" presId="urn:microsoft.com/office/officeart/2008/layout/HorizontalMultiLevelHierarchy"/>
+    <dgm:cxn modelId="{3753C63F-DEDB-41A1-A353-7AE0964F98CC}" srcId="{2805CD77-050C-44F6-824B-F0137B704BCF}" destId="{FA006677-6ADB-4DA6-AA84-3D4A82758299}" srcOrd="1" destOrd="0" parTransId="{78BE7C0D-2752-4F7D-B0FB-84995211DEEA}" sibTransId="{4695E080-9DC0-4A2B-A065-685C4F72B805}"/>
+    <dgm:cxn modelId="{872921C9-4292-4DCC-9E0C-69EAEF4A81C2}" type="presOf" srcId="{5F78E7D3-7312-4B2C-9D8F-629E24A5DA2C}" destId="{337D7FA2-D189-44A5-9D34-873A1F1F0771}" srcOrd="0" destOrd="0" presId="urn:microsoft.com/office/officeart/2008/layout/HorizontalMultiLevelHierarchy"/>
+    <dgm:cxn modelId="{4C9438E4-2795-46A7-8F28-ADC817201276}" srcId="{0DA1C060-E1EF-497C-B4B7-CC10236D4AB5}" destId="{CF8F86FB-9813-4D62-B653-4418FBCCEDF5}" srcOrd="1" destOrd="0" parTransId="{5F78E7D3-7312-4B2C-9D8F-629E24A5DA2C}" sibTransId="{2C9ADE9B-DEF4-4297-81B2-0CBD3D12F348}"/>
+    <dgm:cxn modelId="{80E3008F-A5AB-4D2B-94BA-7238BB8FD650}" type="presOf" srcId="{78BE7C0D-2752-4F7D-B0FB-84995211DEEA}" destId="{2D674748-EFE9-4134-9DB2-94634F6C0F37}" srcOrd="1" destOrd="0" presId="urn:microsoft.com/office/officeart/2008/layout/HorizontalMultiLevelHierarchy"/>
+    <dgm:cxn modelId="{56C5428D-E8CA-47A0-85E1-D707BC56803C}" type="presOf" srcId="{8355F2A8-55A7-4695-9CE6-7F09A1E4C17A}" destId="{1007E6F1-36D0-496C-B145-DA223BA7B3D9}" srcOrd="1" destOrd="0" presId="urn:microsoft.com/office/officeart/2008/layout/HorizontalMultiLevelHierarchy"/>
+    <dgm:cxn modelId="{CE3CF373-8375-4FF9-A408-B0966B905580}" type="presOf" srcId="{FA006677-6ADB-4DA6-AA84-3D4A82758299}" destId="{54ADC2F5-4181-4307-9344-8BF7805A7286}" srcOrd="0" destOrd="0" presId="urn:microsoft.com/office/officeart/2008/layout/HorizontalMultiLevelHierarchy"/>
+    <dgm:cxn modelId="{0C841AE4-0886-4D1C-99A2-F1391171585F}" type="presOf" srcId="{0DA1C060-E1EF-497C-B4B7-CC10236D4AB5}" destId="{D456BF37-646F-420A-817B-2C6FE870644F}" srcOrd="0" destOrd="0" presId="urn:microsoft.com/office/officeart/2008/layout/HorizontalMultiLevelHierarchy"/>
+    <dgm:cxn modelId="{9D7880FC-07EA-42D0-AA95-16F70C4DE3AA}" srcId="{0DA1C060-E1EF-497C-B4B7-CC10236D4AB5}" destId="{11A70441-AFBF-435C-BF3E-F17AF68ACEF8}" srcOrd="2" destOrd="0" parTransId="{973AEB52-13CA-4A9E-BAF1-D3ACF4CF870E}" sibTransId="{5E3DFCAB-F2D9-4330-BE2C-5C9A47742FDF}"/>
+    <dgm:cxn modelId="{7B793F28-A7DA-4E06-88DF-438754019FE2}" type="presOf" srcId="{A3CAB066-DF00-489A-B80D-8FC4FD13F9C5}" destId="{7EF3E3FB-FF2E-4889-8491-4B4BBA220776}" srcOrd="0" destOrd="0" presId="urn:microsoft.com/office/officeart/2008/layout/HorizontalMultiLevelHierarchy"/>
+    <dgm:cxn modelId="{8E309F28-0B70-49D7-B686-075E677EFFB1}" type="presOf" srcId="{CF8F86FB-9813-4D62-B653-4418FBCCEDF5}" destId="{F4EFA447-B40E-41F0-8551-A232437A7A72}" srcOrd="0" destOrd="0" presId="urn:microsoft.com/office/officeart/2008/layout/HorizontalMultiLevelHierarchy"/>
+    <dgm:cxn modelId="{759E9AEE-5EC8-41CB-9087-9BA89A0DC33D}" type="presOf" srcId="{7DAB8D81-73E8-4E86-BF06-7D5EED82D28B}" destId="{7E4982C0-F5BB-4EEE-A5F0-5E7EE3FA0F8E}" srcOrd="1" destOrd="0" presId="urn:microsoft.com/office/officeart/2008/layout/HorizontalMultiLevelHierarchy"/>
+    <dgm:cxn modelId="{37ACDAC1-1940-45E6-9102-424C7312A2A3}" type="presOf" srcId="{2805CD77-050C-44F6-824B-F0137B704BCF}" destId="{663C5C54-81B8-46B8-9BF9-E7A8943EB2EF}" srcOrd="0" destOrd="0" presId="urn:microsoft.com/office/officeart/2008/layout/HorizontalMultiLevelHierarchy"/>
+    <dgm:cxn modelId="{11CCEC57-B807-4CB3-AEBC-FBB1AA3A7714}" type="presOf" srcId="{3714B193-B299-4C61-9824-77F40324646E}" destId="{1DCD305C-103B-4BB0-9EF4-CC1F0B862DD8}" srcOrd="1" destOrd="0" presId="urn:microsoft.com/office/officeart/2008/layout/HorizontalMultiLevelHierarchy"/>
+    <dgm:cxn modelId="{1E243063-DBAE-4E91-8803-6F72EF950D53}" type="presOf" srcId="{FCCAE72E-3741-4C5F-B697-2CEBFC92CDF7}" destId="{47AE8846-F21F-4E4C-B4A3-D44DA4BF791C}" srcOrd="0" destOrd="0" presId="urn:microsoft.com/office/officeart/2008/layout/HorizontalMultiLevelHierarchy"/>
+    <dgm:cxn modelId="{2B0AB008-A681-406E-81CC-98177CAC6A11}" type="presOf" srcId="{161FC228-2781-4EB5-A704-2302BEDB5658}" destId="{D61D9318-CF1C-4027-9FB9-CA3681111D48}" srcOrd="0" destOrd="0" presId="urn:microsoft.com/office/officeart/2008/layout/HorizontalMultiLevelHierarchy"/>
+    <dgm:cxn modelId="{5D9991ED-30F1-49D9-AF47-AB23C3725150}" srcId="{FCCAE72E-3741-4C5F-B697-2CEBFC92CDF7}" destId="{0DA1C060-E1EF-497C-B4B7-CC10236D4AB5}" srcOrd="0" destOrd="0" parTransId="{5AD09BEB-5E93-4CE1-AE5D-985CD1CA771C}" sibTransId="{A9C01F8A-E7EF-4360-A684-28970D54BA27}"/>
+    <dgm:cxn modelId="{87DD447A-ACC7-4167-A4E5-EDAC6AE96916}" srcId="{0DA1C060-E1EF-497C-B4B7-CC10236D4AB5}" destId="{22D46D38-17AA-490D-B830-7276E1C3C95F}" srcOrd="0" destOrd="0" parTransId="{3714B193-B299-4C61-9824-77F40324646E}" sibTransId="{B215661F-AB7A-4E7F-900D-3E9BE2134D85}"/>
+    <dgm:cxn modelId="{1D9160B7-D9E9-4BE0-8A4F-EAF884373669}" type="presOf" srcId="{BF2587DD-2783-4565-974F-28A1AB7A5422}" destId="{38A1019B-5251-4661-B02B-07E610CD87B0}" srcOrd="0" destOrd="0" presId="urn:microsoft.com/office/officeart/2008/layout/HorizontalMultiLevelHierarchy"/>
+    <dgm:cxn modelId="{CD747944-877E-4EFD-B51B-8F1790EDF97B}" type="presOf" srcId="{78BE7C0D-2752-4F7D-B0FB-84995211DEEA}" destId="{7795505F-26E7-4111-A1E0-8AF0F4A166E6}" srcOrd="0" destOrd="0" presId="urn:microsoft.com/office/officeart/2008/layout/HorizontalMultiLevelHierarchy"/>
+    <dgm:cxn modelId="{CC097D37-C4D2-46BA-952A-6374B6E65833}" type="presOf" srcId="{B9BBB052-9AB9-4CAE-89A6-6774DCE2EE70}" destId="{4C53AB08-4657-4647-AA21-90F865DF9D04}" srcOrd="0" destOrd="0" presId="urn:microsoft.com/office/officeart/2008/layout/HorizontalMultiLevelHierarchy"/>
+    <dgm:cxn modelId="{B69EF219-E444-4A9D-9E9A-2CC5CF31E4F5}" type="presOf" srcId="{973AEB52-13CA-4A9E-BAF1-D3ACF4CF870E}" destId="{E54422ED-11A7-4E12-BB34-8381CBF3DA41}" srcOrd="1" destOrd="0" presId="urn:microsoft.com/office/officeart/2008/layout/HorizontalMultiLevelHierarchy"/>
+    <dgm:cxn modelId="{11C85AFA-AFA9-40DF-B29D-6D5E0751C254}" type="presOf" srcId="{B9BBB052-9AB9-4CAE-89A6-6774DCE2EE70}" destId="{68BF4E0A-517B-408A-A9A8-959BD58F4462}" srcOrd="1" destOrd="0" presId="urn:microsoft.com/office/officeart/2008/layout/HorizontalMultiLevelHierarchy"/>
+    <dgm:cxn modelId="{3478D753-5DC5-4E58-B276-B63B6B037BED}" type="presOf" srcId="{5AD09BEB-5E93-4CE1-AE5D-985CD1CA771C}" destId="{C9A2B145-5387-4B1F-A759-774CCECBB1E5}" srcOrd="1" destOrd="0" presId="urn:microsoft.com/office/officeart/2008/layout/HorizontalMultiLevelHierarchy"/>
+    <dgm:cxn modelId="{94B69DD0-3F33-4321-ADE8-DBEEDCCE0977}" srcId="{FCCAE72E-3741-4C5F-B697-2CEBFC92CDF7}" destId="{0998F488-4E04-4B44-BD19-5D200AD306D5}" srcOrd="1" destOrd="0" parTransId="{B9BBB052-9AB9-4CAE-89A6-6774DCE2EE70}" sibTransId="{301DB14F-E7B3-4EA1-B48D-AB197AC85E4D}"/>
+    <dgm:cxn modelId="{932FA7DB-0FF9-4B48-B3A7-B395B363FF48}" srcId="{FCCAE72E-3741-4C5F-B697-2CEBFC92CDF7}" destId="{2805CD77-050C-44F6-824B-F0137B704BCF}" srcOrd="2" destOrd="0" parTransId="{7DAB8D81-73E8-4E86-BF06-7D5EED82D28B}" sibTransId="{8250EF63-B36F-48D5-A851-2A040164307F}"/>
+    <dgm:cxn modelId="{1FFBD4D2-9E84-47EF-A9CA-75D9875DD136}" type="presOf" srcId="{5AD09BEB-5E93-4CE1-AE5D-985CD1CA771C}" destId="{10902F1B-76A0-42BF-B8B6-85638234AC1B}" srcOrd="0" destOrd="0" presId="urn:microsoft.com/office/officeart/2008/layout/HorizontalMultiLevelHierarchy"/>
+    <dgm:cxn modelId="{D9AED173-95CA-46F2-826E-8C315F84C334}" type="presOf" srcId="{973AEB52-13CA-4A9E-BAF1-D3ACF4CF870E}" destId="{0667B001-CBB4-4D48-9171-F0BD3760EFF2}" srcOrd="0" destOrd="0" presId="urn:microsoft.com/office/officeart/2008/layout/HorizontalMultiLevelHierarchy"/>
+    <dgm:cxn modelId="{C92C3EA6-E248-414C-9674-6BA0EC367D65}" type="presOf" srcId="{0998F488-4E04-4B44-BD19-5D200AD306D5}" destId="{4EF52569-F013-456B-B7C2-DF86D043BE0D}" srcOrd="0" destOrd="0" presId="urn:microsoft.com/office/officeart/2008/layout/HorizontalMultiLevelHierarchy"/>
+    <dgm:cxn modelId="{6D1D0649-AEE7-45BA-B1BB-2211F70EFB13}" type="presOf" srcId="{3714B193-B299-4C61-9824-77F40324646E}" destId="{371846C8-2E3A-46EF-BB4E-C9395F12E217}" srcOrd="0" destOrd="0" presId="urn:microsoft.com/office/officeart/2008/layout/HorizontalMultiLevelHierarchy"/>
     <dgm:cxn modelId="{0F7B2535-167D-4DFF-9870-05637C2246F0}" type="presOf" srcId="{8355F2A8-55A7-4695-9CE6-7F09A1E4C17A}" destId="{78AAA0B4-E823-459A-B8FF-3B48C865800D}" srcOrd="0" destOrd="0" presId="urn:microsoft.com/office/officeart/2008/layout/HorizontalMultiLevelHierarchy"/>
     <dgm:cxn modelId="{9B30A224-8976-408F-B019-B9F1D92CC3C0}" type="presOf" srcId="{172CAC60-B0EC-48AC-96CE-72C23F040997}" destId="{4F1A80F2-7EEA-4AA2-AF7C-BEDF1CEF6CDB}" srcOrd="0" destOrd="0" presId="urn:microsoft.com/office/officeart/2008/layout/HorizontalMultiLevelHierarchy"/>
-    <dgm:cxn modelId="{D2FCA11A-094F-4B0A-A2A3-168C1A464BDB}" type="presOf" srcId="{5F78E7D3-7312-4B2C-9D8F-629E24A5DA2C}" destId="{0A8A2330-483E-43CF-B55F-3B3982EA9D49}" srcOrd="1" destOrd="0" presId="urn:microsoft.com/office/officeart/2008/layout/HorizontalMultiLevelHierarchy"/>
-    <dgm:cxn modelId="{8E309F28-0B70-49D7-B686-075E677EFFB1}" type="presOf" srcId="{CF8F86FB-9813-4D62-B653-4418FBCCEDF5}" destId="{F4EFA447-B40E-41F0-8551-A232437A7A72}" srcOrd="0" destOrd="0" presId="urn:microsoft.com/office/officeart/2008/layout/HorizontalMultiLevelHierarchy"/>
-    <dgm:cxn modelId="{821AFB2F-9750-4592-8379-10B08F612E3E}" srcId="{161FC228-2781-4EB5-A704-2302BEDB5658}" destId="{FCCAE72E-3741-4C5F-B697-2CEBFC92CDF7}" srcOrd="0" destOrd="0" parTransId="{A9FD7477-BAC5-4A91-BF37-342C98B8CB43}" sibTransId="{BD376808-6AD8-4CDE-8328-B5875E196239}"/>
-    <dgm:cxn modelId="{37ACDAC1-1940-45E6-9102-424C7312A2A3}" type="presOf" srcId="{2805CD77-050C-44F6-824B-F0137B704BCF}" destId="{663C5C54-81B8-46B8-9BF9-E7A8943EB2EF}" srcOrd="0" destOrd="0" presId="urn:microsoft.com/office/officeart/2008/layout/HorizontalMultiLevelHierarchy"/>
-    <dgm:cxn modelId="{11CCEC57-B807-4CB3-AEBC-FBB1AA3A7714}" type="presOf" srcId="{3714B193-B299-4C61-9824-77F40324646E}" destId="{1DCD305C-103B-4BB0-9EF4-CC1F0B862DD8}" srcOrd="1" destOrd="0" presId="urn:microsoft.com/office/officeart/2008/layout/HorizontalMultiLevelHierarchy"/>
-    <dgm:cxn modelId="{DD29EC48-C368-4030-B418-315F8BEC4CFF}" type="presOf" srcId="{22D46D38-17AA-490D-B830-7276E1C3C95F}" destId="{6CC3CEFF-7EF8-4F24-A50D-DC53A36F5AC2}" srcOrd="0" destOrd="0" presId="urn:microsoft.com/office/officeart/2008/layout/HorizontalMultiLevelHierarchy"/>
-    <dgm:cxn modelId="{759E9AEE-5EC8-41CB-9087-9BA89A0DC33D}" type="presOf" srcId="{7DAB8D81-73E8-4E86-BF06-7D5EED82D28B}" destId="{7E4982C0-F5BB-4EEE-A5F0-5E7EE3FA0F8E}" srcOrd="1" destOrd="0" presId="urn:microsoft.com/office/officeart/2008/layout/HorizontalMultiLevelHierarchy"/>
-    <dgm:cxn modelId="{1D9160B7-D9E9-4BE0-8A4F-EAF884373669}" type="presOf" srcId="{BF2587DD-2783-4565-974F-28A1AB7A5422}" destId="{38A1019B-5251-4661-B02B-07E610CD87B0}" srcOrd="0" destOrd="0" presId="urn:microsoft.com/office/officeart/2008/layout/HorizontalMultiLevelHierarchy"/>
-    <dgm:cxn modelId="{7B793F28-A7DA-4E06-88DF-438754019FE2}" type="presOf" srcId="{A3CAB066-DF00-489A-B80D-8FC4FD13F9C5}" destId="{7EF3E3FB-FF2E-4889-8491-4B4BBA220776}" srcOrd="0" destOrd="0" presId="urn:microsoft.com/office/officeart/2008/layout/HorizontalMultiLevelHierarchy"/>
-    <dgm:cxn modelId="{9D7880FC-07EA-42D0-AA95-16F70C4DE3AA}" srcId="{0DA1C060-E1EF-497C-B4B7-CC10236D4AB5}" destId="{11A70441-AFBF-435C-BF3E-F17AF68ACEF8}" srcOrd="2" destOrd="0" parTransId="{973AEB52-13CA-4A9E-BAF1-D3ACF4CF870E}" sibTransId="{5E3DFCAB-F2D9-4330-BE2C-5C9A47742FDF}"/>
-    <dgm:cxn modelId="{494A8C19-A57B-44E1-8FC9-163E847C00EB}" type="presOf" srcId="{11A70441-AFBF-435C-BF3E-F17AF68ACEF8}" destId="{541CF3A8-BE25-42C2-BE51-540F50BC1E6A}" srcOrd="0" destOrd="0" presId="urn:microsoft.com/office/officeart/2008/layout/HorizontalMultiLevelHierarchy"/>
-    <dgm:cxn modelId="{D5AD8D11-7FC6-4FF4-9C40-E24076DC7B3B}" srcId="{2805CD77-050C-44F6-824B-F0137B704BCF}" destId="{A3CAB066-DF00-489A-B80D-8FC4FD13F9C5}" srcOrd="0" destOrd="0" parTransId="{BF2587DD-2783-4565-974F-28A1AB7A5422}" sibTransId="{BE7C751C-A6B9-40D2-88A7-859D8587A3BF}"/>
-    <dgm:cxn modelId="{1FFBD4D2-9E84-47EF-A9CA-75D9875DD136}" type="presOf" srcId="{5AD09BEB-5E93-4CE1-AE5D-985CD1CA771C}" destId="{10902F1B-76A0-42BF-B8B6-85638234AC1B}" srcOrd="0" destOrd="0" presId="urn:microsoft.com/office/officeart/2008/layout/HorizontalMultiLevelHierarchy"/>
-    <dgm:cxn modelId="{3478D753-5DC5-4E58-B276-B63B6B037BED}" type="presOf" srcId="{5AD09BEB-5E93-4CE1-AE5D-985CD1CA771C}" destId="{C9A2B145-5387-4B1F-A759-774CCECBB1E5}" srcOrd="1" destOrd="0" presId="urn:microsoft.com/office/officeart/2008/layout/HorizontalMultiLevelHierarchy"/>
-    <dgm:cxn modelId="{0647C4F8-3B52-4BD8-8721-CDE8A51BF79F}" type="presOf" srcId="{BF2587DD-2783-4565-974F-28A1AB7A5422}" destId="{7D5A9BF4-2369-46DF-B1E4-CCCB574DD834}" srcOrd="1" destOrd="0" presId="urn:microsoft.com/office/officeart/2008/layout/HorizontalMultiLevelHierarchy"/>
-    <dgm:cxn modelId="{5D9991ED-30F1-49D9-AF47-AB23C3725150}" srcId="{FCCAE72E-3741-4C5F-B697-2CEBFC92CDF7}" destId="{0DA1C060-E1EF-497C-B4B7-CC10236D4AB5}" srcOrd="0" destOrd="0" parTransId="{5AD09BEB-5E93-4CE1-AE5D-985CD1CA771C}" sibTransId="{A9C01F8A-E7EF-4360-A684-28970D54BA27}"/>
-    <dgm:cxn modelId="{3885173C-C3E7-4D11-A210-D0148FA016C1}" srcId="{0998F488-4E04-4B44-BD19-5D200AD306D5}" destId="{172CAC60-B0EC-48AC-96CE-72C23F040997}" srcOrd="0" destOrd="0" parTransId="{8355F2A8-55A7-4695-9CE6-7F09A1E4C17A}" sibTransId="{4337EBB3-3B4D-4227-ABF0-D3BC4C5A7982}"/>
-    <dgm:cxn modelId="{6D1D0649-AEE7-45BA-B1BB-2211F70EFB13}" type="presOf" srcId="{3714B193-B299-4C61-9824-77F40324646E}" destId="{371846C8-2E3A-46EF-BB4E-C9395F12E217}" srcOrd="0" destOrd="0" presId="urn:microsoft.com/office/officeart/2008/layout/HorizontalMultiLevelHierarchy"/>
-    <dgm:cxn modelId="{56C5428D-E8CA-47A0-85E1-D707BC56803C}" type="presOf" srcId="{8355F2A8-55A7-4695-9CE6-7F09A1E4C17A}" destId="{1007E6F1-36D0-496C-B145-DA223BA7B3D9}" srcOrd="1" destOrd="0" presId="urn:microsoft.com/office/officeart/2008/layout/HorizontalMultiLevelHierarchy"/>
-    <dgm:cxn modelId="{1E243063-DBAE-4E91-8803-6F72EF950D53}" type="presOf" srcId="{FCCAE72E-3741-4C5F-B697-2CEBFC92CDF7}" destId="{47AE8846-F21F-4E4C-B4A3-D44DA4BF791C}" srcOrd="0" destOrd="0" presId="urn:microsoft.com/office/officeart/2008/layout/HorizontalMultiLevelHierarchy"/>
-    <dgm:cxn modelId="{0C841AE4-0886-4D1C-99A2-F1391171585F}" type="presOf" srcId="{0DA1C060-E1EF-497C-B4B7-CC10236D4AB5}" destId="{D456BF37-646F-420A-817B-2C6FE870644F}" srcOrd="0" destOrd="0" presId="urn:microsoft.com/office/officeart/2008/layout/HorizontalMultiLevelHierarchy"/>
-    <dgm:cxn modelId="{932FA7DB-0FF9-4B48-B3A7-B395B363FF48}" srcId="{FCCAE72E-3741-4C5F-B697-2CEBFC92CDF7}" destId="{2805CD77-050C-44F6-824B-F0137B704BCF}" srcOrd="2" destOrd="0" parTransId="{7DAB8D81-73E8-4E86-BF06-7D5EED82D28B}" sibTransId="{8250EF63-B36F-48D5-A851-2A040164307F}"/>
-    <dgm:cxn modelId="{B69EF219-E444-4A9D-9E9A-2CC5CF31E4F5}" type="presOf" srcId="{973AEB52-13CA-4A9E-BAF1-D3ACF4CF870E}" destId="{E54422ED-11A7-4E12-BB34-8381CBF3DA41}" srcOrd="1" destOrd="0" presId="urn:microsoft.com/office/officeart/2008/layout/HorizontalMultiLevelHierarchy"/>
-    <dgm:cxn modelId="{CC097D37-C4D2-46BA-952A-6374B6E65833}" type="presOf" srcId="{B9BBB052-9AB9-4CAE-89A6-6774DCE2EE70}" destId="{4C53AB08-4657-4647-AA21-90F865DF9D04}" srcOrd="0" destOrd="0" presId="urn:microsoft.com/office/officeart/2008/layout/HorizontalMultiLevelHierarchy"/>
-    <dgm:cxn modelId="{872921C9-4292-4DCC-9E0C-69EAEF4A81C2}" type="presOf" srcId="{5F78E7D3-7312-4B2C-9D8F-629E24A5DA2C}" destId="{337D7FA2-D189-44A5-9D34-873A1F1F0771}" srcOrd="0" destOrd="0" presId="urn:microsoft.com/office/officeart/2008/layout/HorizontalMultiLevelHierarchy"/>
-    <dgm:cxn modelId="{2B0AB008-A681-406E-81CC-98177CAC6A11}" type="presOf" srcId="{161FC228-2781-4EB5-A704-2302BEDB5658}" destId="{D61D9318-CF1C-4027-9FB9-CA3681111D48}" srcOrd="0" destOrd="0" presId="urn:microsoft.com/office/officeart/2008/layout/HorizontalMultiLevelHierarchy"/>
-    <dgm:cxn modelId="{27790D08-5E82-430F-A173-5A85696083CB}" type="presOf" srcId="{7DAB8D81-73E8-4E86-BF06-7D5EED82D28B}" destId="{AB274016-A491-498B-9703-D08487F84C79}" srcOrd="0" destOrd="0" presId="urn:microsoft.com/office/officeart/2008/layout/HorizontalMultiLevelHierarchy"/>
-    <dgm:cxn modelId="{D9AED173-95CA-46F2-826E-8C315F84C334}" type="presOf" srcId="{973AEB52-13CA-4A9E-BAF1-D3ACF4CF870E}" destId="{0667B001-CBB4-4D48-9171-F0BD3760EFF2}" srcOrd="0" destOrd="0" presId="urn:microsoft.com/office/officeart/2008/layout/HorizontalMultiLevelHierarchy"/>
-    <dgm:cxn modelId="{94B69DD0-3F33-4321-ADE8-DBEEDCCE0977}" srcId="{FCCAE72E-3741-4C5F-B697-2CEBFC92CDF7}" destId="{0998F488-4E04-4B44-BD19-5D200AD306D5}" srcOrd="1" destOrd="0" parTransId="{B9BBB052-9AB9-4CAE-89A6-6774DCE2EE70}" sibTransId="{301DB14F-E7B3-4EA1-B48D-AB197AC85E4D}"/>
-    <dgm:cxn modelId="{C92C3EA6-E248-414C-9674-6BA0EC367D65}" type="presOf" srcId="{0998F488-4E04-4B44-BD19-5D200AD306D5}" destId="{4EF52569-F013-456B-B7C2-DF86D043BE0D}" srcOrd="0" destOrd="0" presId="urn:microsoft.com/office/officeart/2008/layout/HorizontalMultiLevelHierarchy"/>
-    <dgm:cxn modelId="{4C9438E4-2795-46A7-8F28-ADC817201276}" srcId="{0DA1C060-E1EF-497C-B4B7-CC10236D4AB5}" destId="{CF8F86FB-9813-4D62-B653-4418FBCCEDF5}" srcOrd="1" destOrd="0" parTransId="{5F78E7D3-7312-4B2C-9D8F-629E24A5DA2C}" sibTransId="{2C9ADE9B-DEF4-4297-81B2-0CBD3D12F348}"/>
-    <dgm:cxn modelId="{87DD447A-ACC7-4167-A4E5-EDAC6AE96916}" srcId="{0DA1C060-E1EF-497C-B4B7-CC10236D4AB5}" destId="{22D46D38-17AA-490D-B830-7276E1C3C95F}" srcOrd="0" destOrd="0" parTransId="{3714B193-B299-4C61-9824-77F40324646E}" sibTransId="{B215661F-AB7A-4E7F-900D-3E9BE2134D85}"/>
-    <dgm:cxn modelId="{11C85AFA-AFA9-40DF-B29D-6D5E0751C254}" type="presOf" srcId="{B9BBB052-9AB9-4CAE-89A6-6774DCE2EE70}" destId="{68BF4E0A-517B-408A-A9A8-959BD58F4462}" srcOrd="1" destOrd="0" presId="urn:microsoft.com/office/officeart/2008/layout/HorizontalMultiLevelHierarchy"/>
     <dgm:cxn modelId="{E9EEAB14-A10E-40F2-964A-40A7FA8D78FD}" type="presParOf" srcId="{D61D9318-CF1C-4027-9FB9-CA3681111D48}" destId="{270F17E6-7730-4FCF-B2C8-87132A2A2953}" srcOrd="0" destOrd="0" presId="urn:microsoft.com/office/officeart/2008/layout/HorizontalMultiLevelHierarchy"/>
     <dgm:cxn modelId="{37464CBC-6312-4480-AEDA-B93B553F2F1F}" type="presParOf" srcId="{270F17E6-7730-4FCF-B2C8-87132A2A2953}" destId="{47AE8846-F21F-4E4C-B4A3-D44DA4BF791C}" srcOrd="0" destOrd="0" presId="urn:microsoft.com/office/officeart/2008/layout/HorizontalMultiLevelHierarchy"/>
     <dgm:cxn modelId="{6F6E4584-50DC-43FB-B126-6B7CC154A2CE}" type="presParOf" srcId="{270F17E6-7730-4FCF-B2C8-87132A2A2953}" destId="{00B6C323-8ADF-4C2C-A98F-03A35CC9AEB8}" srcOrd="1" destOrd="0" presId="urn:microsoft.com/office/officeart/2008/layout/HorizontalMultiLevelHierarchy"/>
@@ -6909,6 +7016,11 @@
     <dgm:cxn modelId="{00876035-E53E-4046-934A-F99D310EC113}" type="presParOf" srcId="{2F83F397-1855-4A23-B537-8B78687258D3}" destId="{ADA931CC-6383-4409-8DAC-1722D103CC05}" srcOrd="1" destOrd="0" presId="urn:microsoft.com/office/officeart/2008/layout/HorizontalMultiLevelHierarchy"/>
     <dgm:cxn modelId="{6627D664-AD08-46CF-A41C-A895C375ECAE}" type="presParOf" srcId="{ADA931CC-6383-4409-8DAC-1722D103CC05}" destId="{7EF3E3FB-FF2E-4889-8491-4B4BBA220776}" srcOrd="0" destOrd="0" presId="urn:microsoft.com/office/officeart/2008/layout/HorizontalMultiLevelHierarchy"/>
     <dgm:cxn modelId="{C0492F19-3E64-4639-8B70-622F57D12BD8}" type="presParOf" srcId="{ADA931CC-6383-4409-8DAC-1722D103CC05}" destId="{F8F6D856-3D90-4829-8B7B-ABEF70B5E5FC}" srcOrd="1" destOrd="0" presId="urn:microsoft.com/office/officeart/2008/layout/HorizontalMultiLevelHierarchy"/>
+    <dgm:cxn modelId="{2D92620E-17BA-4640-B3E7-C84004EB9890}" type="presParOf" srcId="{2F83F397-1855-4A23-B537-8B78687258D3}" destId="{7795505F-26E7-4111-A1E0-8AF0F4A166E6}" srcOrd="2" destOrd="0" presId="urn:microsoft.com/office/officeart/2008/layout/HorizontalMultiLevelHierarchy"/>
+    <dgm:cxn modelId="{60245ABF-B4CA-4DDD-AF45-1C63F7D43F11}" type="presParOf" srcId="{7795505F-26E7-4111-A1E0-8AF0F4A166E6}" destId="{2D674748-EFE9-4134-9DB2-94634F6C0F37}" srcOrd="0" destOrd="0" presId="urn:microsoft.com/office/officeart/2008/layout/HorizontalMultiLevelHierarchy"/>
+    <dgm:cxn modelId="{EAE49C43-BF1B-4C56-934D-4E08659F3DEE}" type="presParOf" srcId="{2F83F397-1855-4A23-B537-8B78687258D3}" destId="{6F27470F-5C0D-4FDB-9AC3-4CE13D40E4E0}" srcOrd="3" destOrd="0" presId="urn:microsoft.com/office/officeart/2008/layout/HorizontalMultiLevelHierarchy"/>
+    <dgm:cxn modelId="{7E6989C3-BE3F-4141-B9C3-F519C9E5246E}" type="presParOf" srcId="{6F27470F-5C0D-4FDB-9AC3-4CE13D40E4E0}" destId="{54ADC2F5-4181-4307-9344-8BF7805A7286}" srcOrd="0" destOrd="0" presId="urn:microsoft.com/office/officeart/2008/layout/HorizontalMultiLevelHierarchy"/>
+    <dgm:cxn modelId="{DCACE144-98A9-4BE9-AB25-C51019CD3572}" type="presParOf" srcId="{6F27470F-5C0D-4FDB-9AC3-4CE13D40E4E0}" destId="{F2FAC0F7-0F49-4182-A3AB-29AB9A70A43E}" srcOrd="1" destOrd="0" presId="urn:microsoft.com/office/officeart/2008/layout/HorizontalMultiLevelHierarchy"/>
   </dgm:cxnLst>
   <dgm:bg/>
   <dgm:whole/>
@@ -11365,15 +11477,15 @@
       <dsp:cNvGrpSpPr/>
     </dsp:nvGrpSpPr>
     <dsp:grpSpPr/>
-    <dsp:sp modelId="{AF27CBAA-1DBD-4DD8-B1F1-82F2DE63B310}">
+    <dsp:sp modelId="{AF09849B-4473-4F08-8EDC-DEBEFF5961A5}">
       <dsp:nvSpPr>
         <dsp:cNvPr id="0" name=""/>
         <dsp:cNvSpPr/>
       </dsp:nvSpPr>
       <dsp:spPr>
         <a:xfrm>
-          <a:off x="5698919" y="3374244"/>
-          <a:ext cx="460029" cy="91440"/>
+          <a:off x="2885840" y="1885950"/>
+          <a:ext cx="470129" cy="1343739"/>
         </a:xfrm>
         <a:custGeom>
           <a:avLst/>
@@ -11384,10 +11496,101 @@
           <a:pathLst>
             <a:path>
               <a:moveTo>
-                <a:pt x="0" y="45720"/>
+                <a:pt x="0" y="0"/>
               </a:moveTo>
               <a:lnTo>
-                <a:pt x="460029" y="45720"/>
+                <a:pt x="235064" y="0"/>
+              </a:lnTo>
+              <a:lnTo>
+                <a:pt x="235064" y="1343739"/>
+              </a:lnTo>
+              <a:lnTo>
+                <a:pt x="470129" y="1343739"/>
+              </a:lnTo>
+            </a:path>
+          </a:pathLst>
+        </a:custGeom>
+        <a:noFill/>
+        <a:ln w="25400" cap="flat" cmpd="sng" algn="ctr">
+          <a:solidFill>
+            <a:schemeClr val="accent1">
+              <a:shade val="60000"/>
+              <a:hueOff val="0"/>
+              <a:satOff val="0"/>
+              <a:lumOff val="0"/>
+              <a:alphaOff val="0"/>
+            </a:schemeClr>
+          </a:solidFill>
+          <a:prstDash val="solid"/>
+        </a:ln>
+        <a:effectLst/>
+      </dsp:spPr>
+      <dsp:style>
+        <a:lnRef idx="2">
+          <a:scrgbClr r="0" g="0" b="0"/>
+        </a:lnRef>
+        <a:fillRef idx="0">
+          <a:scrgbClr r="0" g="0" b="0"/>
+        </a:fillRef>
+        <a:effectRef idx="0">
+          <a:scrgbClr r="0" g="0" b="0"/>
+        </a:effectRef>
+        <a:fontRef idx="minor"/>
+      </dsp:style>
+      <dsp:txBody>
+        <a:bodyPr spcFirstLastPara="0" vert="horz" wrap="square" lIns="12700" tIns="0" rIns="12700" bIns="0" numCol="1" spcCol="1270" anchor="ctr" anchorCtr="0">
+          <a:noAutofit/>
+        </a:bodyPr>
+        <a:lstStyle/>
+        <a:p>
+          <a:pPr lvl="0" algn="ctr" defTabSz="222250">
+            <a:lnSpc>
+              <a:spcPct val="90000"/>
+            </a:lnSpc>
+            <a:spcBef>
+              <a:spcPct val="0"/>
+            </a:spcBef>
+            <a:spcAft>
+              <a:spcPct val="35000"/>
+            </a:spcAft>
+          </a:pPr>
+          <a:endParaRPr lang="en-US" sz="500" kern="1200"/>
+        </a:p>
+      </dsp:txBody>
+      <dsp:txXfrm>
+        <a:off x="3085314" y="2522229"/>
+        <a:ext cx="71180" cy="71180"/>
+      </dsp:txXfrm>
+    </dsp:sp>
+    <dsp:sp modelId="{A43F8925-B2FF-46F9-BDBF-1417A50186E8}">
+      <dsp:nvSpPr>
+        <dsp:cNvPr id="0" name=""/>
+        <dsp:cNvSpPr/>
+      </dsp:nvSpPr>
+      <dsp:spPr>
+        <a:xfrm>
+          <a:off x="5706618" y="2333863"/>
+          <a:ext cx="470129" cy="447913"/>
+        </a:xfrm>
+        <a:custGeom>
+          <a:avLst/>
+          <a:gdLst/>
+          <a:ahLst/>
+          <a:cxnLst/>
+          <a:rect l="0" t="0" r="0" b="0"/>
+          <a:pathLst>
+            <a:path>
+              <a:moveTo>
+                <a:pt x="0" y="0"/>
+              </a:moveTo>
+              <a:lnTo>
+                <a:pt x="235064" y="0"/>
+              </a:lnTo>
+              <a:lnTo>
+                <a:pt x="235064" y="447913"/>
+              </a:lnTo>
+              <a:lnTo>
+                <a:pt x="470129" y="447913"/>
               </a:lnTo>
             </a:path>
           </a:pathLst>
@@ -11440,19 +11643,104 @@
         </a:p>
       </dsp:txBody>
       <dsp:txXfrm>
-        <a:off x="5917433" y="3408464"/>
-        <a:ext cx="23001" cy="23001"/>
+        <a:off x="5925449" y="2541586"/>
+        <a:ext cx="32467" cy="32467"/>
       </dsp:txXfrm>
     </dsp:sp>
-    <dsp:sp modelId="{AF09849B-4473-4F08-8EDC-DEBEFF5961A5}">
+    <dsp:sp modelId="{5C7A78CE-79AA-4B95-A170-9AED87A4AB9E}">
       <dsp:nvSpPr>
         <dsp:cNvPr id="0" name=""/>
         <dsp:cNvSpPr/>
       </dsp:nvSpPr>
       <dsp:spPr>
         <a:xfrm>
-          <a:off x="2938744" y="1885950"/>
-          <a:ext cx="460029" cy="1534014"/>
+          <a:off x="5706618" y="1885950"/>
+          <a:ext cx="470129" cy="447913"/>
+        </a:xfrm>
+        <a:custGeom>
+          <a:avLst/>
+          <a:gdLst/>
+          <a:ahLst/>
+          <a:cxnLst/>
+          <a:rect l="0" t="0" r="0" b="0"/>
+          <a:pathLst>
+            <a:path>
+              <a:moveTo>
+                <a:pt x="0" y="447913"/>
+              </a:moveTo>
+              <a:lnTo>
+                <a:pt x="235064" y="447913"/>
+              </a:lnTo>
+              <a:lnTo>
+                <a:pt x="235064" y="0"/>
+              </a:lnTo>
+              <a:lnTo>
+                <a:pt x="470129" y="0"/>
+              </a:lnTo>
+            </a:path>
+          </a:pathLst>
+        </a:custGeom>
+        <a:noFill/>
+        <a:ln w="25400" cap="flat" cmpd="sng" algn="ctr">
+          <a:solidFill>
+            <a:schemeClr val="accent1">
+              <a:shade val="80000"/>
+              <a:hueOff val="0"/>
+              <a:satOff val="0"/>
+              <a:lumOff val="0"/>
+              <a:alphaOff val="0"/>
+            </a:schemeClr>
+          </a:solidFill>
+          <a:prstDash val="solid"/>
+        </a:ln>
+        <a:effectLst/>
+      </dsp:spPr>
+      <dsp:style>
+        <a:lnRef idx="2">
+          <a:scrgbClr r="0" g="0" b="0"/>
+        </a:lnRef>
+        <a:fillRef idx="0">
+          <a:scrgbClr r="0" g="0" b="0"/>
+        </a:fillRef>
+        <a:effectRef idx="0">
+          <a:scrgbClr r="0" g="0" b="0"/>
+        </a:effectRef>
+        <a:fontRef idx="minor"/>
+      </dsp:style>
+      <dsp:txBody>
+        <a:bodyPr spcFirstLastPara="0" vert="horz" wrap="square" lIns="12700" tIns="0" rIns="12700" bIns="0" numCol="1" spcCol="1270" anchor="ctr" anchorCtr="0">
+          <a:noAutofit/>
+        </a:bodyPr>
+        <a:lstStyle/>
+        <a:p>
+          <a:pPr lvl="0" algn="ctr" defTabSz="222250">
+            <a:lnSpc>
+              <a:spcPct val="90000"/>
+            </a:lnSpc>
+            <a:spcBef>
+              <a:spcPct val="0"/>
+            </a:spcBef>
+            <a:spcAft>
+              <a:spcPct val="35000"/>
+            </a:spcAft>
+          </a:pPr>
+          <a:endParaRPr lang="en-US" sz="500" kern="1200"/>
+        </a:p>
+      </dsp:txBody>
+      <dsp:txXfrm>
+        <a:off x="5925449" y="2093672"/>
+        <a:ext cx="32467" cy="32467"/>
+      </dsp:txXfrm>
+    </dsp:sp>
+    <dsp:sp modelId="{58EA531D-BF48-41ED-BF11-C74EC2752606}">
+      <dsp:nvSpPr>
+        <dsp:cNvPr id="0" name=""/>
+        <dsp:cNvSpPr/>
+      </dsp:nvSpPr>
+      <dsp:spPr>
+        <a:xfrm>
+          <a:off x="2885840" y="1885950"/>
+          <a:ext cx="470129" cy="447913"/>
         </a:xfrm>
         <a:custGeom>
           <a:avLst/>
@@ -11466,13 +11754,13 @@
                 <a:pt x="0" y="0"/>
               </a:moveTo>
               <a:lnTo>
-                <a:pt x="230014" y="0"/>
+                <a:pt x="235064" y="0"/>
               </a:lnTo>
               <a:lnTo>
-                <a:pt x="230014" y="1534014"/>
+                <a:pt x="235064" y="447913"/>
               </a:lnTo>
               <a:lnTo>
-                <a:pt x="460029" y="1534014"/>
+                <a:pt x="470129" y="447913"/>
               </a:lnTo>
             </a:path>
           </a:pathLst>
@@ -11525,19 +11813,19 @@
         </a:p>
       </dsp:txBody>
       <dsp:txXfrm>
-        <a:off x="3128721" y="2612919"/>
-        <a:ext cx="80075" cy="80075"/>
+        <a:off x="3104671" y="2093672"/>
+        <a:ext cx="32467" cy="32467"/>
       </dsp:txXfrm>
     </dsp:sp>
-    <dsp:sp modelId="{A43F8925-B2FF-46F9-BDBF-1417A50186E8}">
+    <dsp:sp modelId="{F03CF804-18A2-4781-A7E8-7D261A11C194}">
       <dsp:nvSpPr>
         <dsp:cNvPr id="0" name=""/>
         <dsp:cNvSpPr/>
       </dsp:nvSpPr>
       <dsp:spPr>
         <a:xfrm>
-          <a:off x="5698919" y="2105094"/>
-          <a:ext cx="460029" cy="438289"/>
+          <a:off x="2885840" y="1438036"/>
+          <a:ext cx="470129" cy="447913"/>
         </a:xfrm>
         <a:custGeom>
           <a:avLst/>
@@ -11548,186 +11836,16 @@
           <a:pathLst>
             <a:path>
               <a:moveTo>
-                <a:pt x="0" y="0"/>
+                <a:pt x="0" y="447913"/>
               </a:moveTo>
               <a:lnTo>
-                <a:pt x="230014" y="0"/>
+                <a:pt x="235064" y="447913"/>
               </a:lnTo>
               <a:lnTo>
-                <a:pt x="230014" y="438289"/>
+                <a:pt x="235064" y="0"/>
               </a:lnTo>
               <a:lnTo>
-                <a:pt x="460029" y="438289"/>
-              </a:lnTo>
-            </a:path>
-          </a:pathLst>
-        </a:custGeom>
-        <a:noFill/>
-        <a:ln w="25400" cap="flat" cmpd="sng" algn="ctr">
-          <a:solidFill>
-            <a:schemeClr val="accent1">
-              <a:shade val="80000"/>
-              <a:hueOff val="0"/>
-              <a:satOff val="0"/>
-              <a:lumOff val="0"/>
-              <a:alphaOff val="0"/>
-            </a:schemeClr>
-          </a:solidFill>
-          <a:prstDash val="solid"/>
-        </a:ln>
-        <a:effectLst/>
-      </dsp:spPr>
-      <dsp:style>
-        <a:lnRef idx="2">
-          <a:scrgbClr r="0" g="0" b="0"/>
-        </a:lnRef>
-        <a:fillRef idx="0">
-          <a:scrgbClr r="0" g="0" b="0"/>
-        </a:fillRef>
-        <a:effectRef idx="0">
-          <a:scrgbClr r="0" g="0" b="0"/>
-        </a:effectRef>
-        <a:fontRef idx="minor"/>
-      </dsp:style>
-      <dsp:txBody>
-        <a:bodyPr spcFirstLastPara="0" vert="horz" wrap="square" lIns="12700" tIns="0" rIns="12700" bIns="0" numCol="1" spcCol="1270" anchor="ctr" anchorCtr="0">
-          <a:noAutofit/>
-        </a:bodyPr>
-        <a:lstStyle/>
-        <a:p>
-          <a:pPr lvl="0" algn="ctr" defTabSz="222250">
-            <a:lnSpc>
-              <a:spcPct val="90000"/>
-            </a:lnSpc>
-            <a:spcBef>
-              <a:spcPct val="0"/>
-            </a:spcBef>
-            <a:spcAft>
-              <a:spcPct val="35000"/>
-            </a:spcAft>
-          </a:pPr>
-          <a:endParaRPr lang="en-US" sz="500" kern="1200"/>
-        </a:p>
-      </dsp:txBody>
-      <dsp:txXfrm>
-        <a:off x="5913049" y="2308355"/>
-        <a:ext cx="31769" cy="31769"/>
-      </dsp:txXfrm>
-    </dsp:sp>
-    <dsp:sp modelId="{5C7A78CE-79AA-4B95-A170-9AED87A4AB9E}">
-      <dsp:nvSpPr>
-        <dsp:cNvPr id="0" name=""/>
-        <dsp:cNvSpPr/>
-      </dsp:nvSpPr>
-      <dsp:spPr>
-        <a:xfrm>
-          <a:off x="5698919" y="1666805"/>
-          <a:ext cx="460029" cy="438289"/>
-        </a:xfrm>
-        <a:custGeom>
-          <a:avLst/>
-          <a:gdLst/>
-          <a:ahLst/>
-          <a:cxnLst/>
-          <a:rect l="0" t="0" r="0" b="0"/>
-          <a:pathLst>
-            <a:path>
-              <a:moveTo>
-                <a:pt x="0" y="438289"/>
-              </a:moveTo>
-              <a:lnTo>
-                <a:pt x="230014" y="438289"/>
-              </a:lnTo>
-              <a:lnTo>
-                <a:pt x="230014" y="0"/>
-              </a:lnTo>
-              <a:lnTo>
-                <a:pt x="460029" y="0"/>
-              </a:lnTo>
-            </a:path>
-          </a:pathLst>
-        </a:custGeom>
-        <a:noFill/>
-        <a:ln w="25400" cap="flat" cmpd="sng" algn="ctr">
-          <a:solidFill>
-            <a:schemeClr val="accent1">
-              <a:shade val="80000"/>
-              <a:hueOff val="0"/>
-              <a:satOff val="0"/>
-              <a:lumOff val="0"/>
-              <a:alphaOff val="0"/>
-            </a:schemeClr>
-          </a:solidFill>
-          <a:prstDash val="solid"/>
-        </a:ln>
-        <a:effectLst/>
-      </dsp:spPr>
-      <dsp:style>
-        <a:lnRef idx="2">
-          <a:scrgbClr r="0" g="0" b="0"/>
-        </a:lnRef>
-        <a:fillRef idx="0">
-          <a:scrgbClr r="0" g="0" b="0"/>
-        </a:fillRef>
-        <a:effectRef idx="0">
-          <a:scrgbClr r="0" g="0" b="0"/>
-        </a:effectRef>
-        <a:fontRef idx="minor"/>
-      </dsp:style>
-      <dsp:txBody>
-        <a:bodyPr spcFirstLastPara="0" vert="horz" wrap="square" lIns="12700" tIns="0" rIns="12700" bIns="0" numCol="1" spcCol="1270" anchor="ctr" anchorCtr="0">
-          <a:noAutofit/>
-        </a:bodyPr>
-        <a:lstStyle/>
-        <a:p>
-          <a:pPr lvl="0" algn="ctr" defTabSz="222250">
-            <a:lnSpc>
-              <a:spcPct val="90000"/>
-            </a:lnSpc>
-            <a:spcBef>
-              <a:spcPct val="0"/>
-            </a:spcBef>
-            <a:spcAft>
-              <a:spcPct val="35000"/>
-            </a:spcAft>
-          </a:pPr>
-          <a:endParaRPr lang="en-US" sz="500" kern="1200"/>
-        </a:p>
-      </dsp:txBody>
-      <dsp:txXfrm>
-        <a:off x="5913049" y="1870065"/>
-        <a:ext cx="31769" cy="31769"/>
-      </dsp:txXfrm>
-    </dsp:sp>
-    <dsp:sp modelId="{58EA531D-BF48-41ED-BF11-C74EC2752606}">
-      <dsp:nvSpPr>
-        <dsp:cNvPr id="0" name=""/>
-        <dsp:cNvSpPr/>
-      </dsp:nvSpPr>
-      <dsp:spPr>
-        <a:xfrm>
-          <a:off x="2938744" y="1885950"/>
-          <a:ext cx="460029" cy="219144"/>
-        </a:xfrm>
-        <a:custGeom>
-          <a:avLst/>
-          <a:gdLst/>
-          <a:ahLst/>
-          <a:cxnLst/>
-          <a:rect l="0" t="0" r="0" b="0"/>
-          <a:pathLst>
-            <a:path>
-              <a:moveTo>
-                <a:pt x="0" y="0"/>
-              </a:moveTo>
-              <a:lnTo>
-                <a:pt x="230014" y="0"/>
-              </a:lnTo>
-              <a:lnTo>
-                <a:pt x="230014" y="219144"/>
-              </a:lnTo>
-              <a:lnTo>
-                <a:pt x="460029" y="219144"/>
+                <a:pt x="470129" y="0"/>
               </a:lnTo>
             </a:path>
           </a:pathLst>
@@ -11780,19 +11898,19 @@
         </a:p>
       </dsp:txBody>
       <dsp:txXfrm>
-        <a:off x="3156020" y="1982783"/>
-        <a:ext cx="25477" cy="25477"/>
+        <a:off x="3104671" y="1645759"/>
+        <a:ext cx="32467" cy="32467"/>
       </dsp:txXfrm>
     </dsp:sp>
-    <dsp:sp modelId="{F03CF804-18A2-4781-A7E8-7D261A11C194}">
+    <dsp:sp modelId="{1BDCFD41-D9FB-4411-80D8-C9C3163FD113}">
       <dsp:nvSpPr>
         <dsp:cNvPr id="0" name=""/>
         <dsp:cNvSpPr/>
       </dsp:nvSpPr>
       <dsp:spPr>
         <a:xfrm>
-          <a:off x="2938744" y="1228515"/>
-          <a:ext cx="460029" cy="657434"/>
+          <a:off x="2885840" y="542210"/>
+          <a:ext cx="470129" cy="1343739"/>
         </a:xfrm>
         <a:custGeom>
           <a:avLst/>
@@ -11803,16 +11921,16 @@
           <a:pathLst>
             <a:path>
               <a:moveTo>
-                <a:pt x="0" y="657434"/>
+                <a:pt x="0" y="1343739"/>
               </a:moveTo>
               <a:lnTo>
-                <a:pt x="230014" y="657434"/>
+                <a:pt x="235064" y="1343739"/>
               </a:lnTo>
               <a:lnTo>
-                <a:pt x="230014" y="0"/>
+                <a:pt x="235064" y="0"/>
               </a:lnTo>
               <a:lnTo>
-                <a:pt x="460029" y="0"/>
+                <a:pt x="470129" y="0"/>
               </a:lnTo>
             </a:path>
           </a:pathLst>
@@ -11865,93 +11983,8 @@
         </a:p>
       </dsp:txBody>
       <dsp:txXfrm>
-        <a:off x="3148699" y="1537172"/>
-        <a:ext cx="40120" cy="40120"/>
-      </dsp:txXfrm>
-    </dsp:sp>
-    <dsp:sp modelId="{1BDCFD41-D9FB-4411-80D8-C9C3163FD113}">
-      <dsp:nvSpPr>
-        <dsp:cNvPr id="0" name=""/>
-        <dsp:cNvSpPr/>
-      </dsp:nvSpPr>
-      <dsp:spPr>
-        <a:xfrm>
-          <a:off x="2938744" y="351935"/>
-          <a:ext cx="460029" cy="1534014"/>
-        </a:xfrm>
-        <a:custGeom>
-          <a:avLst/>
-          <a:gdLst/>
-          <a:ahLst/>
-          <a:cxnLst/>
-          <a:rect l="0" t="0" r="0" b="0"/>
-          <a:pathLst>
-            <a:path>
-              <a:moveTo>
-                <a:pt x="0" y="1534014"/>
-              </a:moveTo>
-              <a:lnTo>
-                <a:pt x="230014" y="1534014"/>
-              </a:lnTo>
-              <a:lnTo>
-                <a:pt x="230014" y="0"/>
-              </a:lnTo>
-              <a:lnTo>
-                <a:pt x="460029" y="0"/>
-              </a:lnTo>
-            </a:path>
-          </a:pathLst>
-        </a:custGeom>
-        <a:noFill/>
-        <a:ln w="25400" cap="flat" cmpd="sng" algn="ctr">
-          <a:solidFill>
-            <a:schemeClr val="accent1">
-              <a:shade val="60000"/>
-              <a:hueOff val="0"/>
-              <a:satOff val="0"/>
-              <a:lumOff val="0"/>
-              <a:alphaOff val="0"/>
-            </a:schemeClr>
-          </a:solidFill>
-          <a:prstDash val="solid"/>
-        </a:ln>
-        <a:effectLst/>
-      </dsp:spPr>
-      <dsp:style>
-        <a:lnRef idx="2">
-          <a:scrgbClr r="0" g="0" b="0"/>
-        </a:lnRef>
-        <a:fillRef idx="0">
-          <a:scrgbClr r="0" g="0" b="0"/>
-        </a:fillRef>
-        <a:effectRef idx="0">
-          <a:scrgbClr r="0" g="0" b="0"/>
-        </a:effectRef>
-        <a:fontRef idx="minor"/>
-      </dsp:style>
-      <dsp:txBody>
-        <a:bodyPr spcFirstLastPara="0" vert="horz" wrap="square" lIns="12700" tIns="0" rIns="12700" bIns="0" numCol="1" spcCol="1270" anchor="ctr" anchorCtr="0">
-          <a:noAutofit/>
-        </a:bodyPr>
-        <a:lstStyle/>
-        <a:p>
-          <a:pPr lvl="0" algn="ctr" defTabSz="222250">
-            <a:lnSpc>
-              <a:spcPct val="90000"/>
-            </a:lnSpc>
-            <a:spcBef>
-              <a:spcPct val="0"/>
-            </a:spcBef>
-            <a:spcAft>
-              <a:spcPct val="35000"/>
-            </a:spcAft>
-          </a:pPr>
-          <a:endParaRPr lang="en-US" sz="500" kern="1200"/>
-        </a:p>
-      </dsp:txBody>
-      <dsp:txXfrm>
-        <a:off x="3128721" y="1078904"/>
-        <a:ext cx="80075" cy="80075"/>
+        <a:off x="3085314" y="1178490"/>
+        <a:ext cx="71180" cy="71180"/>
       </dsp:txXfrm>
     </dsp:sp>
     <dsp:sp modelId="{47AE8846-F21F-4E4C-B4A3-D44DA4BF791C}">
@@ -11961,8 +11994,8 @@
       </dsp:nvSpPr>
       <dsp:spPr>
         <a:xfrm rot="16200000">
-          <a:off x="742680" y="1535318"/>
-          <a:ext cx="3690863" cy="701263"/>
+          <a:off x="641559" y="1527619"/>
+          <a:ext cx="3771900" cy="716661"/>
         </a:xfrm>
         <a:prstGeom prst="rect">
           <a:avLst/>
@@ -12003,12 +12036,12 @@
         </a:fontRef>
       </dsp:style>
       <dsp:txBody>
-        <a:bodyPr spcFirstLastPara="0" vert="horz" wrap="square" lIns="29210" tIns="29210" rIns="29210" bIns="29210" numCol="1" spcCol="1270" anchor="ctr" anchorCtr="0">
+        <a:bodyPr spcFirstLastPara="0" vert="horz" wrap="square" lIns="29845" tIns="29845" rIns="29845" bIns="29845" numCol="1" spcCol="1270" anchor="ctr" anchorCtr="0">
           <a:noAutofit/>
         </a:bodyPr>
         <a:lstStyle/>
         <a:p>
-          <a:pPr lvl="0" algn="ctr" defTabSz="2044700">
+          <a:pPr lvl="0" algn="ctr" defTabSz="2089150">
             <a:lnSpc>
               <a:spcPct val="90000"/>
             </a:lnSpc>
@@ -12020,15 +12053,15 @@
             </a:spcAft>
           </a:pPr>
           <a:r>
-            <a:rPr lang="en-US" altLang="zh-CN" sz="4600" kern="1200"/>
+            <a:rPr lang="en-US" altLang="zh-CN" sz="4700" kern="1200"/>
             <a:t>In Progress</a:t>
           </a:r>
-          <a:endParaRPr lang="zh-CN" altLang="en-US" sz="4600" kern="1200"/>
+          <a:endParaRPr lang="zh-CN" altLang="en-US" sz="4700" kern="1200"/>
         </a:p>
       </dsp:txBody>
       <dsp:txXfrm>
-        <a:off x="742680" y="1535318"/>
-        <a:ext cx="3690863" cy="701263"/>
+        <a:off x="641559" y="1527619"/>
+        <a:ext cx="3771900" cy="716661"/>
       </dsp:txXfrm>
     </dsp:sp>
     <dsp:sp modelId="{F7FBE92B-216F-4331-B520-5BE2F7AABF8A}">
@@ -12038,8 +12071,8 @@
       </dsp:nvSpPr>
       <dsp:spPr>
         <a:xfrm>
-          <a:off x="3398773" y="1303"/>
-          <a:ext cx="2300145" cy="701263"/>
+          <a:off x="3355969" y="183880"/>
+          <a:ext cx="2350648" cy="716661"/>
         </a:xfrm>
         <a:prstGeom prst="rect">
           <a:avLst/>
@@ -12102,14 +12135,14 @@
           </a:r>
           <a:r>
             <a:rPr lang="en-US" sz="2400" b="0" i="0" kern="1200"/>
-            <a:t>: 30% Cost: 2 hours</a:t>
+            <a:t>: 40% Cost: 3 hours</a:t>
           </a:r>
           <a:endParaRPr lang="en-US" sz="2400" kern="1200"/>
         </a:p>
       </dsp:txBody>
       <dsp:txXfrm>
-        <a:off x="3398773" y="1303"/>
-        <a:ext cx="2300145" cy="701263"/>
+        <a:off x="3355969" y="183880"/>
+        <a:ext cx="2350648" cy="716661"/>
       </dsp:txXfrm>
     </dsp:sp>
     <dsp:sp modelId="{9483F519-2B6B-44DE-AF1C-4B18D48E1364}">
@@ -12119,8 +12152,8 @@
       </dsp:nvSpPr>
       <dsp:spPr>
         <a:xfrm>
-          <a:off x="3398773" y="877883"/>
-          <a:ext cx="2300145" cy="701263"/>
+          <a:off x="3355969" y="1079706"/>
+          <a:ext cx="2350648" cy="716661"/>
         </a:xfrm>
         <a:prstGeom prst="rect">
           <a:avLst/>
@@ -12189,8 +12222,8 @@
         </a:p>
       </dsp:txBody>
       <dsp:txXfrm>
-        <a:off x="3398773" y="877883"/>
-        <a:ext cx="2300145" cy="701263"/>
+        <a:off x="3355969" y="1079706"/>
+        <a:ext cx="2350648" cy="716661"/>
       </dsp:txXfrm>
     </dsp:sp>
     <dsp:sp modelId="{2C5D6667-8064-4B98-9124-A941B0CE1815}">
@@ -12200,8 +12233,8 @@
       </dsp:nvSpPr>
       <dsp:spPr>
         <a:xfrm>
-          <a:off x="3398773" y="1754463"/>
-          <a:ext cx="2300145" cy="701263"/>
+          <a:off x="3355969" y="1975532"/>
+          <a:ext cx="2350648" cy="716661"/>
         </a:xfrm>
         <a:prstGeom prst="rect">
           <a:avLst/>
@@ -12266,8 +12299,8 @@
         </a:p>
       </dsp:txBody>
       <dsp:txXfrm>
-        <a:off x="3398773" y="1754463"/>
-        <a:ext cx="2300145" cy="701263"/>
+        <a:off x="3355969" y="1975532"/>
+        <a:ext cx="2350648" cy="716661"/>
       </dsp:txXfrm>
     </dsp:sp>
     <dsp:sp modelId="{C217789B-4A20-47D0-AB3A-2B915D8073A4}">
@@ -12277,8 +12310,8 @@
       </dsp:nvSpPr>
       <dsp:spPr>
         <a:xfrm>
-          <a:off x="6158948" y="1316173"/>
-          <a:ext cx="2300145" cy="701263"/>
+          <a:off x="6176747" y="1527619"/>
+          <a:ext cx="2350648" cy="716661"/>
         </a:xfrm>
         <a:prstGeom prst="rect">
           <a:avLst/>
@@ -12341,14 +12374,14 @@
           </a:r>
           <a:r>
             <a:rPr lang="en-US" sz="2400" b="0" i="0" kern="1200"/>
-            <a:t>: 50% Cost: 2 hours</a:t>
+            <a:t>: 80% Cost: 4 hours</a:t>
           </a:r>
           <a:endParaRPr lang="en-US" sz="2400" kern="1200"/>
         </a:p>
       </dsp:txBody>
       <dsp:txXfrm>
-        <a:off x="6158948" y="1316173"/>
-        <a:ext cx="2300145" cy="701263"/>
+        <a:off x="6176747" y="1527619"/>
+        <a:ext cx="2350648" cy="716661"/>
       </dsp:txXfrm>
     </dsp:sp>
     <dsp:sp modelId="{93E304F8-FE64-49D9-9476-39F79292D104}">
@@ -12358,8 +12391,8 @@
       </dsp:nvSpPr>
       <dsp:spPr>
         <a:xfrm>
-          <a:off x="6158948" y="2192752"/>
-          <a:ext cx="2300145" cy="701263"/>
+          <a:off x="6176747" y="2423445"/>
+          <a:ext cx="2350648" cy="716661"/>
         </a:xfrm>
         <a:prstGeom prst="rect">
           <a:avLst/>
@@ -12418,14 +12451,14 @@
           </a:pPr>
           <a:r>
             <a:rPr lang="en-US" altLang="zh-CN" sz="2400" kern="1200"/>
-            <a:t>Course 3: 26% Cost: 2 hours</a:t>
+            <a:t>Course 3: 45% Cost: 3 hours</a:t>
           </a:r>
           <a:endParaRPr lang="en-US" sz="2400" kern="1200"/>
         </a:p>
       </dsp:txBody>
       <dsp:txXfrm>
-        <a:off x="6158948" y="2192752"/>
-        <a:ext cx="2300145" cy="701263"/>
+        <a:off x="6176747" y="2423445"/>
+        <a:ext cx="2350648" cy="716661"/>
       </dsp:txXfrm>
     </dsp:sp>
     <dsp:sp modelId="{C639DEFF-1732-4EDA-82AF-FC3D1F1EB543}">
@@ -12435,8 +12468,8 @@
       </dsp:nvSpPr>
       <dsp:spPr>
         <a:xfrm>
-          <a:off x="3398773" y="3069332"/>
-          <a:ext cx="2300145" cy="701263"/>
+          <a:off x="3355969" y="2871358"/>
+          <a:ext cx="2350648" cy="716661"/>
         </a:xfrm>
         <a:prstGeom prst="rect">
           <a:avLst/>
@@ -12501,19 +12534,784 @@
         </a:p>
       </dsp:txBody>
       <dsp:txXfrm>
-        <a:off x="3398773" y="3069332"/>
-        <a:ext cx="2300145" cy="701263"/>
+        <a:off x="3355969" y="2871358"/>
+        <a:ext cx="2350648" cy="716661"/>
       </dsp:txXfrm>
     </dsp:sp>
-    <dsp:sp modelId="{CB587343-08E5-4FD7-9511-0175F0794687}">
+  </dsp:spTree>
+</dsp:drawing>
+</file>
+
+<file path=word/diagrams/drawing3.xml><?xml version="1.0" encoding="utf-8"?>
+<dsp:drawing xmlns:dgm="http://schemas.openxmlformats.org/drawingml/2006/diagram" xmlns:dsp="http://schemas.microsoft.com/office/drawing/2008/diagram" xmlns:a="http://schemas.openxmlformats.org/drawingml/2006/main">
+  <dsp:spTree>
+    <dsp:nvGrpSpPr>
+      <dsp:cNvPr id="0" name=""/>
+      <dsp:cNvGrpSpPr/>
+    </dsp:nvGrpSpPr>
+    <dsp:grpSpPr/>
+    <dsp:sp modelId="{7795505F-26E7-4111-A1E0-8AF0F4A166E6}">
       <dsp:nvSpPr>
         <dsp:cNvPr id="0" name=""/>
         <dsp:cNvSpPr/>
       </dsp:nvSpPr>
       <dsp:spPr>
         <a:xfrm>
-          <a:off x="6158948" y="3069332"/>
-          <a:ext cx="2300145" cy="701263"/>
+          <a:off x="4948611" y="2864134"/>
+          <a:ext cx="306662" cy="292171"/>
+        </a:xfrm>
+        <a:custGeom>
+          <a:avLst/>
+          <a:gdLst/>
+          <a:ahLst/>
+          <a:cxnLst/>
+          <a:rect l="0" t="0" r="0" b="0"/>
+          <a:pathLst>
+            <a:path>
+              <a:moveTo>
+                <a:pt x="0" y="0"/>
+              </a:moveTo>
+              <a:lnTo>
+                <a:pt x="153331" y="0"/>
+              </a:lnTo>
+              <a:lnTo>
+                <a:pt x="153331" y="292171"/>
+              </a:lnTo>
+              <a:lnTo>
+                <a:pt x="306662" y="292171"/>
+              </a:lnTo>
+            </a:path>
+          </a:pathLst>
+        </a:custGeom>
+        <a:noFill/>
+        <a:ln w="25400" cap="flat" cmpd="sng" algn="ctr">
+          <a:solidFill>
+            <a:schemeClr val="accent1">
+              <a:shade val="80000"/>
+              <a:hueOff val="0"/>
+              <a:satOff val="0"/>
+              <a:lumOff val="0"/>
+              <a:alphaOff val="0"/>
+            </a:schemeClr>
+          </a:solidFill>
+          <a:prstDash val="solid"/>
+        </a:ln>
+        <a:effectLst/>
+      </dsp:spPr>
+      <dsp:style>
+        <a:lnRef idx="2">
+          <a:scrgbClr r="0" g="0" b="0"/>
+        </a:lnRef>
+        <a:fillRef idx="0">
+          <a:scrgbClr r="0" g="0" b="0"/>
+        </a:fillRef>
+        <a:effectRef idx="0">
+          <a:scrgbClr r="0" g="0" b="0"/>
+        </a:effectRef>
+        <a:fontRef idx="minor"/>
+      </dsp:style>
+      <dsp:txBody>
+        <a:bodyPr spcFirstLastPara="0" vert="horz" wrap="square" lIns="12700" tIns="0" rIns="12700" bIns="0" numCol="1" spcCol="1270" anchor="ctr" anchorCtr="0">
+          <a:noAutofit/>
+        </a:bodyPr>
+        <a:lstStyle/>
+        <a:p>
+          <a:pPr lvl="0" algn="ctr" defTabSz="222250">
+            <a:lnSpc>
+              <a:spcPct val="90000"/>
+            </a:lnSpc>
+            <a:spcBef>
+              <a:spcPct val="0"/>
+            </a:spcBef>
+            <a:spcAft>
+              <a:spcPct val="35000"/>
+            </a:spcAft>
+          </a:pPr>
+          <a:endParaRPr lang="en-US" sz="500" kern="1200"/>
+        </a:p>
+      </dsp:txBody>
+      <dsp:txXfrm>
+        <a:off x="5091354" y="2999631"/>
+        <a:ext cx="21178" cy="21178"/>
+      </dsp:txXfrm>
+    </dsp:sp>
+    <dsp:sp modelId="{38A1019B-5251-4661-B02B-07E610CD87B0}">
+      <dsp:nvSpPr>
+        <dsp:cNvPr id="0" name=""/>
+        <dsp:cNvSpPr/>
+      </dsp:nvSpPr>
+      <dsp:spPr>
+        <a:xfrm>
+          <a:off x="4948611" y="2571963"/>
+          <a:ext cx="306662" cy="292171"/>
+        </a:xfrm>
+        <a:custGeom>
+          <a:avLst/>
+          <a:gdLst/>
+          <a:ahLst/>
+          <a:cxnLst/>
+          <a:rect l="0" t="0" r="0" b="0"/>
+          <a:pathLst>
+            <a:path>
+              <a:moveTo>
+                <a:pt x="0" y="292171"/>
+              </a:moveTo>
+              <a:lnTo>
+                <a:pt x="153331" y="292171"/>
+              </a:lnTo>
+              <a:lnTo>
+                <a:pt x="153331" y="0"/>
+              </a:lnTo>
+              <a:lnTo>
+                <a:pt x="306662" y="0"/>
+              </a:lnTo>
+            </a:path>
+          </a:pathLst>
+        </a:custGeom>
+        <a:noFill/>
+        <a:ln w="25400" cap="flat" cmpd="sng" algn="ctr">
+          <a:solidFill>
+            <a:schemeClr val="accent1">
+              <a:shade val="80000"/>
+              <a:hueOff val="0"/>
+              <a:satOff val="0"/>
+              <a:lumOff val="0"/>
+              <a:alphaOff val="0"/>
+            </a:schemeClr>
+          </a:solidFill>
+          <a:prstDash val="solid"/>
+        </a:ln>
+        <a:effectLst/>
+      </dsp:spPr>
+      <dsp:style>
+        <a:lnRef idx="2">
+          <a:scrgbClr r="0" g="0" b="0"/>
+        </a:lnRef>
+        <a:fillRef idx="0">
+          <a:scrgbClr r="0" g="0" b="0"/>
+        </a:fillRef>
+        <a:effectRef idx="0">
+          <a:scrgbClr r="0" g="0" b="0"/>
+        </a:effectRef>
+        <a:fontRef idx="minor"/>
+      </dsp:style>
+      <dsp:txBody>
+        <a:bodyPr spcFirstLastPara="0" vert="horz" wrap="square" lIns="12700" tIns="0" rIns="12700" bIns="0" numCol="1" spcCol="1270" anchor="ctr" anchorCtr="0">
+          <a:noAutofit/>
+        </a:bodyPr>
+        <a:lstStyle/>
+        <a:p>
+          <a:pPr lvl="0" algn="ctr" defTabSz="222250">
+            <a:lnSpc>
+              <a:spcPct val="90000"/>
+            </a:lnSpc>
+            <a:spcBef>
+              <a:spcPct val="0"/>
+            </a:spcBef>
+            <a:spcAft>
+              <a:spcPct val="35000"/>
+            </a:spcAft>
+          </a:pPr>
+          <a:endParaRPr lang="en-US" sz="500" kern="1200"/>
+        </a:p>
+      </dsp:txBody>
+      <dsp:txXfrm>
+        <a:off x="5091354" y="2707460"/>
+        <a:ext cx="21178" cy="21178"/>
+      </dsp:txXfrm>
+    </dsp:sp>
+    <dsp:sp modelId="{AB274016-A491-498B-9703-D08487F84C79}">
+      <dsp:nvSpPr>
+        <dsp:cNvPr id="0" name=""/>
+        <dsp:cNvSpPr/>
+      </dsp:nvSpPr>
+      <dsp:spPr>
+        <a:xfrm>
+          <a:off x="3108634" y="1841535"/>
+          <a:ext cx="306662" cy="1022599"/>
+        </a:xfrm>
+        <a:custGeom>
+          <a:avLst/>
+          <a:gdLst/>
+          <a:ahLst/>
+          <a:cxnLst/>
+          <a:rect l="0" t="0" r="0" b="0"/>
+          <a:pathLst>
+            <a:path>
+              <a:moveTo>
+                <a:pt x="0" y="0"/>
+              </a:moveTo>
+              <a:lnTo>
+                <a:pt x="153331" y="0"/>
+              </a:lnTo>
+              <a:lnTo>
+                <a:pt x="153331" y="1022599"/>
+              </a:lnTo>
+              <a:lnTo>
+                <a:pt x="306662" y="1022599"/>
+              </a:lnTo>
+            </a:path>
+          </a:pathLst>
+        </a:custGeom>
+        <a:noFill/>
+        <a:ln w="25400" cap="flat" cmpd="sng" algn="ctr">
+          <a:solidFill>
+            <a:schemeClr val="accent1">
+              <a:shade val="60000"/>
+              <a:hueOff val="0"/>
+              <a:satOff val="0"/>
+              <a:lumOff val="0"/>
+              <a:alphaOff val="0"/>
+            </a:schemeClr>
+          </a:solidFill>
+          <a:prstDash val="solid"/>
+        </a:ln>
+        <a:effectLst/>
+      </dsp:spPr>
+      <dsp:style>
+        <a:lnRef idx="2">
+          <a:scrgbClr r="0" g="0" b="0"/>
+        </a:lnRef>
+        <a:fillRef idx="0">
+          <a:scrgbClr r="0" g="0" b="0"/>
+        </a:fillRef>
+        <a:effectRef idx="0">
+          <a:scrgbClr r="0" g="0" b="0"/>
+        </a:effectRef>
+        <a:fontRef idx="minor"/>
+      </dsp:style>
+      <dsp:txBody>
+        <a:bodyPr spcFirstLastPara="0" vert="horz" wrap="square" lIns="12700" tIns="0" rIns="12700" bIns="0" numCol="1" spcCol="1270" anchor="ctr" anchorCtr="0">
+          <a:noAutofit/>
+        </a:bodyPr>
+        <a:lstStyle/>
+        <a:p>
+          <a:pPr lvl="0" algn="ctr" defTabSz="222250">
+            <a:lnSpc>
+              <a:spcPct val="90000"/>
+            </a:lnSpc>
+            <a:spcBef>
+              <a:spcPct val="0"/>
+            </a:spcBef>
+            <a:spcAft>
+              <a:spcPct val="35000"/>
+            </a:spcAft>
+          </a:pPr>
+          <a:endParaRPr lang="en-US" sz="500" kern="1200"/>
+        </a:p>
+      </dsp:txBody>
+      <dsp:txXfrm>
+        <a:off x="3235276" y="2326145"/>
+        <a:ext cx="53379" cy="53379"/>
+      </dsp:txXfrm>
+    </dsp:sp>
+    <dsp:sp modelId="{78AAA0B4-E823-459A-B8FF-3B48C865800D}">
+      <dsp:nvSpPr>
+        <dsp:cNvPr id="0" name=""/>
+        <dsp:cNvSpPr/>
+      </dsp:nvSpPr>
+      <dsp:spPr>
+        <a:xfrm>
+          <a:off x="4948611" y="1941901"/>
+          <a:ext cx="306662" cy="91440"/>
+        </a:xfrm>
+        <a:custGeom>
+          <a:avLst/>
+          <a:gdLst/>
+          <a:ahLst/>
+          <a:cxnLst/>
+          <a:rect l="0" t="0" r="0" b="0"/>
+          <a:pathLst>
+            <a:path>
+              <a:moveTo>
+                <a:pt x="0" y="45720"/>
+              </a:moveTo>
+              <a:lnTo>
+                <a:pt x="306662" y="45720"/>
+              </a:lnTo>
+            </a:path>
+          </a:pathLst>
+        </a:custGeom>
+        <a:noFill/>
+        <a:ln w="25400" cap="flat" cmpd="sng" algn="ctr">
+          <a:solidFill>
+            <a:schemeClr val="accent1">
+              <a:shade val="80000"/>
+              <a:hueOff val="0"/>
+              <a:satOff val="0"/>
+              <a:lumOff val="0"/>
+              <a:alphaOff val="0"/>
+            </a:schemeClr>
+          </a:solidFill>
+          <a:prstDash val="solid"/>
+        </a:ln>
+        <a:effectLst/>
+      </dsp:spPr>
+      <dsp:style>
+        <a:lnRef idx="2">
+          <a:scrgbClr r="0" g="0" b="0"/>
+        </a:lnRef>
+        <a:fillRef idx="0">
+          <a:scrgbClr r="0" g="0" b="0"/>
+        </a:fillRef>
+        <a:effectRef idx="0">
+          <a:scrgbClr r="0" g="0" b="0"/>
+        </a:effectRef>
+        <a:fontRef idx="minor"/>
+      </dsp:style>
+      <dsp:txBody>
+        <a:bodyPr spcFirstLastPara="0" vert="horz" wrap="square" lIns="12700" tIns="0" rIns="12700" bIns="0" numCol="1" spcCol="1270" anchor="ctr" anchorCtr="0">
+          <a:noAutofit/>
+        </a:bodyPr>
+        <a:lstStyle/>
+        <a:p>
+          <a:pPr lvl="0" algn="ctr" defTabSz="222250">
+            <a:lnSpc>
+              <a:spcPct val="90000"/>
+            </a:lnSpc>
+            <a:spcBef>
+              <a:spcPct val="0"/>
+            </a:spcBef>
+            <a:spcAft>
+              <a:spcPct val="35000"/>
+            </a:spcAft>
+          </a:pPr>
+          <a:endParaRPr lang="en-US" sz="500" kern="1200"/>
+        </a:p>
+      </dsp:txBody>
+      <dsp:txXfrm>
+        <a:off x="5094276" y="1979954"/>
+        <a:ext cx="15333" cy="15333"/>
+      </dsp:txXfrm>
+    </dsp:sp>
+    <dsp:sp modelId="{4C53AB08-4657-4647-AA21-90F865DF9D04}">
+      <dsp:nvSpPr>
+        <dsp:cNvPr id="0" name=""/>
+        <dsp:cNvSpPr/>
+      </dsp:nvSpPr>
+      <dsp:spPr>
+        <a:xfrm>
+          <a:off x="3108634" y="1841535"/>
+          <a:ext cx="306662" cy="146085"/>
+        </a:xfrm>
+        <a:custGeom>
+          <a:avLst/>
+          <a:gdLst/>
+          <a:ahLst/>
+          <a:cxnLst/>
+          <a:rect l="0" t="0" r="0" b="0"/>
+          <a:pathLst>
+            <a:path>
+              <a:moveTo>
+                <a:pt x="0" y="0"/>
+              </a:moveTo>
+              <a:lnTo>
+                <a:pt x="153331" y="0"/>
+              </a:lnTo>
+              <a:lnTo>
+                <a:pt x="153331" y="146085"/>
+              </a:lnTo>
+              <a:lnTo>
+                <a:pt x="306662" y="146085"/>
+              </a:lnTo>
+            </a:path>
+          </a:pathLst>
+        </a:custGeom>
+        <a:noFill/>
+        <a:ln w="25400" cap="flat" cmpd="sng" algn="ctr">
+          <a:solidFill>
+            <a:schemeClr val="accent1">
+              <a:shade val="60000"/>
+              <a:hueOff val="0"/>
+              <a:satOff val="0"/>
+              <a:lumOff val="0"/>
+              <a:alphaOff val="0"/>
+            </a:schemeClr>
+          </a:solidFill>
+          <a:prstDash val="solid"/>
+        </a:ln>
+        <a:effectLst/>
+      </dsp:spPr>
+      <dsp:style>
+        <a:lnRef idx="2">
+          <a:scrgbClr r="0" g="0" b="0"/>
+        </a:lnRef>
+        <a:fillRef idx="0">
+          <a:scrgbClr r="0" g="0" b="0"/>
+        </a:fillRef>
+        <a:effectRef idx="0">
+          <a:scrgbClr r="0" g="0" b="0"/>
+        </a:effectRef>
+        <a:fontRef idx="minor"/>
+      </dsp:style>
+      <dsp:txBody>
+        <a:bodyPr spcFirstLastPara="0" vert="horz" wrap="square" lIns="12700" tIns="0" rIns="12700" bIns="0" numCol="1" spcCol="1270" anchor="ctr" anchorCtr="0">
+          <a:noAutofit/>
+        </a:bodyPr>
+        <a:lstStyle/>
+        <a:p>
+          <a:pPr lvl="0" algn="ctr" defTabSz="222250">
+            <a:lnSpc>
+              <a:spcPct val="90000"/>
+            </a:lnSpc>
+            <a:spcBef>
+              <a:spcPct val="0"/>
+            </a:spcBef>
+            <a:spcAft>
+              <a:spcPct val="35000"/>
+            </a:spcAft>
+          </a:pPr>
+          <a:endParaRPr lang="en-US" sz="500" kern="1200"/>
+        </a:p>
+      </dsp:txBody>
+      <dsp:txXfrm>
+        <a:off x="3253473" y="1906086"/>
+        <a:ext cx="16984" cy="16984"/>
+      </dsp:txXfrm>
+    </dsp:sp>
+    <dsp:sp modelId="{0667B001-CBB4-4D48-9171-F0BD3760EFF2}">
+      <dsp:nvSpPr>
+        <dsp:cNvPr id="0" name=""/>
+        <dsp:cNvSpPr/>
+      </dsp:nvSpPr>
+      <dsp:spPr>
+        <a:xfrm>
+          <a:off x="4948611" y="818936"/>
+          <a:ext cx="306662" cy="584342"/>
+        </a:xfrm>
+        <a:custGeom>
+          <a:avLst/>
+          <a:gdLst/>
+          <a:ahLst/>
+          <a:cxnLst/>
+          <a:rect l="0" t="0" r="0" b="0"/>
+          <a:pathLst>
+            <a:path>
+              <a:moveTo>
+                <a:pt x="0" y="0"/>
+              </a:moveTo>
+              <a:lnTo>
+                <a:pt x="153331" y="0"/>
+              </a:lnTo>
+              <a:lnTo>
+                <a:pt x="153331" y="584342"/>
+              </a:lnTo>
+              <a:lnTo>
+                <a:pt x="306662" y="584342"/>
+              </a:lnTo>
+            </a:path>
+          </a:pathLst>
+        </a:custGeom>
+        <a:noFill/>
+        <a:ln w="25400" cap="flat" cmpd="sng" algn="ctr">
+          <a:solidFill>
+            <a:schemeClr val="accent1">
+              <a:shade val="80000"/>
+              <a:hueOff val="0"/>
+              <a:satOff val="0"/>
+              <a:lumOff val="0"/>
+              <a:alphaOff val="0"/>
+            </a:schemeClr>
+          </a:solidFill>
+          <a:prstDash val="solid"/>
+        </a:ln>
+        <a:effectLst/>
+      </dsp:spPr>
+      <dsp:style>
+        <a:lnRef idx="2">
+          <a:scrgbClr r="0" g="0" b="0"/>
+        </a:lnRef>
+        <a:fillRef idx="0">
+          <a:scrgbClr r="0" g="0" b="0"/>
+        </a:fillRef>
+        <a:effectRef idx="0">
+          <a:scrgbClr r="0" g="0" b="0"/>
+        </a:effectRef>
+        <a:fontRef idx="minor"/>
+      </dsp:style>
+      <dsp:txBody>
+        <a:bodyPr spcFirstLastPara="0" vert="horz" wrap="square" lIns="12700" tIns="0" rIns="12700" bIns="0" numCol="1" spcCol="1270" anchor="ctr" anchorCtr="0">
+          <a:noAutofit/>
+        </a:bodyPr>
+        <a:lstStyle/>
+        <a:p>
+          <a:pPr lvl="0" algn="ctr" defTabSz="222250">
+            <a:lnSpc>
+              <a:spcPct val="90000"/>
+            </a:lnSpc>
+            <a:spcBef>
+              <a:spcPct val="0"/>
+            </a:spcBef>
+            <a:spcAft>
+              <a:spcPct val="35000"/>
+            </a:spcAft>
+          </a:pPr>
+          <a:endParaRPr lang="en-US" sz="500" kern="1200"/>
+        </a:p>
+      </dsp:txBody>
+      <dsp:txXfrm>
+        <a:off x="5085445" y="1094609"/>
+        <a:ext cx="32996" cy="32996"/>
+      </dsp:txXfrm>
+    </dsp:sp>
+    <dsp:sp modelId="{337D7FA2-D189-44A5-9D34-873A1F1F0771}">
+      <dsp:nvSpPr>
+        <dsp:cNvPr id="0" name=""/>
+        <dsp:cNvSpPr/>
+      </dsp:nvSpPr>
+      <dsp:spPr>
+        <a:xfrm>
+          <a:off x="4948611" y="773216"/>
+          <a:ext cx="306662" cy="91440"/>
+        </a:xfrm>
+        <a:custGeom>
+          <a:avLst/>
+          <a:gdLst/>
+          <a:ahLst/>
+          <a:cxnLst/>
+          <a:rect l="0" t="0" r="0" b="0"/>
+          <a:pathLst>
+            <a:path>
+              <a:moveTo>
+                <a:pt x="0" y="45720"/>
+              </a:moveTo>
+              <a:lnTo>
+                <a:pt x="306662" y="45720"/>
+              </a:lnTo>
+            </a:path>
+          </a:pathLst>
+        </a:custGeom>
+        <a:noFill/>
+        <a:ln w="25400" cap="flat" cmpd="sng" algn="ctr">
+          <a:solidFill>
+            <a:schemeClr val="accent1">
+              <a:shade val="80000"/>
+              <a:hueOff val="0"/>
+              <a:satOff val="0"/>
+              <a:lumOff val="0"/>
+              <a:alphaOff val="0"/>
+            </a:schemeClr>
+          </a:solidFill>
+          <a:prstDash val="solid"/>
+        </a:ln>
+        <a:effectLst/>
+      </dsp:spPr>
+      <dsp:style>
+        <a:lnRef idx="2">
+          <a:scrgbClr r="0" g="0" b="0"/>
+        </a:lnRef>
+        <a:fillRef idx="0">
+          <a:scrgbClr r="0" g="0" b="0"/>
+        </a:fillRef>
+        <a:effectRef idx="0">
+          <a:scrgbClr r="0" g="0" b="0"/>
+        </a:effectRef>
+        <a:fontRef idx="minor"/>
+      </dsp:style>
+      <dsp:txBody>
+        <a:bodyPr spcFirstLastPara="0" vert="horz" wrap="square" lIns="12700" tIns="0" rIns="12700" bIns="0" numCol="1" spcCol="1270" anchor="ctr" anchorCtr="0">
+          <a:noAutofit/>
+        </a:bodyPr>
+        <a:lstStyle/>
+        <a:p>
+          <a:pPr lvl="0" algn="ctr" defTabSz="222250">
+            <a:lnSpc>
+              <a:spcPct val="90000"/>
+            </a:lnSpc>
+            <a:spcBef>
+              <a:spcPct val="0"/>
+            </a:spcBef>
+            <a:spcAft>
+              <a:spcPct val="35000"/>
+            </a:spcAft>
+          </a:pPr>
+          <a:endParaRPr lang="en-US" sz="500" kern="1200"/>
+        </a:p>
+      </dsp:txBody>
+      <dsp:txXfrm>
+        <a:off x="5094276" y="811269"/>
+        <a:ext cx="15333" cy="15333"/>
+      </dsp:txXfrm>
+    </dsp:sp>
+    <dsp:sp modelId="{371846C8-2E3A-46EF-BB4E-C9395F12E217}">
+      <dsp:nvSpPr>
+        <dsp:cNvPr id="0" name=""/>
+        <dsp:cNvSpPr/>
+      </dsp:nvSpPr>
+      <dsp:spPr>
+        <a:xfrm>
+          <a:off x="4948611" y="234593"/>
+          <a:ext cx="306662" cy="584342"/>
+        </a:xfrm>
+        <a:custGeom>
+          <a:avLst/>
+          <a:gdLst/>
+          <a:ahLst/>
+          <a:cxnLst/>
+          <a:rect l="0" t="0" r="0" b="0"/>
+          <a:pathLst>
+            <a:path>
+              <a:moveTo>
+                <a:pt x="0" y="584342"/>
+              </a:moveTo>
+              <a:lnTo>
+                <a:pt x="153331" y="584342"/>
+              </a:lnTo>
+              <a:lnTo>
+                <a:pt x="153331" y="0"/>
+              </a:lnTo>
+              <a:lnTo>
+                <a:pt x="306662" y="0"/>
+              </a:lnTo>
+            </a:path>
+          </a:pathLst>
+        </a:custGeom>
+        <a:noFill/>
+        <a:ln w="25400" cap="flat" cmpd="sng" algn="ctr">
+          <a:solidFill>
+            <a:schemeClr val="accent1">
+              <a:shade val="80000"/>
+              <a:hueOff val="0"/>
+              <a:satOff val="0"/>
+              <a:lumOff val="0"/>
+              <a:alphaOff val="0"/>
+            </a:schemeClr>
+          </a:solidFill>
+          <a:prstDash val="solid"/>
+        </a:ln>
+        <a:effectLst/>
+      </dsp:spPr>
+      <dsp:style>
+        <a:lnRef idx="2">
+          <a:scrgbClr r="0" g="0" b="0"/>
+        </a:lnRef>
+        <a:fillRef idx="0">
+          <a:scrgbClr r="0" g="0" b="0"/>
+        </a:fillRef>
+        <a:effectRef idx="0">
+          <a:scrgbClr r="0" g="0" b="0"/>
+        </a:effectRef>
+        <a:fontRef idx="minor"/>
+      </dsp:style>
+      <dsp:txBody>
+        <a:bodyPr spcFirstLastPara="0" vert="horz" wrap="square" lIns="12700" tIns="0" rIns="12700" bIns="0" numCol="1" spcCol="1270" anchor="ctr" anchorCtr="0">
+          <a:noAutofit/>
+        </a:bodyPr>
+        <a:lstStyle/>
+        <a:p>
+          <a:pPr lvl="0" algn="ctr" defTabSz="222250">
+            <a:lnSpc>
+              <a:spcPct val="90000"/>
+            </a:lnSpc>
+            <a:spcBef>
+              <a:spcPct val="0"/>
+            </a:spcBef>
+            <a:spcAft>
+              <a:spcPct val="35000"/>
+            </a:spcAft>
+          </a:pPr>
+          <a:endParaRPr lang="en-US" sz="500" kern="1200"/>
+        </a:p>
+      </dsp:txBody>
+      <dsp:txXfrm>
+        <a:off x="5085445" y="510266"/>
+        <a:ext cx="32996" cy="32996"/>
+      </dsp:txXfrm>
+    </dsp:sp>
+    <dsp:sp modelId="{10902F1B-76A0-42BF-B8B6-85638234AC1B}">
+      <dsp:nvSpPr>
+        <dsp:cNvPr id="0" name=""/>
+        <dsp:cNvSpPr/>
+      </dsp:nvSpPr>
+      <dsp:spPr>
+        <a:xfrm>
+          <a:off x="3108634" y="818936"/>
+          <a:ext cx="306662" cy="1022599"/>
+        </a:xfrm>
+        <a:custGeom>
+          <a:avLst/>
+          <a:gdLst/>
+          <a:ahLst/>
+          <a:cxnLst/>
+          <a:rect l="0" t="0" r="0" b="0"/>
+          <a:pathLst>
+            <a:path>
+              <a:moveTo>
+                <a:pt x="0" y="1022599"/>
+              </a:moveTo>
+              <a:lnTo>
+                <a:pt x="153331" y="1022599"/>
+              </a:lnTo>
+              <a:lnTo>
+                <a:pt x="153331" y="0"/>
+              </a:lnTo>
+              <a:lnTo>
+                <a:pt x="306662" y="0"/>
+              </a:lnTo>
+            </a:path>
+          </a:pathLst>
+        </a:custGeom>
+        <a:noFill/>
+        <a:ln w="25400" cap="flat" cmpd="sng" algn="ctr">
+          <a:solidFill>
+            <a:schemeClr val="accent1">
+              <a:shade val="60000"/>
+              <a:hueOff val="0"/>
+              <a:satOff val="0"/>
+              <a:lumOff val="0"/>
+              <a:alphaOff val="0"/>
+            </a:schemeClr>
+          </a:solidFill>
+          <a:prstDash val="solid"/>
+        </a:ln>
+        <a:effectLst/>
+      </dsp:spPr>
+      <dsp:style>
+        <a:lnRef idx="2">
+          <a:scrgbClr r="0" g="0" b="0"/>
+        </a:lnRef>
+        <a:fillRef idx="0">
+          <a:scrgbClr r="0" g="0" b="0"/>
+        </a:fillRef>
+        <a:effectRef idx="0">
+          <a:scrgbClr r="0" g="0" b="0"/>
+        </a:effectRef>
+        <a:fontRef idx="minor"/>
+      </dsp:style>
+      <dsp:txBody>
+        <a:bodyPr spcFirstLastPara="0" vert="horz" wrap="square" lIns="12700" tIns="0" rIns="12700" bIns="0" numCol="1" spcCol="1270" anchor="ctr" anchorCtr="0">
+          <a:noAutofit/>
+        </a:bodyPr>
+        <a:lstStyle/>
+        <a:p>
+          <a:pPr lvl="0" algn="ctr" defTabSz="222250">
+            <a:lnSpc>
+              <a:spcPct val="90000"/>
+            </a:lnSpc>
+            <a:spcBef>
+              <a:spcPct val="0"/>
+            </a:spcBef>
+            <a:spcAft>
+              <a:spcPct val="35000"/>
+            </a:spcAft>
+          </a:pPr>
+          <a:endParaRPr lang="zh-CN" altLang="en-US" sz="500" kern="1200"/>
+        </a:p>
+      </dsp:txBody>
+      <dsp:txXfrm>
+        <a:off x="3235276" y="1303546"/>
+        <a:ext cx="53379" cy="53379"/>
+      </dsp:txXfrm>
+    </dsp:sp>
+    <dsp:sp modelId="{47AE8846-F21F-4E4C-B4A3-D44DA4BF791C}">
+      <dsp:nvSpPr>
+        <dsp:cNvPr id="0" name=""/>
+        <dsp:cNvSpPr/>
+      </dsp:nvSpPr>
+      <dsp:spPr>
+        <a:xfrm rot="16200000">
+          <a:off x="1644702" y="1607798"/>
+          <a:ext cx="2460389" cy="467473"/>
         </a:xfrm>
         <a:prstGeom prst="rect">
           <a:avLst/>
@@ -12554,12 +13352,12 @@
         </a:fontRef>
       </dsp:style>
       <dsp:txBody>
-        <a:bodyPr spcFirstLastPara="0" vert="horz" wrap="square" lIns="15240" tIns="15240" rIns="15240" bIns="15240" numCol="1" spcCol="1270" anchor="ctr" anchorCtr="0">
+        <a:bodyPr spcFirstLastPara="0" vert="horz" wrap="square" lIns="19050" tIns="19050" rIns="19050" bIns="19050" numCol="1" spcCol="1270" anchor="ctr" anchorCtr="0">
           <a:noAutofit/>
         </a:bodyPr>
         <a:lstStyle/>
         <a:p>
-          <a:pPr lvl="0" algn="ctr" defTabSz="1066800">
+          <a:pPr lvl="0" algn="ctr" defTabSz="1333500">
             <a:lnSpc>
               <a:spcPct val="90000"/>
             </a:lnSpc>
@@ -12571,700 +13369,26 @@
             </a:spcAft>
           </a:pPr>
           <a:r>
-            <a:rPr lang="en-US" altLang="zh-CN" sz="2400" kern="1200"/>
-            <a:t>Project Case</a:t>
+            <a:rPr lang="en-US" altLang="zh-CN" sz="3000" kern="1200"/>
+            <a:t>Done</a:t>
           </a:r>
-          <a:endParaRPr lang="en-US" sz="2400" kern="1200"/>
+          <a:endParaRPr lang="zh-CN" altLang="en-US" sz="3000" kern="1200"/>
         </a:p>
       </dsp:txBody>
       <dsp:txXfrm>
-        <a:off x="6158948" y="3069332"/>
-        <a:ext cx="2300145" cy="701263"/>
+        <a:off x="1644702" y="1607798"/>
+        <a:ext cx="2460389" cy="467473"/>
       </dsp:txXfrm>
     </dsp:sp>
-  </dsp:spTree>
-</dsp:drawing>
-</file>
-
-<file path=word/diagrams/drawing3.xml><?xml version="1.0" encoding="utf-8"?>
-<dsp:drawing xmlns:dgm="http://schemas.openxmlformats.org/drawingml/2006/diagram" xmlns:dsp="http://schemas.microsoft.com/office/drawing/2008/diagram" xmlns:a="http://schemas.openxmlformats.org/drawingml/2006/main">
-  <dsp:spTree>
-    <dsp:nvGrpSpPr>
-      <dsp:cNvPr id="0" name=""/>
-      <dsp:cNvGrpSpPr/>
-    </dsp:nvGrpSpPr>
-    <dsp:grpSpPr/>
-    <dsp:sp modelId="{38A1019B-5251-4661-B02B-07E610CD87B0}">
+    <dsp:sp modelId="{D456BF37-646F-420A-817B-2C6FE870644F}">
       <dsp:nvSpPr>
         <dsp:cNvPr id="0" name=""/>
         <dsp:cNvSpPr/>
       </dsp:nvSpPr>
       <dsp:spPr>
         <a:xfrm>
-          <a:off x="4985733" y="2934523"/>
-          <a:ext cx="355365" cy="91440"/>
-        </a:xfrm>
-        <a:custGeom>
-          <a:avLst/>
-          <a:gdLst/>
-          <a:ahLst/>
-          <a:cxnLst/>
-          <a:rect l="0" t="0" r="0" b="0"/>
-          <a:pathLst>
-            <a:path>
-              <a:moveTo>
-                <a:pt x="0" y="45720"/>
-              </a:moveTo>
-              <a:lnTo>
-                <a:pt x="355365" y="45720"/>
-              </a:lnTo>
-            </a:path>
-          </a:pathLst>
-        </a:custGeom>
-        <a:noFill/>
-        <a:ln w="25400" cap="flat" cmpd="sng" algn="ctr">
-          <a:solidFill>
-            <a:schemeClr val="accent1">
-              <a:shade val="80000"/>
-              <a:hueOff val="0"/>
-              <a:satOff val="0"/>
-              <a:lumOff val="0"/>
-              <a:alphaOff val="0"/>
-            </a:schemeClr>
-          </a:solidFill>
-          <a:prstDash val="solid"/>
-        </a:ln>
-        <a:effectLst/>
-      </dsp:spPr>
-      <dsp:style>
-        <a:lnRef idx="2">
-          <a:scrgbClr r="0" g="0" b="0"/>
-        </a:lnRef>
-        <a:fillRef idx="0">
-          <a:scrgbClr r="0" g="0" b="0"/>
-        </a:fillRef>
-        <a:effectRef idx="0">
-          <a:scrgbClr r="0" g="0" b="0"/>
-        </a:effectRef>
-        <a:fontRef idx="minor"/>
-      </dsp:style>
-      <dsp:txBody>
-        <a:bodyPr spcFirstLastPara="0" vert="horz" wrap="square" lIns="12700" tIns="0" rIns="12700" bIns="0" numCol="1" spcCol="1270" anchor="ctr" anchorCtr="0">
-          <a:noAutofit/>
-        </a:bodyPr>
-        <a:lstStyle/>
-        <a:p>
-          <a:pPr lvl="0" algn="ctr" defTabSz="222250">
-            <a:lnSpc>
-              <a:spcPct val="90000"/>
-            </a:lnSpc>
-            <a:spcBef>
-              <a:spcPct val="0"/>
-            </a:spcBef>
-            <a:spcAft>
-              <a:spcPct val="35000"/>
-            </a:spcAft>
-          </a:pPr>
-          <a:endParaRPr lang="en-US" sz="500" kern="1200"/>
-        </a:p>
-      </dsp:txBody>
-      <dsp:txXfrm>
-        <a:off x="5154531" y="2971359"/>
-        <a:ext cx="17768" cy="17768"/>
-      </dsp:txXfrm>
-    </dsp:sp>
-    <dsp:sp modelId="{AB274016-A491-498B-9703-D08487F84C79}">
-      <dsp:nvSpPr>
-        <dsp:cNvPr id="0" name=""/>
-        <dsp:cNvSpPr/>
-      </dsp:nvSpPr>
-      <dsp:spPr>
-        <a:xfrm>
-          <a:off x="2853538" y="1964526"/>
-          <a:ext cx="355365" cy="1015717"/>
-        </a:xfrm>
-        <a:custGeom>
-          <a:avLst/>
-          <a:gdLst/>
-          <a:ahLst/>
-          <a:cxnLst/>
-          <a:rect l="0" t="0" r="0" b="0"/>
-          <a:pathLst>
-            <a:path>
-              <a:moveTo>
-                <a:pt x="0" y="0"/>
-              </a:moveTo>
-              <a:lnTo>
-                <a:pt x="177682" y="0"/>
-              </a:lnTo>
-              <a:lnTo>
-                <a:pt x="177682" y="1015717"/>
-              </a:lnTo>
-              <a:lnTo>
-                <a:pt x="355365" y="1015717"/>
-              </a:lnTo>
-            </a:path>
-          </a:pathLst>
-        </a:custGeom>
-        <a:noFill/>
-        <a:ln w="25400" cap="flat" cmpd="sng" algn="ctr">
-          <a:solidFill>
-            <a:schemeClr val="accent1">
-              <a:shade val="60000"/>
-              <a:hueOff val="0"/>
-              <a:satOff val="0"/>
-              <a:lumOff val="0"/>
-              <a:alphaOff val="0"/>
-            </a:schemeClr>
-          </a:solidFill>
-          <a:prstDash val="solid"/>
-        </a:ln>
-        <a:effectLst/>
-      </dsp:spPr>
-      <dsp:style>
-        <a:lnRef idx="2">
-          <a:scrgbClr r="0" g="0" b="0"/>
-        </a:lnRef>
-        <a:fillRef idx="0">
-          <a:scrgbClr r="0" g="0" b="0"/>
-        </a:fillRef>
-        <a:effectRef idx="0">
-          <a:scrgbClr r="0" g="0" b="0"/>
-        </a:effectRef>
-        <a:fontRef idx="minor"/>
-      </dsp:style>
-      <dsp:txBody>
-        <a:bodyPr spcFirstLastPara="0" vert="horz" wrap="square" lIns="12700" tIns="0" rIns="12700" bIns="0" numCol="1" spcCol="1270" anchor="ctr" anchorCtr="0">
-          <a:noAutofit/>
-        </a:bodyPr>
-        <a:lstStyle/>
-        <a:p>
-          <a:pPr lvl="0" algn="ctr" defTabSz="222250">
-            <a:lnSpc>
-              <a:spcPct val="90000"/>
-            </a:lnSpc>
-            <a:spcBef>
-              <a:spcPct val="0"/>
-            </a:spcBef>
-            <a:spcAft>
-              <a:spcPct val="35000"/>
-            </a:spcAft>
-          </a:pPr>
-          <a:endParaRPr lang="en-US" sz="500" kern="1200"/>
-        </a:p>
-      </dsp:txBody>
-      <dsp:txXfrm>
-        <a:off x="3004319" y="2445482"/>
-        <a:ext cx="53804" cy="53804"/>
-      </dsp:txXfrm>
-    </dsp:sp>
-    <dsp:sp modelId="{78AAA0B4-E823-459A-B8FF-3B48C865800D}">
-      <dsp:nvSpPr>
-        <dsp:cNvPr id="0" name=""/>
-        <dsp:cNvSpPr/>
-      </dsp:nvSpPr>
-      <dsp:spPr>
-        <a:xfrm>
-          <a:off x="4985733" y="2257378"/>
-          <a:ext cx="355365" cy="91440"/>
-        </a:xfrm>
-        <a:custGeom>
-          <a:avLst/>
-          <a:gdLst/>
-          <a:ahLst/>
-          <a:cxnLst/>
-          <a:rect l="0" t="0" r="0" b="0"/>
-          <a:pathLst>
-            <a:path>
-              <a:moveTo>
-                <a:pt x="0" y="45720"/>
-              </a:moveTo>
-              <a:lnTo>
-                <a:pt x="355365" y="45720"/>
-              </a:lnTo>
-            </a:path>
-          </a:pathLst>
-        </a:custGeom>
-        <a:noFill/>
-        <a:ln w="25400" cap="flat" cmpd="sng" algn="ctr">
-          <a:solidFill>
-            <a:schemeClr val="accent1">
-              <a:shade val="80000"/>
-              <a:hueOff val="0"/>
-              <a:satOff val="0"/>
-              <a:lumOff val="0"/>
-              <a:alphaOff val="0"/>
-            </a:schemeClr>
-          </a:solidFill>
-          <a:prstDash val="solid"/>
-        </a:ln>
-        <a:effectLst/>
-      </dsp:spPr>
-      <dsp:style>
-        <a:lnRef idx="2">
-          <a:scrgbClr r="0" g="0" b="0"/>
-        </a:lnRef>
-        <a:fillRef idx="0">
-          <a:scrgbClr r="0" g="0" b="0"/>
-        </a:fillRef>
-        <a:effectRef idx="0">
-          <a:scrgbClr r="0" g="0" b="0"/>
-        </a:effectRef>
-        <a:fontRef idx="minor"/>
-      </dsp:style>
-      <dsp:txBody>
-        <a:bodyPr spcFirstLastPara="0" vert="horz" wrap="square" lIns="12700" tIns="0" rIns="12700" bIns="0" numCol="1" spcCol="1270" anchor="ctr" anchorCtr="0">
-          <a:noAutofit/>
-        </a:bodyPr>
-        <a:lstStyle/>
-        <a:p>
-          <a:pPr lvl="0" algn="ctr" defTabSz="222250">
-            <a:lnSpc>
-              <a:spcPct val="90000"/>
-            </a:lnSpc>
-            <a:spcBef>
-              <a:spcPct val="0"/>
-            </a:spcBef>
-            <a:spcAft>
-              <a:spcPct val="35000"/>
-            </a:spcAft>
-          </a:pPr>
-          <a:endParaRPr lang="en-US" sz="500" kern="1200"/>
-        </a:p>
-      </dsp:txBody>
-      <dsp:txXfrm>
-        <a:off x="5154531" y="2294214"/>
-        <a:ext cx="17768" cy="17768"/>
-      </dsp:txXfrm>
-    </dsp:sp>
-    <dsp:sp modelId="{4C53AB08-4657-4647-AA21-90F865DF9D04}">
-      <dsp:nvSpPr>
-        <dsp:cNvPr id="0" name=""/>
-        <dsp:cNvSpPr/>
-      </dsp:nvSpPr>
-      <dsp:spPr>
-        <a:xfrm>
-          <a:off x="2853538" y="1964526"/>
-          <a:ext cx="355365" cy="338572"/>
-        </a:xfrm>
-        <a:custGeom>
-          <a:avLst/>
-          <a:gdLst/>
-          <a:ahLst/>
-          <a:cxnLst/>
-          <a:rect l="0" t="0" r="0" b="0"/>
-          <a:pathLst>
-            <a:path>
-              <a:moveTo>
-                <a:pt x="0" y="0"/>
-              </a:moveTo>
-              <a:lnTo>
-                <a:pt x="177682" y="0"/>
-              </a:lnTo>
-              <a:lnTo>
-                <a:pt x="177682" y="338572"/>
-              </a:lnTo>
-              <a:lnTo>
-                <a:pt x="355365" y="338572"/>
-              </a:lnTo>
-            </a:path>
-          </a:pathLst>
-        </a:custGeom>
-        <a:noFill/>
-        <a:ln w="25400" cap="flat" cmpd="sng" algn="ctr">
-          <a:solidFill>
-            <a:schemeClr val="accent1">
-              <a:shade val="60000"/>
-              <a:hueOff val="0"/>
-              <a:satOff val="0"/>
-              <a:lumOff val="0"/>
-              <a:alphaOff val="0"/>
-            </a:schemeClr>
-          </a:solidFill>
-          <a:prstDash val="solid"/>
-        </a:ln>
-        <a:effectLst/>
-      </dsp:spPr>
-      <dsp:style>
-        <a:lnRef idx="2">
-          <a:scrgbClr r="0" g="0" b="0"/>
-        </a:lnRef>
-        <a:fillRef idx="0">
-          <a:scrgbClr r="0" g="0" b="0"/>
-        </a:fillRef>
-        <a:effectRef idx="0">
-          <a:scrgbClr r="0" g="0" b="0"/>
-        </a:effectRef>
-        <a:fontRef idx="minor"/>
-      </dsp:style>
-      <dsp:txBody>
-        <a:bodyPr spcFirstLastPara="0" vert="horz" wrap="square" lIns="12700" tIns="0" rIns="12700" bIns="0" numCol="1" spcCol="1270" anchor="ctr" anchorCtr="0">
-          <a:noAutofit/>
-        </a:bodyPr>
-        <a:lstStyle/>
-        <a:p>
-          <a:pPr lvl="0" algn="ctr" defTabSz="222250">
-            <a:lnSpc>
-              <a:spcPct val="90000"/>
-            </a:lnSpc>
-            <a:spcBef>
-              <a:spcPct val="0"/>
-            </a:spcBef>
-            <a:spcAft>
-              <a:spcPct val="35000"/>
-            </a:spcAft>
-          </a:pPr>
-          <a:endParaRPr lang="en-US" sz="500" kern="1200"/>
-        </a:p>
-      </dsp:txBody>
-      <dsp:txXfrm>
-        <a:off x="3018950" y="2121541"/>
-        <a:ext cx="24541" cy="24541"/>
-      </dsp:txXfrm>
-    </dsp:sp>
-    <dsp:sp modelId="{0667B001-CBB4-4D48-9171-F0BD3760EFF2}">
-      <dsp:nvSpPr>
-        <dsp:cNvPr id="0" name=""/>
-        <dsp:cNvSpPr/>
-      </dsp:nvSpPr>
-      <dsp:spPr>
-        <a:xfrm>
-          <a:off x="4985733" y="948808"/>
-          <a:ext cx="355365" cy="677145"/>
-        </a:xfrm>
-        <a:custGeom>
-          <a:avLst/>
-          <a:gdLst/>
-          <a:ahLst/>
-          <a:cxnLst/>
-          <a:rect l="0" t="0" r="0" b="0"/>
-          <a:pathLst>
-            <a:path>
-              <a:moveTo>
-                <a:pt x="0" y="0"/>
-              </a:moveTo>
-              <a:lnTo>
-                <a:pt x="177682" y="0"/>
-              </a:lnTo>
-              <a:lnTo>
-                <a:pt x="177682" y="677145"/>
-              </a:lnTo>
-              <a:lnTo>
-                <a:pt x="355365" y="677145"/>
-              </a:lnTo>
-            </a:path>
-          </a:pathLst>
-        </a:custGeom>
-        <a:noFill/>
-        <a:ln w="25400" cap="flat" cmpd="sng" algn="ctr">
-          <a:solidFill>
-            <a:schemeClr val="accent1">
-              <a:shade val="80000"/>
-              <a:hueOff val="0"/>
-              <a:satOff val="0"/>
-              <a:lumOff val="0"/>
-              <a:alphaOff val="0"/>
-            </a:schemeClr>
-          </a:solidFill>
-          <a:prstDash val="solid"/>
-        </a:ln>
-        <a:effectLst/>
-      </dsp:spPr>
-      <dsp:style>
-        <a:lnRef idx="2">
-          <a:scrgbClr r="0" g="0" b="0"/>
-        </a:lnRef>
-        <a:fillRef idx="0">
-          <a:scrgbClr r="0" g="0" b="0"/>
-        </a:fillRef>
-        <a:effectRef idx="0">
-          <a:scrgbClr r="0" g="0" b="0"/>
-        </a:effectRef>
-        <a:fontRef idx="minor"/>
-      </dsp:style>
-      <dsp:txBody>
-        <a:bodyPr spcFirstLastPara="0" vert="horz" wrap="square" lIns="12700" tIns="0" rIns="12700" bIns="0" numCol="1" spcCol="1270" anchor="ctr" anchorCtr="0">
-          <a:noAutofit/>
-        </a:bodyPr>
-        <a:lstStyle/>
-        <a:p>
-          <a:pPr lvl="0" algn="ctr" defTabSz="222250">
-            <a:lnSpc>
-              <a:spcPct val="90000"/>
-            </a:lnSpc>
-            <a:spcBef>
-              <a:spcPct val="0"/>
-            </a:spcBef>
-            <a:spcAft>
-              <a:spcPct val="35000"/>
-            </a:spcAft>
-          </a:pPr>
-          <a:endParaRPr lang="en-US" sz="500" kern="1200"/>
-        </a:p>
-      </dsp:txBody>
-      <dsp:txXfrm>
-        <a:off x="5144297" y="1268262"/>
-        <a:ext cx="38236" cy="38236"/>
-      </dsp:txXfrm>
-    </dsp:sp>
-    <dsp:sp modelId="{337D7FA2-D189-44A5-9D34-873A1F1F0771}">
-      <dsp:nvSpPr>
-        <dsp:cNvPr id="0" name=""/>
-        <dsp:cNvSpPr/>
-      </dsp:nvSpPr>
-      <dsp:spPr>
-        <a:xfrm>
-          <a:off x="4985733" y="903088"/>
-          <a:ext cx="355365" cy="91440"/>
-        </a:xfrm>
-        <a:custGeom>
-          <a:avLst/>
-          <a:gdLst/>
-          <a:ahLst/>
-          <a:cxnLst/>
-          <a:rect l="0" t="0" r="0" b="0"/>
-          <a:pathLst>
-            <a:path>
-              <a:moveTo>
-                <a:pt x="0" y="45720"/>
-              </a:moveTo>
-              <a:lnTo>
-                <a:pt x="355365" y="45720"/>
-              </a:lnTo>
-            </a:path>
-          </a:pathLst>
-        </a:custGeom>
-        <a:noFill/>
-        <a:ln w="25400" cap="flat" cmpd="sng" algn="ctr">
-          <a:solidFill>
-            <a:schemeClr val="accent1">
-              <a:shade val="80000"/>
-              <a:hueOff val="0"/>
-              <a:satOff val="0"/>
-              <a:lumOff val="0"/>
-              <a:alphaOff val="0"/>
-            </a:schemeClr>
-          </a:solidFill>
-          <a:prstDash val="solid"/>
-        </a:ln>
-        <a:effectLst/>
-      </dsp:spPr>
-      <dsp:style>
-        <a:lnRef idx="2">
-          <a:scrgbClr r="0" g="0" b="0"/>
-        </a:lnRef>
-        <a:fillRef idx="0">
-          <a:scrgbClr r="0" g="0" b="0"/>
-        </a:fillRef>
-        <a:effectRef idx="0">
-          <a:scrgbClr r="0" g="0" b="0"/>
-        </a:effectRef>
-        <a:fontRef idx="minor"/>
-      </dsp:style>
-      <dsp:txBody>
-        <a:bodyPr spcFirstLastPara="0" vert="horz" wrap="square" lIns="12700" tIns="0" rIns="12700" bIns="0" numCol="1" spcCol="1270" anchor="ctr" anchorCtr="0">
-          <a:noAutofit/>
-        </a:bodyPr>
-        <a:lstStyle/>
-        <a:p>
-          <a:pPr lvl="0" algn="ctr" defTabSz="222250">
-            <a:lnSpc>
-              <a:spcPct val="90000"/>
-            </a:lnSpc>
-            <a:spcBef>
-              <a:spcPct val="0"/>
-            </a:spcBef>
-            <a:spcAft>
-              <a:spcPct val="35000"/>
-            </a:spcAft>
-          </a:pPr>
-          <a:endParaRPr lang="en-US" sz="500" kern="1200"/>
-        </a:p>
-      </dsp:txBody>
-      <dsp:txXfrm>
-        <a:off x="5154531" y="939924"/>
-        <a:ext cx="17768" cy="17768"/>
-      </dsp:txXfrm>
-    </dsp:sp>
-    <dsp:sp modelId="{371846C8-2E3A-46EF-BB4E-C9395F12E217}">
-      <dsp:nvSpPr>
-        <dsp:cNvPr id="0" name=""/>
-        <dsp:cNvSpPr/>
-      </dsp:nvSpPr>
-      <dsp:spPr>
-        <a:xfrm>
-          <a:off x="4985733" y="271663"/>
-          <a:ext cx="355365" cy="677145"/>
-        </a:xfrm>
-        <a:custGeom>
-          <a:avLst/>
-          <a:gdLst/>
-          <a:ahLst/>
-          <a:cxnLst/>
-          <a:rect l="0" t="0" r="0" b="0"/>
-          <a:pathLst>
-            <a:path>
-              <a:moveTo>
-                <a:pt x="0" y="677145"/>
-              </a:moveTo>
-              <a:lnTo>
-                <a:pt x="177682" y="677145"/>
-              </a:lnTo>
-              <a:lnTo>
-                <a:pt x="177682" y="0"/>
-              </a:lnTo>
-              <a:lnTo>
-                <a:pt x="355365" y="0"/>
-              </a:lnTo>
-            </a:path>
-          </a:pathLst>
-        </a:custGeom>
-        <a:noFill/>
-        <a:ln w="25400" cap="flat" cmpd="sng" algn="ctr">
-          <a:solidFill>
-            <a:schemeClr val="accent1">
-              <a:shade val="80000"/>
-              <a:hueOff val="0"/>
-              <a:satOff val="0"/>
-              <a:lumOff val="0"/>
-              <a:alphaOff val="0"/>
-            </a:schemeClr>
-          </a:solidFill>
-          <a:prstDash val="solid"/>
-        </a:ln>
-        <a:effectLst/>
-      </dsp:spPr>
-      <dsp:style>
-        <a:lnRef idx="2">
-          <a:scrgbClr r="0" g="0" b="0"/>
-        </a:lnRef>
-        <a:fillRef idx="0">
-          <a:scrgbClr r="0" g="0" b="0"/>
-        </a:fillRef>
-        <a:effectRef idx="0">
-          <a:scrgbClr r="0" g="0" b="0"/>
-        </a:effectRef>
-        <a:fontRef idx="minor"/>
-      </dsp:style>
-      <dsp:txBody>
-        <a:bodyPr spcFirstLastPara="0" vert="horz" wrap="square" lIns="12700" tIns="0" rIns="12700" bIns="0" numCol="1" spcCol="1270" anchor="ctr" anchorCtr="0">
-          <a:noAutofit/>
-        </a:bodyPr>
-        <a:lstStyle/>
-        <a:p>
-          <a:pPr lvl="0" algn="ctr" defTabSz="222250">
-            <a:lnSpc>
-              <a:spcPct val="90000"/>
-            </a:lnSpc>
-            <a:spcBef>
-              <a:spcPct val="0"/>
-            </a:spcBef>
-            <a:spcAft>
-              <a:spcPct val="35000"/>
-            </a:spcAft>
-          </a:pPr>
-          <a:endParaRPr lang="en-US" sz="500" kern="1200"/>
-        </a:p>
-      </dsp:txBody>
-      <dsp:txXfrm>
-        <a:off x="5144297" y="591117"/>
-        <a:ext cx="38236" cy="38236"/>
-      </dsp:txXfrm>
-    </dsp:sp>
-    <dsp:sp modelId="{10902F1B-76A0-42BF-B8B6-85638234AC1B}">
-      <dsp:nvSpPr>
-        <dsp:cNvPr id="0" name=""/>
-        <dsp:cNvSpPr/>
-      </dsp:nvSpPr>
-      <dsp:spPr>
-        <a:xfrm>
-          <a:off x="2853538" y="948808"/>
-          <a:ext cx="355365" cy="1015717"/>
-        </a:xfrm>
-        <a:custGeom>
-          <a:avLst/>
-          <a:gdLst/>
-          <a:ahLst/>
-          <a:cxnLst/>
-          <a:rect l="0" t="0" r="0" b="0"/>
-          <a:pathLst>
-            <a:path>
-              <a:moveTo>
-                <a:pt x="0" y="1015717"/>
-              </a:moveTo>
-              <a:lnTo>
-                <a:pt x="177682" y="1015717"/>
-              </a:lnTo>
-              <a:lnTo>
-                <a:pt x="177682" y="0"/>
-              </a:lnTo>
-              <a:lnTo>
-                <a:pt x="355365" y="0"/>
-              </a:lnTo>
-            </a:path>
-          </a:pathLst>
-        </a:custGeom>
-        <a:noFill/>
-        <a:ln w="25400" cap="flat" cmpd="sng" algn="ctr">
-          <a:solidFill>
-            <a:schemeClr val="accent1">
-              <a:shade val="60000"/>
-              <a:hueOff val="0"/>
-              <a:satOff val="0"/>
-              <a:lumOff val="0"/>
-              <a:alphaOff val="0"/>
-            </a:schemeClr>
-          </a:solidFill>
-          <a:prstDash val="solid"/>
-        </a:ln>
-        <a:effectLst/>
-      </dsp:spPr>
-      <dsp:style>
-        <a:lnRef idx="2">
-          <a:scrgbClr r="0" g="0" b="0"/>
-        </a:lnRef>
-        <a:fillRef idx="0">
-          <a:scrgbClr r="0" g="0" b="0"/>
-        </a:fillRef>
-        <a:effectRef idx="0">
-          <a:scrgbClr r="0" g="0" b="0"/>
-        </a:effectRef>
-        <a:fontRef idx="minor"/>
-      </dsp:style>
-      <dsp:txBody>
-        <a:bodyPr spcFirstLastPara="0" vert="horz" wrap="square" lIns="12700" tIns="0" rIns="12700" bIns="0" numCol="1" spcCol="1270" anchor="ctr" anchorCtr="0">
-          <a:noAutofit/>
-        </a:bodyPr>
-        <a:lstStyle/>
-        <a:p>
-          <a:pPr lvl="0" algn="ctr" defTabSz="222250">
-            <a:lnSpc>
-              <a:spcPct val="90000"/>
-            </a:lnSpc>
-            <a:spcBef>
-              <a:spcPct val="0"/>
-            </a:spcBef>
-            <a:spcAft>
-              <a:spcPct val="35000"/>
-            </a:spcAft>
-          </a:pPr>
-          <a:endParaRPr lang="zh-CN" altLang="en-US" sz="500" kern="1200"/>
-        </a:p>
-      </dsp:txBody>
-      <dsp:txXfrm>
-        <a:off x="3004319" y="1429765"/>
-        <a:ext cx="53804" cy="53804"/>
-      </dsp:txXfrm>
-    </dsp:sp>
-    <dsp:sp modelId="{47AE8846-F21F-4E4C-B4A3-D44DA4BF791C}">
-      <dsp:nvSpPr>
-        <dsp:cNvPr id="0" name=""/>
-        <dsp:cNvSpPr/>
-      </dsp:nvSpPr>
-      <dsp:spPr>
-        <a:xfrm rot="16200000">
-          <a:off x="1157111" y="1693668"/>
-          <a:ext cx="2851137" cy="541716"/>
+          <a:off x="3415297" y="585199"/>
+          <a:ext cx="1533314" cy="467473"/>
         </a:xfrm>
         <a:prstGeom prst="rect">
           <a:avLst/>
@@ -13305,12 +13429,12 @@
         </a:fontRef>
       </dsp:style>
       <dsp:txBody>
-        <a:bodyPr spcFirstLastPara="0" vert="horz" wrap="square" lIns="22225" tIns="22225" rIns="22225" bIns="22225" numCol="1" spcCol="1270" anchor="ctr" anchorCtr="0">
+        <a:bodyPr spcFirstLastPara="0" vert="horz" wrap="square" lIns="9525" tIns="9525" rIns="9525" bIns="9525" numCol="1" spcCol="1270" anchor="ctr" anchorCtr="0">
           <a:noAutofit/>
         </a:bodyPr>
         <a:lstStyle/>
         <a:p>
-          <a:pPr lvl="0" algn="ctr" defTabSz="1555750">
+          <a:pPr lvl="0" algn="ctr" defTabSz="666750">
             <a:lnSpc>
               <a:spcPct val="90000"/>
             </a:lnSpc>
@@ -13322,26 +13446,26 @@
             </a:spcAft>
           </a:pPr>
           <a:r>
-            <a:rPr lang="en-US" altLang="zh-CN" sz="3500" kern="1200"/>
-            <a:t>Done</a:t>
+            <a:rPr lang="en-US" altLang="zh-CN" sz="1500" kern="1200"/>
+            <a:t>DL</a:t>
           </a:r>
-          <a:endParaRPr lang="zh-CN" altLang="en-US" sz="3500" kern="1200"/>
+          <a:endParaRPr lang="zh-CN" altLang="en-US" sz="1500" kern="1200"/>
         </a:p>
       </dsp:txBody>
       <dsp:txXfrm>
-        <a:off x="1157111" y="1693668"/>
-        <a:ext cx="2851137" cy="541716"/>
+        <a:off x="3415297" y="585199"/>
+        <a:ext cx="1533314" cy="467473"/>
       </dsp:txXfrm>
     </dsp:sp>
-    <dsp:sp modelId="{D456BF37-646F-420A-817B-2C6FE870644F}">
+    <dsp:sp modelId="{6CC3CEFF-7EF8-4F24-A50D-DC53A36F5AC2}">
       <dsp:nvSpPr>
         <dsp:cNvPr id="0" name=""/>
         <dsp:cNvSpPr/>
       </dsp:nvSpPr>
       <dsp:spPr>
         <a:xfrm>
-          <a:off x="3208904" y="677950"/>
-          <a:ext cx="1776828" cy="541716"/>
+          <a:off x="5255274" y="856"/>
+          <a:ext cx="1533314" cy="467473"/>
         </a:xfrm>
         <a:prstGeom prst="rect">
           <a:avLst/>
@@ -13382,12 +13506,12 @@
         </a:fontRef>
       </dsp:style>
       <dsp:txBody>
-        <a:bodyPr spcFirstLastPara="0" vert="horz" wrap="square" lIns="11430" tIns="11430" rIns="11430" bIns="11430" numCol="1" spcCol="1270" anchor="ctr" anchorCtr="0">
+        <a:bodyPr spcFirstLastPara="0" vert="horz" wrap="square" lIns="9525" tIns="9525" rIns="9525" bIns="9525" numCol="1" spcCol="1270" anchor="ctr" anchorCtr="0">
           <a:noAutofit/>
         </a:bodyPr>
         <a:lstStyle/>
         <a:p>
-          <a:pPr lvl="0" algn="ctr" defTabSz="800100">
+          <a:pPr lvl="0" algn="ctr" defTabSz="666750">
             <a:lnSpc>
               <a:spcPct val="90000"/>
             </a:lnSpc>
@@ -13399,26 +13523,26 @@
             </a:spcAft>
           </a:pPr>
           <a:r>
-            <a:rPr lang="en-US" altLang="zh-CN" sz="1800" kern="1200"/>
-            <a:t>DL</a:t>
+            <a:rPr lang="en-US" altLang="zh-CN" sz="1500" kern="1200"/>
+            <a:t>Course 2 quizzes 1&amp;3: Cost 1.5 hour</a:t>
           </a:r>
-          <a:endParaRPr lang="zh-CN" altLang="en-US" sz="1800" kern="1200"/>
+          <a:endParaRPr lang="zh-CN" altLang="en-US" sz="1500" kern="1200"/>
         </a:p>
       </dsp:txBody>
       <dsp:txXfrm>
-        <a:off x="3208904" y="677950"/>
-        <a:ext cx="1776828" cy="541716"/>
+        <a:off x="5255274" y="856"/>
+        <a:ext cx="1533314" cy="467473"/>
       </dsp:txXfrm>
     </dsp:sp>
-    <dsp:sp modelId="{6CC3CEFF-7EF8-4F24-A50D-DC53A36F5AC2}">
+    <dsp:sp modelId="{F4EFA447-B40E-41F0-8551-A232437A7A72}">
       <dsp:nvSpPr>
         <dsp:cNvPr id="0" name=""/>
         <dsp:cNvSpPr/>
       </dsp:nvSpPr>
       <dsp:spPr>
         <a:xfrm>
-          <a:off x="5341098" y="805"/>
-          <a:ext cx="1776828" cy="541716"/>
+          <a:off x="5255274" y="585199"/>
+          <a:ext cx="1533314" cy="467473"/>
         </a:xfrm>
         <a:prstGeom prst="rect">
           <a:avLst/>
@@ -13459,12 +13583,12 @@
         </a:fontRef>
       </dsp:style>
       <dsp:txBody>
-        <a:bodyPr spcFirstLastPara="0" vert="horz" wrap="square" lIns="11430" tIns="11430" rIns="11430" bIns="11430" numCol="1" spcCol="1270" anchor="ctr" anchorCtr="0">
+        <a:bodyPr spcFirstLastPara="0" vert="horz" wrap="square" lIns="9525" tIns="9525" rIns="9525" bIns="9525" numCol="1" spcCol="1270" anchor="ctr" anchorCtr="0">
           <a:noAutofit/>
         </a:bodyPr>
         <a:lstStyle/>
         <a:p>
-          <a:pPr lvl="0" algn="ctr" defTabSz="800100">
+          <a:pPr lvl="0" algn="ctr" defTabSz="666750">
             <a:lnSpc>
               <a:spcPct val="90000"/>
             </a:lnSpc>
@@ -13476,26 +13600,26 @@
             </a:spcAft>
           </a:pPr>
           <a:r>
-            <a:rPr lang="en-US" altLang="zh-CN" sz="1800" kern="1200"/>
-            <a:t>Course 2 quizzes 1&amp;3: Cost 1.5 hour</a:t>
+            <a:rPr lang="en-US" sz="1500" b="0" i="0" kern="1200"/>
+            <a:t>Optimization: Cost: 4 hours</a:t>
           </a:r>
-          <a:endParaRPr lang="zh-CN" altLang="en-US" sz="1800" kern="1200"/>
+          <a:endParaRPr lang="en-US" sz="1500" kern="1200"/>
         </a:p>
       </dsp:txBody>
       <dsp:txXfrm>
-        <a:off x="5341098" y="805"/>
-        <a:ext cx="1776828" cy="541716"/>
+        <a:off x="5255274" y="585199"/>
+        <a:ext cx="1533314" cy="467473"/>
       </dsp:txXfrm>
     </dsp:sp>
-    <dsp:sp modelId="{F4EFA447-B40E-41F0-8551-A232437A7A72}">
+    <dsp:sp modelId="{541CF3A8-BE25-42C2-BE51-540F50BC1E6A}">
       <dsp:nvSpPr>
         <dsp:cNvPr id="0" name=""/>
         <dsp:cNvSpPr/>
       </dsp:nvSpPr>
       <dsp:spPr>
         <a:xfrm>
-          <a:off x="5341098" y="677950"/>
-          <a:ext cx="1776828" cy="541716"/>
+          <a:off x="5255274" y="1169541"/>
+          <a:ext cx="1533314" cy="467473"/>
         </a:xfrm>
         <a:prstGeom prst="rect">
           <a:avLst/>
@@ -13536,12 +13660,12 @@
         </a:fontRef>
       </dsp:style>
       <dsp:txBody>
-        <a:bodyPr spcFirstLastPara="0" vert="horz" wrap="square" lIns="11430" tIns="11430" rIns="11430" bIns="11430" numCol="1" spcCol="1270" anchor="ctr" anchorCtr="0">
+        <a:bodyPr spcFirstLastPara="0" vert="horz" wrap="square" lIns="9525" tIns="9525" rIns="9525" bIns="9525" numCol="1" spcCol="1270" anchor="ctr" anchorCtr="0">
           <a:noAutofit/>
         </a:bodyPr>
         <a:lstStyle/>
         <a:p>
-          <a:pPr lvl="0" algn="ctr" defTabSz="800100">
+          <a:pPr lvl="0" algn="ctr" defTabSz="666750">
             <a:lnSpc>
               <a:spcPct val="90000"/>
             </a:lnSpc>
@@ -13553,26 +13677,26 @@
             </a:spcAft>
           </a:pPr>
           <a:r>
-            <a:rPr lang="en-US" sz="1800" b="0" i="0" kern="1200"/>
-            <a:t>Optimization: Cost: 4 hours</a:t>
+            <a:rPr lang="en-US" sz="1500" b="0" i="0" kern="1200"/>
+            <a:t>Regularization: Cost: 1 hours</a:t>
           </a:r>
-          <a:endParaRPr lang="en-US" sz="1800" kern="1200"/>
+          <a:endParaRPr lang="en-US" sz="1500" kern="1200"/>
         </a:p>
       </dsp:txBody>
       <dsp:txXfrm>
-        <a:off x="5341098" y="677950"/>
-        <a:ext cx="1776828" cy="541716"/>
+        <a:off x="5255274" y="1169541"/>
+        <a:ext cx="1533314" cy="467473"/>
       </dsp:txXfrm>
     </dsp:sp>
-    <dsp:sp modelId="{541CF3A8-BE25-42C2-BE51-540F50BC1E6A}">
+    <dsp:sp modelId="{4EF52569-F013-456B-B7C2-DF86D043BE0D}">
       <dsp:nvSpPr>
         <dsp:cNvPr id="0" name=""/>
         <dsp:cNvSpPr/>
       </dsp:nvSpPr>
       <dsp:spPr>
         <a:xfrm>
-          <a:off x="5341098" y="1355095"/>
-          <a:ext cx="1776828" cy="541716"/>
+          <a:off x="3415297" y="1753884"/>
+          <a:ext cx="1533314" cy="467473"/>
         </a:xfrm>
         <a:prstGeom prst="rect">
           <a:avLst/>
@@ -13613,12 +13737,12 @@
         </a:fontRef>
       </dsp:style>
       <dsp:txBody>
-        <a:bodyPr spcFirstLastPara="0" vert="horz" wrap="square" lIns="11430" tIns="11430" rIns="11430" bIns="11430" numCol="1" spcCol="1270" anchor="ctr" anchorCtr="0">
+        <a:bodyPr spcFirstLastPara="0" vert="horz" wrap="square" lIns="9525" tIns="9525" rIns="9525" bIns="9525" numCol="1" spcCol="1270" anchor="ctr" anchorCtr="0">
           <a:noAutofit/>
         </a:bodyPr>
         <a:lstStyle/>
         <a:p>
-          <a:pPr lvl="0" algn="ctr" defTabSz="800100">
+          <a:pPr lvl="0" algn="ctr" defTabSz="666750">
             <a:lnSpc>
               <a:spcPct val="90000"/>
             </a:lnSpc>
@@ -13630,26 +13754,26 @@
             </a:spcAft>
           </a:pPr>
           <a:r>
-            <a:rPr lang="en-US" sz="1800" b="0" i="0" kern="1200"/>
-            <a:t>Regularization: Cost: 1 hours</a:t>
+            <a:rPr lang="en-US" altLang="zh-CN" sz="1500" kern="1200"/>
+            <a:t>Accounting</a:t>
           </a:r>
-          <a:endParaRPr lang="en-US" sz="1800" kern="1200"/>
+          <a:endParaRPr lang="zh-CN" altLang="en-US" sz="1500" kern="1200"/>
         </a:p>
       </dsp:txBody>
       <dsp:txXfrm>
-        <a:off x="5341098" y="1355095"/>
-        <a:ext cx="1776828" cy="541716"/>
+        <a:off x="3415297" y="1753884"/>
+        <a:ext cx="1533314" cy="467473"/>
       </dsp:txXfrm>
     </dsp:sp>
-    <dsp:sp modelId="{4EF52569-F013-456B-B7C2-DF86D043BE0D}">
+    <dsp:sp modelId="{4F1A80F2-7EEA-4AA2-AF7C-BEDF1CEF6CDB}">
       <dsp:nvSpPr>
         <dsp:cNvPr id="0" name=""/>
         <dsp:cNvSpPr/>
       </dsp:nvSpPr>
       <dsp:spPr>
         <a:xfrm>
-          <a:off x="3208904" y="2032240"/>
-          <a:ext cx="1776828" cy="541716"/>
+          <a:off x="5255274" y="1753884"/>
+          <a:ext cx="1533314" cy="467473"/>
         </a:xfrm>
         <a:prstGeom prst="rect">
           <a:avLst/>
@@ -13690,12 +13814,12 @@
         </a:fontRef>
       </dsp:style>
       <dsp:txBody>
-        <a:bodyPr spcFirstLastPara="0" vert="horz" wrap="square" lIns="11430" tIns="11430" rIns="11430" bIns="11430" numCol="1" spcCol="1270" anchor="ctr" anchorCtr="0">
+        <a:bodyPr spcFirstLastPara="0" vert="horz" wrap="square" lIns="9525" tIns="9525" rIns="9525" bIns="9525" numCol="1" spcCol="1270" anchor="ctr" anchorCtr="0">
           <a:noAutofit/>
         </a:bodyPr>
         <a:lstStyle/>
         <a:p>
-          <a:pPr lvl="0" algn="ctr" defTabSz="800100">
+          <a:pPr lvl="0" algn="ctr" defTabSz="666750">
             <a:lnSpc>
               <a:spcPct val="90000"/>
             </a:lnSpc>
@@ -13707,26 +13831,26 @@
             </a:spcAft>
           </a:pPr>
           <a:r>
-            <a:rPr lang="en-US" altLang="zh-CN" sz="1800" kern="1200"/>
-            <a:t>Accounting</a:t>
+            <a:rPr lang="en-US" altLang="zh-CN" sz="1500" kern="1200"/>
+            <a:t>Quizz: Cost:1 hours</a:t>
           </a:r>
-          <a:endParaRPr lang="zh-CN" altLang="en-US" sz="1800" kern="1200"/>
+          <a:endParaRPr lang="zh-CN" altLang="en-US" sz="1500" kern="1200"/>
         </a:p>
       </dsp:txBody>
       <dsp:txXfrm>
-        <a:off x="3208904" y="2032240"/>
-        <a:ext cx="1776828" cy="541716"/>
+        <a:off x="5255274" y="1753884"/>
+        <a:ext cx="1533314" cy="467473"/>
       </dsp:txXfrm>
     </dsp:sp>
-    <dsp:sp modelId="{4F1A80F2-7EEA-4AA2-AF7C-BEDF1CEF6CDB}">
+    <dsp:sp modelId="{663C5C54-81B8-46B8-9BF9-E7A8943EB2EF}">
       <dsp:nvSpPr>
         <dsp:cNvPr id="0" name=""/>
         <dsp:cNvSpPr/>
       </dsp:nvSpPr>
       <dsp:spPr>
         <a:xfrm>
-          <a:off x="5341098" y="2032240"/>
-          <a:ext cx="1776828" cy="541716"/>
+          <a:off x="3415297" y="2630397"/>
+          <a:ext cx="1533314" cy="467473"/>
         </a:xfrm>
         <a:prstGeom prst="rect">
           <a:avLst/>
@@ -13767,12 +13891,12 @@
         </a:fontRef>
       </dsp:style>
       <dsp:txBody>
-        <a:bodyPr spcFirstLastPara="0" vert="horz" wrap="square" lIns="11430" tIns="11430" rIns="11430" bIns="11430" numCol="1" spcCol="1270" anchor="ctr" anchorCtr="0">
+        <a:bodyPr spcFirstLastPara="0" vert="horz" wrap="square" lIns="9525" tIns="9525" rIns="9525" bIns="9525" numCol="1" spcCol="1270" anchor="ctr" anchorCtr="0">
           <a:noAutofit/>
         </a:bodyPr>
         <a:lstStyle/>
         <a:p>
-          <a:pPr lvl="0" algn="ctr" defTabSz="800100">
+          <a:pPr lvl="0" algn="ctr" defTabSz="666750">
             <a:lnSpc>
               <a:spcPct val="90000"/>
             </a:lnSpc>
@@ -13784,26 +13908,26 @@
             </a:spcAft>
           </a:pPr>
           <a:r>
-            <a:rPr lang="en-US" altLang="zh-CN" sz="1800" kern="1200"/>
-            <a:t>Quizz: Cost:1 hours</a:t>
+            <a:rPr lang="en-US" altLang="zh-CN" sz="1500" kern="1200"/>
+            <a:t>ASAD</a:t>
           </a:r>
-          <a:endParaRPr lang="zh-CN" altLang="en-US" sz="1800" kern="1200"/>
+          <a:endParaRPr lang="zh-CN" altLang="en-US" sz="1500" kern="1200"/>
         </a:p>
       </dsp:txBody>
       <dsp:txXfrm>
-        <a:off x="5341098" y="2032240"/>
-        <a:ext cx="1776828" cy="541716"/>
+        <a:off x="3415297" y="2630397"/>
+        <a:ext cx="1533314" cy="467473"/>
       </dsp:txXfrm>
     </dsp:sp>
-    <dsp:sp modelId="{663C5C54-81B8-46B8-9BF9-E7A8943EB2EF}">
+    <dsp:sp modelId="{7EF3E3FB-FF2E-4889-8491-4B4BBA220776}">
       <dsp:nvSpPr>
         <dsp:cNvPr id="0" name=""/>
         <dsp:cNvSpPr/>
       </dsp:nvSpPr>
       <dsp:spPr>
         <a:xfrm>
-          <a:off x="3208904" y="2709385"/>
-          <a:ext cx="1776828" cy="541716"/>
+          <a:off x="5255274" y="2338226"/>
+          <a:ext cx="1533314" cy="467473"/>
         </a:xfrm>
         <a:prstGeom prst="rect">
           <a:avLst/>
@@ -13844,12 +13968,12 @@
         </a:fontRef>
       </dsp:style>
       <dsp:txBody>
-        <a:bodyPr spcFirstLastPara="0" vert="horz" wrap="square" lIns="11430" tIns="11430" rIns="11430" bIns="11430" numCol="1" spcCol="1270" anchor="ctr" anchorCtr="0">
+        <a:bodyPr spcFirstLastPara="0" vert="horz" wrap="square" lIns="9525" tIns="9525" rIns="9525" bIns="9525" numCol="1" spcCol="1270" anchor="ctr" anchorCtr="0">
           <a:noAutofit/>
         </a:bodyPr>
         <a:lstStyle/>
         <a:p>
-          <a:pPr lvl="0" algn="ctr" defTabSz="800100">
+          <a:pPr lvl="0" algn="ctr" defTabSz="666750">
             <a:lnSpc>
               <a:spcPct val="90000"/>
             </a:lnSpc>
@@ -13861,26 +13985,26 @@
             </a:spcAft>
           </a:pPr>
           <a:r>
-            <a:rPr lang="en-US" altLang="zh-CN" sz="1800" kern="1200"/>
-            <a:t>ASAD</a:t>
+            <a:rPr lang="en-US" altLang="zh-CN" sz="1500" kern="1200"/>
+            <a:t>Team Contract: Cost:0.5 hours</a:t>
           </a:r>
-          <a:endParaRPr lang="zh-CN" altLang="en-US" sz="1800" kern="1200"/>
+          <a:endParaRPr lang="zh-CN" altLang="en-US" sz="1500" kern="1200"/>
         </a:p>
       </dsp:txBody>
       <dsp:txXfrm>
-        <a:off x="3208904" y="2709385"/>
-        <a:ext cx="1776828" cy="541716"/>
+        <a:off x="5255274" y="2338226"/>
+        <a:ext cx="1533314" cy="467473"/>
       </dsp:txXfrm>
     </dsp:sp>
-    <dsp:sp modelId="{7EF3E3FB-FF2E-4889-8491-4B4BBA220776}">
+    <dsp:sp modelId="{54ADC2F5-4181-4307-9344-8BF7805A7286}">
       <dsp:nvSpPr>
         <dsp:cNvPr id="0" name=""/>
         <dsp:cNvSpPr/>
       </dsp:nvSpPr>
       <dsp:spPr>
         <a:xfrm>
-          <a:off x="5341098" y="2709385"/>
-          <a:ext cx="1776828" cy="541716"/>
+          <a:off x="5255274" y="2922569"/>
+          <a:ext cx="1533314" cy="467473"/>
         </a:xfrm>
         <a:prstGeom prst="rect">
           <a:avLst/>
@@ -13921,12 +14045,12 @@
         </a:fontRef>
       </dsp:style>
       <dsp:txBody>
-        <a:bodyPr spcFirstLastPara="0" vert="horz" wrap="square" lIns="11430" tIns="11430" rIns="11430" bIns="11430" numCol="1" spcCol="1270" anchor="ctr" anchorCtr="0">
+        <a:bodyPr spcFirstLastPara="0" vert="horz" wrap="square" lIns="9525" tIns="9525" rIns="9525" bIns="9525" numCol="1" spcCol="1270" anchor="ctr" anchorCtr="0">
           <a:noAutofit/>
         </a:bodyPr>
         <a:lstStyle/>
         <a:p>
-          <a:pPr lvl="0" algn="ctr" defTabSz="800100">
+          <a:pPr lvl="0" algn="ctr" defTabSz="666750">
             <a:lnSpc>
               <a:spcPct val="90000"/>
             </a:lnSpc>
@@ -13938,15 +14062,15 @@
             </a:spcAft>
           </a:pPr>
           <a:r>
-            <a:rPr lang="en-US" altLang="zh-CN" sz="1800" kern="1200"/>
-            <a:t>Team Contract: Cost:0.5 hours</a:t>
+            <a:rPr lang="en-US" altLang="zh-CN" sz="1500" kern="1200"/>
+            <a:t>Project Case: Cost 2 hours</a:t>
           </a:r>
-          <a:endParaRPr lang="zh-CN" altLang="en-US" sz="1800" kern="1200"/>
+          <a:endParaRPr lang="en-US" sz="1500" kern="1200"/>
         </a:p>
       </dsp:txBody>
       <dsp:txXfrm>
-        <a:off x="5341098" y="2709385"/>
-        <a:ext cx="1776828" cy="541716"/>
+        <a:off x="5255274" y="2922569"/>
+        <a:ext cx="1533314" cy="467473"/>
       </dsp:txXfrm>
     </dsp:sp>
   </dsp:spTree>

--- a/Sprint2/SprintBoard2.docx
+++ b/Sprint2/SprintBoard2.docx
@@ -26,6 +26,7 @@
     <w:p/>
     <w:p/>
     <w:p>
+      <w:bookmarkStart w:id="0" w:name="_GoBack"/>
       <w:r>
         <w:rPr>
           <w:noProof/>
@@ -45,7 +46,7 @@
           </wp:inline>
         </w:drawing>
       </w:r>
-      <w:bookmarkStart w:id="0" w:name="_GoBack"/>
+      <w:bookmarkEnd w:id="0"/>
       <w:r>
         <w:rPr>
           <w:noProof/>
@@ -55,7 +56,7 @@
         <w:drawing>
           <wp:inline distT="0" distB="0" distL="0" distR="0" wp14:anchorId="0CA440DC" wp14:editId="1458FD29">
             <wp:extent cx="9429750" cy="3390900"/>
-            <wp:effectExtent l="0" t="38100" r="0" b="19050"/>
+            <wp:effectExtent l="0" t="38100" r="0" b="57150"/>
             <wp:docPr id="2" name="图示 1"/>
             <wp:cNvGraphicFramePr/>
             <a:graphic xmlns:a="http://schemas.openxmlformats.org/drawingml/2006/main">
@@ -66,7 +67,6 @@
           </wp:inline>
         </w:drawing>
       </w:r>
-      <w:bookmarkEnd w:id="0"/>
     </w:p>
     <w:sectPr>
       <w:pgSz w:w="25474" w:h="26309" w:code="9"/>
@@ -5509,7 +5509,7 @@
           </a:r>
           <a:r>
             <a:rPr lang="en-US" b="0" i="0"/>
-            <a:t>: 40% Cost: 3 hours</a:t>
+            <a:t>: 65% Cost: 6 hours</a:t>
           </a:r>
           <a:endParaRPr lang="en-US"/>
         </a:p>
@@ -5665,7 +5665,7 @@
           </a:r>
           <a:r>
             <a:rPr lang="en-US" b="0" i="0"/>
-            <a:t>: 80% Cost: 4 hours</a:t>
+            <a:t>: 90% Cost: 6 hours</a:t>
           </a:r>
           <a:endParaRPr lang="en-US"/>
         </a:p>
@@ -6044,8 +6044,8 @@
     </dgm:pt>
   </dgm:ptLst>
   <dgm:cxnLst>
+    <dgm:cxn modelId="{97EBE35B-E010-489D-9F19-F25F7EB39E46}" type="presOf" srcId="{161FC228-2781-4EB5-A704-2302BEDB5658}" destId="{D61D9318-CF1C-4027-9FB9-CA3681111D48}" srcOrd="0" destOrd="0" presId="urn:microsoft.com/office/officeart/2008/layout/HorizontalMultiLevelHierarchy"/>
     <dgm:cxn modelId="{54E3307D-1868-486B-A02D-6F6038357EF6}" type="presOf" srcId="{9B508C05-A852-4847-83F1-6C774B0E4F54}" destId="{35DFAD24-6300-44E2-8748-A9161088E427}" srcOrd="1" destOrd="0" presId="urn:microsoft.com/office/officeart/2008/layout/HorizontalMultiLevelHierarchy"/>
-    <dgm:cxn modelId="{97EBE35B-E010-489D-9F19-F25F7EB39E46}" type="presOf" srcId="{161FC228-2781-4EB5-A704-2302BEDB5658}" destId="{D61D9318-CF1C-4027-9FB9-CA3681111D48}" srcOrd="0" destOrd="0" presId="urn:microsoft.com/office/officeart/2008/layout/HorizontalMultiLevelHierarchy"/>
     <dgm:cxn modelId="{F39BA169-FE1B-4140-BADE-8F15E93345D6}" type="presOf" srcId="{C0012538-18F9-4F92-B763-127902257AF2}" destId="{5C7A78CE-79AA-4B95-A170-9AED87A4AB9E}" srcOrd="0" destOrd="0" presId="urn:microsoft.com/office/officeart/2008/layout/HorizontalMultiLevelHierarchy"/>
     <dgm:cxn modelId="{DA7C05C9-9F57-4F8E-92B7-ADCB8629563A}" type="presOf" srcId="{39BF5F7D-E27D-424D-92D6-C8AE43C26AFE}" destId="{1BDCFD41-D9FB-4411-80D8-C9C3163FD113}" srcOrd="0" destOrd="0" presId="urn:microsoft.com/office/officeart/2008/layout/HorizontalMultiLevelHierarchy"/>
     <dgm:cxn modelId="{9C1023D0-4BE7-4DDC-8B44-CE322CF76146}" type="presOf" srcId="{96E9C3F3-8AE8-4FF4-BE16-C958E5CBFA7D}" destId="{C639DEFF-1732-4EDA-82AF-FC3D1F1EB543}" srcOrd="0" destOrd="0" presId="urn:microsoft.com/office/officeart/2008/layout/HorizontalMultiLevelHierarchy"/>
@@ -6057,8 +6057,8 @@
     <dgm:cxn modelId="{BD1822AD-4BD8-4CF9-943D-B0C1DD272C29}" type="presOf" srcId="{85D9B1DB-C08A-4E93-A61C-ED570496A22A}" destId="{C217789B-4A20-47D0-AB3A-2B915D8073A4}" srcOrd="0" destOrd="0" presId="urn:microsoft.com/office/officeart/2008/layout/HorizontalMultiLevelHierarchy"/>
     <dgm:cxn modelId="{3158A88A-CCF6-40C7-8064-018DA4E95208}" type="presOf" srcId="{4D047425-E770-4182-9678-202306F8A20C}" destId="{7A541D19-88E3-442A-9514-13D803123A74}" srcOrd="1" destOrd="0" presId="urn:microsoft.com/office/officeart/2008/layout/HorizontalMultiLevelHierarchy"/>
     <dgm:cxn modelId="{BC9510CE-3840-495E-B851-79A5C82AA9AB}" type="presOf" srcId="{C0012538-18F9-4F92-B763-127902257AF2}" destId="{24750267-A9D2-4D9D-9B90-7F13270510B1}" srcOrd="1" destOrd="0" presId="urn:microsoft.com/office/officeart/2008/layout/HorizontalMultiLevelHierarchy"/>
+    <dgm:cxn modelId="{9CB6577B-2C5B-4C4C-98FA-DBF8D9CC7E48}" srcId="{FCCAE72E-3741-4C5F-B697-2CEBFC92CDF7}" destId="{B57D677F-49A6-43E0-9C52-90E40B8BF336}" srcOrd="2" destOrd="0" parTransId="{8A10B756-2906-482A-A904-E8C29852E557}" sibTransId="{244EB193-2794-409A-A72D-4E90FD3A9EAE}"/>
     <dgm:cxn modelId="{A83C5B76-CDB3-4DE8-BD44-600552F651C9}" srcId="{FCCAE72E-3741-4C5F-B697-2CEBFC92CDF7}" destId="{96E9C3F3-8AE8-4FF4-BE16-C958E5CBFA7D}" srcOrd="3" destOrd="0" parTransId="{4D047425-E770-4182-9678-202306F8A20C}" sibTransId="{412E4C49-684B-4A72-BE22-1A0C9E7784BE}"/>
-    <dgm:cxn modelId="{9CB6577B-2C5B-4C4C-98FA-DBF8D9CC7E48}" srcId="{FCCAE72E-3741-4C5F-B697-2CEBFC92CDF7}" destId="{B57D677F-49A6-43E0-9C52-90E40B8BF336}" srcOrd="2" destOrd="0" parTransId="{8A10B756-2906-482A-A904-E8C29852E557}" sibTransId="{244EB193-2794-409A-A72D-4E90FD3A9EAE}"/>
     <dgm:cxn modelId="{991FE072-238F-4F6F-BD84-05E58DB0DF1E}" type="presOf" srcId="{437C1B40-8B84-494E-A56D-39A33B9AD0C7}" destId="{A43F8925-B2FF-46F9-BDBF-1417A50186E8}" srcOrd="0" destOrd="0" presId="urn:microsoft.com/office/officeart/2008/layout/HorizontalMultiLevelHierarchy"/>
     <dgm:cxn modelId="{D2F1D96A-6DDD-4042-8B3E-F54AAF80DABF}" type="presOf" srcId="{FC17F1F7-A99E-4703-B897-1F8033AFC2F6}" destId="{F7FBE92B-216F-4331-B520-5BE2F7AABF8A}" srcOrd="0" destOrd="0" presId="urn:microsoft.com/office/officeart/2008/layout/HorizontalMultiLevelHierarchy"/>
     <dgm:cxn modelId="{79FD0B21-3E25-47E4-9631-0095E2239F69}" type="presOf" srcId="{4D047425-E770-4182-9678-202306F8A20C}" destId="{AF09849B-4473-4F08-8EDC-DEBEFF5961A5}" srcOrd="0" destOrd="0" presId="urn:microsoft.com/office/officeart/2008/layout/HorizontalMultiLevelHierarchy"/>
@@ -6904,10 +6904,24 @@
     <dgm:pt modelId="{7795505F-26E7-4111-A1E0-8AF0F4A166E6}" type="pres">
       <dgm:prSet presAssocID="{78BE7C0D-2752-4F7D-B0FB-84995211DEEA}" presName="conn2-1" presStyleLbl="parChTrans1D3" presStyleIdx="5" presStyleCnt="6"/>
       <dgm:spPr/>
+      <dgm:t>
+        <a:bodyPr/>
+        <a:lstStyle/>
+        <a:p>
+          <a:endParaRPr lang="en-US"/>
+        </a:p>
+      </dgm:t>
     </dgm:pt>
     <dgm:pt modelId="{2D674748-EFE9-4134-9DB2-94634F6C0F37}" type="pres">
       <dgm:prSet presAssocID="{78BE7C0D-2752-4F7D-B0FB-84995211DEEA}" presName="connTx" presStyleLbl="parChTrans1D3" presStyleIdx="5" presStyleCnt="6"/>
       <dgm:spPr/>
+      <dgm:t>
+        <a:bodyPr/>
+        <a:lstStyle/>
+        <a:p>
+          <a:endParaRPr lang="en-US"/>
+        </a:p>
+      </dgm:t>
     </dgm:pt>
     <dgm:pt modelId="{6F27470F-5C0D-4FDB-9AC3-4CE13D40E4E0}" type="pres">
       <dgm:prSet presAssocID="{FA006677-6ADB-4DA6-AA84-3D4A82758299}" presName="root2" presStyleCnt="0"/>
@@ -12135,7 +12149,7 @@
           </a:r>
           <a:r>
             <a:rPr lang="en-US" sz="2400" b="0" i="0" kern="1200"/>
-            <a:t>: 40% Cost: 3 hours</a:t>
+            <a:t>: 65% Cost: 6 hours</a:t>
           </a:r>
           <a:endParaRPr lang="en-US" sz="2400" kern="1200"/>
         </a:p>
@@ -12374,7 +12388,7 @@
           </a:r>
           <a:r>
             <a:rPr lang="en-US" sz="2400" b="0" i="0" kern="1200"/>
-            <a:t>: 80% Cost: 4 hours</a:t>
+            <a:t>: 90% Cost: 6 hours</a:t>
           </a:r>
           <a:endParaRPr lang="en-US" sz="2400" kern="1200"/>
         </a:p>

--- a/Sprint2/SprintBoard2.docx
+++ b/Sprint2/SprintBoard2.docx
@@ -55,8 +55,8 @@
         <w:lastRenderedPageBreak/>
         <w:drawing>
           <wp:inline distT="0" distB="0" distL="0" distR="0" wp14:anchorId="0CA440DC" wp14:editId="1458FD29">
-            <wp:extent cx="9429750" cy="3390900"/>
-            <wp:effectExtent l="0" t="38100" r="0" b="57150"/>
+            <wp:extent cx="11582400" cy="4410075"/>
+            <wp:effectExtent l="0" t="38100" r="0" b="47625"/>
             <wp:docPr id="2" name="图示 1"/>
             <wp:cNvGraphicFramePr/>
             <a:graphic xmlns:a="http://schemas.openxmlformats.org/drawingml/2006/main">
@@ -5509,7 +5509,7 @@
           </a:r>
           <a:r>
             <a:rPr lang="en-US" b="0" i="0"/>
-            <a:t>: 65% Cost: 6 hours</a:t>
+            <a:t>: 95% Cost: 9 hours</a:t>
           </a:r>
           <a:endParaRPr lang="en-US"/>
         </a:p>
@@ -5537,7 +5537,118 @@
         </a:p>
       </dgm:t>
     </dgm:pt>
-    <dgm:pt modelId="{292B8E00-833D-40C5-93D9-9E4587783477}">
+    <dgm:pt modelId="{B57D677F-49A6-43E0-9C52-90E40B8BF336}">
+      <dgm:prSet/>
+      <dgm:spPr/>
+      <dgm:t>
+        <a:bodyPr/>
+        <a:lstStyle/>
+        <a:p>
+          <a:r>
+            <a:rPr lang="en-US" altLang="zh-CN"/>
+            <a:t>DL</a:t>
+          </a:r>
+          <a:endParaRPr lang="en-US"/>
+        </a:p>
+      </dgm:t>
+    </dgm:pt>
+    <dgm:pt modelId="{8A10B756-2906-482A-A904-E8C29852E557}" type="parTrans" cxnId="{9CB6577B-2C5B-4C4C-98FA-DBF8D9CC7E48}">
+      <dgm:prSet/>
+      <dgm:spPr/>
+      <dgm:t>
+        <a:bodyPr/>
+        <a:lstStyle/>
+        <a:p>
+          <a:endParaRPr lang="en-US"/>
+        </a:p>
+      </dgm:t>
+    </dgm:pt>
+    <dgm:pt modelId="{244EB193-2794-409A-A72D-4E90FD3A9EAE}" type="sibTrans" cxnId="{9CB6577B-2C5B-4C4C-98FA-DBF8D9CC7E48}">
+      <dgm:prSet/>
+      <dgm:spPr/>
+      <dgm:t>
+        <a:bodyPr/>
+        <a:lstStyle/>
+        <a:p>
+          <a:endParaRPr lang="en-US"/>
+        </a:p>
+      </dgm:t>
+    </dgm:pt>
+    <dgm:pt modelId="{96E9C3F3-8AE8-4FF4-BE16-C958E5CBFA7D}">
+      <dgm:prSet/>
+      <dgm:spPr/>
+      <dgm:t>
+        <a:bodyPr/>
+        <a:lstStyle/>
+        <a:p>
+          <a:r>
+            <a:rPr lang="en-US" altLang="zh-CN"/>
+            <a:t>ASAD</a:t>
+          </a:r>
+          <a:endParaRPr lang="en-US"/>
+        </a:p>
+      </dgm:t>
+    </dgm:pt>
+    <dgm:pt modelId="{4D047425-E770-4182-9678-202306F8A20C}" type="parTrans" cxnId="{A83C5B76-CDB3-4DE8-BD44-600552F651C9}">
+      <dgm:prSet/>
+      <dgm:spPr/>
+      <dgm:t>
+        <a:bodyPr/>
+        <a:lstStyle/>
+        <a:p>
+          <a:endParaRPr lang="en-US"/>
+        </a:p>
+      </dgm:t>
+    </dgm:pt>
+    <dgm:pt modelId="{412E4C49-684B-4A72-BE22-1A0C9E7784BE}" type="sibTrans" cxnId="{A83C5B76-CDB3-4DE8-BD44-600552F651C9}">
+      <dgm:prSet/>
+      <dgm:spPr/>
+      <dgm:t>
+        <a:bodyPr/>
+        <a:lstStyle/>
+        <a:p>
+          <a:endParaRPr lang="en-US"/>
+        </a:p>
+      </dgm:t>
+    </dgm:pt>
+    <dgm:pt modelId="{ED28CDA6-27BB-43D7-B203-5556CA250A9B}">
+      <dgm:prSet/>
+      <dgm:spPr/>
+      <dgm:t>
+        <a:bodyPr/>
+        <a:lstStyle/>
+        <a:p>
+          <a:r>
+            <a:rPr lang="en-US" altLang="zh-CN"/>
+            <a:t>Course 3: 61% Cost: 4 hours</a:t>
+          </a:r>
+          <a:endParaRPr lang="en-US"/>
+        </a:p>
+      </dgm:t>
+    </dgm:pt>
+    <dgm:pt modelId="{437C1B40-8B84-494E-A56D-39A33B9AD0C7}" type="parTrans" cxnId="{76F7DC82-D54F-4415-967F-C5EEBAAFC236}">
+      <dgm:prSet/>
+      <dgm:spPr/>
+      <dgm:t>
+        <a:bodyPr/>
+        <a:lstStyle/>
+        <a:p>
+          <a:endParaRPr lang="en-US"/>
+        </a:p>
+      </dgm:t>
+    </dgm:pt>
+    <dgm:pt modelId="{4C4927C8-2F42-4BE1-BAF7-E73CF2EABA29}" type="sibTrans" cxnId="{76F7DC82-D54F-4415-967F-C5EEBAAFC236}">
+      <dgm:prSet/>
+      <dgm:spPr/>
+      <dgm:t>
+        <a:bodyPr/>
+        <a:lstStyle/>
+        <a:p>
+          <a:endParaRPr lang="en-US"/>
+        </a:p>
+      </dgm:t>
+    </dgm:pt>
+    <dgm:pt modelId="{7C45D7B7-19DA-4F40-B080-9C55C1CA37C2}">
       <dgm:prSet/>
       <dgm:spPr/>
       <dgm:t>
@@ -5550,13 +5661,13 @@
           </a:r>
           <a:r>
             <a:rPr lang="en-US" b="0" i="0"/>
-            <a:t>: 10% Cost: 1 hours</a:t>
+            <a:t>: 30% Cost: 3 hours</a:t>
           </a:r>
           <a:endParaRPr lang="en-US"/>
         </a:p>
       </dgm:t>
     </dgm:pt>
-    <dgm:pt modelId="{9B508C05-A852-4847-83F1-6C774B0E4F54}" type="parTrans" cxnId="{DD339538-745E-418A-B36D-E8EF2C258CA2}">
+    <dgm:pt modelId="{FD3B4188-DE83-4312-A233-62D1ED0A965A}" type="parTrans" cxnId="{BA5C6495-D6D7-4800-8F1C-7A7CE0B6A7E1}">
       <dgm:prSet/>
       <dgm:spPr/>
       <dgm:t>
@@ -5567,7 +5678,7 @@
         </a:p>
       </dgm:t>
     </dgm:pt>
-    <dgm:pt modelId="{2ABB80BF-302B-49D2-B4A9-5A911507C247}" type="sibTrans" cxnId="{DD339538-745E-418A-B36D-E8EF2C258CA2}">
+    <dgm:pt modelId="{42797238-6085-46E0-B2A7-FB4D59777460}" type="sibTrans" cxnId="{BA5C6495-D6D7-4800-8F1C-7A7CE0B6A7E1}">
       <dgm:prSet/>
       <dgm:spPr/>
       <dgm:t>
@@ -5578,7 +5689,7 @@
         </a:p>
       </dgm:t>
     </dgm:pt>
-    <dgm:pt modelId="{B57D677F-49A6-43E0-9C52-90E40B8BF336}">
+    <dgm:pt modelId="{025166E8-3F8A-4FAE-84F8-08477E0BF551}">
       <dgm:prSet/>
       <dgm:spPr/>
       <dgm:t>
@@ -5587,13 +5698,13 @@
         <a:p>
           <a:r>
             <a:rPr lang="en-US" altLang="zh-CN"/>
-            <a:t>DL</a:t>
+            <a:t>Accounting</a:t>
           </a:r>
           <a:endParaRPr lang="en-US"/>
         </a:p>
       </dgm:t>
     </dgm:pt>
-    <dgm:pt modelId="{8A10B756-2906-482A-A904-E8C29852E557}" type="parTrans" cxnId="{9CB6577B-2C5B-4C4C-98FA-DBF8D9CC7E48}">
+    <dgm:pt modelId="{DB887FEF-F333-417D-BEBB-4539757FD305}" type="parTrans" cxnId="{B9581498-1025-461A-83FA-CC4047230E58}">
       <dgm:prSet/>
       <dgm:spPr/>
       <dgm:t>
@@ -5604,7 +5715,7 @@
         </a:p>
       </dgm:t>
     </dgm:pt>
-    <dgm:pt modelId="{244EB193-2794-409A-A72D-4E90FD3A9EAE}" type="sibTrans" cxnId="{9CB6577B-2C5B-4C4C-98FA-DBF8D9CC7E48}">
+    <dgm:pt modelId="{3169FD7E-A5BC-46AB-BEA9-6CAD46E02689}" type="sibTrans" cxnId="{B9581498-1025-461A-83FA-CC4047230E58}">
       <dgm:prSet/>
       <dgm:spPr/>
       <dgm:t>
@@ -5615,7 +5726,7 @@
         </a:p>
       </dgm:t>
     </dgm:pt>
-    <dgm:pt modelId="{96E9C3F3-8AE8-4FF4-BE16-C958E5CBFA7D}">
+    <dgm:pt modelId="{12063F0C-D2E7-4C04-A0AB-F067B06048F7}">
       <dgm:prSet/>
       <dgm:spPr/>
       <dgm:t>
@@ -5624,13 +5735,13 @@
         <a:p>
           <a:r>
             <a:rPr lang="en-US" altLang="zh-CN"/>
-            <a:t>ASAD</a:t>
+            <a:t>Lecture</a:t>
           </a:r>
           <a:endParaRPr lang="en-US"/>
         </a:p>
       </dgm:t>
     </dgm:pt>
-    <dgm:pt modelId="{4D047425-E770-4182-9678-202306F8A20C}" type="parTrans" cxnId="{A83C5B76-CDB3-4DE8-BD44-600552F651C9}">
+    <dgm:pt modelId="{2D4F2024-6A39-471B-8E8D-E541C85E8775}" type="parTrans" cxnId="{9FE00EFC-4851-42B7-AE00-73B32CEADC20}">
       <dgm:prSet/>
       <dgm:spPr/>
       <dgm:t>
@@ -5641,7 +5752,7 @@
         </a:p>
       </dgm:t>
     </dgm:pt>
-    <dgm:pt modelId="{412E4C49-684B-4A72-BE22-1A0C9E7784BE}" type="sibTrans" cxnId="{A83C5B76-CDB3-4DE8-BD44-600552F651C9}">
+    <dgm:pt modelId="{4534470D-4BCC-44DA-9198-786EEDF39282}" type="sibTrans" cxnId="{9FE00EFC-4851-42B7-AE00-73B32CEADC20}">
       <dgm:prSet/>
       <dgm:spPr/>
       <dgm:t>
@@ -5652,7 +5763,7 @@
         </a:p>
       </dgm:t>
     </dgm:pt>
-    <dgm:pt modelId="{85D9B1DB-C08A-4E93-A61C-ED570496A22A}">
+    <dgm:pt modelId="{B51B3EDF-3D6D-4477-B2C9-98ED6377A21D}">
       <dgm:prSet/>
       <dgm:spPr/>
       <dgm:t>
@@ -5661,17 +5772,13 @@
         <a:p>
           <a:r>
             <a:rPr lang="en-US" altLang="zh-CN"/>
-            <a:t>Tensorflow</a:t>
+            <a:t>10% Cost: 1 hours</a:t>
           </a:r>
-          <a:r>
-            <a:rPr lang="en-US" b="0" i="0"/>
-            <a:t>: 90% Cost: 6 hours</a:t>
-          </a:r>
-          <a:endParaRPr lang="en-US"/>
-        </a:p>
-      </dgm:t>
-    </dgm:pt>
-    <dgm:pt modelId="{C0012538-18F9-4F92-B763-127902257AF2}" type="parTrans" cxnId="{CA1F5DBA-C54B-47E1-98CE-24B672A072E6}">
+          <a:endParaRPr lang="en-US"/>
+        </a:p>
+      </dgm:t>
+    </dgm:pt>
+    <dgm:pt modelId="{597A9F27-1636-4D5B-B9A4-BCBD54C647E3}" type="parTrans" cxnId="{C794E6D2-C31C-4296-B3FD-D73780AED6A7}">
       <dgm:prSet/>
       <dgm:spPr/>
       <dgm:t>
@@ -5682,44 +5789,7 @@
         </a:p>
       </dgm:t>
     </dgm:pt>
-    <dgm:pt modelId="{3FC98BA5-144A-4D8C-A746-DFDBFE37F6B5}" type="sibTrans" cxnId="{CA1F5DBA-C54B-47E1-98CE-24B672A072E6}">
-      <dgm:prSet/>
-      <dgm:spPr/>
-      <dgm:t>
-        <a:bodyPr/>
-        <a:lstStyle/>
-        <a:p>
-          <a:endParaRPr lang="en-US"/>
-        </a:p>
-      </dgm:t>
-    </dgm:pt>
-    <dgm:pt modelId="{ED28CDA6-27BB-43D7-B203-5556CA250A9B}">
-      <dgm:prSet/>
-      <dgm:spPr/>
-      <dgm:t>
-        <a:bodyPr/>
-        <a:lstStyle/>
-        <a:p>
-          <a:r>
-            <a:rPr lang="en-US" altLang="zh-CN"/>
-            <a:t>Course 3: 45% Cost: 3 hours</a:t>
-          </a:r>
-          <a:endParaRPr lang="en-US"/>
-        </a:p>
-      </dgm:t>
-    </dgm:pt>
-    <dgm:pt modelId="{437C1B40-8B84-494E-A56D-39A33B9AD0C7}" type="parTrans" cxnId="{76F7DC82-D54F-4415-967F-C5EEBAAFC236}">
-      <dgm:prSet/>
-      <dgm:spPr/>
-      <dgm:t>
-        <a:bodyPr/>
-        <a:lstStyle/>
-        <a:p>
-          <a:endParaRPr lang="en-US"/>
-        </a:p>
-      </dgm:t>
-    </dgm:pt>
-    <dgm:pt modelId="{4C4927C8-2F42-4BE1-BAF7-E73CF2EABA29}" type="sibTrans" cxnId="{76F7DC82-D54F-4415-967F-C5EEBAAFC236}">
+    <dgm:pt modelId="{DB09D359-2535-404E-ABE3-6CB626513D5B}" type="sibTrans" cxnId="{C794E6D2-C31C-4296-B3FD-D73780AED6A7}">
       <dgm:prSet/>
       <dgm:spPr/>
       <dgm:t>
@@ -5817,34 +5887,34 @@
       <dgm:prSet presAssocID="{FC17F1F7-A99E-4703-B897-1F8033AFC2F6}" presName="level3hierChild" presStyleCnt="0"/>
       <dgm:spPr/>
     </dgm:pt>
-    <dgm:pt modelId="{F03CF804-18A2-4781-A7E8-7D261A11C194}" type="pres">
-      <dgm:prSet presAssocID="{9B508C05-A852-4847-83F1-6C774B0E4F54}" presName="conn2-1" presStyleLbl="parChTrans1D2" presStyleIdx="1" presStyleCnt="4"/>
-      <dgm:spPr/>
-      <dgm:t>
-        <a:bodyPr/>
-        <a:lstStyle/>
-        <a:p>
-          <a:endParaRPr lang="en-US"/>
-        </a:p>
-      </dgm:t>
-    </dgm:pt>
-    <dgm:pt modelId="{35DFAD24-6300-44E2-8748-A9161088E427}" type="pres">
-      <dgm:prSet presAssocID="{9B508C05-A852-4847-83F1-6C774B0E4F54}" presName="connTx" presStyleLbl="parChTrans1D2" presStyleIdx="1" presStyleCnt="4"/>
-      <dgm:spPr/>
-      <dgm:t>
-        <a:bodyPr/>
-        <a:lstStyle/>
-        <a:p>
-          <a:endParaRPr lang="en-US"/>
-        </a:p>
-      </dgm:t>
-    </dgm:pt>
-    <dgm:pt modelId="{FAEF12BD-1A88-4E16-9872-70D52786B112}" type="pres">
-      <dgm:prSet presAssocID="{292B8E00-833D-40C5-93D9-9E4587783477}" presName="root2" presStyleCnt="0"/>
-      <dgm:spPr/>
-    </dgm:pt>
-    <dgm:pt modelId="{9483F519-2B6B-44DE-AF1C-4B18D48E1364}" type="pres">
-      <dgm:prSet presAssocID="{292B8E00-833D-40C5-93D9-9E4587783477}" presName="LevelTwoTextNode" presStyleLbl="node2" presStyleIdx="1" presStyleCnt="4">
+    <dgm:pt modelId="{58EA531D-BF48-41ED-BF11-C74EC2752606}" type="pres">
+      <dgm:prSet presAssocID="{8A10B756-2906-482A-A904-E8C29852E557}" presName="conn2-1" presStyleLbl="parChTrans1D2" presStyleIdx="1" presStyleCnt="4"/>
+      <dgm:spPr/>
+      <dgm:t>
+        <a:bodyPr/>
+        <a:lstStyle/>
+        <a:p>
+          <a:endParaRPr lang="en-US"/>
+        </a:p>
+      </dgm:t>
+    </dgm:pt>
+    <dgm:pt modelId="{AA3C9793-7A6B-475E-B749-6262FCBF05AF}" type="pres">
+      <dgm:prSet presAssocID="{8A10B756-2906-482A-A904-E8C29852E557}" presName="connTx" presStyleLbl="parChTrans1D2" presStyleIdx="1" presStyleCnt="4"/>
+      <dgm:spPr/>
+      <dgm:t>
+        <a:bodyPr/>
+        <a:lstStyle/>
+        <a:p>
+          <a:endParaRPr lang="en-US"/>
+        </a:p>
+      </dgm:t>
+    </dgm:pt>
+    <dgm:pt modelId="{6F24343C-0472-4376-A85A-A432ECE68C05}" type="pres">
+      <dgm:prSet presAssocID="{B57D677F-49A6-43E0-9C52-90E40B8BF336}" presName="root2" presStyleCnt="0"/>
+      <dgm:spPr/>
+    </dgm:pt>
+    <dgm:pt modelId="{2C5D6667-8064-4B98-9124-A941B0CE1815}" type="pres">
+      <dgm:prSet presAssocID="{B57D677F-49A6-43E0-9C52-90E40B8BF336}" presName="LevelTwoTextNode" presStyleLbl="node2" presStyleIdx="1" presStyleCnt="4">
         <dgm:presLayoutVars>
           <dgm:chPref val="3"/>
         </dgm:presLayoutVars>
@@ -5858,38 +5928,38 @@
         </a:p>
       </dgm:t>
     </dgm:pt>
-    <dgm:pt modelId="{1B9B8F50-473D-4A33-A485-635734A699BB}" type="pres">
-      <dgm:prSet presAssocID="{292B8E00-833D-40C5-93D9-9E4587783477}" presName="level3hierChild" presStyleCnt="0"/>
-      <dgm:spPr/>
-    </dgm:pt>
-    <dgm:pt modelId="{58EA531D-BF48-41ED-BF11-C74EC2752606}" type="pres">
-      <dgm:prSet presAssocID="{8A10B756-2906-482A-A904-E8C29852E557}" presName="conn2-1" presStyleLbl="parChTrans1D2" presStyleIdx="2" presStyleCnt="4"/>
-      <dgm:spPr/>
-      <dgm:t>
-        <a:bodyPr/>
-        <a:lstStyle/>
-        <a:p>
-          <a:endParaRPr lang="en-US"/>
-        </a:p>
-      </dgm:t>
-    </dgm:pt>
-    <dgm:pt modelId="{AA3C9793-7A6B-475E-B749-6262FCBF05AF}" type="pres">
-      <dgm:prSet presAssocID="{8A10B756-2906-482A-A904-E8C29852E557}" presName="connTx" presStyleLbl="parChTrans1D2" presStyleIdx="2" presStyleCnt="4"/>
-      <dgm:spPr/>
-      <dgm:t>
-        <a:bodyPr/>
-        <a:lstStyle/>
-        <a:p>
-          <a:endParaRPr lang="en-US"/>
-        </a:p>
-      </dgm:t>
-    </dgm:pt>
-    <dgm:pt modelId="{6F24343C-0472-4376-A85A-A432ECE68C05}" type="pres">
-      <dgm:prSet presAssocID="{B57D677F-49A6-43E0-9C52-90E40B8BF336}" presName="root2" presStyleCnt="0"/>
-      <dgm:spPr/>
-    </dgm:pt>
-    <dgm:pt modelId="{2C5D6667-8064-4B98-9124-A941B0CE1815}" type="pres">
-      <dgm:prSet presAssocID="{B57D677F-49A6-43E0-9C52-90E40B8BF336}" presName="LevelTwoTextNode" presStyleLbl="node2" presStyleIdx="2" presStyleCnt="4">
+    <dgm:pt modelId="{916673D3-8853-4B1A-9117-7FDDEBF41E2C}" type="pres">
+      <dgm:prSet presAssocID="{B57D677F-49A6-43E0-9C52-90E40B8BF336}" presName="level3hierChild" presStyleCnt="0"/>
+      <dgm:spPr/>
+    </dgm:pt>
+    <dgm:pt modelId="{A43F8925-B2FF-46F9-BDBF-1417A50186E8}" type="pres">
+      <dgm:prSet presAssocID="{437C1B40-8B84-494E-A56D-39A33B9AD0C7}" presName="conn2-1" presStyleLbl="parChTrans1D3" presStyleIdx="0" presStyleCnt="3"/>
+      <dgm:spPr/>
+      <dgm:t>
+        <a:bodyPr/>
+        <a:lstStyle/>
+        <a:p>
+          <a:endParaRPr lang="en-US"/>
+        </a:p>
+      </dgm:t>
+    </dgm:pt>
+    <dgm:pt modelId="{A193756C-5593-4D95-BB9C-95BB9EF08F3E}" type="pres">
+      <dgm:prSet presAssocID="{437C1B40-8B84-494E-A56D-39A33B9AD0C7}" presName="connTx" presStyleLbl="parChTrans1D3" presStyleIdx="0" presStyleCnt="3"/>
+      <dgm:spPr/>
+      <dgm:t>
+        <a:bodyPr/>
+        <a:lstStyle/>
+        <a:p>
+          <a:endParaRPr lang="en-US"/>
+        </a:p>
+      </dgm:t>
+    </dgm:pt>
+    <dgm:pt modelId="{C25442D0-61DB-4A64-9771-EF0BD784FA95}" type="pres">
+      <dgm:prSet presAssocID="{ED28CDA6-27BB-43D7-B203-5556CA250A9B}" presName="root2" presStyleCnt="0"/>
+      <dgm:spPr/>
+    </dgm:pt>
+    <dgm:pt modelId="{93E304F8-FE64-49D9-9476-39F79292D104}" type="pres">
+      <dgm:prSet presAssocID="{ED28CDA6-27BB-43D7-B203-5556CA250A9B}" presName="LevelTwoTextNode" presStyleLbl="node3" presStyleIdx="0" presStyleCnt="3">
         <dgm:presLayoutVars>
           <dgm:chPref val="3"/>
         </dgm:presLayoutVars>
@@ -5903,38 +5973,38 @@
         </a:p>
       </dgm:t>
     </dgm:pt>
-    <dgm:pt modelId="{916673D3-8853-4B1A-9117-7FDDEBF41E2C}" type="pres">
-      <dgm:prSet presAssocID="{B57D677F-49A6-43E0-9C52-90E40B8BF336}" presName="level3hierChild" presStyleCnt="0"/>
-      <dgm:spPr/>
-    </dgm:pt>
-    <dgm:pt modelId="{5C7A78CE-79AA-4B95-A170-9AED87A4AB9E}" type="pres">
-      <dgm:prSet presAssocID="{C0012538-18F9-4F92-B763-127902257AF2}" presName="conn2-1" presStyleLbl="parChTrans1D3" presStyleIdx="0" presStyleCnt="2"/>
-      <dgm:spPr/>
-      <dgm:t>
-        <a:bodyPr/>
-        <a:lstStyle/>
-        <a:p>
-          <a:endParaRPr lang="en-US"/>
-        </a:p>
-      </dgm:t>
-    </dgm:pt>
-    <dgm:pt modelId="{24750267-A9D2-4D9D-9B90-7F13270510B1}" type="pres">
-      <dgm:prSet presAssocID="{C0012538-18F9-4F92-B763-127902257AF2}" presName="connTx" presStyleLbl="parChTrans1D3" presStyleIdx="0" presStyleCnt="2"/>
-      <dgm:spPr/>
-      <dgm:t>
-        <a:bodyPr/>
-        <a:lstStyle/>
-        <a:p>
-          <a:endParaRPr lang="en-US"/>
-        </a:p>
-      </dgm:t>
-    </dgm:pt>
-    <dgm:pt modelId="{60D4BBCB-6D95-4127-BF27-EBD4F1C19DF8}" type="pres">
-      <dgm:prSet presAssocID="{85D9B1DB-C08A-4E93-A61C-ED570496A22A}" presName="root2" presStyleCnt="0"/>
-      <dgm:spPr/>
-    </dgm:pt>
-    <dgm:pt modelId="{C217789B-4A20-47D0-AB3A-2B915D8073A4}" type="pres">
-      <dgm:prSet presAssocID="{85D9B1DB-C08A-4E93-A61C-ED570496A22A}" presName="LevelTwoTextNode" presStyleLbl="node3" presStyleIdx="0" presStyleCnt="2">
+    <dgm:pt modelId="{141638C6-D1D3-46ED-ABD2-87CA2635FB68}" type="pres">
+      <dgm:prSet presAssocID="{ED28CDA6-27BB-43D7-B203-5556CA250A9B}" presName="level3hierChild" presStyleCnt="0"/>
+      <dgm:spPr/>
+    </dgm:pt>
+    <dgm:pt modelId="{AF09849B-4473-4F08-8EDC-DEBEFF5961A5}" type="pres">
+      <dgm:prSet presAssocID="{4D047425-E770-4182-9678-202306F8A20C}" presName="conn2-1" presStyleLbl="parChTrans1D2" presStyleIdx="2" presStyleCnt="4"/>
+      <dgm:spPr/>
+      <dgm:t>
+        <a:bodyPr/>
+        <a:lstStyle/>
+        <a:p>
+          <a:endParaRPr lang="en-US"/>
+        </a:p>
+      </dgm:t>
+    </dgm:pt>
+    <dgm:pt modelId="{7A541D19-88E3-442A-9514-13D803123A74}" type="pres">
+      <dgm:prSet presAssocID="{4D047425-E770-4182-9678-202306F8A20C}" presName="connTx" presStyleLbl="parChTrans1D2" presStyleIdx="2" presStyleCnt="4"/>
+      <dgm:spPr/>
+      <dgm:t>
+        <a:bodyPr/>
+        <a:lstStyle/>
+        <a:p>
+          <a:endParaRPr lang="en-US"/>
+        </a:p>
+      </dgm:t>
+    </dgm:pt>
+    <dgm:pt modelId="{BA32182C-17C0-450B-A214-46396B8AC1F4}" type="pres">
+      <dgm:prSet presAssocID="{96E9C3F3-8AE8-4FF4-BE16-C958E5CBFA7D}" presName="root2" presStyleCnt="0"/>
+      <dgm:spPr/>
+    </dgm:pt>
+    <dgm:pt modelId="{C639DEFF-1732-4EDA-82AF-FC3D1F1EB543}" type="pres">
+      <dgm:prSet presAssocID="{96E9C3F3-8AE8-4FF4-BE16-C958E5CBFA7D}" presName="LevelTwoTextNode" presStyleLbl="node2" presStyleIdx="2" presStyleCnt="4">
         <dgm:presLayoutVars>
           <dgm:chPref val="3"/>
         </dgm:presLayoutVars>
@@ -5948,38 +6018,24 @@
         </a:p>
       </dgm:t>
     </dgm:pt>
-    <dgm:pt modelId="{8B97B461-550B-48BF-9861-9871D7E93A57}" type="pres">
-      <dgm:prSet presAssocID="{85D9B1DB-C08A-4E93-A61C-ED570496A22A}" presName="level3hierChild" presStyleCnt="0"/>
-      <dgm:spPr/>
-    </dgm:pt>
-    <dgm:pt modelId="{A43F8925-B2FF-46F9-BDBF-1417A50186E8}" type="pres">
-      <dgm:prSet presAssocID="{437C1B40-8B84-494E-A56D-39A33B9AD0C7}" presName="conn2-1" presStyleLbl="parChTrans1D3" presStyleIdx="1" presStyleCnt="2"/>
-      <dgm:spPr/>
-      <dgm:t>
-        <a:bodyPr/>
-        <a:lstStyle/>
-        <a:p>
-          <a:endParaRPr lang="en-US"/>
-        </a:p>
-      </dgm:t>
-    </dgm:pt>
-    <dgm:pt modelId="{A193756C-5593-4D95-BB9C-95BB9EF08F3E}" type="pres">
-      <dgm:prSet presAssocID="{437C1B40-8B84-494E-A56D-39A33B9AD0C7}" presName="connTx" presStyleLbl="parChTrans1D3" presStyleIdx="1" presStyleCnt="2"/>
-      <dgm:spPr/>
-      <dgm:t>
-        <a:bodyPr/>
-        <a:lstStyle/>
-        <a:p>
-          <a:endParaRPr lang="en-US"/>
-        </a:p>
-      </dgm:t>
-    </dgm:pt>
-    <dgm:pt modelId="{C25442D0-61DB-4A64-9771-EF0BD784FA95}" type="pres">
-      <dgm:prSet presAssocID="{ED28CDA6-27BB-43D7-B203-5556CA250A9B}" presName="root2" presStyleCnt="0"/>
-      <dgm:spPr/>
-    </dgm:pt>
-    <dgm:pt modelId="{93E304F8-FE64-49D9-9476-39F79292D104}" type="pres">
-      <dgm:prSet presAssocID="{ED28CDA6-27BB-43D7-B203-5556CA250A9B}" presName="LevelTwoTextNode" presStyleLbl="node3" presStyleIdx="1" presStyleCnt="2">
+    <dgm:pt modelId="{396AA9A9-2759-48D6-85BF-C47B29683BE5}" type="pres">
+      <dgm:prSet presAssocID="{96E9C3F3-8AE8-4FF4-BE16-C958E5CBFA7D}" presName="level3hierChild" presStyleCnt="0"/>
+      <dgm:spPr/>
+    </dgm:pt>
+    <dgm:pt modelId="{8BD21FFA-F7D2-43AA-B3B5-9E659D4727A0}" type="pres">
+      <dgm:prSet presAssocID="{FD3B4188-DE83-4312-A233-62D1ED0A965A}" presName="conn2-1" presStyleLbl="parChTrans1D3" presStyleIdx="1" presStyleCnt="3"/>
+      <dgm:spPr/>
+    </dgm:pt>
+    <dgm:pt modelId="{FD5C6618-16BC-4713-8F60-29D838FCD239}" type="pres">
+      <dgm:prSet presAssocID="{FD3B4188-DE83-4312-A233-62D1ED0A965A}" presName="connTx" presStyleLbl="parChTrans1D3" presStyleIdx="1" presStyleCnt="3"/>
+      <dgm:spPr/>
+    </dgm:pt>
+    <dgm:pt modelId="{CAFAC777-A012-4919-BFD0-38B388027CD2}" type="pres">
+      <dgm:prSet presAssocID="{7C45D7B7-19DA-4F40-B080-9C55C1CA37C2}" presName="root2" presStyleCnt="0"/>
+      <dgm:spPr/>
+    </dgm:pt>
+    <dgm:pt modelId="{59E3A7EF-1511-42B0-AA34-631B362116CF}" type="pres">
+      <dgm:prSet presAssocID="{7C45D7B7-19DA-4F40-B080-9C55C1CA37C2}" presName="LevelTwoTextNode" presStyleLbl="node3" presStyleIdx="1" presStyleCnt="3">
         <dgm:presLayoutVars>
           <dgm:chPref val="3"/>
         </dgm:presLayoutVars>
@@ -5993,38 +6049,24 @@
         </a:p>
       </dgm:t>
     </dgm:pt>
-    <dgm:pt modelId="{141638C6-D1D3-46ED-ABD2-87CA2635FB68}" type="pres">
-      <dgm:prSet presAssocID="{ED28CDA6-27BB-43D7-B203-5556CA250A9B}" presName="level3hierChild" presStyleCnt="0"/>
-      <dgm:spPr/>
-    </dgm:pt>
-    <dgm:pt modelId="{AF09849B-4473-4F08-8EDC-DEBEFF5961A5}" type="pres">
-      <dgm:prSet presAssocID="{4D047425-E770-4182-9678-202306F8A20C}" presName="conn2-1" presStyleLbl="parChTrans1D2" presStyleIdx="3" presStyleCnt="4"/>
-      <dgm:spPr/>
-      <dgm:t>
-        <a:bodyPr/>
-        <a:lstStyle/>
-        <a:p>
-          <a:endParaRPr lang="en-US"/>
-        </a:p>
-      </dgm:t>
-    </dgm:pt>
-    <dgm:pt modelId="{7A541D19-88E3-442A-9514-13D803123A74}" type="pres">
-      <dgm:prSet presAssocID="{4D047425-E770-4182-9678-202306F8A20C}" presName="connTx" presStyleLbl="parChTrans1D2" presStyleIdx="3" presStyleCnt="4"/>
-      <dgm:spPr/>
-      <dgm:t>
-        <a:bodyPr/>
-        <a:lstStyle/>
-        <a:p>
-          <a:endParaRPr lang="en-US"/>
-        </a:p>
-      </dgm:t>
-    </dgm:pt>
-    <dgm:pt modelId="{BA32182C-17C0-450B-A214-46396B8AC1F4}" type="pres">
-      <dgm:prSet presAssocID="{96E9C3F3-8AE8-4FF4-BE16-C958E5CBFA7D}" presName="root2" presStyleCnt="0"/>
-      <dgm:spPr/>
-    </dgm:pt>
-    <dgm:pt modelId="{C639DEFF-1732-4EDA-82AF-FC3D1F1EB543}" type="pres">
-      <dgm:prSet presAssocID="{96E9C3F3-8AE8-4FF4-BE16-C958E5CBFA7D}" presName="LevelTwoTextNode" presStyleLbl="node2" presStyleIdx="3" presStyleCnt="4">
+    <dgm:pt modelId="{9EEB3237-C440-47FA-B13C-EF1ED59D5237}" type="pres">
+      <dgm:prSet presAssocID="{7C45D7B7-19DA-4F40-B080-9C55C1CA37C2}" presName="level3hierChild" presStyleCnt="0"/>
+      <dgm:spPr/>
+    </dgm:pt>
+    <dgm:pt modelId="{C3EA265A-CEDD-4169-B6E5-725803AD1EFC}" type="pres">
+      <dgm:prSet presAssocID="{DB887FEF-F333-417D-BEBB-4539757FD305}" presName="conn2-1" presStyleLbl="parChTrans1D2" presStyleIdx="3" presStyleCnt="4"/>
+      <dgm:spPr/>
+    </dgm:pt>
+    <dgm:pt modelId="{96D377A7-23A9-4E0E-9081-FF9D2BAD7B5C}" type="pres">
+      <dgm:prSet presAssocID="{DB887FEF-F333-417D-BEBB-4539757FD305}" presName="connTx" presStyleLbl="parChTrans1D2" presStyleIdx="3" presStyleCnt="4"/>
+      <dgm:spPr/>
+    </dgm:pt>
+    <dgm:pt modelId="{A113CB4C-DF9E-479F-85E6-530FE26BBED6}" type="pres">
+      <dgm:prSet presAssocID="{025166E8-3F8A-4FAE-84F8-08477E0BF551}" presName="root2" presStyleCnt="0"/>
+      <dgm:spPr/>
+    </dgm:pt>
+    <dgm:pt modelId="{B74FB45B-3C8B-44AF-8B99-A73EBCA2C69E}" type="pres">
+      <dgm:prSet presAssocID="{025166E8-3F8A-4FAE-84F8-08477E0BF551}" presName="LevelTwoTextNode" presStyleLbl="node2" presStyleIdx="3" presStyleCnt="4">
         <dgm:presLayoutVars>
           <dgm:chPref val="3"/>
         </dgm:presLayoutVars>
@@ -6038,39 +6080,109 @@
         </a:p>
       </dgm:t>
     </dgm:pt>
-    <dgm:pt modelId="{396AA9A9-2759-48D6-85BF-C47B29683BE5}" type="pres">
-      <dgm:prSet presAssocID="{96E9C3F3-8AE8-4FF4-BE16-C958E5CBFA7D}" presName="level3hierChild" presStyleCnt="0"/>
+    <dgm:pt modelId="{FE60D11D-F101-4446-B9ED-9212875D06CE}" type="pres">
+      <dgm:prSet presAssocID="{025166E8-3F8A-4FAE-84F8-08477E0BF551}" presName="level3hierChild" presStyleCnt="0"/>
+      <dgm:spPr/>
+    </dgm:pt>
+    <dgm:pt modelId="{40CB2B11-C677-49C3-A412-C66BE0296FE0}" type="pres">
+      <dgm:prSet presAssocID="{2D4F2024-6A39-471B-8E8D-E541C85E8775}" presName="conn2-1" presStyleLbl="parChTrans1D3" presStyleIdx="2" presStyleCnt="3"/>
+      <dgm:spPr/>
+    </dgm:pt>
+    <dgm:pt modelId="{3DCB0DF5-8598-4951-B951-E0B0265CE2E5}" type="pres">
+      <dgm:prSet presAssocID="{2D4F2024-6A39-471B-8E8D-E541C85E8775}" presName="connTx" presStyleLbl="parChTrans1D3" presStyleIdx="2" presStyleCnt="3"/>
+      <dgm:spPr/>
+    </dgm:pt>
+    <dgm:pt modelId="{4238F753-CD1B-4EC8-870E-D7E543C93B79}" type="pres">
+      <dgm:prSet presAssocID="{12063F0C-D2E7-4C04-A0AB-F067B06048F7}" presName="root2" presStyleCnt="0"/>
+      <dgm:spPr/>
+    </dgm:pt>
+    <dgm:pt modelId="{78699AEC-AE8B-41C2-A358-D752F69B0516}" type="pres">
+      <dgm:prSet presAssocID="{12063F0C-D2E7-4C04-A0AB-F067B06048F7}" presName="LevelTwoTextNode" presStyleLbl="node3" presStyleIdx="2" presStyleCnt="3">
+        <dgm:presLayoutVars>
+          <dgm:chPref val="3"/>
+        </dgm:presLayoutVars>
+      </dgm:prSet>
+      <dgm:spPr/>
+      <dgm:t>
+        <a:bodyPr/>
+        <a:lstStyle/>
+        <a:p>
+          <a:endParaRPr lang="en-US"/>
+        </a:p>
+      </dgm:t>
+    </dgm:pt>
+    <dgm:pt modelId="{6593FBFB-33DD-4F48-B5CC-EACB0D31AA92}" type="pres">
+      <dgm:prSet presAssocID="{12063F0C-D2E7-4C04-A0AB-F067B06048F7}" presName="level3hierChild" presStyleCnt="0"/>
+      <dgm:spPr/>
+    </dgm:pt>
+    <dgm:pt modelId="{DAD4180C-03E9-4EDD-8736-231D6FFEE809}" type="pres">
+      <dgm:prSet presAssocID="{597A9F27-1636-4D5B-B9A4-BCBD54C647E3}" presName="conn2-1" presStyleLbl="parChTrans1D4" presStyleIdx="0" presStyleCnt="1"/>
+      <dgm:spPr/>
+    </dgm:pt>
+    <dgm:pt modelId="{137E0FEF-35E5-490C-81C2-CA3F09C2E604}" type="pres">
+      <dgm:prSet presAssocID="{597A9F27-1636-4D5B-B9A4-BCBD54C647E3}" presName="connTx" presStyleLbl="parChTrans1D4" presStyleIdx="0" presStyleCnt="1"/>
+      <dgm:spPr/>
+    </dgm:pt>
+    <dgm:pt modelId="{D908EF20-6C65-49D3-A3D8-88CFEE4BDFDF}" type="pres">
+      <dgm:prSet presAssocID="{B51B3EDF-3D6D-4477-B2C9-98ED6377A21D}" presName="root2" presStyleCnt="0"/>
+      <dgm:spPr/>
+    </dgm:pt>
+    <dgm:pt modelId="{0E08AF73-AD36-4623-A64A-09CF82B868FB}" type="pres">
+      <dgm:prSet presAssocID="{B51B3EDF-3D6D-4477-B2C9-98ED6377A21D}" presName="LevelTwoTextNode" presStyleLbl="node4" presStyleIdx="0" presStyleCnt="1">
+        <dgm:presLayoutVars>
+          <dgm:chPref val="3"/>
+        </dgm:presLayoutVars>
+      </dgm:prSet>
+      <dgm:spPr/>
+      <dgm:t>
+        <a:bodyPr/>
+        <a:lstStyle/>
+        <a:p>
+          <a:endParaRPr lang="en-US"/>
+        </a:p>
+      </dgm:t>
+    </dgm:pt>
+    <dgm:pt modelId="{DCA55AA2-E25C-4098-BA19-58B8AF721BD4}" type="pres">
+      <dgm:prSet presAssocID="{B51B3EDF-3D6D-4477-B2C9-98ED6377A21D}" presName="level3hierChild" presStyleCnt="0"/>
       <dgm:spPr/>
     </dgm:pt>
   </dgm:ptLst>
   <dgm:cxnLst>
+    <dgm:cxn modelId="{C794E6D2-C31C-4296-B3FD-D73780AED6A7}" srcId="{12063F0C-D2E7-4C04-A0AB-F067B06048F7}" destId="{B51B3EDF-3D6D-4477-B2C9-98ED6377A21D}" srcOrd="0" destOrd="0" parTransId="{597A9F27-1636-4D5B-B9A4-BCBD54C647E3}" sibTransId="{DB09D359-2535-404E-ABE3-6CB626513D5B}"/>
+    <dgm:cxn modelId="{F9E5EB75-8312-4A2D-ACD4-FEAF12500578}" type="presOf" srcId="{7C45D7B7-19DA-4F40-B080-9C55C1CA37C2}" destId="{59E3A7EF-1511-42B0-AA34-631B362116CF}" srcOrd="0" destOrd="0" presId="urn:microsoft.com/office/officeart/2008/layout/HorizontalMultiLevelHierarchy"/>
+    <dgm:cxn modelId="{5CA9511C-54FF-483B-96D6-EFECFF99D692}" type="presOf" srcId="{B51B3EDF-3D6D-4477-B2C9-98ED6377A21D}" destId="{0E08AF73-AD36-4623-A64A-09CF82B868FB}" srcOrd="0" destOrd="0" presId="urn:microsoft.com/office/officeart/2008/layout/HorizontalMultiLevelHierarchy"/>
+    <dgm:cxn modelId="{4D29DE21-85D3-4BBE-96C4-7FE323A5FFBE}" type="presOf" srcId="{025166E8-3F8A-4FAE-84F8-08477E0BF551}" destId="{B74FB45B-3C8B-44AF-8B99-A73EBCA2C69E}" srcOrd="0" destOrd="0" presId="urn:microsoft.com/office/officeart/2008/layout/HorizontalMultiLevelHierarchy"/>
+    <dgm:cxn modelId="{821AFB2F-9750-4592-8379-10B08F612E3E}" srcId="{161FC228-2781-4EB5-A704-2302BEDB5658}" destId="{FCCAE72E-3741-4C5F-B697-2CEBFC92CDF7}" srcOrd="0" destOrd="0" parTransId="{A9FD7477-BAC5-4A91-BF37-342C98B8CB43}" sibTransId="{BD376808-6AD8-4CDE-8328-B5875E196239}"/>
+    <dgm:cxn modelId="{A83C5B76-CDB3-4DE8-BD44-600552F651C9}" srcId="{FCCAE72E-3741-4C5F-B697-2CEBFC92CDF7}" destId="{96E9C3F3-8AE8-4FF4-BE16-C958E5CBFA7D}" srcOrd="2" destOrd="0" parTransId="{4D047425-E770-4182-9678-202306F8A20C}" sibTransId="{412E4C49-684B-4A72-BE22-1A0C9E7784BE}"/>
+    <dgm:cxn modelId="{54B010B8-3233-48FA-B17D-5C1E2D7670C5}" type="presOf" srcId="{39BF5F7D-E27D-424D-92D6-C8AE43C26AFE}" destId="{A3194117-45F7-4313-B800-58AD95F66BA4}" srcOrd="1" destOrd="0" presId="urn:microsoft.com/office/officeart/2008/layout/HorizontalMultiLevelHierarchy"/>
+    <dgm:cxn modelId="{9FE00EFC-4851-42B7-AE00-73B32CEADC20}" srcId="{025166E8-3F8A-4FAE-84F8-08477E0BF551}" destId="{12063F0C-D2E7-4C04-A0AB-F067B06048F7}" srcOrd="0" destOrd="0" parTransId="{2D4F2024-6A39-471B-8E8D-E541C85E8775}" sibTransId="{4534470D-4BCC-44DA-9198-786EEDF39282}"/>
+    <dgm:cxn modelId="{B9581498-1025-461A-83FA-CC4047230E58}" srcId="{FCCAE72E-3741-4C5F-B697-2CEBFC92CDF7}" destId="{025166E8-3F8A-4FAE-84F8-08477E0BF551}" srcOrd="3" destOrd="0" parTransId="{DB887FEF-F333-417D-BEBB-4539757FD305}" sibTransId="{3169FD7E-A5BC-46AB-BEA9-6CAD46E02689}"/>
+    <dgm:cxn modelId="{76F7DC82-D54F-4415-967F-C5EEBAAFC236}" srcId="{B57D677F-49A6-43E0-9C52-90E40B8BF336}" destId="{ED28CDA6-27BB-43D7-B203-5556CA250A9B}" srcOrd="0" destOrd="0" parTransId="{437C1B40-8B84-494E-A56D-39A33B9AD0C7}" sibTransId="{4C4927C8-2F42-4BE1-BAF7-E73CF2EABA29}"/>
+    <dgm:cxn modelId="{8DA90C8D-5FFC-4D3E-9F17-215C07D5D0FB}" type="presOf" srcId="{2D4F2024-6A39-471B-8E8D-E541C85E8775}" destId="{40CB2B11-C677-49C3-A412-C66BE0296FE0}" srcOrd="0" destOrd="0" presId="urn:microsoft.com/office/officeart/2008/layout/HorizontalMultiLevelHierarchy"/>
+    <dgm:cxn modelId="{46749FA8-22FE-402B-B65C-B9A98BABD6FA}" type="presOf" srcId="{12063F0C-D2E7-4C04-A0AB-F067B06048F7}" destId="{78699AEC-AE8B-41C2-A358-D752F69B0516}" srcOrd="0" destOrd="0" presId="urn:microsoft.com/office/officeart/2008/layout/HorizontalMultiLevelHierarchy"/>
+    <dgm:cxn modelId="{3158A88A-CCF6-40C7-8064-018DA4E95208}" type="presOf" srcId="{4D047425-E770-4182-9678-202306F8A20C}" destId="{7A541D19-88E3-442A-9514-13D803123A74}" srcOrd="1" destOrd="0" presId="urn:microsoft.com/office/officeart/2008/layout/HorizontalMultiLevelHierarchy"/>
+    <dgm:cxn modelId="{BAC1E6AB-509E-4604-9762-8C9FE5BC0E75}" type="presOf" srcId="{ED28CDA6-27BB-43D7-B203-5556CA250A9B}" destId="{93E304F8-FE64-49D9-9476-39F79292D104}" srcOrd="0" destOrd="0" presId="urn:microsoft.com/office/officeart/2008/layout/HorizontalMultiLevelHierarchy"/>
+    <dgm:cxn modelId="{C25152C9-A7D9-456D-9013-A69BA3E3A99E}" type="presOf" srcId="{437C1B40-8B84-494E-A56D-39A33B9AD0C7}" destId="{A193756C-5593-4D95-BB9C-95BB9EF08F3E}" srcOrd="1" destOrd="0" presId="urn:microsoft.com/office/officeart/2008/layout/HorizontalMultiLevelHierarchy"/>
     <dgm:cxn modelId="{97EBE35B-E010-489D-9F19-F25F7EB39E46}" type="presOf" srcId="{161FC228-2781-4EB5-A704-2302BEDB5658}" destId="{D61D9318-CF1C-4027-9FB9-CA3681111D48}" srcOrd="0" destOrd="0" presId="urn:microsoft.com/office/officeart/2008/layout/HorizontalMultiLevelHierarchy"/>
-    <dgm:cxn modelId="{54E3307D-1868-486B-A02D-6F6038357EF6}" type="presOf" srcId="{9B508C05-A852-4847-83F1-6C774B0E4F54}" destId="{35DFAD24-6300-44E2-8748-A9161088E427}" srcOrd="1" destOrd="0" presId="urn:microsoft.com/office/officeart/2008/layout/HorizontalMultiLevelHierarchy"/>
-    <dgm:cxn modelId="{F39BA169-FE1B-4140-BADE-8F15E93345D6}" type="presOf" srcId="{C0012538-18F9-4F92-B763-127902257AF2}" destId="{5C7A78CE-79AA-4B95-A170-9AED87A4AB9E}" srcOrd="0" destOrd="0" presId="urn:microsoft.com/office/officeart/2008/layout/HorizontalMultiLevelHierarchy"/>
+    <dgm:cxn modelId="{CEFC652F-C41B-42BC-BA53-AD6E71036B56}" type="presOf" srcId="{FCCAE72E-3741-4C5F-B697-2CEBFC92CDF7}" destId="{47AE8846-F21F-4E4C-B4A3-D44DA4BF791C}" srcOrd="0" destOrd="0" presId="urn:microsoft.com/office/officeart/2008/layout/HorizontalMultiLevelHierarchy"/>
+    <dgm:cxn modelId="{F70BD6FC-DC89-47D4-94FB-D7DAEC33685C}" type="presOf" srcId="{B57D677F-49A6-43E0-9C52-90E40B8BF336}" destId="{2C5D6667-8064-4B98-9124-A941B0CE1815}" srcOrd="0" destOrd="0" presId="urn:microsoft.com/office/officeart/2008/layout/HorizontalMultiLevelHierarchy"/>
+    <dgm:cxn modelId="{F40732CD-E3E2-405A-8B3F-99669AF2EAEE}" type="presOf" srcId="{8A10B756-2906-482A-A904-E8C29852E557}" destId="{AA3C9793-7A6B-475E-B749-6262FCBF05AF}" srcOrd="1" destOrd="0" presId="urn:microsoft.com/office/officeart/2008/layout/HorizontalMultiLevelHierarchy"/>
+    <dgm:cxn modelId="{79FD0B21-3E25-47E4-9631-0095E2239F69}" type="presOf" srcId="{4D047425-E770-4182-9678-202306F8A20C}" destId="{AF09849B-4473-4F08-8EDC-DEBEFF5961A5}" srcOrd="0" destOrd="0" presId="urn:microsoft.com/office/officeart/2008/layout/HorizontalMultiLevelHierarchy"/>
+    <dgm:cxn modelId="{88619C7C-48C1-4C65-94B6-08652045D98B}" type="presOf" srcId="{DB887FEF-F333-417D-BEBB-4539757FD305}" destId="{96D377A7-23A9-4E0E-9081-FF9D2BAD7B5C}" srcOrd="1" destOrd="0" presId="urn:microsoft.com/office/officeart/2008/layout/HorizontalMultiLevelHierarchy"/>
+    <dgm:cxn modelId="{9C1023D0-4BE7-4DDC-8B44-CE322CF76146}" type="presOf" srcId="{96E9C3F3-8AE8-4FF4-BE16-C958E5CBFA7D}" destId="{C639DEFF-1732-4EDA-82AF-FC3D1F1EB543}" srcOrd="0" destOrd="0" presId="urn:microsoft.com/office/officeart/2008/layout/HorizontalMultiLevelHierarchy"/>
+    <dgm:cxn modelId="{D2F1D96A-6DDD-4042-8B3E-F54AAF80DABF}" type="presOf" srcId="{FC17F1F7-A99E-4703-B897-1F8033AFC2F6}" destId="{F7FBE92B-216F-4331-B520-5BE2F7AABF8A}" srcOrd="0" destOrd="0" presId="urn:microsoft.com/office/officeart/2008/layout/HorizontalMultiLevelHierarchy"/>
+    <dgm:cxn modelId="{2E8647BB-CFAB-417D-9776-398042F89FA6}" type="presOf" srcId="{2D4F2024-6A39-471B-8E8D-E541C85E8775}" destId="{3DCB0DF5-8598-4951-B951-E0B0265CE2E5}" srcOrd="1" destOrd="0" presId="urn:microsoft.com/office/officeart/2008/layout/HorizontalMultiLevelHierarchy"/>
+    <dgm:cxn modelId="{ECB86F44-1E0C-4E2F-8EC0-F2D14DE02F0C}" srcId="{FCCAE72E-3741-4C5F-B697-2CEBFC92CDF7}" destId="{FC17F1F7-A99E-4703-B897-1F8033AFC2F6}" srcOrd="0" destOrd="0" parTransId="{39BF5F7D-E27D-424D-92D6-C8AE43C26AFE}" sibTransId="{A28B7560-11EB-4CFD-A6BA-8BDBBF2CBC43}"/>
+    <dgm:cxn modelId="{4160E66C-A532-430F-B95D-23E8A8896C1F}" type="presOf" srcId="{DB887FEF-F333-417D-BEBB-4539757FD305}" destId="{C3EA265A-CEDD-4169-B6E5-725803AD1EFC}" srcOrd="0" destOrd="0" presId="urn:microsoft.com/office/officeart/2008/layout/HorizontalMultiLevelHierarchy"/>
+    <dgm:cxn modelId="{E592173F-3B79-4F48-BC5E-C1310130F73C}" type="presOf" srcId="{FD3B4188-DE83-4312-A233-62D1ED0A965A}" destId="{FD5C6618-16BC-4713-8F60-29D838FCD239}" srcOrd="1" destOrd="0" presId="urn:microsoft.com/office/officeart/2008/layout/HorizontalMultiLevelHierarchy"/>
+    <dgm:cxn modelId="{7AED9C7C-FDF5-4CE4-86B7-7619F130073A}" type="presOf" srcId="{597A9F27-1636-4D5B-B9A4-BCBD54C647E3}" destId="{137E0FEF-35E5-490C-81C2-CA3F09C2E604}" srcOrd="1" destOrd="0" presId="urn:microsoft.com/office/officeart/2008/layout/HorizontalMultiLevelHierarchy"/>
     <dgm:cxn modelId="{DA7C05C9-9F57-4F8E-92B7-ADCB8629563A}" type="presOf" srcId="{39BF5F7D-E27D-424D-92D6-C8AE43C26AFE}" destId="{1BDCFD41-D9FB-4411-80D8-C9C3163FD113}" srcOrd="0" destOrd="0" presId="urn:microsoft.com/office/officeart/2008/layout/HorizontalMultiLevelHierarchy"/>
-    <dgm:cxn modelId="{9C1023D0-4BE7-4DDC-8B44-CE322CF76146}" type="presOf" srcId="{96E9C3F3-8AE8-4FF4-BE16-C958E5CBFA7D}" destId="{C639DEFF-1732-4EDA-82AF-FC3D1F1EB543}" srcOrd="0" destOrd="0" presId="urn:microsoft.com/office/officeart/2008/layout/HorizontalMultiLevelHierarchy"/>
-    <dgm:cxn modelId="{CA1F5DBA-C54B-47E1-98CE-24B672A072E6}" srcId="{B57D677F-49A6-43E0-9C52-90E40B8BF336}" destId="{85D9B1DB-C08A-4E93-A61C-ED570496A22A}" srcOrd="0" destOrd="0" parTransId="{C0012538-18F9-4F92-B763-127902257AF2}" sibTransId="{3FC98BA5-144A-4D8C-A746-DFDBFE37F6B5}"/>
-    <dgm:cxn modelId="{54B010B8-3233-48FA-B17D-5C1E2D7670C5}" type="presOf" srcId="{39BF5F7D-E27D-424D-92D6-C8AE43C26AFE}" destId="{A3194117-45F7-4313-B800-58AD95F66BA4}" srcOrd="1" destOrd="0" presId="urn:microsoft.com/office/officeart/2008/layout/HorizontalMultiLevelHierarchy"/>
-    <dgm:cxn modelId="{B74B6A69-C168-4CDC-BE92-C6F46168CF6C}" type="presOf" srcId="{292B8E00-833D-40C5-93D9-9E4587783477}" destId="{9483F519-2B6B-44DE-AF1C-4B18D48E1364}" srcOrd="0" destOrd="0" presId="urn:microsoft.com/office/officeart/2008/layout/HorizontalMultiLevelHierarchy"/>
-    <dgm:cxn modelId="{C25152C9-A7D9-456D-9013-A69BA3E3A99E}" type="presOf" srcId="{437C1B40-8B84-494E-A56D-39A33B9AD0C7}" destId="{A193756C-5593-4D95-BB9C-95BB9EF08F3E}" srcOrd="1" destOrd="0" presId="urn:microsoft.com/office/officeart/2008/layout/HorizontalMultiLevelHierarchy"/>
-    <dgm:cxn modelId="{F70BD6FC-DC89-47D4-94FB-D7DAEC33685C}" type="presOf" srcId="{B57D677F-49A6-43E0-9C52-90E40B8BF336}" destId="{2C5D6667-8064-4B98-9124-A941B0CE1815}" srcOrd="0" destOrd="0" presId="urn:microsoft.com/office/officeart/2008/layout/HorizontalMultiLevelHierarchy"/>
-    <dgm:cxn modelId="{BD1822AD-4BD8-4CF9-943D-B0C1DD272C29}" type="presOf" srcId="{85D9B1DB-C08A-4E93-A61C-ED570496A22A}" destId="{C217789B-4A20-47D0-AB3A-2B915D8073A4}" srcOrd="0" destOrd="0" presId="urn:microsoft.com/office/officeart/2008/layout/HorizontalMultiLevelHierarchy"/>
-    <dgm:cxn modelId="{3158A88A-CCF6-40C7-8064-018DA4E95208}" type="presOf" srcId="{4D047425-E770-4182-9678-202306F8A20C}" destId="{7A541D19-88E3-442A-9514-13D803123A74}" srcOrd="1" destOrd="0" presId="urn:microsoft.com/office/officeart/2008/layout/HorizontalMultiLevelHierarchy"/>
-    <dgm:cxn modelId="{BC9510CE-3840-495E-B851-79A5C82AA9AB}" type="presOf" srcId="{C0012538-18F9-4F92-B763-127902257AF2}" destId="{24750267-A9D2-4D9D-9B90-7F13270510B1}" srcOrd="1" destOrd="0" presId="urn:microsoft.com/office/officeart/2008/layout/HorizontalMultiLevelHierarchy"/>
-    <dgm:cxn modelId="{9CB6577B-2C5B-4C4C-98FA-DBF8D9CC7E48}" srcId="{FCCAE72E-3741-4C5F-B697-2CEBFC92CDF7}" destId="{B57D677F-49A6-43E0-9C52-90E40B8BF336}" srcOrd="2" destOrd="0" parTransId="{8A10B756-2906-482A-A904-E8C29852E557}" sibTransId="{244EB193-2794-409A-A72D-4E90FD3A9EAE}"/>
-    <dgm:cxn modelId="{A83C5B76-CDB3-4DE8-BD44-600552F651C9}" srcId="{FCCAE72E-3741-4C5F-B697-2CEBFC92CDF7}" destId="{96E9C3F3-8AE8-4FF4-BE16-C958E5CBFA7D}" srcOrd="3" destOrd="0" parTransId="{4D047425-E770-4182-9678-202306F8A20C}" sibTransId="{412E4C49-684B-4A72-BE22-1A0C9E7784BE}"/>
+    <dgm:cxn modelId="{A19E0702-2097-4BA6-A99E-873E18C1AF44}" type="presOf" srcId="{597A9F27-1636-4D5B-B9A4-BCBD54C647E3}" destId="{DAD4180C-03E9-4EDD-8736-231D6FFEE809}" srcOrd="0" destOrd="0" presId="urn:microsoft.com/office/officeart/2008/layout/HorizontalMultiLevelHierarchy"/>
+    <dgm:cxn modelId="{BA5C6495-D6D7-4800-8F1C-7A7CE0B6A7E1}" srcId="{96E9C3F3-8AE8-4FF4-BE16-C958E5CBFA7D}" destId="{7C45D7B7-19DA-4F40-B080-9C55C1CA37C2}" srcOrd="0" destOrd="0" parTransId="{FD3B4188-DE83-4312-A233-62D1ED0A965A}" sibTransId="{42797238-6085-46E0-B2A7-FB4D59777460}"/>
+    <dgm:cxn modelId="{B49AE3CD-E399-44A1-AF71-2E7B20704EDB}" type="presOf" srcId="{8A10B756-2906-482A-A904-E8C29852E557}" destId="{58EA531D-BF48-41ED-BF11-C74EC2752606}" srcOrd="0" destOrd="0" presId="urn:microsoft.com/office/officeart/2008/layout/HorizontalMultiLevelHierarchy"/>
+    <dgm:cxn modelId="{9CB6577B-2C5B-4C4C-98FA-DBF8D9CC7E48}" srcId="{FCCAE72E-3741-4C5F-B697-2CEBFC92CDF7}" destId="{B57D677F-49A6-43E0-9C52-90E40B8BF336}" srcOrd="1" destOrd="0" parTransId="{8A10B756-2906-482A-A904-E8C29852E557}" sibTransId="{244EB193-2794-409A-A72D-4E90FD3A9EAE}"/>
+    <dgm:cxn modelId="{528CE5F2-548C-4761-A34E-A82DC025E3BB}" type="presOf" srcId="{FD3B4188-DE83-4312-A233-62D1ED0A965A}" destId="{8BD21FFA-F7D2-43AA-B3B5-9E659D4727A0}" srcOrd="0" destOrd="0" presId="urn:microsoft.com/office/officeart/2008/layout/HorizontalMultiLevelHierarchy"/>
     <dgm:cxn modelId="{991FE072-238F-4F6F-BD84-05E58DB0DF1E}" type="presOf" srcId="{437C1B40-8B84-494E-A56D-39A33B9AD0C7}" destId="{A43F8925-B2FF-46F9-BDBF-1417A50186E8}" srcOrd="0" destOrd="0" presId="urn:microsoft.com/office/officeart/2008/layout/HorizontalMultiLevelHierarchy"/>
-    <dgm:cxn modelId="{D2F1D96A-6DDD-4042-8B3E-F54AAF80DABF}" type="presOf" srcId="{FC17F1F7-A99E-4703-B897-1F8033AFC2F6}" destId="{F7FBE92B-216F-4331-B520-5BE2F7AABF8A}" srcOrd="0" destOrd="0" presId="urn:microsoft.com/office/officeart/2008/layout/HorizontalMultiLevelHierarchy"/>
-    <dgm:cxn modelId="{79FD0B21-3E25-47E4-9631-0095E2239F69}" type="presOf" srcId="{4D047425-E770-4182-9678-202306F8A20C}" destId="{AF09849B-4473-4F08-8EDC-DEBEFF5961A5}" srcOrd="0" destOrd="0" presId="urn:microsoft.com/office/officeart/2008/layout/HorizontalMultiLevelHierarchy"/>
-    <dgm:cxn modelId="{DD339538-745E-418A-B36D-E8EF2C258CA2}" srcId="{FCCAE72E-3741-4C5F-B697-2CEBFC92CDF7}" destId="{292B8E00-833D-40C5-93D9-9E4587783477}" srcOrd="1" destOrd="0" parTransId="{9B508C05-A852-4847-83F1-6C774B0E4F54}" sibTransId="{2ABB80BF-302B-49D2-B4A9-5A911507C247}"/>
-    <dgm:cxn modelId="{ECB86F44-1E0C-4E2F-8EC0-F2D14DE02F0C}" srcId="{FCCAE72E-3741-4C5F-B697-2CEBFC92CDF7}" destId="{FC17F1F7-A99E-4703-B897-1F8033AFC2F6}" srcOrd="0" destOrd="0" parTransId="{39BF5F7D-E27D-424D-92D6-C8AE43C26AFE}" sibTransId="{A28B7560-11EB-4CFD-A6BA-8BDBBF2CBC43}"/>
-    <dgm:cxn modelId="{CEFC652F-C41B-42BC-BA53-AD6E71036B56}" type="presOf" srcId="{FCCAE72E-3741-4C5F-B697-2CEBFC92CDF7}" destId="{47AE8846-F21F-4E4C-B4A3-D44DA4BF791C}" srcOrd="0" destOrd="0" presId="urn:microsoft.com/office/officeart/2008/layout/HorizontalMultiLevelHierarchy"/>
-    <dgm:cxn modelId="{F40732CD-E3E2-405A-8B3F-99669AF2EAEE}" type="presOf" srcId="{8A10B756-2906-482A-A904-E8C29852E557}" destId="{AA3C9793-7A6B-475E-B749-6262FCBF05AF}" srcOrd="1" destOrd="0" presId="urn:microsoft.com/office/officeart/2008/layout/HorizontalMultiLevelHierarchy"/>
-    <dgm:cxn modelId="{BAC1E6AB-509E-4604-9762-8C9FE5BC0E75}" type="presOf" srcId="{ED28CDA6-27BB-43D7-B203-5556CA250A9B}" destId="{93E304F8-FE64-49D9-9476-39F79292D104}" srcOrd="0" destOrd="0" presId="urn:microsoft.com/office/officeart/2008/layout/HorizontalMultiLevelHierarchy"/>
-    <dgm:cxn modelId="{76F7DC82-D54F-4415-967F-C5EEBAAFC236}" srcId="{B57D677F-49A6-43E0-9C52-90E40B8BF336}" destId="{ED28CDA6-27BB-43D7-B203-5556CA250A9B}" srcOrd="1" destOrd="0" parTransId="{437C1B40-8B84-494E-A56D-39A33B9AD0C7}" sibTransId="{4C4927C8-2F42-4BE1-BAF7-E73CF2EABA29}"/>
-    <dgm:cxn modelId="{B49AE3CD-E399-44A1-AF71-2E7B20704EDB}" type="presOf" srcId="{8A10B756-2906-482A-A904-E8C29852E557}" destId="{58EA531D-BF48-41ED-BF11-C74EC2752606}" srcOrd="0" destOrd="0" presId="urn:microsoft.com/office/officeart/2008/layout/HorizontalMultiLevelHierarchy"/>
-    <dgm:cxn modelId="{EAC058A8-7880-4A7F-A691-0E862C430598}" type="presOf" srcId="{9B508C05-A852-4847-83F1-6C774B0E4F54}" destId="{F03CF804-18A2-4781-A7E8-7D261A11C194}" srcOrd="0" destOrd="0" presId="urn:microsoft.com/office/officeart/2008/layout/HorizontalMultiLevelHierarchy"/>
-    <dgm:cxn modelId="{821AFB2F-9750-4592-8379-10B08F612E3E}" srcId="{161FC228-2781-4EB5-A704-2302BEDB5658}" destId="{FCCAE72E-3741-4C5F-B697-2CEBFC92CDF7}" srcOrd="0" destOrd="0" parTransId="{A9FD7477-BAC5-4A91-BF37-342C98B8CB43}" sibTransId="{BD376808-6AD8-4CDE-8328-B5875E196239}"/>
     <dgm:cxn modelId="{CAB4A0AB-218F-468C-8CE8-937D3052392F}" type="presParOf" srcId="{D61D9318-CF1C-4027-9FB9-CA3681111D48}" destId="{270F17E6-7730-4FCF-B2C8-87132A2A2953}" srcOrd="0" destOrd="0" presId="urn:microsoft.com/office/officeart/2008/layout/HorizontalMultiLevelHierarchy"/>
     <dgm:cxn modelId="{8AEACDEE-9D6C-4D4C-B34E-2C6AD1FDAACE}" type="presParOf" srcId="{270F17E6-7730-4FCF-B2C8-87132A2A2953}" destId="{47AE8846-F21F-4E4C-B4A3-D44DA4BF791C}" srcOrd="0" destOrd="0" presId="urn:microsoft.com/office/officeart/2008/layout/HorizontalMultiLevelHierarchy"/>
     <dgm:cxn modelId="{216EBFE6-C483-4880-B686-7D768F8C3410}" type="presParOf" srcId="{270F17E6-7730-4FCF-B2C8-87132A2A2953}" destId="{00B6C323-8ADF-4C2C-A98F-03A35CC9AEB8}" srcOrd="1" destOrd="0" presId="urn:microsoft.com/office/officeart/2008/layout/HorizontalMultiLevelHierarchy"/>
@@ -6079,31 +6191,41 @@
     <dgm:cxn modelId="{001F1710-E359-48A5-A6C2-9E40A78802E9}" type="presParOf" srcId="{00B6C323-8ADF-4C2C-A98F-03A35CC9AEB8}" destId="{D82BEA2D-FB13-4BFE-846A-6334C0C597F3}" srcOrd="1" destOrd="0" presId="urn:microsoft.com/office/officeart/2008/layout/HorizontalMultiLevelHierarchy"/>
     <dgm:cxn modelId="{1ED5A884-B4DE-44DB-863D-CBDA98BF6845}" type="presParOf" srcId="{D82BEA2D-FB13-4BFE-846A-6334C0C597F3}" destId="{F7FBE92B-216F-4331-B520-5BE2F7AABF8A}" srcOrd="0" destOrd="0" presId="urn:microsoft.com/office/officeart/2008/layout/HorizontalMultiLevelHierarchy"/>
     <dgm:cxn modelId="{5BB3E125-2E3D-4D00-8935-CE58582DDD7F}" type="presParOf" srcId="{D82BEA2D-FB13-4BFE-846A-6334C0C597F3}" destId="{9F0E0CAA-39CA-4F2C-9FE3-65C52F79E262}" srcOrd="1" destOrd="0" presId="urn:microsoft.com/office/officeart/2008/layout/HorizontalMultiLevelHierarchy"/>
-    <dgm:cxn modelId="{A04B76F0-62E5-4104-92CC-61111CAA5209}" type="presParOf" srcId="{00B6C323-8ADF-4C2C-A98F-03A35CC9AEB8}" destId="{F03CF804-18A2-4781-A7E8-7D261A11C194}" srcOrd="2" destOrd="0" presId="urn:microsoft.com/office/officeart/2008/layout/HorizontalMultiLevelHierarchy"/>
-    <dgm:cxn modelId="{46E702CB-6C08-4C05-8723-E770A10B5513}" type="presParOf" srcId="{F03CF804-18A2-4781-A7E8-7D261A11C194}" destId="{35DFAD24-6300-44E2-8748-A9161088E427}" srcOrd="0" destOrd="0" presId="urn:microsoft.com/office/officeart/2008/layout/HorizontalMultiLevelHierarchy"/>
-    <dgm:cxn modelId="{21D063BD-4FD7-4010-86EF-AFF6A429D9EE}" type="presParOf" srcId="{00B6C323-8ADF-4C2C-A98F-03A35CC9AEB8}" destId="{FAEF12BD-1A88-4E16-9872-70D52786B112}" srcOrd="3" destOrd="0" presId="urn:microsoft.com/office/officeart/2008/layout/HorizontalMultiLevelHierarchy"/>
-    <dgm:cxn modelId="{345E5CDE-ED61-429F-A92D-76FAF584297E}" type="presParOf" srcId="{FAEF12BD-1A88-4E16-9872-70D52786B112}" destId="{9483F519-2B6B-44DE-AF1C-4B18D48E1364}" srcOrd="0" destOrd="0" presId="urn:microsoft.com/office/officeart/2008/layout/HorizontalMultiLevelHierarchy"/>
-    <dgm:cxn modelId="{199C09E5-4589-4B76-814B-9C39D82EBBE2}" type="presParOf" srcId="{FAEF12BD-1A88-4E16-9872-70D52786B112}" destId="{1B9B8F50-473D-4A33-A485-635734A699BB}" srcOrd="1" destOrd="0" presId="urn:microsoft.com/office/officeart/2008/layout/HorizontalMultiLevelHierarchy"/>
-    <dgm:cxn modelId="{A3F24AF2-956B-48B8-A65F-86565290F12C}" type="presParOf" srcId="{00B6C323-8ADF-4C2C-A98F-03A35CC9AEB8}" destId="{58EA531D-BF48-41ED-BF11-C74EC2752606}" srcOrd="4" destOrd="0" presId="urn:microsoft.com/office/officeart/2008/layout/HorizontalMultiLevelHierarchy"/>
+    <dgm:cxn modelId="{A3F24AF2-956B-48B8-A65F-86565290F12C}" type="presParOf" srcId="{00B6C323-8ADF-4C2C-A98F-03A35CC9AEB8}" destId="{58EA531D-BF48-41ED-BF11-C74EC2752606}" srcOrd="2" destOrd="0" presId="urn:microsoft.com/office/officeart/2008/layout/HorizontalMultiLevelHierarchy"/>
     <dgm:cxn modelId="{612DB5C3-3F70-454A-AD08-0B11428E0076}" type="presParOf" srcId="{58EA531D-BF48-41ED-BF11-C74EC2752606}" destId="{AA3C9793-7A6B-475E-B749-6262FCBF05AF}" srcOrd="0" destOrd="0" presId="urn:microsoft.com/office/officeart/2008/layout/HorizontalMultiLevelHierarchy"/>
-    <dgm:cxn modelId="{3B6805B6-ECC5-43BD-B2E8-BDD24F141C7B}" type="presParOf" srcId="{00B6C323-8ADF-4C2C-A98F-03A35CC9AEB8}" destId="{6F24343C-0472-4376-A85A-A432ECE68C05}" srcOrd="5" destOrd="0" presId="urn:microsoft.com/office/officeart/2008/layout/HorizontalMultiLevelHierarchy"/>
+    <dgm:cxn modelId="{3B6805B6-ECC5-43BD-B2E8-BDD24F141C7B}" type="presParOf" srcId="{00B6C323-8ADF-4C2C-A98F-03A35CC9AEB8}" destId="{6F24343C-0472-4376-A85A-A432ECE68C05}" srcOrd="3" destOrd="0" presId="urn:microsoft.com/office/officeart/2008/layout/HorizontalMultiLevelHierarchy"/>
     <dgm:cxn modelId="{3DE0F57D-4B8A-4F12-B5B2-F619F9D77D34}" type="presParOf" srcId="{6F24343C-0472-4376-A85A-A432ECE68C05}" destId="{2C5D6667-8064-4B98-9124-A941B0CE1815}" srcOrd="0" destOrd="0" presId="urn:microsoft.com/office/officeart/2008/layout/HorizontalMultiLevelHierarchy"/>
     <dgm:cxn modelId="{A56DEEB4-DD08-4E09-B84A-CBE45BEF1A05}" type="presParOf" srcId="{6F24343C-0472-4376-A85A-A432ECE68C05}" destId="{916673D3-8853-4B1A-9117-7FDDEBF41E2C}" srcOrd="1" destOrd="0" presId="urn:microsoft.com/office/officeart/2008/layout/HorizontalMultiLevelHierarchy"/>
-    <dgm:cxn modelId="{B5DA4A48-0970-4105-8FA7-22064CC4DE7F}" type="presParOf" srcId="{916673D3-8853-4B1A-9117-7FDDEBF41E2C}" destId="{5C7A78CE-79AA-4B95-A170-9AED87A4AB9E}" srcOrd="0" destOrd="0" presId="urn:microsoft.com/office/officeart/2008/layout/HorizontalMultiLevelHierarchy"/>
-    <dgm:cxn modelId="{D1B4FA82-6733-4D88-B5C3-DB82A9ADFC53}" type="presParOf" srcId="{5C7A78CE-79AA-4B95-A170-9AED87A4AB9E}" destId="{24750267-A9D2-4D9D-9B90-7F13270510B1}" srcOrd="0" destOrd="0" presId="urn:microsoft.com/office/officeart/2008/layout/HorizontalMultiLevelHierarchy"/>
-    <dgm:cxn modelId="{D41060F5-D1D1-4092-8A24-5B627CCB30DB}" type="presParOf" srcId="{916673D3-8853-4B1A-9117-7FDDEBF41E2C}" destId="{60D4BBCB-6D95-4127-BF27-EBD4F1C19DF8}" srcOrd="1" destOrd="0" presId="urn:microsoft.com/office/officeart/2008/layout/HorizontalMultiLevelHierarchy"/>
-    <dgm:cxn modelId="{78DAFF8C-6823-4EF7-8453-E4E5545A4E3E}" type="presParOf" srcId="{60D4BBCB-6D95-4127-BF27-EBD4F1C19DF8}" destId="{C217789B-4A20-47D0-AB3A-2B915D8073A4}" srcOrd="0" destOrd="0" presId="urn:microsoft.com/office/officeart/2008/layout/HorizontalMultiLevelHierarchy"/>
-    <dgm:cxn modelId="{C14AA380-64CD-4CCB-B477-5CB5C84D3A35}" type="presParOf" srcId="{60D4BBCB-6D95-4127-BF27-EBD4F1C19DF8}" destId="{8B97B461-550B-48BF-9861-9871D7E93A57}" srcOrd="1" destOrd="0" presId="urn:microsoft.com/office/officeart/2008/layout/HorizontalMultiLevelHierarchy"/>
-    <dgm:cxn modelId="{219FD8EC-5954-4579-B3DF-B5521DED50D4}" type="presParOf" srcId="{916673D3-8853-4B1A-9117-7FDDEBF41E2C}" destId="{A43F8925-B2FF-46F9-BDBF-1417A50186E8}" srcOrd="2" destOrd="0" presId="urn:microsoft.com/office/officeart/2008/layout/HorizontalMultiLevelHierarchy"/>
+    <dgm:cxn modelId="{219FD8EC-5954-4579-B3DF-B5521DED50D4}" type="presParOf" srcId="{916673D3-8853-4B1A-9117-7FDDEBF41E2C}" destId="{A43F8925-B2FF-46F9-BDBF-1417A50186E8}" srcOrd="0" destOrd="0" presId="urn:microsoft.com/office/officeart/2008/layout/HorizontalMultiLevelHierarchy"/>
     <dgm:cxn modelId="{BB89F9D7-340E-46AC-A274-DE0856EF57A9}" type="presParOf" srcId="{A43F8925-B2FF-46F9-BDBF-1417A50186E8}" destId="{A193756C-5593-4D95-BB9C-95BB9EF08F3E}" srcOrd="0" destOrd="0" presId="urn:microsoft.com/office/officeart/2008/layout/HorizontalMultiLevelHierarchy"/>
-    <dgm:cxn modelId="{74490D68-8C3F-46E6-8491-877FE162A9E5}" type="presParOf" srcId="{916673D3-8853-4B1A-9117-7FDDEBF41E2C}" destId="{C25442D0-61DB-4A64-9771-EF0BD784FA95}" srcOrd="3" destOrd="0" presId="urn:microsoft.com/office/officeart/2008/layout/HorizontalMultiLevelHierarchy"/>
+    <dgm:cxn modelId="{74490D68-8C3F-46E6-8491-877FE162A9E5}" type="presParOf" srcId="{916673D3-8853-4B1A-9117-7FDDEBF41E2C}" destId="{C25442D0-61DB-4A64-9771-EF0BD784FA95}" srcOrd="1" destOrd="0" presId="urn:microsoft.com/office/officeart/2008/layout/HorizontalMultiLevelHierarchy"/>
     <dgm:cxn modelId="{EF0939DE-FDB0-4AB9-822C-E4FE5405A93D}" type="presParOf" srcId="{C25442D0-61DB-4A64-9771-EF0BD784FA95}" destId="{93E304F8-FE64-49D9-9476-39F79292D104}" srcOrd="0" destOrd="0" presId="urn:microsoft.com/office/officeart/2008/layout/HorizontalMultiLevelHierarchy"/>
     <dgm:cxn modelId="{C66660B1-2C18-49D1-8935-283864099D34}" type="presParOf" srcId="{C25442D0-61DB-4A64-9771-EF0BD784FA95}" destId="{141638C6-D1D3-46ED-ABD2-87CA2635FB68}" srcOrd="1" destOrd="0" presId="urn:microsoft.com/office/officeart/2008/layout/HorizontalMultiLevelHierarchy"/>
-    <dgm:cxn modelId="{3702D445-562F-4B25-9B18-4A2340EFA3FA}" type="presParOf" srcId="{00B6C323-8ADF-4C2C-A98F-03A35CC9AEB8}" destId="{AF09849B-4473-4F08-8EDC-DEBEFF5961A5}" srcOrd="6" destOrd="0" presId="urn:microsoft.com/office/officeart/2008/layout/HorizontalMultiLevelHierarchy"/>
+    <dgm:cxn modelId="{3702D445-562F-4B25-9B18-4A2340EFA3FA}" type="presParOf" srcId="{00B6C323-8ADF-4C2C-A98F-03A35CC9AEB8}" destId="{AF09849B-4473-4F08-8EDC-DEBEFF5961A5}" srcOrd="4" destOrd="0" presId="urn:microsoft.com/office/officeart/2008/layout/HorizontalMultiLevelHierarchy"/>
     <dgm:cxn modelId="{09062A8C-AC75-45AF-A52E-395CD4F511BC}" type="presParOf" srcId="{AF09849B-4473-4F08-8EDC-DEBEFF5961A5}" destId="{7A541D19-88E3-442A-9514-13D803123A74}" srcOrd="0" destOrd="0" presId="urn:microsoft.com/office/officeart/2008/layout/HorizontalMultiLevelHierarchy"/>
-    <dgm:cxn modelId="{74481105-DD6A-40C7-B8D9-680BF4DF9876}" type="presParOf" srcId="{00B6C323-8ADF-4C2C-A98F-03A35CC9AEB8}" destId="{BA32182C-17C0-450B-A214-46396B8AC1F4}" srcOrd="7" destOrd="0" presId="urn:microsoft.com/office/officeart/2008/layout/HorizontalMultiLevelHierarchy"/>
+    <dgm:cxn modelId="{74481105-DD6A-40C7-B8D9-680BF4DF9876}" type="presParOf" srcId="{00B6C323-8ADF-4C2C-A98F-03A35CC9AEB8}" destId="{BA32182C-17C0-450B-A214-46396B8AC1F4}" srcOrd="5" destOrd="0" presId="urn:microsoft.com/office/officeart/2008/layout/HorizontalMultiLevelHierarchy"/>
     <dgm:cxn modelId="{70B55218-F9CA-4B1C-869D-0FA42D8309C0}" type="presParOf" srcId="{BA32182C-17C0-450B-A214-46396B8AC1F4}" destId="{C639DEFF-1732-4EDA-82AF-FC3D1F1EB543}" srcOrd="0" destOrd="0" presId="urn:microsoft.com/office/officeart/2008/layout/HorizontalMultiLevelHierarchy"/>
     <dgm:cxn modelId="{46BA08E0-9F9C-46A0-A087-5DA71A6BA343}" type="presParOf" srcId="{BA32182C-17C0-450B-A214-46396B8AC1F4}" destId="{396AA9A9-2759-48D6-85BF-C47B29683BE5}" srcOrd="1" destOrd="0" presId="urn:microsoft.com/office/officeart/2008/layout/HorizontalMultiLevelHierarchy"/>
+    <dgm:cxn modelId="{2070E821-CE46-46EF-A872-4A261D4556F0}" type="presParOf" srcId="{396AA9A9-2759-48D6-85BF-C47B29683BE5}" destId="{8BD21FFA-F7D2-43AA-B3B5-9E659D4727A0}" srcOrd="0" destOrd="0" presId="urn:microsoft.com/office/officeart/2008/layout/HorizontalMultiLevelHierarchy"/>
+    <dgm:cxn modelId="{5814C5B5-F5DF-4016-B295-DDEC343BDD32}" type="presParOf" srcId="{8BD21FFA-F7D2-43AA-B3B5-9E659D4727A0}" destId="{FD5C6618-16BC-4713-8F60-29D838FCD239}" srcOrd="0" destOrd="0" presId="urn:microsoft.com/office/officeart/2008/layout/HorizontalMultiLevelHierarchy"/>
+    <dgm:cxn modelId="{E327BA13-500D-4499-8075-C461200381C2}" type="presParOf" srcId="{396AA9A9-2759-48D6-85BF-C47B29683BE5}" destId="{CAFAC777-A012-4919-BFD0-38B388027CD2}" srcOrd="1" destOrd="0" presId="urn:microsoft.com/office/officeart/2008/layout/HorizontalMultiLevelHierarchy"/>
+    <dgm:cxn modelId="{CB63D6B1-CDFC-4166-9285-308473B92B73}" type="presParOf" srcId="{CAFAC777-A012-4919-BFD0-38B388027CD2}" destId="{59E3A7EF-1511-42B0-AA34-631B362116CF}" srcOrd="0" destOrd="0" presId="urn:microsoft.com/office/officeart/2008/layout/HorizontalMultiLevelHierarchy"/>
+    <dgm:cxn modelId="{0BA9F37E-58DA-42A1-B8AD-0D6428DE37B1}" type="presParOf" srcId="{CAFAC777-A012-4919-BFD0-38B388027CD2}" destId="{9EEB3237-C440-47FA-B13C-EF1ED59D5237}" srcOrd="1" destOrd="0" presId="urn:microsoft.com/office/officeart/2008/layout/HorizontalMultiLevelHierarchy"/>
+    <dgm:cxn modelId="{3171430D-993A-42C4-AE3F-1402302AAB67}" type="presParOf" srcId="{00B6C323-8ADF-4C2C-A98F-03A35CC9AEB8}" destId="{C3EA265A-CEDD-4169-B6E5-725803AD1EFC}" srcOrd="6" destOrd="0" presId="urn:microsoft.com/office/officeart/2008/layout/HorizontalMultiLevelHierarchy"/>
+    <dgm:cxn modelId="{0387E207-DB22-40BE-8552-E2B84F87AE86}" type="presParOf" srcId="{C3EA265A-CEDD-4169-B6E5-725803AD1EFC}" destId="{96D377A7-23A9-4E0E-9081-FF9D2BAD7B5C}" srcOrd="0" destOrd="0" presId="urn:microsoft.com/office/officeart/2008/layout/HorizontalMultiLevelHierarchy"/>
+    <dgm:cxn modelId="{7C42F8B9-1164-4BD2-8BB3-E008FF3FF1FC}" type="presParOf" srcId="{00B6C323-8ADF-4C2C-A98F-03A35CC9AEB8}" destId="{A113CB4C-DF9E-479F-85E6-530FE26BBED6}" srcOrd="7" destOrd="0" presId="urn:microsoft.com/office/officeart/2008/layout/HorizontalMultiLevelHierarchy"/>
+    <dgm:cxn modelId="{F20CDE1D-23FC-41F7-BF5E-BD66277A898C}" type="presParOf" srcId="{A113CB4C-DF9E-479F-85E6-530FE26BBED6}" destId="{B74FB45B-3C8B-44AF-8B99-A73EBCA2C69E}" srcOrd="0" destOrd="0" presId="urn:microsoft.com/office/officeart/2008/layout/HorizontalMultiLevelHierarchy"/>
+    <dgm:cxn modelId="{7A0F08E9-B7B1-4CB8-8722-2EABDCAFCA4E}" type="presParOf" srcId="{A113CB4C-DF9E-479F-85E6-530FE26BBED6}" destId="{FE60D11D-F101-4446-B9ED-9212875D06CE}" srcOrd="1" destOrd="0" presId="urn:microsoft.com/office/officeart/2008/layout/HorizontalMultiLevelHierarchy"/>
+    <dgm:cxn modelId="{C5F50213-EFA7-4EAE-8315-935E8F69D572}" type="presParOf" srcId="{FE60D11D-F101-4446-B9ED-9212875D06CE}" destId="{40CB2B11-C677-49C3-A412-C66BE0296FE0}" srcOrd="0" destOrd="0" presId="urn:microsoft.com/office/officeart/2008/layout/HorizontalMultiLevelHierarchy"/>
+    <dgm:cxn modelId="{3801D10C-7CAB-4B9F-BD99-EBA91AEBE922}" type="presParOf" srcId="{40CB2B11-C677-49C3-A412-C66BE0296FE0}" destId="{3DCB0DF5-8598-4951-B951-E0B0265CE2E5}" srcOrd="0" destOrd="0" presId="urn:microsoft.com/office/officeart/2008/layout/HorizontalMultiLevelHierarchy"/>
+    <dgm:cxn modelId="{B2E17841-0AE0-40AD-B520-BCE5501504A3}" type="presParOf" srcId="{FE60D11D-F101-4446-B9ED-9212875D06CE}" destId="{4238F753-CD1B-4EC8-870E-D7E543C93B79}" srcOrd="1" destOrd="0" presId="urn:microsoft.com/office/officeart/2008/layout/HorizontalMultiLevelHierarchy"/>
+    <dgm:cxn modelId="{634342EC-15BF-43AD-B1B0-DF7EAB755502}" type="presParOf" srcId="{4238F753-CD1B-4EC8-870E-D7E543C93B79}" destId="{78699AEC-AE8B-41C2-A358-D752F69B0516}" srcOrd="0" destOrd="0" presId="urn:microsoft.com/office/officeart/2008/layout/HorizontalMultiLevelHierarchy"/>
+    <dgm:cxn modelId="{133671FC-1C4A-41D0-A62E-0C7306B7FBED}" type="presParOf" srcId="{4238F753-CD1B-4EC8-870E-D7E543C93B79}" destId="{6593FBFB-33DD-4F48-B5CC-EACB0D31AA92}" srcOrd="1" destOrd="0" presId="urn:microsoft.com/office/officeart/2008/layout/HorizontalMultiLevelHierarchy"/>
+    <dgm:cxn modelId="{C99C5DE3-BE99-4D6E-9503-ED40F31C6C2C}" type="presParOf" srcId="{6593FBFB-33DD-4F48-B5CC-EACB0D31AA92}" destId="{DAD4180C-03E9-4EDD-8736-231D6FFEE809}" srcOrd="0" destOrd="0" presId="urn:microsoft.com/office/officeart/2008/layout/HorizontalMultiLevelHierarchy"/>
+    <dgm:cxn modelId="{355E38BE-1645-4A26-A5B8-C63909E54422}" type="presParOf" srcId="{DAD4180C-03E9-4EDD-8736-231D6FFEE809}" destId="{137E0FEF-35E5-490C-81C2-CA3F09C2E604}" srcOrd="0" destOrd="0" presId="urn:microsoft.com/office/officeart/2008/layout/HorizontalMultiLevelHierarchy"/>
+    <dgm:cxn modelId="{CEAF9463-633F-43F2-81BF-9BE0DE60AC32}" type="presParOf" srcId="{6593FBFB-33DD-4F48-B5CC-EACB0D31AA92}" destId="{D908EF20-6C65-49D3-A3D8-88CFEE4BDFDF}" srcOrd="1" destOrd="0" presId="urn:microsoft.com/office/officeart/2008/layout/HorizontalMultiLevelHierarchy"/>
+    <dgm:cxn modelId="{1A8AE08C-9ABB-46A8-8CFC-DD24A5BA96CE}" type="presParOf" srcId="{D908EF20-6C65-49D3-A3D8-88CFEE4BDFDF}" destId="{0E08AF73-AD36-4623-A64A-09CF82B868FB}" srcOrd="0" destOrd="0" presId="urn:microsoft.com/office/officeart/2008/layout/HorizontalMultiLevelHierarchy"/>
+    <dgm:cxn modelId="{1D94562C-CC24-41E0-93CF-2DC6F6CB9DE7}" type="presParOf" srcId="{D908EF20-6C65-49D3-A3D8-88CFEE4BDFDF}" destId="{DCA55AA2-E25C-4098-BA19-58B8AF721BD4}" srcOrd="1" destOrd="0" presId="urn:microsoft.com/office/officeart/2008/layout/HorizontalMultiLevelHierarchy"/>
   </dgm:cxnLst>
   <dgm:bg/>
   <dgm:whole/>
@@ -6499,6 +6621,47 @@
         </a:p>
       </dgm:t>
     </dgm:pt>
+    <dgm:pt modelId="{79699057-5D7C-4254-8FBF-AF6C4383FAE0}">
+      <dgm:prSet/>
+      <dgm:spPr/>
+      <dgm:t>
+        <a:bodyPr/>
+        <a:lstStyle/>
+        <a:p>
+          <a:r>
+            <a:rPr lang="en-US" altLang="zh-CN"/>
+            <a:t>Tensorflow</a:t>
+          </a:r>
+          <a:r>
+            <a:rPr lang="en-US" b="0" i="0"/>
+            <a:t>: 100% Cost: 7 hours</a:t>
+          </a:r>
+          <a:endParaRPr lang="en-US"/>
+        </a:p>
+      </dgm:t>
+    </dgm:pt>
+    <dgm:pt modelId="{3FC6E3AD-28EF-4013-8AF5-2D27EBE9BAA3}" type="parTrans" cxnId="{04867D87-0D69-4A02-B36F-6C1512FA8580}">
+      <dgm:prSet/>
+      <dgm:spPr/>
+      <dgm:t>
+        <a:bodyPr/>
+        <a:lstStyle/>
+        <a:p>
+          <a:endParaRPr lang="en-US"/>
+        </a:p>
+      </dgm:t>
+    </dgm:pt>
+    <dgm:pt modelId="{B8D8E77A-C740-4B47-B7CF-2480CE386D39}" type="sibTrans" cxnId="{04867D87-0D69-4A02-B36F-6C1512FA8580}">
+      <dgm:prSet/>
+      <dgm:spPr/>
+      <dgm:t>
+        <a:bodyPr/>
+        <a:lstStyle/>
+        <a:p>
+          <a:endParaRPr lang="en-US"/>
+        </a:p>
+      </dgm:t>
+    </dgm:pt>
     <dgm:pt modelId="{D61D9318-CF1C-4027-9FB9-CA3681111D48}" type="pres">
       <dgm:prSet presAssocID="{161FC228-2781-4EB5-A704-2302BEDB5658}" presName="Name0" presStyleCnt="0">
         <dgm:presLayoutVars>
@@ -6587,7 +6750,7 @@
       <dgm:spPr/>
     </dgm:pt>
     <dgm:pt modelId="{371846C8-2E3A-46EF-BB4E-C9395F12E217}" type="pres">
-      <dgm:prSet presAssocID="{3714B193-B299-4C61-9824-77F40324646E}" presName="conn2-1" presStyleLbl="parChTrans1D3" presStyleIdx="0" presStyleCnt="6"/>
+      <dgm:prSet presAssocID="{3714B193-B299-4C61-9824-77F40324646E}" presName="conn2-1" presStyleLbl="parChTrans1D3" presStyleIdx="0" presStyleCnt="7"/>
       <dgm:spPr/>
       <dgm:t>
         <a:bodyPr/>
@@ -6598,7 +6761,7 @@
       </dgm:t>
     </dgm:pt>
     <dgm:pt modelId="{1DCD305C-103B-4BB0-9EF4-CC1F0B862DD8}" type="pres">
-      <dgm:prSet presAssocID="{3714B193-B299-4C61-9824-77F40324646E}" presName="connTx" presStyleLbl="parChTrans1D3" presStyleIdx="0" presStyleCnt="6"/>
+      <dgm:prSet presAssocID="{3714B193-B299-4C61-9824-77F40324646E}" presName="connTx" presStyleLbl="parChTrans1D3" presStyleIdx="0" presStyleCnt="7"/>
       <dgm:spPr/>
       <dgm:t>
         <a:bodyPr/>
@@ -6613,7 +6776,7 @@
       <dgm:spPr/>
     </dgm:pt>
     <dgm:pt modelId="{6CC3CEFF-7EF8-4F24-A50D-DC53A36F5AC2}" type="pres">
-      <dgm:prSet presAssocID="{22D46D38-17AA-490D-B830-7276E1C3C95F}" presName="LevelTwoTextNode" presStyleLbl="node3" presStyleIdx="0" presStyleCnt="6">
+      <dgm:prSet presAssocID="{22D46D38-17AA-490D-B830-7276E1C3C95F}" presName="LevelTwoTextNode" presStyleLbl="node3" presStyleIdx="0" presStyleCnt="7">
         <dgm:presLayoutVars>
           <dgm:chPref val="3"/>
         </dgm:presLayoutVars>
@@ -6632,7 +6795,7 @@
       <dgm:spPr/>
     </dgm:pt>
     <dgm:pt modelId="{337D7FA2-D189-44A5-9D34-873A1F1F0771}" type="pres">
-      <dgm:prSet presAssocID="{5F78E7D3-7312-4B2C-9D8F-629E24A5DA2C}" presName="conn2-1" presStyleLbl="parChTrans1D3" presStyleIdx="1" presStyleCnt="6"/>
+      <dgm:prSet presAssocID="{5F78E7D3-7312-4B2C-9D8F-629E24A5DA2C}" presName="conn2-1" presStyleLbl="parChTrans1D3" presStyleIdx="1" presStyleCnt="7"/>
       <dgm:spPr/>
       <dgm:t>
         <a:bodyPr/>
@@ -6643,7 +6806,7 @@
       </dgm:t>
     </dgm:pt>
     <dgm:pt modelId="{0A8A2330-483E-43CF-B55F-3B3982EA9D49}" type="pres">
-      <dgm:prSet presAssocID="{5F78E7D3-7312-4B2C-9D8F-629E24A5DA2C}" presName="connTx" presStyleLbl="parChTrans1D3" presStyleIdx="1" presStyleCnt="6"/>
+      <dgm:prSet presAssocID="{5F78E7D3-7312-4B2C-9D8F-629E24A5DA2C}" presName="connTx" presStyleLbl="parChTrans1D3" presStyleIdx="1" presStyleCnt="7"/>
       <dgm:spPr/>
       <dgm:t>
         <a:bodyPr/>
@@ -6658,7 +6821,7 @@
       <dgm:spPr/>
     </dgm:pt>
     <dgm:pt modelId="{F4EFA447-B40E-41F0-8551-A232437A7A72}" type="pres">
-      <dgm:prSet presAssocID="{CF8F86FB-9813-4D62-B653-4418FBCCEDF5}" presName="LevelTwoTextNode" presStyleLbl="node3" presStyleIdx="1" presStyleCnt="6">
+      <dgm:prSet presAssocID="{CF8F86FB-9813-4D62-B653-4418FBCCEDF5}" presName="LevelTwoTextNode" presStyleLbl="node3" presStyleIdx="1" presStyleCnt="7">
         <dgm:presLayoutVars>
           <dgm:chPref val="3"/>
         </dgm:presLayoutVars>
@@ -6677,7 +6840,7 @@
       <dgm:spPr/>
     </dgm:pt>
     <dgm:pt modelId="{0667B001-CBB4-4D48-9171-F0BD3760EFF2}" type="pres">
-      <dgm:prSet presAssocID="{973AEB52-13CA-4A9E-BAF1-D3ACF4CF870E}" presName="conn2-1" presStyleLbl="parChTrans1D3" presStyleIdx="2" presStyleCnt="6"/>
+      <dgm:prSet presAssocID="{973AEB52-13CA-4A9E-BAF1-D3ACF4CF870E}" presName="conn2-1" presStyleLbl="parChTrans1D3" presStyleIdx="2" presStyleCnt="7"/>
       <dgm:spPr/>
       <dgm:t>
         <a:bodyPr/>
@@ -6688,7 +6851,7 @@
       </dgm:t>
     </dgm:pt>
     <dgm:pt modelId="{E54422ED-11A7-4E12-BB34-8381CBF3DA41}" type="pres">
-      <dgm:prSet presAssocID="{973AEB52-13CA-4A9E-BAF1-D3ACF4CF870E}" presName="connTx" presStyleLbl="parChTrans1D3" presStyleIdx="2" presStyleCnt="6"/>
+      <dgm:prSet presAssocID="{973AEB52-13CA-4A9E-BAF1-D3ACF4CF870E}" presName="connTx" presStyleLbl="parChTrans1D3" presStyleIdx="2" presStyleCnt="7"/>
       <dgm:spPr/>
       <dgm:t>
         <a:bodyPr/>
@@ -6703,7 +6866,7 @@
       <dgm:spPr/>
     </dgm:pt>
     <dgm:pt modelId="{541CF3A8-BE25-42C2-BE51-540F50BC1E6A}" type="pres">
-      <dgm:prSet presAssocID="{11A70441-AFBF-435C-BF3E-F17AF68ACEF8}" presName="LevelTwoTextNode" presStyleLbl="node3" presStyleIdx="2" presStyleCnt="6">
+      <dgm:prSet presAssocID="{11A70441-AFBF-435C-BF3E-F17AF68ACEF8}" presName="LevelTwoTextNode" presStyleLbl="node3" presStyleIdx="2" presStyleCnt="7">
         <dgm:presLayoutVars>
           <dgm:chPref val="3"/>
         </dgm:presLayoutVars>
@@ -6719,6 +6882,37 @@
     </dgm:pt>
     <dgm:pt modelId="{41E462BF-BFAA-4AE3-A46D-E10F3760B26C}" type="pres">
       <dgm:prSet presAssocID="{11A70441-AFBF-435C-BF3E-F17AF68ACEF8}" presName="level3hierChild" presStyleCnt="0"/>
+      <dgm:spPr/>
+    </dgm:pt>
+    <dgm:pt modelId="{998B3860-47BD-4220-A519-B1F7677CA96E}" type="pres">
+      <dgm:prSet presAssocID="{3FC6E3AD-28EF-4013-8AF5-2D27EBE9BAA3}" presName="conn2-1" presStyleLbl="parChTrans1D3" presStyleIdx="3" presStyleCnt="7"/>
+      <dgm:spPr/>
+    </dgm:pt>
+    <dgm:pt modelId="{80CFFAD4-B124-4351-8C71-4864208BFB04}" type="pres">
+      <dgm:prSet presAssocID="{3FC6E3AD-28EF-4013-8AF5-2D27EBE9BAA3}" presName="connTx" presStyleLbl="parChTrans1D3" presStyleIdx="3" presStyleCnt="7"/>
+      <dgm:spPr/>
+    </dgm:pt>
+    <dgm:pt modelId="{4FAA1A06-8ADA-4D0B-9F67-0A800B1682BD}" type="pres">
+      <dgm:prSet presAssocID="{79699057-5D7C-4254-8FBF-AF6C4383FAE0}" presName="root2" presStyleCnt="0"/>
+      <dgm:spPr/>
+    </dgm:pt>
+    <dgm:pt modelId="{3C25A281-C7F0-41D7-B40D-7463028C997E}" type="pres">
+      <dgm:prSet presAssocID="{79699057-5D7C-4254-8FBF-AF6C4383FAE0}" presName="LevelTwoTextNode" presStyleLbl="node3" presStyleIdx="3" presStyleCnt="7">
+        <dgm:presLayoutVars>
+          <dgm:chPref val="3"/>
+        </dgm:presLayoutVars>
+      </dgm:prSet>
+      <dgm:spPr/>
+      <dgm:t>
+        <a:bodyPr/>
+        <a:lstStyle/>
+        <a:p>
+          <a:endParaRPr lang="en-US"/>
+        </a:p>
+      </dgm:t>
+    </dgm:pt>
+    <dgm:pt modelId="{B6564C16-F0EB-41DC-92BE-AB00651503E4}" type="pres">
+      <dgm:prSet presAssocID="{79699057-5D7C-4254-8FBF-AF6C4383FAE0}" presName="level3hierChild" presStyleCnt="0"/>
       <dgm:spPr/>
     </dgm:pt>
     <dgm:pt modelId="{4C53AB08-4657-4647-AA21-90F865DF9D04}" type="pres">
@@ -6767,7 +6961,7 @@
       <dgm:spPr/>
     </dgm:pt>
     <dgm:pt modelId="{78AAA0B4-E823-459A-B8FF-3B48C865800D}" type="pres">
-      <dgm:prSet presAssocID="{8355F2A8-55A7-4695-9CE6-7F09A1E4C17A}" presName="conn2-1" presStyleLbl="parChTrans1D3" presStyleIdx="3" presStyleCnt="6"/>
+      <dgm:prSet presAssocID="{8355F2A8-55A7-4695-9CE6-7F09A1E4C17A}" presName="conn2-1" presStyleLbl="parChTrans1D3" presStyleIdx="4" presStyleCnt="7"/>
       <dgm:spPr/>
       <dgm:t>
         <a:bodyPr/>
@@ -6778,7 +6972,7 @@
       </dgm:t>
     </dgm:pt>
     <dgm:pt modelId="{1007E6F1-36D0-496C-B145-DA223BA7B3D9}" type="pres">
-      <dgm:prSet presAssocID="{8355F2A8-55A7-4695-9CE6-7F09A1E4C17A}" presName="connTx" presStyleLbl="parChTrans1D3" presStyleIdx="3" presStyleCnt="6"/>
+      <dgm:prSet presAssocID="{8355F2A8-55A7-4695-9CE6-7F09A1E4C17A}" presName="connTx" presStyleLbl="parChTrans1D3" presStyleIdx="4" presStyleCnt="7"/>
       <dgm:spPr/>
       <dgm:t>
         <a:bodyPr/>
@@ -6793,7 +6987,7 @@
       <dgm:spPr/>
     </dgm:pt>
     <dgm:pt modelId="{4F1A80F2-7EEA-4AA2-AF7C-BEDF1CEF6CDB}" type="pres">
-      <dgm:prSet presAssocID="{172CAC60-B0EC-48AC-96CE-72C23F040997}" presName="LevelTwoTextNode" presStyleLbl="node3" presStyleIdx="3" presStyleCnt="6">
+      <dgm:prSet presAssocID="{172CAC60-B0EC-48AC-96CE-72C23F040997}" presName="LevelTwoTextNode" presStyleLbl="node3" presStyleIdx="4" presStyleCnt="7">
         <dgm:presLayoutVars>
           <dgm:chPref val="3"/>
         </dgm:presLayoutVars>
@@ -6857,7 +7051,7 @@
       <dgm:spPr/>
     </dgm:pt>
     <dgm:pt modelId="{38A1019B-5251-4661-B02B-07E610CD87B0}" type="pres">
-      <dgm:prSet presAssocID="{BF2587DD-2783-4565-974F-28A1AB7A5422}" presName="conn2-1" presStyleLbl="parChTrans1D3" presStyleIdx="4" presStyleCnt="6"/>
+      <dgm:prSet presAssocID="{BF2587DD-2783-4565-974F-28A1AB7A5422}" presName="conn2-1" presStyleLbl="parChTrans1D3" presStyleIdx="5" presStyleCnt="7"/>
       <dgm:spPr/>
       <dgm:t>
         <a:bodyPr/>
@@ -6868,7 +7062,7 @@
       </dgm:t>
     </dgm:pt>
     <dgm:pt modelId="{7D5A9BF4-2369-46DF-B1E4-CCCB574DD834}" type="pres">
-      <dgm:prSet presAssocID="{BF2587DD-2783-4565-974F-28A1AB7A5422}" presName="connTx" presStyleLbl="parChTrans1D3" presStyleIdx="4" presStyleCnt="6"/>
+      <dgm:prSet presAssocID="{BF2587DD-2783-4565-974F-28A1AB7A5422}" presName="connTx" presStyleLbl="parChTrans1D3" presStyleIdx="5" presStyleCnt="7"/>
       <dgm:spPr/>
       <dgm:t>
         <a:bodyPr/>
@@ -6883,7 +7077,7 @@
       <dgm:spPr/>
     </dgm:pt>
     <dgm:pt modelId="{7EF3E3FB-FF2E-4889-8491-4B4BBA220776}" type="pres">
-      <dgm:prSet presAssocID="{A3CAB066-DF00-489A-B80D-8FC4FD13F9C5}" presName="LevelTwoTextNode" presStyleLbl="node3" presStyleIdx="4" presStyleCnt="6">
+      <dgm:prSet presAssocID="{A3CAB066-DF00-489A-B80D-8FC4FD13F9C5}" presName="LevelTwoTextNode" presStyleLbl="node3" presStyleIdx="5" presStyleCnt="7">
         <dgm:presLayoutVars>
           <dgm:chPref val="3"/>
         </dgm:presLayoutVars>
@@ -6902,7 +7096,7 @@
       <dgm:spPr/>
     </dgm:pt>
     <dgm:pt modelId="{7795505F-26E7-4111-A1E0-8AF0F4A166E6}" type="pres">
-      <dgm:prSet presAssocID="{78BE7C0D-2752-4F7D-B0FB-84995211DEEA}" presName="conn2-1" presStyleLbl="parChTrans1D3" presStyleIdx="5" presStyleCnt="6"/>
+      <dgm:prSet presAssocID="{78BE7C0D-2752-4F7D-B0FB-84995211DEEA}" presName="conn2-1" presStyleLbl="parChTrans1D3" presStyleIdx="6" presStyleCnt="7"/>
       <dgm:spPr/>
       <dgm:t>
         <a:bodyPr/>
@@ -6913,7 +7107,7 @@
       </dgm:t>
     </dgm:pt>
     <dgm:pt modelId="{2D674748-EFE9-4134-9DB2-94634F6C0F37}" type="pres">
-      <dgm:prSet presAssocID="{78BE7C0D-2752-4F7D-B0FB-84995211DEEA}" presName="connTx" presStyleLbl="parChTrans1D3" presStyleIdx="5" presStyleCnt="6"/>
+      <dgm:prSet presAssocID="{78BE7C0D-2752-4F7D-B0FB-84995211DEEA}" presName="connTx" presStyleLbl="parChTrans1D3" presStyleIdx="6" presStyleCnt="7"/>
       <dgm:spPr/>
       <dgm:t>
         <a:bodyPr/>
@@ -6928,7 +7122,7 @@
       <dgm:spPr/>
     </dgm:pt>
     <dgm:pt modelId="{54ADC2F5-4181-4307-9344-8BF7805A7286}" type="pres">
-      <dgm:prSet presAssocID="{FA006677-6ADB-4DA6-AA84-3D4A82758299}" presName="LevelTwoTextNode" presStyleLbl="node3" presStyleIdx="5" presStyleCnt="6">
+      <dgm:prSet presAssocID="{FA006677-6ADB-4DA6-AA84-3D4A82758299}" presName="LevelTwoTextNode" presStyleLbl="node3" presStyleIdx="6" presStyleCnt="7">
         <dgm:presLayoutVars>
           <dgm:chPref val="3"/>
         </dgm:presLayoutVars>
@@ -6948,45 +7142,49 @@
     </dgm:pt>
   </dgm:ptLst>
   <dgm:cxnLst>
-    <dgm:cxn modelId="{27790D08-5E82-430F-A173-5A85696083CB}" type="presOf" srcId="{7DAB8D81-73E8-4E86-BF06-7D5EED82D28B}" destId="{AB274016-A491-498B-9703-D08487F84C79}" srcOrd="0" destOrd="0" presId="urn:microsoft.com/office/officeart/2008/layout/HorizontalMultiLevelHierarchy"/>
-    <dgm:cxn modelId="{821AFB2F-9750-4592-8379-10B08F612E3E}" srcId="{161FC228-2781-4EB5-A704-2302BEDB5658}" destId="{FCCAE72E-3741-4C5F-B697-2CEBFC92CDF7}" srcOrd="0" destOrd="0" parTransId="{A9FD7477-BAC5-4A91-BF37-342C98B8CB43}" sibTransId="{BD376808-6AD8-4CDE-8328-B5875E196239}"/>
-    <dgm:cxn modelId="{DD29EC48-C368-4030-B418-315F8BEC4CFF}" type="presOf" srcId="{22D46D38-17AA-490D-B830-7276E1C3C95F}" destId="{6CC3CEFF-7EF8-4F24-A50D-DC53A36F5AC2}" srcOrd="0" destOrd="0" presId="urn:microsoft.com/office/officeart/2008/layout/HorizontalMultiLevelHierarchy"/>
     <dgm:cxn modelId="{494A8C19-A57B-44E1-8FC9-163E847C00EB}" type="presOf" srcId="{11A70441-AFBF-435C-BF3E-F17AF68ACEF8}" destId="{541CF3A8-BE25-42C2-BE51-540F50BC1E6A}" srcOrd="0" destOrd="0" presId="urn:microsoft.com/office/officeart/2008/layout/HorizontalMultiLevelHierarchy"/>
-    <dgm:cxn modelId="{D5AD8D11-7FC6-4FF4-9C40-E24076DC7B3B}" srcId="{2805CD77-050C-44F6-824B-F0137B704BCF}" destId="{A3CAB066-DF00-489A-B80D-8FC4FD13F9C5}" srcOrd="0" destOrd="0" parTransId="{BF2587DD-2783-4565-974F-28A1AB7A5422}" sibTransId="{BE7C751C-A6B9-40D2-88A7-859D8587A3BF}"/>
-    <dgm:cxn modelId="{0647C4F8-3B52-4BD8-8721-CDE8A51BF79F}" type="presOf" srcId="{BF2587DD-2783-4565-974F-28A1AB7A5422}" destId="{7D5A9BF4-2369-46DF-B1E4-CCCB574DD834}" srcOrd="1" destOrd="0" presId="urn:microsoft.com/office/officeart/2008/layout/HorizontalMultiLevelHierarchy"/>
-    <dgm:cxn modelId="{3885173C-C3E7-4D11-A210-D0148FA016C1}" srcId="{0998F488-4E04-4B44-BD19-5D200AD306D5}" destId="{172CAC60-B0EC-48AC-96CE-72C23F040997}" srcOrd="0" destOrd="0" parTransId="{8355F2A8-55A7-4695-9CE6-7F09A1E4C17A}" sibTransId="{4337EBB3-3B4D-4227-ABF0-D3BC4C5A7982}"/>
-    <dgm:cxn modelId="{D2FCA11A-094F-4B0A-A2A3-168C1A464BDB}" type="presOf" srcId="{5F78E7D3-7312-4B2C-9D8F-629E24A5DA2C}" destId="{0A8A2330-483E-43CF-B55F-3B3982EA9D49}" srcOrd="1" destOrd="0" presId="urn:microsoft.com/office/officeart/2008/layout/HorizontalMultiLevelHierarchy"/>
-    <dgm:cxn modelId="{3753C63F-DEDB-41A1-A353-7AE0964F98CC}" srcId="{2805CD77-050C-44F6-824B-F0137B704BCF}" destId="{FA006677-6ADB-4DA6-AA84-3D4A82758299}" srcOrd="1" destOrd="0" parTransId="{78BE7C0D-2752-4F7D-B0FB-84995211DEEA}" sibTransId="{4695E080-9DC0-4A2B-A065-685C4F72B805}"/>
-    <dgm:cxn modelId="{872921C9-4292-4DCC-9E0C-69EAEF4A81C2}" type="presOf" srcId="{5F78E7D3-7312-4B2C-9D8F-629E24A5DA2C}" destId="{337D7FA2-D189-44A5-9D34-873A1F1F0771}" srcOrd="0" destOrd="0" presId="urn:microsoft.com/office/officeart/2008/layout/HorizontalMultiLevelHierarchy"/>
-    <dgm:cxn modelId="{4C9438E4-2795-46A7-8F28-ADC817201276}" srcId="{0DA1C060-E1EF-497C-B4B7-CC10236D4AB5}" destId="{CF8F86FB-9813-4D62-B653-4418FBCCEDF5}" srcOrd="1" destOrd="0" parTransId="{5F78E7D3-7312-4B2C-9D8F-629E24A5DA2C}" sibTransId="{2C9ADE9B-DEF4-4297-81B2-0CBD3D12F348}"/>
-    <dgm:cxn modelId="{80E3008F-A5AB-4D2B-94BA-7238BB8FD650}" type="presOf" srcId="{78BE7C0D-2752-4F7D-B0FB-84995211DEEA}" destId="{2D674748-EFE9-4134-9DB2-94634F6C0F37}" srcOrd="1" destOrd="0" presId="urn:microsoft.com/office/officeart/2008/layout/HorizontalMultiLevelHierarchy"/>
-    <dgm:cxn modelId="{56C5428D-E8CA-47A0-85E1-D707BC56803C}" type="presOf" srcId="{8355F2A8-55A7-4695-9CE6-7F09A1E4C17A}" destId="{1007E6F1-36D0-496C-B145-DA223BA7B3D9}" srcOrd="1" destOrd="0" presId="urn:microsoft.com/office/officeart/2008/layout/HorizontalMultiLevelHierarchy"/>
     <dgm:cxn modelId="{CE3CF373-8375-4FF9-A408-B0966B905580}" type="presOf" srcId="{FA006677-6ADB-4DA6-AA84-3D4A82758299}" destId="{54ADC2F5-4181-4307-9344-8BF7805A7286}" srcOrd="0" destOrd="0" presId="urn:microsoft.com/office/officeart/2008/layout/HorizontalMultiLevelHierarchy"/>
     <dgm:cxn modelId="{0C841AE4-0886-4D1C-99A2-F1391171585F}" type="presOf" srcId="{0DA1C060-E1EF-497C-B4B7-CC10236D4AB5}" destId="{D456BF37-646F-420A-817B-2C6FE870644F}" srcOrd="0" destOrd="0" presId="urn:microsoft.com/office/officeart/2008/layout/HorizontalMultiLevelHierarchy"/>
+    <dgm:cxn modelId="{11CCEC57-B807-4CB3-AEBC-FBB1AA3A7714}" type="presOf" srcId="{3714B193-B299-4C61-9824-77F40324646E}" destId="{1DCD305C-103B-4BB0-9EF4-CC1F0B862DD8}" srcOrd="1" destOrd="0" presId="urn:microsoft.com/office/officeart/2008/layout/HorizontalMultiLevelHierarchy"/>
+    <dgm:cxn modelId="{3885173C-C3E7-4D11-A210-D0148FA016C1}" srcId="{0998F488-4E04-4B44-BD19-5D200AD306D5}" destId="{172CAC60-B0EC-48AC-96CE-72C23F040997}" srcOrd="0" destOrd="0" parTransId="{8355F2A8-55A7-4695-9CE6-7F09A1E4C17A}" sibTransId="{4337EBB3-3B4D-4227-ABF0-D3BC4C5A7982}"/>
+    <dgm:cxn modelId="{56C5428D-E8CA-47A0-85E1-D707BC56803C}" type="presOf" srcId="{8355F2A8-55A7-4695-9CE6-7F09A1E4C17A}" destId="{1007E6F1-36D0-496C-B145-DA223BA7B3D9}" srcOrd="1" destOrd="0" presId="urn:microsoft.com/office/officeart/2008/layout/HorizontalMultiLevelHierarchy"/>
+    <dgm:cxn modelId="{9B30A224-8976-408F-B019-B9F1D92CC3C0}" type="presOf" srcId="{172CAC60-B0EC-48AC-96CE-72C23F040997}" destId="{4F1A80F2-7EEA-4AA2-AF7C-BEDF1CEF6CDB}" srcOrd="0" destOrd="0" presId="urn:microsoft.com/office/officeart/2008/layout/HorizontalMultiLevelHierarchy"/>
+    <dgm:cxn modelId="{4C9438E4-2795-46A7-8F28-ADC817201276}" srcId="{0DA1C060-E1EF-497C-B4B7-CC10236D4AB5}" destId="{CF8F86FB-9813-4D62-B653-4418FBCCEDF5}" srcOrd="1" destOrd="0" parTransId="{5F78E7D3-7312-4B2C-9D8F-629E24A5DA2C}" sibTransId="{2C9ADE9B-DEF4-4297-81B2-0CBD3D12F348}"/>
+    <dgm:cxn modelId="{CC097D37-C4D2-46BA-952A-6374B6E65833}" type="presOf" srcId="{B9BBB052-9AB9-4CAE-89A6-6774DCE2EE70}" destId="{4C53AB08-4657-4647-AA21-90F865DF9D04}" srcOrd="0" destOrd="0" presId="urn:microsoft.com/office/officeart/2008/layout/HorizontalMultiLevelHierarchy"/>
+    <dgm:cxn modelId="{04867D87-0D69-4A02-B36F-6C1512FA8580}" srcId="{0DA1C060-E1EF-497C-B4B7-CC10236D4AB5}" destId="{79699057-5D7C-4254-8FBF-AF6C4383FAE0}" srcOrd="3" destOrd="0" parTransId="{3FC6E3AD-28EF-4013-8AF5-2D27EBE9BAA3}" sibTransId="{B8D8E77A-C740-4B47-B7CF-2480CE386D39}"/>
+    <dgm:cxn modelId="{D9AED173-95CA-46F2-826E-8C315F84C334}" type="presOf" srcId="{973AEB52-13CA-4A9E-BAF1-D3ACF4CF870E}" destId="{0667B001-CBB4-4D48-9171-F0BD3760EFF2}" srcOrd="0" destOrd="0" presId="urn:microsoft.com/office/officeart/2008/layout/HorizontalMultiLevelHierarchy"/>
+    <dgm:cxn modelId="{ECF82207-E42F-4A49-81A8-418455475D67}" type="presOf" srcId="{79699057-5D7C-4254-8FBF-AF6C4383FAE0}" destId="{3C25A281-C7F0-41D7-B40D-7463028C997E}" srcOrd="0" destOrd="0" presId="urn:microsoft.com/office/officeart/2008/layout/HorizontalMultiLevelHierarchy"/>
+    <dgm:cxn modelId="{0647C4F8-3B52-4BD8-8721-CDE8A51BF79F}" type="presOf" srcId="{BF2587DD-2783-4565-974F-28A1AB7A5422}" destId="{7D5A9BF4-2369-46DF-B1E4-CCCB574DD834}" srcOrd="1" destOrd="0" presId="urn:microsoft.com/office/officeart/2008/layout/HorizontalMultiLevelHierarchy"/>
+    <dgm:cxn modelId="{1D9160B7-D9E9-4BE0-8A4F-EAF884373669}" type="presOf" srcId="{BF2587DD-2783-4565-974F-28A1AB7A5422}" destId="{38A1019B-5251-4661-B02B-07E610CD87B0}" srcOrd="0" destOrd="0" presId="urn:microsoft.com/office/officeart/2008/layout/HorizontalMultiLevelHierarchy"/>
+    <dgm:cxn modelId="{CD747944-877E-4EFD-B51B-8F1790EDF97B}" type="presOf" srcId="{78BE7C0D-2752-4F7D-B0FB-84995211DEEA}" destId="{7795505F-26E7-4111-A1E0-8AF0F4A166E6}" srcOrd="0" destOrd="0" presId="urn:microsoft.com/office/officeart/2008/layout/HorizontalMultiLevelHierarchy"/>
+    <dgm:cxn modelId="{1E243063-DBAE-4E91-8803-6F72EF950D53}" type="presOf" srcId="{FCCAE72E-3741-4C5F-B697-2CEBFC92CDF7}" destId="{47AE8846-F21F-4E4C-B4A3-D44DA4BF791C}" srcOrd="0" destOrd="0" presId="urn:microsoft.com/office/officeart/2008/layout/HorizontalMultiLevelHierarchy"/>
+    <dgm:cxn modelId="{1FFBD4D2-9E84-47EF-A9CA-75D9875DD136}" type="presOf" srcId="{5AD09BEB-5E93-4CE1-AE5D-985CD1CA771C}" destId="{10902F1B-76A0-42BF-B8B6-85638234AC1B}" srcOrd="0" destOrd="0" presId="urn:microsoft.com/office/officeart/2008/layout/HorizontalMultiLevelHierarchy"/>
+    <dgm:cxn modelId="{C92C3EA6-E248-414C-9674-6BA0EC367D65}" type="presOf" srcId="{0998F488-4E04-4B44-BD19-5D200AD306D5}" destId="{4EF52569-F013-456B-B7C2-DF86D043BE0D}" srcOrd="0" destOrd="0" presId="urn:microsoft.com/office/officeart/2008/layout/HorizontalMultiLevelHierarchy"/>
+    <dgm:cxn modelId="{2B0AB008-A681-406E-81CC-98177CAC6A11}" type="presOf" srcId="{161FC228-2781-4EB5-A704-2302BEDB5658}" destId="{D61D9318-CF1C-4027-9FB9-CA3681111D48}" srcOrd="0" destOrd="0" presId="urn:microsoft.com/office/officeart/2008/layout/HorizontalMultiLevelHierarchy"/>
+    <dgm:cxn modelId="{759E9AEE-5EC8-41CB-9087-9BA89A0DC33D}" type="presOf" srcId="{7DAB8D81-73E8-4E86-BF06-7D5EED82D28B}" destId="{7E4982C0-F5BB-4EEE-A5F0-5E7EE3FA0F8E}" srcOrd="1" destOrd="0" presId="urn:microsoft.com/office/officeart/2008/layout/HorizontalMultiLevelHierarchy"/>
+    <dgm:cxn modelId="{DD29EC48-C368-4030-B418-315F8BEC4CFF}" type="presOf" srcId="{22D46D38-17AA-490D-B830-7276E1C3C95F}" destId="{6CC3CEFF-7EF8-4F24-A50D-DC53A36F5AC2}" srcOrd="0" destOrd="0" presId="urn:microsoft.com/office/officeart/2008/layout/HorizontalMultiLevelHierarchy"/>
+    <dgm:cxn modelId="{D2FCA11A-094F-4B0A-A2A3-168C1A464BDB}" type="presOf" srcId="{5F78E7D3-7312-4B2C-9D8F-629E24A5DA2C}" destId="{0A8A2330-483E-43CF-B55F-3B3982EA9D49}" srcOrd="1" destOrd="0" presId="urn:microsoft.com/office/officeart/2008/layout/HorizontalMultiLevelHierarchy"/>
+    <dgm:cxn modelId="{11C85AFA-AFA9-40DF-B29D-6D5E0751C254}" type="presOf" srcId="{B9BBB052-9AB9-4CAE-89A6-6774DCE2EE70}" destId="{68BF4E0A-517B-408A-A9A8-959BD58F4462}" srcOrd="1" destOrd="0" presId="urn:microsoft.com/office/officeart/2008/layout/HorizontalMultiLevelHierarchy"/>
+    <dgm:cxn modelId="{872921C9-4292-4DCC-9E0C-69EAEF4A81C2}" type="presOf" srcId="{5F78E7D3-7312-4B2C-9D8F-629E24A5DA2C}" destId="{337D7FA2-D189-44A5-9D34-873A1F1F0771}" srcOrd="0" destOrd="0" presId="urn:microsoft.com/office/officeart/2008/layout/HorizontalMultiLevelHierarchy"/>
+    <dgm:cxn modelId="{0F7B2535-167D-4DFF-9870-05637C2246F0}" type="presOf" srcId="{8355F2A8-55A7-4695-9CE6-7F09A1E4C17A}" destId="{78AAA0B4-E823-459A-B8FF-3B48C865800D}" srcOrd="0" destOrd="0" presId="urn:microsoft.com/office/officeart/2008/layout/HorizontalMultiLevelHierarchy"/>
     <dgm:cxn modelId="{9D7880FC-07EA-42D0-AA95-16F70C4DE3AA}" srcId="{0DA1C060-E1EF-497C-B4B7-CC10236D4AB5}" destId="{11A70441-AFBF-435C-BF3E-F17AF68ACEF8}" srcOrd="2" destOrd="0" parTransId="{973AEB52-13CA-4A9E-BAF1-D3ACF4CF870E}" sibTransId="{5E3DFCAB-F2D9-4330-BE2C-5C9A47742FDF}"/>
+    <dgm:cxn modelId="{6D1D0649-AEE7-45BA-B1BB-2211F70EFB13}" type="presOf" srcId="{3714B193-B299-4C61-9824-77F40324646E}" destId="{371846C8-2E3A-46EF-BB4E-C9395F12E217}" srcOrd="0" destOrd="0" presId="urn:microsoft.com/office/officeart/2008/layout/HorizontalMultiLevelHierarchy"/>
+    <dgm:cxn modelId="{932FA7DB-0FF9-4B48-B3A7-B395B363FF48}" srcId="{FCCAE72E-3741-4C5F-B697-2CEBFC92CDF7}" destId="{2805CD77-050C-44F6-824B-F0137B704BCF}" srcOrd="2" destOrd="0" parTransId="{7DAB8D81-73E8-4E86-BF06-7D5EED82D28B}" sibTransId="{8250EF63-B36F-48D5-A851-2A040164307F}"/>
+    <dgm:cxn modelId="{37ACDAC1-1940-45E6-9102-424C7312A2A3}" type="presOf" srcId="{2805CD77-050C-44F6-824B-F0137B704BCF}" destId="{663C5C54-81B8-46B8-9BF9-E7A8943EB2EF}" srcOrd="0" destOrd="0" presId="urn:microsoft.com/office/officeart/2008/layout/HorizontalMultiLevelHierarchy"/>
+    <dgm:cxn modelId="{B69EF219-E444-4A9D-9E9A-2CC5CF31E4F5}" type="presOf" srcId="{973AEB52-13CA-4A9E-BAF1-D3ACF4CF870E}" destId="{E54422ED-11A7-4E12-BB34-8381CBF3DA41}" srcOrd="1" destOrd="0" presId="urn:microsoft.com/office/officeart/2008/layout/HorizontalMultiLevelHierarchy"/>
+    <dgm:cxn modelId="{D5AD8D11-7FC6-4FF4-9C40-E24076DC7B3B}" srcId="{2805CD77-050C-44F6-824B-F0137B704BCF}" destId="{A3CAB066-DF00-489A-B80D-8FC4FD13F9C5}" srcOrd="0" destOrd="0" parTransId="{BF2587DD-2783-4565-974F-28A1AB7A5422}" sibTransId="{BE7C751C-A6B9-40D2-88A7-859D8587A3BF}"/>
+    <dgm:cxn modelId="{3753C63F-DEDB-41A1-A353-7AE0964F98CC}" srcId="{2805CD77-050C-44F6-824B-F0137B704BCF}" destId="{FA006677-6ADB-4DA6-AA84-3D4A82758299}" srcOrd="1" destOrd="0" parTransId="{78BE7C0D-2752-4F7D-B0FB-84995211DEEA}" sibTransId="{4695E080-9DC0-4A2B-A065-685C4F72B805}"/>
+    <dgm:cxn modelId="{EB78BFDE-262A-4382-8C3A-08D0E25ABE8B}" type="presOf" srcId="{3FC6E3AD-28EF-4013-8AF5-2D27EBE9BAA3}" destId="{998B3860-47BD-4220-A519-B1F7677CA96E}" srcOrd="0" destOrd="0" presId="urn:microsoft.com/office/officeart/2008/layout/HorizontalMultiLevelHierarchy"/>
     <dgm:cxn modelId="{7B793F28-A7DA-4E06-88DF-438754019FE2}" type="presOf" srcId="{A3CAB066-DF00-489A-B80D-8FC4FD13F9C5}" destId="{7EF3E3FB-FF2E-4889-8491-4B4BBA220776}" srcOrd="0" destOrd="0" presId="urn:microsoft.com/office/officeart/2008/layout/HorizontalMultiLevelHierarchy"/>
-    <dgm:cxn modelId="{8E309F28-0B70-49D7-B686-075E677EFFB1}" type="presOf" srcId="{CF8F86FB-9813-4D62-B653-4418FBCCEDF5}" destId="{F4EFA447-B40E-41F0-8551-A232437A7A72}" srcOrd="0" destOrd="0" presId="urn:microsoft.com/office/officeart/2008/layout/HorizontalMultiLevelHierarchy"/>
-    <dgm:cxn modelId="{759E9AEE-5EC8-41CB-9087-9BA89A0DC33D}" type="presOf" srcId="{7DAB8D81-73E8-4E86-BF06-7D5EED82D28B}" destId="{7E4982C0-F5BB-4EEE-A5F0-5E7EE3FA0F8E}" srcOrd="1" destOrd="0" presId="urn:microsoft.com/office/officeart/2008/layout/HorizontalMultiLevelHierarchy"/>
-    <dgm:cxn modelId="{37ACDAC1-1940-45E6-9102-424C7312A2A3}" type="presOf" srcId="{2805CD77-050C-44F6-824B-F0137B704BCF}" destId="{663C5C54-81B8-46B8-9BF9-E7A8943EB2EF}" srcOrd="0" destOrd="0" presId="urn:microsoft.com/office/officeart/2008/layout/HorizontalMultiLevelHierarchy"/>
-    <dgm:cxn modelId="{11CCEC57-B807-4CB3-AEBC-FBB1AA3A7714}" type="presOf" srcId="{3714B193-B299-4C61-9824-77F40324646E}" destId="{1DCD305C-103B-4BB0-9EF4-CC1F0B862DD8}" srcOrd="1" destOrd="0" presId="urn:microsoft.com/office/officeart/2008/layout/HorizontalMultiLevelHierarchy"/>
-    <dgm:cxn modelId="{1E243063-DBAE-4E91-8803-6F72EF950D53}" type="presOf" srcId="{FCCAE72E-3741-4C5F-B697-2CEBFC92CDF7}" destId="{47AE8846-F21F-4E4C-B4A3-D44DA4BF791C}" srcOrd="0" destOrd="0" presId="urn:microsoft.com/office/officeart/2008/layout/HorizontalMultiLevelHierarchy"/>
-    <dgm:cxn modelId="{2B0AB008-A681-406E-81CC-98177CAC6A11}" type="presOf" srcId="{161FC228-2781-4EB5-A704-2302BEDB5658}" destId="{D61D9318-CF1C-4027-9FB9-CA3681111D48}" srcOrd="0" destOrd="0" presId="urn:microsoft.com/office/officeart/2008/layout/HorizontalMultiLevelHierarchy"/>
     <dgm:cxn modelId="{5D9991ED-30F1-49D9-AF47-AB23C3725150}" srcId="{FCCAE72E-3741-4C5F-B697-2CEBFC92CDF7}" destId="{0DA1C060-E1EF-497C-B4B7-CC10236D4AB5}" srcOrd="0" destOrd="0" parTransId="{5AD09BEB-5E93-4CE1-AE5D-985CD1CA771C}" sibTransId="{A9C01F8A-E7EF-4360-A684-28970D54BA27}"/>
     <dgm:cxn modelId="{87DD447A-ACC7-4167-A4E5-EDAC6AE96916}" srcId="{0DA1C060-E1EF-497C-B4B7-CC10236D4AB5}" destId="{22D46D38-17AA-490D-B830-7276E1C3C95F}" srcOrd="0" destOrd="0" parTransId="{3714B193-B299-4C61-9824-77F40324646E}" sibTransId="{B215661F-AB7A-4E7F-900D-3E9BE2134D85}"/>
-    <dgm:cxn modelId="{1D9160B7-D9E9-4BE0-8A4F-EAF884373669}" type="presOf" srcId="{BF2587DD-2783-4565-974F-28A1AB7A5422}" destId="{38A1019B-5251-4661-B02B-07E610CD87B0}" srcOrd="0" destOrd="0" presId="urn:microsoft.com/office/officeart/2008/layout/HorizontalMultiLevelHierarchy"/>
-    <dgm:cxn modelId="{CD747944-877E-4EFD-B51B-8F1790EDF97B}" type="presOf" srcId="{78BE7C0D-2752-4F7D-B0FB-84995211DEEA}" destId="{7795505F-26E7-4111-A1E0-8AF0F4A166E6}" srcOrd="0" destOrd="0" presId="urn:microsoft.com/office/officeart/2008/layout/HorizontalMultiLevelHierarchy"/>
-    <dgm:cxn modelId="{CC097D37-C4D2-46BA-952A-6374B6E65833}" type="presOf" srcId="{B9BBB052-9AB9-4CAE-89A6-6774DCE2EE70}" destId="{4C53AB08-4657-4647-AA21-90F865DF9D04}" srcOrd="0" destOrd="0" presId="urn:microsoft.com/office/officeart/2008/layout/HorizontalMultiLevelHierarchy"/>
-    <dgm:cxn modelId="{B69EF219-E444-4A9D-9E9A-2CC5CF31E4F5}" type="presOf" srcId="{973AEB52-13CA-4A9E-BAF1-D3ACF4CF870E}" destId="{E54422ED-11A7-4E12-BB34-8381CBF3DA41}" srcOrd="1" destOrd="0" presId="urn:microsoft.com/office/officeart/2008/layout/HorizontalMultiLevelHierarchy"/>
-    <dgm:cxn modelId="{11C85AFA-AFA9-40DF-B29D-6D5E0751C254}" type="presOf" srcId="{B9BBB052-9AB9-4CAE-89A6-6774DCE2EE70}" destId="{68BF4E0A-517B-408A-A9A8-959BD58F4462}" srcOrd="1" destOrd="0" presId="urn:microsoft.com/office/officeart/2008/layout/HorizontalMultiLevelHierarchy"/>
+    <dgm:cxn modelId="{94B69DD0-3F33-4321-ADE8-DBEEDCCE0977}" srcId="{FCCAE72E-3741-4C5F-B697-2CEBFC92CDF7}" destId="{0998F488-4E04-4B44-BD19-5D200AD306D5}" srcOrd="1" destOrd="0" parTransId="{B9BBB052-9AB9-4CAE-89A6-6774DCE2EE70}" sibTransId="{301DB14F-E7B3-4EA1-B48D-AB197AC85E4D}"/>
+    <dgm:cxn modelId="{CD10AF82-83C4-40BE-90A2-2E754F1BBB77}" type="presOf" srcId="{3FC6E3AD-28EF-4013-8AF5-2D27EBE9BAA3}" destId="{80CFFAD4-B124-4351-8C71-4864208BFB04}" srcOrd="1" destOrd="0" presId="urn:microsoft.com/office/officeart/2008/layout/HorizontalMultiLevelHierarchy"/>
+    <dgm:cxn modelId="{27790D08-5E82-430F-A173-5A85696083CB}" type="presOf" srcId="{7DAB8D81-73E8-4E86-BF06-7D5EED82D28B}" destId="{AB274016-A491-498B-9703-D08487F84C79}" srcOrd="0" destOrd="0" presId="urn:microsoft.com/office/officeart/2008/layout/HorizontalMultiLevelHierarchy"/>
+    <dgm:cxn modelId="{8E309F28-0B70-49D7-B686-075E677EFFB1}" type="presOf" srcId="{CF8F86FB-9813-4D62-B653-4418FBCCEDF5}" destId="{F4EFA447-B40E-41F0-8551-A232437A7A72}" srcOrd="0" destOrd="0" presId="urn:microsoft.com/office/officeart/2008/layout/HorizontalMultiLevelHierarchy"/>
     <dgm:cxn modelId="{3478D753-5DC5-4E58-B276-B63B6B037BED}" type="presOf" srcId="{5AD09BEB-5E93-4CE1-AE5D-985CD1CA771C}" destId="{C9A2B145-5387-4B1F-A759-774CCECBB1E5}" srcOrd="1" destOrd="0" presId="urn:microsoft.com/office/officeart/2008/layout/HorizontalMultiLevelHierarchy"/>
-    <dgm:cxn modelId="{94B69DD0-3F33-4321-ADE8-DBEEDCCE0977}" srcId="{FCCAE72E-3741-4C5F-B697-2CEBFC92CDF7}" destId="{0998F488-4E04-4B44-BD19-5D200AD306D5}" srcOrd="1" destOrd="0" parTransId="{B9BBB052-9AB9-4CAE-89A6-6774DCE2EE70}" sibTransId="{301DB14F-E7B3-4EA1-B48D-AB197AC85E4D}"/>
-    <dgm:cxn modelId="{932FA7DB-0FF9-4B48-B3A7-B395B363FF48}" srcId="{FCCAE72E-3741-4C5F-B697-2CEBFC92CDF7}" destId="{2805CD77-050C-44F6-824B-F0137B704BCF}" srcOrd="2" destOrd="0" parTransId="{7DAB8D81-73E8-4E86-BF06-7D5EED82D28B}" sibTransId="{8250EF63-B36F-48D5-A851-2A040164307F}"/>
-    <dgm:cxn modelId="{1FFBD4D2-9E84-47EF-A9CA-75D9875DD136}" type="presOf" srcId="{5AD09BEB-5E93-4CE1-AE5D-985CD1CA771C}" destId="{10902F1B-76A0-42BF-B8B6-85638234AC1B}" srcOrd="0" destOrd="0" presId="urn:microsoft.com/office/officeart/2008/layout/HorizontalMultiLevelHierarchy"/>
-    <dgm:cxn modelId="{D9AED173-95CA-46F2-826E-8C315F84C334}" type="presOf" srcId="{973AEB52-13CA-4A9E-BAF1-D3ACF4CF870E}" destId="{0667B001-CBB4-4D48-9171-F0BD3760EFF2}" srcOrd="0" destOrd="0" presId="urn:microsoft.com/office/officeart/2008/layout/HorizontalMultiLevelHierarchy"/>
-    <dgm:cxn modelId="{C92C3EA6-E248-414C-9674-6BA0EC367D65}" type="presOf" srcId="{0998F488-4E04-4B44-BD19-5D200AD306D5}" destId="{4EF52569-F013-456B-B7C2-DF86D043BE0D}" srcOrd="0" destOrd="0" presId="urn:microsoft.com/office/officeart/2008/layout/HorizontalMultiLevelHierarchy"/>
-    <dgm:cxn modelId="{6D1D0649-AEE7-45BA-B1BB-2211F70EFB13}" type="presOf" srcId="{3714B193-B299-4C61-9824-77F40324646E}" destId="{371846C8-2E3A-46EF-BB4E-C9395F12E217}" srcOrd="0" destOrd="0" presId="urn:microsoft.com/office/officeart/2008/layout/HorizontalMultiLevelHierarchy"/>
-    <dgm:cxn modelId="{0F7B2535-167D-4DFF-9870-05637C2246F0}" type="presOf" srcId="{8355F2A8-55A7-4695-9CE6-7F09A1E4C17A}" destId="{78AAA0B4-E823-459A-B8FF-3B48C865800D}" srcOrd="0" destOrd="0" presId="urn:microsoft.com/office/officeart/2008/layout/HorizontalMultiLevelHierarchy"/>
-    <dgm:cxn modelId="{9B30A224-8976-408F-B019-B9F1D92CC3C0}" type="presOf" srcId="{172CAC60-B0EC-48AC-96CE-72C23F040997}" destId="{4F1A80F2-7EEA-4AA2-AF7C-BEDF1CEF6CDB}" srcOrd="0" destOrd="0" presId="urn:microsoft.com/office/officeart/2008/layout/HorizontalMultiLevelHierarchy"/>
+    <dgm:cxn modelId="{80E3008F-A5AB-4D2B-94BA-7238BB8FD650}" type="presOf" srcId="{78BE7C0D-2752-4F7D-B0FB-84995211DEEA}" destId="{2D674748-EFE9-4134-9DB2-94634F6C0F37}" srcOrd="1" destOrd="0" presId="urn:microsoft.com/office/officeart/2008/layout/HorizontalMultiLevelHierarchy"/>
+    <dgm:cxn modelId="{821AFB2F-9750-4592-8379-10B08F612E3E}" srcId="{161FC228-2781-4EB5-A704-2302BEDB5658}" destId="{FCCAE72E-3741-4C5F-B697-2CEBFC92CDF7}" srcOrd="0" destOrd="0" parTransId="{A9FD7477-BAC5-4A91-BF37-342C98B8CB43}" sibTransId="{BD376808-6AD8-4CDE-8328-B5875E196239}"/>
     <dgm:cxn modelId="{E9EEAB14-A10E-40F2-964A-40A7FA8D78FD}" type="presParOf" srcId="{D61D9318-CF1C-4027-9FB9-CA3681111D48}" destId="{270F17E6-7730-4FCF-B2C8-87132A2A2953}" srcOrd="0" destOrd="0" presId="urn:microsoft.com/office/officeart/2008/layout/HorizontalMultiLevelHierarchy"/>
     <dgm:cxn modelId="{37464CBC-6312-4480-AEDA-B93B553F2F1F}" type="presParOf" srcId="{270F17E6-7730-4FCF-B2C8-87132A2A2953}" destId="{47AE8846-F21F-4E4C-B4A3-D44DA4BF791C}" srcOrd="0" destOrd="0" presId="urn:microsoft.com/office/officeart/2008/layout/HorizontalMultiLevelHierarchy"/>
     <dgm:cxn modelId="{6F6E4584-50DC-43FB-B126-6B7CC154A2CE}" type="presParOf" srcId="{270F17E6-7730-4FCF-B2C8-87132A2A2953}" destId="{00B6C323-8ADF-4C2C-A98F-03A35CC9AEB8}" srcOrd="1" destOrd="0" presId="urn:microsoft.com/office/officeart/2008/layout/HorizontalMultiLevelHierarchy"/>
@@ -7010,6 +7208,11 @@
     <dgm:cxn modelId="{89D99CEF-344F-40F0-B5F0-CF8395567C95}" type="presParOf" srcId="{2E4195E7-C526-43C1-8251-2AF2A6B49243}" destId="{4869F9DD-97ED-4604-A009-C2986913D248}" srcOrd="5" destOrd="0" presId="urn:microsoft.com/office/officeart/2008/layout/HorizontalMultiLevelHierarchy"/>
     <dgm:cxn modelId="{8FE8ACC3-654F-422E-9652-50721AC11927}" type="presParOf" srcId="{4869F9DD-97ED-4604-A009-C2986913D248}" destId="{541CF3A8-BE25-42C2-BE51-540F50BC1E6A}" srcOrd="0" destOrd="0" presId="urn:microsoft.com/office/officeart/2008/layout/HorizontalMultiLevelHierarchy"/>
     <dgm:cxn modelId="{D4B2C810-F108-497A-8C02-C6731489F6FC}" type="presParOf" srcId="{4869F9DD-97ED-4604-A009-C2986913D248}" destId="{41E462BF-BFAA-4AE3-A46D-E10F3760B26C}" srcOrd="1" destOrd="0" presId="urn:microsoft.com/office/officeart/2008/layout/HorizontalMultiLevelHierarchy"/>
+    <dgm:cxn modelId="{10D7E192-2A9D-4FA4-B111-BB7DB76220F8}" type="presParOf" srcId="{2E4195E7-C526-43C1-8251-2AF2A6B49243}" destId="{998B3860-47BD-4220-A519-B1F7677CA96E}" srcOrd="6" destOrd="0" presId="urn:microsoft.com/office/officeart/2008/layout/HorizontalMultiLevelHierarchy"/>
+    <dgm:cxn modelId="{7B84B619-1032-4C9A-AED9-0605385C5574}" type="presParOf" srcId="{998B3860-47BD-4220-A519-B1F7677CA96E}" destId="{80CFFAD4-B124-4351-8C71-4864208BFB04}" srcOrd="0" destOrd="0" presId="urn:microsoft.com/office/officeart/2008/layout/HorizontalMultiLevelHierarchy"/>
+    <dgm:cxn modelId="{DA868D74-E503-4A87-9A83-219F2D833D68}" type="presParOf" srcId="{2E4195E7-C526-43C1-8251-2AF2A6B49243}" destId="{4FAA1A06-8ADA-4D0B-9F67-0A800B1682BD}" srcOrd="7" destOrd="0" presId="urn:microsoft.com/office/officeart/2008/layout/HorizontalMultiLevelHierarchy"/>
+    <dgm:cxn modelId="{4CA6FB0C-8EE5-46C4-B0B1-12C812A3B674}" type="presParOf" srcId="{4FAA1A06-8ADA-4D0B-9F67-0A800B1682BD}" destId="{3C25A281-C7F0-41D7-B40D-7463028C997E}" srcOrd="0" destOrd="0" presId="urn:microsoft.com/office/officeart/2008/layout/HorizontalMultiLevelHierarchy"/>
+    <dgm:cxn modelId="{F0E80E57-2E4E-43AE-8AAD-8EE59FB1A96F}" type="presParOf" srcId="{4FAA1A06-8ADA-4D0B-9F67-0A800B1682BD}" destId="{B6564C16-F0EB-41DC-92BE-AB00651503E4}" srcOrd="1" destOrd="0" presId="urn:microsoft.com/office/officeart/2008/layout/HorizontalMultiLevelHierarchy"/>
     <dgm:cxn modelId="{68422798-BB0B-4A6E-A3B1-EE3F09318FDC}" type="presParOf" srcId="{00B6C323-8ADF-4C2C-A98F-03A35CC9AEB8}" destId="{4C53AB08-4657-4647-AA21-90F865DF9D04}" srcOrd="2" destOrd="0" presId="urn:microsoft.com/office/officeart/2008/layout/HorizontalMultiLevelHierarchy"/>
     <dgm:cxn modelId="{52DA8DEB-8771-4CC6-B61A-918186DBF308}" type="presParOf" srcId="{4C53AB08-4657-4647-AA21-90F865DF9D04}" destId="{68BF4E0A-517B-408A-A9A8-959BD58F4462}" srcOrd="0" destOrd="0" presId="urn:microsoft.com/office/officeart/2008/layout/HorizontalMultiLevelHierarchy"/>
     <dgm:cxn modelId="{B80CDAF7-8868-413F-9576-29A28D5F464F}" type="presParOf" srcId="{00B6C323-8ADF-4C2C-A98F-03A35CC9AEB8}" destId="{9744CB86-8A42-434F-8288-3842C2D00522}" srcOrd="3" destOrd="0" presId="urn:microsoft.com/office/officeart/2008/layout/HorizontalMultiLevelHierarchy"/>
@@ -11491,14 +11694,172 @@
       <dsp:cNvGrpSpPr/>
     </dsp:nvGrpSpPr>
     <dsp:grpSpPr/>
-    <dsp:sp modelId="{AF09849B-4473-4F08-8EDC-DEBEFF5961A5}">
+    <dsp:sp modelId="{DAD4180C-03E9-4EDD-8736-231D6FFEE809}">
       <dsp:nvSpPr>
         <dsp:cNvPr id="0" name=""/>
         <dsp:cNvSpPr/>
       </dsp:nvSpPr>
       <dsp:spPr>
         <a:xfrm>
-          <a:off x="2885840" y="1885950"/>
+          <a:off x="7117006" y="3183969"/>
+          <a:ext cx="470129" cy="91440"/>
+        </a:xfrm>
+        <a:custGeom>
+          <a:avLst/>
+          <a:gdLst/>
+          <a:ahLst/>
+          <a:cxnLst/>
+          <a:rect l="0" t="0" r="0" b="0"/>
+          <a:pathLst>
+            <a:path>
+              <a:moveTo>
+                <a:pt x="0" y="45720"/>
+              </a:moveTo>
+              <a:lnTo>
+                <a:pt x="470129" y="45720"/>
+              </a:lnTo>
+            </a:path>
+          </a:pathLst>
+        </a:custGeom>
+        <a:noFill/>
+        <a:ln w="25400" cap="flat" cmpd="sng" algn="ctr">
+          <a:solidFill>
+            <a:schemeClr val="accent1">
+              <a:shade val="80000"/>
+              <a:hueOff val="0"/>
+              <a:satOff val="0"/>
+              <a:lumOff val="0"/>
+              <a:alphaOff val="0"/>
+            </a:schemeClr>
+          </a:solidFill>
+          <a:prstDash val="solid"/>
+        </a:ln>
+        <a:effectLst/>
+      </dsp:spPr>
+      <dsp:style>
+        <a:lnRef idx="2">
+          <a:scrgbClr r="0" g="0" b="0"/>
+        </a:lnRef>
+        <a:fillRef idx="0">
+          <a:scrgbClr r="0" g="0" b="0"/>
+        </a:fillRef>
+        <a:effectRef idx="0">
+          <a:scrgbClr r="0" g="0" b="0"/>
+        </a:effectRef>
+        <a:fontRef idx="minor"/>
+      </dsp:style>
+      <dsp:txBody>
+        <a:bodyPr spcFirstLastPara="0" vert="horz" wrap="square" lIns="12700" tIns="0" rIns="12700" bIns="0" numCol="1" spcCol="1270" anchor="ctr" anchorCtr="0">
+          <a:noAutofit/>
+        </a:bodyPr>
+        <a:lstStyle/>
+        <a:p>
+          <a:pPr lvl="0" algn="ctr" defTabSz="222250">
+            <a:lnSpc>
+              <a:spcPct val="90000"/>
+            </a:lnSpc>
+            <a:spcBef>
+              <a:spcPct val="0"/>
+            </a:spcBef>
+            <a:spcAft>
+              <a:spcPct val="35000"/>
+            </a:spcAft>
+          </a:pPr>
+          <a:endParaRPr lang="en-US" sz="500" kern="1200"/>
+        </a:p>
+      </dsp:txBody>
+      <dsp:txXfrm>
+        <a:off x="7340318" y="3217936"/>
+        <a:ext cx="23506" cy="23506"/>
+      </dsp:txXfrm>
+    </dsp:sp>
+    <dsp:sp modelId="{40CB2B11-C677-49C3-A412-C66BE0296FE0}">
+      <dsp:nvSpPr>
+        <dsp:cNvPr id="0" name=""/>
+        <dsp:cNvSpPr/>
+      </dsp:nvSpPr>
+      <dsp:spPr>
+        <a:xfrm>
+          <a:off x="4296229" y="3183969"/>
+          <a:ext cx="470129" cy="91440"/>
+        </a:xfrm>
+        <a:custGeom>
+          <a:avLst/>
+          <a:gdLst/>
+          <a:ahLst/>
+          <a:cxnLst/>
+          <a:rect l="0" t="0" r="0" b="0"/>
+          <a:pathLst>
+            <a:path>
+              <a:moveTo>
+                <a:pt x="0" y="45720"/>
+              </a:moveTo>
+              <a:lnTo>
+                <a:pt x="470129" y="45720"/>
+              </a:lnTo>
+            </a:path>
+          </a:pathLst>
+        </a:custGeom>
+        <a:noFill/>
+        <a:ln w="25400" cap="flat" cmpd="sng" algn="ctr">
+          <a:solidFill>
+            <a:schemeClr val="accent1">
+              <a:shade val="80000"/>
+              <a:hueOff val="0"/>
+              <a:satOff val="0"/>
+              <a:lumOff val="0"/>
+              <a:alphaOff val="0"/>
+            </a:schemeClr>
+          </a:solidFill>
+          <a:prstDash val="solid"/>
+        </a:ln>
+        <a:effectLst/>
+      </dsp:spPr>
+      <dsp:style>
+        <a:lnRef idx="2">
+          <a:scrgbClr r="0" g="0" b="0"/>
+        </a:lnRef>
+        <a:fillRef idx="0">
+          <a:scrgbClr r="0" g="0" b="0"/>
+        </a:fillRef>
+        <a:effectRef idx="0">
+          <a:scrgbClr r="0" g="0" b="0"/>
+        </a:effectRef>
+        <a:fontRef idx="minor"/>
+      </dsp:style>
+      <dsp:txBody>
+        <a:bodyPr spcFirstLastPara="0" vert="horz" wrap="square" lIns="12700" tIns="0" rIns="12700" bIns="0" numCol="1" spcCol="1270" anchor="ctr" anchorCtr="0">
+          <a:noAutofit/>
+        </a:bodyPr>
+        <a:lstStyle/>
+        <a:p>
+          <a:pPr lvl="0" algn="ctr" defTabSz="222250">
+            <a:lnSpc>
+              <a:spcPct val="90000"/>
+            </a:lnSpc>
+            <a:spcBef>
+              <a:spcPct val="0"/>
+            </a:spcBef>
+            <a:spcAft>
+              <a:spcPct val="35000"/>
+            </a:spcAft>
+          </a:pPr>
+          <a:endParaRPr lang="en-US" sz="500" kern="1200"/>
+        </a:p>
+      </dsp:txBody>
+      <dsp:txXfrm>
+        <a:off x="4519540" y="3217936"/>
+        <a:ext cx="23506" cy="23506"/>
+      </dsp:txXfrm>
+    </dsp:sp>
+    <dsp:sp modelId="{C3EA265A-CEDD-4169-B6E5-725803AD1EFC}">
+      <dsp:nvSpPr>
+        <dsp:cNvPr id="0" name=""/>
+        <dsp:cNvSpPr/>
+      </dsp:nvSpPr>
+      <dsp:spPr>
+        <a:xfrm>
+          <a:off x="1475451" y="1885950"/>
           <a:ext cx="470129" cy="1343739"/>
         </a:xfrm>
         <a:custGeom>
@@ -11572,19 +11933,19 @@
         </a:p>
       </dsp:txBody>
       <dsp:txXfrm>
-        <a:off x="3085314" y="2522229"/>
+        <a:off x="1674926" y="2522229"/>
         <a:ext cx="71180" cy="71180"/>
       </dsp:txXfrm>
     </dsp:sp>
-    <dsp:sp modelId="{A43F8925-B2FF-46F9-BDBF-1417A50186E8}">
+    <dsp:sp modelId="{8BD21FFA-F7D2-43AA-B3B5-9E659D4727A0}">
       <dsp:nvSpPr>
         <dsp:cNvPr id="0" name=""/>
         <dsp:cNvSpPr/>
       </dsp:nvSpPr>
       <dsp:spPr>
         <a:xfrm>
-          <a:off x="5706618" y="2333863"/>
-          <a:ext cx="470129" cy="447913"/>
+          <a:off x="4296229" y="2288143"/>
+          <a:ext cx="470129" cy="91440"/>
         </a:xfrm>
         <a:custGeom>
           <a:avLst/>
@@ -11595,16 +11956,10 @@
           <a:pathLst>
             <a:path>
               <a:moveTo>
-                <a:pt x="0" y="0"/>
+                <a:pt x="0" y="45720"/>
               </a:moveTo>
               <a:lnTo>
-                <a:pt x="235064" y="0"/>
-              </a:lnTo>
-              <a:lnTo>
-                <a:pt x="235064" y="447913"/>
-              </a:lnTo>
-              <a:lnTo>
-                <a:pt x="470129" y="447913"/>
+                <a:pt x="470129" y="45720"/>
               </a:lnTo>
             </a:path>
           </a:pathLst>
@@ -11657,103 +12012,18 @@
         </a:p>
       </dsp:txBody>
       <dsp:txXfrm>
-        <a:off x="5925449" y="2541586"/>
-        <a:ext cx="32467" cy="32467"/>
+        <a:off x="4519540" y="2322109"/>
+        <a:ext cx="23506" cy="23506"/>
       </dsp:txXfrm>
     </dsp:sp>
-    <dsp:sp modelId="{5C7A78CE-79AA-4B95-A170-9AED87A4AB9E}">
+    <dsp:sp modelId="{AF09849B-4473-4F08-8EDC-DEBEFF5961A5}">
       <dsp:nvSpPr>
         <dsp:cNvPr id="0" name=""/>
         <dsp:cNvSpPr/>
       </dsp:nvSpPr>
       <dsp:spPr>
         <a:xfrm>
-          <a:off x="5706618" y="1885950"/>
-          <a:ext cx="470129" cy="447913"/>
-        </a:xfrm>
-        <a:custGeom>
-          <a:avLst/>
-          <a:gdLst/>
-          <a:ahLst/>
-          <a:cxnLst/>
-          <a:rect l="0" t="0" r="0" b="0"/>
-          <a:pathLst>
-            <a:path>
-              <a:moveTo>
-                <a:pt x="0" y="447913"/>
-              </a:moveTo>
-              <a:lnTo>
-                <a:pt x="235064" y="447913"/>
-              </a:lnTo>
-              <a:lnTo>
-                <a:pt x="235064" y="0"/>
-              </a:lnTo>
-              <a:lnTo>
-                <a:pt x="470129" y="0"/>
-              </a:lnTo>
-            </a:path>
-          </a:pathLst>
-        </a:custGeom>
-        <a:noFill/>
-        <a:ln w="25400" cap="flat" cmpd="sng" algn="ctr">
-          <a:solidFill>
-            <a:schemeClr val="accent1">
-              <a:shade val="80000"/>
-              <a:hueOff val="0"/>
-              <a:satOff val="0"/>
-              <a:lumOff val="0"/>
-              <a:alphaOff val="0"/>
-            </a:schemeClr>
-          </a:solidFill>
-          <a:prstDash val="solid"/>
-        </a:ln>
-        <a:effectLst/>
-      </dsp:spPr>
-      <dsp:style>
-        <a:lnRef idx="2">
-          <a:scrgbClr r="0" g="0" b="0"/>
-        </a:lnRef>
-        <a:fillRef idx="0">
-          <a:scrgbClr r="0" g="0" b="0"/>
-        </a:fillRef>
-        <a:effectRef idx="0">
-          <a:scrgbClr r="0" g="0" b="0"/>
-        </a:effectRef>
-        <a:fontRef idx="minor"/>
-      </dsp:style>
-      <dsp:txBody>
-        <a:bodyPr spcFirstLastPara="0" vert="horz" wrap="square" lIns="12700" tIns="0" rIns="12700" bIns="0" numCol="1" spcCol="1270" anchor="ctr" anchorCtr="0">
-          <a:noAutofit/>
-        </a:bodyPr>
-        <a:lstStyle/>
-        <a:p>
-          <a:pPr lvl="0" algn="ctr" defTabSz="222250">
-            <a:lnSpc>
-              <a:spcPct val="90000"/>
-            </a:lnSpc>
-            <a:spcBef>
-              <a:spcPct val="0"/>
-            </a:spcBef>
-            <a:spcAft>
-              <a:spcPct val="35000"/>
-            </a:spcAft>
-          </a:pPr>
-          <a:endParaRPr lang="en-US" sz="500" kern="1200"/>
-        </a:p>
-      </dsp:txBody>
-      <dsp:txXfrm>
-        <a:off x="5925449" y="2093672"/>
-        <a:ext cx="32467" cy="32467"/>
-      </dsp:txXfrm>
-    </dsp:sp>
-    <dsp:sp modelId="{58EA531D-BF48-41ED-BF11-C74EC2752606}">
-      <dsp:nvSpPr>
-        <dsp:cNvPr id="0" name=""/>
-        <dsp:cNvSpPr/>
-      </dsp:nvSpPr>
-      <dsp:spPr>
-        <a:xfrm>
-          <a:off x="2885840" y="1885950"/>
+          <a:off x="1475451" y="1885950"/>
           <a:ext cx="470129" cy="447913"/>
         </a:xfrm>
         <a:custGeom>
@@ -11827,18 +12097,97 @@
         </a:p>
       </dsp:txBody>
       <dsp:txXfrm>
-        <a:off x="3104671" y="2093672"/>
+        <a:off x="1694282" y="2093672"/>
         <a:ext cx="32467" cy="32467"/>
       </dsp:txXfrm>
     </dsp:sp>
-    <dsp:sp modelId="{F03CF804-18A2-4781-A7E8-7D261A11C194}">
+    <dsp:sp modelId="{A43F8925-B2FF-46F9-BDBF-1417A50186E8}">
       <dsp:nvSpPr>
         <dsp:cNvPr id="0" name=""/>
         <dsp:cNvSpPr/>
       </dsp:nvSpPr>
       <dsp:spPr>
         <a:xfrm>
-          <a:off x="2885840" y="1438036"/>
+          <a:off x="4296229" y="1392316"/>
+          <a:ext cx="470129" cy="91440"/>
+        </a:xfrm>
+        <a:custGeom>
+          <a:avLst/>
+          <a:gdLst/>
+          <a:ahLst/>
+          <a:cxnLst/>
+          <a:rect l="0" t="0" r="0" b="0"/>
+          <a:pathLst>
+            <a:path>
+              <a:moveTo>
+                <a:pt x="0" y="45720"/>
+              </a:moveTo>
+              <a:lnTo>
+                <a:pt x="470129" y="45720"/>
+              </a:lnTo>
+            </a:path>
+          </a:pathLst>
+        </a:custGeom>
+        <a:noFill/>
+        <a:ln w="25400" cap="flat" cmpd="sng" algn="ctr">
+          <a:solidFill>
+            <a:schemeClr val="accent1">
+              <a:shade val="80000"/>
+              <a:hueOff val="0"/>
+              <a:satOff val="0"/>
+              <a:lumOff val="0"/>
+              <a:alphaOff val="0"/>
+            </a:schemeClr>
+          </a:solidFill>
+          <a:prstDash val="solid"/>
+        </a:ln>
+        <a:effectLst/>
+      </dsp:spPr>
+      <dsp:style>
+        <a:lnRef idx="2">
+          <a:scrgbClr r="0" g="0" b="0"/>
+        </a:lnRef>
+        <a:fillRef idx="0">
+          <a:scrgbClr r="0" g="0" b="0"/>
+        </a:fillRef>
+        <a:effectRef idx="0">
+          <a:scrgbClr r="0" g="0" b="0"/>
+        </a:effectRef>
+        <a:fontRef idx="minor"/>
+      </dsp:style>
+      <dsp:txBody>
+        <a:bodyPr spcFirstLastPara="0" vert="horz" wrap="square" lIns="12700" tIns="0" rIns="12700" bIns="0" numCol="1" spcCol="1270" anchor="ctr" anchorCtr="0">
+          <a:noAutofit/>
+        </a:bodyPr>
+        <a:lstStyle/>
+        <a:p>
+          <a:pPr lvl="0" algn="ctr" defTabSz="222250">
+            <a:lnSpc>
+              <a:spcPct val="90000"/>
+            </a:lnSpc>
+            <a:spcBef>
+              <a:spcPct val="0"/>
+            </a:spcBef>
+            <a:spcAft>
+              <a:spcPct val="35000"/>
+            </a:spcAft>
+          </a:pPr>
+          <a:endParaRPr lang="en-US" sz="500" kern="1200"/>
+        </a:p>
+      </dsp:txBody>
+      <dsp:txXfrm>
+        <a:off x="4519540" y="1426283"/>
+        <a:ext cx="23506" cy="23506"/>
+      </dsp:txXfrm>
+    </dsp:sp>
+    <dsp:sp modelId="{58EA531D-BF48-41ED-BF11-C74EC2752606}">
+      <dsp:nvSpPr>
+        <dsp:cNvPr id="0" name=""/>
+        <dsp:cNvSpPr/>
+      </dsp:nvSpPr>
+      <dsp:spPr>
+        <a:xfrm>
+          <a:off x="1475451" y="1438036"/>
           <a:ext cx="470129" cy="447913"/>
         </a:xfrm>
         <a:custGeom>
@@ -11912,7 +12261,7 @@
         </a:p>
       </dsp:txBody>
       <dsp:txXfrm>
-        <a:off x="3104671" y="1645759"/>
+        <a:off x="1694282" y="1645759"/>
         <a:ext cx="32467" cy="32467"/>
       </dsp:txXfrm>
     </dsp:sp>
@@ -11923,7 +12272,7 @@
       </dsp:nvSpPr>
       <dsp:spPr>
         <a:xfrm>
-          <a:off x="2885840" y="542210"/>
+          <a:off x="1475451" y="542210"/>
           <a:ext cx="470129" cy="1343739"/>
         </a:xfrm>
         <a:custGeom>
@@ -11997,7 +12346,7 @@
         </a:p>
       </dsp:txBody>
       <dsp:txXfrm>
-        <a:off x="3085314" y="1178490"/>
+        <a:off x="1674926" y="1178490"/>
         <a:ext cx="71180" cy="71180"/>
       </dsp:txXfrm>
     </dsp:sp>
@@ -12008,7 +12357,7 @@
       </dsp:nvSpPr>
       <dsp:spPr>
         <a:xfrm rot="16200000">
-          <a:off x="641559" y="1527619"/>
+          <a:off x="-768829" y="1527619"/>
           <a:ext cx="3771900" cy="716661"/>
         </a:xfrm>
         <a:prstGeom prst="rect">
@@ -12074,7 +12423,7 @@
         </a:p>
       </dsp:txBody>
       <dsp:txXfrm>
-        <a:off x="641559" y="1527619"/>
+        <a:off x="-768829" y="1527619"/>
         <a:ext cx="3771900" cy="716661"/>
       </dsp:txXfrm>
     </dsp:sp>
@@ -12085,7 +12434,7 @@
       </dsp:nvSpPr>
       <dsp:spPr>
         <a:xfrm>
-          <a:off x="3355969" y="183880"/>
+          <a:off x="1945581" y="183880"/>
           <a:ext cx="2350648" cy="716661"/>
         </a:xfrm>
         <a:prstGeom prst="rect">
@@ -12149,24 +12498,24 @@
           </a:r>
           <a:r>
             <a:rPr lang="en-US" sz="2400" b="0" i="0" kern="1200"/>
-            <a:t>: 65% Cost: 6 hours</a:t>
+            <a:t>: 95% Cost: 9 hours</a:t>
           </a:r>
           <a:endParaRPr lang="en-US" sz="2400" kern="1200"/>
         </a:p>
       </dsp:txBody>
       <dsp:txXfrm>
-        <a:off x="3355969" y="183880"/>
+        <a:off x="1945581" y="183880"/>
         <a:ext cx="2350648" cy="716661"/>
       </dsp:txXfrm>
     </dsp:sp>
-    <dsp:sp modelId="{9483F519-2B6B-44DE-AF1C-4B18D48E1364}">
+    <dsp:sp modelId="{2C5D6667-8064-4B98-9124-A941B0CE1815}">
       <dsp:nvSpPr>
         <dsp:cNvPr id="0" name=""/>
         <dsp:cNvSpPr/>
       </dsp:nvSpPr>
       <dsp:spPr>
         <a:xfrm>
-          <a:off x="3355969" y="1079706"/>
+          <a:off x="1945581" y="1079706"/>
           <a:ext cx="2350648" cy="716661"/>
         </a:xfrm>
         <a:prstGeom prst="rect">
@@ -12226,28 +12575,24 @@
           </a:pPr>
           <a:r>
             <a:rPr lang="en-US" altLang="zh-CN" sz="2400" kern="1200"/>
-            <a:t>Exam 2</a:t>
-          </a:r>
-          <a:r>
-            <a:rPr lang="en-US" sz="2400" b="0" i="0" kern="1200"/>
-            <a:t>: 10% Cost: 1 hours</a:t>
+            <a:t>DL</a:t>
           </a:r>
           <a:endParaRPr lang="en-US" sz="2400" kern="1200"/>
         </a:p>
       </dsp:txBody>
       <dsp:txXfrm>
-        <a:off x="3355969" y="1079706"/>
+        <a:off x="1945581" y="1079706"/>
         <a:ext cx="2350648" cy="716661"/>
       </dsp:txXfrm>
     </dsp:sp>
-    <dsp:sp modelId="{2C5D6667-8064-4B98-9124-A941B0CE1815}">
+    <dsp:sp modelId="{93E304F8-FE64-49D9-9476-39F79292D104}">
       <dsp:nvSpPr>
         <dsp:cNvPr id="0" name=""/>
         <dsp:cNvSpPr/>
       </dsp:nvSpPr>
       <dsp:spPr>
         <a:xfrm>
-          <a:off x="3355969" y="1975532"/>
+          <a:off x="4766358" y="1079706"/>
           <a:ext cx="2350648" cy="716661"/>
         </a:xfrm>
         <a:prstGeom prst="rect">
@@ -12307,24 +12652,24 @@
           </a:pPr>
           <a:r>
             <a:rPr lang="en-US" altLang="zh-CN" sz="2400" kern="1200"/>
-            <a:t>DL</a:t>
+            <a:t>Course 3: 61% Cost: 4 hours</a:t>
           </a:r>
           <a:endParaRPr lang="en-US" sz="2400" kern="1200"/>
         </a:p>
       </dsp:txBody>
       <dsp:txXfrm>
-        <a:off x="3355969" y="1975532"/>
+        <a:off x="4766358" y="1079706"/>
         <a:ext cx="2350648" cy="716661"/>
       </dsp:txXfrm>
     </dsp:sp>
-    <dsp:sp modelId="{C217789B-4A20-47D0-AB3A-2B915D8073A4}">
+    <dsp:sp modelId="{C639DEFF-1732-4EDA-82AF-FC3D1F1EB543}">
       <dsp:nvSpPr>
         <dsp:cNvPr id="0" name=""/>
         <dsp:cNvSpPr/>
       </dsp:nvSpPr>
       <dsp:spPr>
         <a:xfrm>
-          <a:off x="6176747" y="1527619"/>
+          <a:off x="1945581" y="1975532"/>
           <a:ext cx="2350648" cy="716661"/>
         </a:xfrm>
         <a:prstGeom prst="rect">
@@ -12384,28 +12729,24 @@
           </a:pPr>
           <a:r>
             <a:rPr lang="en-US" altLang="zh-CN" sz="2400" kern="1200"/>
-            <a:t>Tensorflow</a:t>
-          </a:r>
-          <a:r>
-            <a:rPr lang="en-US" sz="2400" b="0" i="0" kern="1200"/>
-            <a:t>: 90% Cost: 6 hours</a:t>
+            <a:t>ASAD</a:t>
           </a:r>
           <a:endParaRPr lang="en-US" sz="2400" kern="1200"/>
         </a:p>
       </dsp:txBody>
       <dsp:txXfrm>
-        <a:off x="6176747" y="1527619"/>
+        <a:off x="1945581" y="1975532"/>
         <a:ext cx="2350648" cy="716661"/>
       </dsp:txXfrm>
     </dsp:sp>
-    <dsp:sp modelId="{93E304F8-FE64-49D9-9476-39F79292D104}">
+    <dsp:sp modelId="{59E3A7EF-1511-42B0-AA34-631B362116CF}">
       <dsp:nvSpPr>
         <dsp:cNvPr id="0" name=""/>
         <dsp:cNvSpPr/>
       </dsp:nvSpPr>
       <dsp:spPr>
         <a:xfrm>
-          <a:off x="6176747" y="2423445"/>
+          <a:off x="4766358" y="1975532"/>
           <a:ext cx="2350648" cy="716661"/>
         </a:xfrm>
         <a:prstGeom prst="rect">
@@ -12465,24 +12806,28 @@
           </a:pPr>
           <a:r>
             <a:rPr lang="en-US" altLang="zh-CN" sz="2400" kern="1200"/>
-            <a:t>Course 3: 45% Cost: 3 hours</a:t>
+            <a:t>Exam 2</a:t>
+          </a:r>
+          <a:r>
+            <a:rPr lang="en-US" sz="2400" b="0" i="0" kern="1200"/>
+            <a:t>: 30% Cost: 3 hours</a:t>
           </a:r>
           <a:endParaRPr lang="en-US" sz="2400" kern="1200"/>
         </a:p>
       </dsp:txBody>
       <dsp:txXfrm>
-        <a:off x="6176747" y="2423445"/>
+        <a:off x="4766358" y="1975532"/>
         <a:ext cx="2350648" cy="716661"/>
       </dsp:txXfrm>
     </dsp:sp>
-    <dsp:sp modelId="{C639DEFF-1732-4EDA-82AF-FC3D1F1EB543}">
+    <dsp:sp modelId="{B74FB45B-3C8B-44AF-8B99-A73EBCA2C69E}">
       <dsp:nvSpPr>
         <dsp:cNvPr id="0" name=""/>
         <dsp:cNvSpPr/>
       </dsp:nvSpPr>
       <dsp:spPr>
         <a:xfrm>
-          <a:off x="3355969" y="2871358"/>
+          <a:off x="1945581" y="2871358"/>
           <a:ext cx="2350648" cy="716661"/>
         </a:xfrm>
         <a:prstGeom prst="rect">
@@ -12542,790 +12887,25 @@
           </a:pPr>
           <a:r>
             <a:rPr lang="en-US" altLang="zh-CN" sz="2400" kern="1200"/>
-            <a:t>ASAD</a:t>
+            <a:t>Accounting</a:t>
           </a:r>
           <a:endParaRPr lang="en-US" sz="2400" kern="1200"/>
         </a:p>
       </dsp:txBody>
       <dsp:txXfrm>
-        <a:off x="3355969" y="2871358"/>
+        <a:off x="1945581" y="2871358"/>
         <a:ext cx="2350648" cy="716661"/>
       </dsp:txXfrm>
     </dsp:sp>
-  </dsp:spTree>
-</dsp:drawing>
-</file>
-
-<file path=word/diagrams/drawing3.xml><?xml version="1.0" encoding="utf-8"?>
-<dsp:drawing xmlns:dgm="http://schemas.openxmlformats.org/drawingml/2006/diagram" xmlns:dsp="http://schemas.microsoft.com/office/drawing/2008/diagram" xmlns:a="http://schemas.openxmlformats.org/drawingml/2006/main">
-  <dsp:spTree>
-    <dsp:nvGrpSpPr>
-      <dsp:cNvPr id="0" name=""/>
-      <dsp:cNvGrpSpPr/>
-    </dsp:nvGrpSpPr>
-    <dsp:grpSpPr/>
-    <dsp:sp modelId="{7795505F-26E7-4111-A1E0-8AF0F4A166E6}">
+    <dsp:sp modelId="{78699AEC-AE8B-41C2-A358-D752F69B0516}">
       <dsp:nvSpPr>
         <dsp:cNvPr id="0" name=""/>
         <dsp:cNvSpPr/>
       </dsp:nvSpPr>
       <dsp:spPr>
         <a:xfrm>
-          <a:off x="4948611" y="2864134"/>
-          <a:ext cx="306662" cy="292171"/>
-        </a:xfrm>
-        <a:custGeom>
-          <a:avLst/>
-          <a:gdLst/>
-          <a:ahLst/>
-          <a:cxnLst/>
-          <a:rect l="0" t="0" r="0" b="0"/>
-          <a:pathLst>
-            <a:path>
-              <a:moveTo>
-                <a:pt x="0" y="0"/>
-              </a:moveTo>
-              <a:lnTo>
-                <a:pt x="153331" y="0"/>
-              </a:lnTo>
-              <a:lnTo>
-                <a:pt x="153331" y="292171"/>
-              </a:lnTo>
-              <a:lnTo>
-                <a:pt x="306662" y="292171"/>
-              </a:lnTo>
-            </a:path>
-          </a:pathLst>
-        </a:custGeom>
-        <a:noFill/>
-        <a:ln w="25400" cap="flat" cmpd="sng" algn="ctr">
-          <a:solidFill>
-            <a:schemeClr val="accent1">
-              <a:shade val="80000"/>
-              <a:hueOff val="0"/>
-              <a:satOff val="0"/>
-              <a:lumOff val="0"/>
-              <a:alphaOff val="0"/>
-            </a:schemeClr>
-          </a:solidFill>
-          <a:prstDash val="solid"/>
-        </a:ln>
-        <a:effectLst/>
-      </dsp:spPr>
-      <dsp:style>
-        <a:lnRef idx="2">
-          <a:scrgbClr r="0" g="0" b="0"/>
-        </a:lnRef>
-        <a:fillRef idx="0">
-          <a:scrgbClr r="0" g="0" b="0"/>
-        </a:fillRef>
-        <a:effectRef idx="0">
-          <a:scrgbClr r="0" g="0" b="0"/>
-        </a:effectRef>
-        <a:fontRef idx="minor"/>
-      </dsp:style>
-      <dsp:txBody>
-        <a:bodyPr spcFirstLastPara="0" vert="horz" wrap="square" lIns="12700" tIns="0" rIns="12700" bIns="0" numCol="1" spcCol="1270" anchor="ctr" anchorCtr="0">
-          <a:noAutofit/>
-        </a:bodyPr>
-        <a:lstStyle/>
-        <a:p>
-          <a:pPr lvl="0" algn="ctr" defTabSz="222250">
-            <a:lnSpc>
-              <a:spcPct val="90000"/>
-            </a:lnSpc>
-            <a:spcBef>
-              <a:spcPct val="0"/>
-            </a:spcBef>
-            <a:spcAft>
-              <a:spcPct val="35000"/>
-            </a:spcAft>
-          </a:pPr>
-          <a:endParaRPr lang="en-US" sz="500" kern="1200"/>
-        </a:p>
-      </dsp:txBody>
-      <dsp:txXfrm>
-        <a:off x="5091354" y="2999631"/>
-        <a:ext cx="21178" cy="21178"/>
-      </dsp:txXfrm>
-    </dsp:sp>
-    <dsp:sp modelId="{38A1019B-5251-4661-B02B-07E610CD87B0}">
-      <dsp:nvSpPr>
-        <dsp:cNvPr id="0" name=""/>
-        <dsp:cNvSpPr/>
-      </dsp:nvSpPr>
-      <dsp:spPr>
-        <a:xfrm>
-          <a:off x="4948611" y="2571963"/>
-          <a:ext cx="306662" cy="292171"/>
-        </a:xfrm>
-        <a:custGeom>
-          <a:avLst/>
-          <a:gdLst/>
-          <a:ahLst/>
-          <a:cxnLst/>
-          <a:rect l="0" t="0" r="0" b="0"/>
-          <a:pathLst>
-            <a:path>
-              <a:moveTo>
-                <a:pt x="0" y="292171"/>
-              </a:moveTo>
-              <a:lnTo>
-                <a:pt x="153331" y="292171"/>
-              </a:lnTo>
-              <a:lnTo>
-                <a:pt x="153331" y="0"/>
-              </a:lnTo>
-              <a:lnTo>
-                <a:pt x="306662" y="0"/>
-              </a:lnTo>
-            </a:path>
-          </a:pathLst>
-        </a:custGeom>
-        <a:noFill/>
-        <a:ln w="25400" cap="flat" cmpd="sng" algn="ctr">
-          <a:solidFill>
-            <a:schemeClr val="accent1">
-              <a:shade val="80000"/>
-              <a:hueOff val="0"/>
-              <a:satOff val="0"/>
-              <a:lumOff val="0"/>
-              <a:alphaOff val="0"/>
-            </a:schemeClr>
-          </a:solidFill>
-          <a:prstDash val="solid"/>
-        </a:ln>
-        <a:effectLst/>
-      </dsp:spPr>
-      <dsp:style>
-        <a:lnRef idx="2">
-          <a:scrgbClr r="0" g="0" b="0"/>
-        </a:lnRef>
-        <a:fillRef idx="0">
-          <a:scrgbClr r="0" g="0" b="0"/>
-        </a:fillRef>
-        <a:effectRef idx="0">
-          <a:scrgbClr r="0" g="0" b="0"/>
-        </a:effectRef>
-        <a:fontRef idx="minor"/>
-      </dsp:style>
-      <dsp:txBody>
-        <a:bodyPr spcFirstLastPara="0" vert="horz" wrap="square" lIns="12700" tIns="0" rIns="12700" bIns="0" numCol="1" spcCol="1270" anchor="ctr" anchorCtr="0">
-          <a:noAutofit/>
-        </a:bodyPr>
-        <a:lstStyle/>
-        <a:p>
-          <a:pPr lvl="0" algn="ctr" defTabSz="222250">
-            <a:lnSpc>
-              <a:spcPct val="90000"/>
-            </a:lnSpc>
-            <a:spcBef>
-              <a:spcPct val="0"/>
-            </a:spcBef>
-            <a:spcAft>
-              <a:spcPct val="35000"/>
-            </a:spcAft>
-          </a:pPr>
-          <a:endParaRPr lang="en-US" sz="500" kern="1200"/>
-        </a:p>
-      </dsp:txBody>
-      <dsp:txXfrm>
-        <a:off x="5091354" y="2707460"/>
-        <a:ext cx="21178" cy="21178"/>
-      </dsp:txXfrm>
-    </dsp:sp>
-    <dsp:sp modelId="{AB274016-A491-498B-9703-D08487F84C79}">
-      <dsp:nvSpPr>
-        <dsp:cNvPr id="0" name=""/>
-        <dsp:cNvSpPr/>
-      </dsp:nvSpPr>
-      <dsp:spPr>
-        <a:xfrm>
-          <a:off x="3108634" y="1841535"/>
-          <a:ext cx="306662" cy="1022599"/>
-        </a:xfrm>
-        <a:custGeom>
-          <a:avLst/>
-          <a:gdLst/>
-          <a:ahLst/>
-          <a:cxnLst/>
-          <a:rect l="0" t="0" r="0" b="0"/>
-          <a:pathLst>
-            <a:path>
-              <a:moveTo>
-                <a:pt x="0" y="0"/>
-              </a:moveTo>
-              <a:lnTo>
-                <a:pt x="153331" y="0"/>
-              </a:lnTo>
-              <a:lnTo>
-                <a:pt x="153331" y="1022599"/>
-              </a:lnTo>
-              <a:lnTo>
-                <a:pt x="306662" y="1022599"/>
-              </a:lnTo>
-            </a:path>
-          </a:pathLst>
-        </a:custGeom>
-        <a:noFill/>
-        <a:ln w="25400" cap="flat" cmpd="sng" algn="ctr">
-          <a:solidFill>
-            <a:schemeClr val="accent1">
-              <a:shade val="60000"/>
-              <a:hueOff val="0"/>
-              <a:satOff val="0"/>
-              <a:lumOff val="0"/>
-              <a:alphaOff val="0"/>
-            </a:schemeClr>
-          </a:solidFill>
-          <a:prstDash val="solid"/>
-        </a:ln>
-        <a:effectLst/>
-      </dsp:spPr>
-      <dsp:style>
-        <a:lnRef idx="2">
-          <a:scrgbClr r="0" g="0" b="0"/>
-        </a:lnRef>
-        <a:fillRef idx="0">
-          <a:scrgbClr r="0" g="0" b="0"/>
-        </a:fillRef>
-        <a:effectRef idx="0">
-          <a:scrgbClr r="0" g="0" b="0"/>
-        </a:effectRef>
-        <a:fontRef idx="minor"/>
-      </dsp:style>
-      <dsp:txBody>
-        <a:bodyPr spcFirstLastPara="0" vert="horz" wrap="square" lIns="12700" tIns="0" rIns="12700" bIns="0" numCol="1" spcCol="1270" anchor="ctr" anchorCtr="0">
-          <a:noAutofit/>
-        </a:bodyPr>
-        <a:lstStyle/>
-        <a:p>
-          <a:pPr lvl="0" algn="ctr" defTabSz="222250">
-            <a:lnSpc>
-              <a:spcPct val="90000"/>
-            </a:lnSpc>
-            <a:spcBef>
-              <a:spcPct val="0"/>
-            </a:spcBef>
-            <a:spcAft>
-              <a:spcPct val="35000"/>
-            </a:spcAft>
-          </a:pPr>
-          <a:endParaRPr lang="en-US" sz="500" kern="1200"/>
-        </a:p>
-      </dsp:txBody>
-      <dsp:txXfrm>
-        <a:off x="3235276" y="2326145"/>
-        <a:ext cx="53379" cy="53379"/>
-      </dsp:txXfrm>
-    </dsp:sp>
-    <dsp:sp modelId="{78AAA0B4-E823-459A-B8FF-3B48C865800D}">
-      <dsp:nvSpPr>
-        <dsp:cNvPr id="0" name=""/>
-        <dsp:cNvSpPr/>
-      </dsp:nvSpPr>
-      <dsp:spPr>
-        <a:xfrm>
-          <a:off x="4948611" y="1941901"/>
-          <a:ext cx="306662" cy="91440"/>
-        </a:xfrm>
-        <a:custGeom>
-          <a:avLst/>
-          <a:gdLst/>
-          <a:ahLst/>
-          <a:cxnLst/>
-          <a:rect l="0" t="0" r="0" b="0"/>
-          <a:pathLst>
-            <a:path>
-              <a:moveTo>
-                <a:pt x="0" y="45720"/>
-              </a:moveTo>
-              <a:lnTo>
-                <a:pt x="306662" y="45720"/>
-              </a:lnTo>
-            </a:path>
-          </a:pathLst>
-        </a:custGeom>
-        <a:noFill/>
-        <a:ln w="25400" cap="flat" cmpd="sng" algn="ctr">
-          <a:solidFill>
-            <a:schemeClr val="accent1">
-              <a:shade val="80000"/>
-              <a:hueOff val="0"/>
-              <a:satOff val="0"/>
-              <a:lumOff val="0"/>
-              <a:alphaOff val="0"/>
-            </a:schemeClr>
-          </a:solidFill>
-          <a:prstDash val="solid"/>
-        </a:ln>
-        <a:effectLst/>
-      </dsp:spPr>
-      <dsp:style>
-        <a:lnRef idx="2">
-          <a:scrgbClr r="0" g="0" b="0"/>
-        </a:lnRef>
-        <a:fillRef idx="0">
-          <a:scrgbClr r="0" g="0" b="0"/>
-        </a:fillRef>
-        <a:effectRef idx="0">
-          <a:scrgbClr r="0" g="0" b="0"/>
-        </a:effectRef>
-        <a:fontRef idx="minor"/>
-      </dsp:style>
-      <dsp:txBody>
-        <a:bodyPr spcFirstLastPara="0" vert="horz" wrap="square" lIns="12700" tIns="0" rIns="12700" bIns="0" numCol="1" spcCol="1270" anchor="ctr" anchorCtr="0">
-          <a:noAutofit/>
-        </a:bodyPr>
-        <a:lstStyle/>
-        <a:p>
-          <a:pPr lvl="0" algn="ctr" defTabSz="222250">
-            <a:lnSpc>
-              <a:spcPct val="90000"/>
-            </a:lnSpc>
-            <a:spcBef>
-              <a:spcPct val="0"/>
-            </a:spcBef>
-            <a:spcAft>
-              <a:spcPct val="35000"/>
-            </a:spcAft>
-          </a:pPr>
-          <a:endParaRPr lang="en-US" sz="500" kern="1200"/>
-        </a:p>
-      </dsp:txBody>
-      <dsp:txXfrm>
-        <a:off x="5094276" y="1979954"/>
-        <a:ext cx="15333" cy="15333"/>
-      </dsp:txXfrm>
-    </dsp:sp>
-    <dsp:sp modelId="{4C53AB08-4657-4647-AA21-90F865DF9D04}">
-      <dsp:nvSpPr>
-        <dsp:cNvPr id="0" name=""/>
-        <dsp:cNvSpPr/>
-      </dsp:nvSpPr>
-      <dsp:spPr>
-        <a:xfrm>
-          <a:off x="3108634" y="1841535"/>
-          <a:ext cx="306662" cy="146085"/>
-        </a:xfrm>
-        <a:custGeom>
-          <a:avLst/>
-          <a:gdLst/>
-          <a:ahLst/>
-          <a:cxnLst/>
-          <a:rect l="0" t="0" r="0" b="0"/>
-          <a:pathLst>
-            <a:path>
-              <a:moveTo>
-                <a:pt x="0" y="0"/>
-              </a:moveTo>
-              <a:lnTo>
-                <a:pt x="153331" y="0"/>
-              </a:lnTo>
-              <a:lnTo>
-                <a:pt x="153331" y="146085"/>
-              </a:lnTo>
-              <a:lnTo>
-                <a:pt x="306662" y="146085"/>
-              </a:lnTo>
-            </a:path>
-          </a:pathLst>
-        </a:custGeom>
-        <a:noFill/>
-        <a:ln w="25400" cap="flat" cmpd="sng" algn="ctr">
-          <a:solidFill>
-            <a:schemeClr val="accent1">
-              <a:shade val="60000"/>
-              <a:hueOff val="0"/>
-              <a:satOff val="0"/>
-              <a:lumOff val="0"/>
-              <a:alphaOff val="0"/>
-            </a:schemeClr>
-          </a:solidFill>
-          <a:prstDash val="solid"/>
-        </a:ln>
-        <a:effectLst/>
-      </dsp:spPr>
-      <dsp:style>
-        <a:lnRef idx="2">
-          <a:scrgbClr r="0" g="0" b="0"/>
-        </a:lnRef>
-        <a:fillRef idx="0">
-          <a:scrgbClr r="0" g="0" b="0"/>
-        </a:fillRef>
-        <a:effectRef idx="0">
-          <a:scrgbClr r="0" g="0" b="0"/>
-        </a:effectRef>
-        <a:fontRef idx="minor"/>
-      </dsp:style>
-      <dsp:txBody>
-        <a:bodyPr spcFirstLastPara="0" vert="horz" wrap="square" lIns="12700" tIns="0" rIns="12700" bIns="0" numCol="1" spcCol="1270" anchor="ctr" anchorCtr="0">
-          <a:noAutofit/>
-        </a:bodyPr>
-        <a:lstStyle/>
-        <a:p>
-          <a:pPr lvl="0" algn="ctr" defTabSz="222250">
-            <a:lnSpc>
-              <a:spcPct val="90000"/>
-            </a:lnSpc>
-            <a:spcBef>
-              <a:spcPct val="0"/>
-            </a:spcBef>
-            <a:spcAft>
-              <a:spcPct val="35000"/>
-            </a:spcAft>
-          </a:pPr>
-          <a:endParaRPr lang="en-US" sz="500" kern="1200"/>
-        </a:p>
-      </dsp:txBody>
-      <dsp:txXfrm>
-        <a:off x="3253473" y="1906086"/>
-        <a:ext cx="16984" cy="16984"/>
-      </dsp:txXfrm>
-    </dsp:sp>
-    <dsp:sp modelId="{0667B001-CBB4-4D48-9171-F0BD3760EFF2}">
-      <dsp:nvSpPr>
-        <dsp:cNvPr id="0" name=""/>
-        <dsp:cNvSpPr/>
-      </dsp:nvSpPr>
-      <dsp:spPr>
-        <a:xfrm>
-          <a:off x="4948611" y="818936"/>
-          <a:ext cx="306662" cy="584342"/>
-        </a:xfrm>
-        <a:custGeom>
-          <a:avLst/>
-          <a:gdLst/>
-          <a:ahLst/>
-          <a:cxnLst/>
-          <a:rect l="0" t="0" r="0" b="0"/>
-          <a:pathLst>
-            <a:path>
-              <a:moveTo>
-                <a:pt x="0" y="0"/>
-              </a:moveTo>
-              <a:lnTo>
-                <a:pt x="153331" y="0"/>
-              </a:lnTo>
-              <a:lnTo>
-                <a:pt x="153331" y="584342"/>
-              </a:lnTo>
-              <a:lnTo>
-                <a:pt x="306662" y="584342"/>
-              </a:lnTo>
-            </a:path>
-          </a:pathLst>
-        </a:custGeom>
-        <a:noFill/>
-        <a:ln w="25400" cap="flat" cmpd="sng" algn="ctr">
-          <a:solidFill>
-            <a:schemeClr val="accent1">
-              <a:shade val="80000"/>
-              <a:hueOff val="0"/>
-              <a:satOff val="0"/>
-              <a:lumOff val="0"/>
-              <a:alphaOff val="0"/>
-            </a:schemeClr>
-          </a:solidFill>
-          <a:prstDash val="solid"/>
-        </a:ln>
-        <a:effectLst/>
-      </dsp:spPr>
-      <dsp:style>
-        <a:lnRef idx="2">
-          <a:scrgbClr r="0" g="0" b="0"/>
-        </a:lnRef>
-        <a:fillRef idx="0">
-          <a:scrgbClr r="0" g="0" b="0"/>
-        </a:fillRef>
-        <a:effectRef idx="0">
-          <a:scrgbClr r="0" g="0" b="0"/>
-        </a:effectRef>
-        <a:fontRef idx="minor"/>
-      </dsp:style>
-      <dsp:txBody>
-        <a:bodyPr spcFirstLastPara="0" vert="horz" wrap="square" lIns="12700" tIns="0" rIns="12700" bIns="0" numCol="1" spcCol="1270" anchor="ctr" anchorCtr="0">
-          <a:noAutofit/>
-        </a:bodyPr>
-        <a:lstStyle/>
-        <a:p>
-          <a:pPr lvl="0" algn="ctr" defTabSz="222250">
-            <a:lnSpc>
-              <a:spcPct val="90000"/>
-            </a:lnSpc>
-            <a:spcBef>
-              <a:spcPct val="0"/>
-            </a:spcBef>
-            <a:spcAft>
-              <a:spcPct val="35000"/>
-            </a:spcAft>
-          </a:pPr>
-          <a:endParaRPr lang="en-US" sz="500" kern="1200"/>
-        </a:p>
-      </dsp:txBody>
-      <dsp:txXfrm>
-        <a:off x="5085445" y="1094609"/>
-        <a:ext cx="32996" cy="32996"/>
-      </dsp:txXfrm>
-    </dsp:sp>
-    <dsp:sp modelId="{337D7FA2-D189-44A5-9D34-873A1F1F0771}">
-      <dsp:nvSpPr>
-        <dsp:cNvPr id="0" name=""/>
-        <dsp:cNvSpPr/>
-      </dsp:nvSpPr>
-      <dsp:spPr>
-        <a:xfrm>
-          <a:off x="4948611" y="773216"/>
-          <a:ext cx="306662" cy="91440"/>
-        </a:xfrm>
-        <a:custGeom>
-          <a:avLst/>
-          <a:gdLst/>
-          <a:ahLst/>
-          <a:cxnLst/>
-          <a:rect l="0" t="0" r="0" b="0"/>
-          <a:pathLst>
-            <a:path>
-              <a:moveTo>
-                <a:pt x="0" y="45720"/>
-              </a:moveTo>
-              <a:lnTo>
-                <a:pt x="306662" y="45720"/>
-              </a:lnTo>
-            </a:path>
-          </a:pathLst>
-        </a:custGeom>
-        <a:noFill/>
-        <a:ln w="25400" cap="flat" cmpd="sng" algn="ctr">
-          <a:solidFill>
-            <a:schemeClr val="accent1">
-              <a:shade val="80000"/>
-              <a:hueOff val="0"/>
-              <a:satOff val="0"/>
-              <a:lumOff val="0"/>
-              <a:alphaOff val="0"/>
-            </a:schemeClr>
-          </a:solidFill>
-          <a:prstDash val="solid"/>
-        </a:ln>
-        <a:effectLst/>
-      </dsp:spPr>
-      <dsp:style>
-        <a:lnRef idx="2">
-          <a:scrgbClr r="0" g="0" b="0"/>
-        </a:lnRef>
-        <a:fillRef idx="0">
-          <a:scrgbClr r="0" g="0" b="0"/>
-        </a:fillRef>
-        <a:effectRef idx="0">
-          <a:scrgbClr r="0" g="0" b="0"/>
-        </a:effectRef>
-        <a:fontRef idx="minor"/>
-      </dsp:style>
-      <dsp:txBody>
-        <a:bodyPr spcFirstLastPara="0" vert="horz" wrap="square" lIns="12700" tIns="0" rIns="12700" bIns="0" numCol="1" spcCol="1270" anchor="ctr" anchorCtr="0">
-          <a:noAutofit/>
-        </a:bodyPr>
-        <a:lstStyle/>
-        <a:p>
-          <a:pPr lvl="0" algn="ctr" defTabSz="222250">
-            <a:lnSpc>
-              <a:spcPct val="90000"/>
-            </a:lnSpc>
-            <a:spcBef>
-              <a:spcPct val="0"/>
-            </a:spcBef>
-            <a:spcAft>
-              <a:spcPct val="35000"/>
-            </a:spcAft>
-          </a:pPr>
-          <a:endParaRPr lang="en-US" sz="500" kern="1200"/>
-        </a:p>
-      </dsp:txBody>
-      <dsp:txXfrm>
-        <a:off x="5094276" y="811269"/>
-        <a:ext cx="15333" cy="15333"/>
-      </dsp:txXfrm>
-    </dsp:sp>
-    <dsp:sp modelId="{371846C8-2E3A-46EF-BB4E-C9395F12E217}">
-      <dsp:nvSpPr>
-        <dsp:cNvPr id="0" name=""/>
-        <dsp:cNvSpPr/>
-      </dsp:nvSpPr>
-      <dsp:spPr>
-        <a:xfrm>
-          <a:off x="4948611" y="234593"/>
-          <a:ext cx="306662" cy="584342"/>
-        </a:xfrm>
-        <a:custGeom>
-          <a:avLst/>
-          <a:gdLst/>
-          <a:ahLst/>
-          <a:cxnLst/>
-          <a:rect l="0" t="0" r="0" b="0"/>
-          <a:pathLst>
-            <a:path>
-              <a:moveTo>
-                <a:pt x="0" y="584342"/>
-              </a:moveTo>
-              <a:lnTo>
-                <a:pt x="153331" y="584342"/>
-              </a:lnTo>
-              <a:lnTo>
-                <a:pt x="153331" y="0"/>
-              </a:lnTo>
-              <a:lnTo>
-                <a:pt x="306662" y="0"/>
-              </a:lnTo>
-            </a:path>
-          </a:pathLst>
-        </a:custGeom>
-        <a:noFill/>
-        <a:ln w="25400" cap="flat" cmpd="sng" algn="ctr">
-          <a:solidFill>
-            <a:schemeClr val="accent1">
-              <a:shade val="80000"/>
-              <a:hueOff val="0"/>
-              <a:satOff val="0"/>
-              <a:lumOff val="0"/>
-              <a:alphaOff val="0"/>
-            </a:schemeClr>
-          </a:solidFill>
-          <a:prstDash val="solid"/>
-        </a:ln>
-        <a:effectLst/>
-      </dsp:spPr>
-      <dsp:style>
-        <a:lnRef idx="2">
-          <a:scrgbClr r="0" g="0" b="0"/>
-        </a:lnRef>
-        <a:fillRef idx="0">
-          <a:scrgbClr r="0" g="0" b="0"/>
-        </a:fillRef>
-        <a:effectRef idx="0">
-          <a:scrgbClr r="0" g="0" b="0"/>
-        </a:effectRef>
-        <a:fontRef idx="minor"/>
-      </dsp:style>
-      <dsp:txBody>
-        <a:bodyPr spcFirstLastPara="0" vert="horz" wrap="square" lIns="12700" tIns="0" rIns="12700" bIns="0" numCol="1" spcCol="1270" anchor="ctr" anchorCtr="0">
-          <a:noAutofit/>
-        </a:bodyPr>
-        <a:lstStyle/>
-        <a:p>
-          <a:pPr lvl="0" algn="ctr" defTabSz="222250">
-            <a:lnSpc>
-              <a:spcPct val="90000"/>
-            </a:lnSpc>
-            <a:spcBef>
-              <a:spcPct val="0"/>
-            </a:spcBef>
-            <a:spcAft>
-              <a:spcPct val="35000"/>
-            </a:spcAft>
-          </a:pPr>
-          <a:endParaRPr lang="en-US" sz="500" kern="1200"/>
-        </a:p>
-      </dsp:txBody>
-      <dsp:txXfrm>
-        <a:off x="5085445" y="510266"/>
-        <a:ext cx="32996" cy="32996"/>
-      </dsp:txXfrm>
-    </dsp:sp>
-    <dsp:sp modelId="{10902F1B-76A0-42BF-B8B6-85638234AC1B}">
-      <dsp:nvSpPr>
-        <dsp:cNvPr id="0" name=""/>
-        <dsp:cNvSpPr/>
-      </dsp:nvSpPr>
-      <dsp:spPr>
-        <a:xfrm>
-          <a:off x="3108634" y="818936"/>
-          <a:ext cx="306662" cy="1022599"/>
-        </a:xfrm>
-        <a:custGeom>
-          <a:avLst/>
-          <a:gdLst/>
-          <a:ahLst/>
-          <a:cxnLst/>
-          <a:rect l="0" t="0" r="0" b="0"/>
-          <a:pathLst>
-            <a:path>
-              <a:moveTo>
-                <a:pt x="0" y="1022599"/>
-              </a:moveTo>
-              <a:lnTo>
-                <a:pt x="153331" y="1022599"/>
-              </a:lnTo>
-              <a:lnTo>
-                <a:pt x="153331" y="0"/>
-              </a:lnTo>
-              <a:lnTo>
-                <a:pt x="306662" y="0"/>
-              </a:lnTo>
-            </a:path>
-          </a:pathLst>
-        </a:custGeom>
-        <a:noFill/>
-        <a:ln w="25400" cap="flat" cmpd="sng" algn="ctr">
-          <a:solidFill>
-            <a:schemeClr val="accent1">
-              <a:shade val="60000"/>
-              <a:hueOff val="0"/>
-              <a:satOff val="0"/>
-              <a:lumOff val="0"/>
-              <a:alphaOff val="0"/>
-            </a:schemeClr>
-          </a:solidFill>
-          <a:prstDash val="solid"/>
-        </a:ln>
-        <a:effectLst/>
-      </dsp:spPr>
-      <dsp:style>
-        <a:lnRef idx="2">
-          <a:scrgbClr r="0" g="0" b="0"/>
-        </a:lnRef>
-        <a:fillRef idx="0">
-          <a:scrgbClr r="0" g="0" b="0"/>
-        </a:fillRef>
-        <a:effectRef idx="0">
-          <a:scrgbClr r="0" g="0" b="0"/>
-        </a:effectRef>
-        <a:fontRef idx="minor"/>
-      </dsp:style>
-      <dsp:txBody>
-        <a:bodyPr spcFirstLastPara="0" vert="horz" wrap="square" lIns="12700" tIns="0" rIns="12700" bIns="0" numCol="1" spcCol="1270" anchor="ctr" anchorCtr="0">
-          <a:noAutofit/>
-        </a:bodyPr>
-        <a:lstStyle/>
-        <a:p>
-          <a:pPr lvl="0" algn="ctr" defTabSz="222250">
-            <a:lnSpc>
-              <a:spcPct val="90000"/>
-            </a:lnSpc>
-            <a:spcBef>
-              <a:spcPct val="0"/>
-            </a:spcBef>
-            <a:spcAft>
-              <a:spcPct val="35000"/>
-            </a:spcAft>
-          </a:pPr>
-          <a:endParaRPr lang="zh-CN" altLang="en-US" sz="500" kern="1200"/>
-        </a:p>
-      </dsp:txBody>
-      <dsp:txXfrm>
-        <a:off x="3235276" y="1303546"/>
-        <a:ext cx="53379" cy="53379"/>
-      </dsp:txXfrm>
-    </dsp:sp>
-    <dsp:sp modelId="{47AE8846-F21F-4E4C-B4A3-D44DA4BF791C}">
-      <dsp:nvSpPr>
-        <dsp:cNvPr id="0" name=""/>
-        <dsp:cNvSpPr/>
-      </dsp:nvSpPr>
-      <dsp:spPr>
-        <a:xfrm rot="16200000">
-          <a:off x="1644702" y="1607798"/>
-          <a:ext cx="2460389" cy="467473"/>
+          <a:off x="4766358" y="2871358"/>
+          <a:ext cx="2350648" cy="716661"/>
         </a:xfrm>
         <a:prstGeom prst="rect">
           <a:avLst/>
@@ -13366,12 +12946,12 @@
         </a:fontRef>
       </dsp:style>
       <dsp:txBody>
-        <a:bodyPr spcFirstLastPara="0" vert="horz" wrap="square" lIns="19050" tIns="19050" rIns="19050" bIns="19050" numCol="1" spcCol="1270" anchor="ctr" anchorCtr="0">
+        <a:bodyPr spcFirstLastPara="0" vert="horz" wrap="square" lIns="15240" tIns="15240" rIns="15240" bIns="15240" numCol="1" spcCol="1270" anchor="ctr" anchorCtr="0">
           <a:noAutofit/>
         </a:bodyPr>
         <a:lstStyle/>
         <a:p>
-          <a:pPr lvl="0" algn="ctr" defTabSz="1333500">
+          <a:pPr lvl="0" algn="ctr" defTabSz="1066800">
             <a:lnSpc>
               <a:spcPct val="90000"/>
             </a:lnSpc>
@@ -13383,26 +12963,26 @@
             </a:spcAft>
           </a:pPr>
           <a:r>
-            <a:rPr lang="en-US" altLang="zh-CN" sz="3000" kern="1200"/>
-            <a:t>Done</a:t>
+            <a:rPr lang="en-US" altLang="zh-CN" sz="2400" kern="1200"/>
+            <a:t>Lecture</a:t>
           </a:r>
-          <a:endParaRPr lang="zh-CN" altLang="en-US" sz="3000" kern="1200"/>
+          <a:endParaRPr lang="en-US" sz="2400" kern="1200"/>
         </a:p>
       </dsp:txBody>
       <dsp:txXfrm>
-        <a:off x="1644702" y="1607798"/>
-        <a:ext cx="2460389" cy="467473"/>
+        <a:off x="4766358" y="2871358"/>
+        <a:ext cx="2350648" cy="716661"/>
       </dsp:txXfrm>
     </dsp:sp>
-    <dsp:sp modelId="{D456BF37-646F-420A-817B-2C6FE870644F}">
+    <dsp:sp modelId="{0E08AF73-AD36-4623-A64A-09CF82B868FB}">
       <dsp:nvSpPr>
         <dsp:cNvPr id="0" name=""/>
         <dsp:cNvSpPr/>
       </dsp:nvSpPr>
       <dsp:spPr>
         <a:xfrm>
-          <a:off x="3415297" y="585199"/>
-          <a:ext cx="1533314" cy="467473"/>
+          <a:off x="7587136" y="2871358"/>
+          <a:ext cx="2350648" cy="716661"/>
         </a:xfrm>
         <a:prstGeom prst="rect">
           <a:avLst/>
@@ -13443,12 +13023,12 @@
         </a:fontRef>
       </dsp:style>
       <dsp:txBody>
-        <a:bodyPr spcFirstLastPara="0" vert="horz" wrap="square" lIns="9525" tIns="9525" rIns="9525" bIns="9525" numCol="1" spcCol="1270" anchor="ctr" anchorCtr="0">
+        <a:bodyPr spcFirstLastPara="0" vert="horz" wrap="square" lIns="15240" tIns="15240" rIns="15240" bIns="15240" numCol="1" spcCol="1270" anchor="ctr" anchorCtr="0">
           <a:noAutofit/>
         </a:bodyPr>
         <a:lstStyle/>
         <a:p>
-          <a:pPr lvl="0" algn="ctr" defTabSz="666750">
+          <a:pPr lvl="0" algn="ctr" defTabSz="1066800">
             <a:lnSpc>
               <a:spcPct val="90000"/>
             </a:lnSpc>
@@ -13460,26 +13040,882 @@
             </a:spcAft>
           </a:pPr>
           <a:r>
-            <a:rPr lang="en-US" altLang="zh-CN" sz="1500" kern="1200"/>
-            <a:t>DL</a:t>
+            <a:rPr lang="en-US" altLang="zh-CN" sz="2400" kern="1200"/>
+            <a:t>10% Cost: 1 hours</a:t>
           </a:r>
-          <a:endParaRPr lang="zh-CN" altLang="en-US" sz="1500" kern="1200"/>
+          <a:endParaRPr lang="en-US" sz="2400" kern="1200"/>
         </a:p>
       </dsp:txBody>
       <dsp:txXfrm>
-        <a:off x="3415297" y="585199"/>
-        <a:ext cx="1533314" cy="467473"/>
+        <a:off x="7587136" y="2871358"/>
+        <a:ext cx="2350648" cy="716661"/>
       </dsp:txXfrm>
     </dsp:sp>
-    <dsp:sp modelId="{6CC3CEFF-7EF8-4F24-A50D-DC53A36F5AC2}">
+  </dsp:spTree>
+</dsp:drawing>
+</file>
+
+<file path=word/diagrams/drawing3.xml><?xml version="1.0" encoding="utf-8"?>
+<dsp:drawing xmlns:dgm="http://schemas.openxmlformats.org/drawingml/2006/diagram" xmlns:dsp="http://schemas.microsoft.com/office/drawing/2008/diagram" xmlns:a="http://schemas.openxmlformats.org/drawingml/2006/main">
+  <dsp:spTree>
+    <dsp:nvGrpSpPr>
+      <dsp:cNvPr id="0" name=""/>
+      <dsp:cNvGrpSpPr/>
+    </dsp:nvGrpSpPr>
+    <dsp:grpSpPr/>
+    <dsp:sp modelId="{7795505F-26E7-4111-A1E0-8AF0F4A166E6}">
       <dsp:nvSpPr>
         <dsp:cNvPr id="0" name=""/>
         <dsp:cNvSpPr/>
       </dsp:nvSpPr>
       <dsp:spPr>
         <a:xfrm>
-          <a:off x="5255274" y="856"/>
-          <a:ext cx="1533314" cy="467473"/>
+          <a:off x="6050593" y="3826246"/>
+          <a:ext cx="340324" cy="324241"/>
+        </a:xfrm>
+        <a:custGeom>
+          <a:avLst/>
+          <a:gdLst/>
+          <a:ahLst/>
+          <a:cxnLst/>
+          <a:rect l="0" t="0" r="0" b="0"/>
+          <a:pathLst>
+            <a:path>
+              <a:moveTo>
+                <a:pt x="0" y="0"/>
+              </a:moveTo>
+              <a:lnTo>
+                <a:pt x="170162" y="0"/>
+              </a:lnTo>
+              <a:lnTo>
+                <a:pt x="170162" y="324241"/>
+              </a:lnTo>
+              <a:lnTo>
+                <a:pt x="340324" y="324241"/>
+              </a:lnTo>
+            </a:path>
+          </a:pathLst>
+        </a:custGeom>
+        <a:noFill/>
+        <a:ln w="25400" cap="flat" cmpd="sng" algn="ctr">
+          <a:solidFill>
+            <a:schemeClr val="accent1">
+              <a:shade val="80000"/>
+              <a:hueOff val="0"/>
+              <a:satOff val="0"/>
+              <a:lumOff val="0"/>
+              <a:alphaOff val="0"/>
+            </a:schemeClr>
+          </a:solidFill>
+          <a:prstDash val="solid"/>
+        </a:ln>
+        <a:effectLst/>
+      </dsp:spPr>
+      <dsp:style>
+        <a:lnRef idx="2">
+          <a:scrgbClr r="0" g="0" b="0"/>
+        </a:lnRef>
+        <a:fillRef idx="0">
+          <a:scrgbClr r="0" g="0" b="0"/>
+        </a:fillRef>
+        <a:effectRef idx="0">
+          <a:scrgbClr r="0" g="0" b="0"/>
+        </a:effectRef>
+        <a:fontRef idx="minor"/>
+      </dsp:style>
+      <dsp:txBody>
+        <a:bodyPr spcFirstLastPara="0" vert="horz" wrap="square" lIns="12700" tIns="0" rIns="12700" bIns="0" numCol="1" spcCol="1270" anchor="ctr" anchorCtr="0">
+          <a:noAutofit/>
+        </a:bodyPr>
+        <a:lstStyle/>
+        <a:p>
+          <a:pPr lvl="0" algn="ctr" defTabSz="222250">
+            <a:lnSpc>
+              <a:spcPct val="90000"/>
+            </a:lnSpc>
+            <a:spcBef>
+              <a:spcPct val="0"/>
+            </a:spcBef>
+            <a:spcAft>
+              <a:spcPct val="35000"/>
+            </a:spcAft>
+          </a:pPr>
+          <a:endParaRPr lang="en-US" sz="500" kern="1200"/>
+        </a:p>
+      </dsp:txBody>
+      <dsp:txXfrm>
+        <a:off x="6209004" y="3976615"/>
+        <a:ext cx="23502" cy="23502"/>
+      </dsp:txXfrm>
+    </dsp:sp>
+    <dsp:sp modelId="{38A1019B-5251-4661-B02B-07E610CD87B0}">
+      <dsp:nvSpPr>
+        <dsp:cNvPr id="0" name=""/>
+        <dsp:cNvSpPr/>
+      </dsp:nvSpPr>
+      <dsp:spPr>
+        <a:xfrm>
+          <a:off x="6050593" y="3502004"/>
+          <a:ext cx="340324" cy="324241"/>
+        </a:xfrm>
+        <a:custGeom>
+          <a:avLst/>
+          <a:gdLst/>
+          <a:ahLst/>
+          <a:cxnLst/>
+          <a:rect l="0" t="0" r="0" b="0"/>
+          <a:pathLst>
+            <a:path>
+              <a:moveTo>
+                <a:pt x="0" y="324241"/>
+              </a:moveTo>
+              <a:lnTo>
+                <a:pt x="170162" y="324241"/>
+              </a:lnTo>
+              <a:lnTo>
+                <a:pt x="170162" y="0"/>
+              </a:lnTo>
+              <a:lnTo>
+                <a:pt x="340324" y="0"/>
+              </a:lnTo>
+            </a:path>
+          </a:pathLst>
+        </a:custGeom>
+        <a:noFill/>
+        <a:ln w="25400" cap="flat" cmpd="sng" algn="ctr">
+          <a:solidFill>
+            <a:schemeClr val="accent1">
+              <a:shade val="80000"/>
+              <a:hueOff val="0"/>
+              <a:satOff val="0"/>
+              <a:lumOff val="0"/>
+              <a:alphaOff val="0"/>
+            </a:schemeClr>
+          </a:solidFill>
+          <a:prstDash val="solid"/>
+        </a:ln>
+        <a:effectLst/>
+      </dsp:spPr>
+      <dsp:style>
+        <a:lnRef idx="2">
+          <a:scrgbClr r="0" g="0" b="0"/>
+        </a:lnRef>
+        <a:fillRef idx="0">
+          <a:scrgbClr r="0" g="0" b="0"/>
+        </a:fillRef>
+        <a:effectRef idx="0">
+          <a:scrgbClr r="0" g="0" b="0"/>
+        </a:effectRef>
+        <a:fontRef idx="minor"/>
+      </dsp:style>
+      <dsp:txBody>
+        <a:bodyPr spcFirstLastPara="0" vert="horz" wrap="square" lIns="12700" tIns="0" rIns="12700" bIns="0" numCol="1" spcCol="1270" anchor="ctr" anchorCtr="0">
+          <a:noAutofit/>
+        </a:bodyPr>
+        <a:lstStyle/>
+        <a:p>
+          <a:pPr lvl="0" algn="ctr" defTabSz="222250">
+            <a:lnSpc>
+              <a:spcPct val="90000"/>
+            </a:lnSpc>
+            <a:spcBef>
+              <a:spcPct val="0"/>
+            </a:spcBef>
+            <a:spcAft>
+              <a:spcPct val="35000"/>
+            </a:spcAft>
+          </a:pPr>
+          <a:endParaRPr lang="en-US" sz="500" kern="1200"/>
+        </a:p>
+      </dsp:txBody>
+      <dsp:txXfrm>
+        <a:off x="6209004" y="3652373"/>
+        <a:ext cx="23502" cy="23502"/>
+      </dsp:txXfrm>
+    </dsp:sp>
+    <dsp:sp modelId="{AB274016-A491-498B-9703-D08487F84C79}">
+      <dsp:nvSpPr>
+        <dsp:cNvPr id="0" name=""/>
+        <dsp:cNvSpPr/>
+      </dsp:nvSpPr>
+      <dsp:spPr>
+        <a:xfrm>
+          <a:off x="4008648" y="2529279"/>
+          <a:ext cx="340324" cy="1296966"/>
+        </a:xfrm>
+        <a:custGeom>
+          <a:avLst/>
+          <a:gdLst/>
+          <a:ahLst/>
+          <a:cxnLst/>
+          <a:rect l="0" t="0" r="0" b="0"/>
+          <a:pathLst>
+            <a:path>
+              <a:moveTo>
+                <a:pt x="0" y="0"/>
+              </a:moveTo>
+              <a:lnTo>
+                <a:pt x="170162" y="0"/>
+              </a:lnTo>
+              <a:lnTo>
+                <a:pt x="170162" y="1296966"/>
+              </a:lnTo>
+              <a:lnTo>
+                <a:pt x="340324" y="1296966"/>
+              </a:lnTo>
+            </a:path>
+          </a:pathLst>
+        </a:custGeom>
+        <a:noFill/>
+        <a:ln w="25400" cap="flat" cmpd="sng" algn="ctr">
+          <a:solidFill>
+            <a:schemeClr val="accent1">
+              <a:shade val="60000"/>
+              <a:hueOff val="0"/>
+              <a:satOff val="0"/>
+              <a:lumOff val="0"/>
+              <a:alphaOff val="0"/>
+            </a:schemeClr>
+          </a:solidFill>
+          <a:prstDash val="solid"/>
+        </a:ln>
+        <a:effectLst/>
+      </dsp:spPr>
+      <dsp:style>
+        <a:lnRef idx="2">
+          <a:scrgbClr r="0" g="0" b="0"/>
+        </a:lnRef>
+        <a:fillRef idx="0">
+          <a:scrgbClr r="0" g="0" b="0"/>
+        </a:fillRef>
+        <a:effectRef idx="0">
+          <a:scrgbClr r="0" g="0" b="0"/>
+        </a:effectRef>
+        <a:fontRef idx="minor"/>
+      </dsp:style>
+      <dsp:txBody>
+        <a:bodyPr spcFirstLastPara="0" vert="horz" wrap="square" lIns="12700" tIns="0" rIns="12700" bIns="0" numCol="1" spcCol="1270" anchor="ctr" anchorCtr="0">
+          <a:noAutofit/>
+        </a:bodyPr>
+        <a:lstStyle/>
+        <a:p>
+          <a:pPr lvl="0" algn="ctr" defTabSz="222250">
+            <a:lnSpc>
+              <a:spcPct val="90000"/>
+            </a:lnSpc>
+            <a:spcBef>
+              <a:spcPct val="0"/>
+            </a:spcBef>
+            <a:spcAft>
+              <a:spcPct val="35000"/>
+            </a:spcAft>
+          </a:pPr>
+          <a:endParaRPr lang="en-US" sz="500" kern="1200"/>
+        </a:p>
+      </dsp:txBody>
+      <dsp:txXfrm>
+        <a:off x="4145288" y="3144240"/>
+        <a:ext cx="67043" cy="67043"/>
+      </dsp:txXfrm>
+    </dsp:sp>
+    <dsp:sp modelId="{78AAA0B4-E823-459A-B8FF-3B48C865800D}">
+      <dsp:nvSpPr>
+        <dsp:cNvPr id="0" name=""/>
+        <dsp:cNvSpPr/>
+      </dsp:nvSpPr>
+      <dsp:spPr>
+        <a:xfrm>
+          <a:off x="6050593" y="2807800"/>
+          <a:ext cx="340324" cy="91440"/>
+        </a:xfrm>
+        <a:custGeom>
+          <a:avLst/>
+          <a:gdLst/>
+          <a:ahLst/>
+          <a:cxnLst/>
+          <a:rect l="0" t="0" r="0" b="0"/>
+          <a:pathLst>
+            <a:path>
+              <a:moveTo>
+                <a:pt x="0" y="45720"/>
+              </a:moveTo>
+              <a:lnTo>
+                <a:pt x="340324" y="45720"/>
+              </a:lnTo>
+            </a:path>
+          </a:pathLst>
+        </a:custGeom>
+        <a:noFill/>
+        <a:ln w="25400" cap="flat" cmpd="sng" algn="ctr">
+          <a:solidFill>
+            <a:schemeClr val="accent1">
+              <a:shade val="80000"/>
+              <a:hueOff val="0"/>
+              <a:satOff val="0"/>
+              <a:lumOff val="0"/>
+              <a:alphaOff val="0"/>
+            </a:schemeClr>
+          </a:solidFill>
+          <a:prstDash val="solid"/>
+        </a:ln>
+        <a:effectLst/>
+      </dsp:spPr>
+      <dsp:style>
+        <a:lnRef idx="2">
+          <a:scrgbClr r="0" g="0" b="0"/>
+        </a:lnRef>
+        <a:fillRef idx="0">
+          <a:scrgbClr r="0" g="0" b="0"/>
+        </a:fillRef>
+        <a:effectRef idx="0">
+          <a:scrgbClr r="0" g="0" b="0"/>
+        </a:effectRef>
+        <a:fontRef idx="minor"/>
+      </dsp:style>
+      <dsp:txBody>
+        <a:bodyPr spcFirstLastPara="0" vert="horz" wrap="square" lIns="12700" tIns="0" rIns="12700" bIns="0" numCol="1" spcCol="1270" anchor="ctr" anchorCtr="0">
+          <a:noAutofit/>
+        </a:bodyPr>
+        <a:lstStyle/>
+        <a:p>
+          <a:pPr lvl="0" algn="ctr" defTabSz="222250">
+            <a:lnSpc>
+              <a:spcPct val="90000"/>
+            </a:lnSpc>
+            <a:spcBef>
+              <a:spcPct val="0"/>
+            </a:spcBef>
+            <a:spcAft>
+              <a:spcPct val="35000"/>
+            </a:spcAft>
+          </a:pPr>
+          <a:endParaRPr lang="en-US" sz="500" kern="1200"/>
+        </a:p>
+      </dsp:txBody>
+      <dsp:txXfrm>
+        <a:off x="6212247" y="2845012"/>
+        <a:ext cx="17016" cy="17016"/>
+      </dsp:txXfrm>
+    </dsp:sp>
+    <dsp:sp modelId="{4C53AB08-4657-4647-AA21-90F865DF9D04}">
+      <dsp:nvSpPr>
+        <dsp:cNvPr id="0" name=""/>
+        <dsp:cNvSpPr/>
+      </dsp:nvSpPr>
+      <dsp:spPr>
+        <a:xfrm>
+          <a:off x="4008648" y="2529279"/>
+          <a:ext cx="340324" cy="324241"/>
+        </a:xfrm>
+        <a:custGeom>
+          <a:avLst/>
+          <a:gdLst/>
+          <a:ahLst/>
+          <a:cxnLst/>
+          <a:rect l="0" t="0" r="0" b="0"/>
+          <a:pathLst>
+            <a:path>
+              <a:moveTo>
+                <a:pt x="0" y="0"/>
+              </a:moveTo>
+              <a:lnTo>
+                <a:pt x="170162" y="0"/>
+              </a:lnTo>
+              <a:lnTo>
+                <a:pt x="170162" y="324241"/>
+              </a:lnTo>
+              <a:lnTo>
+                <a:pt x="340324" y="324241"/>
+              </a:lnTo>
+            </a:path>
+          </a:pathLst>
+        </a:custGeom>
+        <a:noFill/>
+        <a:ln w="25400" cap="flat" cmpd="sng" algn="ctr">
+          <a:solidFill>
+            <a:schemeClr val="accent1">
+              <a:shade val="60000"/>
+              <a:hueOff val="0"/>
+              <a:satOff val="0"/>
+              <a:lumOff val="0"/>
+              <a:alphaOff val="0"/>
+            </a:schemeClr>
+          </a:solidFill>
+          <a:prstDash val="solid"/>
+        </a:ln>
+        <a:effectLst/>
+      </dsp:spPr>
+      <dsp:style>
+        <a:lnRef idx="2">
+          <a:scrgbClr r="0" g="0" b="0"/>
+        </a:lnRef>
+        <a:fillRef idx="0">
+          <a:scrgbClr r="0" g="0" b="0"/>
+        </a:fillRef>
+        <a:effectRef idx="0">
+          <a:scrgbClr r="0" g="0" b="0"/>
+        </a:effectRef>
+        <a:fontRef idx="minor"/>
+      </dsp:style>
+      <dsp:txBody>
+        <a:bodyPr spcFirstLastPara="0" vert="horz" wrap="square" lIns="12700" tIns="0" rIns="12700" bIns="0" numCol="1" spcCol="1270" anchor="ctr" anchorCtr="0">
+          <a:noAutofit/>
+        </a:bodyPr>
+        <a:lstStyle/>
+        <a:p>
+          <a:pPr lvl="0" algn="ctr" defTabSz="222250">
+            <a:lnSpc>
+              <a:spcPct val="90000"/>
+            </a:lnSpc>
+            <a:spcBef>
+              <a:spcPct val="0"/>
+            </a:spcBef>
+            <a:spcAft>
+              <a:spcPct val="35000"/>
+            </a:spcAft>
+          </a:pPr>
+          <a:endParaRPr lang="en-US" sz="500" kern="1200"/>
+        </a:p>
+      </dsp:txBody>
+      <dsp:txXfrm>
+        <a:off x="4167059" y="2679648"/>
+        <a:ext cx="23502" cy="23502"/>
+      </dsp:txXfrm>
+    </dsp:sp>
+    <dsp:sp modelId="{998B3860-47BD-4220-A519-B1F7677CA96E}">
+      <dsp:nvSpPr>
+        <dsp:cNvPr id="0" name=""/>
+        <dsp:cNvSpPr/>
+      </dsp:nvSpPr>
+      <dsp:spPr>
+        <a:xfrm>
+          <a:off x="6050593" y="1232312"/>
+          <a:ext cx="340324" cy="972725"/>
+        </a:xfrm>
+        <a:custGeom>
+          <a:avLst/>
+          <a:gdLst/>
+          <a:ahLst/>
+          <a:cxnLst/>
+          <a:rect l="0" t="0" r="0" b="0"/>
+          <a:pathLst>
+            <a:path>
+              <a:moveTo>
+                <a:pt x="0" y="0"/>
+              </a:moveTo>
+              <a:lnTo>
+                <a:pt x="170162" y="0"/>
+              </a:lnTo>
+              <a:lnTo>
+                <a:pt x="170162" y="972725"/>
+              </a:lnTo>
+              <a:lnTo>
+                <a:pt x="340324" y="972725"/>
+              </a:lnTo>
+            </a:path>
+          </a:pathLst>
+        </a:custGeom>
+        <a:noFill/>
+        <a:ln w="25400" cap="flat" cmpd="sng" algn="ctr">
+          <a:solidFill>
+            <a:schemeClr val="accent1">
+              <a:shade val="80000"/>
+              <a:hueOff val="0"/>
+              <a:satOff val="0"/>
+              <a:lumOff val="0"/>
+              <a:alphaOff val="0"/>
+            </a:schemeClr>
+          </a:solidFill>
+          <a:prstDash val="solid"/>
+        </a:ln>
+        <a:effectLst/>
+      </dsp:spPr>
+      <dsp:style>
+        <a:lnRef idx="2">
+          <a:scrgbClr r="0" g="0" b="0"/>
+        </a:lnRef>
+        <a:fillRef idx="0">
+          <a:scrgbClr r="0" g="0" b="0"/>
+        </a:fillRef>
+        <a:effectRef idx="0">
+          <a:scrgbClr r="0" g="0" b="0"/>
+        </a:effectRef>
+        <a:fontRef idx="minor"/>
+      </dsp:style>
+      <dsp:txBody>
+        <a:bodyPr spcFirstLastPara="0" vert="horz" wrap="square" lIns="12700" tIns="0" rIns="12700" bIns="0" numCol="1" spcCol="1270" anchor="ctr" anchorCtr="0">
+          <a:noAutofit/>
+        </a:bodyPr>
+        <a:lstStyle/>
+        <a:p>
+          <a:pPr lvl="0" algn="ctr" defTabSz="222250">
+            <a:lnSpc>
+              <a:spcPct val="90000"/>
+            </a:lnSpc>
+            <a:spcBef>
+              <a:spcPct val="0"/>
+            </a:spcBef>
+            <a:spcAft>
+              <a:spcPct val="35000"/>
+            </a:spcAft>
+          </a:pPr>
+          <a:endParaRPr lang="en-US" sz="500" kern="1200"/>
+        </a:p>
+      </dsp:txBody>
+      <dsp:txXfrm>
+        <a:off x="6194991" y="1692911"/>
+        <a:ext cx="51527" cy="51527"/>
+      </dsp:txXfrm>
+    </dsp:sp>
+    <dsp:sp modelId="{0667B001-CBB4-4D48-9171-F0BD3760EFF2}">
+      <dsp:nvSpPr>
+        <dsp:cNvPr id="0" name=""/>
+        <dsp:cNvSpPr/>
+      </dsp:nvSpPr>
+      <dsp:spPr>
+        <a:xfrm>
+          <a:off x="6050593" y="1232312"/>
+          <a:ext cx="340324" cy="324241"/>
+        </a:xfrm>
+        <a:custGeom>
+          <a:avLst/>
+          <a:gdLst/>
+          <a:ahLst/>
+          <a:cxnLst/>
+          <a:rect l="0" t="0" r="0" b="0"/>
+          <a:pathLst>
+            <a:path>
+              <a:moveTo>
+                <a:pt x="0" y="0"/>
+              </a:moveTo>
+              <a:lnTo>
+                <a:pt x="170162" y="0"/>
+              </a:lnTo>
+              <a:lnTo>
+                <a:pt x="170162" y="324241"/>
+              </a:lnTo>
+              <a:lnTo>
+                <a:pt x="340324" y="324241"/>
+              </a:lnTo>
+            </a:path>
+          </a:pathLst>
+        </a:custGeom>
+        <a:noFill/>
+        <a:ln w="25400" cap="flat" cmpd="sng" algn="ctr">
+          <a:solidFill>
+            <a:schemeClr val="accent1">
+              <a:shade val="80000"/>
+              <a:hueOff val="0"/>
+              <a:satOff val="0"/>
+              <a:lumOff val="0"/>
+              <a:alphaOff val="0"/>
+            </a:schemeClr>
+          </a:solidFill>
+          <a:prstDash val="solid"/>
+        </a:ln>
+        <a:effectLst/>
+      </dsp:spPr>
+      <dsp:style>
+        <a:lnRef idx="2">
+          <a:scrgbClr r="0" g="0" b="0"/>
+        </a:lnRef>
+        <a:fillRef idx="0">
+          <a:scrgbClr r="0" g="0" b="0"/>
+        </a:fillRef>
+        <a:effectRef idx="0">
+          <a:scrgbClr r="0" g="0" b="0"/>
+        </a:effectRef>
+        <a:fontRef idx="minor"/>
+      </dsp:style>
+      <dsp:txBody>
+        <a:bodyPr spcFirstLastPara="0" vert="horz" wrap="square" lIns="12700" tIns="0" rIns="12700" bIns="0" numCol="1" spcCol="1270" anchor="ctr" anchorCtr="0">
+          <a:noAutofit/>
+        </a:bodyPr>
+        <a:lstStyle/>
+        <a:p>
+          <a:pPr lvl="0" algn="ctr" defTabSz="222250">
+            <a:lnSpc>
+              <a:spcPct val="90000"/>
+            </a:lnSpc>
+            <a:spcBef>
+              <a:spcPct val="0"/>
+            </a:spcBef>
+            <a:spcAft>
+              <a:spcPct val="35000"/>
+            </a:spcAft>
+          </a:pPr>
+          <a:endParaRPr lang="en-US" sz="500" kern="1200"/>
+        </a:p>
+      </dsp:txBody>
+      <dsp:txXfrm>
+        <a:off x="6209004" y="1382681"/>
+        <a:ext cx="23502" cy="23502"/>
+      </dsp:txXfrm>
+    </dsp:sp>
+    <dsp:sp modelId="{337D7FA2-D189-44A5-9D34-873A1F1F0771}">
+      <dsp:nvSpPr>
+        <dsp:cNvPr id="0" name=""/>
+        <dsp:cNvSpPr/>
+      </dsp:nvSpPr>
+      <dsp:spPr>
+        <a:xfrm>
+          <a:off x="6050593" y="908070"/>
+          <a:ext cx="340324" cy="324241"/>
+        </a:xfrm>
+        <a:custGeom>
+          <a:avLst/>
+          <a:gdLst/>
+          <a:ahLst/>
+          <a:cxnLst/>
+          <a:rect l="0" t="0" r="0" b="0"/>
+          <a:pathLst>
+            <a:path>
+              <a:moveTo>
+                <a:pt x="0" y="324241"/>
+              </a:moveTo>
+              <a:lnTo>
+                <a:pt x="170162" y="324241"/>
+              </a:lnTo>
+              <a:lnTo>
+                <a:pt x="170162" y="0"/>
+              </a:lnTo>
+              <a:lnTo>
+                <a:pt x="340324" y="0"/>
+              </a:lnTo>
+            </a:path>
+          </a:pathLst>
+        </a:custGeom>
+        <a:noFill/>
+        <a:ln w="25400" cap="flat" cmpd="sng" algn="ctr">
+          <a:solidFill>
+            <a:schemeClr val="accent1">
+              <a:shade val="80000"/>
+              <a:hueOff val="0"/>
+              <a:satOff val="0"/>
+              <a:lumOff val="0"/>
+              <a:alphaOff val="0"/>
+            </a:schemeClr>
+          </a:solidFill>
+          <a:prstDash val="solid"/>
+        </a:ln>
+        <a:effectLst/>
+      </dsp:spPr>
+      <dsp:style>
+        <a:lnRef idx="2">
+          <a:scrgbClr r="0" g="0" b="0"/>
+        </a:lnRef>
+        <a:fillRef idx="0">
+          <a:scrgbClr r="0" g="0" b="0"/>
+        </a:fillRef>
+        <a:effectRef idx="0">
+          <a:scrgbClr r="0" g="0" b="0"/>
+        </a:effectRef>
+        <a:fontRef idx="minor"/>
+      </dsp:style>
+      <dsp:txBody>
+        <a:bodyPr spcFirstLastPara="0" vert="horz" wrap="square" lIns="12700" tIns="0" rIns="12700" bIns="0" numCol="1" spcCol="1270" anchor="ctr" anchorCtr="0">
+          <a:noAutofit/>
+        </a:bodyPr>
+        <a:lstStyle/>
+        <a:p>
+          <a:pPr lvl="0" algn="ctr" defTabSz="222250">
+            <a:lnSpc>
+              <a:spcPct val="90000"/>
+            </a:lnSpc>
+            <a:spcBef>
+              <a:spcPct val="0"/>
+            </a:spcBef>
+            <a:spcAft>
+              <a:spcPct val="35000"/>
+            </a:spcAft>
+          </a:pPr>
+          <a:endParaRPr lang="en-US" sz="500" kern="1200"/>
+        </a:p>
+      </dsp:txBody>
+      <dsp:txXfrm>
+        <a:off x="6209004" y="1058440"/>
+        <a:ext cx="23502" cy="23502"/>
+      </dsp:txXfrm>
+    </dsp:sp>
+    <dsp:sp modelId="{371846C8-2E3A-46EF-BB4E-C9395F12E217}">
+      <dsp:nvSpPr>
+        <dsp:cNvPr id="0" name=""/>
+        <dsp:cNvSpPr/>
+      </dsp:nvSpPr>
+      <dsp:spPr>
+        <a:xfrm>
+          <a:off x="6050593" y="259587"/>
+          <a:ext cx="340324" cy="972725"/>
+        </a:xfrm>
+        <a:custGeom>
+          <a:avLst/>
+          <a:gdLst/>
+          <a:ahLst/>
+          <a:cxnLst/>
+          <a:rect l="0" t="0" r="0" b="0"/>
+          <a:pathLst>
+            <a:path>
+              <a:moveTo>
+                <a:pt x="0" y="972725"/>
+              </a:moveTo>
+              <a:lnTo>
+                <a:pt x="170162" y="972725"/>
+              </a:lnTo>
+              <a:lnTo>
+                <a:pt x="170162" y="0"/>
+              </a:lnTo>
+              <a:lnTo>
+                <a:pt x="340324" y="0"/>
+              </a:lnTo>
+            </a:path>
+          </a:pathLst>
+        </a:custGeom>
+        <a:noFill/>
+        <a:ln w="25400" cap="flat" cmpd="sng" algn="ctr">
+          <a:solidFill>
+            <a:schemeClr val="accent1">
+              <a:shade val="80000"/>
+              <a:hueOff val="0"/>
+              <a:satOff val="0"/>
+              <a:lumOff val="0"/>
+              <a:alphaOff val="0"/>
+            </a:schemeClr>
+          </a:solidFill>
+          <a:prstDash val="solid"/>
+        </a:ln>
+        <a:effectLst/>
+      </dsp:spPr>
+      <dsp:style>
+        <a:lnRef idx="2">
+          <a:scrgbClr r="0" g="0" b="0"/>
+        </a:lnRef>
+        <a:fillRef idx="0">
+          <a:scrgbClr r="0" g="0" b="0"/>
+        </a:fillRef>
+        <a:effectRef idx="0">
+          <a:scrgbClr r="0" g="0" b="0"/>
+        </a:effectRef>
+        <a:fontRef idx="minor"/>
+      </dsp:style>
+      <dsp:txBody>
+        <a:bodyPr spcFirstLastPara="0" vert="horz" wrap="square" lIns="12700" tIns="0" rIns="12700" bIns="0" numCol="1" spcCol="1270" anchor="ctr" anchorCtr="0">
+          <a:noAutofit/>
+        </a:bodyPr>
+        <a:lstStyle/>
+        <a:p>
+          <a:pPr lvl="0" algn="ctr" defTabSz="222250">
+            <a:lnSpc>
+              <a:spcPct val="90000"/>
+            </a:lnSpc>
+            <a:spcBef>
+              <a:spcPct val="0"/>
+            </a:spcBef>
+            <a:spcAft>
+              <a:spcPct val="35000"/>
+            </a:spcAft>
+          </a:pPr>
+          <a:endParaRPr lang="en-US" sz="500" kern="1200"/>
+        </a:p>
+      </dsp:txBody>
+      <dsp:txXfrm>
+        <a:off x="6194991" y="720186"/>
+        <a:ext cx="51527" cy="51527"/>
+      </dsp:txXfrm>
+    </dsp:sp>
+    <dsp:sp modelId="{10902F1B-76A0-42BF-B8B6-85638234AC1B}">
+      <dsp:nvSpPr>
+        <dsp:cNvPr id="0" name=""/>
+        <dsp:cNvSpPr/>
+      </dsp:nvSpPr>
+      <dsp:spPr>
+        <a:xfrm>
+          <a:off x="4008648" y="1232312"/>
+          <a:ext cx="340324" cy="1296966"/>
+        </a:xfrm>
+        <a:custGeom>
+          <a:avLst/>
+          <a:gdLst/>
+          <a:ahLst/>
+          <a:cxnLst/>
+          <a:rect l="0" t="0" r="0" b="0"/>
+          <a:pathLst>
+            <a:path>
+              <a:moveTo>
+                <a:pt x="0" y="1296966"/>
+              </a:moveTo>
+              <a:lnTo>
+                <a:pt x="170162" y="1296966"/>
+              </a:lnTo>
+              <a:lnTo>
+                <a:pt x="170162" y="0"/>
+              </a:lnTo>
+              <a:lnTo>
+                <a:pt x="340324" y="0"/>
+              </a:lnTo>
+            </a:path>
+          </a:pathLst>
+        </a:custGeom>
+        <a:noFill/>
+        <a:ln w="25400" cap="flat" cmpd="sng" algn="ctr">
+          <a:solidFill>
+            <a:schemeClr val="accent1">
+              <a:shade val="60000"/>
+              <a:hueOff val="0"/>
+              <a:satOff val="0"/>
+              <a:lumOff val="0"/>
+              <a:alphaOff val="0"/>
+            </a:schemeClr>
+          </a:solidFill>
+          <a:prstDash val="solid"/>
+        </a:ln>
+        <a:effectLst/>
+      </dsp:spPr>
+      <dsp:style>
+        <a:lnRef idx="2">
+          <a:scrgbClr r="0" g="0" b="0"/>
+        </a:lnRef>
+        <a:fillRef idx="0">
+          <a:scrgbClr r="0" g="0" b="0"/>
+        </a:fillRef>
+        <a:effectRef idx="0">
+          <a:scrgbClr r="0" g="0" b="0"/>
+        </a:effectRef>
+        <a:fontRef idx="minor"/>
+      </dsp:style>
+      <dsp:txBody>
+        <a:bodyPr spcFirstLastPara="0" vert="horz" wrap="square" lIns="12700" tIns="0" rIns="12700" bIns="0" numCol="1" spcCol="1270" anchor="ctr" anchorCtr="0">
+          <a:noAutofit/>
+        </a:bodyPr>
+        <a:lstStyle/>
+        <a:p>
+          <a:pPr lvl="0" algn="ctr" defTabSz="222250">
+            <a:lnSpc>
+              <a:spcPct val="90000"/>
+            </a:lnSpc>
+            <a:spcBef>
+              <a:spcPct val="0"/>
+            </a:spcBef>
+            <a:spcAft>
+              <a:spcPct val="35000"/>
+            </a:spcAft>
+          </a:pPr>
+          <a:endParaRPr lang="zh-CN" altLang="en-US" sz="500" kern="1200"/>
+        </a:p>
+      </dsp:txBody>
+      <dsp:txXfrm>
+        <a:off x="4145288" y="1847273"/>
+        <a:ext cx="67043" cy="67043"/>
+      </dsp:txXfrm>
+    </dsp:sp>
+    <dsp:sp modelId="{47AE8846-F21F-4E4C-B4A3-D44DA4BF791C}">
+      <dsp:nvSpPr>
+        <dsp:cNvPr id="0" name=""/>
+        <dsp:cNvSpPr/>
+      </dsp:nvSpPr>
+      <dsp:spPr>
+        <a:xfrm rot="16200000">
+          <a:off x="2384027" y="2269885"/>
+          <a:ext cx="2730456" cy="518786"/>
         </a:xfrm>
         <a:prstGeom prst="rect">
           <a:avLst/>
@@ -13520,12 +13956,12 @@
         </a:fontRef>
       </dsp:style>
       <dsp:txBody>
-        <a:bodyPr spcFirstLastPara="0" vert="horz" wrap="square" lIns="9525" tIns="9525" rIns="9525" bIns="9525" numCol="1" spcCol="1270" anchor="ctr" anchorCtr="0">
+        <a:bodyPr spcFirstLastPara="0" vert="horz" wrap="square" lIns="21590" tIns="21590" rIns="21590" bIns="21590" numCol="1" spcCol="1270" anchor="ctr" anchorCtr="0">
           <a:noAutofit/>
         </a:bodyPr>
         <a:lstStyle/>
         <a:p>
-          <a:pPr lvl="0" algn="ctr" defTabSz="666750">
+          <a:pPr lvl="0" algn="ctr" defTabSz="1511300">
             <a:lnSpc>
               <a:spcPct val="90000"/>
             </a:lnSpc>
@@ -13537,26 +13973,26 @@
             </a:spcAft>
           </a:pPr>
           <a:r>
-            <a:rPr lang="en-US" altLang="zh-CN" sz="1500" kern="1200"/>
-            <a:t>Course 2 quizzes 1&amp;3: Cost 1.5 hour</a:t>
+            <a:rPr lang="en-US" altLang="zh-CN" sz="3400" kern="1200"/>
+            <a:t>Done</a:t>
           </a:r>
-          <a:endParaRPr lang="zh-CN" altLang="en-US" sz="1500" kern="1200"/>
+          <a:endParaRPr lang="zh-CN" altLang="en-US" sz="3400" kern="1200"/>
         </a:p>
       </dsp:txBody>
       <dsp:txXfrm>
-        <a:off x="5255274" y="856"/>
-        <a:ext cx="1533314" cy="467473"/>
+        <a:off x="2384027" y="2269885"/>
+        <a:ext cx="2730456" cy="518786"/>
       </dsp:txXfrm>
     </dsp:sp>
-    <dsp:sp modelId="{F4EFA447-B40E-41F0-8551-A232437A7A72}">
+    <dsp:sp modelId="{D456BF37-646F-420A-817B-2C6FE870644F}">
       <dsp:nvSpPr>
         <dsp:cNvPr id="0" name=""/>
         <dsp:cNvSpPr/>
       </dsp:nvSpPr>
       <dsp:spPr>
         <a:xfrm>
-          <a:off x="5255274" y="585199"/>
-          <a:ext cx="1533314" cy="467473"/>
+          <a:off x="4348972" y="972918"/>
+          <a:ext cx="1701620" cy="518786"/>
         </a:xfrm>
         <a:prstGeom prst="rect">
           <a:avLst/>
@@ -13597,12 +14033,12 @@
         </a:fontRef>
       </dsp:style>
       <dsp:txBody>
-        <a:bodyPr spcFirstLastPara="0" vert="horz" wrap="square" lIns="9525" tIns="9525" rIns="9525" bIns="9525" numCol="1" spcCol="1270" anchor="ctr" anchorCtr="0">
+        <a:bodyPr spcFirstLastPara="0" vert="horz" wrap="square" lIns="10795" tIns="10795" rIns="10795" bIns="10795" numCol="1" spcCol="1270" anchor="ctr" anchorCtr="0">
           <a:noAutofit/>
         </a:bodyPr>
         <a:lstStyle/>
         <a:p>
-          <a:pPr lvl="0" algn="ctr" defTabSz="666750">
+          <a:pPr lvl="0" algn="ctr" defTabSz="755650">
             <a:lnSpc>
               <a:spcPct val="90000"/>
             </a:lnSpc>
@@ -13614,26 +14050,26 @@
             </a:spcAft>
           </a:pPr>
           <a:r>
-            <a:rPr lang="en-US" sz="1500" b="0" i="0" kern="1200"/>
-            <a:t>Optimization: Cost: 4 hours</a:t>
+            <a:rPr lang="en-US" altLang="zh-CN" sz="1700" kern="1200"/>
+            <a:t>DL</a:t>
           </a:r>
-          <a:endParaRPr lang="en-US" sz="1500" kern="1200"/>
+          <a:endParaRPr lang="zh-CN" altLang="en-US" sz="1700" kern="1200"/>
         </a:p>
       </dsp:txBody>
       <dsp:txXfrm>
-        <a:off x="5255274" y="585199"/>
-        <a:ext cx="1533314" cy="467473"/>
+        <a:off x="4348972" y="972918"/>
+        <a:ext cx="1701620" cy="518786"/>
       </dsp:txXfrm>
     </dsp:sp>
-    <dsp:sp modelId="{541CF3A8-BE25-42C2-BE51-540F50BC1E6A}">
+    <dsp:sp modelId="{6CC3CEFF-7EF8-4F24-A50D-DC53A36F5AC2}">
       <dsp:nvSpPr>
         <dsp:cNvPr id="0" name=""/>
         <dsp:cNvSpPr/>
       </dsp:nvSpPr>
       <dsp:spPr>
         <a:xfrm>
-          <a:off x="5255274" y="1169541"/>
-          <a:ext cx="1533314" cy="467473"/>
+          <a:off x="6390917" y="193"/>
+          <a:ext cx="1701620" cy="518786"/>
         </a:xfrm>
         <a:prstGeom prst="rect">
           <a:avLst/>
@@ -13674,12 +14110,12 @@
         </a:fontRef>
       </dsp:style>
       <dsp:txBody>
-        <a:bodyPr spcFirstLastPara="0" vert="horz" wrap="square" lIns="9525" tIns="9525" rIns="9525" bIns="9525" numCol="1" spcCol="1270" anchor="ctr" anchorCtr="0">
+        <a:bodyPr spcFirstLastPara="0" vert="horz" wrap="square" lIns="10795" tIns="10795" rIns="10795" bIns="10795" numCol="1" spcCol="1270" anchor="ctr" anchorCtr="0">
           <a:noAutofit/>
         </a:bodyPr>
         <a:lstStyle/>
         <a:p>
-          <a:pPr lvl="0" algn="ctr" defTabSz="666750">
+          <a:pPr lvl="0" algn="ctr" defTabSz="755650">
             <a:lnSpc>
               <a:spcPct val="90000"/>
             </a:lnSpc>
@@ -13691,26 +14127,26 @@
             </a:spcAft>
           </a:pPr>
           <a:r>
-            <a:rPr lang="en-US" sz="1500" b="0" i="0" kern="1200"/>
-            <a:t>Regularization: Cost: 1 hours</a:t>
+            <a:rPr lang="en-US" altLang="zh-CN" sz="1700" kern="1200"/>
+            <a:t>Course 2 quizzes 1&amp;3: Cost 1.5 hour</a:t>
           </a:r>
-          <a:endParaRPr lang="en-US" sz="1500" kern="1200"/>
+          <a:endParaRPr lang="zh-CN" altLang="en-US" sz="1700" kern="1200"/>
         </a:p>
       </dsp:txBody>
       <dsp:txXfrm>
-        <a:off x="5255274" y="1169541"/>
-        <a:ext cx="1533314" cy="467473"/>
+        <a:off x="6390917" y="193"/>
+        <a:ext cx="1701620" cy="518786"/>
       </dsp:txXfrm>
     </dsp:sp>
-    <dsp:sp modelId="{4EF52569-F013-456B-B7C2-DF86D043BE0D}">
+    <dsp:sp modelId="{F4EFA447-B40E-41F0-8551-A232437A7A72}">
       <dsp:nvSpPr>
         <dsp:cNvPr id="0" name=""/>
         <dsp:cNvSpPr/>
       </dsp:nvSpPr>
       <dsp:spPr>
         <a:xfrm>
-          <a:off x="3415297" y="1753884"/>
-          <a:ext cx="1533314" cy="467473"/>
+          <a:off x="6390917" y="648677"/>
+          <a:ext cx="1701620" cy="518786"/>
         </a:xfrm>
         <a:prstGeom prst="rect">
           <a:avLst/>
@@ -13751,12 +14187,12 @@
         </a:fontRef>
       </dsp:style>
       <dsp:txBody>
-        <a:bodyPr spcFirstLastPara="0" vert="horz" wrap="square" lIns="9525" tIns="9525" rIns="9525" bIns="9525" numCol="1" spcCol="1270" anchor="ctr" anchorCtr="0">
+        <a:bodyPr spcFirstLastPara="0" vert="horz" wrap="square" lIns="10795" tIns="10795" rIns="10795" bIns="10795" numCol="1" spcCol="1270" anchor="ctr" anchorCtr="0">
           <a:noAutofit/>
         </a:bodyPr>
         <a:lstStyle/>
         <a:p>
-          <a:pPr lvl="0" algn="ctr" defTabSz="666750">
+          <a:pPr lvl="0" algn="ctr" defTabSz="755650">
             <a:lnSpc>
               <a:spcPct val="90000"/>
             </a:lnSpc>
@@ -13768,26 +14204,26 @@
             </a:spcAft>
           </a:pPr>
           <a:r>
-            <a:rPr lang="en-US" altLang="zh-CN" sz="1500" kern="1200"/>
-            <a:t>Accounting</a:t>
+            <a:rPr lang="en-US" sz="1700" b="0" i="0" kern="1200"/>
+            <a:t>Optimization: Cost: 4 hours</a:t>
           </a:r>
-          <a:endParaRPr lang="zh-CN" altLang="en-US" sz="1500" kern="1200"/>
+          <a:endParaRPr lang="en-US" sz="1700" kern="1200"/>
         </a:p>
       </dsp:txBody>
       <dsp:txXfrm>
-        <a:off x="3415297" y="1753884"/>
-        <a:ext cx="1533314" cy="467473"/>
+        <a:off x="6390917" y="648677"/>
+        <a:ext cx="1701620" cy="518786"/>
       </dsp:txXfrm>
     </dsp:sp>
-    <dsp:sp modelId="{4F1A80F2-7EEA-4AA2-AF7C-BEDF1CEF6CDB}">
+    <dsp:sp modelId="{541CF3A8-BE25-42C2-BE51-540F50BC1E6A}">
       <dsp:nvSpPr>
         <dsp:cNvPr id="0" name=""/>
         <dsp:cNvSpPr/>
       </dsp:nvSpPr>
       <dsp:spPr>
         <a:xfrm>
-          <a:off x="5255274" y="1753884"/>
-          <a:ext cx="1533314" cy="467473"/>
+          <a:off x="6390917" y="1297160"/>
+          <a:ext cx="1701620" cy="518786"/>
         </a:xfrm>
         <a:prstGeom prst="rect">
           <a:avLst/>
@@ -13828,12 +14264,12 @@
         </a:fontRef>
       </dsp:style>
       <dsp:txBody>
-        <a:bodyPr spcFirstLastPara="0" vert="horz" wrap="square" lIns="9525" tIns="9525" rIns="9525" bIns="9525" numCol="1" spcCol="1270" anchor="ctr" anchorCtr="0">
+        <a:bodyPr spcFirstLastPara="0" vert="horz" wrap="square" lIns="10795" tIns="10795" rIns="10795" bIns="10795" numCol="1" spcCol="1270" anchor="ctr" anchorCtr="0">
           <a:noAutofit/>
         </a:bodyPr>
         <a:lstStyle/>
         <a:p>
-          <a:pPr lvl="0" algn="ctr" defTabSz="666750">
+          <a:pPr lvl="0" algn="ctr" defTabSz="755650">
             <a:lnSpc>
               <a:spcPct val="90000"/>
             </a:lnSpc>
@@ -13845,26 +14281,26 @@
             </a:spcAft>
           </a:pPr>
           <a:r>
-            <a:rPr lang="en-US" altLang="zh-CN" sz="1500" kern="1200"/>
-            <a:t>Quizz: Cost:1 hours</a:t>
+            <a:rPr lang="en-US" sz="1700" b="0" i="0" kern="1200"/>
+            <a:t>Regularization: Cost: 1 hours</a:t>
           </a:r>
-          <a:endParaRPr lang="zh-CN" altLang="en-US" sz="1500" kern="1200"/>
+          <a:endParaRPr lang="en-US" sz="1700" kern="1200"/>
         </a:p>
       </dsp:txBody>
       <dsp:txXfrm>
-        <a:off x="5255274" y="1753884"/>
-        <a:ext cx="1533314" cy="467473"/>
+        <a:off x="6390917" y="1297160"/>
+        <a:ext cx="1701620" cy="518786"/>
       </dsp:txXfrm>
     </dsp:sp>
-    <dsp:sp modelId="{663C5C54-81B8-46B8-9BF9-E7A8943EB2EF}">
+    <dsp:sp modelId="{3C25A281-C7F0-41D7-B40D-7463028C997E}">
       <dsp:nvSpPr>
         <dsp:cNvPr id="0" name=""/>
         <dsp:cNvSpPr/>
       </dsp:nvSpPr>
       <dsp:spPr>
         <a:xfrm>
-          <a:off x="3415297" y="2630397"/>
-          <a:ext cx="1533314" cy="467473"/>
+          <a:off x="6390917" y="1945644"/>
+          <a:ext cx="1701620" cy="518786"/>
         </a:xfrm>
         <a:prstGeom prst="rect">
           <a:avLst/>
@@ -13905,12 +14341,12 @@
         </a:fontRef>
       </dsp:style>
       <dsp:txBody>
-        <a:bodyPr spcFirstLastPara="0" vert="horz" wrap="square" lIns="9525" tIns="9525" rIns="9525" bIns="9525" numCol="1" spcCol="1270" anchor="ctr" anchorCtr="0">
+        <a:bodyPr spcFirstLastPara="0" vert="horz" wrap="square" lIns="10795" tIns="10795" rIns="10795" bIns="10795" numCol="1" spcCol="1270" anchor="ctr" anchorCtr="0">
           <a:noAutofit/>
         </a:bodyPr>
         <a:lstStyle/>
         <a:p>
-          <a:pPr lvl="0" algn="ctr" defTabSz="666750">
+          <a:pPr lvl="0" algn="ctr" defTabSz="755650">
             <a:lnSpc>
               <a:spcPct val="90000"/>
             </a:lnSpc>
@@ -13922,26 +14358,30 @@
             </a:spcAft>
           </a:pPr>
           <a:r>
-            <a:rPr lang="en-US" altLang="zh-CN" sz="1500" kern="1200"/>
-            <a:t>ASAD</a:t>
+            <a:rPr lang="en-US" altLang="zh-CN" sz="1700" kern="1200"/>
+            <a:t>Tensorflow</a:t>
           </a:r>
-          <a:endParaRPr lang="zh-CN" altLang="en-US" sz="1500" kern="1200"/>
+          <a:r>
+            <a:rPr lang="en-US" sz="1700" b="0" i="0" kern="1200"/>
+            <a:t>: 100% Cost: 7 hours</a:t>
+          </a:r>
+          <a:endParaRPr lang="en-US" sz="1700" kern="1200"/>
         </a:p>
       </dsp:txBody>
       <dsp:txXfrm>
-        <a:off x="3415297" y="2630397"/>
-        <a:ext cx="1533314" cy="467473"/>
+        <a:off x="6390917" y="1945644"/>
+        <a:ext cx="1701620" cy="518786"/>
       </dsp:txXfrm>
     </dsp:sp>
-    <dsp:sp modelId="{7EF3E3FB-FF2E-4889-8491-4B4BBA220776}">
+    <dsp:sp modelId="{4EF52569-F013-456B-B7C2-DF86D043BE0D}">
       <dsp:nvSpPr>
         <dsp:cNvPr id="0" name=""/>
         <dsp:cNvSpPr/>
       </dsp:nvSpPr>
       <dsp:spPr>
         <a:xfrm>
-          <a:off x="5255274" y="2338226"/>
-          <a:ext cx="1533314" cy="467473"/>
+          <a:off x="4348972" y="2594127"/>
+          <a:ext cx="1701620" cy="518786"/>
         </a:xfrm>
         <a:prstGeom prst="rect">
           <a:avLst/>
@@ -13982,12 +14422,12 @@
         </a:fontRef>
       </dsp:style>
       <dsp:txBody>
-        <a:bodyPr spcFirstLastPara="0" vert="horz" wrap="square" lIns="9525" tIns="9525" rIns="9525" bIns="9525" numCol="1" spcCol="1270" anchor="ctr" anchorCtr="0">
+        <a:bodyPr spcFirstLastPara="0" vert="horz" wrap="square" lIns="10795" tIns="10795" rIns="10795" bIns="10795" numCol="1" spcCol="1270" anchor="ctr" anchorCtr="0">
           <a:noAutofit/>
         </a:bodyPr>
         <a:lstStyle/>
         <a:p>
-          <a:pPr lvl="0" algn="ctr" defTabSz="666750">
+          <a:pPr lvl="0" algn="ctr" defTabSz="755650">
             <a:lnSpc>
               <a:spcPct val="90000"/>
             </a:lnSpc>
@@ -13999,26 +14439,26 @@
             </a:spcAft>
           </a:pPr>
           <a:r>
-            <a:rPr lang="en-US" altLang="zh-CN" sz="1500" kern="1200"/>
-            <a:t>Team Contract: Cost:0.5 hours</a:t>
+            <a:rPr lang="en-US" altLang="zh-CN" sz="1700" kern="1200"/>
+            <a:t>Accounting</a:t>
           </a:r>
-          <a:endParaRPr lang="zh-CN" altLang="en-US" sz="1500" kern="1200"/>
+          <a:endParaRPr lang="zh-CN" altLang="en-US" sz="1700" kern="1200"/>
         </a:p>
       </dsp:txBody>
       <dsp:txXfrm>
-        <a:off x="5255274" y="2338226"/>
-        <a:ext cx="1533314" cy="467473"/>
+        <a:off x="4348972" y="2594127"/>
+        <a:ext cx="1701620" cy="518786"/>
       </dsp:txXfrm>
     </dsp:sp>
-    <dsp:sp modelId="{54ADC2F5-4181-4307-9344-8BF7805A7286}">
+    <dsp:sp modelId="{4F1A80F2-7EEA-4AA2-AF7C-BEDF1CEF6CDB}">
       <dsp:nvSpPr>
         <dsp:cNvPr id="0" name=""/>
         <dsp:cNvSpPr/>
       </dsp:nvSpPr>
       <dsp:spPr>
         <a:xfrm>
-          <a:off x="5255274" y="2922569"/>
-          <a:ext cx="1533314" cy="467473"/>
+          <a:off x="6390917" y="2594127"/>
+          <a:ext cx="1701620" cy="518786"/>
         </a:xfrm>
         <a:prstGeom prst="rect">
           <a:avLst/>
@@ -14059,12 +14499,12 @@
         </a:fontRef>
       </dsp:style>
       <dsp:txBody>
-        <a:bodyPr spcFirstLastPara="0" vert="horz" wrap="square" lIns="9525" tIns="9525" rIns="9525" bIns="9525" numCol="1" spcCol="1270" anchor="ctr" anchorCtr="0">
+        <a:bodyPr spcFirstLastPara="0" vert="horz" wrap="square" lIns="10795" tIns="10795" rIns="10795" bIns="10795" numCol="1" spcCol="1270" anchor="ctr" anchorCtr="0">
           <a:noAutofit/>
         </a:bodyPr>
         <a:lstStyle/>
         <a:p>
-          <a:pPr lvl="0" algn="ctr" defTabSz="666750">
+          <a:pPr lvl="0" algn="ctr" defTabSz="755650">
             <a:lnSpc>
               <a:spcPct val="90000"/>
             </a:lnSpc>
@@ -14076,15 +14516,246 @@
             </a:spcAft>
           </a:pPr>
           <a:r>
-            <a:rPr lang="en-US" altLang="zh-CN" sz="1500" kern="1200"/>
+            <a:rPr lang="en-US" altLang="zh-CN" sz="1700" kern="1200"/>
+            <a:t>Quizz: Cost:1 hours</a:t>
+          </a:r>
+          <a:endParaRPr lang="zh-CN" altLang="en-US" sz="1700" kern="1200"/>
+        </a:p>
+      </dsp:txBody>
+      <dsp:txXfrm>
+        <a:off x="6390917" y="2594127"/>
+        <a:ext cx="1701620" cy="518786"/>
+      </dsp:txXfrm>
+    </dsp:sp>
+    <dsp:sp modelId="{663C5C54-81B8-46B8-9BF9-E7A8943EB2EF}">
+      <dsp:nvSpPr>
+        <dsp:cNvPr id="0" name=""/>
+        <dsp:cNvSpPr/>
+      </dsp:nvSpPr>
+      <dsp:spPr>
+        <a:xfrm>
+          <a:off x="4348972" y="3566852"/>
+          <a:ext cx="1701620" cy="518786"/>
+        </a:xfrm>
+        <a:prstGeom prst="rect">
+          <a:avLst/>
+        </a:prstGeom>
+        <a:solidFill>
+          <a:schemeClr val="accent1">
+            <a:hueOff val="0"/>
+            <a:satOff val="0"/>
+            <a:lumOff val="0"/>
+            <a:alphaOff val="0"/>
+          </a:schemeClr>
+        </a:solidFill>
+        <a:ln w="25400" cap="flat" cmpd="sng" algn="ctr">
+          <a:solidFill>
+            <a:schemeClr val="lt1">
+              <a:hueOff val="0"/>
+              <a:satOff val="0"/>
+              <a:lumOff val="0"/>
+              <a:alphaOff val="0"/>
+            </a:schemeClr>
+          </a:solidFill>
+          <a:prstDash val="solid"/>
+        </a:ln>
+        <a:effectLst/>
+      </dsp:spPr>
+      <dsp:style>
+        <a:lnRef idx="2">
+          <a:scrgbClr r="0" g="0" b="0"/>
+        </a:lnRef>
+        <a:fillRef idx="1">
+          <a:scrgbClr r="0" g="0" b="0"/>
+        </a:fillRef>
+        <a:effectRef idx="0">
+          <a:scrgbClr r="0" g="0" b="0"/>
+        </a:effectRef>
+        <a:fontRef idx="minor">
+          <a:schemeClr val="lt1"/>
+        </a:fontRef>
+      </dsp:style>
+      <dsp:txBody>
+        <a:bodyPr spcFirstLastPara="0" vert="horz" wrap="square" lIns="10795" tIns="10795" rIns="10795" bIns="10795" numCol="1" spcCol="1270" anchor="ctr" anchorCtr="0">
+          <a:noAutofit/>
+        </a:bodyPr>
+        <a:lstStyle/>
+        <a:p>
+          <a:pPr lvl="0" algn="ctr" defTabSz="755650">
+            <a:lnSpc>
+              <a:spcPct val="90000"/>
+            </a:lnSpc>
+            <a:spcBef>
+              <a:spcPct val="0"/>
+            </a:spcBef>
+            <a:spcAft>
+              <a:spcPct val="35000"/>
+            </a:spcAft>
+          </a:pPr>
+          <a:r>
+            <a:rPr lang="en-US" altLang="zh-CN" sz="1700" kern="1200"/>
+            <a:t>ASAD</a:t>
+          </a:r>
+          <a:endParaRPr lang="zh-CN" altLang="en-US" sz="1700" kern="1200"/>
+        </a:p>
+      </dsp:txBody>
+      <dsp:txXfrm>
+        <a:off x="4348972" y="3566852"/>
+        <a:ext cx="1701620" cy="518786"/>
+      </dsp:txXfrm>
+    </dsp:sp>
+    <dsp:sp modelId="{7EF3E3FB-FF2E-4889-8491-4B4BBA220776}">
+      <dsp:nvSpPr>
+        <dsp:cNvPr id="0" name=""/>
+        <dsp:cNvSpPr/>
+      </dsp:nvSpPr>
+      <dsp:spPr>
+        <a:xfrm>
+          <a:off x="6390917" y="3242611"/>
+          <a:ext cx="1701620" cy="518786"/>
+        </a:xfrm>
+        <a:prstGeom prst="rect">
+          <a:avLst/>
+        </a:prstGeom>
+        <a:solidFill>
+          <a:schemeClr val="accent1">
+            <a:hueOff val="0"/>
+            <a:satOff val="0"/>
+            <a:lumOff val="0"/>
+            <a:alphaOff val="0"/>
+          </a:schemeClr>
+        </a:solidFill>
+        <a:ln w="25400" cap="flat" cmpd="sng" algn="ctr">
+          <a:solidFill>
+            <a:schemeClr val="lt1">
+              <a:hueOff val="0"/>
+              <a:satOff val="0"/>
+              <a:lumOff val="0"/>
+              <a:alphaOff val="0"/>
+            </a:schemeClr>
+          </a:solidFill>
+          <a:prstDash val="solid"/>
+        </a:ln>
+        <a:effectLst/>
+      </dsp:spPr>
+      <dsp:style>
+        <a:lnRef idx="2">
+          <a:scrgbClr r="0" g="0" b="0"/>
+        </a:lnRef>
+        <a:fillRef idx="1">
+          <a:scrgbClr r="0" g="0" b="0"/>
+        </a:fillRef>
+        <a:effectRef idx="0">
+          <a:scrgbClr r="0" g="0" b="0"/>
+        </a:effectRef>
+        <a:fontRef idx="minor">
+          <a:schemeClr val="lt1"/>
+        </a:fontRef>
+      </dsp:style>
+      <dsp:txBody>
+        <a:bodyPr spcFirstLastPara="0" vert="horz" wrap="square" lIns="10795" tIns="10795" rIns="10795" bIns="10795" numCol="1" spcCol="1270" anchor="ctr" anchorCtr="0">
+          <a:noAutofit/>
+        </a:bodyPr>
+        <a:lstStyle/>
+        <a:p>
+          <a:pPr lvl="0" algn="ctr" defTabSz="755650">
+            <a:lnSpc>
+              <a:spcPct val="90000"/>
+            </a:lnSpc>
+            <a:spcBef>
+              <a:spcPct val="0"/>
+            </a:spcBef>
+            <a:spcAft>
+              <a:spcPct val="35000"/>
+            </a:spcAft>
+          </a:pPr>
+          <a:r>
+            <a:rPr lang="en-US" altLang="zh-CN" sz="1700" kern="1200"/>
+            <a:t>Team Contract: Cost:0.5 hours</a:t>
+          </a:r>
+          <a:endParaRPr lang="zh-CN" altLang="en-US" sz="1700" kern="1200"/>
+        </a:p>
+      </dsp:txBody>
+      <dsp:txXfrm>
+        <a:off x="6390917" y="3242611"/>
+        <a:ext cx="1701620" cy="518786"/>
+      </dsp:txXfrm>
+    </dsp:sp>
+    <dsp:sp modelId="{54ADC2F5-4181-4307-9344-8BF7805A7286}">
+      <dsp:nvSpPr>
+        <dsp:cNvPr id="0" name=""/>
+        <dsp:cNvSpPr/>
+      </dsp:nvSpPr>
+      <dsp:spPr>
+        <a:xfrm>
+          <a:off x="6390917" y="3891094"/>
+          <a:ext cx="1701620" cy="518786"/>
+        </a:xfrm>
+        <a:prstGeom prst="rect">
+          <a:avLst/>
+        </a:prstGeom>
+        <a:solidFill>
+          <a:schemeClr val="accent1">
+            <a:hueOff val="0"/>
+            <a:satOff val="0"/>
+            <a:lumOff val="0"/>
+            <a:alphaOff val="0"/>
+          </a:schemeClr>
+        </a:solidFill>
+        <a:ln w="25400" cap="flat" cmpd="sng" algn="ctr">
+          <a:solidFill>
+            <a:schemeClr val="lt1">
+              <a:hueOff val="0"/>
+              <a:satOff val="0"/>
+              <a:lumOff val="0"/>
+              <a:alphaOff val="0"/>
+            </a:schemeClr>
+          </a:solidFill>
+          <a:prstDash val="solid"/>
+        </a:ln>
+        <a:effectLst/>
+      </dsp:spPr>
+      <dsp:style>
+        <a:lnRef idx="2">
+          <a:scrgbClr r="0" g="0" b="0"/>
+        </a:lnRef>
+        <a:fillRef idx="1">
+          <a:scrgbClr r="0" g="0" b="0"/>
+        </a:fillRef>
+        <a:effectRef idx="0">
+          <a:scrgbClr r="0" g="0" b="0"/>
+        </a:effectRef>
+        <a:fontRef idx="minor">
+          <a:schemeClr val="lt1"/>
+        </a:fontRef>
+      </dsp:style>
+      <dsp:txBody>
+        <a:bodyPr spcFirstLastPara="0" vert="horz" wrap="square" lIns="10795" tIns="10795" rIns="10795" bIns="10795" numCol="1" spcCol="1270" anchor="ctr" anchorCtr="0">
+          <a:noAutofit/>
+        </a:bodyPr>
+        <a:lstStyle/>
+        <a:p>
+          <a:pPr lvl="0" algn="ctr" defTabSz="755650">
+            <a:lnSpc>
+              <a:spcPct val="90000"/>
+            </a:lnSpc>
+            <a:spcBef>
+              <a:spcPct val="0"/>
+            </a:spcBef>
+            <a:spcAft>
+              <a:spcPct val="35000"/>
+            </a:spcAft>
+          </a:pPr>
+          <a:r>
+            <a:rPr lang="en-US" altLang="zh-CN" sz="1700" kern="1200"/>
             <a:t>Project Case: Cost 2 hours</a:t>
           </a:r>
-          <a:endParaRPr lang="en-US" sz="1500" kern="1200"/>
+          <a:endParaRPr lang="en-US" sz="1700" kern="1200"/>
         </a:p>
       </dsp:txBody>
       <dsp:txXfrm>
-        <a:off x="5255274" y="2922569"/>
-        <a:ext cx="1533314" cy="467473"/>
+        <a:off x="6390917" y="3891094"/>
+        <a:ext cx="1701620" cy="518786"/>
       </dsp:txXfrm>
     </dsp:sp>
   </dsp:spTree>
